--- a/VuesJs.docx
+++ b/VuesJs.docx
@@ -8694,7 +8694,29 @@
           <w:szCs w:val="21"/>
           <w:lang w:val="en-US" w:eastAsia="fr-FR"/>
         </w:rPr>
-        <w:t>"en"</w:t>
+        <w:t>"</w:t>
+      </w:r>
+      <w:proofErr w:type="spellStart"/>
+      <w:r>
+        <w:rPr>
+          <w:rFonts w:ascii="Consolas" w:eastAsia="Times New Roman" w:hAnsi="Consolas" w:cs="Times New Roman"/>
+          <w:color w:val="CE9178"/>
+          <w:sz w:val="21"/>
+          <w:szCs w:val="21"/>
+          <w:lang w:val="en-US" w:eastAsia="fr-FR"/>
+        </w:rPr>
+        <w:t>en</w:t>
+      </w:r>
+      <w:proofErr w:type="spellEnd"/>
+      <w:r>
+        <w:rPr>
+          <w:rFonts w:ascii="Consolas" w:eastAsia="Times New Roman" w:hAnsi="Consolas" w:cs="Times New Roman"/>
+          <w:color w:val="CE9178"/>
+          <w:sz w:val="21"/>
+          <w:szCs w:val="21"/>
+          <w:lang w:val="en-US" w:eastAsia="fr-FR"/>
+        </w:rPr>
+        <w:t>"</w:t>
       </w:r>
       <w:r>
         <w:rPr>
@@ -8923,8 +8945,20 @@
           <w:szCs w:val="21"/>
           <w:lang w:val="en-US" w:eastAsia="fr-FR"/>
         </w:rPr>
-        <w:t>http-equiv</w:t>
-      </w:r>
+        <w:t>http-</w:t>
+      </w:r>
+      <w:proofErr w:type="spellStart"/>
+      <w:r>
+        <w:rPr>
+          <w:rFonts w:ascii="Consolas" w:eastAsia="Times New Roman" w:hAnsi="Consolas" w:cs="Times New Roman"/>
+          <w:color w:val="9CDCFE"/>
+          <w:sz w:val="21"/>
+          <w:szCs w:val="21"/>
+          <w:lang w:val="en-US" w:eastAsia="fr-FR"/>
+        </w:rPr>
+        <w:t>equiv</w:t>
+      </w:r>
+      <w:proofErr w:type="spellEnd"/>
       <w:r>
         <w:rPr>
           <w:rFonts w:ascii="Consolas" w:eastAsia="Times New Roman" w:hAnsi="Consolas" w:cs="Times New Roman"/>
@@ -9294,6 +9328,7 @@
         </w:rPr>
         <w:t xml:space="preserve"> </w:t>
       </w:r>
+      <w:proofErr w:type="spellStart"/>
       <w:r>
         <w:rPr>
           <w:rFonts w:ascii="Consolas" w:eastAsia="Times New Roman" w:hAnsi="Consolas" w:cs="Times New Roman"/>
@@ -9304,6 +9339,7 @@
         </w:rPr>
         <w:t>src</w:t>
       </w:r>
+      <w:proofErr w:type="spellEnd"/>
       <w:r>
         <w:rPr>
           <w:rFonts w:ascii="Consolas" w:eastAsia="Times New Roman" w:hAnsi="Consolas" w:cs="Times New Roman"/>
@@ -9669,6 +9705,7 @@
         </w:rPr>
         <w:t xml:space="preserve">      </w:t>
       </w:r>
+      <w:proofErr w:type="gramStart"/>
       <w:r>
         <w:rPr>
           <w:rFonts w:ascii="Consolas" w:eastAsia="Times New Roman" w:hAnsi="Consolas" w:cs="Times New Roman"/>
@@ -9677,7 +9714,40 @@
           <w:szCs w:val="21"/>
           <w:lang w:val="en-US" w:eastAsia="fr-FR"/>
         </w:rPr>
-        <w:t>&lt;!-- Id app Relation avec app.mount("#app")  --&gt;</w:t>
+        <w:t>&lt;!--</w:t>
+      </w:r>
+      <w:proofErr w:type="gramEnd"/>
+      <w:r>
+        <w:rPr>
+          <w:rFonts w:ascii="Consolas" w:eastAsia="Times New Roman" w:hAnsi="Consolas" w:cs="Times New Roman"/>
+          <w:color w:val="6A9955"/>
+          <w:sz w:val="21"/>
+          <w:szCs w:val="21"/>
+          <w:lang w:val="en-US" w:eastAsia="fr-FR"/>
+        </w:rPr>
+        <w:t xml:space="preserve"> Id app Relation avec </w:t>
+      </w:r>
+      <w:proofErr w:type="spellStart"/>
+      <w:r>
+        <w:rPr>
+          <w:rFonts w:ascii="Consolas" w:eastAsia="Times New Roman" w:hAnsi="Consolas" w:cs="Times New Roman"/>
+          <w:color w:val="6A9955"/>
+          <w:sz w:val="21"/>
+          <w:szCs w:val="21"/>
+          <w:lang w:val="en-US" w:eastAsia="fr-FR"/>
+        </w:rPr>
+        <w:t>app.mount</w:t>
+      </w:r>
+      <w:proofErr w:type="spellEnd"/>
+      <w:r>
+        <w:rPr>
+          <w:rFonts w:ascii="Consolas" w:eastAsia="Times New Roman" w:hAnsi="Consolas" w:cs="Times New Roman"/>
+          <w:color w:val="6A9955"/>
+          <w:sz w:val="21"/>
+          <w:szCs w:val="21"/>
+          <w:lang w:val="en-US" w:eastAsia="fr-FR"/>
+        </w:rPr>
+        <w:t>("#app")  --&gt;</w:t>
       </w:r>
     </w:p>
     <w:p>
@@ -9760,7 +9830,29 @@
           <w:szCs w:val="21"/>
           <w:lang w:val="en-US" w:eastAsia="fr-FR"/>
         </w:rPr>
-        <w:t>"showBooks"</w:t>
+        <w:t>"</w:t>
+      </w:r>
+      <w:proofErr w:type="spellStart"/>
+      <w:r>
+        <w:rPr>
+          <w:rFonts w:ascii="Consolas" w:eastAsia="Times New Roman" w:hAnsi="Consolas" w:cs="Times New Roman"/>
+          <w:color w:val="CE9178"/>
+          <w:sz w:val="21"/>
+          <w:szCs w:val="21"/>
+          <w:lang w:val="en-US" w:eastAsia="fr-FR"/>
+        </w:rPr>
+        <w:t>showBooks</w:t>
+      </w:r>
+      <w:proofErr w:type="spellEnd"/>
+      <w:r>
+        <w:rPr>
+          <w:rFonts w:ascii="Consolas" w:eastAsia="Times New Roman" w:hAnsi="Consolas" w:cs="Times New Roman"/>
+          <w:color w:val="CE9178"/>
+          <w:sz w:val="21"/>
+          <w:szCs w:val="21"/>
+          <w:lang w:val="en-US" w:eastAsia="fr-FR"/>
+        </w:rPr>
+        <w:t>"</w:t>
       </w:r>
       <w:r>
         <w:rPr>
@@ -9833,7 +9925,18 @@
           <w:szCs w:val="21"/>
           <w:lang w:val="en-US" w:eastAsia="fr-FR"/>
         </w:rPr>
-        <w:t>{{title}} -{{author}} -{{age}}</w:t>
+        <w:t>{{title}} -{{author}} -{{age</w:t>
+      </w:r>
+      <w:proofErr w:type="gramStart"/>
+      <w:r>
+        <w:rPr>
+          <w:rFonts w:ascii="Consolas" w:eastAsia="Times New Roman" w:hAnsi="Consolas" w:cs="Times New Roman"/>
+          <w:color w:val="CCCCCC"/>
+          <w:sz w:val="21"/>
+          <w:szCs w:val="21"/>
+          <w:lang w:val="en-US" w:eastAsia="fr-FR"/>
+        </w:rPr>
+        <w:t>}}</w:t>
       </w:r>
       <w:r>
         <w:rPr>
@@ -9843,7 +9946,18 @@
           <w:szCs w:val="21"/>
           <w:lang w:val="en-US" w:eastAsia="fr-FR"/>
         </w:rPr>
-        <w:t>&lt;/</w:t>
+        <w:t>&lt;</w:t>
+      </w:r>
+      <w:proofErr w:type="gramEnd"/>
+      <w:r>
+        <w:rPr>
+          <w:rFonts w:ascii="Consolas" w:eastAsia="Times New Roman" w:hAnsi="Consolas" w:cs="Times New Roman"/>
+          <w:color w:val="808080"/>
+          <w:sz w:val="21"/>
+          <w:szCs w:val="21"/>
+          <w:lang w:val="en-US" w:eastAsia="fr-FR"/>
+        </w:rPr>
+        <w:t>/</w:t>
       </w:r>
       <w:r>
         <w:rPr>
@@ -10092,7 +10206,29 @@
           <w:szCs w:val="21"/>
           <w:lang w:val="en-US" w:eastAsia="fr-FR"/>
         </w:rPr>
-        <w:t>"showBooks"</w:t>
+        <w:t>"</w:t>
+      </w:r>
+      <w:proofErr w:type="spellStart"/>
+      <w:r>
+        <w:rPr>
+          <w:rFonts w:ascii="Consolas" w:eastAsia="Times New Roman" w:hAnsi="Consolas" w:cs="Times New Roman"/>
+          <w:color w:val="CE9178"/>
+          <w:sz w:val="21"/>
+          <w:szCs w:val="21"/>
+          <w:lang w:val="en-US" w:eastAsia="fr-FR"/>
+        </w:rPr>
+        <w:t>showBooks</w:t>
+      </w:r>
+      <w:proofErr w:type="spellEnd"/>
+      <w:r>
+        <w:rPr>
+          <w:rFonts w:ascii="Consolas" w:eastAsia="Times New Roman" w:hAnsi="Consolas" w:cs="Times New Roman"/>
+          <w:color w:val="CE9178"/>
+          <w:sz w:val="21"/>
+          <w:szCs w:val="21"/>
+          <w:lang w:val="en-US" w:eastAsia="fr-FR"/>
+        </w:rPr>
+        <w:t>"</w:t>
       </w:r>
       <w:r>
         <w:rPr>
@@ -10404,7 +10540,29 @@
           <w:szCs w:val="21"/>
           <w:lang w:val="en-US" w:eastAsia="fr-FR"/>
         </w:rPr>
-        <w:t>"showBooks"</w:t>
+        <w:t>"</w:t>
+      </w:r>
+      <w:proofErr w:type="spellStart"/>
+      <w:r>
+        <w:rPr>
+          <w:rFonts w:ascii="Consolas" w:eastAsia="Times New Roman" w:hAnsi="Consolas" w:cs="Times New Roman"/>
+          <w:color w:val="CE9178"/>
+          <w:sz w:val="21"/>
+          <w:szCs w:val="21"/>
+          <w:lang w:val="en-US" w:eastAsia="fr-FR"/>
+        </w:rPr>
+        <w:t>showBooks</w:t>
+      </w:r>
+      <w:proofErr w:type="spellEnd"/>
+      <w:r>
+        <w:rPr>
+          <w:rFonts w:ascii="Consolas" w:eastAsia="Times New Roman" w:hAnsi="Consolas" w:cs="Times New Roman"/>
+          <w:color w:val="CE9178"/>
+          <w:sz w:val="21"/>
+          <w:szCs w:val="21"/>
+          <w:lang w:val="en-US" w:eastAsia="fr-FR"/>
+        </w:rPr>
+        <w:t>"</w:t>
       </w:r>
       <w:r>
         <w:rPr>
@@ -10562,6 +10720,7 @@
         </w:rPr>
         <w:t xml:space="preserve"> </w:t>
       </w:r>
+      <w:proofErr w:type="spellStart"/>
       <w:r>
         <w:rPr>
           <w:rFonts w:ascii="Consolas" w:eastAsia="Times New Roman" w:hAnsi="Consolas" w:cs="Times New Roman"/>
@@ -10572,6 +10731,7 @@
         </w:rPr>
         <w:t>src</w:t>
       </w:r>
+      <w:proofErr w:type="spellEnd"/>
       <w:r>
         <w:rPr>
           <w:rFonts w:ascii="Consolas" w:eastAsia="Times New Roman" w:hAnsi="Consolas" w:cs="Times New Roman"/>
@@ -10731,6 +10891,6029 @@
           <w:lang w:eastAsia="fr-FR"/>
         </w:rPr>
       </w:pPr>
+    </w:p>
+    <w:p>
+      <w:pPr>
+        <w:rPr>
+          <w:color w:val="00B050"/>
+          <w:sz w:val="32"/>
+          <w:szCs w:val="32"/>
+        </w:rPr>
+      </w:pPr>
+    </w:p>
+    <w:p>
+      <w:pPr>
+        <w:rPr>
+          <w:color w:val="00B050"/>
+          <w:sz w:val="32"/>
+          <w:szCs w:val="32"/>
+        </w:rPr>
+      </w:pPr>
+    </w:p>
+    <w:p>
+      <w:pPr>
+        <w:pStyle w:val="Paragraphedeliste"/>
+        <w:numPr>
+          <w:ilvl w:val="0"/>
+          <w:numId w:val="13"/>
+        </w:numPr>
+        <w:rPr>
+          <w:color w:val="00B050"/>
+          <w:sz w:val="32"/>
+          <w:szCs w:val="32"/>
+          <w:lang w:val="en-US"/>
+        </w:rPr>
+      </w:pPr>
+      <w:r>
+        <w:rPr>
+          <w:color w:val="00B050"/>
+          <w:sz w:val="32"/>
+          <w:szCs w:val="32"/>
+          <w:lang w:val="en-US"/>
+        </w:rPr>
+        <w:t>v-for &amp;&amp; Attribute binding &amp;&amp; computed p</w:t>
+      </w:r>
+      <w:r>
+        <w:rPr>
+          <w:color w:val="00B050"/>
+          <w:sz w:val="32"/>
+          <w:szCs w:val="32"/>
+          <w:lang w:val="en-US"/>
+        </w:rPr>
+        <w:t>roperties</w:t>
+      </w:r>
+    </w:p>
+    <w:p>
+      <w:pPr>
+        <w:rPr>
+          <w:color w:val="00B050"/>
+          <w:sz w:val="32"/>
+          <w:szCs w:val="32"/>
+          <w:lang w:val="en-US"/>
+        </w:rPr>
+      </w:pPr>
+      <w:r>
+        <w:rPr>
+          <w:color w:val="00B050"/>
+          <w:sz w:val="32"/>
+          <w:szCs w:val="32"/>
+          <w:lang w:val="en-US"/>
+        </w:rPr>
+        <w:t xml:space="preserve">3.1. v-for </w:t>
+      </w:r>
+    </w:p>
+    <w:p>
+      <w:pPr>
+        <w:pBdr>
+          <w:top w:val="single" w:sz="2" w:space="0" w:color="D9D9E3"/>
+          <w:left w:val="single" w:sz="2" w:space="0" w:color="D9D9E3"/>
+          <w:bottom w:val="single" w:sz="2" w:space="0" w:color="D9D9E3"/>
+          <w:right w:val="single" w:sz="2" w:space="0" w:color="D9D9E3"/>
+        </w:pBdr>
+        <w:shd w:val="clear" w:color="auto" w:fill="F7F7F8"/>
+        <w:spacing w:after="300" w:line="240" w:lineRule="auto"/>
+        <w:rPr>
+          <w:rFonts w:ascii="Segoe UI" w:eastAsia="Times New Roman" w:hAnsi="Segoe UI" w:cs="Segoe UI"/>
+          <w:color w:val="374151"/>
+          <w:sz w:val="24"/>
+          <w:szCs w:val="24"/>
+          <w:lang w:eastAsia="fr-FR"/>
+        </w:rPr>
+      </w:pPr>
+      <w:r>
+        <w:rPr>
+          <w:rFonts w:ascii="Segoe UI" w:eastAsia="Times New Roman" w:hAnsi="Segoe UI" w:cs="Segoe UI"/>
+          <w:color w:val="374151"/>
+          <w:sz w:val="24"/>
+          <w:szCs w:val="24"/>
+          <w:lang w:eastAsia="fr-FR"/>
+        </w:rPr>
+        <w:lastRenderedPageBreak/>
+        <w:t xml:space="preserve">La directive </w:t>
+      </w:r>
+      <w:r>
+        <w:rPr>
+          <w:rFonts w:ascii="Ubuntu Mono" w:eastAsia="Times New Roman" w:hAnsi="Ubuntu Mono" w:cs="Courier New"/>
+          <w:b/>
+          <w:bCs/>
+          <w:color w:val="374151"/>
+          <w:sz w:val="21"/>
+          <w:szCs w:val="21"/>
+          <w:bdr w:val="single" w:sz="2" w:space="0" w:color="D9D9E3" w:frame="1"/>
+          <w:lang w:eastAsia="fr-FR"/>
+        </w:rPr>
+        <w:t>v-for</w:t>
+      </w:r>
+      <w:r>
+        <w:rPr>
+          <w:rFonts w:ascii="Segoe UI" w:eastAsia="Times New Roman" w:hAnsi="Segoe UI" w:cs="Segoe UI"/>
+          <w:color w:val="374151"/>
+          <w:sz w:val="24"/>
+          <w:szCs w:val="24"/>
+          <w:lang w:eastAsia="fr-FR"/>
+        </w:rPr>
+        <w:t xml:space="preserve"> est utilisée en Vue.js pour itérer sur une liste ou un tableau d'éléments et générer du contenu répété dans le </w:t>
+      </w:r>
+      <w:proofErr w:type="spellStart"/>
+      <w:r>
+        <w:rPr>
+          <w:rFonts w:ascii="Segoe UI" w:eastAsia="Times New Roman" w:hAnsi="Segoe UI" w:cs="Segoe UI"/>
+          <w:color w:val="374151"/>
+          <w:sz w:val="24"/>
+          <w:szCs w:val="24"/>
+          <w:lang w:eastAsia="fr-FR"/>
+        </w:rPr>
+        <w:t>template</w:t>
+      </w:r>
+      <w:proofErr w:type="spellEnd"/>
+      <w:r>
+        <w:rPr>
+          <w:rFonts w:ascii="Segoe UI" w:eastAsia="Times New Roman" w:hAnsi="Segoe UI" w:cs="Segoe UI"/>
+          <w:color w:val="374151"/>
+          <w:sz w:val="24"/>
+          <w:szCs w:val="24"/>
+          <w:lang w:eastAsia="fr-FR"/>
+        </w:rPr>
+        <w:t xml:space="preserve">. Elle permet de créer des boucles dans le </w:t>
+      </w:r>
+      <w:proofErr w:type="spellStart"/>
+      <w:r>
+        <w:rPr>
+          <w:rFonts w:ascii="Segoe UI" w:eastAsia="Times New Roman" w:hAnsi="Segoe UI" w:cs="Segoe UI"/>
+          <w:color w:val="374151"/>
+          <w:sz w:val="24"/>
+          <w:szCs w:val="24"/>
+          <w:lang w:eastAsia="fr-FR"/>
+        </w:rPr>
+        <w:t>template</w:t>
+      </w:r>
+      <w:proofErr w:type="spellEnd"/>
+      <w:r>
+        <w:rPr>
+          <w:rFonts w:ascii="Segoe UI" w:eastAsia="Times New Roman" w:hAnsi="Segoe UI" w:cs="Segoe UI"/>
+          <w:color w:val="374151"/>
+          <w:sz w:val="24"/>
+          <w:szCs w:val="24"/>
+          <w:lang w:eastAsia="fr-FR"/>
+        </w:rPr>
+        <w:t xml:space="preserve"> en utilisant les données existantes dans le composant.</w:t>
+      </w:r>
+    </w:p>
+    <w:p>
+      <w:pPr>
+        <w:pBdr>
+          <w:top w:val="single" w:sz="2" w:space="0" w:color="D9D9E3"/>
+          <w:left w:val="single" w:sz="2" w:space="0" w:color="D9D9E3"/>
+          <w:bottom w:val="single" w:sz="2" w:space="0" w:color="D9D9E3"/>
+          <w:right w:val="single" w:sz="2" w:space="0" w:color="D9D9E3"/>
+        </w:pBdr>
+        <w:shd w:val="clear" w:color="auto" w:fill="F7F7F8"/>
+        <w:spacing w:before="300" w:after="300" w:line="240" w:lineRule="auto"/>
+        <w:rPr>
+          <w:rFonts w:ascii="Segoe UI" w:eastAsia="Times New Roman" w:hAnsi="Segoe UI" w:cs="Segoe UI"/>
+          <w:color w:val="374151"/>
+          <w:sz w:val="24"/>
+          <w:szCs w:val="24"/>
+          <w:lang w:eastAsia="fr-FR"/>
+        </w:rPr>
+      </w:pPr>
+      <w:r>
+        <w:rPr>
+          <w:rFonts w:ascii="Segoe UI" w:eastAsia="Times New Roman" w:hAnsi="Segoe UI" w:cs="Segoe UI"/>
+          <w:color w:val="374151"/>
+          <w:sz w:val="24"/>
+          <w:szCs w:val="24"/>
+          <w:lang w:eastAsia="fr-FR"/>
+        </w:rPr>
+        <w:t xml:space="preserve">Voici comment utiliser la directive </w:t>
+      </w:r>
+      <w:r>
+        <w:rPr>
+          <w:rFonts w:ascii="Ubuntu Mono" w:eastAsia="Times New Roman" w:hAnsi="Ubuntu Mono" w:cs="Courier New"/>
+          <w:b/>
+          <w:bCs/>
+          <w:color w:val="374151"/>
+          <w:sz w:val="21"/>
+          <w:szCs w:val="21"/>
+          <w:bdr w:val="single" w:sz="2" w:space="0" w:color="D9D9E3" w:frame="1"/>
+          <w:lang w:eastAsia="fr-FR"/>
+        </w:rPr>
+        <w:t>v-for</w:t>
+      </w:r>
+      <w:r>
+        <w:rPr>
+          <w:rFonts w:ascii="Segoe UI" w:eastAsia="Times New Roman" w:hAnsi="Segoe UI" w:cs="Segoe UI"/>
+          <w:color w:val="374151"/>
+          <w:sz w:val="24"/>
+          <w:szCs w:val="24"/>
+          <w:lang w:eastAsia="fr-FR"/>
+        </w:rPr>
+        <w:t xml:space="preserve"> en Vue.js :</w:t>
+      </w:r>
+    </w:p>
+    <w:p>
+      <w:pPr>
+        <w:numPr>
+          <w:ilvl w:val="0"/>
+          <w:numId w:val="17"/>
+        </w:numPr>
+        <w:pBdr>
+          <w:top w:val="single" w:sz="2" w:space="0" w:color="D9D9E3"/>
+          <w:left w:val="single" w:sz="2" w:space="5" w:color="D9D9E3"/>
+          <w:bottom w:val="single" w:sz="2" w:space="0" w:color="D9D9E3"/>
+          <w:right w:val="single" w:sz="2" w:space="0" w:color="D9D9E3"/>
+        </w:pBdr>
+        <w:shd w:val="clear" w:color="auto" w:fill="F7F7F8"/>
+        <w:spacing w:after="0" w:line="240" w:lineRule="auto"/>
+        <w:rPr>
+          <w:rFonts w:ascii="Segoe UI" w:eastAsia="Times New Roman" w:hAnsi="Segoe UI" w:cs="Segoe UI"/>
+          <w:color w:val="374151"/>
+          <w:sz w:val="24"/>
+          <w:szCs w:val="24"/>
+          <w:lang w:eastAsia="fr-FR"/>
+        </w:rPr>
+      </w:pPr>
+      <w:r>
+        <w:rPr>
+          <w:rFonts w:ascii="Segoe UI" w:eastAsia="Times New Roman" w:hAnsi="Segoe UI" w:cs="Segoe UI"/>
+          <w:color w:val="374151"/>
+          <w:sz w:val="24"/>
+          <w:szCs w:val="24"/>
+          <w:lang w:eastAsia="fr-FR"/>
+        </w:rPr>
+        <w:t xml:space="preserve">Itération sur un tableau : Vous pouvez utiliser </w:t>
+      </w:r>
+      <w:r>
+        <w:rPr>
+          <w:rFonts w:ascii="Ubuntu Mono" w:eastAsia="Times New Roman" w:hAnsi="Ubuntu Mono" w:cs="Courier New"/>
+          <w:b/>
+          <w:bCs/>
+          <w:color w:val="374151"/>
+          <w:sz w:val="21"/>
+          <w:szCs w:val="21"/>
+          <w:bdr w:val="single" w:sz="2" w:space="0" w:color="D9D9E3" w:frame="1"/>
+          <w:lang w:eastAsia="fr-FR"/>
+        </w:rPr>
+        <w:t>v-for</w:t>
+      </w:r>
+      <w:r>
+        <w:rPr>
+          <w:rFonts w:ascii="Segoe UI" w:eastAsia="Times New Roman" w:hAnsi="Segoe UI" w:cs="Segoe UI"/>
+          <w:color w:val="374151"/>
+          <w:sz w:val="24"/>
+          <w:szCs w:val="24"/>
+          <w:lang w:eastAsia="fr-FR"/>
+        </w:rPr>
+        <w:t xml:space="preserve"> pour itérer sur un tableau et générer du contenu répété. Voici un exemple :</w:t>
+      </w:r>
+    </w:p>
+    <w:p>
+      <w:pPr>
+        <w:shd w:val="clear" w:color="auto" w:fill="1F1F1F"/>
+        <w:spacing w:after="0" w:line="285" w:lineRule="atLeast"/>
+        <w:rPr>
+          <w:rFonts w:ascii="Consolas" w:eastAsia="Times New Roman" w:hAnsi="Consolas" w:cs="Times New Roman"/>
+          <w:color w:val="CCCCCC"/>
+          <w:sz w:val="21"/>
+          <w:szCs w:val="21"/>
+          <w:lang w:eastAsia="fr-FR"/>
+        </w:rPr>
+      </w:pPr>
+      <w:r>
+        <w:rPr>
+          <w:rFonts w:ascii="Consolas" w:eastAsia="Times New Roman" w:hAnsi="Consolas" w:cs="Times New Roman"/>
+          <w:color w:val="808080"/>
+          <w:sz w:val="21"/>
+          <w:szCs w:val="21"/>
+          <w:lang w:eastAsia="fr-FR"/>
+        </w:rPr>
+        <w:t>&lt;</w:t>
+      </w:r>
+      <w:proofErr w:type="spellStart"/>
+      <w:proofErr w:type="gramStart"/>
+      <w:r>
+        <w:rPr>
+          <w:rFonts w:ascii="Consolas" w:eastAsia="Times New Roman" w:hAnsi="Consolas" w:cs="Times New Roman"/>
+          <w:color w:val="569CD6"/>
+          <w:sz w:val="21"/>
+          <w:szCs w:val="21"/>
+          <w:lang w:eastAsia="fr-FR"/>
+        </w:rPr>
+        <w:t>ul</w:t>
+      </w:r>
+      <w:proofErr w:type="spellEnd"/>
+      <w:proofErr w:type="gramEnd"/>
+      <w:r>
+        <w:rPr>
+          <w:rFonts w:ascii="Consolas" w:eastAsia="Times New Roman" w:hAnsi="Consolas" w:cs="Times New Roman"/>
+          <w:color w:val="808080"/>
+          <w:sz w:val="21"/>
+          <w:szCs w:val="21"/>
+          <w:lang w:eastAsia="fr-FR"/>
+        </w:rPr>
+        <w:t>&gt;</w:t>
+      </w:r>
+    </w:p>
+    <w:p>
+      <w:pPr>
+        <w:shd w:val="clear" w:color="auto" w:fill="1F1F1F"/>
+        <w:spacing w:after="0" w:line="285" w:lineRule="atLeast"/>
+        <w:rPr>
+          <w:rFonts w:ascii="Consolas" w:eastAsia="Times New Roman" w:hAnsi="Consolas" w:cs="Times New Roman"/>
+          <w:color w:val="CCCCCC"/>
+          <w:sz w:val="21"/>
+          <w:szCs w:val="21"/>
+          <w:lang w:val="en-US" w:eastAsia="fr-FR"/>
+        </w:rPr>
+      </w:pPr>
+      <w:r>
+        <w:rPr>
+          <w:rFonts w:ascii="Consolas" w:eastAsia="Times New Roman" w:hAnsi="Consolas" w:cs="Times New Roman"/>
+          <w:color w:val="CCCCCC"/>
+          <w:sz w:val="21"/>
+          <w:szCs w:val="21"/>
+          <w:lang w:val="en-US" w:eastAsia="fr-FR"/>
+        </w:rPr>
+        <w:t xml:space="preserve">  </w:t>
+      </w:r>
+      <w:r>
+        <w:rPr>
+          <w:rFonts w:ascii="Consolas" w:eastAsia="Times New Roman" w:hAnsi="Consolas" w:cs="Times New Roman"/>
+          <w:color w:val="808080"/>
+          <w:sz w:val="21"/>
+          <w:szCs w:val="21"/>
+          <w:lang w:val="en-US" w:eastAsia="fr-FR"/>
+        </w:rPr>
+        <w:t>&lt;</w:t>
+      </w:r>
+      <w:r>
+        <w:rPr>
+          <w:rFonts w:ascii="Consolas" w:eastAsia="Times New Roman" w:hAnsi="Consolas" w:cs="Times New Roman"/>
+          <w:color w:val="569CD6"/>
+          <w:sz w:val="21"/>
+          <w:szCs w:val="21"/>
+          <w:lang w:val="en-US" w:eastAsia="fr-FR"/>
+        </w:rPr>
+        <w:t>li</w:t>
+      </w:r>
+      <w:r>
+        <w:rPr>
+          <w:rFonts w:ascii="Consolas" w:eastAsia="Times New Roman" w:hAnsi="Consolas" w:cs="Times New Roman"/>
+          <w:color w:val="CCCCCC"/>
+          <w:sz w:val="21"/>
+          <w:szCs w:val="21"/>
+          <w:lang w:val="en-US" w:eastAsia="fr-FR"/>
+        </w:rPr>
+        <w:t xml:space="preserve"> </w:t>
+      </w:r>
+      <w:r>
+        <w:rPr>
+          <w:rFonts w:ascii="Consolas" w:eastAsia="Times New Roman" w:hAnsi="Consolas" w:cs="Times New Roman"/>
+          <w:color w:val="9CDCFE"/>
+          <w:sz w:val="21"/>
+          <w:szCs w:val="21"/>
+          <w:lang w:val="en-US" w:eastAsia="fr-FR"/>
+        </w:rPr>
+        <w:t>v-for</w:t>
+      </w:r>
+      <w:r>
+        <w:rPr>
+          <w:rFonts w:ascii="Consolas" w:eastAsia="Times New Roman" w:hAnsi="Consolas" w:cs="Times New Roman"/>
+          <w:color w:val="D4D4D4"/>
+          <w:sz w:val="21"/>
+          <w:szCs w:val="21"/>
+          <w:lang w:val="en-US" w:eastAsia="fr-FR"/>
+        </w:rPr>
+        <w:t>=</w:t>
+      </w:r>
+      <w:r>
+        <w:rPr>
+          <w:rFonts w:ascii="Consolas" w:eastAsia="Times New Roman" w:hAnsi="Consolas" w:cs="Times New Roman"/>
+          <w:color w:val="CE9178"/>
+          <w:sz w:val="21"/>
+          <w:szCs w:val="21"/>
+          <w:lang w:val="en-US" w:eastAsia="fr-FR"/>
+        </w:rPr>
+        <w:t>"item in items</w:t>
+      </w:r>
+      <w:proofErr w:type="gramStart"/>
+      <w:r>
+        <w:rPr>
+          <w:rFonts w:ascii="Consolas" w:eastAsia="Times New Roman" w:hAnsi="Consolas" w:cs="Times New Roman"/>
+          <w:color w:val="CE9178"/>
+          <w:sz w:val="21"/>
+          <w:szCs w:val="21"/>
+          <w:lang w:val="en-US" w:eastAsia="fr-FR"/>
+        </w:rPr>
+        <w:t>"</w:t>
+      </w:r>
+      <w:r>
+        <w:rPr>
+          <w:rFonts w:ascii="Consolas" w:eastAsia="Times New Roman" w:hAnsi="Consolas" w:cs="Times New Roman"/>
+          <w:color w:val="CCCCCC"/>
+          <w:sz w:val="21"/>
+          <w:szCs w:val="21"/>
+          <w:lang w:val="en-US" w:eastAsia="fr-FR"/>
+        </w:rPr>
+        <w:t xml:space="preserve"> </w:t>
+      </w:r>
+      <w:r>
+        <w:rPr>
+          <w:rFonts w:ascii="Consolas" w:eastAsia="Times New Roman" w:hAnsi="Consolas" w:cs="Times New Roman"/>
+          <w:color w:val="F44747"/>
+          <w:sz w:val="21"/>
+          <w:szCs w:val="21"/>
+          <w:lang w:val="en-US" w:eastAsia="fr-FR"/>
+        </w:rPr>
+        <w:t>:key</w:t>
+      </w:r>
+      <w:proofErr w:type="gramEnd"/>
+      <w:r>
+        <w:rPr>
+          <w:rFonts w:ascii="Consolas" w:eastAsia="Times New Roman" w:hAnsi="Consolas" w:cs="Times New Roman"/>
+          <w:color w:val="F44747"/>
+          <w:sz w:val="21"/>
+          <w:szCs w:val="21"/>
+          <w:lang w:val="en-US" w:eastAsia="fr-FR"/>
+        </w:rPr>
+        <w:t>="item.id"&gt;{{</w:t>
+      </w:r>
+      <w:r>
+        <w:rPr>
+          <w:rFonts w:ascii="Consolas" w:eastAsia="Times New Roman" w:hAnsi="Consolas" w:cs="Times New Roman"/>
+          <w:color w:val="CCCCCC"/>
+          <w:sz w:val="21"/>
+          <w:szCs w:val="21"/>
+          <w:lang w:val="en-US" w:eastAsia="fr-FR"/>
+        </w:rPr>
+        <w:t xml:space="preserve"> </w:t>
+      </w:r>
+      <w:r>
+        <w:rPr>
+          <w:rFonts w:ascii="Consolas" w:eastAsia="Times New Roman" w:hAnsi="Consolas" w:cs="Times New Roman"/>
+          <w:color w:val="9CDCFE"/>
+          <w:sz w:val="21"/>
+          <w:szCs w:val="21"/>
+          <w:lang w:val="en-US" w:eastAsia="fr-FR"/>
+        </w:rPr>
+        <w:t>item</w:t>
+      </w:r>
+      <w:r>
+        <w:rPr>
+          <w:rFonts w:ascii="Consolas" w:eastAsia="Times New Roman" w:hAnsi="Consolas" w:cs="Times New Roman"/>
+          <w:color w:val="F44747"/>
+          <w:sz w:val="21"/>
+          <w:szCs w:val="21"/>
+          <w:lang w:val="en-US" w:eastAsia="fr-FR"/>
+        </w:rPr>
+        <w:t>.name</w:t>
+      </w:r>
+      <w:r>
+        <w:rPr>
+          <w:rFonts w:ascii="Consolas" w:eastAsia="Times New Roman" w:hAnsi="Consolas" w:cs="Times New Roman"/>
+          <w:color w:val="CCCCCC"/>
+          <w:sz w:val="21"/>
+          <w:szCs w:val="21"/>
+          <w:lang w:val="en-US" w:eastAsia="fr-FR"/>
+        </w:rPr>
+        <w:t xml:space="preserve"> </w:t>
+      </w:r>
+      <w:r>
+        <w:rPr>
+          <w:rFonts w:ascii="Consolas" w:eastAsia="Times New Roman" w:hAnsi="Consolas" w:cs="Times New Roman"/>
+          <w:color w:val="F44747"/>
+          <w:sz w:val="21"/>
+          <w:szCs w:val="21"/>
+          <w:lang w:val="en-US" w:eastAsia="fr-FR"/>
+        </w:rPr>
+        <w:t>}}&lt;/li&gt;</w:t>
+      </w:r>
+    </w:p>
+    <w:p>
+      <w:pPr>
+        <w:shd w:val="clear" w:color="auto" w:fill="1F1F1F"/>
+        <w:spacing w:after="0" w:line="285" w:lineRule="atLeast"/>
+        <w:rPr>
+          <w:rFonts w:ascii="Consolas" w:eastAsia="Times New Roman" w:hAnsi="Consolas" w:cs="Times New Roman"/>
+          <w:color w:val="CCCCCC"/>
+          <w:sz w:val="21"/>
+          <w:szCs w:val="21"/>
+          <w:lang w:eastAsia="fr-FR"/>
+        </w:rPr>
+      </w:pPr>
+      <w:r>
+        <w:rPr>
+          <w:rFonts w:ascii="Consolas" w:eastAsia="Times New Roman" w:hAnsi="Consolas" w:cs="Times New Roman"/>
+          <w:color w:val="F44747"/>
+          <w:sz w:val="21"/>
+          <w:szCs w:val="21"/>
+          <w:lang w:eastAsia="fr-FR"/>
+        </w:rPr>
+        <w:t>&lt;/</w:t>
+      </w:r>
+      <w:proofErr w:type="spellStart"/>
+      <w:r>
+        <w:rPr>
+          <w:rFonts w:ascii="Consolas" w:eastAsia="Times New Roman" w:hAnsi="Consolas" w:cs="Times New Roman"/>
+          <w:color w:val="F44747"/>
+          <w:sz w:val="21"/>
+          <w:szCs w:val="21"/>
+          <w:lang w:eastAsia="fr-FR"/>
+        </w:rPr>
+        <w:t>ul</w:t>
+      </w:r>
+      <w:proofErr w:type="spellEnd"/>
+      <w:r>
+        <w:rPr>
+          <w:rFonts w:ascii="Consolas" w:eastAsia="Times New Roman" w:hAnsi="Consolas" w:cs="Times New Roman"/>
+          <w:color w:val="F44747"/>
+          <w:sz w:val="21"/>
+          <w:szCs w:val="21"/>
+          <w:lang w:eastAsia="fr-FR"/>
+        </w:rPr>
+        <w:t>&gt;</w:t>
+      </w:r>
+    </w:p>
+    <w:p>
+      <w:pPr>
+        <w:pBdr>
+          <w:top w:val="single" w:sz="2" w:space="0" w:color="D9D9E3"/>
+          <w:left w:val="single" w:sz="2" w:space="0" w:color="D9D9E3"/>
+          <w:bottom w:val="single" w:sz="2" w:space="0" w:color="D9D9E3"/>
+          <w:right w:val="single" w:sz="2" w:space="0" w:color="D9D9E3"/>
+        </w:pBdr>
+        <w:shd w:val="clear" w:color="auto" w:fill="F7F7F8"/>
+        <w:spacing w:before="300" w:after="300" w:line="240" w:lineRule="auto"/>
+        <w:rPr>
+          <w:rFonts w:ascii="Segoe UI" w:eastAsia="Times New Roman" w:hAnsi="Segoe UI" w:cs="Segoe UI"/>
+          <w:color w:val="374151"/>
+          <w:sz w:val="24"/>
+          <w:szCs w:val="24"/>
+          <w:lang w:eastAsia="fr-FR"/>
+        </w:rPr>
+      </w:pPr>
+      <w:r>
+        <w:rPr>
+          <w:rFonts w:ascii="Segoe UI" w:eastAsia="Times New Roman" w:hAnsi="Segoe UI" w:cs="Segoe UI"/>
+          <w:color w:val="374151"/>
+          <w:sz w:val="24"/>
+          <w:szCs w:val="24"/>
+          <w:lang w:eastAsia="fr-FR"/>
+        </w:rPr>
+        <w:t xml:space="preserve">Dans cet exemple, nous itérons sur le tableau </w:t>
+      </w:r>
+      <w:r>
+        <w:rPr>
+          <w:rFonts w:ascii="Ubuntu Mono" w:eastAsia="Times New Roman" w:hAnsi="Ubuntu Mono" w:cs="Courier New"/>
+          <w:b/>
+          <w:bCs/>
+          <w:color w:val="374151"/>
+          <w:sz w:val="21"/>
+          <w:szCs w:val="21"/>
+          <w:bdr w:val="single" w:sz="2" w:space="0" w:color="D9D9E3" w:frame="1"/>
+          <w:lang w:eastAsia="fr-FR"/>
+        </w:rPr>
+        <w:t>items</w:t>
+      </w:r>
+      <w:r>
+        <w:rPr>
+          <w:rFonts w:ascii="Segoe UI" w:eastAsia="Times New Roman" w:hAnsi="Segoe UI" w:cs="Segoe UI"/>
+          <w:color w:val="374151"/>
+          <w:sz w:val="24"/>
+          <w:szCs w:val="24"/>
+          <w:lang w:eastAsia="fr-FR"/>
+        </w:rPr>
+        <w:t xml:space="preserve"> du composant et générons une balise </w:t>
+      </w:r>
+      <w:r>
+        <w:rPr>
+          <w:rFonts w:ascii="Ubuntu Mono" w:eastAsia="Times New Roman" w:hAnsi="Ubuntu Mono" w:cs="Courier New"/>
+          <w:b/>
+          <w:bCs/>
+          <w:color w:val="374151"/>
+          <w:sz w:val="21"/>
+          <w:szCs w:val="21"/>
+          <w:bdr w:val="single" w:sz="2" w:space="0" w:color="D9D9E3" w:frame="1"/>
+          <w:lang w:eastAsia="fr-FR"/>
+        </w:rPr>
+        <w:t>&lt;li&gt;</w:t>
+      </w:r>
+      <w:r>
+        <w:rPr>
+          <w:rFonts w:ascii="Segoe UI" w:eastAsia="Times New Roman" w:hAnsi="Segoe UI" w:cs="Segoe UI"/>
+          <w:color w:val="374151"/>
+          <w:sz w:val="24"/>
+          <w:szCs w:val="24"/>
+          <w:lang w:eastAsia="fr-FR"/>
+        </w:rPr>
+        <w:t xml:space="preserve"> pour chaque élément du tableau. Chaque élément est accessible dans la boucle sous le nom </w:t>
+      </w:r>
+      <w:r>
+        <w:rPr>
+          <w:rFonts w:ascii="Ubuntu Mono" w:eastAsia="Times New Roman" w:hAnsi="Ubuntu Mono" w:cs="Courier New"/>
+          <w:b/>
+          <w:bCs/>
+          <w:color w:val="374151"/>
+          <w:sz w:val="21"/>
+          <w:szCs w:val="21"/>
+          <w:bdr w:val="single" w:sz="2" w:space="0" w:color="D9D9E3" w:frame="1"/>
+          <w:lang w:eastAsia="fr-FR"/>
+        </w:rPr>
+        <w:t>item</w:t>
+      </w:r>
+      <w:r>
+        <w:rPr>
+          <w:rFonts w:ascii="Segoe UI" w:eastAsia="Times New Roman" w:hAnsi="Segoe UI" w:cs="Segoe UI"/>
+          <w:color w:val="374151"/>
+          <w:sz w:val="24"/>
+          <w:szCs w:val="24"/>
+          <w:lang w:eastAsia="fr-FR"/>
+        </w:rPr>
+        <w:t xml:space="preserve">. L'attribut </w:t>
+      </w:r>
+      <w:r>
+        <w:rPr>
+          <w:rFonts w:ascii="Ubuntu Mono" w:eastAsia="Times New Roman" w:hAnsi="Ubuntu Mono" w:cs="Courier New"/>
+          <w:b/>
+          <w:bCs/>
+          <w:color w:val="374151"/>
+          <w:sz w:val="21"/>
+          <w:szCs w:val="21"/>
+          <w:bdr w:val="single" w:sz="2" w:space="0" w:color="D9D9E3" w:frame="1"/>
+          <w:lang w:eastAsia="fr-FR"/>
+        </w:rPr>
+        <w:t>:key</w:t>
+      </w:r>
+      <w:r>
+        <w:rPr>
+          <w:rFonts w:ascii="Segoe UI" w:eastAsia="Times New Roman" w:hAnsi="Segoe UI" w:cs="Segoe UI"/>
+          <w:color w:val="374151"/>
+          <w:sz w:val="24"/>
+          <w:szCs w:val="24"/>
+          <w:lang w:eastAsia="fr-FR"/>
+        </w:rPr>
+        <w:t xml:space="preserve"> est utilisé pour donner une clé unique à chaque élément itéré afin d'améliorer les performances lors de la mise à jour de la liste.</w:t>
+      </w:r>
+    </w:p>
+    <w:p>
+      <w:pPr>
+        <w:numPr>
+          <w:ilvl w:val="0"/>
+          <w:numId w:val="18"/>
+        </w:numPr>
+        <w:pBdr>
+          <w:top w:val="single" w:sz="2" w:space="0" w:color="D9D9E3"/>
+          <w:left w:val="single" w:sz="2" w:space="5" w:color="D9D9E3"/>
+          <w:bottom w:val="single" w:sz="2" w:space="0" w:color="D9D9E3"/>
+          <w:right w:val="single" w:sz="2" w:space="0" w:color="D9D9E3"/>
+        </w:pBdr>
+        <w:shd w:val="clear" w:color="auto" w:fill="F7F7F8"/>
+        <w:spacing w:after="0" w:line="240" w:lineRule="auto"/>
+        <w:rPr>
+          <w:rFonts w:ascii="Segoe UI" w:eastAsia="Times New Roman" w:hAnsi="Segoe UI" w:cs="Segoe UI"/>
+          <w:color w:val="374151"/>
+          <w:sz w:val="24"/>
+          <w:szCs w:val="24"/>
+          <w:lang w:eastAsia="fr-FR"/>
+        </w:rPr>
+      </w:pPr>
+      <w:r>
+        <w:rPr>
+          <w:rFonts w:ascii="Segoe UI" w:eastAsia="Times New Roman" w:hAnsi="Segoe UI" w:cs="Segoe UI"/>
+          <w:color w:val="374151"/>
+          <w:sz w:val="24"/>
+          <w:szCs w:val="24"/>
+          <w:lang w:eastAsia="fr-FR"/>
+        </w:rPr>
+        <w:t xml:space="preserve">Itération sur un objet : </w:t>
+      </w:r>
+      <w:r>
+        <w:rPr>
+          <w:rFonts w:ascii="Ubuntu Mono" w:eastAsia="Times New Roman" w:hAnsi="Ubuntu Mono" w:cs="Courier New"/>
+          <w:b/>
+          <w:bCs/>
+          <w:color w:val="374151"/>
+          <w:sz w:val="21"/>
+          <w:szCs w:val="21"/>
+          <w:bdr w:val="single" w:sz="2" w:space="0" w:color="D9D9E3" w:frame="1"/>
+          <w:lang w:eastAsia="fr-FR"/>
+        </w:rPr>
+        <w:t>v-for</w:t>
+      </w:r>
+      <w:r>
+        <w:rPr>
+          <w:rFonts w:ascii="Segoe UI" w:eastAsia="Times New Roman" w:hAnsi="Segoe UI" w:cs="Segoe UI"/>
+          <w:color w:val="374151"/>
+          <w:sz w:val="24"/>
+          <w:szCs w:val="24"/>
+          <w:lang w:eastAsia="fr-FR"/>
+        </w:rPr>
+        <w:t xml:space="preserve"> peut également être utilisé pour itérer sur les propriétés d'un objet. Voici un exemple :</w:t>
+      </w:r>
+    </w:p>
+    <w:p>
+      <w:pPr>
+        <w:shd w:val="clear" w:color="auto" w:fill="1F1F1F"/>
+        <w:spacing w:after="0" w:line="285" w:lineRule="atLeast"/>
+        <w:rPr>
+          <w:rFonts w:ascii="Consolas" w:eastAsia="Times New Roman" w:hAnsi="Consolas" w:cs="Times New Roman"/>
+          <w:color w:val="CCCCCC"/>
+          <w:sz w:val="21"/>
+          <w:szCs w:val="21"/>
+          <w:lang w:eastAsia="fr-FR"/>
+        </w:rPr>
+      </w:pPr>
+      <w:r>
+        <w:rPr>
+          <w:rFonts w:ascii="Consolas" w:eastAsia="Times New Roman" w:hAnsi="Consolas" w:cs="Times New Roman"/>
+          <w:color w:val="808080"/>
+          <w:sz w:val="21"/>
+          <w:szCs w:val="21"/>
+          <w:lang w:eastAsia="fr-FR"/>
+        </w:rPr>
+        <w:t>&lt;</w:t>
+      </w:r>
+      <w:proofErr w:type="spellStart"/>
+      <w:proofErr w:type="gramStart"/>
+      <w:r>
+        <w:rPr>
+          <w:rFonts w:ascii="Consolas" w:eastAsia="Times New Roman" w:hAnsi="Consolas" w:cs="Times New Roman"/>
+          <w:color w:val="569CD6"/>
+          <w:sz w:val="21"/>
+          <w:szCs w:val="21"/>
+          <w:lang w:eastAsia="fr-FR"/>
+        </w:rPr>
+        <w:t>ul</w:t>
+      </w:r>
+      <w:proofErr w:type="spellEnd"/>
+      <w:proofErr w:type="gramEnd"/>
+      <w:r>
+        <w:rPr>
+          <w:rFonts w:ascii="Consolas" w:eastAsia="Times New Roman" w:hAnsi="Consolas" w:cs="Times New Roman"/>
+          <w:color w:val="808080"/>
+          <w:sz w:val="21"/>
+          <w:szCs w:val="21"/>
+          <w:lang w:eastAsia="fr-FR"/>
+        </w:rPr>
+        <w:t>&gt;</w:t>
+      </w:r>
+    </w:p>
+    <w:p>
+      <w:pPr>
+        <w:shd w:val="clear" w:color="auto" w:fill="1F1F1F"/>
+        <w:spacing w:after="0" w:line="285" w:lineRule="atLeast"/>
+        <w:rPr>
+          <w:rFonts w:ascii="Consolas" w:eastAsia="Times New Roman" w:hAnsi="Consolas" w:cs="Times New Roman"/>
+          <w:color w:val="CCCCCC"/>
+          <w:sz w:val="21"/>
+          <w:szCs w:val="21"/>
+          <w:lang w:val="en-US" w:eastAsia="fr-FR"/>
+        </w:rPr>
+      </w:pPr>
+      <w:r>
+        <w:rPr>
+          <w:rFonts w:ascii="Consolas" w:eastAsia="Times New Roman" w:hAnsi="Consolas" w:cs="Times New Roman"/>
+          <w:color w:val="CCCCCC"/>
+          <w:sz w:val="21"/>
+          <w:szCs w:val="21"/>
+          <w:lang w:val="en-US" w:eastAsia="fr-FR"/>
+        </w:rPr>
+        <w:t xml:space="preserve">  </w:t>
+      </w:r>
+      <w:r>
+        <w:rPr>
+          <w:rFonts w:ascii="Consolas" w:eastAsia="Times New Roman" w:hAnsi="Consolas" w:cs="Times New Roman"/>
+          <w:color w:val="808080"/>
+          <w:sz w:val="21"/>
+          <w:szCs w:val="21"/>
+          <w:lang w:val="en-US" w:eastAsia="fr-FR"/>
+        </w:rPr>
+        <w:t>&lt;</w:t>
+      </w:r>
+      <w:r>
+        <w:rPr>
+          <w:rFonts w:ascii="Consolas" w:eastAsia="Times New Roman" w:hAnsi="Consolas" w:cs="Times New Roman"/>
+          <w:color w:val="569CD6"/>
+          <w:sz w:val="21"/>
+          <w:szCs w:val="21"/>
+          <w:lang w:val="en-US" w:eastAsia="fr-FR"/>
+        </w:rPr>
+        <w:t>li</w:t>
+      </w:r>
+      <w:r>
+        <w:rPr>
+          <w:rFonts w:ascii="Consolas" w:eastAsia="Times New Roman" w:hAnsi="Consolas" w:cs="Times New Roman"/>
+          <w:color w:val="CCCCCC"/>
+          <w:sz w:val="21"/>
+          <w:szCs w:val="21"/>
+          <w:lang w:val="en-US" w:eastAsia="fr-FR"/>
+        </w:rPr>
+        <w:t xml:space="preserve"> </w:t>
+      </w:r>
+      <w:r>
+        <w:rPr>
+          <w:rFonts w:ascii="Consolas" w:eastAsia="Times New Roman" w:hAnsi="Consolas" w:cs="Times New Roman"/>
+          <w:color w:val="9CDCFE"/>
+          <w:sz w:val="21"/>
+          <w:szCs w:val="21"/>
+          <w:lang w:val="en-US" w:eastAsia="fr-FR"/>
+        </w:rPr>
+        <w:t>v-for</w:t>
+      </w:r>
+      <w:r>
+        <w:rPr>
+          <w:rFonts w:ascii="Consolas" w:eastAsia="Times New Roman" w:hAnsi="Consolas" w:cs="Times New Roman"/>
+          <w:color w:val="D4D4D4"/>
+          <w:sz w:val="21"/>
+          <w:szCs w:val="21"/>
+          <w:lang w:val="en-US" w:eastAsia="fr-FR"/>
+        </w:rPr>
+        <w:t>=</w:t>
+      </w:r>
+      <w:r>
+        <w:rPr>
+          <w:rFonts w:ascii="Consolas" w:eastAsia="Times New Roman" w:hAnsi="Consolas" w:cs="Times New Roman"/>
+          <w:color w:val="CE9178"/>
+          <w:sz w:val="21"/>
+          <w:szCs w:val="21"/>
+          <w:lang w:val="en-US" w:eastAsia="fr-FR"/>
+        </w:rPr>
+        <w:t>"(value, key) in object"</w:t>
+      </w:r>
+      <w:proofErr w:type="gramStart"/>
+      <w:r>
+        <w:rPr>
+          <w:rFonts w:ascii="Consolas" w:eastAsia="Times New Roman" w:hAnsi="Consolas" w:cs="Times New Roman"/>
+          <w:color w:val="808080"/>
+          <w:sz w:val="21"/>
+          <w:szCs w:val="21"/>
+          <w:lang w:val="en-US" w:eastAsia="fr-FR"/>
+        </w:rPr>
+        <w:t>&gt;</w:t>
+      </w:r>
+      <w:r>
+        <w:rPr>
+          <w:rFonts w:ascii="Consolas" w:eastAsia="Times New Roman" w:hAnsi="Consolas" w:cs="Times New Roman"/>
+          <w:color w:val="569CD6"/>
+          <w:sz w:val="21"/>
+          <w:szCs w:val="21"/>
+          <w:lang w:val="en-US" w:eastAsia="fr-FR"/>
+        </w:rPr>
+        <w:t>{</w:t>
+      </w:r>
+      <w:proofErr w:type="gramEnd"/>
+      <w:r>
+        <w:rPr>
+          <w:rFonts w:ascii="Consolas" w:eastAsia="Times New Roman" w:hAnsi="Consolas" w:cs="Times New Roman"/>
+          <w:color w:val="D4D4D4"/>
+          <w:sz w:val="21"/>
+          <w:szCs w:val="21"/>
+          <w:lang w:val="en-US" w:eastAsia="fr-FR"/>
+        </w:rPr>
+        <w:t xml:space="preserve">{ </w:t>
+      </w:r>
+      <w:r>
+        <w:rPr>
+          <w:rFonts w:ascii="Consolas" w:eastAsia="Times New Roman" w:hAnsi="Consolas" w:cs="Times New Roman"/>
+          <w:color w:val="9CDCFE"/>
+          <w:sz w:val="21"/>
+          <w:szCs w:val="21"/>
+          <w:lang w:val="en-US" w:eastAsia="fr-FR"/>
+        </w:rPr>
+        <w:t>key</w:t>
+      </w:r>
+      <w:r>
+        <w:rPr>
+          <w:rFonts w:ascii="Consolas" w:eastAsia="Times New Roman" w:hAnsi="Consolas" w:cs="Times New Roman"/>
+          <w:color w:val="D4D4D4"/>
+          <w:sz w:val="21"/>
+          <w:szCs w:val="21"/>
+          <w:lang w:val="en-US" w:eastAsia="fr-FR"/>
+        </w:rPr>
+        <w:t xml:space="preserve"> }</w:t>
+      </w:r>
+      <w:r>
+        <w:rPr>
+          <w:rFonts w:ascii="Consolas" w:eastAsia="Times New Roman" w:hAnsi="Consolas" w:cs="Times New Roman"/>
+          <w:color w:val="569CD6"/>
+          <w:sz w:val="21"/>
+          <w:szCs w:val="21"/>
+          <w:lang w:val="en-US" w:eastAsia="fr-FR"/>
+        </w:rPr>
+        <w:t>}</w:t>
+      </w:r>
+      <w:r>
+        <w:rPr>
+          <w:rFonts w:ascii="Consolas" w:eastAsia="Times New Roman" w:hAnsi="Consolas" w:cs="Times New Roman"/>
+          <w:color w:val="CCCCCC"/>
+          <w:sz w:val="21"/>
+          <w:szCs w:val="21"/>
+          <w:lang w:val="en-US" w:eastAsia="fr-FR"/>
+        </w:rPr>
+        <w:t xml:space="preserve">: </w:t>
+      </w:r>
+      <w:r>
+        <w:rPr>
+          <w:rFonts w:ascii="Consolas" w:eastAsia="Times New Roman" w:hAnsi="Consolas" w:cs="Times New Roman"/>
+          <w:color w:val="569CD6"/>
+          <w:sz w:val="21"/>
+          <w:szCs w:val="21"/>
+          <w:lang w:val="en-US" w:eastAsia="fr-FR"/>
+        </w:rPr>
+        <w:t>{</w:t>
+      </w:r>
+      <w:r>
+        <w:rPr>
+          <w:rFonts w:ascii="Consolas" w:eastAsia="Times New Roman" w:hAnsi="Consolas" w:cs="Times New Roman"/>
+          <w:color w:val="D4D4D4"/>
+          <w:sz w:val="21"/>
+          <w:szCs w:val="21"/>
+          <w:lang w:val="en-US" w:eastAsia="fr-FR"/>
+        </w:rPr>
+        <w:t xml:space="preserve">{ </w:t>
+      </w:r>
+      <w:r>
+        <w:rPr>
+          <w:rFonts w:ascii="Consolas" w:eastAsia="Times New Roman" w:hAnsi="Consolas" w:cs="Times New Roman"/>
+          <w:color w:val="9CDCFE"/>
+          <w:sz w:val="21"/>
+          <w:szCs w:val="21"/>
+          <w:lang w:val="en-US" w:eastAsia="fr-FR"/>
+        </w:rPr>
+        <w:t>value</w:t>
+      </w:r>
+      <w:r>
+        <w:rPr>
+          <w:rFonts w:ascii="Consolas" w:eastAsia="Times New Roman" w:hAnsi="Consolas" w:cs="Times New Roman"/>
+          <w:color w:val="D4D4D4"/>
+          <w:sz w:val="21"/>
+          <w:szCs w:val="21"/>
+          <w:lang w:val="en-US" w:eastAsia="fr-FR"/>
+        </w:rPr>
+        <w:t xml:space="preserve"> }</w:t>
+      </w:r>
+      <w:r>
+        <w:rPr>
+          <w:rFonts w:ascii="Consolas" w:eastAsia="Times New Roman" w:hAnsi="Consolas" w:cs="Times New Roman"/>
+          <w:color w:val="569CD6"/>
+          <w:sz w:val="21"/>
+          <w:szCs w:val="21"/>
+          <w:lang w:val="en-US" w:eastAsia="fr-FR"/>
+        </w:rPr>
+        <w:t>}</w:t>
+      </w:r>
+      <w:r>
+        <w:rPr>
+          <w:rFonts w:ascii="Consolas" w:eastAsia="Times New Roman" w:hAnsi="Consolas" w:cs="Times New Roman"/>
+          <w:color w:val="808080"/>
+          <w:sz w:val="21"/>
+          <w:szCs w:val="21"/>
+          <w:lang w:val="en-US" w:eastAsia="fr-FR"/>
+        </w:rPr>
+        <w:t>&lt;/</w:t>
+      </w:r>
+      <w:r>
+        <w:rPr>
+          <w:rFonts w:ascii="Consolas" w:eastAsia="Times New Roman" w:hAnsi="Consolas" w:cs="Times New Roman"/>
+          <w:color w:val="569CD6"/>
+          <w:sz w:val="21"/>
+          <w:szCs w:val="21"/>
+          <w:lang w:val="en-US" w:eastAsia="fr-FR"/>
+        </w:rPr>
+        <w:t>li</w:t>
+      </w:r>
+      <w:r>
+        <w:rPr>
+          <w:rFonts w:ascii="Consolas" w:eastAsia="Times New Roman" w:hAnsi="Consolas" w:cs="Times New Roman"/>
+          <w:color w:val="808080"/>
+          <w:sz w:val="21"/>
+          <w:szCs w:val="21"/>
+          <w:lang w:val="en-US" w:eastAsia="fr-FR"/>
+        </w:rPr>
+        <w:t>&gt;</w:t>
+      </w:r>
+    </w:p>
+    <w:p>
+      <w:pPr>
+        <w:shd w:val="clear" w:color="auto" w:fill="1F1F1F"/>
+        <w:spacing w:after="0" w:line="285" w:lineRule="atLeast"/>
+        <w:rPr>
+          <w:rFonts w:ascii="Consolas" w:eastAsia="Times New Roman" w:hAnsi="Consolas" w:cs="Times New Roman"/>
+          <w:color w:val="CCCCCC"/>
+          <w:sz w:val="21"/>
+          <w:szCs w:val="21"/>
+          <w:lang w:eastAsia="fr-FR"/>
+        </w:rPr>
+      </w:pPr>
+      <w:r>
+        <w:rPr>
+          <w:rFonts w:ascii="Consolas" w:eastAsia="Times New Roman" w:hAnsi="Consolas" w:cs="Times New Roman"/>
+          <w:color w:val="808080"/>
+          <w:sz w:val="21"/>
+          <w:szCs w:val="21"/>
+          <w:lang w:eastAsia="fr-FR"/>
+        </w:rPr>
+        <w:t>&lt;/</w:t>
+      </w:r>
+      <w:proofErr w:type="spellStart"/>
+      <w:r>
+        <w:rPr>
+          <w:rFonts w:ascii="Consolas" w:eastAsia="Times New Roman" w:hAnsi="Consolas" w:cs="Times New Roman"/>
+          <w:color w:val="569CD6"/>
+          <w:sz w:val="21"/>
+          <w:szCs w:val="21"/>
+          <w:lang w:eastAsia="fr-FR"/>
+        </w:rPr>
+        <w:t>ul</w:t>
+      </w:r>
+      <w:proofErr w:type="spellEnd"/>
+      <w:r>
+        <w:rPr>
+          <w:rFonts w:ascii="Consolas" w:eastAsia="Times New Roman" w:hAnsi="Consolas" w:cs="Times New Roman"/>
+          <w:color w:val="808080"/>
+          <w:sz w:val="21"/>
+          <w:szCs w:val="21"/>
+          <w:lang w:eastAsia="fr-FR"/>
+        </w:rPr>
+        <w:t>&gt;</w:t>
+      </w:r>
+    </w:p>
+    <w:p>
+      <w:pPr>
+        <w:pBdr>
+          <w:top w:val="single" w:sz="2" w:space="0" w:color="D9D9E3"/>
+          <w:left w:val="single" w:sz="2" w:space="0" w:color="D9D9E3"/>
+          <w:bottom w:val="single" w:sz="2" w:space="0" w:color="D9D9E3"/>
+          <w:right w:val="single" w:sz="2" w:space="0" w:color="D9D9E3"/>
+        </w:pBdr>
+        <w:shd w:val="clear" w:color="auto" w:fill="F7F7F8"/>
+        <w:spacing w:before="300" w:after="300" w:line="240" w:lineRule="auto"/>
+        <w:rPr>
+          <w:rFonts w:ascii="Segoe UI" w:eastAsia="Times New Roman" w:hAnsi="Segoe UI" w:cs="Segoe UI"/>
+          <w:color w:val="374151"/>
+          <w:sz w:val="24"/>
+          <w:szCs w:val="24"/>
+          <w:lang w:eastAsia="fr-FR"/>
+        </w:rPr>
+      </w:pPr>
+      <w:r>
+        <w:rPr>
+          <w:rFonts w:ascii="Segoe UI" w:eastAsia="Times New Roman" w:hAnsi="Segoe UI" w:cs="Segoe UI"/>
+          <w:color w:val="374151"/>
+          <w:sz w:val="24"/>
+          <w:szCs w:val="24"/>
+          <w:lang w:eastAsia="fr-FR"/>
+        </w:rPr>
+        <w:t xml:space="preserve">Dans cet exemple, nous itérons sur les propriétés de l'objet </w:t>
+      </w:r>
+      <w:proofErr w:type="spellStart"/>
+      <w:r>
+        <w:rPr>
+          <w:rFonts w:ascii="Ubuntu Mono" w:eastAsia="Times New Roman" w:hAnsi="Ubuntu Mono" w:cs="Courier New"/>
+          <w:b/>
+          <w:bCs/>
+          <w:color w:val="374151"/>
+          <w:sz w:val="21"/>
+          <w:szCs w:val="21"/>
+          <w:bdr w:val="single" w:sz="2" w:space="0" w:color="D9D9E3" w:frame="1"/>
+          <w:lang w:eastAsia="fr-FR"/>
+        </w:rPr>
+        <w:t>object</w:t>
+      </w:r>
+      <w:proofErr w:type="spellEnd"/>
+      <w:r>
+        <w:rPr>
+          <w:rFonts w:ascii="Segoe UI" w:eastAsia="Times New Roman" w:hAnsi="Segoe UI" w:cs="Segoe UI"/>
+          <w:color w:val="374151"/>
+          <w:sz w:val="24"/>
+          <w:szCs w:val="24"/>
+          <w:lang w:eastAsia="fr-FR"/>
+        </w:rPr>
+        <w:t xml:space="preserve"> et générons une balise </w:t>
+      </w:r>
+      <w:r>
+        <w:rPr>
+          <w:rFonts w:ascii="Ubuntu Mono" w:eastAsia="Times New Roman" w:hAnsi="Ubuntu Mono" w:cs="Courier New"/>
+          <w:b/>
+          <w:bCs/>
+          <w:color w:val="374151"/>
+          <w:sz w:val="21"/>
+          <w:szCs w:val="21"/>
+          <w:bdr w:val="single" w:sz="2" w:space="0" w:color="D9D9E3" w:frame="1"/>
+          <w:lang w:eastAsia="fr-FR"/>
+        </w:rPr>
+        <w:t>&lt;li&gt;</w:t>
+      </w:r>
+      <w:r>
+        <w:rPr>
+          <w:rFonts w:ascii="Segoe UI" w:eastAsia="Times New Roman" w:hAnsi="Segoe UI" w:cs="Segoe UI"/>
+          <w:color w:val="374151"/>
+          <w:sz w:val="24"/>
+          <w:szCs w:val="24"/>
+          <w:lang w:eastAsia="fr-FR"/>
+        </w:rPr>
+        <w:t xml:space="preserve"> pour chaque propriété. Les variables </w:t>
+      </w:r>
+      <w:r>
+        <w:rPr>
+          <w:rFonts w:ascii="Ubuntu Mono" w:eastAsia="Times New Roman" w:hAnsi="Ubuntu Mono" w:cs="Courier New"/>
+          <w:b/>
+          <w:bCs/>
+          <w:color w:val="374151"/>
+          <w:sz w:val="21"/>
+          <w:szCs w:val="21"/>
+          <w:bdr w:val="single" w:sz="2" w:space="0" w:color="D9D9E3" w:frame="1"/>
+          <w:lang w:eastAsia="fr-FR"/>
+        </w:rPr>
+        <w:t>key</w:t>
+      </w:r>
+      <w:r>
+        <w:rPr>
+          <w:rFonts w:ascii="Segoe UI" w:eastAsia="Times New Roman" w:hAnsi="Segoe UI" w:cs="Segoe UI"/>
+          <w:color w:val="374151"/>
+          <w:sz w:val="24"/>
+          <w:szCs w:val="24"/>
+          <w:lang w:eastAsia="fr-FR"/>
+        </w:rPr>
+        <w:t xml:space="preserve"> et </w:t>
+      </w:r>
+      <w:r>
+        <w:rPr>
+          <w:rFonts w:ascii="Ubuntu Mono" w:eastAsia="Times New Roman" w:hAnsi="Ubuntu Mono" w:cs="Courier New"/>
+          <w:b/>
+          <w:bCs/>
+          <w:color w:val="374151"/>
+          <w:sz w:val="21"/>
+          <w:szCs w:val="21"/>
+          <w:bdr w:val="single" w:sz="2" w:space="0" w:color="D9D9E3" w:frame="1"/>
+          <w:lang w:eastAsia="fr-FR"/>
+        </w:rPr>
+        <w:t>value</w:t>
+      </w:r>
+      <w:r>
+        <w:rPr>
+          <w:rFonts w:ascii="Segoe UI" w:eastAsia="Times New Roman" w:hAnsi="Segoe UI" w:cs="Segoe UI"/>
+          <w:color w:val="374151"/>
+          <w:sz w:val="24"/>
+          <w:szCs w:val="24"/>
+          <w:lang w:eastAsia="fr-FR"/>
+        </w:rPr>
+        <w:t xml:space="preserve"> représentent respectivement la clé et la valeur de chaque propriété.</w:t>
+      </w:r>
+    </w:p>
+    <w:p>
+      <w:pPr>
+        <w:numPr>
+          <w:ilvl w:val="0"/>
+          <w:numId w:val="19"/>
+        </w:numPr>
+        <w:pBdr>
+          <w:top w:val="single" w:sz="2" w:space="0" w:color="D9D9E3"/>
+          <w:left w:val="single" w:sz="2" w:space="5" w:color="D9D9E3"/>
+          <w:bottom w:val="single" w:sz="2" w:space="0" w:color="D9D9E3"/>
+          <w:right w:val="single" w:sz="2" w:space="0" w:color="D9D9E3"/>
+        </w:pBdr>
+        <w:shd w:val="clear" w:color="auto" w:fill="F7F7F8"/>
+        <w:spacing w:after="0" w:line="240" w:lineRule="auto"/>
+        <w:rPr>
+          <w:rFonts w:ascii="Segoe UI" w:eastAsia="Times New Roman" w:hAnsi="Segoe UI" w:cs="Segoe UI"/>
+          <w:color w:val="374151"/>
+          <w:sz w:val="24"/>
+          <w:szCs w:val="24"/>
+          <w:lang w:eastAsia="fr-FR"/>
+        </w:rPr>
+      </w:pPr>
+      <w:r>
+        <w:rPr>
+          <w:rFonts w:ascii="Segoe UI" w:eastAsia="Times New Roman" w:hAnsi="Segoe UI" w:cs="Segoe UI"/>
+          <w:color w:val="374151"/>
+          <w:sz w:val="24"/>
+          <w:szCs w:val="24"/>
+          <w:lang w:eastAsia="fr-FR"/>
+        </w:rPr>
+        <w:t>Obtention de l'index de l'itération : Si vous avez besoin d'accéder à l'index de chaque élément itéré, vous pouvez utiliser la syntaxe suivante :</w:t>
+      </w:r>
+    </w:p>
+    <w:p>
+      <w:pPr>
+        <w:shd w:val="clear" w:color="auto" w:fill="1F1F1F"/>
+        <w:spacing w:after="0" w:line="285" w:lineRule="atLeast"/>
+        <w:rPr>
+          <w:rFonts w:ascii="Consolas" w:eastAsia="Times New Roman" w:hAnsi="Consolas" w:cs="Times New Roman"/>
+          <w:color w:val="CCCCCC"/>
+          <w:sz w:val="21"/>
+          <w:szCs w:val="21"/>
+          <w:lang w:val="en-US" w:eastAsia="fr-FR"/>
+        </w:rPr>
+      </w:pPr>
+      <w:r>
+        <w:rPr>
+          <w:rFonts w:ascii="Consolas" w:eastAsia="Times New Roman" w:hAnsi="Consolas" w:cs="Times New Roman"/>
+          <w:color w:val="808080"/>
+          <w:sz w:val="21"/>
+          <w:szCs w:val="21"/>
+          <w:lang w:val="en-US" w:eastAsia="fr-FR"/>
+        </w:rPr>
+        <w:t>&lt;</w:t>
+      </w:r>
+      <w:proofErr w:type="spellStart"/>
+      <w:r>
+        <w:rPr>
+          <w:rFonts w:ascii="Consolas" w:eastAsia="Times New Roman" w:hAnsi="Consolas" w:cs="Times New Roman"/>
+          <w:color w:val="569CD6"/>
+          <w:sz w:val="21"/>
+          <w:szCs w:val="21"/>
+          <w:lang w:val="en-US" w:eastAsia="fr-FR"/>
+        </w:rPr>
+        <w:t>ul</w:t>
+      </w:r>
+      <w:proofErr w:type="spellEnd"/>
+      <w:r>
+        <w:rPr>
+          <w:rFonts w:ascii="Consolas" w:eastAsia="Times New Roman" w:hAnsi="Consolas" w:cs="Times New Roman"/>
+          <w:color w:val="808080"/>
+          <w:sz w:val="21"/>
+          <w:szCs w:val="21"/>
+          <w:lang w:val="en-US" w:eastAsia="fr-FR"/>
+        </w:rPr>
+        <w:t>&gt;</w:t>
+      </w:r>
+    </w:p>
+    <w:p>
+      <w:pPr>
+        <w:shd w:val="clear" w:color="auto" w:fill="1F1F1F"/>
+        <w:spacing w:after="0" w:line="285" w:lineRule="atLeast"/>
+        <w:rPr>
+          <w:rFonts w:ascii="Consolas" w:eastAsia="Times New Roman" w:hAnsi="Consolas" w:cs="Times New Roman"/>
+          <w:color w:val="CCCCCC"/>
+          <w:sz w:val="21"/>
+          <w:szCs w:val="21"/>
+          <w:lang w:eastAsia="fr-FR"/>
+        </w:rPr>
+      </w:pPr>
+      <w:r>
+        <w:rPr>
+          <w:rFonts w:ascii="Consolas" w:eastAsia="Times New Roman" w:hAnsi="Consolas" w:cs="Times New Roman"/>
+          <w:color w:val="CCCCCC"/>
+          <w:sz w:val="21"/>
+          <w:szCs w:val="21"/>
+          <w:lang w:val="en-US" w:eastAsia="fr-FR"/>
+        </w:rPr>
+        <w:t xml:space="preserve">  </w:t>
+      </w:r>
+      <w:r>
+        <w:rPr>
+          <w:rFonts w:ascii="Consolas" w:eastAsia="Times New Roman" w:hAnsi="Consolas" w:cs="Times New Roman"/>
+          <w:color w:val="808080"/>
+          <w:sz w:val="21"/>
+          <w:szCs w:val="21"/>
+          <w:lang w:val="en-US" w:eastAsia="fr-FR"/>
+        </w:rPr>
+        <w:t>&lt;</w:t>
+      </w:r>
+      <w:r>
+        <w:rPr>
+          <w:rFonts w:ascii="Consolas" w:eastAsia="Times New Roman" w:hAnsi="Consolas" w:cs="Times New Roman"/>
+          <w:color w:val="569CD6"/>
+          <w:sz w:val="21"/>
+          <w:szCs w:val="21"/>
+          <w:lang w:val="en-US" w:eastAsia="fr-FR"/>
+        </w:rPr>
+        <w:t>li</w:t>
+      </w:r>
+      <w:r>
+        <w:rPr>
+          <w:rFonts w:ascii="Consolas" w:eastAsia="Times New Roman" w:hAnsi="Consolas" w:cs="Times New Roman"/>
+          <w:color w:val="CCCCCC"/>
+          <w:sz w:val="21"/>
+          <w:szCs w:val="21"/>
+          <w:lang w:val="en-US" w:eastAsia="fr-FR"/>
+        </w:rPr>
+        <w:t xml:space="preserve"> </w:t>
+      </w:r>
+      <w:r>
+        <w:rPr>
+          <w:rFonts w:ascii="Consolas" w:eastAsia="Times New Roman" w:hAnsi="Consolas" w:cs="Times New Roman"/>
+          <w:color w:val="9CDCFE"/>
+          <w:sz w:val="21"/>
+          <w:szCs w:val="21"/>
+          <w:lang w:val="en-US" w:eastAsia="fr-FR"/>
+        </w:rPr>
+        <w:t>v-for</w:t>
+      </w:r>
+      <w:r>
+        <w:rPr>
+          <w:rFonts w:ascii="Consolas" w:eastAsia="Times New Roman" w:hAnsi="Consolas" w:cs="Times New Roman"/>
+          <w:color w:val="D4D4D4"/>
+          <w:sz w:val="21"/>
+          <w:szCs w:val="21"/>
+          <w:lang w:val="en-US" w:eastAsia="fr-FR"/>
+        </w:rPr>
+        <w:t>=</w:t>
+      </w:r>
+      <w:r>
+        <w:rPr>
+          <w:rFonts w:ascii="Consolas" w:eastAsia="Times New Roman" w:hAnsi="Consolas" w:cs="Times New Roman"/>
+          <w:color w:val="CE9178"/>
+          <w:sz w:val="21"/>
+          <w:szCs w:val="21"/>
+          <w:lang w:val="en-US" w:eastAsia="fr-FR"/>
+        </w:rPr>
+        <w:t>"(item, index) in items</w:t>
+      </w:r>
+      <w:proofErr w:type="gramStart"/>
+      <w:r>
+        <w:rPr>
+          <w:rFonts w:ascii="Consolas" w:eastAsia="Times New Roman" w:hAnsi="Consolas" w:cs="Times New Roman"/>
+          <w:color w:val="CE9178"/>
+          <w:sz w:val="21"/>
+          <w:szCs w:val="21"/>
+          <w:lang w:val="en-US" w:eastAsia="fr-FR"/>
+        </w:rPr>
+        <w:t>"</w:t>
+      </w:r>
+      <w:r>
+        <w:rPr>
+          <w:rFonts w:ascii="Consolas" w:eastAsia="Times New Roman" w:hAnsi="Consolas" w:cs="Times New Roman"/>
+          <w:color w:val="CCCCCC"/>
+          <w:sz w:val="21"/>
+          <w:szCs w:val="21"/>
+          <w:lang w:val="en-US" w:eastAsia="fr-FR"/>
+        </w:rPr>
+        <w:t xml:space="preserve"> </w:t>
+      </w:r>
+      <w:r>
+        <w:rPr>
+          <w:rFonts w:ascii="Consolas" w:eastAsia="Times New Roman" w:hAnsi="Consolas" w:cs="Times New Roman"/>
+          <w:color w:val="F44747"/>
+          <w:sz w:val="21"/>
+          <w:szCs w:val="21"/>
+          <w:lang w:val="en-US" w:eastAsia="fr-FR"/>
+        </w:rPr>
+        <w:t>:key</w:t>
+      </w:r>
+      <w:proofErr w:type="gramEnd"/>
+      <w:r>
+        <w:rPr>
+          <w:rFonts w:ascii="Consolas" w:eastAsia="Times New Roman" w:hAnsi="Consolas" w:cs="Times New Roman"/>
+          <w:color w:val="F44747"/>
+          <w:sz w:val="21"/>
+          <w:szCs w:val="21"/>
+          <w:lang w:val="en-US" w:eastAsia="fr-FR"/>
+        </w:rPr>
+        <w:t>="item.id"&gt;{{</w:t>
+      </w:r>
+      <w:r>
+        <w:rPr>
+          <w:rFonts w:ascii="Consolas" w:eastAsia="Times New Roman" w:hAnsi="Consolas" w:cs="Times New Roman"/>
+          <w:color w:val="CCCCCC"/>
+          <w:sz w:val="21"/>
+          <w:szCs w:val="21"/>
+          <w:lang w:val="en-US" w:eastAsia="fr-FR"/>
+        </w:rPr>
+        <w:t xml:space="preserve"> </w:t>
+      </w:r>
+      <w:r>
+        <w:rPr>
+          <w:rFonts w:ascii="Consolas" w:eastAsia="Times New Roman" w:hAnsi="Consolas" w:cs="Times New Roman"/>
+          <w:color w:val="9CDCFE"/>
+          <w:sz w:val="21"/>
+          <w:szCs w:val="21"/>
+          <w:lang w:val="en-US" w:eastAsia="fr-FR"/>
+        </w:rPr>
+        <w:t>index</w:t>
+      </w:r>
+      <w:r>
+        <w:rPr>
+          <w:rFonts w:ascii="Consolas" w:eastAsia="Times New Roman" w:hAnsi="Consolas" w:cs="Times New Roman"/>
+          <w:color w:val="CCCCCC"/>
+          <w:sz w:val="21"/>
+          <w:szCs w:val="21"/>
+          <w:lang w:val="en-US" w:eastAsia="fr-FR"/>
+        </w:rPr>
+        <w:t xml:space="preserve"> </w:t>
+      </w:r>
+      <w:r>
+        <w:rPr>
+          <w:rFonts w:ascii="Consolas" w:eastAsia="Times New Roman" w:hAnsi="Consolas" w:cs="Times New Roman"/>
+          <w:color w:val="F44747"/>
+          <w:sz w:val="21"/>
+          <w:szCs w:val="21"/>
+          <w:lang w:val="en-US" w:eastAsia="fr-FR"/>
+        </w:rPr>
+        <w:t>+</w:t>
+      </w:r>
+      <w:r>
+        <w:rPr>
+          <w:rFonts w:ascii="Consolas" w:eastAsia="Times New Roman" w:hAnsi="Consolas" w:cs="Times New Roman"/>
+          <w:color w:val="CCCCCC"/>
+          <w:sz w:val="21"/>
+          <w:szCs w:val="21"/>
+          <w:lang w:val="en-US" w:eastAsia="fr-FR"/>
+        </w:rPr>
+        <w:t xml:space="preserve"> </w:t>
+      </w:r>
+      <w:r>
+        <w:rPr>
+          <w:rFonts w:ascii="Consolas" w:eastAsia="Times New Roman" w:hAnsi="Consolas" w:cs="Times New Roman"/>
+          <w:color w:val="F44747"/>
+          <w:sz w:val="21"/>
+          <w:szCs w:val="21"/>
+          <w:lang w:val="en-US" w:eastAsia="fr-FR"/>
+        </w:rPr>
+        <w:t>1</w:t>
+      </w:r>
+      <w:r>
+        <w:rPr>
+          <w:rFonts w:ascii="Consolas" w:eastAsia="Times New Roman" w:hAnsi="Consolas" w:cs="Times New Roman"/>
+          <w:color w:val="CCCCCC"/>
+          <w:sz w:val="21"/>
+          <w:szCs w:val="21"/>
+          <w:lang w:val="en-US" w:eastAsia="fr-FR"/>
+        </w:rPr>
+        <w:t xml:space="preserve"> </w:t>
+      </w:r>
+      <w:r>
+        <w:rPr>
+          <w:rFonts w:ascii="Consolas" w:eastAsia="Times New Roman" w:hAnsi="Consolas" w:cs="Times New Roman"/>
+          <w:color w:val="F44747"/>
+          <w:sz w:val="21"/>
+          <w:szCs w:val="21"/>
+          <w:lang w:val="en-US" w:eastAsia="fr-FR"/>
+        </w:rPr>
+        <w:t>}}.</w:t>
+      </w:r>
+      <w:r>
+        <w:rPr>
+          <w:rFonts w:ascii="Consolas" w:eastAsia="Times New Roman" w:hAnsi="Consolas" w:cs="Times New Roman"/>
+          <w:color w:val="CCCCCC"/>
+          <w:sz w:val="21"/>
+          <w:szCs w:val="21"/>
+          <w:lang w:val="en-US" w:eastAsia="fr-FR"/>
+        </w:rPr>
+        <w:t xml:space="preserve"> </w:t>
+      </w:r>
+      <w:proofErr w:type="gramStart"/>
+      <w:r>
+        <w:rPr>
+          <w:rFonts w:ascii="Consolas" w:eastAsia="Times New Roman" w:hAnsi="Consolas" w:cs="Times New Roman"/>
+          <w:color w:val="569CD6"/>
+          <w:sz w:val="21"/>
+          <w:szCs w:val="21"/>
+          <w:lang w:eastAsia="fr-FR"/>
+        </w:rPr>
+        <w:t>{</w:t>
+      </w:r>
+      <w:r>
+        <w:rPr>
+          <w:rFonts w:ascii="Consolas" w:eastAsia="Times New Roman" w:hAnsi="Consolas" w:cs="Times New Roman"/>
+          <w:color w:val="D4D4D4"/>
+          <w:sz w:val="21"/>
+          <w:szCs w:val="21"/>
+          <w:lang w:eastAsia="fr-FR"/>
+        </w:rPr>
+        <w:t xml:space="preserve">{ </w:t>
+      </w:r>
+      <w:r>
+        <w:rPr>
+          <w:rFonts w:ascii="Consolas" w:eastAsia="Times New Roman" w:hAnsi="Consolas" w:cs="Times New Roman"/>
+          <w:color w:val="9CDCFE"/>
+          <w:sz w:val="21"/>
+          <w:szCs w:val="21"/>
+          <w:lang w:eastAsia="fr-FR"/>
+        </w:rPr>
+        <w:t>item</w:t>
+      </w:r>
+      <w:r>
+        <w:rPr>
+          <w:rFonts w:ascii="Consolas" w:eastAsia="Times New Roman" w:hAnsi="Consolas" w:cs="Times New Roman"/>
+          <w:color w:val="D4D4D4"/>
+          <w:sz w:val="21"/>
+          <w:szCs w:val="21"/>
+          <w:lang w:eastAsia="fr-FR"/>
+        </w:rPr>
+        <w:t>.</w:t>
+      </w:r>
+      <w:r>
+        <w:rPr>
+          <w:rFonts w:ascii="Consolas" w:eastAsia="Times New Roman" w:hAnsi="Consolas" w:cs="Times New Roman"/>
+          <w:color w:val="9CDCFE"/>
+          <w:sz w:val="21"/>
+          <w:szCs w:val="21"/>
+          <w:lang w:eastAsia="fr-FR"/>
+        </w:rPr>
+        <w:t>name</w:t>
+      </w:r>
+      <w:proofErr w:type="gramEnd"/>
+      <w:r>
+        <w:rPr>
+          <w:rFonts w:ascii="Consolas" w:eastAsia="Times New Roman" w:hAnsi="Consolas" w:cs="Times New Roman"/>
+          <w:color w:val="D4D4D4"/>
+          <w:sz w:val="21"/>
+          <w:szCs w:val="21"/>
+          <w:lang w:eastAsia="fr-FR"/>
+        </w:rPr>
+        <w:t xml:space="preserve"> }</w:t>
+      </w:r>
+      <w:r>
+        <w:rPr>
+          <w:rFonts w:ascii="Consolas" w:eastAsia="Times New Roman" w:hAnsi="Consolas" w:cs="Times New Roman"/>
+          <w:color w:val="569CD6"/>
+          <w:sz w:val="21"/>
+          <w:szCs w:val="21"/>
+          <w:lang w:eastAsia="fr-FR"/>
+        </w:rPr>
+        <w:t>}</w:t>
+      </w:r>
+      <w:r>
+        <w:rPr>
+          <w:rFonts w:ascii="Consolas" w:eastAsia="Times New Roman" w:hAnsi="Consolas" w:cs="Times New Roman"/>
+          <w:color w:val="F44747"/>
+          <w:sz w:val="21"/>
+          <w:szCs w:val="21"/>
+          <w:lang w:eastAsia="fr-FR"/>
+        </w:rPr>
+        <w:t>&lt;/li&gt;</w:t>
+      </w:r>
+    </w:p>
+    <w:p>
+      <w:pPr>
+        <w:shd w:val="clear" w:color="auto" w:fill="1F1F1F"/>
+        <w:spacing w:after="0" w:line="285" w:lineRule="atLeast"/>
+        <w:rPr>
+          <w:rFonts w:ascii="Consolas" w:eastAsia="Times New Roman" w:hAnsi="Consolas" w:cs="Times New Roman"/>
+          <w:color w:val="CCCCCC"/>
+          <w:sz w:val="21"/>
+          <w:szCs w:val="21"/>
+          <w:lang w:eastAsia="fr-FR"/>
+        </w:rPr>
+      </w:pPr>
+      <w:r>
+        <w:rPr>
+          <w:rFonts w:ascii="Consolas" w:eastAsia="Times New Roman" w:hAnsi="Consolas" w:cs="Times New Roman"/>
+          <w:color w:val="F44747"/>
+          <w:sz w:val="21"/>
+          <w:szCs w:val="21"/>
+          <w:lang w:eastAsia="fr-FR"/>
+        </w:rPr>
+        <w:t>&lt;/</w:t>
+      </w:r>
+      <w:proofErr w:type="spellStart"/>
+      <w:r>
+        <w:rPr>
+          <w:rFonts w:ascii="Consolas" w:eastAsia="Times New Roman" w:hAnsi="Consolas" w:cs="Times New Roman"/>
+          <w:color w:val="F44747"/>
+          <w:sz w:val="21"/>
+          <w:szCs w:val="21"/>
+          <w:lang w:eastAsia="fr-FR"/>
+        </w:rPr>
+        <w:t>ul</w:t>
+      </w:r>
+      <w:proofErr w:type="spellEnd"/>
+      <w:r>
+        <w:rPr>
+          <w:rFonts w:ascii="Consolas" w:eastAsia="Times New Roman" w:hAnsi="Consolas" w:cs="Times New Roman"/>
+          <w:color w:val="F44747"/>
+          <w:sz w:val="21"/>
+          <w:szCs w:val="21"/>
+          <w:lang w:eastAsia="fr-FR"/>
+        </w:rPr>
+        <w:t>&gt;</w:t>
+      </w:r>
+    </w:p>
+    <w:p>
+      <w:pPr>
+        <w:pBdr>
+          <w:top w:val="single" w:sz="2" w:space="0" w:color="D9D9E3"/>
+          <w:left w:val="single" w:sz="2" w:space="0" w:color="D9D9E3"/>
+          <w:bottom w:val="single" w:sz="2" w:space="0" w:color="D9D9E3"/>
+          <w:right w:val="single" w:sz="2" w:space="0" w:color="D9D9E3"/>
+        </w:pBdr>
+        <w:shd w:val="clear" w:color="auto" w:fill="F7F7F8"/>
+        <w:spacing w:before="300" w:after="300" w:line="240" w:lineRule="auto"/>
+        <w:rPr>
+          <w:rFonts w:ascii="Segoe UI" w:eastAsia="Times New Roman" w:hAnsi="Segoe UI" w:cs="Segoe UI"/>
+          <w:color w:val="374151"/>
+          <w:sz w:val="24"/>
+          <w:szCs w:val="24"/>
+          <w:lang w:eastAsia="fr-FR"/>
+        </w:rPr>
+      </w:pPr>
+      <w:r>
+        <w:rPr>
+          <w:rFonts w:ascii="Segoe UI" w:eastAsia="Times New Roman" w:hAnsi="Segoe UI" w:cs="Segoe UI"/>
+          <w:color w:val="374151"/>
+          <w:sz w:val="24"/>
+          <w:szCs w:val="24"/>
+          <w:lang w:eastAsia="fr-FR"/>
+        </w:rPr>
+        <w:t xml:space="preserve">Dans cet exemple, nous utilisons </w:t>
+      </w:r>
+      <w:r>
+        <w:rPr>
+          <w:rFonts w:ascii="Ubuntu Mono" w:eastAsia="Times New Roman" w:hAnsi="Ubuntu Mono" w:cs="Courier New"/>
+          <w:b/>
+          <w:bCs/>
+          <w:color w:val="374151"/>
+          <w:sz w:val="21"/>
+          <w:szCs w:val="21"/>
+          <w:bdr w:val="single" w:sz="2" w:space="0" w:color="D9D9E3" w:frame="1"/>
+          <w:lang w:eastAsia="fr-FR"/>
+        </w:rPr>
+        <w:t>index</w:t>
+      </w:r>
+      <w:r>
+        <w:rPr>
+          <w:rFonts w:ascii="Segoe UI" w:eastAsia="Times New Roman" w:hAnsi="Segoe UI" w:cs="Segoe UI"/>
+          <w:color w:val="374151"/>
+          <w:sz w:val="24"/>
+          <w:szCs w:val="24"/>
+          <w:lang w:eastAsia="fr-FR"/>
+        </w:rPr>
+        <w:t xml:space="preserve"> pour obtenir l'index de l'itération et l'afficher avec chaque élément.</w:t>
+      </w:r>
+    </w:p>
+    <w:p>
+      <w:pPr>
+        <w:numPr>
+          <w:ilvl w:val="0"/>
+          <w:numId w:val="20"/>
+        </w:numPr>
+        <w:pBdr>
+          <w:top w:val="single" w:sz="2" w:space="0" w:color="D9D9E3"/>
+          <w:left w:val="single" w:sz="2" w:space="5" w:color="D9D9E3"/>
+          <w:bottom w:val="single" w:sz="2" w:space="0" w:color="D9D9E3"/>
+          <w:right w:val="single" w:sz="2" w:space="0" w:color="D9D9E3"/>
+        </w:pBdr>
+        <w:shd w:val="clear" w:color="auto" w:fill="F7F7F8"/>
+        <w:spacing w:after="0" w:line="240" w:lineRule="auto"/>
+        <w:rPr>
+          <w:rFonts w:ascii="Segoe UI" w:eastAsia="Times New Roman" w:hAnsi="Segoe UI" w:cs="Segoe UI"/>
+          <w:color w:val="374151"/>
+          <w:sz w:val="24"/>
+          <w:szCs w:val="24"/>
+          <w:lang w:eastAsia="fr-FR"/>
+        </w:rPr>
+      </w:pPr>
+      <w:r>
+        <w:rPr>
+          <w:rFonts w:ascii="Segoe UI" w:eastAsia="Times New Roman" w:hAnsi="Segoe UI" w:cs="Segoe UI"/>
+          <w:color w:val="374151"/>
+          <w:sz w:val="24"/>
+          <w:szCs w:val="24"/>
+          <w:lang w:eastAsia="fr-FR"/>
+        </w:rPr>
+        <w:t xml:space="preserve">Utilisation de la directive </w:t>
+      </w:r>
+      <w:r>
+        <w:rPr>
+          <w:rFonts w:ascii="Ubuntu Mono" w:eastAsia="Times New Roman" w:hAnsi="Ubuntu Mono" w:cs="Courier New"/>
+          <w:b/>
+          <w:bCs/>
+          <w:color w:val="374151"/>
+          <w:sz w:val="21"/>
+          <w:szCs w:val="21"/>
+          <w:bdr w:val="single" w:sz="2" w:space="0" w:color="D9D9E3" w:frame="1"/>
+          <w:lang w:eastAsia="fr-FR"/>
+        </w:rPr>
+        <w:t>v-for</w:t>
+      </w:r>
+      <w:r>
+        <w:rPr>
+          <w:rFonts w:ascii="Segoe UI" w:eastAsia="Times New Roman" w:hAnsi="Segoe UI" w:cs="Segoe UI"/>
+          <w:color w:val="374151"/>
+          <w:sz w:val="24"/>
+          <w:szCs w:val="24"/>
+          <w:lang w:eastAsia="fr-FR"/>
+        </w:rPr>
+        <w:t xml:space="preserve"> avec des composants : Vous pouvez également utiliser </w:t>
+      </w:r>
+      <w:r>
+        <w:rPr>
+          <w:rFonts w:ascii="Ubuntu Mono" w:eastAsia="Times New Roman" w:hAnsi="Ubuntu Mono" w:cs="Courier New"/>
+          <w:b/>
+          <w:bCs/>
+          <w:color w:val="374151"/>
+          <w:sz w:val="21"/>
+          <w:szCs w:val="21"/>
+          <w:bdr w:val="single" w:sz="2" w:space="0" w:color="D9D9E3" w:frame="1"/>
+          <w:lang w:eastAsia="fr-FR"/>
+        </w:rPr>
+        <w:t>v-for</w:t>
+      </w:r>
+      <w:r>
+        <w:rPr>
+          <w:rFonts w:ascii="Segoe UI" w:eastAsia="Times New Roman" w:hAnsi="Segoe UI" w:cs="Segoe UI"/>
+          <w:color w:val="374151"/>
+          <w:sz w:val="24"/>
+          <w:szCs w:val="24"/>
+          <w:lang w:eastAsia="fr-FR"/>
+        </w:rPr>
+        <w:t xml:space="preserve"> avec des composants personnalisés pour générer des instances répétées de composants. Voici un exemple :</w:t>
+      </w:r>
+    </w:p>
+    <w:p>
+      <w:pPr>
+        <w:shd w:val="clear" w:color="auto" w:fill="1F1F1F"/>
+        <w:spacing w:after="0" w:line="285" w:lineRule="atLeast"/>
+        <w:rPr>
+          <w:rFonts w:ascii="Consolas" w:eastAsia="Times New Roman" w:hAnsi="Consolas" w:cs="Times New Roman"/>
+          <w:color w:val="CCCCCC"/>
+          <w:sz w:val="21"/>
+          <w:szCs w:val="21"/>
+          <w:lang w:eastAsia="fr-FR"/>
+        </w:rPr>
+      </w:pPr>
+      <w:r>
+        <w:rPr>
+          <w:rFonts w:ascii="Consolas" w:eastAsia="Times New Roman" w:hAnsi="Consolas" w:cs="Times New Roman"/>
+          <w:color w:val="808080"/>
+          <w:sz w:val="21"/>
+          <w:szCs w:val="21"/>
+          <w:lang w:eastAsia="fr-FR"/>
+        </w:rPr>
+        <w:t>&lt;</w:t>
+      </w:r>
+      <w:proofErr w:type="spellStart"/>
+      <w:proofErr w:type="gramStart"/>
+      <w:r>
+        <w:rPr>
+          <w:rFonts w:ascii="Consolas" w:eastAsia="Times New Roman" w:hAnsi="Consolas" w:cs="Times New Roman"/>
+          <w:color w:val="569CD6"/>
+          <w:sz w:val="21"/>
+          <w:szCs w:val="21"/>
+          <w:lang w:eastAsia="fr-FR"/>
+        </w:rPr>
+        <w:t>template</w:t>
+      </w:r>
+      <w:proofErr w:type="spellEnd"/>
+      <w:proofErr w:type="gramEnd"/>
+      <w:r>
+        <w:rPr>
+          <w:rFonts w:ascii="Consolas" w:eastAsia="Times New Roman" w:hAnsi="Consolas" w:cs="Times New Roman"/>
+          <w:color w:val="808080"/>
+          <w:sz w:val="21"/>
+          <w:szCs w:val="21"/>
+          <w:lang w:eastAsia="fr-FR"/>
+        </w:rPr>
+        <w:t>&gt;</w:t>
+      </w:r>
+    </w:p>
+    <w:p>
+      <w:pPr>
+        <w:shd w:val="clear" w:color="auto" w:fill="1F1F1F"/>
+        <w:spacing w:after="0" w:line="285" w:lineRule="atLeast"/>
+        <w:rPr>
+          <w:rFonts w:ascii="Consolas" w:eastAsia="Times New Roman" w:hAnsi="Consolas" w:cs="Times New Roman"/>
+          <w:color w:val="CCCCCC"/>
+          <w:sz w:val="21"/>
+          <w:szCs w:val="21"/>
+          <w:lang w:eastAsia="fr-FR"/>
+        </w:rPr>
+      </w:pPr>
+      <w:r>
+        <w:rPr>
+          <w:rFonts w:ascii="Consolas" w:eastAsia="Times New Roman" w:hAnsi="Consolas" w:cs="Times New Roman"/>
+          <w:color w:val="CCCCCC"/>
+          <w:sz w:val="21"/>
+          <w:szCs w:val="21"/>
+          <w:lang w:eastAsia="fr-FR"/>
+        </w:rPr>
+        <w:t xml:space="preserve">  </w:t>
+      </w:r>
+      <w:r>
+        <w:rPr>
+          <w:rFonts w:ascii="Consolas" w:eastAsia="Times New Roman" w:hAnsi="Consolas" w:cs="Times New Roman"/>
+          <w:color w:val="808080"/>
+          <w:sz w:val="21"/>
+          <w:szCs w:val="21"/>
+          <w:lang w:eastAsia="fr-FR"/>
+        </w:rPr>
+        <w:t>&lt;</w:t>
+      </w:r>
+      <w:proofErr w:type="gramStart"/>
+      <w:r>
+        <w:rPr>
+          <w:rFonts w:ascii="Consolas" w:eastAsia="Times New Roman" w:hAnsi="Consolas" w:cs="Times New Roman"/>
+          <w:color w:val="569CD6"/>
+          <w:sz w:val="21"/>
+          <w:szCs w:val="21"/>
+          <w:lang w:eastAsia="fr-FR"/>
+        </w:rPr>
+        <w:t>div</w:t>
+      </w:r>
+      <w:proofErr w:type="gramEnd"/>
+      <w:r>
+        <w:rPr>
+          <w:rFonts w:ascii="Consolas" w:eastAsia="Times New Roman" w:hAnsi="Consolas" w:cs="Times New Roman"/>
+          <w:color w:val="808080"/>
+          <w:sz w:val="21"/>
+          <w:szCs w:val="21"/>
+          <w:lang w:eastAsia="fr-FR"/>
+        </w:rPr>
+        <w:t>&gt;</w:t>
+      </w:r>
+    </w:p>
+    <w:p>
+      <w:pPr>
+        <w:shd w:val="clear" w:color="auto" w:fill="1F1F1F"/>
+        <w:spacing w:after="0" w:line="285" w:lineRule="atLeast"/>
+        <w:rPr>
+          <w:rFonts w:ascii="Consolas" w:eastAsia="Times New Roman" w:hAnsi="Consolas" w:cs="Times New Roman"/>
+          <w:color w:val="CCCCCC"/>
+          <w:sz w:val="21"/>
+          <w:szCs w:val="21"/>
+          <w:lang w:val="en-US" w:eastAsia="fr-FR"/>
+        </w:rPr>
+      </w:pPr>
+      <w:r>
+        <w:rPr>
+          <w:rFonts w:ascii="Consolas" w:eastAsia="Times New Roman" w:hAnsi="Consolas" w:cs="Times New Roman"/>
+          <w:color w:val="CCCCCC"/>
+          <w:sz w:val="21"/>
+          <w:szCs w:val="21"/>
+          <w:lang w:val="en-US" w:eastAsia="fr-FR"/>
+        </w:rPr>
+        <w:t xml:space="preserve">    </w:t>
+      </w:r>
+      <w:r>
+        <w:rPr>
+          <w:rFonts w:ascii="Consolas" w:eastAsia="Times New Roman" w:hAnsi="Consolas" w:cs="Times New Roman"/>
+          <w:color w:val="808080"/>
+          <w:sz w:val="21"/>
+          <w:szCs w:val="21"/>
+          <w:lang w:val="en-US" w:eastAsia="fr-FR"/>
+        </w:rPr>
+        <w:t>&lt;</w:t>
+      </w:r>
+      <w:r>
+        <w:rPr>
+          <w:rFonts w:ascii="Consolas" w:eastAsia="Times New Roman" w:hAnsi="Consolas" w:cs="Times New Roman"/>
+          <w:color w:val="4EC9B0"/>
+          <w:sz w:val="21"/>
+          <w:szCs w:val="21"/>
+          <w:lang w:val="en-US" w:eastAsia="fr-FR"/>
+        </w:rPr>
+        <w:t>my-component</w:t>
+      </w:r>
+      <w:r>
+        <w:rPr>
+          <w:rFonts w:ascii="Consolas" w:eastAsia="Times New Roman" w:hAnsi="Consolas" w:cs="Times New Roman"/>
+          <w:color w:val="CCCCCC"/>
+          <w:sz w:val="21"/>
+          <w:szCs w:val="21"/>
+          <w:lang w:val="en-US" w:eastAsia="fr-FR"/>
+        </w:rPr>
+        <w:t xml:space="preserve"> </w:t>
+      </w:r>
+      <w:r>
+        <w:rPr>
+          <w:rFonts w:ascii="Consolas" w:eastAsia="Times New Roman" w:hAnsi="Consolas" w:cs="Times New Roman"/>
+          <w:color w:val="9CDCFE"/>
+          <w:sz w:val="21"/>
+          <w:szCs w:val="21"/>
+          <w:lang w:val="en-US" w:eastAsia="fr-FR"/>
+        </w:rPr>
+        <w:t>v-for</w:t>
+      </w:r>
+      <w:r>
+        <w:rPr>
+          <w:rFonts w:ascii="Consolas" w:eastAsia="Times New Roman" w:hAnsi="Consolas" w:cs="Times New Roman"/>
+          <w:color w:val="D4D4D4"/>
+          <w:sz w:val="21"/>
+          <w:szCs w:val="21"/>
+          <w:lang w:val="en-US" w:eastAsia="fr-FR"/>
+        </w:rPr>
+        <w:t>=</w:t>
+      </w:r>
+      <w:r>
+        <w:rPr>
+          <w:rFonts w:ascii="Consolas" w:eastAsia="Times New Roman" w:hAnsi="Consolas" w:cs="Times New Roman"/>
+          <w:color w:val="CE9178"/>
+          <w:sz w:val="21"/>
+          <w:szCs w:val="21"/>
+          <w:lang w:val="en-US" w:eastAsia="fr-FR"/>
+        </w:rPr>
+        <w:t>"item in items</w:t>
+      </w:r>
+      <w:proofErr w:type="gramStart"/>
+      <w:r>
+        <w:rPr>
+          <w:rFonts w:ascii="Consolas" w:eastAsia="Times New Roman" w:hAnsi="Consolas" w:cs="Times New Roman"/>
+          <w:color w:val="CE9178"/>
+          <w:sz w:val="21"/>
+          <w:szCs w:val="21"/>
+          <w:lang w:val="en-US" w:eastAsia="fr-FR"/>
+        </w:rPr>
+        <w:t>"</w:t>
+      </w:r>
+      <w:r>
+        <w:rPr>
+          <w:rFonts w:ascii="Consolas" w:eastAsia="Times New Roman" w:hAnsi="Consolas" w:cs="Times New Roman"/>
+          <w:color w:val="CCCCCC"/>
+          <w:sz w:val="21"/>
+          <w:szCs w:val="21"/>
+          <w:lang w:val="en-US" w:eastAsia="fr-FR"/>
+        </w:rPr>
+        <w:t xml:space="preserve"> </w:t>
+      </w:r>
+      <w:r>
+        <w:rPr>
+          <w:rFonts w:ascii="Consolas" w:eastAsia="Times New Roman" w:hAnsi="Consolas" w:cs="Times New Roman"/>
+          <w:color w:val="F44747"/>
+          <w:sz w:val="21"/>
+          <w:szCs w:val="21"/>
+          <w:lang w:val="en-US" w:eastAsia="fr-FR"/>
+        </w:rPr>
+        <w:t>:key</w:t>
+      </w:r>
+      <w:proofErr w:type="gramEnd"/>
+      <w:r>
+        <w:rPr>
+          <w:rFonts w:ascii="Consolas" w:eastAsia="Times New Roman" w:hAnsi="Consolas" w:cs="Times New Roman"/>
+          <w:color w:val="F44747"/>
+          <w:sz w:val="21"/>
+          <w:szCs w:val="21"/>
+          <w:lang w:val="en-US" w:eastAsia="fr-FR"/>
+        </w:rPr>
+        <w:t>="item.id"</w:t>
+      </w:r>
+      <w:r>
+        <w:rPr>
+          <w:rFonts w:ascii="Consolas" w:eastAsia="Times New Roman" w:hAnsi="Consolas" w:cs="Times New Roman"/>
+          <w:color w:val="CCCCCC"/>
+          <w:sz w:val="21"/>
+          <w:szCs w:val="21"/>
+          <w:lang w:val="en-US" w:eastAsia="fr-FR"/>
+        </w:rPr>
+        <w:t xml:space="preserve"> </w:t>
+      </w:r>
+      <w:r>
+        <w:rPr>
+          <w:rFonts w:ascii="Consolas" w:eastAsia="Times New Roman" w:hAnsi="Consolas" w:cs="Times New Roman"/>
+          <w:color w:val="F44747"/>
+          <w:sz w:val="21"/>
+          <w:szCs w:val="21"/>
+          <w:lang w:val="en-US" w:eastAsia="fr-FR"/>
+        </w:rPr>
+        <w:t>:item="item"&gt;&lt;/my-component&gt;</w:t>
+      </w:r>
+    </w:p>
+    <w:p>
+      <w:pPr>
+        <w:shd w:val="clear" w:color="auto" w:fill="1F1F1F"/>
+        <w:spacing w:after="0" w:line="285" w:lineRule="atLeast"/>
+        <w:rPr>
+          <w:rFonts w:ascii="Consolas" w:eastAsia="Times New Roman" w:hAnsi="Consolas" w:cs="Times New Roman"/>
+          <w:color w:val="CCCCCC"/>
+          <w:sz w:val="21"/>
+          <w:szCs w:val="21"/>
+          <w:lang w:eastAsia="fr-FR"/>
+        </w:rPr>
+      </w:pPr>
+      <w:r>
+        <w:rPr>
+          <w:rFonts w:ascii="Consolas" w:eastAsia="Times New Roman" w:hAnsi="Consolas" w:cs="Times New Roman"/>
+          <w:color w:val="CCCCCC"/>
+          <w:sz w:val="21"/>
+          <w:szCs w:val="21"/>
+          <w:lang w:val="en-US" w:eastAsia="fr-FR"/>
+        </w:rPr>
+        <w:lastRenderedPageBreak/>
+        <w:t xml:space="preserve">  </w:t>
+      </w:r>
+      <w:r>
+        <w:rPr>
+          <w:rFonts w:ascii="Consolas" w:eastAsia="Times New Roman" w:hAnsi="Consolas" w:cs="Times New Roman"/>
+          <w:color w:val="F44747"/>
+          <w:sz w:val="21"/>
+          <w:szCs w:val="21"/>
+          <w:lang w:eastAsia="fr-FR"/>
+        </w:rPr>
+        <w:t>&lt;/div&gt;</w:t>
+      </w:r>
+    </w:p>
+    <w:p>
+      <w:pPr>
+        <w:shd w:val="clear" w:color="auto" w:fill="1F1F1F"/>
+        <w:spacing w:after="0" w:line="285" w:lineRule="atLeast"/>
+        <w:rPr>
+          <w:rFonts w:ascii="Consolas" w:eastAsia="Times New Roman" w:hAnsi="Consolas" w:cs="Times New Roman"/>
+          <w:color w:val="CCCCCC"/>
+          <w:sz w:val="21"/>
+          <w:szCs w:val="21"/>
+          <w:lang w:eastAsia="fr-FR"/>
+        </w:rPr>
+      </w:pPr>
+      <w:r>
+        <w:rPr>
+          <w:rFonts w:ascii="Consolas" w:eastAsia="Times New Roman" w:hAnsi="Consolas" w:cs="Times New Roman"/>
+          <w:color w:val="F44747"/>
+          <w:sz w:val="21"/>
+          <w:szCs w:val="21"/>
+          <w:lang w:eastAsia="fr-FR"/>
+        </w:rPr>
+        <w:t>&lt;/</w:t>
+      </w:r>
+      <w:proofErr w:type="spellStart"/>
+      <w:r>
+        <w:rPr>
+          <w:rFonts w:ascii="Consolas" w:eastAsia="Times New Roman" w:hAnsi="Consolas" w:cs="Times New Roman"/>
+          <w:color w:val="F44747"/>
+          <w:sz w:val="21"/>
+          <w:szCs w:val="21"/>
+          <w:lang w:eastAsia="fr-FR"/>
+        </w:rPr>
+        <w:t>template</w:t>
+      </w:r>
+      <w:proofErr w:type="spellEnd"/>
+      <w:r>
+        <w:rPr>
+          <w:rFonts w:ascii="Consolas" w:eastAsia="Times New Roman" w:hAnsi="Consolas" w:cs="Times New Roman"/>
+          <w:color w:val="F44747"/>
+          <w:sz w:val="21"/>
+          <w:szCs w:val="21"/>
+          <w:lang w:eastAsia="fr-FR"/>
+        </w:rPr>
+        <w:t>&gt;</w:t>
+      </w:r>
+    </w:p>
+    <w:p>
+      <w:pPr>
+        <w:pStyle w:val="NormalWeb"/>
+        <w:pBdr>
+          <w:top w:val="single" w:sz="2" w:space="0" w:color="D9D9E3"/>
+          <w:left w:val="single" w:sz="2" w:space="0" w:color="D9D9E3"/>
+          <w:bottom w:val="single" w:sz="2" w:space="0" w:color="D9D9E3"/>
+          <w:right w:val="single" w:sz="2" w:space="0" w:color="D9D9E3"/>
+        </w:pBdr>
+        <w:shd w:val="clear" w:color="auto" w:fill="F7F7F8"/>
+        <w:spacing w:before="300" w:beforeAutospacing="0" w:after="300" w:afterAutospacing="0"/>
+        <w:rPr>
+          <w:rFonts w:ascii="Segoe UI" w:hAnsi="Segoe UI" w:cs="Segoe UI"/>
+          <w:color w:val="374151"/>
+        </w:rPr>
+      </w:pPr>
+      <w:r>
+        <w:rPr>
+          <w:rFonts w:ascii="Segoe UI" w:hAnsi="Segoe UI" w:cs="Segoe UI"/>
+          <w:color w:val="374151"/>
+        </w:rPr>
+        <w:t xml:space="preserve">Dans cet exemple, nous itérons sur le tableau </w:t>
+      </w:r>
+      <w:r>
+        <w:rPr>
+          <w:rStyle w:val="CodeHTML"/>
+          <w:rFonts w:ascii="Ubuntu Mono" w:hAnsi="Ubuntu Mono"/>
+          <w:b/>
+          <w:bCs/>
+          <w:color w:val="374151"/>
+          <w:sz w:val="21"/>
+          <w:szCs w:val="21"/>
+          <w:bdr w:val="single" w:sz="2" w:space="0" w:color="D9D9E3" w:frame="1"/>
+        </w:rPr>
+        <w:t>items</w:t>
+      </w:r>
+      <w:r>
+        <w:rPr>
+          <w:rFonts w:ascii="Segoe UI" w:hAnsi="Segoe UI" w:cs="Segoe UI"/>
+          <w:color w:val="374151"/>
+        </w:rPr>
+        <w:t xml:space="preserve"> et générons une instance du composant personnalisé </w:t>
+      </w:r>
+      <w:proofErr w:type="spellStart"/>
+      <w:r>
+        <w:rPr>
+          <w:rStyle w:val="CodeHTML"/>
+          <w:rFonts w:ascii="Ubuntu Mono" w:hAnsi="Ubuntu Mono"/>
+          <w:b/>
+          <w:bCs/>
+          <w:color w:val="374151"/>
+          <w:sz w:val="21"/>
+          <w:szCs w:val="21"/>
+          <w:bdr w:val="single" w:sz="2" w:space="0" w:color="D9D9E3" w:frame="1"/>
+        </w:rPr>
+        <w:t>my</w:t>
+      </w:r>
+      <w:proofErr w:type="spellEnd"/>
+      <w:r>
+        <w:rPr>
+          <w:rStyle w:val="CodeHTML"/>
+          <w:rFonts w:ascii="Ubuntu Mono" w:hAnsi="Ubuntu Mono"/>
+          <w:b/>
+          <w:bCs/>
+          <w:color w:val="374151"/>
+          <w:sz w:val="21"/>
+          <w:szCs w:val="21"/>
+          <w:bdr w:val="single" w:sz="2" w:space="0" w:color="D9D9E3" w:frame="1"/>
+        </w:rPr>
+        <w:t>-component</w:t>
+      </w:r>
+      <w:r>
+        <w:rPr>
+          <w:rFonts w:ascii="Segoe UI" w:hAnsi="Segoe UI" w:cs="Segoe UI"/>
+          <w:color w:val="374151"/>
+        </w:rPr>
+        <w:t xml:space="preserve"> pour chaque élément.</w:t>
+      </w:r>
+    </w:p>
+    <w:p>
+      <w:pPr>
+        <w:pStyle w:val="NormalWeb"/>
+        <w:pBdr>
+          <w:top w:val="single" w:sz="2" w:space="0" w:color="D9D9E3"/>
+          <w:left w:val="single" w:sz="2" w:space="0" w:color="D9D9E3"/>
+          <w:bottom w:val="single" w:sz="2" w:space="0" w:color="D9D9E3"/>
+          <w:right w:val="single" w:sz="2" w:space="0" w:color="D9D9E3"/>
+        </w:pBdr>
+        <w:shd w:val="clear" w:color="auto" w:fill="F7F7F8"/>
+        <w:spacing w:before="300" w:beforeAutospacing="0" w:after="0" w:afterAutospacing="0"/>
+        <w:rPr>
+          <w:rFonts w:ascii="Segoe UI" w:hAnsi="Segoe UI" w:cs="Segoe UI"/>
+          <w:color w:val="374151"/>
+        </w:rPr>
+      </w:pPr>
+      <w:r>
+        <w:rPr>
+          <w:rFonts w:ascii="Segoe UI" w:hAnsi="Segoe UI" w:cs="Segoe UI"/>
+          <w:color w:val="374151"/>
+        </w:rPr>
+        <w:t xml:space="preserve">La directive </w:t>
+      </w:r>
+      <w:r>
+        <w:rPr>
+          <w:rStyle w:val="CodeHTML"/>
+          <w:rFonts w:ascii="Ubuntu Mono" w:hAnsi="Ubuntu Mono"/>
+          <w:b/>
+          <w:bCs/>
+          <w:color w:val="374151"/>
+          <w:sz w:val="21"/>
+          <w:szCs w:val="21"/>
+          <w:bdr w:val="single" w:sz="2" w:space="0" w:color="D9D9E3" w:frame="1"/>
+        </w:rPr>
+        <w:t>v-for</w:t>
+      </w:r>
+      <w:r>
+        <w:rPr>
+          <w:rFonts w:ascii="Segoe UI" w:hAnsi="Segoe UI" w:cs="Segoe UI"/>
+          <w:color w:val="374151"/>
+        </w:rPr>
+        <w:t xml:space="preserve"> est un puissant outil de Vue.js pour générer du contenu répété dans le </w:t>
+      </w:r>
+      <w:proofErr w:type="spellStart"/>
+      <w:r>
+        <w:rPr>
+          <w:rFonts w:ascii="Segoe UI" w:hAnsi="Segoe UI" w:cs="Segoe UI"/>
+          <w:color w:val="374151"/>
+        </w:rPr>
+        <w:t>template</w:t>
+      </w:r>
+      <w:proofErr w:type="spellEnd"/>
+      <w:r>
+        <w:rPr>
+          <w:rFonts w:ascii="Segoe UI" w:hAnsi="Segoe UI" w:cs="Segoe UI"/>
+          <w:color w:val="374151"/>
+        </w:rPr>
+        <w:t xml:space="preserve"> en fonction des données du composant. Elle offre une grande flexibilité pour itérer sur des tableaux, des objets et même des composants personnalisés.</w:t>
+      </w:r>
+    </w:p>
+    <w:p>
+      <w:pPr>
+        <w:rPr>
+          <w:color w:val="00B050"/>
+          <w:sz w:val="32"/>
+          <w:szCs w:val="32"/>
+        </w:rPr>
+      </w:pPr>
+      <w:r>
+        <w:rPr>
+          <w:color w:val="00B050"/>
+          <w:sz w:val="32"/>
+          <w:szCs w:val="32"/>
+        </w:rPr>
+        <w:t xml:space="preserve">3.2. </w:t>
+      </w:r>
+    </w:p>
+    <w:p>
+      <w:pPr>
+        <w:rPr>
+          <w:color w:val="00B050"/>
+          <w:sz w:val="32"/>
+          <w:szCs w:val="32"/>
+          <w:lang w:val="en-US"/>
+        </w:rPr>
+      </w:pPr>
+      <w:r>
+        <w:rPr>
+          <w:color w:val="00B050"/>
+          <w:sz w:val="32"/>
+          <w:szCs w:val="32"/>
+        </w:rPr>
+        <w:t>3.2.</w:t>
+      </w:r>
+      <w:r>
+        <w:rPr>
+          <w:color w:val="00B050"/>
+          <w:sz w:val="32"/>
+          <w:szCs w:val="32"/>
+        </w:rPr>
+        <w:t>1.</w:t>
+      </w:r>
+      <w:r>
+        <w:rPr>
+          <w:color w:val="00B050"/>
+          <w:sz w:val="32"/>
+          <w:szCs w:val="32"/>
+        </w:rPr>
+        <w:t xml:space="preserve"> </w:t>
+      </w:r>
+      <w:r>
+        <w:rPr>
+          <w:color w:val="00B050"/>
+          <w:sz w:val="32"/>
+          <w:szCs w:val="32"/>
+          <w:lang w:val="en-US"/>
+        </w:rPr>
+        <w:t>Attribute binding</w:t>
+      </w:r>
+    </w:p>
+    <w:p>
+      <w:pPr>
+        <w:pStyle w:val="NormalWeb"/>
+        <w:pBdr>
+          <w:top w:val="single" w:sz="2" w:space="0" w:color="D9D9E3"/>
+          <w:left w:val="single" w:sz="2" w:space="0" w:color="D9D9E3"/>
+          <w:bottom w:val="single" w:sz="2" w:space="0" w:color="D9D9E3"/>
+          <w:right w:val="single" w:sz="2" w:space="0" w:color="D9D9E3"/>
+        </w:pBdr>
+        <w:shd w:val="clear" w:color="auto" w:fill="F7F7F8"/>
+        <w:spacing w:before="0" w:beforeAutospacing="0" w:after="300" w:afterAutospacing="0"/>
+        <w:rPr>
+          <w:rFonts w:ascii="Segoe UI" w:hAnsi="Segoe UI" w:cs="Segoe UI"/>
+          <w:color w:val="374151"/>
+        </w:rPr>
+      </w:pPr>
+      <w:r>
+        <w:rPr>
+          <w:rFonts w:ascii="Segoe UI" w:hAnsi="Segoe UI" w:cs="Segoe UI"/>
+          <w:color w:val="374151"/>
+        </w:rPr>
+        <w:t>L</w:t>
+      </w:r>
+      <w:proofErr w:type="gramStart"/>
+      <w:r>
+        <w:rPr>
+          <w:rFonts w:ascii="Segoe UI" w:hAnsi="Segoe UI" w:cs="Segoe UI"/>
+          <w:color w:val="374151"/>
+        </w:rPr>
+        <w:t>'«</w:t>
+      </w:r>
+      <w:proofErr w:type="gramEnd"/>
+      <w:r>
+        <w:rPr>
+          <w:rFonts w:ascii="Segoe UI" w:hAnsi="Segoe UI" w:cs="Segoe UI"/>
+          <w:color w:val="374151"/>
+        </w:rPr>
+        <w:t xml:space="preserve"> </w:t>
+      </w:r>
+      <w:proofErr w:type="spellStart"/>
+      <w:r>
+        <w:rPr>
+          <w:rFonts w:ascii="Segoe UI" w:hAnsi="Segoe UI" w:cs="Segoe UI"/>
+          <w:color w:val="374151"/>
+        </w:rPr>
+        <w:t>attribute</w:t>
+      </w:r>
+      <w:proofErr w:type="spellEnd"/>
+      <w:r>
+        <w:rPr>
+          <w:rFonts w:ascii="Segoe UI" w:hAnsi="Segoe UI" w:cs="Segoe UI"/>
+          <w:color w:val="374151"/>
+        </w:rPr>
+        <w:t xml:space="preserve"> binding » (liaison d'attribut) en Vue.js permet de lier dynamiquement des valeurs aux attributs des éléments HTML dans le </w:t>
+      </w:r>
+      <w:proofErr w:type="spellStart"/>
+      <w:r>
+        <w:rPr>
+          <w:rFonts w:ascii="Segoe UI" w:hAnsi="Segoe UI" w:cs="Segoe UI"/>
+          <w:color w:val="374151"/>
+        </w:rPr>
+        <w:t>template</w:t>
+      </w:r>
+      <w:proofErr w:type="spellEnd"/>
+      <w:r>
+        <w:rPr>
+          <w:rFonts w:ascii="Segoe UI" w:hAnsi="Segoe UI" w:cs="Segoe UI"/>
+          <w:color w:val="374151"/>
+        </w:rPr>
+        <w:t>. Cela permet de modifier les attributs en fonction des données du composant ou de l'état de l'application.</w:t>
+      </w:r>
+    </w:p>
+    <w:p>
+      <w:pPr>
+        <w:pStyle w:val="NormalWeb"/>
+        <w:pBdr>
+          <w:top w:val="single" w:sz="2" w:space="0" w:color="D9D9E3"/>
+          <w:left w:val="single" w:sz="2" w:space="0" w:color="D9D9E3"/>
+          <w:bottom w:val="single" w:sz="2" w:space="0" w:color="D9D9E3"/>
+          <w:right w:val="single" w:sz="2" w:space="0" w:color="D9D9E3"/>
+        </w:pBdr>
+        <w:shd w:val="clear" w:color="auto" w:fill="F7F7F8"/>
+        <w:spacing w:before="300" w:beforeAutospacing="0" w:after="300" w:afterAutospacing="0"/>
+        <w:rPr>
+          <w:rFonts w:ascii="Segoe UI" w:hAnsi="Segoe UI" w:cs="Segoe UI"/>
+          <w:color w:val="374151"/>
+        </w:rPr>
+      </w:pPr>
+      <w:r>
+        <w:rPr>
+          <w:rFonts w:ascii="Segoe UI" w:hAnsi="Segoe UI" w:cs="Segoe UI"/>
+          <w:color w:val="374151"/>
+        </w:rPr>
+        <w:t xml:space="preserve">Pour effectuer une liaison d'attribut en Vue.js, vous pouvez utiliser la syntaxe </w:t>
+      </w:r>
+      <w:r>
+        <w:rPr>
+          <w:rStyle w:val="CodeHTML"/>
+          <w:rFonts w:ascii="Ubuntu Mono" w:hAnsi="Ubuntu Mono"/>
+          <w:b/>
+          <w:bCs/>
+          <w:color w:val="374151"/>
+          <w:sz w:val="21"/>
+          <w:szCs w:val="21"/>
+          <w:bdr w:val="single" w:sz="2" w:space="0" w:color="D9D9E3" w:frame="1"/>
+        </w:rPr>
+        <w:t>v-</w:t>
+      </w:r>
+      <w:proofErr w:type="spellStart"/>
+      <w:r>
+        <w:rPr>
+          <w:rStyle w:val="CodeHTML"/>
+          <w:rFonts w:ascii="Ubuntu Mono" w:hAnsi="Ubuntu Mono"/>
+          <w:b/>
+          <w:bCs/>
+          <w:color w:val="374151"/>
+          <w:sz w:val="21"/>
+          <w:szCs w:val="21"/>
+          <w:bdr w:val="single" w:sz="2" w:space="0" w:color="D9D9E3" w:frame="1"/>
+        </w:rPr>
+        <w:t>bind</w:t>
+      </w:r>
+      <w:proofErr w:type="spellEnd"/>
+      <w:r>
+        <w:rPr>
+          <w:rFonts w:ascii="Segoe UI" w:hAnsi="Segoe UI" w:cs="Segoe UI"/>
+          <w:color w:val="374151"/>
+        </w:rPr>
+        <w:t xml:space="preserve"> ou le raccourci </w:t>
+      </w:r>
+      <w:r>
+        <w:rPr>
+          <w:rStyle w:val="CodeHTML"/>
+          <w:rFonts w:ascii="Ubuntu Mono" w:hAnsi="Ubuntu Mono"/>
+          <w:b/>
+          <w:bCs/>
+          <w:color w:val="374151"/>
+          <w:sz w:val="21"/>
+          <w:szCs w:val="21"/>
+          <w:bdr w:val="single" w:sz="2" w:space="0" w:color="D9D9E3" w:frame="1"/>
+        </w:rPr>
+        <w:t>:</w:t>
+      </w:r>
+      <w:r>
+        <w:rPr>
+          <w:rFonts w:ascii="Segoe UI" w:hAnsi="Segoe UI" w:cs="Segoe UI"/>
+          <w:color w:val="374151"/>
+        </w:rPr>
+        <w:t xml:space="preserve"> suivi du nom de l'attribut. Voici un exemple :</w:t>
+      </w:r>
+    </w:p>
+    <w:p>
+      <w:pPr>
+        <w:shd w:val="clear" w:color="auto" w:fill="1F1F1F"/>
+        <w:spacing w:after="0" w:line="285" w:lineRule="atLeast"/>
+        <w:rPr>
+          <w:rFonts w:ascii="Consolas" w:eastAsia="Times New Roman" w:hAnsi="Consolas" w:cs="Times New Roman"/>
+          <w:color w:val="CCCCCC"/>
+          <w:sz w:val="21"/>
+          <w:szCs w:val="21"/>
+          <w:lang w:eastAsia="fr-FR"/>
+        </w:rPr>
+      </w:pPr>
+      <w:r>
+        <w:rPr>
+          <w:rFonts w:ascii="Consolas" w:eastAsia="Times New Roman" w:hAnsi="Consolas" w:cs="Times New Roman"/>
+          <w:color w:val="808080"/>
+          <w:sz w:val="21"/>
+          <w:szCs w:val="21"/>
+          <w:lang w:eastAsia="fr-FR"/>
+        </w:rPr>
+        <w:t>&lt;</w:t>
+      </w:r>
+      <w:proofErr w:type="spellStart"/>
+      <w:proofErr w:type="gramStart"/>
+      <w:r>
+        <w:rPr>
+          <w:rFonts w:ascii="Consolas" w:eastAsia="Times New Roman" w:hAnsi="Consolas" w:cs="Times New Roman"/>
+          <w:color w:val="569CD6"/>
+          <w:sz w:val="21"/>
+          <w:szCs w:val="21"/>
+          <w:lang w:eastAsia="fr-FR"/>
+        </w:rPr>
+        <w:t>template</w:t>
+      </w:r>
+      <w:proofErr w:type="spellEnd"/>
+      <w:proofErr w:type="gramEnd"/>
+      <w:r>
+        <w:rPr>
+          <w:rFonts w:ascii="Consolas" w:eastAsia="Times New Roman" w:hAnsi="Consolas" w:cs="Times New Roman"/>
+          <w:color w:val="808080"/>
+          <w:sz w:val="21"/>
+          <w:szCs w:val="21"/>
+          <w:lang w:eastAsia="fr-FR"/>
+        </w:rPr>
+        <w:t>&gt;</w:t>
+      </w:r>
+    </w:p>
+    <w:p>
+      <w:pPr>
+        <w:shd w:val="clear" w:color="auto" w:fill="1F1F1F"/>
+        <w:spacing w:after="0" w:line="285" w:lineRule="atLeast"/>
+        <w:rPr>
+          <w:rFonts w:ascii="Consolas" w:eastAsia="Times New Roman" w:hAnsi="Consolas" w:cs="Times New Roman"/>
+          <w:color w:val="CCCCCC"/>
+          <w:sz w:val="21"/>
+          <w:szCs w:val="21"/>
+          <w:lang w:eastAsia="fr-FR"/>
+        </w:rPr>
+      </w:pPr>
+      <w:r>
+        <w:rPr>
+          <w:rFonts w:ascii="Consolas" w:eastAsia="Times New Roman" w:hAnsi="Consolas" w:cs="Times New Roman"/>
+          <w:color w:val="CCCCCC"/>
+          <w:sz w:val="21"/>
+          <w:szCs w:val="21"/>
+          <w:lang w:eastAsia="fr-FR"/>
+        </w:rPr>
+        <w:t xml:space="preserve">  </w:t>
+      </w:r>
+      <w:r>
+        <w:rPr>
+          <w:rFonts w:ascii="Consolas" w:eastAsia="Times New Roman" w:hAnsi="Consolas" w:cs="Times New Roman"/>
+          <w:color w:val="808080"/>
+          <w:sz w:val="21"/>
+          <w:szCs w:val="21"/>
+          <w:lang w:eastAsia="fr-FR"/>
+        </w:rPr>
+        <w:t>&lt;</w:t>
+      </w:r>
+      <w:proofErr w:type="gramStart"/>
+      <w:r>
+        <w:rPr>
+          <w:rFonts w:ascii="Consolas" w:eastAsia="Times New Roman" w:hAnsi="Consolas" w:cs="Times New Roman"/>
+          <w:color w:val="569CD6"/>
+          <w:sz w:val="21"/>
+          <w:szCs w:val="21"/>
+          <w:lang w:eastAsia="fr-FR"/>
+        </w:rPr>
+        <w:t>div</w:t>
+      </w:r>
+      <w:proofErr w:type="gramEnd"/>
+      <w:r>
+        <w:rPr>
+          <w:rFonts w:ascii="Consolas" w:eastAsia="Times New Roman" w:hAnsi="Consolas" w:cs="Times New Roman"/>
+          <w:color w:val="808080"/>
+          <w:sz w:val="21"/>
+          <w:szCs w:val="21"/>
+          <w:lang w:eastAsia="fr-FR"/>
+        </w:rPr>
+        <w:t>&gt;</w:t>
+      </w:r>
+    </w:p>
+    <w:p>
+      <w:pPr>
+        <w:shd w:val="clear" w:color="auto" w:fill="1F1F1F"/>
+        <w:spacing w:after="0" w:line="285" w:lineRule="atLeast"/>
+        <w:rPr>
+          <w:rFonts w:ascii="Consolas" w:eastAsia="Times New Roman" w:hAnsi="Consolas" w:cs="Times New Roman"/>
+          <w:color w:val="CCCCCC"/>
+          <w:sz w:val="21"/>
+          <w:szCs w:val="21"/>
+          <w:lang w:eastAsia="fr-FR"/>
+        </w:rPr>
+      </w:pPr>
+      <w:r>
+        <w:rPr>
+          <w:rFonts w:ascii="Consolas" w:eastAsia="Times New Roman" w:hAnsi="Consolas" w:cs="Times New Roman"/>
+          <w:color w:val="CCCCCC"/>
+          <w:sz w:val="21"/>
+          <w:szCs w:val="21"/>
+          <w:lang w:eastAsia="fr-FR"/>
+        </w:rPr>
+        <w:t xml:space="preserve">    </w:t>
+      </w:r>
+      <w:r>
+        <w:rPr>
+          <w:rFonts w:ascii="Consolas" w:eastAsia="Times New Roman" w:hAnsi="Consolas" w:cs="Times New Roman"/>
+          <w:color w:val="808080"/>
+          <w:sz w:val="21"/>
+          <w:szCs w:val="21"/>
+          <w:lang w:eastAsia="fr-FR"/>
+        </w:rPr>
+        <w:t>&lt;</w:t>
+      </w:r>
+      <w:proofErr w:type="spellStart"/>
+      <w:proofErr w:type="gramStart"/>
+      <w:r>
+        <w:rPr>
+          <w:rFonts w:ascii="Consolas" w:eastAsia="Times New Roman" w:hAnsi="Consolas" w:cs="Times New Roman"/>
+          <w:color w:val="569CD6"/>
+          <w:sz w:val="21"/>
+          <w:szCs w:val="21"/>
+          <w:lang w:eastAsia="fr-FR"/>
+        </w:rPr>
+        <w:t>img</w:t>
+      </w:r>
+      <w:proofErr w:type="spellEnd"/>
+      <w:proofErr w:type="gramEnd"/>
+      <w:r>
+        <w:rPr>
+          <w:rFonts w:ascii="Consolas" w:eastAsia="Times New Roman" w:hAnsi="Consolas" w:cs="Times New Roman"/>
+          <w:color w:val="CCCCCC"/>
+          <w:sz w:val="21"/>
+          <w:szCs w:val="21"/>
+          <w:lang w:eastAsia="fr-FR"/>
+        </w:rPr>
+        <w:t xml:space="preserve"> </w:t>
+      </w:r>
+      <w:r>
+        <w:rPr>
+          <w:rFonts w:ascii="Consolas" w:eastAsia="Times New Roman" w:hAnsi="Consolas" w:cs="Times New Roman"/>
+          <w:color w:val="F44747"/>
+          <w:sz w:val="21"/>
+          <w:szCs w:val="21"/>
+          <w:lang w:eastAsia="fr-FR"/>
+        </w:rPr>
+        <w:t>:src="</w:t>
+      </w:r>
+      <w:proofErr w:type="spellStart"/>
+      <w:r>
+        <w:rPr>
+          <w:rFonts w:ascii="Consolas" w:eastAsia="Times New Roman" w:hAnsi="Consolas" w:cs="Times New Roman"/>
+          <w:color w:val="F44747"/>
+          <w:sz w:val="21"/>
+          <w:szCs w:val="21"/>
+          <w:lang w:eastAsia="fr-FR"/>
+        </w:rPr>
+        <w:t>imageUrl</w:t>
+      </w:r>
+      <w:proofErr w:type="spellEnd"/>
+      <w:r>
+        <w:rPr>
+          <w:rFonts w:ascii="Consolas" w:eastAsia="Times New Roman" w:hAnsi="Consolas" w:cs="Times New Roman"/>
+          <w:color w:val="F44747"/>
+          <w:sz w:val="21"/>
+          <w:szCs w:val="21"/>
+          <w:lang w:eastAsia="fr-FR"/>
+        </w:rPr>
+        <w:t>"</w:t>
+      </w:r>
+      <w:r>
+        <w:rPr>
+          <w:rFonts w:ascii="Consolas" w:eastAsia="Times New Roman" w:hAnsi="Consolas" w:cs="Times New Roman"/>
+          <w:color w:val="CCCCCC"/>
+          <w:sz w:val="21"/>
+          <w:szCs w:val="21"/>
+          <w:lang w:eastAsia="fr-FR"/>
+        </w:rPr>
+        <w:t xml:space="preserve"> </w:t>
+      </w:r>
+      <w:r>
+        <w:rPr>
+          <w:rFonts w:ascii="Consolas" w:eastAsia="Times New Roman" w:hAnsi="Consolas" w:cs="Times New Roman"/>
+          <w:color w:val="F44747"/>
+          <w:sz w:val="21"/>
+          <w:szCs w:val="21"/>
+          <w:lang w:eastAsia="fr-FR"/>
+        </w:rPr>
+        <w:t>:alt="</w:t>
+      </w:r>
+      <w:proofErr w:type="spellStart"/>
+      <w:r>
+        <w:rPr>
+          <w:rFonts w:ascii="Consolas" w:eastAsia="Times New Roman" w:hAnsi="Consolas" w:cs="Times New Roman"/>
+          <w:color w:val="F44747"/>
+          <w:sz w:val="21"/>
+          <w:szCs w:val="21"/>
+          <w:lang w:eastAsia="fr-FR"/>
+        </w:rPr>
+        <w:t>imageAlt</w:t>
+      </w:r>
+      <w:proofErr w:type="spellEnd"/>
+      <w:r>
+        <w:rPr>
+          <w:rFonts w:ascii="Consolas" w:eastAsia="Times New Roman" w:hAnsi="Consolas" w:cs="Times New Roman"/>
+          <w:color w:val="F44747"/>
+          <w:sz w:val="21"/>
+          <w:szCs w:val="21"/>
+          <w:lang w:eastAsia="fr-FR"/>
+        </w:rPr>
+        <w:t>"&gt;</w:t>
+      </w:r>
+    </w:p>
+    <w:p>
+      <w:pPr>
+        <w:shd w:val="clear" w:color="auto" w:fill="1F1F1F"/>
+        <w:spacing w:after="0" w:line="285" w:lineRule="atLeast"/>
+        <w:rPr>
+          <w:rFonts w:ascii="Consolas" w:eastAsia="Times New Roman" w:hAnsi="Consolas" w:cs="Times New Roman"/>
+          <w:color w:val="CCCCCC"/>
+          <w:sz w:val="21"/>
+          <w:szCs w:val="21"/>
+          <w:lang w:val="en-US" w:eastAsia="fr-FR"/>
+        </w:rPr>
+      </w:pPr>
+      <w:r>
+        <w:rPr>
+          <w:rFonts w:ascii="Consolas" w:eastAsia="Times New Roman" w:hAnsi="Consolas" w:cs="Times New Roman"/>
+          <w:color w:val="CCCCCC"/>
+          <w:sz w:val="21"/>
+          <w:szCs w:val="21"/>
+          <w:lang w:eastAsia="fr-FR"/>
+        </w:rPr>
+        <w:t xml:space="preserve">    </w:t>
+      </w:r>
+      <w:r>
+        <w:rPr>
+          <w:rFonts w:ascii="Consolas" w:eastAsia="Times New Roman" w:hAnsi="Consolas" w:cs="Times New Roman"/>
+          <w:color w:val="F44747"/>
+          <w:sz w:val="21"/>
+          <w:szCs w:val="21"/>
+          <w:lang w:val="en-US" w:eastAsia="fr-FR"/>
+        </w:rPr>
+        <w:t>&lt;</w:t>
+      </w:r>
+      <w:proofErr w:type="gramStart"/>
+      <w:r>
+        <w:rPr>
+          <w:rFonts w:ascii="Consolas" w:eastAsia="Times New Roman" w:hAnsi="Consolas" w:cs="Times New Roman"/>
+          <w:color w:val="F44747"/>
+          <w:sz w:val="21"/>
+          <w:szCs w:val="21"/>
+          <w:lang w:val="en-US" w:eastAsia="fr-FR"/>
+        </w:rPr>
+        <w:t>a</w:t>
+      </w:r>
+      <w:r>
+        <w:rPr>
+          <w:rFonts w:ascii="Consolas" w:eastAsia="Times New Roman" w:hAnsi="Consolas" w:cs="Times New Roman"/>
+          <w:color w:val="CCCCCC"/>
+          <w:sz w:val="21"/>
+          <w:szCs w:val="21"/>
+          <w:lang w:val="en-US" w:eastAsia="fr-FR"/>
+        </w:rPr>
+        <w:t xml:space="preserve"> </w:t>
+      </w:r>
+      <w:r>
+        <w:rPr>
+          <w:rFonts w:ascii="Consolas" w:eastAsia="Times New Roman" w:hAnsi="Consolas" w:cs="Times New Roman"/>
+          <w:color w:val="F44747"/>
+          <w:sz w:val="21"/>
+          <w:szCs w:val="21"/>
+          <w:lang w:val="en-US" w:eastAsia="fr-FR"/>
+        </w:rPr>
+        <w:t>:</w:t>
+      </w:r>
+      <w:proofErr w:type="spellStart"/>
+      <w:r>
+        <w:rPr>
+          <w:rFonts w:ascii="Consolas" w:eastAsia="Times New Roman" w:hAnsi="Consolas" w:cs="Times New Roman"/>
+          <w:color w:val="F44747"/>
+          <w:sz w:val="21"/>
+          <w:szCs w:val="21"/>
+          <w:lang w:val="en-US" w:eastAsia="fr-FR"/>
+        </w:rPr>
+        <w:t>href</w:t>
+      </w:r>
+      <w:proofErr w:type="spellEnd"/>
+      <w:proofErr w:type="gramEnd"/>
+      <w:r>
+        <w:rPr>
+          <w:rFonts w:ascii="Consolas" w:eastAsia="Times New Roman" w:hAnsi="Consolas" w:cs="Times New Roman"/>
+          <w:color w:val="F44747"/>
+          <w:sz w:val="21"/>
+          <w:szCs w:val="21"/>
+          <w:lang w:val="en-US" w:eastAsia="fr-FR"/>
+        </w:rPr>
+        <w:t>="</w:t>
+      </w:r>
+      <w:proofErr w:type="spellStart"/>
+      <w:r>
+        <w:rPr>
+          <w:rFonts w:ascii="Consolas" w:eastAsia="Times New Roman" w:hAnsi="Consolas" w:cs="Times New Roman"/>
+          <w:color w:val="F44747"/>
+          <w:sz w:val="21"/>
+          <w:szCs w:val="21"/>
+          <w:lang w:val="en-US" w:eastAsia="fr-FR"/>
+        </w:rPr>
+        <w:t>linkUrl</w:t>
+      </w:r>
+      <w:proofErr w:type="spellEnd"/>
+      <w:r>
+        <w:rPr>
+          <w:rFonts w:ascii="Consolas" w:eastAsia="Times New Roman" w:hAnsi="Consolas" w:cs="Times New Roman"/>
+          <w:color w:val="F44747"/>
+          <w:sz w:val="21"/>
+          <w:szCs w:val="21"/>
+          <w:lang w:val="en-US" w:eastAsia="fr-FR"/>
+        </w:rPr>
+        <w:t>"&gt;{{</w:t>
+      </w:r>
+      <w:r>
+        <w:rPr>
+          <w:rFonts w:ascii="Consolas" w:eastAsia="Times New Roman" w:hAnsi="Consolas" w:cs="Times New Roman"/>
+          <w:color w:val="CCCCCC"/>
+          <w:sz w:val="21"/>
+          <w:szCs w:val="21"/>
+          <w:lang w:val="en-US" w:eastAsia="fr-FR"/>
+        </w:rPr>
+        <w:t xml:space="preserve"> </w:t>
+      </w:r>
+      <w:proofErr w:type="spellStart"/>
+      <w:r>
+        <w:rPr>
+          <w:rFonts w:ascii="Consolas" w:eastAsia="Times New Roman" w:hAnsi="Consolas" w:cs="Times New Roman"/>
+          <w:color w:val="9CDCFE"/>
+          <w:sz w:val="21"/>
+          <w:szCs w:val="21"/>
+          <w:lang w:val="en-US" w:eastAsia="fr-FR"/>
+        </w:rPr>
+        <w:t>linkText</w:t>
+      </w:r>
+      <w:proofErr w:type="spellEnd"/>
+      <w:r>
+        <w:rPr>
+          <w:rFonts w:ascii="Consolas" w:eastAsia="Times New Roman" w:hAnsi="Consolas" w:cs="Times New Roman"/>
+          <w:color w:val="CCCCCC"/>
+          <w:sz w:val="21"/>
+          <w:szCs w:val="21"/>
+          <w:lang w:val="en-US" w:eastAsia="fr-FR"/>
+        </w:rPr>
+        <w:t xml:space="preserve"> </w:t>
+      </w:r>
+      <w:r>
+        <w:rPr>
+          <w:rFonts w:ascii="Consolas" w:eastAsia="Times New Roman" w:hAnsi="Consolas" w:cs="Times New Roman"/>
+          <w:color w:val="F44747"/>
+          <w:sz w:val="21"/>
+          <w:szCs w:val="21"/>
+          <w:lang w:val="en-US" w:eastAsia="fr-FR"/>
+        </w:rPr>
+        <w:t>}}&lt;/a&gt;</w:t>
+      </w:r>
+    </w:p>
+    <w:p>
+      <w:pPr>
+        <w:shd w:val="clear" w:color="auto" w:fill="1F1F1F"/>
+        <w:spacing w:after="0" w:line="285" w:lineRule="atLeast"/>
+        <w:rPr>
+          <w:rFonts w:ascii="Consolas" w:eastAsia="Times New Roman" w:hAnsi="Consolas" w:cs="Times New Roman"/>
+          <w:color w:val="CCCCCC"/>
+          <w:sz w:val="21"/>
+          <w:szCs w:val="21"/>
+          <w:lang w:val="en-US" w:eastAsia="fr-FR"/>
+        </w:rPr>
+      </w:pPr>
+      <w:r>
+        <w:rPr>
+          <w:rFonts w:ascii="Consolas" w:eastAsia="Times New Roman" w:hAnsi="Consolas" w:cs="Times New Roman"/>
+          <w:color w:val="CCCCCC"/>
+          <w:sz w:val="21"/>
+          <w:szCs w:val="21"/>
+          <w:lang w:val="en-US" w:eastAsia="fr-FR"/>
+        </w:rPr>
+        <w:t xml:space="preserve">    </w:t>
+      </w:r>
+      <w:r>
+        <w:rPr>
+          <w:rFonts w:ascii="Consolas" w:eastAsia="Times New Roman" w:hAnsi="Consolas" w:cs="Times New Roman"/>
+          <w:color w:val="F44747"/>
+          <w:sz w:val="21"/>
+          <w:szCs w:val="21"/>
+          <w:lang w:val="en-US" w:eastAsia="fr-FR"/>
+        </w:rPr>
+        <w:t>&lt;input</w:t>
+      </w:r>
+      <w:r>
+        <w:rPr>
+          <w:rFonts w:ascii="Consolas" w:eastAsia="Times New Roman" w:hAnsi="Consolas" w:cs="Times New Roman"/>
+          <w:color w:val="CCCCCC"/>
+          <w:sz w:val="21"/>
+          <w:szCs w:val="21"/>
+          <w:lang w:val="en-US" w:eastAsia="fr-FR"/>
+        </w:rPr>
+        <w:t xml:space="preserve"> </w:t>
+      </w:r>
+      <w:r>
+        <w:rPr>
+          <w:rFonts w:ascii="Consolas" w:eastAsia="Times New Roman" w:hAnsi="Consolas" w:cs="Times New Roman"/>
+          <w:color w:val="9CDCFE"/>
+          <w:sz w:val="21"/>
+          <w:szCs w:val="21"/>
+          <w:lang w:val="en-US" w:eastAsia="fr-FR"/>
+        </w:rPr>
+        <w:t>type</w:t>
+      </w:r>
+      <w:r>
+        <w:rPr>
+          <w:rFonts w:ascii="Consolas" w:eastAsia="Times New Roman" w:hAnsi="Consolas" w:cs="Times New Roman"/>
+          <w:color w:val="D4D4D4"/>
+          <w:sz w:val="21"/>
+          <w:szCs w:val="21"/>
+          <w:lang w:val="en-US" w:eastAsia="fr-FR"/>
+        </w:rPr>
+        <w:t>=</w:t>
+      </w:r>
+      <w:r>
+        <w:rPr>
+          <w:rFonts w:ascii="Consolas" w:eastAsia="Times New Roman" w:hAnsi="Consolas" w:cs="Times New Roman"/>
+          <w:color w:val="CE9178"/>
+          <w:sz w:val="21"/>
+          <w:szCs w:val="21"/>
+          <w:lang w:val="en-US" w:eastAsia="fr-FR"/>
+        </w:rPr>
+        <w:t>"text</w:t>
+      </w:r>
+      <w:proofErr w:type="gramStart"/>
+      <w:r>
+        <w:rPr>
+          <w:rFonts w:ascii="Consolas" w:eastAsia="Times New Roman" w:hAnsi="Consolas" w:cs="Times New Roman"/>
+          <w:color w:val="CE9178"/>
+          <w:sz w:val="21"/>
+          <w:szCs w:val="21"/>
+          <w:lang w:val="en-US" w:eastAsia="fr-FR"/>
+        </w:rPr>
+        <w:t>"</w:t>
+      </w:r>
+      <w:r>
+        <w:rPr>
+          <w:rFonts w:ascii="Consolas" w:eastAsia="Times New Roman" w:hAnsi="Consolas" w:cs="Times New Roman"/>
+          <w:color w:val="CCCCCC"/>
+          <w:sz w:val="21"/>
+          <w:szCs w:val="21"/>
+          <w:lang w:val="en-US" w:eastAsia="fr-FR"/>
+        </w:rPr>
+        <w:t xml:space="preserve"> </w:t>
+      </w:r>
+      <w:r>
+        <w:rPr>
+          <w:rFonts w:ascii="Consolas" w:eastAsia="Times New Roman" w:hAnsi="Consolas" w:cs="Times New Roman"/>
+          <w:color w:val="F44747"/>
+          <w:sz w:val="21"/>
+          <w:szCs w:val="21"/>
+          <w:lang w:val="en-US" w:eastAsia="fr-FR"/>
+        </w:rPr>
+        <w:t>:value</w:t>
+      </w:r>
+      <w:proofErr w:type="gramEnd"/>
+      <w:r>
+        <w:rPr>
+          <w:rFonts w:ascii="Consolas" w:eastAsia="Times New Roman" w:hAnsi="Consolas" w:cs="Times New Roman"/>
+          <w:color w:val="F44747"/>
+          <w:sz w:val="21"/>
+          <w:szCs w:val="21"/>
+          <w:lang w:val="en-US" w:eastAsia="fr-FR"/>
+        </w:rPr>
+        <w:t>="</w:t>
+      </w:r>
+      <w:proofErr w:type="spellStart"/>
+      <w:r>
+        <w:rPr>
+          <w:rFonts w:ascii="Consolas" w:eastAsia="Times New Roman" w:hAnsi="Consolas" w:cs="Times New Roman"/>
+          <w:color w:val="F44747"/>
+          <w:sz w:val="21"/>
+          <w:szCs w:val="21"/>
+          <w:lang w:val="en-US" w:eastAsia="fr-FR"/>
+        </w:rPr>
+        <w:t>inputValue</w:t>
+      </w:r>
+      <w:proofErr w:type="spellEnd"/>
+      <w:r>
+        <w:rPr>
+          <w:rFonts w:ascii="Consolas" w:eastAsia="Times New Roman" w:hAnsi="Consolas" w:cs="Times New Roman"/>
+          <w:color w:val="F44747"/>
+          <w:sz w:val="21"/>
+          <w:szCs w:val="21"/>
+          <w:lang w:val="en-US" w:eastAsia="fr-FR"/>
+        </w:rPr>
+        <w:t>"&gt;</w:t>
+      </w:r>
+    </w:p>
+    <w:p>
+      <w:pPr>
+        <w:shd w:val="clear" w:color="auto" w:fill="1F1F1F"/>
+        <w:spacing w:after="0" w:line="285" w:lineRule="atLeast"/>
+        <w:rPr>
+          <w:rFonts w:ascii="Consolas" w:eastAsia="Times New Roman" w:hAnsi="Consolas" w:cs="Times New Roman"/>
+          <w:color w:val="CCCCCC"/>
+          <w:sz w:val="21"/>
+          <w:szCs w:val="21"/>
+          <w:lang w:eastAsia="fr-FR"/>
+        </w:rPr>
+      </w:pPr>
+      <w:r>
+        <w:rPr>
+          <w:rFonts w:ascii="Consolas" w:eastAsia="Times New Roman" w:hAnsi="Consolas" w:cs="Times New Roman"/>
+          <w:color w:val="CCCCCC"/>
+          <w:sz w:val="21"/>
+          <w:szCs w:val="21"/>
+          <w:lang w:val="en-US" w:eastAsia="fr-FR"/>
+        </w:rPr>
+        <w:t xml:space="preserve">  </w:t>
+      </w:r>
+      <w:r>
+        <w:rPr>
+          <w:rFonts w:ascii="Consolas" w:eastAsia="Times New Roman" w:hAnsi="Consolas" w:cs="Times New Roman"/>
+          <w:color w:val="F44747"/>
+          <w:sz w:val="21"/>
+          <w:szCs w:val="21"/>
+          <w:lang w:eastAsia="fr-FR"/>
+        </w:rPr>
+        <w:t>&lt;/div&gt;</w:t>
+      </w:r>
+    </w:p>
+    <w:p>
+      <w:pPr>
+        <w:shd w:val="clear" w:color="auto" w:fill="1F1F1F"/>
+        <w:spacing w:after="0" w:line="285" w:lineRule="atLeast"/>
+        <w:rPr>
+          <w:rFonts w:ascii="Consolas" w:eastAsia="Times New Roman" w:hAnsi="Consolas" w:cs="Times New Roman"/>
+          <w:color w:val="CCCCCC"/>
+          <w:sz w:val="21"/>
+          <w:szCs w:val="21"/>
+          <w:lang w:eastAsia="fr-FR"/>
+        </w:rPr>
+      </w:pPr>
+      <w:r>
+        <w:rPr>
+          <w:rFonts w:ascii="Consolas" w:eastAsia="Times New Roman" w:hAnsi="Consolas" w:cs="Times New Roman"/>
+          <w:color w:val="F44747"/>
+          <w:sz w:val="21"/>
+          <w:szCs w:val="21"/>
+          <w:lang w:eastAsia="fr-FR"/>
+        </w:rPr>
+        <w:t>&lt;/</w:t>
+      </w:r>
+      <w:proofErr w:type="spellStart"/>
+      <w:r>
+        <w:rPr>
+          <w:rFonts w:ascii="Consolas" w:eastAsia="Times New Roman" w:hAnsi="Consolas" w:cs="Times New Roman"/>
+          <w:color w:val="F44747"/>
+          <w:sz w:val="21"/>
+          <w:szCs w:val="21"/>
+          <w:lang w:eastAsia="fr-FR"/>
+        </w:rPr>
+        <w:t>template</w:t>
+      </w:r>
+      <w:proofErr w:type="spellEnd"/>
+      <w:r>
+        <w:rPr>
+          <w:rFonts w:ascii="Consolas" w:eastAsia="Times New Roman" w:hAnsi="Consolas" w:cs="Times New Roman"/>
+          <w:color w:val="F44747"/>
+          <w:sz w:val="21"/>
+          <w:szCs w:val="21"/>
+          <w:lang w:eastAsia="fr-FR"/>
+        </w:rPr>
+        <w:t>&gt;</w:t>
+      </w:r>
+    </w:p>
+    <w:p>
+      <w:pPr>
+        <w:pStyle w:val="NormalWeb"/>
+        <w:pBdr>
+          <w:top w:val="single" w:sz="2" w:space="0" w:color="D9D9E3"/>
+          <w:left w:val="single" w:sz="2" w:space="0" w:color="D9D9E3"/>
+          <w:bottom w:val="single" w:sz="2" w:space="0" w:color="D9D9E3"/>
+          <w:right w:val="single" w:sz="2" w:space="0" w:color="D9D9E3"/>
+        </w:pBdr>
+        <w:shd w:val="clear" w:color="auto" w:fill="F7F7F8"/>
+        <w:spacing w:before="300" w:beforeAutospacing="0" w:after="300" w:afterAutospacing="0"/>
+        <w:rPr>
+          <w:rFonts w:ascii="Segoe UI" w:hAnsi="Segoe UI" w:cs="Segoe UI"/>
+          <w:color w:val="374151"/>
+        </w:rPr>
+      </w:pPr>
+      <w:r>
+        <w:rPr>
+          <w:rFonts w:ascii="Segoe UI" w:hAnsi="Segoe UI" w:cs="Segoe UI"/>
+          <w:color w:val="374151"/>
+        </w:rPr>
+        <w:t xml:space="preserve">Dans cet exemple, nous utilisons </w:t>
+      </w:r>
+      <w:r>
+        <w:rPr>
+          <w:rStyle w:val="CodeHTML"/>
+          <w:rFonts w:ascii="Ubuntu Mono" w:hAnsi="Ubuntu Mono"/>
+          <w:b/>
+          <w:bCs/>
+          <w:color w:val="374151"/>
+          <w:sz w:val="21"/>
+          <w:szCs w:val="21"/>
+          <w:bdr w:val="single" w:sz="2" w:space="0" w:color="D9D9E3" w:frame="1"/>
+        </w:rPr>
+        <w:t>:src</w:t>
+      </w:r>
+      <w:r>
+        <w:rPr>
+          <w:rFonts w:ascii="Segoe UI" w:hAnsi="Segoe UI" w:cs="Segoe UI"/>
+          <w:color w:val="374151"/>
+        </w:rPr>
+        <w:t>,</w:t>
+      </w:r>
+      <w:proofErr w:type="gramStart"/>
+      <w:r>
+        <w:rPr>
+          <w:rFonts w:ascii="Segoe UI" w:hAnsi="Segoe UI" w:cs="Segoe UI"/>
+          <w:color w:val="374151"/>
+        </w:rPr>
+        <w:t xml:space="preserve"> </w:t>
+      </w:r>
+      <w:r>
+        <w:rPr>
+          <w:rStyle w:val="CodeHTML"/>
+          <w:rFonts w:ascii="Ubuntu Mono" w:hAnsi="Ubuntu Mono"/>
+          <w:b/>
+          <w:bCs/>
+          <w:color w:val="374151"/>
+          <w:sz w:val="21"/>
+          <w:szCs w:val="21"/>
+          <w:bdr w:val="single" w:sz="2" w:space="0" w:color="D9D9E3" w:frame="1"/>
+        </w:rPr>
+        <w:t>:alt</w:t>
+      </w:r>
+      <w:proofErr w:type="gramEnd"/>
+      <w:r>
+        <w:rPr>
+          <w:rFonts w:ascii="Segoe UI" w:hAnsi="Segoe UI" w:cs="Segoe UI"/>
+          <w:color w:val="374151"/>
+        </w:rPr>
+        <w:t xml:space="preserve">, </w:t>
+      </w:r>
+      <w:r>
+        <w:rPr>
+          <w:rStyle w:val="CodeHTML"/>
+          <w:rFonts w:ascii="Ubuntu Mono" w:hAnsi="Ubuntu Mono"/>
+          <w:b/>
+          <w:bCs/>
+          <w:color w:val="374151"/>
+          <w:sz w:val="21"/>
+          <w:szCs w:val="21"/>
+          <w:bdr w:val="single" w:sz="2" w:space="0" w:color="D9D9E3" w:frame="1"/>
+        </w:rPr>
+        <w:t>:href</w:t>
+      </w:r>
+      <w:r>
+        <w:rPr>
+          <w:rFonts w:ascii="Segoe UI" w:hAnsi="Segoe UI" w:cs="Segoe UI"/>
+          <w:color w:val="374151"/>
+        </w:rPr>
+        <w:t xml:space="preserve"> et </w:t>
+      </w:r>
+      <w:r>
+        <w:rPr>
+          <w:rStyle w:val="CodeHTML"/>
+          <w:rFonts w:ascii="Ubuntu Mono" w:hAnsi="Ubuntu Mono"/>
+          <w:b/>
+          <w:bCs/>
+          <w:color w:val="374151"/>
+          <w:sz w:val="21"/>
+          <w:szCs w:val="21"/>
+          <w:bdr w:val="single" w:sz="2" w:space="0" w:color="D9D9E3" w:frame="1"/>
+        </w:rPr>
+        <w:t>:value</w:t>
+      </w:r>
+      <w:r>
+        <w:rPr>
+          <w:rFonts w:ascii="Segoe UI" w:hAnsi="Segoe UI" w:cs="Segoe UI"/>
+          <w:color w:val="374151"/>
+        </w:rPr>
+        <w:t xml:space="preserve"> pour effectuer des liaisons d'attribut avec les valeurs des propriétés correspondantes du composant.</w:t>
+      </w:r>
+    </w:p>
+    <w:p>
+      <w:pPr>
+        <w:pStyle w:val="NormalWeb"/>
+        <w:pBdr>
+          <w:top w:val="single" w:sz="2" w:space="0" w:color="D9D9E3"/>
+          <w:left w:val="single" w:sz="2" w:space="0" w:color="D9D9E3"/>
+          <w:bottom w:val="single" w:sz="2" w:space="0" w:color="D9D9E3"/>
+          <w:right w:val="single" w:sz="2" w:space="0" w:color="D9D9E3"/>
+        </w:pBdr>
+        <w:shd w:val="clear" w:color="auto" w:fill="F7F7F8"/>
+        <w:spacing w:before="300" w:beforeAutospacing="0" w:after="300" w:afterAutospacing="0"/>
+        <w:rPr>
+          <w:rFonts w:ascii="Segoe UI" w:hAnsi="Segoe UI" w:cs="Segoe UI"/>
+          <w:color w:val="374151"/>
+        </w:rPr>
+      </w:pPr>
+      <w:r>
+        <w:rPr>
+          <w:rFonts w:ascii="Segoe UI" w:hAnsi="Segoe UI" w:cs="Segoe UI"/>
+          <w:color w:val="374151"/>
+        </w:rPr>
+        <w:t>Lorsque les valeurs des propriétés sont mises à jour dans le composant, les attributs correspondants sont également mis à jour dans le DOM.</w:t>
+      </w:r>
+    </w:p>
+    <w:p>
+      <w:pPr>
+        <w:pStyle w:val="NormalWeb"/>
+        <w:pBdr>
+          <w:top w:val="single" w:sz="2" w:space="0" w:color="D9D9E3"/>
+          <w:left w:val="single" w:sz="2" w:space="0" w:color="D9D9E3"/>
+          <w:bottom w:val="single" w:sz="2" w:space="0" w:color="D9D9E3"/>
+          <w:right w:val="single" w:sz="2" w:space="0" w:color="D9D9E3"/>
+        </w:pBdr>
+        <w:shd w:val="clear" w:color="auto" w:fill="F7F7F8"/>
+        <w:spacing w:before="300" w:beforeAutospacing="0" w:after="300" w:afterAutospacing="0"/>
+        <w:rPr>
+          <w:rFonts w:ascii="Segoe UI" w:hAnsi="Segoe UI" w:cs="Segoe UI"/>
+          <w:color w:val="374151"/>
+        </w:rPr>
+      </w:pPr>
+      <w:r>
+        <w:rPr>
+          <w:rFonts w:ascii="Segoe UI" w:hAnsi="Segoe UI" w:cs="Segoe UI"/>
+          <w:color w:val="374151"/>
+        </w:rPr>
+        <w:t>Il est également possible de combiner des valeurs statiques et dynamiques dans une liaison d'attribut. Par exemple :</w:t>
+      </w:r>
+    </w:p>
+    <w:p>
+      <w:pPr>
+        <w:shd w:val="clear" w:color="auto" w:fill="1F1F1F"/>
+        <w:spacing w:after="0" w:line="285" w:lineRule="atLeast"/>
+        <w:rPr>
+          <w:rFonts w:ascii="Consolas" w:eastAsia="Times New Roman" w:hAnsi="Consolas" w:cs="Times New Roman"/>
+          <w:color w:val="CCCCCC"/>
+          <w:sz w:val="21"/>
+          <w:szCs w:val="21"/>
+          <w:lang w:eastAsia="fr-FR"/>
+        </w:rPr>
+      </w:pPr>
+      <w:r>
+        <w:rPr>
+          <w:rFonts w:ascii="Consolas" w:eastAsia="Times New Roman" w:hAnsi="Consolas" w:cs="Times New Roman"/>
+          <w:color w:val="808080"/>
+          <w:sz w:val="21"/>
+          <w:szCs w:val="21"/>
+          <w:lang w:eastAsia="fr-FR"/>
+        </w:rPr>
+        <w:t>&lt;</w:t>
+      </w:r>
+      <w:proofErr w:type="spellStart"/>
+      <w:proofErr w:type="gramStart"/>
+      <w:r>
+        <w:rPr>
+          <w:rFonts w:ascii="Consolas" w:eastAsia="Times New Roman" w:hAnsi="Consolas" w:cs="Times New Roman"/>
+          <w:color w:val="569CD6"/>
+          <w:sz w:val="21"/>
+          <w:szCs w:val="21"/>
+          <w:lang w:eastAsia="fr-FR"/>
+        </w:rPr>
+        <w:t>template</w:t>
+      </w:r>
+      <w:proofErr w:type="spellEnd"/>
+      <w:proofErr w:type="gramEnd"/>
+      <w:r>
+        <w:rPr>
+          <w:rFonts w:ascii="Consolas" w:eastAsia="Times New Roman" w:hAnsi="Consolas" w:cs="Times New Roman"/>
+          <w:color w:val="808080"/>
+          <w:sz w:val="21"/>
+          <w:szCs w:val="21"/>
+          <w:lang w:eastAsia="fr-FR"/>
+        </w:rPr>
+        <w:t>&gt;</w:t>
+      </w:r>
+    </w:p>
+    <w:p>
+      <w:pPr>
+        <w:shd w:val="clear" w:color="auto" w:fill="1F1F1F"/>
+        <w:spacing w:after="0" w:line="285" w:lineRule="atLeast"/>
+        <w:rPr>
+          <w:rFonts w:ascii="Consolas" w:eastAsia="Times New Roman" w:hAnsi="Consolas" w:cs="Times New Roman"/>
+          <w:color w:val="CCCCCC"/>
+          <w:sz w:val="21"/>
+          <w:szCs w:val="21"/>
+          <w:lang w:eastAsia="fr-FR"/>
+        </w:rPr>
+      </w:pPr>
+      <w:r>
+        <w:rPr>
+          <w:rFonts w:ascii="Consolas" w:eastAsia="Times New Roman" w:hAnsi="Consolas" w:cs="Times New Roman"/>
+          <w:color w:val="CCCCCC"/>
+          <w:sz w:val="21"/>
+          <w:szCs w:val="21"/>
+          <w:lang w:eastAsia="fr-FR"/>
+        </w:rPr>
+        <w:t xml:space="preserve">  </w:t>
+      </w:r>
+      <w:r>
+        <w:rPr>
+          <w:rFonts w:ascii="Consolas" w:eastAsia="Times New Roman" w:hAnsi="Consolas" w:cs="Times New Roman"/>
+          <w:color w:val="808080"/>
+          <w:sz w:val="21"/>
+          <w:szCs w:val="21"/>
+          <w:lang w:eastAsia="fr-FR"/>
+        </w:rPr>
+        <w:t>&lt;</w:t>
+      </w:r>
+      <w:proofErr w:type="gramStart"/>
+      <w:r>
+        <w:rPr>
+          <w:rFonts w:ascii="Consolas" w:eastAsia="Times New Roman" w:hAnsi="Consolas" w:cs="Times New Roman"/>
+          <w:color w:val="569CD6"/>
+          <w:sz w:val="21"/>
+          <w:szCs w:val="21"/>
+          <w:lang w:eastAsia="fr-FR"/>
+        </w:rPr>
+        <w:t>div</w:t>
+      </w:r>
+      <w:proofErr w:type="gramEnd"/>
+      <w:r>
+        <w:rPr>
+          <w:rFonts w:ascii="Consolas" w:eastAsia="Times New Roman" w:hAnsi="Consolas" w:cs="Times New Roman"/>
+          <w:color w:val="808080"/>
+          <w:sz w:val="21"/>
+          <w:szCs w:val="21"/>
+          <w:lang w:eastAsia="fr-FR"/>
+        </w:rPr>
+        <w:t>&gt;</w:t>
+      </w:r>
+    </w:p>
+    <w:p>
+      <w:pPr>
+        <w:shd w:val="clear" w:color="auto" w:fill="1F1F1F"/>
+        <w:spacing w:after="0" w:line="285" w:lineRule="atLeast"/>
+        <w:rPr>
+          <w:rFonts w:ascii="Consolas" w:eastAsia="Times New Roman" w:hAnsi="Consolas" w:cs="Times New Roman"/>
+          <w:color w:val="CCCCCC"/>
+          <w:sz w:val="21"/>
+          <w:szCs w:val="21"/>
+          <w:lang w:eastAsia="fr-FR"/>
+        </w:rPr>
+      </w:pPr>
+      <w:r>
+        <w:rPr>
+          <w:rFonts w:ascii="Consolas" w:eastAsia="Times New Roman" w:hAnsi="Consolas" w:cs="Times New Roman"/>
+          <w:color w:val="CCCCCC"/>
+          <w:sz w:val="21"/>
+          <w:szCs w:val="21"/>
+          <w:lang w:eastAsia="fr-FR"/>
+        </w:rPr>
+        <w:t xml:space="preserve">    </w:t>
+      </w:r>
+      <w:r>
+        <w:rPr>
+          <w:rFonts w:ascii="Consolas" w:eastAsia="Times New Roman" w:hAnsi="Consolas" w:cs="Times New Roman"/>
+          <w:color w:val="808080"/>
+          <w:sz w:val="21"/>
+          <w:szCs w:val="21"/>
+          <w:lang w:eastAsia="fr-FR"/>
+        </w:rPr>
+        <w:t>&lt;</w:t>
+      </w:r>
+      <w:proofErr w:type="gramStart"/>
+      <w:r>
+        <w:rPr>
+          <w:rFonts w:ascii="Consolas" w:eastAsia="Times New Roman" w:hAnsi="Consolas" w:cs="Times New Roman"/>
+          <w:color w:val="569CD6"/>
+          <w:sz w:val="21"/>
+          <w:szCs w:val="21"/>
+          <w:lang w:eastAsia="fr-FR"/>
+        </w:rPr>
+        <w:t>a</w:t>
+      </w:r>
+      <w:proofErr w:type="gramEnd"/>
+      <w:r>
+        <w:rPr>
+          <w:rFonts w:ascii="Consolas" w:eastAsia="Times New Roman" w:hAnsi="Consolas" w:cs="Times New Roman"/>
+          <w:color w:val="CCCCCC"/>
+          <w:sz w:val="21"/>
+          <w:szCs w:val="21"/>
+          <w:lang w:eastAsia="fr-FR"/>
+        </w:rPr>
+        <w:t xml:space="preserve"> </w:t>
+      </w:r>
+      <w:r>
+        <w:rPr>
+          <w:rFonts w:ascii="Consolas" w:eastAsia="Times New Roman" w:hAnsi="Consolas" w:cs="Times New Roman"/>
+          <w:color w:val="F44747"/>
+          <w:sz w:val="21"/>
+          <w:szCs w:val="21"/>
+          <w:lang w:eastAsia="fr-FR"/>
+        </w:rPr>
+        <w:t>:class="['</w:t>
+      </w:r>
+      <w:proofErr w:type="spellStart"/>
+      <w:r>
+        <w:rPr>
+          <w:rFonts w:ascii="Consolas" w:eastAsia="Times New Roman" w:hAnsi="Consolas" w:cs="Times New Roman"/>
+          <w:color w:val="F44747"/>
+          <w:sz w:val="21"/>
+          <w:szCs w:val="21"/>
+          <w:lang w:eastAsia="fr-FR"/>
+        </w:rPr>
+        <w:t>button</w:t>
+      </w:r>
+      <w:proofErr w:type="spellEnd"/>
+      <w:r>
+        <w:rPr>
+          <w:rFonts w:ascii="Consolas" w:eastAsia="Times New Roman" w:hAnsi="Consolas" w:cs="Times New Roman"/>
+          <w:color w:val="F44747"/>
+          <w:sz w:val="21"/>
+          <w:szCs w:val="21"/>
+          <w:lang w:eastAsia="fr-FR"/>
+        </w:rPr>
+        <w:t>',</w:t>
+      </w:r>
+      <w:r>
+        <w:rPr>
+          <w:rFonts w:ascii="Consolas" w:eastAsia="Times New Roman" w:hAnsi="Consolas" w:cs="Times New Roman"/>
+          <w:color w:val="CCCCCC"/>
+          <w:sz w:val="21"/>
+          <w:szCs w:val="21"/>
+          <w:lang w:eastAsia="fr-FR"/>
+        </w:rPr>
+        <w:t xml:space="preserve"> </w:t>
+      </w:r>
+      <w:proofErr w:type="spellStart"/>
+      <w:r>
+        <w:rPr>
+          <w:rFonts w:ascii="Consolas" w:eastAsia="Times New Roman" w:hAnsi="Consolas" w:cs="Times New Roman"/>
+          <w:color w:val="F44747"/>
+          <w:sz w:val="21"/>
+          <w:szCs w:val="21"/>
+          <w:lang w:eastAsia="fr-FR"/>
+        </w:rPr>
+        <w:t>buttonType</w:t>
+      </w:r>
+      <w:proofErr w:type="spellEnd"/>
+      <w:r>
+        <w:rPr>
+          <w:rFonts w:ascii="Consolas" w:eastAsia="Times New Roman" w:hAnsi="Consolas" w:cs="Times New Roman"/>
+          <w:color w:val="F44747"/>
+          <w:sz w:val="21"/>
+          <w:szCs w:val="21"/>
+          <w:lang w:eastAsia="fr-FR"/>
+        </w:rPr>
+        <w:t>]"&gt;Cliquez</w:t>
+      </w:r>
+      <w:r>
+        <w:rPr>
+          <w:rFonts w:ascii="Consolas" w:eastAsia="Times New Roman" w:hAnsi="Consolas" w:cs="Times New Roman"/>
+          <w:color w:val="CCCCCC"/>
+          <w:sz w:val="21"/>
+          <w:szCs w:val="21"/>
+          <w:lang w:eastAsia="fr-FR"/>
+        </w:rPr>
+        <w:t xml:space="preserve"> </w:t>
+      </w:r>
+      <w:r>
+        <w:rPr>
+          <w:rFonts w:ascii="Consolas" w:eastAsia="Times New Roman" w:hAnsi="Consolas" w:cs="Times New Roman"/>
+          <w:color w:val="F44747"/>
+          <w:sz w:val="21"/>
+          <w:szCs w:val="21"/>
+          <w:lang w:eastAsia="fr-FR"/>
+        </w:rPr>
+        <w:t>ici&lt;/a&gt;</w:t>
+      </w:r>
+    </w:p>
+    <w:p>
+      <w:pPr>
+        <w:shd w:val="clear" w:color="auto" w:fill="1F1F1F"/>
+        <w:spacing w:after="0" w:line="285" w:lineRule="atLeast"/>
+        <w:rPr>
+          <w:rFonts w:ascii="Consolas" w:eastAsia="Times New Roman" w:hAnsi="Consolas" w:cs="Times New Roman"/>
+          <w:color w:val="CCCCCC"/>
+          <w:sz w:val="21"/>
+          <w:szCs w:val="21"/>
+          <w:lang w:eastAsia="fr-FR"/>
+        </w:rPr>
+      </w:pPr>
+      <w:r>
+        <w:rPr>
+          <w:rFonts w:ascii="Consolas" w:eastAsia="Times New Roman" w:hAnsi="Consolas" w:cs="Times New Roman"/>
+          <w:color w:val="CCCCCC"/>
+          <w:sz w:val="21"/>
+          <w:szCs w:val="21"/>
+          <w:lang w:eastAsia="fr-FR"/>
+        </w:rPr>
+        <w:t xml:space="preserve">  </w:t>
+      </w:r>
+      <w:r>
+        <w:rPr>
+          <w:rFonts w:ascii="Consolas" w:eastAsia="Times New Roman" w:hAnsi="Consolas" w:cs="Times New Roman"/>
+          <w:color w:val="F44747"/>
+          <w:sz w:val="21"/>
+          <w:szCs w:val="21"/>
+          <w:lang w:eastAsia="fr-FR"/>
+        </w:rPr>
+        <w:t>&lt;/div&gt;</w:t>
+      </w:r>
+    </w:p>
+    <w:p>
+      <w:pPr>
+        <w:shd w:val="clear" w:color="auto" w:fill="1F1F1F"/>
+        <w:spacing w:after="0" w:line="285" w:lineRule="atLeast"/>
+        <w:rPr>
+          <w:rFonts w:ascii="Consolas" w:eastAsia="Times New Roman" w:hAnsi="Consolas" w:cs="Times New Roman"/>
+          <w:color w:val="CCCCCC"/>
+          <w:sz w:val="21"/>
+          <w:szCs w:val="21"/>
+          <w:lang w:eastAsia="fr-FR"/>
+        </w:rPr>
+      </w:pPr>
+      <w:r>
+        <w:rPr>
+          <w:rFonts w:ascii="Consolas" w:eastAsia="Times New Roman" w:hAnsi="Consolas" w:cs="Times New Roman"/>
+          <w:color w:val="F44747"/>
+          <w:sz w:val="21"/>
+          <w:szCs w:val="21"/>
+          <w:lang w:eastAsia="fr-FR"/>
+        </w:rPr>
+        <w:t>&lt;/</w:t>
+      </w:r>
+      <w:proofErr w:type="spellStart"/>
+      <w:r>
+        <w:rPr>
+          <w:rFonts w:ascii="Consolas" w:eastAsia="Times New Roman" w:hAnsi="Consolas" w:cs="Times New Roman"/>
+          <w:color w:val="F44747"/>
+          <w:sz w:val="21"/>
+          <w:szCs w:val="21"/>
+          <w:lang w:eastAsia="fr-FR"/>
+        </w:rPr>
+        <w:t>template</w:t>
+      </w:r>
+      <w:proofErr w:type="spellEnd"/>
+      <w:r>
+        <w:rPr>
+          <w:rFonts w:ascii="Consolas" w:eastAsia="Times New Roman" w:hAnsi="Consolas" w:cs="Times New Roman"/>
+          <w:color w:val="F44747"/>
+          <w:sz w:val="21"/>
+          <w:szCs w:val="21"/>
+          <w:lang w:eastAsia="fr-FR"/>
+        </w:rPr>
+        <w:t>&gt;</w:t>
+      </w:r>
+    </w:p>
+    <w:p>
+      <w:pPr>
+        <w:pStyle w:val="NormalWeb"/>
+        <w:pBdr>
+          <w:top w:val="single" w:sz="2" w:space="0" w:color="D9D9E3"/>
+          <w:left w:val="single" w:sz="2" w:space="0" w:color="D9D9E3"/>
+          <w:bottom w:val="single" w:sz="2" w:space="0" w:color="D9D9E3"/>
+          <w:right w:val="single" w:sz="2" w:space="0" w:color="D9D9E3"/>
+        </w:pBdr>
+        <w:shd w:val="clear" w:color="auto" w:fill="F7F7F8"/>
+        <w:spacing w:before="300" w:beforeAutospacing="0" w:after="300" w:afterAutospacing="0"/>
+        <w:rPr>
+          <w:rFonts w:ascii="Segoe UI" w:hAnsi="Segoe UI" w:cs="Segoe UI"/>
+          <w:color w:val="374151"/>
+        </w:rPr>
+      </w:pPr>
+      <w:r>
+        <w:rPr>
+          <w:rFonts w:ascii="Segoe UI" w:hAnsi="Segoe UI" w:cs="Segoe UI"/>
+          <w:color w:val="374151"/>
+        </w:rPr>
+        <w:t xml:space="preserve">Dans cet exemple, nous utilisons un tableau pour lier dynamiquement la classe d'un élément </w:t>
+      </w:r>
+      <w:r>
+        <w:rPr>
+          <w:rStyle w:val="CodeHTML"/>
+          <w:rFonts w:ascii="Ubuntu Mono" w:hAnsi="Ubuntu Mono"/>
+          <w:b/>
+          <w:bCs/>
+          <w:color w:val="374151"/>
+          <w:sz w:val="21"/>
+          <w:szCs w:val="21"/>
+          <w:bdr w:val="single" w:sz="2" w:space="0" w:color="D9D9E3" w:frame="1"/>
+        </w:rPr>
+        <w:t>&lt;a&gt;</w:t>
+      </w:r>
+      <w:r>
+        <w:rPr>
+          <w:rFonts w:ascii="Segoe UI" w:hAnsi="Segoe UI" w:cs="Segoe UI"/>
+          <w:color w:val="374151"/>
+        </w:rPr>
+        <w:t>. La classe "</w:t>
+      </w:r>
+      <w:proofErr w:type="spellStart"/>
+      <w:r>
+        <w:rPr>
+          <w:rFonts w:ascii="Segoe UI" w:hAnsi="Segoe UI" w:cs="Segoe UI"/>
+          <w:color w:val="374151"/>
+        </w:rPr>
+        <w:t>button</w:t>
+      </w:r>
+      <w:proofErr w:type="spellEnd"/>
+      <w:r>
+        <w:rPr>
+          <w:rFonts w:ascii="Segoe UI" w:hAnsi="Segoe UI" w:cs="Segoe UI"/>
+          <w:color w:val="374151"/>
+        </w:rPr>
+        <w:t xml:space="preserve">" est une valeur statique tandis que </w:t>
+      </w:r>
+      <w:proofErr w:type="spellStart"/>
+      <w:r>
+        <w:rPr>
+          <w:rStyle w:val="CodeHTML"/>
+          <w:rFonts w:ascii="Ubuntu Mono" w:hAnsi="Ubuntu Mono"/>
+          <w:b/>
+          <w:bCs/>
+          <w:color w:val="374151"/>
+          <w:sz w:val="21"/>
+          <w:szCs w:val="21"/>
+          <w:bdr w:val="single" w:sz="2" w:space="0" w:color="D9D9E3" w:frame="1"/>
+        </w:rPr>
+        <w:t>buttonType</w:t>
+      </w:r>
+      <w:proofErr w:type="spellEnd"/>
+      <w:r>
+        <w:rPr>
+          <w:rFonts w:ascii="Segoe UI" w:hAnsi="Segoe UI" w:cs="Segoe UI"/>
+          <w:color w:val="374151"/>
+        </w:rPr>
+        <w:t xml:space="preserve"> est une propriété du composant qui fournit une valeur dynamique.</w:t>
+      </w:r>
+    </w:p>
+    <w:p>
+      <w:pPr>
+        <w:pStyle w:val="NormalWeb"/>
+        <w:pBdr>
+          <w:top w:val="single" w:sz="2" w:space="0" w:color="D9D9E3"/>
+          <w:left w:val="single" w:sz="2" w:space="0" w:color="D9D9E3"/>
+          <w:bottom w:val="single" w:sz="2" w:space="0" w:color="D9D9E3"/>
+          <w:right w:val="single" w:sz="2" w:space="0" w:color="D9D9E3"/>
+        </w:pBdr>
+        <w:shd w:val="clear" w:color="auto" w:fill="F7F7F8"/>
+        <w:spacing w:before="300" w:beforeAutospacing="0" w:after="0" w:afterAutospacing="0"/>
+        <w:rPr>
+          <w:rFonts w:ascii="Segoe UI" w:hAnsi="Segoe UI" w:cs="Segoe UI"/>
+          <w:color w:val="374151"/>
+        </w:rPr>
+      </w:pPr>
+      <w:r>
+        <w:rPr>
+          <w:rFonts w:ascii="Segoe UI" w:hAnsi="Segoe UI" w:cs="Segoe UI"/>
+          <w:color w:val="374151"/>
+        </w:rPr>
+        <w:lastRenderedPageBreak/>
+        <w:t>En utilisant la liaison d'attribut, vous pouvez rendre votre code plus flexible et réactif, en permettant aux attributs HTML d'être mis à jour dynamiquement en fonction de l'état de votre application ou des données du composant.</w:t>
+      </w:r>
+    </w:p>
+    <w:p>
+      <w:pPr>
+        <w:rPr>
+          <w:color w:val="00B050"/>
+          <w:sz w:val="32"/>
+          <w:szCs w:val="32"/>
+        </w:rPr>
+      </w:pPr>
+    </w:p>
+    <w:p>
+      <w:pPr>
+        <w:rPr>
+          <w:rFonts w:ascii="Segoe UI" w:hAnsi="Segoe UI" w:cs="Segoe UI"/>
+          <w:color w:val="00B050"/>
+          <w:sz w:val="32"/>
+          <w:szCs w:val="32"/>
+        </w:rPr>
+      </w:pPr>
+      <w:r>
+        <w:rPr>
+          <w:color w:val="00B050"/>
+          <w:sz w:val="32"/>
+          <w:szCs w:val="32"/>
+        </w:rPr>
+        <w:t xml:space="preserve">3.2.2. </w:t>
+      </w:r>
+      <w:proofErr w:type="spellStart"/>
+      <w:r>
+        <w:rPr>
+          <w:rFonts w:ascii="Segoe UI" w:hAnsi="Segoe UI" w:cs="Segoe UI"/>
+          <w:color w:val="00B050"/>
+          <w:sz w:val="32"/>
+          <w:szCs w:val="32"/>
+        </w:rPr>
+        <w:t>Attribute</w:t>
+      </w:r>
+      <w:proofErr w:type="spellEnd"/>
+      <w:r>
+        <w:rPr>
+          <w:rFonts w:ascii="Segoe UI" w:hAnsi="Segoe UI" w:cs="Segoe UI"/>
+          <w:color w:val="00B050"/>
+          <w:sz w:val="32"/>
+          <w:szCs w:val="32"/>
+        </w:rPr>
+        <w:t xml:space="preserve"> binding and condition en vue </w:t>
+      </w:r>
+      <w:proofErr w:type="spellStart"/>
+      <w:r>
+        <w:rPr>
+          <w:rFonts w:ascii="Segoe UI" w:hAnsi="Segoe UI" w:cs="Segoe UI"/>
+          <w:color w:val="00B050"/>
+          <w:sz w:val="32"/>
+          <w:szCs w:val="32"/>
+        </w:rPr>
+        <w:t>Js</w:t>
+      </w:r>
+      <w:proofErr w:type="spellEnd"/>
+    </w:p>
+    <w:p>
+      <w:pPr>
+        <w:pBdr>
+          <w:top w:val="single" w:sz="2" w:space="0" w:color="D9D9E3"/>
+          <w:left w:val="single" w:sz="2" w:space="0" w:color="D9D9E3"/>
+          <w:bottom w:val="single" w:sz="2" w:space="0" w:color="D9D9E3"/>
+          <w:right w:val="single" w:sz="2" w:space="0" w:color="D9D9E3"/>
+        </w:pBdr>
+        <w:shd w:val="clear" w:color="auto" w:fill="F7F7F8"/>
+        <w:spacing w:after="300" w:line="240" w:lineRule="auto"/>
+        <w:rPr>
+          <w:rFonts w:ascii="Segoe UI" w:eastAsia="Times New Roman" w:hAnsi="Segoe UI" w:cs="Segoe UI"/>
+          <w:color w:val="374151"/>
+          <w:sz w:val="24"/>
+          <w:szCs w:val="24"/>
+          <w:lang w:eastAsia="fr-FR"/>
+        </w:rPr>
+      </w:pPr>
+      <w:r>
+        <w:rPr>
+          <w:rFonts w:ascii="Segoe UI" w:eastAsia="Times New Roman" w:hAnsi="Segoe UI" w:cs="Segoe UI"/>
+          <w:color w:val="374151"/>
+          <w:sz w:val="24"/>
+          <w:szCs w:val="24"/>
+          <w:lang w:eastAsia="fr-FR"/>
+        </w:rPr>
+        <w:t xml:space="preserve">La liaison d'attribut et les conditions sont deux concepts distincts en Vue.js, mais ils peuvent être utilisés ensemble pour rendre les attributs conditionnels dans le </w:t>
+      </w:r>
+      <w:proofErr w:type="spellStart"/>
+      <w:r>
+        <w:rPr>
+          <w:rFonts w:ascii="Segoe UI" w:eastAsia="Times New Roman" w:hAnsi="Segoe UI" w:cs="Segoe UI"/>
+          <w:color w:val="374151"/>
+          <w:sz w:val="24"/>
+          <w:szCs w:val="24"/>
+          <w:lang w:eastAsia="fr-FR"/>
+        </w:rPr>
+        <w:t>template</w:t>
+      </w:r>
+      <w:proofErr w:type="spellEnd"/>
+      <w:r>
+        <w:rPr>
+          <w:rFonts w:ascii="Segoe UI" w:eastAsia="Times New Roman" w:hAnsi="Segoe UI" w:cs="Segoe UI"/>
+          <w:color w:val="374151"/>
+          <w:sz w:val="24"/>
+          <w:szCs w:val="24"/>
+          <w:lang w:eastAsia="fr-FR"/>
+        </w:rPr>
+        <w:t xml:space="preserve"> en fonction de certaines conditions.</w:t>
+      </w:r>
+    </w:p>
+    <w:p>
+      <w:pPr>
+        <w:pBdr>
+          <w:top w:val="single" w:sz="2" w:space="0" w:color="D9D9E3"/>
+          <w:left w:val="single" w:sz="2" w:space="0" w:color="D9D9E3"/>
+          <w:bottom w:val="single" w:sz="2" w:space="0" w:color="D9D9E3"/>
+          <w:right w:val="single" w:sz="2" w:space="0" w:color="D9D9E3"/>
+        </w:pBdr>
+        <w:shd w:val="clear" w:color="auto" w:fill="F7F7F8"/>
+        <w:spacing w:before="300" w:after="300" w:line="240" w:lineRule="auto"/>
+        <w:rPr>
+          <w:rFonts w:ascii="Segoe UI" w:eastAsia="Times New Roman" w:hAnsi="Segoe UI" w:cs="Segoe UI"/>
+          <w:color w:val="374151"/>
+          <w:sz w:val="24"/>
+          <w:szCs w:val="24"/>
+          <w:lang w:eastAsia="fr-FR"/>
+        </w:rPr>
+      </w:pPr>
+      <w:r>
+        <w:rPr>
+          <w:rFonts w:ascii="Segoe UI" w:eastAsia="Times New Roman" w:hAnsi="Segoe UI" w:cs="Segoe UI"/>
+          <w:color w:val="374151"/>
+          <w:sz w:val="24"/>
+          <w:szCs w:val="24"/>
+          <w:lang w:eastAsia="fr-FR"/>
+        </w:rPr>
+        <w:t>Voici comment combiner la liaison d'attribut et les conditions en Vue.js :</w:t>
+      </w:r>
+    </w:p>
+    <w:p>
+      <w:pPr>
+        <w:numPr>
+          <w:ilvl w:val="0"/>
+          <w:numId w:val="21"/>
+        </w:numPr>
+        <w:pBdr>
+          <w:top w:val="single" w:sz="2" w:space="0" w:color="D9D9E3"/>
+          <w:left w:val="single" w:sz="2" w:space="5" w:color="D9D9E3"/>
+          <w:bottom w:val="single" w:sz="2" w:space="0" w:color="D9D9E3"/>
+          <w:right w:val="single" w:sz="2" w:space="0" w:color="D9D9E3"/>
+        </w:pBdr>
+        <w:shd w:val="clear" w:color="auto" w:fill="F7F7F8"/>
+        <w:spacing w:after="0" w:line="240" w:lineRule="auto"/>
+        <w:rPr>
+          <w:rFonts w:ascii="Segoe UI" w:eastAsia="Times New Roman" w:hAnsi="Segoe UI" w:cs="Segoe UI"/>
+          <w:color w:val="374151"/>
+          <w:sz w:val="24"/>
+          <w:szCs w:val="24"/>
+          <w:lang w:eastAsia="fr-FR"/>
+        </w:rPr>
+      </w:pPr>
+      <w:r>
+        <w:rPr>
+          <w:rFonts w:ascii="Segoe UI" w:eastAsia="Times New Roman" w:hAnsi="Segoe UI" w:cs="Segoe UI"/>
+          <w:color w:val="374151"/>
+          <w:sz w:val="24"/>
+          <w:szCs w:val="24"/>
+          <w:lang w:eastAsia="fr-FR"/>
+        </w:rPr>
+        <w:t xml:space="preserve">Utilisation de </w:t>
+      </w:r>
+      <w:r>
+        <w:rPr>
+          <w:rFonts w:ascii="Ubuntu Mono" w:eastAsia="Times New Roman" w:hAnsi="Ubuntu Mono" w:cs="Courier New"/>
+          <w:b/>
+          <w:bCs/>
+          <w:color w:val="374151"/>
+          <w:sz w:val="21"/>
+          <w:szCs w:val="21"/>
+          <w:bdr w:val="single" w:sz="2" w:space="0" w:color="D9D9E3" w:frame="1"/>
+          <w:lang w:eastAsia="fr-FR"/>
+        </w:rPr>
+        <w:t>v-</w:t>
+      </w:r>
+      <w:proofErr w:type="spellStart"/>
+      <w:r>
+        <w:rPr>
+          <w:rFonts w:ascii="Ubuntu Mono" w:eastAsia="Times New Roman" w:hAnsi="Ubuntu Mono" w:cs="Courier New"/>
+          <w:b/>
+          <w:bCs/>
+          <w:color w:val="374151"/>
+          <w:sz w:val="21"/>
+          <w:szCs w:val="21"/>
+          <w:bdr w:val="single" w:sz="2" w:space="0" w:color="D9D9E3" w:frame="1"/>
+          <w:lang w:eastAsia="fr-FR"/>
+        </w:rPr>
+        <w:t>bind</w:t>
+      </w:r>
+      <w:proofErr w:type="spellEnd"/>
+      <w:r>
+        <w:rPr>
+          <w:rFonts w:ascii="Segoe UI" w:eastAsia="Times New Roman" w:hAnsi="Segoe UI" w:cs="Segoe UI"/>
+          <w:color w:val="374151"/>
+          <w:sz w:val="24"/>
+          <w:szCs w:val="24"/>
+          <w:lang w:eastAsia="fr-FR"/>
+        </w:rPr>
+        <w:t xml:space="preserve"> avec une condition : La directive </w:t>
+      </w:r>
+      <w:r>
+        <w:rPr>
+          <w:rFonts w:ascii="Ubuntu Mono" w:eastAsia="Times New Roman" w:hAnsi="Ubuntu Mono" w:cs="Courier New"/>
+          <w:b/>
+          <w:bCs/>
+          <w:color w:val="374151"/>
+          <w:sz w:val="21"/>
+          <w:szCs w:val="21"/>
+          <w:bdr w:val="single" w:sz="2" w:space="0" w:color="D9D9E3" w:frame="1"/>
+          <w:lang w:eastAsia="fr-FR"/>
+        </w:rPr>
+        <w:t>v-</w:t>
+      </w:r>
+      <w:proofErr w:type="spellStart"/>
+      <w:r>
+        <w:rPr>
+          <w:rFonts w:ascii="Ubuntu Mono" w:eastAsia="Times New Roman" w:hAnsi="Ubuntu Mono" w:cs="Courier New"/>
+          <w:b/>
+          <w:bCs/>
+          <w:color w:val="374151"/>
+          <w:sz w:val="21"/>
+          <w:szCs w:val="21"/>
+          <w:bdr w:val="single" w:sz="2" w:space="0" w:color="D9D9E3" w:frame="1"/>
+          <w:lang w:eastAsia="fr-FR"/>
+        </w:rPr>
+        <w:t>bind</w:t>
+      </w:r>
+      <w:proofErr w:type="spellEnd"/>
+      <w:r>
+        <w:rPr>
+          <w:rFonts w:ascii="Segoe UI" w:eastAsia="Times New Roman" w:hAnsi="Segoe UI" w:cs="Segoe UI"/>
+          <w:color w:val="374151"/>
+          <w:sz w:val="24"/>
+          <w:szCs w:val="24"/>
+          <w:lang w:eastAsia="fr-FR"/>
+        </w:rPr>
+        <w:t xml:space="preserve"> (ou son raccourci </w:t>
+      </w:r>
+      <w:r>
+        <w:rPr>
+          <w:rFonts w:ascii="Ubuntu Mono" w:eastAsia="Times New Roman" w:hAnsi="Ubuntu Mono" w:cs="Courier New"/>
+          <w:b/>
+          <w:bCs/>
+          <w:color w:val="374151"/>
+          <w:sz w:val="21"/>
+          <w:szCs w:val="21"/>
+          <w:bdr w:val="single" w:sz="2" w:space="0" w:color="D9D9E3" w:frame="1"/>
+          <w:lang w:eastAsia="fr-FR"/>
+        </w:rPr>
+        <w:t>:</w:t>
+      </w:r>
+      <w:r>
+        <w:rPr>
+          <w:rFonts w:ascii="Segoe UI" w:eastAsia="Times New Roman" w:hAnsi="Segoe UI" w:cs="Segoe UI"/>
+          <w:color w:val="374151"/>
+          <w:sz w:val="24"/>
+          <w:szCs w:val="24"/>
+          <w:lang w:eastAsia="fr-FR"/>
+        </w:rPr>
+        <w:t>) peut être utilisée en conjonction avec une condition pour lier un attribut uniquement lorsque la condition est vraie. Voici un exemple :</w:t>
+      </w:r>
+    </w:p>
+    <w:p>
+      <w:pPr>
+        <w:shd w:val="clear" w:color="auto" w:fill="1F1F1F"/>
+        <w:spacing w:after="0" w:line="285" w:lineRule="atLeast"/>
+        <w:rPr>
+          <w:rFonts w:ascii="Consolas" w:eastAsia="Times New Roman" w:hAnsi="Consolas" w:cs="Times New Roman"/>
+          <w:color w:val="CCCCCC"/>
+          <w:sz w:val="21"/>
+          <w:szCs w:val="21"/>
+          <w:lang w:eastAsia="fr-FR"/>
+        </w:rPr>
+      </w:pPr>
+      <w:r>
+        <w:rPr>
+          <w:rFonts w:ascii="Consolas" w:eastAsia="Times New Roman" w:hAnsi="Consolas" w:cs="Times New Roman"/>
+          <w:color w:val="808080"/>
+          <w:sz w:val="21"/>
+          <w:szCs w:val="21"/>
+          <w:lang w:eastAsia="fr-FR"/>
+        </w:rPr>
+        <w:t>&lt;</w:t>
+      </w:r>
+      <w:proofErr w:type="spellStart"/>
+      <w:proofErr w:type="gramStart"/>
+      <w:r>
+        <w:rPr>
+          <w:rFonts w:ascii="Consolas" w:eastAsia="Times New Roman" w:hAnsi="Consolas" w:cs="Times New Roman"/>
+          <w:color w:val="569CD6"/>
+          <w:sz w:val="21"/>
+          <w:szCs w:val="21"/>
+          <w:lang w:eastAsia="fr-FR"/>
+        </w:rPr>
+        <w:t>template</w:t>
+      </w:r>
+      <w:proofErr w:type="spellEnd"/>
+      <w:proofErr w:type="gramEnd"/>
+      <w:r>
+        <w:rPr>
+          <w:rFonts w:ascii="Consolas" w:eastAsia="Times New Roman" w:hAnsi="Consolas" w:cs="Times New Roman"/>
+          <w:color w:val="808080"/>
+          <w:sz w:val="21"/>
+          <w:szCs w:val="21"/>
+          <w:lang w:eastAsia="fr-FR"/>
+        </w:rPr>
+        <w:t>&gt;</w:t>
+      </w:r>
+    </w:p>
+    <w:p>
+      <w:pPr>
+        <w:shd w:val="clear" w:color="auto" w:fill="1F1F1F"/>
+        <w:spacing w:after="0" w:line="285" w:lineRule="atLeast"/>
+        <w:rPr>
+          <w:rFonts w:ascii="Consolas" w:eastAsia="Times New Roman" w:hAnsi="Consolas" w:cs="Times New Roman"/>
+          <w:color w:val="CCCCCC"/>
+          <w:sz w:val="21"/>
+          <w:szCs w:val="21"/>
+          <w:lang w:eastAsia="fr-FR"/>
+        </w:rPr>
+      </w:pPr>
+      <w:r>
+        <w:rPr>
+          <w:rFonts w:ascii="Consolas" w:eastAsia="Times New Roman" w:hAnsi="Consolas" w:cs="Times New Roman"/>
+          <w:color w:val="CCCCCC"/>
+          <w:sz w:val="21"/>
+          <w:szCs w:val="21"/>
+          <w:lang w:eastAsia="fr-FR"/>
+        </w:rPr>
+        <w:t xml:space="preserve">    </w:t>
+      </w:r>
+      <w:r>
+        <w:rPr>
+          <w:rFonts w:ascii="Consolas" w:eastAsia="Times New Roman" w:hAnsi="Consolas" w:cs="Times New Roman"/>
+          <w:color w:val="808080"/>
+          <w:sz w:val="21"/>
+          <w:szCs w:val="21"/>
+          <w:lang w:eastAsia="fr-FR"/>
+        </w:rPr>
+        <w:t>&lt;</w:t>
+      </w:r>
+      <w:proofErr w:type="gramStart"/>
+      <w:r>
+        <w:rPr>
+          <w:rFonts w:ascii="Consolas" w:eastAsia="Times New Roman" w:hAnsi="Consolas" w:cs="Times New Roman"/>
+          <w:color w:val="569CD6"/>
+          <w:sz w:val="21"/>
+          <w:szCs w:val="21"/>
+          <w:lang w:eastAsia="fr-FR"/>
+        </w:rPr>
+        <w:t>div</w:t>
+      </w:r>
+      <w:proofErr w:type="gramEnd"/>
+      <w:r>
+        <w:rPr>
+          <w:rFonts w:ascii="Consolas" w:eastAsia="Times New Roman" w:hAnsi="Consolas" w:cs="Times New Roman"/>
+          <w:color w:val="808080"/>
+          <w:sz w:val="21"/>
+          <w:szCs w:val="21"/>
+          <w:lang w:eastAsia="fr-FR"/>
+        </w:rPr>
+        <w:t>&gt;</w:t>
+      </w:r>
+    </w:p>
+    <w:p>
+      <w:pPr>
+        <w:shd w:val="clear" w:color="auto" w:fill="1F1F1F"/>
+        <w:spacing w:after="0" w:line="285" w:lineRule="atLeast"/>
+        <w:rPr>
+          <w:rFonts w:ascii="Consolas" w:eastAsia="Times New Roman" w:hAnsi="Consolas" w:cs="Times New Roman"/>
+          <w:color w:val="CCCCCC"/>
+          <w:sz w:val="21"/>
+          <w:szCs w:val="21"/>
+          <w:lang w:eastAsia="fr-FR"/>
+        </w:rPr>
+      </w:pPr>
+      <w:r>
+        <w:rPr>
+          <w:rFonts w:ascii="Consolas" w:eastAsia="Times New Roman" w:hAnsi="Consolas" w:cs="Times New Roman"/>
+          <w:color w:val="CCCCCC"/>
+          <w:sz w:val="21"/>
+          <w:szCs w:val="21"/>
+          <w:lang w:eastAsia="fr-FR"/>
+        </w:rPr>
+        <w:t xml:space="preserve">      </w:t>
+      </w:r>
+      <w:r>
+        <w:rPr>
+          <w:rFonts w:ascii="Consolas" w:eastAsia="Times New Roman" w:hAnsi="Consolas" w:cs="Times New Roman"/>
+          <w:color w:val="808080"/>
+          <w:sz w:val="21"/>
+          <w:szCs w:val="21"/>
+          <w:lang w:eastAsia="fr-FR"/>
+        </w:rPr>
+        <w:t>&lt;</w:t>
+      </w:r>
+      <w:proofErr w:type="spellStart"/>
+      <w:proofErr w:type="gramStart"/>
+      <w:r>
+        <w:rPr>
+          <w:rFonts w:ascii="Consolas" w:eastAsia="Times New Roman" w:hAnsi="Consolas" w:cs="Times New Roman"/>
+          <w:color w:val="569CD6"/>
+          <w:sz w:val="21"/>
+          <w:szCs w:val="21"/>
+          <w:lang w:eastAsia="fr-FR"/>
+        </w:rPr>
+        <w:t>button</w:t>
+      </w:r>
+      <w:proofErr w:type="spellEnd"/>
+      <w:proofErr w:type="gramEnd"/>
+      <w:r>
+        <w:rPr>
+          <w:rFonts w:ascii="Consolas" w:eastAsia="Times New Roman" w:hAnsi="Consolas" w:cs="Times New Roman"/>
+          <w:color w:val="CCCCCC"/>
+          <w:sz w:val="21"/>
+          <w:szCs w:val="21"/>
+          <w:lang w:eastAsia="fr-FR"/>
+        </w:rPr>
+        <w:t xml:space="preserve"> </w:t>
+      </w:r>
+      <w:r>
+        <w:rPr>
+          <w:rFonts w:ascii="Consolas" w:eastAsia="Times New Roman" w:hAnsi="Consolas" w:cs="Times New Roman"/>
+          <w:color w:val="9CDCFE"/>
+          <w:sz w:val="21"/>
+          <w:szCs w:val="21"/>
+          <w:lang w:eastAsia="fr-FR"/>
+        </w:rPr>
+        <w:t>:class</w:t>
+      </w:r>
+      <w:r>
+        <w:rPr>
+          <w:rFonts w:ascii="Consolas" w:eastAsia="Times New Roman" w:hAnsi="Consolas" w:cs="Times New Roman"/>
+          <w:color w:val="CCCCCC"/>
+          <w:sz w:val="21"/>
+          <w:szCs w:val="21"/>
+          <w:lang w:eastAsia="fr-FR"/>
+        </w:rPr>
+        <w:t>=</w:t>
+      </w:r>
+      <w:r>
+        <w:rPr>
+          <w:rFonts w:ascii="Consolas" w:eastAsia="Times New Roman" w:hAnsi="Consolas" w:cs="Times New Roman"/>
+          <w:color w:val="CE9178"/>
+          <w:sz w:val="21"/>
+          <w:szCs w:val="21"/>
+          <w:lang w:eastAsia="fr-FR"/>
+        </w:rPr>
+        <w:t xml:space="preserve">"{ active: </w:t>
+      </w:r>
+      <w:proofErr w:type="spellStart"/>
+      <w:r>
+        <w:rPr>
+          <w:rFonts w:ascii="Consolas" w:eastAsia="Times New Roman" w:hAnsi="Consolas" w:cs="Times New Roman"/>
+          <w:color w:val="CE9178"/>
+          <w:sz w:val="21"/>
+          <w:szCs w:val="21"/>
+          <w:lang w:eastAsia="fr-FR"/>
+        </w:rPr>
+        <w:t>isActive</w:t>
+      </w:r>
+      <w:proofErr w:type="spellEnd"/>
+      <w:r>
+        <w:rPr>
+          <w:rFonts w:ascii="Consolas" w:eastAsia="Times New Roman" w:hAnsi="Consolas" w:cs="Times New Roman"/>
+          <w:color w:val="CE9178"/>
+          <w:sz w:val="21"/>
+          <w:szCs w:val="21"/>
+          <w:lang w:eastAsia="fr-FR"/>
+        </w:rPr>
+        <w:t xml:space="preserve"> }"</w:t>
+      </w:r>
+      <w:r>
+        <w:rPr>
+          <w:rFonts w:ascii="Consolas" w:eastAsia="Times New Roman" w:hAnsi="Consolas" w:cs="Times New Roman"/>
+          <w:color w:val="808080"/>
+          <w:sz w:val="21"/>
+          <w:szCs w:val="21"/>
+          <w:lang w:eastAsia="fr-FR"/>
+        </w:rPr>
+        <w:t>&gt;</w:t>
+      </w:r>
+      <w:r>
+        <w:rPr>
+          <w:rFonts w:ascii="Consolas" w:eastAsia="Times New Roman" w:hAnsi="Consolas" w:cs="Times New Roman"/>
+          <w:color w:val="CCCCCC"/>
+          <w:sz w:val="21"/>
+          <w:szCs w:val="21"/>
+          <w:lang w:eastAsia="fr-FR"/>
+        </w:rPr>
+        <w:t>Cliquez ici</w:t>
+      </w:r>
+      <w:r>
+        <w:rPr>
+          <w:rFonts w:ascii="Consolas" w:eastAsia="Times New Roman" w:hAnsi="Consolas" w:cs="Times New Roman"/>
+          <w:color w:val="808080"/>
+          <w:sz w:val="21"/>
+          <w:szCs w:val="21"/>
+          <w:lang w:eastAsia="fr-FR"/>
+        </w:rPr>
+        <w:t>&lt;/</w:t>
+      </w:r>
+      <w:proofErr w:type="spellStart"/>
+      <w:r>
+        <w:rPr>
+          <w:rFonts w:ascii="Consolas" w:eastAsia="Times New Roman" w:hAnsi="Consolas" w:cs="Times New Roman"/>
+          <w:color w:val="569CD6"/>
+          <w:sz w:val="21"/>
+          <w:szCs w:val="21"/>
+          <w:lang w:eastAsia="fr-FR"/>
+        </w:rPr>
+        <w:t>button</w:t>
+      </w:r>
+      <w:proofErr w:type="spellEnd"/>
+      <w:r>
+        <w:rPr>
+          <w:rFonts w:ascii="Consolas" w:eastAsia="Times New Roman" w:hAnsi="Consolas" w:cs="Times New Roman"/>
+          <w:color w:val="808080"/>
+          <w:sz w:val="21"/>
+          <w:szCs w:val="21"/>
+          <w:lang w:eastAsia="fr-FR"/>
+        </w:rPr>
+        <w:t>&gt;</w:t>
+      </w:r>
+    </w:p>
+    <w:p>
+      <w:pPr>
+        <w:shd w:val="clear" w:color="auto" w:fill="1F1F1F"/>
+        <w:spacing w:after="0" w:line="285" w:lineRule="atLeast"/>
+        <w:rPr>
+          <w:rFonts w:ascii="Consolas" w:eastAsia="Times New Roman" w:hAnsi="Consolas" w:cs="Times New Roman"/>
+          <w:color w:val="CCCCCC"/>
+          <w:sz w:val="21"/>
+          <w:szCs w:val="21"/>
+          <w:lang w:eastAsia="fr-FR"/>
+        </w:rPr>
+      </w:pPr>
+      <w:r>
+        <w:rPr>
+          <w:rFonts w:ascii="Consolas" w:eastAsia="Times New Roman" w:hAnsi="Consolas" w:cs="Times New Roman"/>
+          <w:color w:val="CCCCCC"/>
+          <w:sz w:val="21"/>
+          <w:szCs w:val="21"/>
+          <w:lang w:eastAsia="fr-FR"/>
+        </w:rPr>
+        <w:t xml:space="preserve">    </w:t>
+      </w:r>
+      <w:r>
+        <w:rPr>
+          <w:rFonts w:ascii="Consolas" w:eastAsia="Times New Roman" w:hAnsi="Consolas" w:cs="Times New Roman"/>
+          <w:color w:val="808080"/>
+          <w:sz w:val="21"/>
+          <w:szCs w:val="21"/>
+          <w:lang w:eastAsia="fr-FR"/>
+        </w:rPr>
+        <w:t>&lt;/</w:t>
+      </w:r>
+      <w:r>
+        <w:rPr>
+          <w:rFonts w:ascii="Consolas" w:eastAsia="Times New Roman" w:hAnsi="Consolas" w:cs="Times New Roman"/>
+          <w:color w:val="569CD6"/>
+          <w:sz w:val="21"/>
+          <w:szCs w:val="21"/>
+          <w:lang w:eastAsia="fr-FR"/>
+        </w:rPr>
+        <w:t>div</w:t>
+      </w:r>
+      <w:r>
+        <w:rPr>
+          <w:rFonts w:ascii="Consolas" w:eastAsia="Times New Roman" w:hAnsi="Consolas" w:cs="Times New Roman"/>
+          <w:color w:val="808080"/>
+          <w:sz w:val="21"/>
+          <w:szCs w:val="21"/>
+          <w:lang w:eastAsia="fr-FR"/>
+        </w:rPr>
+        <w:t>&gt;</w:t>
+      </w:r>
+    </w:p>
+    <w:p>
+      <w:pPr>
+        <w:shd w:val="clear" w:color="auto" w:fill="1F1F1F"/>
+        <w:spacing w:after="0" w:line="285" w:lineRule="atLeast"/>
+        <w:rPr>
+          <w:rFonts w:ascii="Consolas" w:eastAsia="Times New Roman" w:hAnsi="Consolas" w:cs="Times New Roman"/>
+          <w:color w:val="CCCCCC"/>
+          <w:sz w:val="21"/>
+          <w:szCs w:val="21"/>
+          <w:lang w:eastAsia="fr-FR"/>
+        </w:rPr>
+      </w:pPr>
+      <w:r>
+        <w:rPr>
+          <w:rFonts w:ascii="Consolas" w:eastAsia="Times New Roman" w:hAnsi="Consolas" w:cs="Times New Roman"/>
+          <w:color w:val="CCCCCC"/>
+          <w:sz w:val="21"/>
+          <w:szCs w:val="21"/>
+          <w:lang w:eastAsia="fr-FR"/>
+        </w:rPr>
+        <w:t xml:space="preserve">  </w:t>
+      </w:r>
+      <w:r>
+        <w:rPr>
+          <w:rFonts w:ascii="Consolas" w:eastAsia="Times New Roman" w:hAnsi="Consolas" w:cs="Times New Roman"/>
+          <w:color w:val="808080"/>
+          <w:sz w:val="21"/>
+          <w:szCs w:val="21"/>
+          <w:lang w:eastAsia="fr-FR"/>
+        </w:rPr>
+        <w:t>&lt;/</w:t>
+      </w:r>
+      <w:proofErr w:type="spellStart"/>
+      <w:r>
+        <w:rPr>
+          <w:rFonts w:ascii="Consolas" w:eastAsia="Times New Roman" w:hAnsi="Consolas" w:cs="Times New Roman"/>
+          <w:color w:val="569CD6"/>
+          <w:sz w:val="21"/>
+          <w:szCs w:val="21"/>
+          <w:lang w:eastAsia="fr-FR"/>
+        </w:rPr>
+        <w:t>template</w:t>
+      </w:r>
+      <w:proofErr w:type="spellEnd"/>
+      <w:r>
+        <w:rPr>
+          <w:rFonts w:ascii="Consolas" w:eastAsia="Times New Roman" w:hAnsi="Consolas" w:cs="Times New Roman"/>
+          <w:color w:val="808080"/>
+          <w:sz w:val="21"/>
+          <w:szCs w:val="21"/>
+          <w:lang w:eastAsia="fr-FR"/>
+        </w:rPr>
+        <w:t>&gt;</w:t>
+      </w:r>
+    </w:p>
+    <w:p>
+      <w:pPr>
+        <w:pBdr>
+          <w:top w:val="single" w:sz="2" w:space="0" w:color="D9D9E3"/>
+          <w:left w:val="single" w:sz="2" w:space="0" w:color="D9D9E3"/>
+          <w:bottom w:val="single" w:sz="2" w:space="0" w:color="D9D9E3"/>
+          <w:right w:val="single" w:sz="2" w:space="0" w:color="D9D9E3"/>
+        </w:pBdr>
+        <w:shd w:val="clear" w:color="auto" w:fill="F7F7F8"/>
+        <w:spacing w:before="300" w:after="300" w:line="240" w:lineRule="auto"/>
+        <w:rPr>
+          <w:rFonts w:ascii="Segoe UI" w:eastAsia="Times New Roman" w:hAnsi="Segoe UI" w:cs="Segoe UI"/>
+          <w:color w:val="374151"/>
+          <w:sz w:val="24"/>
+          <w:szCs w:val="24"/>
+          <w:lang w:eastAsia="fr-FR"/>
+        </w:rPr>
+      </w:pPr>
+      <w:r>
+        <w:rPr>
+          <w:rFonts w:ascii="Segoe UI" w:eastAsia="Times New Roman" w:hAnsi="Segoe UI" w:cs="Segoe UI"/>
+          <w:color w:val="374151"/>
+          <w:sz w:val="24"/>
+          <w:szCs w:val="24"/>
+          <w:lang w:eastAsia="fr-FR"/>
+        </w:rPr>
+        <w:t xml:space="preserve">Dans cet exemple, nous utilisons </w:t>
+      </w:r>
+      <w:r>
+        <w:rPr>
+          <w:rFonts w:ascii="Ubuntu Mono" w:eastAsia="Times New Roman" w:hAnsi="Ubuntu Mono" w:cs="Courier New"/>
+          <w:b/>
+          <w:bCs/>
+          <w:color w:val="374151"/>
+          <w:sz w:val="21"/>
+          <w:szCs w:val="21"/>
+          <w:bdr w:val="single" w:sz="2" w:space="0" w:color="D9D9E3" w:frame="1"/>
+          <w:lang w:eastAsia="fr-FR"/>
+        </w:rPr>
+        <w:t>:class</w:t>
+      </w:r>
+      <w:r>
+        <w:rPr>
+          <w:rFonts w:ascii="Segoe UI" w:eastAsia="Times New Roman" w:hAnsi="Segoe UI" w:cs="Segoe UI"/>
+          <w:color w:val="374151"/>
+          <w:sz w:val="24"/>
+          <w:szCs w:val="24"/>
+          <w:lang w:eastAsia="fr-FR"/>
+        </w:rPr>
+        <w:t xml:space="preserve"> pour lier la classe "active" à l'attribut </w:t>
+      </w:r>
+      <w:r>
+        <w:rPr>
+          <w:rFonts w:ascii="Ubuntu Mono" w:eastAsia="Times New Roman" w:hAnsi="Ubuntu Mono" w:cs="Courier New"/>
+          <w:b/>
+          <w:bCs/>
+          <w:color w:val="374151"/>
+          <w:sz w:val="21"/>
+          <w:szCs w:val="21"/>
+          <w:bdr w:val="single" w:sz="2" w:space="0" w:color="D9D9E3" w:frame="1"/>
+          <w:lang w:eastAsia="fr-FR"/>
+        </w:rPr>
+        <w:t>class</w:t>
+      </w:r>
+      <w:r>
+        <w:rPr>
+          <w:rFonts w:ascii="Segoe UI" w:eastAsia="Times New Roman" w:hAnsi="Segoe UI" w:cs="Segoe UI"/>
+          <w:color w:val="374151"/>
+          <w:sz w:val="24"/>
+          <w:szCs w:val="24"/>
+          <w:lang w:eastAsia="fr-FR"/>
+        </w:rPr>
+        <w:t xml:space="preserve"> du bouton uniquement lorsque la propriété </w:t>
+      </w:r>
+      <w:proofErr w:type="spellStart"/>
+      <w:r>
+        <w:rPr>
+          <w:rFonts w:ascii="Ubuntu Mono" w:eastAsia="Times New Roman" w:hAnsi="Ubuntu Mono" w:cs="Courier New"/>
+          <w:b/>
+          <w:bCs/>
+          <w:color w:val="374151"/>
+          <w:sz w:val="21"/>
+          <w:szCs w:val="21"/>
+          <w:bdr w:val="single" w:sz="2" w:space="0" w:color="D9D9E3" w:frame="1"/>
+          <w:lang w:eastAsia="fr-FR"/>
+        </w:rPr>
+        <w:t>isActive</w:t>
+      </w:r>
+      <w:proofErr w:type="spellEnd"/>
+      <w:r>
+        <w:rPr>
+          <w:rFonts w:ascii="Segoe UI" w:eastAsia="Times New Roman" w:hAnsi="Segoe UI" w:cs="Segoe UI"/>
+          <w:color w:val="374151"/>
+          <w:sz w:val="24"/>
+          <w:szCs w:val="24"/>
+          <w:lang w:eastAsia="fr-FR"/>
+        </w:rPr>
+        <w:t xml:space="preserve"> est évaluée à </w:t>
+      </w:r>
+      <w:proofErr w:type="spellStart"/>
+      <w:r>
+        <w:rPr>
+          <w:rFonts w:ascii="Ubuntu Mono" w:eastAsia="Times New Roman" w:hAnsi="Ubuntu Mono" w:cs="Courier New"/>
+          <w:b/>
+          <w:bCs/>
+          <w:color w:val="374151"/>
+          <w:sz w:val="21"/>
+          <w:szCs w:val="21"/>
+          <w:bdr w:val="single" w:sz="2" w:space="0" w:color="D9D9E3" w:frame="1"/>
+          <w:lang w:eastAsia="fr-FR"/>
+        </w:rPr>
+        <w:t>true</w:t>
+      </w:r>
+      <w:proofErr w:type="spellEnd"/>
+      <w:r>
+        <w:rPr>
+          <w:rFonts w:ascii="Segoe UI" w:eastAsia="Times New Roman" w:hAnsi="Segoe UI" w:cs="Segoe UI"/>
+          <w:color w:val="374151"/>
+          <w:sz w:val="24"/>
+          <w:szCs w:val="24"/>
+          <w:lang w:eastAsia="fr-FR"/>
+        </w:rPr>
+        <w:t>.</w:t>
+      </w:r>
+    </w:p>
+    <w:p>
+      <w:pPr>
+        <w:numPr>
+          <w:ilvl w:val="0"/>
+          <w:numId w:val="22"/>
+        </w:numPr>
+        <w:pBdr>
+          <w:top w:val="single" w:sz="2" w:space="0" w:color="D9D9E3"/>
+          <w:left w:val="single" w:sz="2" w:space="5" w:color="D9D9E3"/>
+          <w:bottom w:val="single" w:sz="2" w:space="0" w:color="D9D9E3"/>
+          <w:right w:val="single" w:sz="2" w:space="0" w:color="D9D9E3"/>
+        </w:pBdr>
+        <w:shd w:val="clear" w:color="auto" w:fill="F7F7F8"/>
+        <w:spacing w:after="0" w:line="240" w:lineRule="auto"/>
+        <w:rPr>
+          <w:rFonts w:ascii="Segoe UI" w:eastAsia="Times New Roman" w:hAnsi="Segoe UI" w:cs="Segoe UI"/>
+          <w:color w:val="374151"/>
+          <w:sz w:val="24"/>
+          <w:szCs w:val="24"/>
+          <w:lang w:eastAsia="fr-FR"/>
+        </w:rPr>
+      </w:pPr>
+      <w:r>
+        <w:rPr>
+          <w:rFonts w:ascii="Segoe UI" w:eastAsia="Times New Roman" w:hAnsi="Segoe UI" w:cs="Segoe UI"/>
+          <w:color w:val="374151"/>
+          <w:sz w:val="24"/>
+          <w:szCs w:val="24"/>
+          <w:lang w:eastAsia="fr-FR"/>
+        </w:rPr>
+        <w:t xml:space="preserve">Utilisation de </w:t>
+      </w:r>
+      <w:proofErr w:type="spellStart"/>
+      <w:r>
+        <w:rPr>
+          <w:rFonts w:ascii="Ubuntu Mono" w:eastAsia="Times New Roman" w:hAnsi="Ubuntu Mono" w:cs="Courier New"/>
+          <w:b/>
+          <w:bCs/>
+          <w:color w:val="374151"/>
+          <w:sz w:val="21"/>
+          <w:szCs w:val="21"/>
+          <w:bdr w:val="single" w:sz="2" w:space="0" w:color="D9D9E3" w:frame="1"/>
+          <w:lang w:eastAsia="fr-FR"/>
+        </w:rPr>
+        <w:t>v-if</w:t>
+      </w:r>
+      <w:proofErr w:type="spellEnd"/>
+      <w:r>
+        <w:rPr>
+          <w:rFonts w:ascii="Segoe UI" w:eastAsia="Times New Roman" w:hAnsi="Segoe UI" w:cs="Segoe UI"/>
+          <w:color w:val="374151"/>
+          <w:sz w:val="24"/>
+          <w:szCs w:val="24"/>
+          <w:lang w:eastAsia="fr-FR"/>
+        </w:rPr>
+        <w:t xml:space="preserve"> pour conditionner l'existence d'un attribut : La directive </w:t>
+      </w:r>
+      <w:proofErr w:type="spellStart"/>
+      <w:r>
+        <w:rPr>
+          <w:rFonts w:ascii="Ubuntu Mono" w:eastAsia="Times New Roman" w:hAnsi="Ubuntu Mono" w:cs="Courier New"/>
+          <w:b/>
+          <w:bCs/>
+          <w:color w:val="374151"/>
+          <w:sz w:val="21"/>
+          <w:szCs w:val="21"/>
+          <w:bdr w:val="single" w:sz="2" w:space="0" w:color="D9D9E3" w:frame="1"/>
+          <w:lang w:eastAsia="fr-FR"/>
+        </w:rPr>
+        <w:t>v-if</w:t>
+      </w:r>
+      <w:proofErr w:type="spellEnd"/>
+      <w:r>
+        <w:rPr>
+          <w:rFonts w:ascii="Segoe UI" w:eastAsia="Times New Roman" w:hAnsi="Segoe UI" w:cs="Segoe UI"/>
+          <w:color w:val="374151"/>
+          <w:sz w:val="24"/>
+          <w:szCs w:val="24"/>
+          <w:lang w:eastAsia="fr-FR"/>
+        </w:rPr>
+        <w:t xml:space="preserve"> peut être utilisée pour conditionner l'existence d'un attribut dans le </w:t>
+      </w:r>
+      <w:proofErr w:type="spellStart"/>
+      <w:r>
+        <w:rPr>
+          <w:rFonts w:ascii="Segoe UI" w:eastAsia="Times New Roman" w:hAnsi="Segoe UI" w:cs="Segoe UI"/>
+          <w:color w:val="374151"/>
+          <w:sz w:val="24"/>
+          <w:szCs w:val="24"/>
+          <w:lang w:eastAsia="fr-FR"/>
+        </w:rPr>
+        <w:t>template</w:t>
+      </w:r>
+      <w:proofErr w:type="spellEnd"/>
+      <w:r>
+        <w:rPr>
+          <w:rFonts w:ascii="Segoe UI" w:eastAsia="Times New Roman" w:hAnsi="Segoe UI" w:cs="Segoe UI"/>
+          <w:color w:val="374151"/>
+          <w:sz w:val="24"/>
+          <w:szCs w:val="24"/>
+          <w:lang w:eastAsia="fr-FR"/>
+        </w:rPr>
+        <w:t xml:space="preserve"> en fonction d'une condition. Voici un exemple :</w:t>
+      </w:r>
+    </w:p>
+    <w:p>
+      <w:pPr>
+        <w:shd w:val="clear" w:color="auto" w:fill="1F1F1F"/>
+        <w:spacing w:after="0" w:line="285" w:lineRule="atLeast"/>
+        <w:rPr>
+          <w:rFonts w:ascii="Consolas" w:eastAsia="Times New Roman" w:hAnsi="Consolas" w:cs="Times New Roman"/>
+          <w:color w:val="CCCCCC"/>
+          <w:sz w:val="21"/>
+          <w:szCs w:val="21"/>
+          <w:lang w:eastAsia="fr-FR"/>
+        </w:rPr>
+      </w:pPr>
+      <w:r>
+        <w:rPr>
+          <w:rFonts w:ascii="Consolas" w:eastAsia="Times New Roman" w:hAnsi="Consolas" w:cs="Times New Roman"/>
+          <w:color w:val="808080"/>
+          <w:sz w:val="21"/>
+          <w:szCs w:val="21"/>
+          <w:lang w:eastAsia="fr-FR"/>
+        </w:rPr>
+        <w:t>&lt;</w:t>
+      </w:r>
+      <w:proofErr w:type="spellStart"/>
+      <w:proofErr w:type="gramStart"/>
+      <w:r>
+        <w:rPr>
+          <w:rFonts w:ascii="Consolas" w:eastAsia="Times New Roman" w:hAnsi="Consolas" w:cs="Times New Roman"/>
+          <w:color w:val="569CD6"/>
+          <w:sz w:val="21"/>
+          <w:szCs w:val="21"/>
+          <w:lang w:eastAsia="fr-FR"/>
+        </w:rPr>
+        <w:t>template</w:t>
+      </w:r>
+      <w:proofErr w:type="spellEnd"/>
+      <w:proofErr w:type="gramEnd"/>
+      <w:r>
+        <w:rPr>
+          <w:rFonts w:ascii="Consolas" w:eastAsia="Times New Roman" w:hAnsi="Consolas" w:cs="Times New Roman"/>
+          <w:color w:val="808080"/>
+          <w:sz w:val="21"/>
+          <w:szCs w:val="21"/>
+          <w:lang w:eastAsia="fr-FR"/>
+        </w:rPr>
+        <w:t>&gt;</w:t>
+      </w:r>
+    </w:p>
+    <w:p>
+      <w:pPr>
+        <w:shd w:val="clear" w:color="auto" w:fill="1F1F1F"/>
+        <w:spacing w:after="0" w:line="285" w:lineRule="atLeast"/>
+        <w:rPr>
+          <w:rFonts w:ascii="Consolas" w:eastAsia="Times New Roman" w:hAnsi="Consolas" w:cs="Times New Roman"/>
+          <w:color w:val="CCCCCC"/>
+          <w:sz w:val="21"/>
+          <w:szCs w:val="21"/>
+          <w:lang w:eastAsia="fr-FR"/>
+        </w:rPr>
+      </w:pPr>
+      <w:r>
+        <w:rPr>
+          <w:rFonts w:ascii="Consolas" w:eastAsia="Times New Roman" w:hAnsi="Consolas" w:cs="Times New Roman"/>
+          <w:color w:val="CCCCCC"/>
+          <w:sz w:val="21"/>
+          <w:szCs w:val="21"/>
+          <w:lang w:eastAsia="fr-FR"/>
+        </w:rPr>
+        <w:t xml:space="preserve">    </w:t>
+      </w:r>
+      <w:r>
+        <w:rPr>
+          <w:rFonts w:ascii="Consolas" w:eastAsia="Times New Roman" w:hAnsi="Consolas" w:cs="Times New Roman"/>
+          <w:color w:val="808080"/>
+          <w:sz w:val="21"/>
+          <w:szCs w:val="21"/>
+          <w:lang w:eastAsia="fr-FR"/>
+        </w:rPr>
+        <w:t>&lt;</w:t>
+      </w:r>
+      <w:proofErr w:type="gramStart"/>
+      <w:r>
+        <w:rPr>
+          <w:rFonts w:ascii="Consolas" w:eastAsia="Times New Roman" w:hAnsi="Consolas" w:cs="Times New Roman"/>
+          <w:color w:val="569CD6"/>
+          <w:sz w:val="21"/>
+          <w:szCs w:val="21"/>
+          <w:lang w:eastAsia="fr-FR"/>
+        </w:rPr>
+        <w:t>div</w:t>
+      </w:r>
+      <w:proofErr w:type="gramEnd"/>
+      <w:r>
+        <w:rPr>
+          <w:rFonts w:ascii="Consolas" w:eastAsia="Times New Roman" w:hAnsi="Consolas" w:cs="Times New Roman"/>
+          <w:color w:val="808080"/>
+          <w:sz w:val="21"/>
+          <w:szCs w:val="21"/>
+          <w:lang w:eastAsia="fr-FR"/>
+        </w:rPr>
+        <w:t>&gt;</w:t>
+      </w:r>
+    </w:p>
+    <w:p>
+      <w:pPr>
+        <w:shd w:val="clear" w:color="auto" w:fill="1F1F1F"/>
+        <w:spacing w:after="0" w:line="285" w:lineRule="atLeast"/>
+        <w:rPr>
+          <w:rFonts w:ascii="Consolas" w:eastAsia="Times New Roman" w:hAnsi="Consolas" w:cs="Times New Roman"/>
+          <w:color w:val="CCCCCC"/>
+          <w:sz w:val="21"/>
+          <w:szCs w:val="21"/>
+          <w:lang w:val="en-US" w:eastAsia="fr-FR"/>
+        </w:rPr>
+      </w:pPr>
+      <w:r>
+        <w:rPr>
+          <w:rFonts w:ascii="Consolas" w:eastAsia="Times New Roman" w:hAnsi="Consolas" w:cs="Times New Roman"/>
+          <w:color w:val="CCCCCC"/>
+          <w:sz w:val="21"/>
+          <w:szCs w:val="21"/>
+          <w:lang w:val="en-US" w:eastAsia="fr-FR"/>
+        </w:rPr>
+        <w:t xml:space="preserve">      </w:t>
+      </w:r>
+      <w:r>
+        <w:rPr>
+          <w:rFonts w:ascii="Consolas" w:eastAsia="Times New Roman" w:hAnsi="Consolas" w:cs="Times New Roman"/>
+          <w:color w:val="808080"/>
+          <w:sz w:val="21"/>
+          <w:szCs w:val="21"/>
+          <w:lang w:val="en-US" w:eastAsia="fr-FR"/>
+        </w:rPr>
+        <w:t>&lt;</w:t>
+      </w:r>
+      <w:r>
+        <w:rPr>
+          <w:rFonts w:ascii="Consolas" w:eastAsia="Times New Roman" w:hAnsi="Consolas" w:cs="Times New Roman"/>
+          <w:color w:val="569CD6"/>
+          <w:sz w:val="21"/>
+          <w:szCs w:val="21"/>
+          <w:lang w:val="en-US" w:eastAsia="fr-FR"/>
+        </w:rPr>
+        <w:t>button</w:t>
+      </w:r>
+      <w:r>
+        <w:rPr>
+          <w:rFonts w:ascii="Consolas" w:eastAsia="Times New Roman" w:hAnsi="Consolas" w:cs="Times New Roman"/>
+          <w:color w:val="CCCCCC"/>
+          <w:sz w:val="21"/>
+          <w:szCs w:val="21"/>
+          <w:lang w:val="en-US" w:eastAsia="fr-FR"/>
+        </w:rPr>
+        <w:t xml:space="preserve"> </w:t>
+      </w:r>
+      <w:r>
+        <w:rPr>
+          <w:rFonts w:ascii="Consolas" w:eastAsia="Times New Roman" w:hAnsi="Consolas" w:cs="Times New Roman"/>
+          <w:color w:val="9CDCFE"/>
+          <w:sz w:val="21"/>
+          <w:szCs w:val="21"/>
+          <w:lang w:val="en-US" w:eastAsia="fr-FR"/>
+        </w:rPr>
+        <w:t>v-if</w:t>
+      </w:r>
+      <w:r>
+        <w:rPr>
+          <w:rFonts w:ascii="Consolas" w:eastAsia="Times New Roman" w:hAnsi="Consolas" w:cs="Times New Roman"/>
+          <w:color w:val="CCCCCC"/>
+          <w:sz w:val="21"/>
+          <w:szCs w:val="21"/>
+          <w:lang w:val="en-US" w:eastAsia="fr-FR"/>
+        </w:rPr>
+        <w:t>=</w:t>
+      </w:r>
+      <w:r>
+        <w:rPr>
+          <w:rFonts w:ascii="Consolas" w:eastAsia="Times New Roman" w:hAnsi="Consolas" w:cs="Times New Roman"/>
+          <w:color w:val="CE9178"/>
+          <w:sz w:val="21"/>
+          <w:szCs w:val="21"/>
+          <w:lang w:val="en-US" w:eastAsia="fr-FR"/>
+        </w:rPr>
+        <w:t>"</w:t>
+      </w:r>
+      <w:proofErr w:type="spellStart"/>
+      <w:r>
+        <w:rPr>
+          <w:rFonts w:ascii="Consolas" w:eastAsia="Times New Roman" w:hAnsi="Consolas" w:cs="Times New Roman"/>
+          <w:color w:val="CE9178"/>
+          <w:sz w:val="21"/>
+          <w:szCs w:val="21"/>
+          <w:lang w:val="en-US" w:eastAsia="fr-FR"/>
+        </w:rPr>
+        <w:t>isEnabled</w:t>
+      </w:r>
+      <w:proofErr w:type="spellEnd"/>
+      <w:r>
+        <w:rPr>
+          <w:rFonts w:ascii="Consolas" w:eastAsia="Times New Roman" w:hAnsi="Consolas" w:cs="Times New Roman"/>
+          <w:color w:val="CE9178"/>
+          <w:sz w:val="21"/>
+          <w:szCs w:val="21"/>
+          <w:lang w:val="en-US" w:eastAsia="fr-FR"/>
+        </w:rPr>
+        <w:t>"</w:t>
+      </w:r>
+      <w:r>
+        <w:rPr>
+          <w:rFonts w:ascii="Consolas" w:eastAsia="Times New Roman" w:hAnsi="Consolas" w:cs="Times New Roman"/>
+          <w:color w:val="CCCCCC"/>
+          <w:sz w:val="21"/>
+          <w:szCs w:val="21"/>
+          <w:lang w:val="en-US" w:eastAsia="fr-FR"/>
+        </w:rPr>
+        <w:t xml:space="preserve"> </w:t>
+      </w:r>
+      <w:r>
+        <w:rPr>
+          <w:rFonts w:ascii="Consolas" w:eastAsia="Times New Roman" w:hAnsi="Consolas" w:cs="Times New Roman"/>
+          <w:color w:val="9CDCFE"/>
+          <w:sz w:val="21"/>
+          <w:szCs w:val="21"/>
+          <w:lang w:val="en-US" w:eastAsia="fr-FR"/>
+        </w:rPr>
+        <w:t>disabled</w:t>
+      </w:r>
+      <w:r>
+        <w:rPr>
+          <w:rFonts w:ascii="Consolas" w:eastAsia="Times New Roman" w:hAnsi="Consolas" w:cs="Times New Roman"/>
+          <w:color w:val="808080"/>
+          <w:sz w:val="21"/>
+          <w:szCs w:val="21"/>
+          <w:lang w:val="en-US" w:eastAsia="fr-FR"/>
+        </w:rPr>
+        <w:t>&gt;</w:t>
+      </w:r>
+      <w:proofErr w:type="spellStart"/>
+      <w:r>
+        <w:rPr>
+          <w:rFonts w:ascii="Consolas" w:eastAsia="Times New Roman" w:hAnsi="Consolas" w:cs="Times New Roman"/>
+          <w:color w:val="CCCCCC"/>
+          <w:sz w:val="21"/>
+          <w:szCs w:val="21"/>
+          <w:lang w:val="en-US" w:eastAsia="fr-FR"/>
+        </w:rPr>
+        <w:t>Cliquez</w:t>
+      </w:r>
+      <w:proofErr w:type="spellEnd"/>
+      <w:r>
+        <w:rPr>
+          <w:rFonts w:ascii="Consolas" w:eastAsia="Times New Roman" w:hAnsi="Consolas" w:cs="Times New Roman"/>
+          <w:color w:val="CCCCCC"/>
+          <w:sz w:val="21"/>
+          <w:szCs w:val="21"/>
+          <w:lang w:val="en-US" w:eastAsia="fr-FR"/>
+        </w:rPr>
+        <w:t xml:space="preserve"> </w:t>
+      </w:r>
+      <w:proofErr w:type="spellStart"/>
+      <w:r>
+        <w:rPr>
+          <w:rFonts w:ascii="Consolas" w:eastAsia="Times New Roman" w:hAnsi="Consolas" w:cs="Times New Roman"/>
+          <w:color w:val="CCCCCC"/>
+          <w:sz w:val="21"/>
+          <w:szCs w:val="21"/>
+          <w:lang w:val="en-US" w:eastAsia="fr-FR"/>
+        </w:rPr>
+        <w:t>ici</w:t>
+      </w:r>
+      <w:proofErr w:type="spellEnd"/>
+      <w:r>
+        <w:rPr>
+          <w:rFonts w:ascii="Consolas" w:eastAsia="Times New Roman" w:hAnsi="Consolas" w:cs="Times New Roman"/>
+          <w:color w:val="808080"/>
+          <w:sz w:val="21"/>
+          <w:szCs w:val="21"/>
+          <w:lang w:val="en-US" w:eastAsia="fr-FR"/>
+        </w:rPr>
+        <w:t>&lt;/</w:t>
+      </w:r>
+      <w:r>
+        <w:rPr>
+          <w:rFonts w:ascii="Consolas" w:eastAsia="Times New Roman" w:hAnsi="Consolas" w:cs="Times New Roman"/>
+          <w:color w:val="569CD6"/>
+          <w:sz w:val="21"/>
+          <w:szCs w:val="21"/>
+          <w:lang w:val="en-US" w:eastAsia="fr-FR"/>
+        </w:rPr>
+        <w:t>button</w:t>
+      </w:r>
+      <w:r>
+        <w:rPr>
+          <w:rFonts w:ascii="Consolas" w:eastAsia="Times New Roman" w:hAnsi="Consolas" w:cs="Times New Roman"/>
+          <w:color w:val="808080"/>
+          <w:sz w:val="21"/>
+          <w:szCs w:val="21"/>
+          <w:lang w:val="en-US" w:eastAsia="fr-FR"/>
+        </w:rPr>
+        <w:t>&gt;</w:t>
+      </w:r>
+    </w:p>
+    <w:p>
+      <w:pPr>
+        <w:shd w:val="clear" w:color="auto" w:fill="1F1F1F"/>
+        <w:spacing w:after="0" w:line="285" w:lineRule="atLeast"/>
+        <w:rPr>
+          <w:rFonts w:ascii="Consolas" w:eastAsia="Times New Roman" w:hAnsi="Consolas" w:cs="Times New Roman"/>
+          <w:color w:val="CCCCCC"/>
+          <w:sz w:val="21"/>
+          <w:szCs w:val="21"/>
+          <w:lang w:eastAsia="fr-FR"/>
+        </w:rPr>
+      </w:pPr>
+      <w:r>
+        <w:rPr>
+          <w:rFonts w:ascii="Consolas" w:eastAsia="Times New Roman" w:hAnsi="Consolas" w:cs="Times New Roman"/>
+          <w:color w:val="CCCCCC"/>
+          <w:sz w:val="21"/>
+          <w:szCs w:val="21"/>
+          <w:lang w:val="en-US" w:eastAsia="fr-FR"/>
+        </w:rPr>
+        <w:t xml:space="preserve">    </w:t>
+      </w:r>
+      <w:r>
+        <w:rPr>
+          <w:rFonts w:ascii="Consolas" w:eastAsia="Times New Roman" w:hAnsi="Consolas" w:cs="Times New Roman"/>
+          <w:color w:val="808080"/>
+          <w:sz w:val="21"/>
+          <w:szCs w:val="21"/>
+          <w:lang w:eastAsia="fr-FR"/>
+        </w:rPr>
+        <w:t>&lt;/</w:t>
+      </w:r>
+      <w:r>
+        <w:rPr>
+          <w:rFonts w:ascii="Consolas" w:eastAsia="Times New Roman" w:hAnsi="Consolas" w:cs="Times New Roman"/>
+          <w:color w:val="569CD6"/>
+          <w:sz w:val="21"/>
+          <w:szCs w:val="21"/>
+          <w:lang w:eastAsia="fr-FR"/>
+        </w:rPr>
+        <w:t>div</w:t>
+      </w:r>
+      <w:r>
+        <w:rPr>
+          <w:rFonts w:ascii="Consolas" w:eastAsia="Times New Roman" w:hAnsi="Consolas" w:cs="Times New Roman"/>
+          <w:color w:val="808080"/>
+          <w:sz w:val="21"/>
+          <w:szCs w:val="21"/>
+          <w:lang w:eastAsia="fr-FR"/>
+        </w:rPr>
+        <w:t>&gt;</w:t>
+      </w:r>
+    </w:p>
+    <w:p>
+      <w:pPr>
+        <w:shd w:val="clear" w:color="auto" w:fill="1F1F1F"/>
+        <w:spacing w:after="0" w:line="285" w:lineRule="atLeast"/>
+        <w:rPr>
+          <w:rFonts w:ascii="Consolas" w:eastAsia="Times New Roman" w:hAnsi="Consolas" w:cs="Times New Roman"/>
+          <w:color w:val="CCCCCC"/>
+          <w:sz w:val="21"/>
+          <w:szCs w:val="21"/>
+          <w:lang w:eastAsia="fr-FR"/>
+        </w:rPr>
+      </w:pPr>
+      <w:r>
+        <w:rPr>
+          <w:rFonts w:ascii="Consolas" w:eastAsia="Times New Roman" w:hAnsi="Consolas" w:cs="Times New Roman"/>
+          <w:color w:val="CCCCCC"/>
+          <w:sz w:val="21"/>
+          <w:szCs w:val="21"/>
+          <w:lang w:eastAsia="fr-FR"/>
+        </w:rPr>
+        <w:t xml:space="preserve">  </w:t>
+      </w:r>
+      <w:r>
+        <w:rPr>
+          <w:rFonts w:ascii="Consolas" w:eastAsia="Times New Roman" w:hAnsi="Consolas" w:cs="Times New Roman"/>
+          <w:color w:val="808080"/>
+          <w:sz w:val="21"/>
+          <w:szCs w:val="21"/>
+          <w:lang w:eastAsia="fr-FR"/>
+        </w:rPr>
+        <w:t>&lt;/</w:t>
+      </w:r>
+      <w:proofErr w:type="spellStart"/>
+      <w:r>
+        <w:rPr>
+          <w:rFonts w:ascii="Consolas" w:eastAsia="Times New Roman" w:hAnsi="Consolas" w:cs="Times New Roman"/>
+          <w:color w:val="569CD6"/>
+          <w:sz w:val="21"/>
+          <w:szCs w:val="21"/>
+          <w:lang w:eastAsia="fr-FR"/>
+        </w:rPr>
+        <w:t>template</w:t>
+      </w:r>
+      <w:proofErr w:type="spellEnd"/>
+      <w:r>
+        <w:rPr>
+          <w:rFonts w:ascii="Consolas" w:eastAsia="Times New Roman" w:hAnsi="Consolas" w:cs="Times New Roman"/>
+          <w:color w:val="808080"/>
+          <w:sz w:val="21"/>
+          <w:szCs w:val="21"/>
+          <w:lang w:eastAsia="fr-FR"/>
+        </w:rPr>
+        <w:t>&gt;</w:t>
+      </w:r>
+    </w:p>
+    <w:p>
+      <w:pPr>
+        <w:pBdr>
+          <w:top w:val="single" w:sz="2" w:space="0" w:color="D9D9E3"/>
+          <w:left w:val="single" w:sz="2" w:space="0" w:color="D9D9E3"/>
+          <w:bottom w:val="single" w:sz="2" w:space="0" w:color="D9D9E3"/>
+          <w:right w:val="single" w:sz="2" w:space="0" w:color="D9D9E3"/>
+        </w:pBdr>
+        <w:shd w:val="clear" w:color="auto" w:fill="F7F7F8"/>
+        <w:spacing w:before="300" w:after="300" w:line="240" w:lineRule="auto"/>
+        <w:rPr>
+          <w:rFonts w:ascii="Segoe UI" w:eastAsia="Times New Roman" w:hAnsi="Segoe UI" w:cs="Segoe UI"/>
+          <w:color w:val="374151"/>
+          <w:sz w:val="24"/>
+          <w:szCs w:val="24"/>
+          <w:lang w:eastAsia="fr-FR"/>
+        </w:rPr>
+      </w:pPr>
+      <w:r>
+        <w:rPr>
+          <w:rFonts w:ascii="Segoe UI" w:eastAsia="Times New Roman" w:hAnsi="Segoe UI" w:cs="Segoe UI"/>
+          <w:color w:val="374151"/>
+          <w:sz w:val="24"/>
+          <w:szCs w:val="24"/>
+          <w:lang w:eastAsia="fr-FR"/>
+        </w:rPr>
+        <w:t xml:space="preserve">Dans cet exemple, l'attribut </w:t>
+      </w:r>
+      <w:proofErr w:type="spellStart"/>
+      <w:r>
+        <w:rPr>
+          <w:rFonts w:ascii="Ubuntu Mono" w:eastAsia="Times New Roman" w:hAnsi="Ubuntu Mono" w:cs="Courier New"/>
+          <w:b/>
+          <w:bCs/>
+          <w:color w:val="374151"/>
+          <w:sz w:val="21"/>
+          <w:szCs w:val="21"/>
+          <w:bdr w:val="single" w:sz="2" w:space="0" w:color="D9D9E3" w:frame="1"/>
+          <w:lang w:eastAsia="fr-FR"/>
+        </w:rPr>
+        <w:t>disabled</w:t>
+      </w:r>
+      <w:proofErr w:type="spellEnd"/>
+      <w:r>
+        <w:rPr>
+          <w:rFonts w:ascii="Segoe UI" w:eastAsia="Times New Roman" w:hAnsi="Segoe UI" w:cs="Segoe UI"/>
+          <w:color w:val="374151"/>
+          <w:sz w:val="24"/>
+          <w:szCs w:val="24"/>
+          <w:lang w:eastAsia="fr-FR"/>
+        </w:rPr>
+        <w:t xml:space="preserve"> est ajouté à l'élément </w:t>
+      </w:r>
+      <w:r>
+        <w:rPr>
+          <w:rFonts w:ascii="Ubuntu Mono" w:eastAsia="Times New Roman" w:hAnsi="Ubuntu Mono" w:cs="Courier New"/>
+          <w:b/>
+          <w:bCs/>
+          <w:color w:val="374151"/>
+          <w:sz w:val="21"/>
+          <w:szCs w:val="21"/>
+          <w:bdr w:val="single" w:sz="2" w:space="0" w:color="D9D9E3" w:frame="1"/>
+          <w:lang w:eastAsia="fr-FR"/>
+        </w:rPr>
+        <w:t>&lt;</w:t>
+      </w:r>
+      <w:proofErr w:type="spellStart"/>
+      <w:r>
+        <w:rPr>
+          <w:rFonts w:ascii="Ubuntu Mono" w:eastAsia="Times New Roman" w:hAnsi="Ubuntu Mono" w:cs="Courier New"/>
+          <w:b/>
+          <w:bCs/>
+          <w:color w:val="374151"/>
+          <w:sz w:val="21"/>
+          <w:szCs w:val="21"/>
+          <w:bdr w:val="single" w:sz="2" w:space="0" w:color="D9D9E3" w:frame="1"/>
+          <w:lang w:eastAsia="fr-FR"/>
+        </w:rPr>
+        <w:t>button</w:t>
+      </w:r>
+      <w:proofErr w:type="spellEnd"/>
+      <w:r>
+        <w:rPr>
+          <w:rFonts w:ascii="Ubuntu Mono" w:eastAsia="Times New Roman" w:hAnsi="Ubuntu Mono" w:cs="Courier New"/>
+          <w:b/>
+          <w:bCs/>
+          <w:color w:val="374151"/>
+          <w:sz w:val="21"/>
+          <w:szCs w:val="21"/>
+          <w:bdr w:val="single" w:sz="2" w:space="0" w:color="D9D9E3" w:frame="1"/>
+          <w:lang w:eastAsia="fr-FR"/>
+        </w:rPr>
+        <w:t>&gt;</w:t>
+      </w:r>
+      <w:r>
+        <w:rPr>
+          <w:rFonts w:ascii="Segoe UI" w:eastAsia="Times New Roman" w:hAnsi="Segoe UI" w:cs="Segoe UI"/>
+          <w:color w:val="374151"/>
+          <w:sz w:val="24"/>
+          <w:szCs w:val="24"/>
+          <w:lang w:eastAsia="fr-FR"/>
+        </w:rPr>
+        <w:t xml:space="preserve"> uniquement lorsque la propriété </w:t>
+      </w:r>
+      <w:proofErr w:type="spellStart"/>
+      <w:r>
+        <w:rPr>
+          <w:rFonts w:ascii="Ubuntu Mono" w:eastAsia="Times New Roman" w:hAnsi="Ubuntu Mono" w:cs="Courier New"/>
+          <w:b/>
+          <w:bCs/>
+          <w:color w:val="374151"/>
+          <w:sz w:val="21"/>
+          <w:szCs w:val="21"/>
+          <w:bdr w:val="single" w:sz="2" w:space="0" w:color="D9D9E3" w:frame="1"/>
+          <w:lang w:eastAsia="fr-FR"/>
+        </w:rPr>
+        <w:t>isEnabled</w:t>
+      </w:r>
+      <w:proofErr w:type="spellEnd"/>
+      <w:r>
+        <w:rPr>
+          <w:rFonts w:ascii="Segoe UI" w:eastAsia="Times New Roman" w:hAnsi="Segoe UI" w:cs="Segoe UI"/>
+          <w:color w:val="374151"/>
+          <w:sz w:val="24"/>
+          <w:szCs w:val="24"/>
+          <w:lang w:eastAsia="fr-FR"/>
+        </w:rPr>
+        <w:t xml:space="preserve"> est évaluée à </w:t>
+      </w:r>
+      <w:proofErr w:type="spellStart"/>
+      <w:r>
+        <w:rPr>
+          <w:rFonts w:ascii="Ubuntu Mono" w:eastAsia="Times New Roman" w:hAnsi="Ubuntu Mono" w:cs="Courier New"/>
+          <w:b/>
+          <w:bCs/>
+          <w:color w:val="374151"/>
+          <w:sz w:val="21"/>
+          <w:szCs w:val="21"/>
+          <w:bdr w:val="single" w:sz="2" w:space="0" w:color="D9D9E3" w:frame="1"/>
+          <w:lang w:eastAsia="fr-FR"/>
+        </w:rPr>
+        <w:t>true</w:t>
+      </w:r>
+      <w:proofErr w:type="spellEnd"/>
+      <w:r>
+        <w:rPr>
+          <w:rFonts w:ascii="Segoe UI" w:eastAsia="Times New Roman" w:hAnsi="Segoe UI" w:cs="Segoe UI"/>
+          <w:color w:val="374151"/>
+          <w:sz w:val="24"/>
+          <w:szCs w:val="24"/>
+          <w:lang w:eastAsia="fr-FR"/>
+        </w:rPr>
+        <w:t xml:space="preserve">. Si la condition est fausse, l'attribut </w:t>
+      </w:r>
+      <w:proofErr w:type="spellStart"/>
+      <w:r>
+        <w:rPr>
+          <w:rFonts w:ascii="Ubuntu Mono" w:eastAsia="Times New Roman" w:hAnsi="Ubuntu Mono" w:cs="Courier New"/>
+          <w:b/>
+          <w:bCs/>
+          <w:color w:val="374151"/>
+          <w:sz w:val="21"/>
+          <w:szCs w:val="21"/>
+          <w:bdr w:val="single" w:sz="2" w:space="0" w:color="D9D9E3" w:frame="1"/>
+          <w:lang w:eastAsia="fr-FR"/>
+        </w:rPr>
+        <w:t>disabled</w:t>
+      </w:r>
+      <w:proofErr w:type="spellEnd"/>
+      <w:r>
+        <w:rPr>
+          <w:rFonts w:ascii="Segoe UI" w:eastAsia="Times New Roman" w:hAnsi="Segoe UI" w:cs="Segoe UI"/>
+          <w:color w:val="374151"/>
+          <w:sz w:val="24"/>
+          <w:szCs w:val="24"/>
+          <w:lang w:eastAsia="fr-FR"/>
+        </w:rPr>
+        <w:t xml:space="preserve"> n'est pas inclus dans l'élément.</w:t>
+      </w:r>
+    </w:p>
+    <w:p>
+      <w:pPr>
+        <w:numPr>
+          <w:ilvl w:val="0"/>
+          <w:numId w:val="23"/>
+        </w:numPr>
+        <w:pBdr>
+          <w:top w:val="single" w:sz="2" w:space="0" w:color="D9D9E3"/>
+          <w:left w:val="single" w:sz="2" w:space="5" w:color="D9D9E3"/>
+          <w:bottom w:val="single" w:sz="2" w:space="0" w:color="D9D9E3"/>
+          <w:right w:val="single" w:sz="2" w:space="0" w:color="D9D9E3"/>
+        </w:pBdr>
+        <w:shd w:val="clear" w:color="auto" w:fill="F7F7F8"/>
+        <w:spacing w:after="0" w:line="240" w:lineRule="auto"/>
+        <w:rPr>
+          <w:rFonts w:ascii="Segoe UI" w:eastAsia="Times New Roman" w:hAnsi="Segoe UI" w:cs="Segoe UI"/>
+          <w:color w:val="374151"/>
+          <w:sz w:val="24"/>
+          <w:szCs w:val="24"/>
+          <w:lang w:eastAsia="fr-FR"/>
+        </w:rPr>
+      </w:pPr>
+      <w:r>
+        <w:rPr>
+          <w:rFonts w:ascii="Segoe UI" w:eastAsia="Times New Roman" w:hAnsi="Segoe UI" w:cs="Segoe UI"/>
+          <w:color w:val="374151"/>
+          <w:sz w:val="24"/>
+          <w:szCs w:val="24"/>
+          <w:lang w:eastAsia="fr-FR"/>
+        </w:rPr>
+        <w:t xml:space="preserve">Combinaison de </w:t>
+      </w:r>
+      <w:r>
+        <w:rPr>
+          <w:rFonts w:ascii="Ubuntu Mono" w:eastAsia="Times New Roman" w:hAnsi="Ubuntu Mono" w:cs="Courier New"/>
+          <w:b/>
+          <w:bCs/>
+          <w:color w:val="374151"/>
+          <w:sz w:val="21"/>
+          <w:szCs w:val="21"/>
+          <w:bdr w:val="single" w:sz="2" w:space="0" w:color="D9D9E3" w:frame="1"/>
+          <w:lang w:eastAsia="fr-FR"/>
+        </w:rPr>
+        <w:t>v-</w:t>
+      </w:r>
+      <w:proofErr w:type="spellStart"/>
+      <w:r>
+        <w:rPr>
+          <w:rFonts w:ascii="Ubuntu Mono" w:eastAsia="Times New Roman" w:hAnsi="Ubuntu Mono" w:cs="Courier New"/>
+          <w:b/>
+          <w:bCs/>
+          <w:color w:val="374151"/>
+          <w:sz w:val="21"/>
+          <w:szCs w:val="21"/>
+          <w:bdr w:val="single" w:sz="2" w:space="0" w:color="D9D9E3" w:frame="1"/>
+          <w:lang w:eastAsia="fr-FR"/>
+        </w:rPr>
+        <w:t>bind</w:t>
+      </w:r>
+      <w:proofErr w:type="spellEnd"/>
+      <w:r>
+        <w:rPr>
+          <w:rFonts w:ascii="Segoe UI" w:eastAsia="Times New Roman" w:hAnsi="Segoe UI" w:cs="Segoe UI"/>
+          <w:color w:val="374151"/>
+          <w:sz w:val="24"/>
+          <w:szCs w:val="24"/>
+          <w:lang w:eastAsia="fr-FR"/>
+        </w:rPr>
+        <w:t xml:space="preserve"> et </w:t>
+      </w:r>
+      <w:proofErr w:type="spellStart"/>
+      <w:r>
+        <w:rPr>
+          <w:rFonts w:ascii="Ubuntu Mono" w:eastAsia="Times New Roman" w:hAnsi="Ubuntu Mono" w:cs="Courier New"/>
+          <w:b/>
+          <w:bCs/>
+          <w:color w:val="374151"/>
+          <w:sz w:val="21"/>
+          <w:szCs w:val="21"/>
+          <w:bdr w:val="single" w:sz="2" w:space="0" w:color="D9D9E3" w:frame="1"/>
+          <w:lang w:eastAsia="fr-FR"/>
+        </w:rPr>
+        <w:t>v-if</w:t>
+      </w:r>
+      <w:proofErr w:type="spellEnd"/>
+      <w:r>
+        <w:rPr>
+          <w:rFonts w:ascii="Segoe UI" w:eastAsia="Times New Roman" w:hAnsi="Segoe UI" w:cs="Segoe UI"/>
+          <w:color w:val="374151"/>
+          <w:sz w:val="24"/>
+          <w:szCs w:val="24"/>
+          <w:lang w:eastAsia="fr-FR"/>
+        </w:rPr>
+        <w:t xml:space="preserve"> : Il est également possible de combiner </w:t>
+      </w:r>
+      <w:r>
+        <w:rPr>
+          <w:rFonts w:ascii="Ubuntu Mono" w:eastAsia="Times New Roman" w:hAnsi="Ubuntu Mono" w:cs="Courier New"/>
+          <w:b/>
+          <w:bCs/>
+          <w:color w:val="374151"/>
+          <w:sz w:val="21"/>
+          <w:szCs w:val="21"/>
+          <w:bdr w:val="single" w:sz="2" w:space="0" w:color="D9D9E3" w:frame="1"/>
+          <w:lang w:eastAsia="fr-FR"/>
+        </w:rPr>
+        <w:t>v-</w:t>
+      </w:r>
+      <w:proofErr w:type="spellStart"/>
+      <w:r>
+        <w:rPr>
+          <w:rFonts w:ascii="Ubuntu Mono" w:eastAsia="Times New Roman" w:hAnsi="Ubuntu Mono" w:cs="Courier New"/>
+          <w:b/>
+          <w:bCs/>
+          <w:color w:val="374151"/>
+          <w:sz w:val="21"/>
+          <w:szCs w:val="21"/>
+          <w:bdr w:val="single" w:sz="2" w:space="0" w:color="D9D9E3" w:frame="1"/>
+          <w:lang w:eastAsia="fr-FR"/>
+        </w:rPr>
+        <w:t>bind</w:t>
+      </w:r>
+      <w:proofErr w:type="spellEnd"/>
+      <w:r>
+        <w:rPr>
+          <w:rFonts w:ascii="Segoe UI" w:eastAsia="Times New Roman" w:hAnsi="Segoe UI" w:cs="Segoe UI"/>
+          <w:color w:val="374151"/>
+          <w:sz w:val="24"/>
+          <w:szCs w:val="24"/>
+          <w:lang w:eastAsia="fr-FR"/>
+        </w:rPr>
+        <w:t xml:space="preserve"> et </w:t>
+      </w:r>
+      <w:proofErr w:type="spellStart"/>
+      <w:r>
+        <w:rPr>
+          <w:rFonts w:ascii="Ubuntu Mono" w:eastAsia="Times New Roman" w:hAnsi="Ubuntu Mono" w:cs="Courier New"/>
+          <w:b/>
+          <w:bCs/>
+          <w:color w:val="374151"/>
+          <w:sz w:val="21"/>
+          <w:szCs w:val="21"/>
+          <w:bdr w:val="single" w:sz="2" w:space="0" w:color="D9D9E3" w:frame="1"/>
+          <w:lang w:eastAsia="fr-FR"/>
+        </w:rPr>
+        <w:t>v-if</w:t>
+      </w:r>
+      <w:proofErr w:type="spellEnd"/>
+      <w:r>
+        <w:rPr>
+          <w:rFonts w:ascii="Segoe UI" w:eastAsia="Times New Roman" w:hAnsi="Segoe UI" w:cs="Segoe UI"/>
+          <w:color w:val="374151"/>
+          <w:sz w:val="24"/>
+          <w:szCs w:val="24"/>
+          <w:lang w:eastAsia="fr-FR"/>
+        </w:rPr>
+        <w:t xml:space="preserve"> pour lier un attribut conditionnellement et conditionner son existence en même temps. Voici un exemple :</w:t>
+      </w:r>
+    </w:p>
+    <w:p>
+      <w:pPr>
+        <w:shd w:val="clear" w:color="auto" w:fill="1F1F1F"/>
+        <w:spacing w:after="0" w:line="285" w:lineRule="atLeast"/>
+        <w:rPr>
+          <w:rFonts w:ascii="Consolas" w:eastAsia="Times New Roman" w:hAnsi="Consolas" w:cs="Times New Roman"/>
+          <w:color w:val="CCCCCC"/>
+          <w:sz w:val="21"/>
+          <w:szCs w:val="21"/>
+          <w:lang w:eastAsia="fr-FR"/>
+        </w:rPr>
+      </w:pPr>
+      <w:r>
+        <w:rPr>
+          <w:rFonts w:ascii="Consolas" w:eastAsia="Times New Roman" w:hAnsi="Consolas" w:cs="Times New Roman"/>
+          <w:color w:val="808080"/>
+          <w:sz w:val="21"/>
+          <w:szCs w:val="21"/>
+          <w:lang w:eastAsia="fr-FR"/>
+        </w:rPr>
+        <w:t>&lt;</w:t>
+      </w:r>
+      <w:proofErr w:type="spellStart"/>
+      <w:proofErr w:type="gramStart"/>
+      <w:r>
+        <w:rPr>
+          <w:rFonts w:ascii="Consolas" w:eastAsia="Times New Roman" w:hAnsi="Consolas" w:cs="Times New Roman"/>
+          <w:color w:val="569CD6"/>
+          <w:sz w:val="21"/>
+          <w:szCs w:val="21"/>
+          <w:lang w:eastAsia="fr-FR"/>
+        </w:rPr>
+        <w:t>template</w:t>
+      </w:r>
+      <w:proofErr w:type="spellEnd"/>
+      <w:proofErr w:type="gramEnd"/>
+      <w:r>
+        <w:rPr>
+          <w:rFonts w:ascii="Consolas" w:eastAsia="Times New Roman" w:hAnsi="Consolas" w:cs="Times New Roman"/>
+          <w:color w:val="808080"/>
+          <w:sz w:val="21"/>
+          <w:szCs w:val="21"/>
+          <w:lang w:eastAsia="fr-FR"/>
+        </w:rPr>
+        <w:t>&gt;</w:t>
+      </w:r>
+    </w:p>
+    <w:p>
+      <w:pPr>
+        <w:shd w:val="clear" w:color="auto" w:fill="1F1F1F"/>
+        <w:spacing w:after="0" w:line="285" w:lineRule="atLeast"/>
+        <w:rPr>
+          <w:rFonts w:ascii="Consolas" w:eastAsia="Times New Roman" w:hAnsi="Consolas" w:cs="Times New Roman"/>
+          <w:color w:val="CCCCCC"/>
+          <w:sz w:val="21"/>
+          <w:szCs w:val="21"/>
+          <w:lang w:eastAsia="fr-FR"/>
+        </w:rPr>
+      </w:pPr>
+      <w:r>
+        <w:rPr>
+          <w:rFonts w:ascii="Consolas" w:eastAsia="Times New Roman" w:hAnsi="Consolas" w:cs="Times New Roman"/>
+          <w:color w:val="CCCCCC"/>
+          <w:sz w:val="21"/>
+          <w:szCs w:val="21"/>
+          <w:lang w:eastAsia="fr-FR"/>
+        </w:rPr>
+        <w:t xml:space="preserve">    </w:t>
+      </w:r>
+      <w:r>
+        <w:rPr>
+          <w:rFonts w:ascii="Consolas" w:eastAsia="Times New Roman" w:hAnsi="Consolas" w:cs="Times New Roman"/>
+          <w:color w:val="808080"/>
+          <w:sz w:val="21"/>
+          <w:szCs w:val="21"/>
+          <w:lang w:eastAsia="fr-FR"/>
+        </w:rPr>
+        <w:t>&lt;</w:t>
+      </w:r>
+      <w:proofErr w:type="gramStart"/>
+      <w:r>
+        <w:rPr>
+          <w:rFonts w:ascii="Consolas" w:eastAsia="Times New Roman" w:hAnsi="Consolas" w:cs="Times New Roman"/>
+          <w:color w:val="569CD6"/>
+          <w:sz w:val="21"/>
+          <w:szCs w:val="21"/>
+          <w:lang w:eastAsia="fr-FR"/>
+        </w:rPr>
+        <w:t>div</w:t>
+      </w:r>
+      <w:proofErr w:type="gramEnd"/>
+      <w:r>
+        <w:rPr>
+          <w:rFonts w:ascii="Consolas" w:eastAsia="Times New Roman" w:hAnsi="Consolas" w:cs="Times New Roman"/>
+          <w:color w:val="808080"/>
+          <w:sz w:val="21"/>
+          <w:szCs w:val="21"/>
+          <w:lang w:eastAsia="fr-FR"/>
+        </w:rPr>
+        <w:t>&gt;</w:t>
+      </w:r>
+    </w:p>
+    <w:p>
+      <w:pPr>
+        <w:shd w:val="clear" w:color="auto" w:fill="1F1F1F"/>
+        <w:spacing w:after="0" w:line="285" w:lineRule="atLeast"/>
+        <w:rPr>
+          <w:rFonts w:ascii="Consolas" w:eastAsia="Times New Roman" w:hAnsi="Consolas" w:cs="Times New Roman"/>
+          <w:color w:val="CCCCCC"/>
+          <w:sz w:val="21"/>
+          <w:szCs w:val="21"/>
+          <w:lang w:val="en-US" w:eastAsia="fr-FR"/>
+        </w:rPr>
+      </w:pPr>
+      <w:r>
+        <w:rPr>
+          <w:rFonts w:ascii="Consolas" w:eastAsia="Times New Roman" w:hAnsi="Consolas" w:cs="Times New Roman"/>
+          <w:color w:val="CCCCCC"/>
+          <w:sz w:val="21"/>
+          <w:szCs w:val="21"/>
+          <w:lang w:val="en-US" w:eastAsia="fr-FR"/>
+        </w:rPr>
+        <w:t xml:space="preserve">      </w:t>
+      </w:r>
+      <w:r>
+        <w:rPr>
+          <w:rFonts w:ascii="Consolas" w:eastAsia="Times New Roman" w:hAnsi="Consolas" w:cs="Times New Roman"/>
+          <w:color w:val="808080"/>
+          <w:sz w:val="21"/>
+          <w:szCs w:val="21"/>
+          <w:lang w:val="en-US" w:eastAsia="fr-FR"/>
+        </w:rPr>
+        <w:t>&lt;</w:t>
+      </w:r>
+      <w:r>
+        <w:rPr>
+          <w:rFonts w:ascii="Consolas" w:eastAsia="Times New Roman" w:hAnsi="Consolas" w:cs="Times New Roman"/>
+          <w:color w:val="569CD6"/>
+          <w:sz w:val="21"/>
+          <w:szCs w:val="21"/>
+          <w:lang w:val="en-US" w:eastAsia="fr-FR"/>
+        </w:rPr>
+        <w:t>button</w:t>
+      </w:r>
+      <w:r>
+        <w:rPr>
+          <w:rFonts w:ascii="Consolas" w:eastAsia="Times New Roman" w:hAnsi="Consolas" w:cs="Times New Roman"/>
+          <w:color w:val="CCCCCC"/>
+          <w:sz w:val="21"/>
+          <w:szCs w:val="21"/>
+          <w:lang w:val="en-US" w:eastAsia="fr-FR"/>
+        </w:rPr>
+        <w:t xml:space="preserve"> </w:t>
+      </w:r>
+      <w:r>
+        <w:rPr>
+          <w:rFonts w:ascii="Consolas" w:eastAsia="Times New Roman" w:hAnsi="Consolas" w:cs="Times New Roman"/>
+          <w:color w:val="9CDCFE"/>
+          <w:sz w:val="21"/>
+          <w:szCs w:val="21"/>
+          <w:lang w:val="en-US" w:eastAsia="fr-FR"/>
+        </w:rPr>
+        <w:t>v-if</w:t>
+      </w:r>
+      <w:r>
+        <w:rPr>
+          <w:rFonts w:ascii="Consolas" w:eastAsia="Times New Roman" w:hAnsi="Consolas" w:cs="Times New Roman"/>
+          <w:color w:val="CCCCCC"/>
+          <w:sz w:val="21"/>
+          <w:szCs w:val="21"/>
+          <w:lang w:val="en-US" w:eastAsia="fr-FR"/>
+        </w:rPr>
+        <w:t>=</w:t>
+      </w:r>
+      <w:r>
+        <w:rPr>
+          <w:rFonts w:ascii="Consolas" w:eastAsia="Times New Roman" w:hAnsi="Consolas" w:cs="Times New Roman"/>
+          <w:color w:val="CE9178"/>
+          <w:sz w:val="21"/>
+          <w:szCs w:val="21"/>
+          <w:lang w:val="en-US" w:eastAsia="fr-FR"/>
+        </w:rPr>
+        <w:t>"</w:t>
+      </w:r>
+      <w:proofErr w:type="spellStart"/>
+      <w:r>
+        <w:rPr>
+          <w:rFonts w:ascii="Consolas" w:eastAsia="Times New Roman" w:hAnsi="Consolas" w:cs="Times New Roman"/>
+          <w:color w:val="CE9178"/>
+          <w:sz w:val="21"/>
+          <w:szCs w:val="21"/>
+          <w:lang w:val="en-US" w:eastAsia="fr-FR"/>
+        </w:rPr>
+        <w:t>isButtonVisible</w:t>
+      </w:r>
+      <w:proofErr w:type="spellEnd"/>
+      <w:proofErr w:type="gramStart"/>
+      <w:r>
+        <w:rPr>
+          <w:rFonts w:ascii="Consolas" w:eastAsia="Times New Roman" w:hAnsi="Consolas" w:cs="Times New Roman"/>
+          <w:color w:val="CE9178"/>
+          <w:sz w:val="21"/>
+          <w:szCs w:val="21"/>
+          <w:lang w:val="en-US" w:eastAsia="fr-FR"/>
+        </w:rPr>
+        <w:t>"</w:t>
+      </w:r>
+      <w:r>
+        <w:rPr>
+          <w:rFonts w:ascii="Consolas" w:eastAsia="Times New Roman" w:hAnsi="Consolas" w:cs="Times New Roman"/>
+          <w:color w:val="CCCCCC"/>
+          <w:sz w:val="21"/>
+          <w:szCs w:val="21"/>
+          <w:lang w:val="en-US" w:eastAsia="fr-FR"/>
+        </w:rPr>
+        <w:t xml:space="preserve"> </w:t>
+      </w:r>
+      <w:r>
+        <w:rPr>
+          <w:rFonts w:ascii="Consolas" w:eastAsia="Times New Roman" w:hAnsi="Consolas" w:cs="Times New Roman"/>
+          <w:color w:val="9CDCFE"/>
+          <w:sz w:val="21"/>
+          <w:szCs w:val="21"/>
+          <w:lang w:val="en-US" w:eastAsia="fr-FR"/>
+        </w:rPr>
+        <w:t>:class</w:t>
+      </w:r>
+      <w:proofErr w:type="gramEnd"/>
+      <w:r>
+        <w:rPr>
+          <w:rFonts w:ascii="Consolas" w:eastAsia="Times New Roman" w:hAnsi="Consolas" w:cs="Times New Roman"/>
+          <w:color w:val="CCCCCC"/>
+          <w:sz w:val="21"/>
+          <w:szCs w:val="21"/>
+          <w:lang w:val="en-US" w:eastAsia="fr-FR"/>
+        </w:rPr>
+        <w:t>=</w:t>
+      </w:r>
+      <w:r>
+        <w:rPr>
+          <w:rFonts w:ascii="Consolas" w:eastAsia="Times New Roman" w:hAnsi="Consolas" w:cs="Times New Roman"/>
+          <w:color w:val="CE9178"/>
+          <w:sz w:val="21"/>
+          <w:szCs w:val="21"/>
+          <w:lang w:val="en-US" w:eastAsia="fr-FR"/>
+        </w:rPr>
+        <w:t xml:space="preserve">"{ active: </w:t>
+      </w:r>
+      <w:proofErr w:type="spellStart"/>
+      <w:r>
+        <w:rPr>
+          <w:rFonts w:ascii="Consolas" w:eastAsia="Times New Roman" w:hAnsi="Consolas" w:cs="Times New Roman"/>
+          <w:color w:val="CE9178"/>
+          <w:sz w:val="21"/>
+          <w:szCs w:val="21"/>
+          <w:lang w:val="en-US" w:eastAsia="fr-FR"/>
+        </w:rPr>
+        <w:t>isActive</w:t>
+      </w:r>
+      <w:proofErr w:type="spellEnd"/>
+      <w:r>
+        <w:rPr>
+          <w:rFonts w:ascii="Consolas" w:eastAsia="Times New Roman" w:hAnsi="Consolas" w:cs="Times New Roman"/>
+          <w:color w:val="CE9178"/>
+          <w:sz w:val="21"/>
+          <w:szCs w:val="21"/>
+          <w:lang w:val="en-US" w:eastAsia="fr-FR"/>
+        </w:rPr>
+        <w:t xml:space="preserve"> }"</w:t>
+      </w:r>
+      <w:r>
+        <w:rPr>
+          <w:rFonts w:ascii="Consolas" w:eastAsia="Times New Roman" w:hAnsi="Consolas" w:cs="Times New Roman"/>
+          <w:color w:val="CCCCCC"/>
+          <w:sz w:val="21"/>
+          <w:szCs w:val="21"/>
+          <w:lang w:val="en-US" w:eastAsia="fr-FR"/>
+        </w:rPr>
+        <w:t xml:space="preserve"> </w:t>
+      </w:r>
+      <w:r>
+        <w:rPr>
+          <w:rFonts w:ascii="Consolas" w:eastAsia="Times New Roman" w:hAnsi="Consolas" w:cs="Times New Roman"/>
+          <w:color w:val="9CDCFE"/>
+          <w:sz w:val="21"/>
+          <w:szCs w:val="21"/>
+          <w:lang w:val="en-US" w:eastAsia="fr-FR"/>
+        </w:rPr>
+        <w:t>:disabled</w:t>
+      </w:r>
+      <w:r>
+        <w:rPr>
+          <w:rFonts w:ascii="Consolas" w:eastAsia="Times New Roman" w:hAnsi="Consolas" w:cs="Times New Roman"/>
+          <w:color w:val="CCCCCC"/>
+          <w:sz w:val="21"/>
+          <w:szCs w:val="21"/>
+          <w:lang w:val="en-US" w:eastAsia="fr-FR"/>
+        </w:rPr>
+        <w:t>=</w:t>
+      </w:r>
+      <w:r>
+        <w:rPr>
+          <w:rFonts w:ascii="Consolas" w:eastAsia="Times New Roman" w:hAnsi="Consolas" w:cs="Times New Roman"/>
+          <w:color w:val="CE9178"/>
+          <w:sz w:val="21"/>
+          <w:szCs w:val="21"/>
+          <w:lang w:val="en-US" w:eastAsia="fr-FR"/>
+        </w:rPr>
+        <w:t>"</w:t>
+      </w:r>
+      <w:proofErr w:type="spellStart"/>
+      <w:r>
+        <w:rPr>
+          <w:rFonts w:ascii="Consolas" w:eastAsia="Times New Roman" w:hAnsi="Consolas" w:cs="Times New Roman"/>
+          <w:color w:val="CE9178"/>
+          <w:sz w:val="21"/>
+          <w:szCs w:val="21"/>
+          <w:lang w:val="en-US" w:eastAsia="fr-FR"/>
+        </w:rPr>
+        <w:t>isDisabled</w:t>
+      </w:r>
+      <w:proofErr w:type="spellEnd"/>
+      <w:r>
+        <w:rPr>
+          <w:rFonts w:ascii="Consolas" w:eastAsia="Times New Roman" w:hAnsi="Consolas" w:cs="Times New Roman"/>
+          <w:color w:val="CE9178"/>
+          <w:sz w:val="21"/>
+          <w:szCs w:val="21"/>
+          <w:lang w:val="en-US" w:eastAsia="fr-FR"/>
+        </w:rPr>
+        <w:t>"</w:t>
+      </w:r>
+      <w:r>
+        <w:rPr>
+          <w:rFonts w:ascii="Consolas" w:eastAsia="Times New Roman" w:hAnsi="Consolas" w:cs="Times New Roman"/>
+          <w:color w:val="808080"/>
+          <w:sz w:val="21"/>
+          <w:szCs w:val="21"/>
+          <w:lang w:val="en-US" w:eastAsia="fr-FR"/>
+        </w:rPr>
+        <w:t>&gt;</w:t>
+      </w:r>
+      <w:proofErr w:type="spellStart"/>
+      <w:r>
+        <w:rPr>
+          <w:rFonts w:ascii="Consolas" w:eastAsia="Times New Roman" w:hAnsi="Consolas" w:cs="Times New Roman"/>
+          <w:color w:val="CCCCCC"/>
+          <w:sz w:val="21"/>
+          <w:szCs w:val="21"/>
+          <w:lang w:val="en-US" w:eastAsia="fr-FR"/>
+        </w:rPr>
+        <w:t>Cliquez</w:t>
+      </w:r>
+      <w:proofErr w:type="spellEnd"/>
+      <w:r>
+        <w:rPr>
+          <w:rFonts w:ascii="Consolas" w:eastAsia="Times New Roman" w:hAnsi="Consolas" w:cs="Times New Roman"/>
+          <w:color w:val="CCCCCC"/>
+          <w:sz w:val="21"/>
+          <w:szCs w:val="21"/>
+          <w:lang w:val="en-US" w:eastAsia="fr-FR"/>
+        </w:rPr>
+        <w:t xml:space="preserve"> </w:t>
+      </w:r>
+      <w:proofErr w:type="spellStart"/>
+      <w:r>
+        <w:rPr>
+          <w:rFonts w:ascii="Consolas" w:eastAsia="Times New Roman" w:hAnsi="Consolas" w:cs="Times New Roman"/>
+          <w:color w:val="CCCCCC"/>
+          <w:sz w:val="21"/>
+          <w:szCs w:val="21"/>
+          <w:lang w:val="en-US" w:eastAsia="fr-FR"/>
+        </w:rPr>
+        <w:t>ici</w:t>
+      </w:r>
+      <w:proofErr w:type="spellEnd"/>
+      <w:r>
+        <w:rPr>
+          <w:rFonts w:ascii="Consolas" w:eastAsia="Times New Roman" w:hAnsi="Consolas" w:cs="Times New Roman"/>
+          <w:color w:val="808080"/>
+          <w:sz w:val="21"/>
+          <w:szCs w:val="21"/>
+          <w:lang w:val="en-US" w:eastAsia="fr-FR"/>
+        </w:rPr>
+        <w:t>&lt;/</w:t>
+      </w:r>
+      <w:r>
+        <w:rPr>
+          <w:rFonts w:ascii="Consolas" w:eastAsia="Times New Roman" w:hAnsi="Consolas" w:cs="Times New Roman"/>
+          <w:color w:val="569CD6"/>
+          <w:sz w:val="21"/>
+          <w:szCs w:val="21"/>
+          <w:lang w:val="en-US" w:eastAsia="fr-FR"/>
+        </w:rPr>
+        <w:t>button</w:t>
+      </w:r>
+      <w:r>
+        <w:rPr>
+          <w:rFonts w:ascii="Consolas" w:eastAsia="Times New Roman" w:hAnsi="Consolas" w:cs="Times New Roman"/>
+          <w:color w:val="808080"/>
+          <w:sz w:val="21"/>
+          <w:szCs w:val="21"/>
+          <w:lang w:val="en-US" w:eastAsia="fr-FR"/>
+        </w:rPr>
+        <w:t>&gt;</w:t>
+      </w:r>
+    </w:p>
+    <w:p>
+      <w:pPr>
+        <w:shd w:val="clear" w:color="auto" w:fill="1F1F1F"/>
+        <w:spacing w:after="0" w:line="285" w:lineRule="atLeast"/>
+        <w:rPr>
+          <w:rFonts w:ascii="Consolas" w:eastAsia="Times New Roman" w:hAnsi="Consolas" w:cs="Times New Roman"/>
+          <w:color w:val="CCCCCC"/>
+          <w:sz w:val="21"/>
+          <w:szCs w:val="21"/>
+          <w:lang w:eastAsia="fr-FR"/>
+        </w:rPr>
+      </w:pPr>
+      <w:r>
+        <w:rPr>
+          <w:rFonts w:ascii="Consolas" w:eastAsia="Times New Roman" w:hAnsi="Consolas" w:cs="Times New Roman"/>
+          <w:color w:val="CCCCCC"/>
+          <w:sz w:val="21"/>
+          <w:szCs w:val="21"/>
+          <w:lang w:val="en-US" w:eastAsia="fr-FR"/>
+        </w:rPr>
+        <w:lastRenderedPageBreak/>
+        <w:t xml:space="preserve">    </w:t>
+      </w:r>
+      <w:r>
+        <w:rPr>
+          <w:rFonts w:ascii="Consolas" w:eastAsia="Times New Roman" w:hAnsi="Consolas" w:cs="Times New Roman"/>
+          <w:color w:val="808080"/>
+          <w:sz w:val="21"/>
+          <w:szCs w:val="21"/>
+          <w:lang w:eastAsia="fr-FR"/>
+        </w:rPr>
+        <w:t>&lt;/</w:t>
+      </w:r>
+      <w:r>
+        <w:rPr>
+          <w:rFonts w:ascii="Consolas" w:eastAsia="Times New Roman" w:hAnsi="Consolas" w:cs="Times New Roman"/>
+          <w:color w:val="569CD6"/>
+          <w:sz w:val="21"/>
+          <w:szCs w:val="21"/>
+          <w:lang w:eastAsia="fr-FR"/>
+        </w:rPr>
+        <w:t>div</w:t>
+      </w:r>
+      <w:r>
+        <w:rPr>
+          <w:rFonts w:ascii="Consolas" w:eastAsia="Times New Roman" w:hAnsi="Consolas" w:cs="Times New Roman"/>
+          <w:color w:val="808080"/>
+          <w:sz w:val="21"/>
+          <w:szCs w:val="21"/>
+          <w:lang w:eastAsia="fr-FR"/>
+        </w:rPr>
+        <w:t>&gt;</w:t>
+      </w:r>
+    </w:p>
+    <w:p>
+      <w:pPr>
+        <w:shd w:val="clear" w:color="auto" w:fill="1F1F1F"/>
+        <w:spacing w:after="0" w:line="285" w:lineRule="atLeast"/>
+        <w:rPr>
+          <w:rFonts w:ascii="Consolas" w:eastAsia="Times New Roman" w:hAnsi="Consolas" w:cs="Times New Roman"/>
+          <w:color w:val="CCCCCC"/>
+          <w:sz w:val="21"/>
+          <w:szCs w:val="21"/>
+          <w:lang w:eastAsia="fr-FR"/>
+        </w:rPr>
+      </w:pPr>
+      <w:r>
+        <w:rPr>
+          <w:rFonts w:ascii="Consolas" w:eastAsia="Times New Roman" w:hAnsi="Consolas" w:cs="Times New Roman"/>
+          <w:color w:val="CCCCCC"/>
+          <w:sz w:val="21"/>
+          <w:szCs w:val="21"/>
+          <w:lang w:eastAsia="fr-FR"/>
+        </w:rPr>
+        <w:t xml:space="preserve">  </w:t>
+      </w:r>
+      <w:r>
+        <w:rPr>
+          <w:rFonts w:ascii="Consolas" w:eastAsia="Times New Roman" w:hAnsi="Consolas" w:cs="Times New Roman"/>
+          <w:color w:val="808080"/>
+          <w:sz w:val="21"/>
+          <w:szCs w:val="21"/>
+          <w:lang w:eastAsia="fr-FR"/>
+        </w:rPr>
+        <w:t>&lt;/</w:t>
+      </w:r>
+      <w:proofErr w:type="spellStart"/>
+      <w:r>
+        <w:rPr>
+          <w:rFonts w:ascii="Consolas" w:eastAsia="Times New Roman" w:hAnsi="Consolas" w:cs="Times New Roman"/>
+          <w:color w:val="569CD6"/>
+          <w:sz w:val="21"/>
+          <w:szCs w:val="21"/>
+          <w:lang w:eastAsia="fr-FR"/>
+        </w:rPr>
+        <w:t>template</w:t>
+      </w:r>
+      <w:proofErr w:type="spellEnd"/>
+      <w:r>
+        <w:rPr>
+          <w:rFonts w:ascii="Consolas" w:eastAsia="Times New Roman" w:hAnsi="Consolas" w:cs="Times New Roman"/>
+          <w:color w:val="808080"/>
+          <w:sz w:val="21"/>
+          <w:szCs w:val="21"/>
+          <w:lang w:eastAsia="fr-FR"/>
+        </w:rPr>
+        <w:t>&gt;</w:t>
+      </w:r>
+    </w:p>
+    <w:p>
+      <w:pPr>
+        <w:pStyle w:val="NormalWeb"/>
+        <w:pBdr>
+          <w:top w:val="single" w:sz="2" w:space="0" w:color="D9D9E3"/>
+          <w:left w:val="single" w:sz="2" w:space="0" w:color="D9D9E3"/>
+          <w:bottom w:val="single" w:sz="2" w:space="0" w:color="D9D9E3"/>
+          <w:right w:val="single" w:sz="2" w:space="0" w:color="D9D9E3"/>
+        </w:pBdr>
+        <w:shd w:val="clear" w:color="auto" w:fill="F7F7F8"/>
+        <w:spacing w:before="300" w:beforeAutospacing="0" w:after="300" w:afterAutospacing="0"/>
+        <w:rPr>
+          <w:rFonts w:ascii="Segoe UI" w:hAnsi="Segoe UI" w:cs="Segoe UI"/>
+          <w:color w:val="374151"/>
+        </w:rPr>
+      </w:pPr>
+      <w:r>
+        <w:rPr>
+          <w:rFonts w:ascii="Segoe UI" w:hAnsi="Segoe UI" w:cs="Segoe UI"/>
+          <w:color w:val="374151"/>
+        </w:rPr>
+        <w:t xml:space="preserve">Dans cet exemple, l'attribut </w:t>
+      </w:r>
+      <w:proofErr w:type="spellStart"/>
+      <w:r>
+        <w:rPr>
+          <w:rStyle w:val="CodeHTML"/>
+          <w:rFonts w:ascii="Ubuntu Mono" w:hAnsi="Ubuntu Mono"/>
+          <w:b/>
+          <w:bCs/>
+          <w:color w:val="374151"/>
+          <w:sz w:val="21"/>
+          <w:szCs w:val="21"/>
+          <w:bdr w:val="single" w:sz="2" w:space="0" w:color="D9D9E3" w:frame="1"/>
+        </w:rPr>
+        <w:t>disabled</w:t>
+      </w:r>
+      <w:proofErr w:type="spellEnd"/>
+      <w:r>
+        <w:rPr>
+          <w:rFonts w:ascii="Segoe UI" w:hAnsi="Segoe UI" w:cs="Segoe UI"/>
+          <w:color w:val="374151"/>
+        </w:rPr>
+        <w:t xml:space="preserve"> est lié à la propriété </w:t>
+      </w:r>
+      <w:proofErr w:type="spellStart"/>
+      <w:r>
+        <w:rPr>
+          <w:rStyle w:val="CodeHTML"/>
+          <w:rFonts w:ascii="Ubuntu Mono" w:hAnsi="Ubuntu Mono"/>
+          <w:b/>
+          <w:bCs/>
+          <w:color w:val="374151"/>
+          <w:sz w:val="21"/>
+          <w:szCs w:val="21"/>
+          <w:bdr w:val="single" w:sz="2" w:space="0" w:color="D9D9E3" w:frame="1"/>
+        </w:rPr>
+        <w:t>isDisabled</w:t>
+      </w:r>
+      <w:proofErr w:type="spellEnd"/>
+      <w:r>
+        <w:rPr>
+          <w:rFonts w:ascii="Segoe UI" w:hAnsi="Segoe UI" w:cs="Segoe UI"/>
+          <w:color w:val="374151"/>
+        </w:rPr>
+        <w:t xml:space="preserve"> en utilisant</w:t>
+      </w:r>
+      <w:proofErr w:type="gramStart"/>
+      <w:r>
+        <w:rPr>
+          <w:rFonts w:ascii="Segoe UI" w:hAnsi="Segoe UI" w:cs="Segoe UI"/>
+          <w:color w:val="374151"/>
+        </w:rPr>
+        <w:t xml:space="preserve"> </w:t>
+      </w:r>
+      <w:r>
+        <w:rPr>
+          <w:rStyle w:val="CodeHTML"/>
+          <w:rFonts w:ascii="Ubuntu Mono" w:hAnsi="Ubuntu Mono"/>
+          <w:b/>
+          <w:bCs/>
+          <w:color w:val="374151"/>
+          <w:sz w:val="21"/>
+          <w:szCs w:val="21"/>
+          <w:bdr w:val="single" w:sz="2" w:space="0" w:color="D9D9E3" w:frame="1"/>
+        </w:rPr>
+        <w:t>:</w:t>
+      </w:r>
+      <w:proofErr w:type="spellStart"/>
+      <w:r>
+        <w:rPr>
+          <w:rStyle w:val="CodeHTML"/>
+          <w:rFonts w:ascii="Ubuntu Mono" w:hAnsi="Ubuntu Mono"/>
+          <w:b/>
+          <w:bCs/>
+          <w:color w:val="374151"/>
+          <w:sz w:val="21"/>
+          <w:szCs w:val="21"/>
+          <w:bdr w:val="single" w:sz="2" w:space="0" w:color="D9D9E3" w:frame="1"/>
+        </w:rPr>
+        <w:t>disabled</w:t>
+      </w:r>
+      <w:proofErr w:type="spellEnd"/>
+      <w:proofErr w:type="gramEnd"/>
+      <w:r>
+        <w:rPr>
+          <w:rFonts w:ascii="Segoe UI" w:hAnsi="Segoe UI" w:cs="Segoe UI"/>
+          <w:color w:val="374151"/>
+        </w:rPr>
+        <w:t xml:space="preserve">, et l'attribut </w:t>
+      </w:r>
+      <w:r>
+        <w:rPr>
+          <w:rStyle w:val="CodeHTML"/>
+          <w:rFonts w:ascii="Ubuntu Mono" w:hAnsi="Ubuntu Mono"/>
+          <w:b/>
+          <w:bCs/>
+          <w:color w:val="374151"/>
+          <w:sz w:val="21"/>
+          <w:szCs w:val="21"/>
+          <w:bdr w:val="single" w:sz="2" w:space="0" w:color="D9D9E3" w:frame="1"/>
+        </w:rPr>
+        <w:t>class</w:t>
+      </w:r>
+      <w:r>
+        <w:rPr>
+          <w:rFonts w:ascii="Segoe UI" w:hAnsi="Segoe UI" w:cs="Segoe UI"/>
+          <w:color w:val="374151"/>
+        </w:rPr>
+        <w:t xml:space="preserve"> est lié conditionnellement à la propriété </w:t>
+      </w:r>
+      <w:proofErr w:type="spellStart"/>
+      <w:r>
+        <w:rPr>
+          <w:rStyle w:val="CodeHTML"/>
+          <w:rFonts w:ascii="Ubuntu Mono" w:hAnsi="Ubuntu Mono"/>
+          <w:b/>
+          <w:bCs/>
+          <w:color w:val="374151"/>
+          <w:sz w:val="21"/>
+          <w:szCs w:val="21"/>
+          <w:bdr w:val="single" w:sz="2" w:space="0" w:color="D9D9E3" w:frame="1"/>
+        </w:rPr>
+        <w:t>isActive</w:t>
+      </w:r>
+      <w:proofErr w:type="spellEnd"/>
+      <w:r>
+        <w:rPr>
+          <w:rFonts w:ascii="Segoe UI" w:hAnsi="Segoe UI" w:cs="Segoe UI"/>
+          <w:color w:val="374151"/>
+        </w:rPr>
+        <w:t xml:space="preserve"> en utilisant </w:t>
+      </w:r>
+      <w:r>
+        <w:rPr>
+          <w:rStyle w:val="CodeHTML"/>
+          <w:rFonts w:ascii="Ubuntu Mono" w:hAnsi="Ubuntu Mono"/>
+          <w:b/>
+          <w:bCs/>
+          <w:color w:val="374151"/>
+          <w:sz w:val="21"/>
+          <w:szCs w:val="21"/>
+          <w:bdr w:val="single" w:sz="2" w:space="0" w:color="D9D9E3" w:frame="1"/>
+        </w:rPr>
+        <w:t>:class</w:t>
+      </w:r>
+      <w:r>
+        <w:rPr>
+          <w:rFonts w:ascii="Segoe UI" w:hAnsi="Segoe UI" w:cs="Segoe UI"/>
+          <w:color w:val="374151"/>
+        </w:rPr>
+        <w:t xml:space="preserve">. De plus, l'existence de l'élément </w:t>
+      </w:r>
+      <w:r>
+        <w:rPr>
+          <w:rStyle w:val="CodeHTML"/>
+          <w:rFonts w:ascii="Ubuntu Mono" w:hAnsi="Ubuntu Mono"/>
+          <w:b/>
+          <w:bCs/>
+          <w:color w:val="374151"/>
+          <w:sz w:val="21"/>
+          <w:szCs w:val="21"/>
+          <w:bdr w:val="single" w:sz="2" w:space="0" w:color="D9D9E3" w:frame="1"/>
+        </w:rPr>
+        <w:t>&lt;</w:t>
+      </w:r>
+      <w:proofErr w:type="spellStart"/>
+      <w:r>
+        <w:rPr>
+          <w:rStyle w:val="CodeHTML"/>
+          <w:rFonts w:ascii="Ubuntu Mono" w:hAnsi="Ubuntu Mono"/>
+          <w:b/>
+          <w:bCs/>
+          <w:color w:val="374151"/>
+          <w:sz w:val="21"/>
+          <w:szCs w:val="21"/>
+          <w:bdr w:val="single" w:sz="2" w:space="0" w:color="D9D9E3" w:frame="1"/>
+        </w:rPr>
+        <w:t>button</w:t>
+      </w:r>
+      <w:proofErr w:type="spellEnd"/>
+      <w:r>
+        <w:rPr>
+          <w:rStyle w:val="CodeHTML"/>
+          <w:rFonts w:ascii="Ubuntu Mono" w:hAnsi="Ubuntu Mono"/>
+          <w:b/>
+          <w:bCs/>
+          <w:color w:val="374151"/>
+          <w:sz w:val="21"/>
+          <w:szCs w:val="21"/>
+          <w:bdr w:val="single" w:sz="2" w:space="0" w:color="D9D9E3" w:frame="1"/>
+        </w:rPr>
+        <w:t>&gt;</w:t>
+      </w:r>
+      <w:r>
+        <w:rPr>
+          <w:rFonts w:ascii="Segoe UI" w:hAnsi="Segoe UI" w:cs="Segoe UI"/>
+          <w:color w:val="374151"/>
+        </w:rPr>
+        <w:t xml:space="preserve"> est conditionnée par la propriété </w:t>
+      </w:r>
+      <w:proofErr w:type="spellStart"/>
+      <w:r>
+        <w:rPr>
+          <w:rStyle w:val="CodeHTML"/>
+          <w:rFonts w:ascii="Ubuntu Mono" w:hAnsi="Ubuntu Mono"/>
+          <w:b/>
+          <w:bCs/>
+          <w:color w:val="374151"/>
+          <w:sz w:val="21"/>
+          <w:szCs w:val="21"/>
+          <w:bdr w:val="single" w:sz="2" w:space="0" w:color="D9D9E3" w:frame="1"/>
+        </w:rPr>
+        <w:t>isButtonVisible</w:t>
+      </w:r>
+      <w:proofErr w:type="spellEnd"/>
+      <w:r>
+        <w:rPr>
+          <w:rFonts w:ascii="Segoe UI" w:hAnsi="Segoe UI" w:cs="Segoe UI"/>
+          <w:color w:val="374151"/>
+        </w:rPr>
+        <w:t xml:space="preserve"> en utilisant </w:t>
+      </w:r>
+      <w:proofErr w:type="spellStart"/>
+      <w:r>
+        <w:rPr>
+          <w:rStyle w:val="CodeHTML"/>
+          <w:rFonts w:ascii="Ubuntu Mono" w:hAnsi="Ubuntu Mono"/>
+          <w:b/>
+          <w:bCs/>
+          <w:color w:val="374151"/>
+          <w:sz w:val="21"/>
+          <w:szCs w:val="21"/>
+          <w:bdr w:val="single" w:sz="2" w:space="0" w:color="D9D9E3" w:frame="1"/>
+        </w:rPr>
+        <w:t>v-if</w:t>
+      </w:r>
+      <w:proofErr w:type="spellEnd"/>
+      <w:r>
+        <w:rPr>
+          <w:rFonts w:ascii="Segoe UI" w:hAnsi="Segoe UI" w:cs="Segoe UI"/>
+          <w:color w:val="374151"/>
+        </w:rPr>
+        <w:t>.</w:t>
+      </w:r>
+    </w:p>
+    <w:p>
+      <w:pPr>
+        <w:pStyle w:val="NormalWeb"/>
+        <w:pBdr>
+          <w:top w:val="single" w:sz="2" w:space="0" w:color="D9D9E3"/>
+          <w:left w:val="single" w:sz="2" w:space="0" w:color="D9D9E3"/>
+          <w:bottom w:val="single" w:sz="2" w:space="0" w:color="D9D9E3"/>
+          <w:right w:val="single" w:sz="2" w:space="0" w:color="D9D9E3"/>
+        </w:pBdr>
+        <w:shd w:val="clear" w:color="auto" w:fill="F7F7F8"/>
+        <w:spacing w:before="300" w:beforeAutospacing="0" w:after="0" w:afterAutospacing="0"/>
+        <w:rPr>
+          <w:rFonts w:ascii="Segoe UI" w:hAnsi="Segoe UI" w:cs="Segoe UI"/>
+          <w:color w:val="374151"/>
+        </w:rPr>
+      </w:pPr>
+      <w:r>
+        <w:rPr>
+          <w:rFonts w:ascii="Segoe UI" w:hAnsi="Segoe UI" w:cs="Segoe UI"/>
+          <w:color w:val="374151"/>
+        </w:rPr>
+        <w:t xml:space="preserve">En combinant la liaison d'attribut et les conditions, vous pouvez rendre les attributs conditionnels dans votre </w:t>
+      </w:r>
+      <w:proofErr w:type="spellStart"/>
+      <w:r>
+        <w:rPr>
+          <w:rFonts w:ascii="Segoe UI" w:hAnsi="Segoe UI" w:cs="Segoe UI"/>
+          <w:color w:val="374151"/>
+        </w:rPr>
+        <w:t>template</w:t>
+      </w:r>
+      <w:proofErr w:type="spellEnd"/>
+      <w:r>
+        <w:rPr>
+          <w:rFonts w:ascii="Segoe UI" w:hAnsi="Segoe UI" w:cs="Segoe UI"/>
+          <w:color w:val="374151"/>
+        </w:rPr>
+        <w:t>, en les liant à des valeurs dynamiques en fonction de certaines conditions définies dans le composant. Cela vous permet de rendre votre code plus flexible et réactif.</w:t>
+      </w:r>
     </w:p>
     <w:p>
       <w:pPr>
@@ -11728,6 +17911,119 @@
     </w:lvl>
   </w:abstractNum>
   <w:abstractNum w:abstractNumId="8" w15:restartNumberingAfterBreak="0">
+    <w:nsid w:val="27BA57BE"/>
+    <w:multiLevelType w:val="multilevel"/>
+    <w:tmpl w:val="AB50C5B2"/>
+    <w:lvl w:ilvl="0">
+      <w:start w:val="4"/>
+      <w:numFmt w:val="decimal"/>
+      <w:lvlText w:val="%1."/>
+      <w:lvlJc w:val="left"/>
+      <w:pPr>
+        <w:tabs>
+          <w:tab w:val="num" w:pos="720"/>
+        </w:tabs>
+        <w:ind w:left="720" w:hanging="360"/>
+      </w:pPr>
+    </w:lvl>
+    <w:lvl w:ilvl="1" w:tentative="1">
+      <w:start w:val="1"/>
+      <w:numFmt w:val="decimal"/>
+      <w:lvlText w:val="%2."/>
+      <w:lvlJc w:val="left"/>
+      <w:pPr>
+        <w:tabs>
+          <w:tab w:val="num" w:pos="1440"/>
+        </w:tabs>
+        <w:ind w:left="1440" w:hanging="360"/>
+      </w:pPr>
+    </w:lvl>
+    <w:lvl w:ilvl="2" w:tentative="1">
+      <w:start w:val="1"/>
+      <w:numFmt w:val="decimal"/>
+      <w:lvlText w:val="%3."/>
+      <w:lvlJc w:val="left"/>
+      <w:pPr>
+        <w:tabs>
+          <w:tab w:val="num" w:pos="2160"/>
+        </w:tabs>
+        <w:ind w:left="2160" w:hanging="360"/>
+      </w:pPr>
+    </w:lvl>
+    <w:lvl w:ilvl="3" w:tentative="1">
+      <w:start w:val="1"/>
+      <w:numFmt w:val="decimal"/>
+      <w:lvlText w:val="%4."/>
+      <w:lvlJc w:val="left"/>
+      <w:pPr>
+        <w:tabs>
+          <w:tab w:val="num" w:pos="2880"/>
+        </w:tabs>
+        <w:ind w:left="2880" w:hanging="360"/>
+      </w:pPr>
+    </w:lvl>
+    <w:lvl w:ilvl="4" w:tentative="1">
+      <w:start w:val="1"/>
+      <w:numFmt w:val="decimal"/>
+      <w:lvlText w:val="%5."/>
+      <w:lvlJc w:val="left"/>
+      <w:pPr>
+        <w:tabs>
+          <w:tab w:val="num" w:pos="3600"/>
+        </w:tabs>
+        <w:ind w:left="3600" w:hanging="360"/>
+      </w:pPr>
+    </w:lvl>
+    <w:lvl w:ilvl="5" w:tentative="1">
+      <w:start w:val="1"/>
+      <w:numFmt w:val="decimal"/>
+      <w:lvlText w:val="%6."/>
+      <w:lvlJc w:val="left"/>
+      <w:pPr>
+        <w:tabs>
+          <w:tab w:val="num" w:pos="4320"/>
+        </w:tabs>
+        <w:ind w:left="4320" w:hanging="360"/>
+      </w:pPr>
+    </w:lvl>
+    <w:lvl w:ilvl="6" w:tentative="1">
+      <w:start w:val="1"/>
+      <w:numFmt w:val="decimal"/>
+      <w:lvlText w:val="%7."/>
+      <w:lvlJc w:val="left"/>
+      <w:pPr>
+        <w:tabs>
+          <w:tab w:val="num" w:pos="5040"/>
+        </w:tabs>
+        <w:ind w:left="5040" w:hanging="360"/>
+      </w:pPr>
+    </w:lvl>
+    <w:lvl w:ilvl="7" w:tentative="1">
+      <w:start w:val="1"/>
+      <w:numFmt w:val="decimal"/>
+      <w:lvlText w:val="%8."/>
+      <w:lvlJc w:val="left"/>
+      <w:pPr>
+        <w:tabs>
+          <w:tab w:val="num" w:pos="5760"/>
+        </w:tabs>
+        <w:ind w:left="5760" w:hanging="360"/>
+      </w:pPr>
+    </w:lvl>
+    <w:lvl w:ilvl="8" w:tentative="1">
+      <w:start w:val="1"/>
+      <w:numFmt w:val="decimal"/>
+      <w:lvlText w:val="%9."/>
+      <w:lvlJc w:val="left"/>
+      <w:pPr>
+        <w:tabs>
+          <w:tab w:val="num" w:pos="6480"/>
+        </w:tabs>
+        <w:ind w:left="6480" w:hanging="360"/>
+      </w:pPr>
+    </w:lvl>
+  </w:abstractNum>
+  <w:abstractNum w:abstractNumId="9" w15:restartNumberingAfterBreak="0">
     <w:nsid w:val="2B286164"/>
     <w:multiLevelType w:val="multilevel"/>
     <w:tmpl w:val="1A1647BE"/>
@@ -11840,7 +18136,7 @@
       </w:pPr>
     </w:lvl>
   </w:abstractNum>
-  <w:abstractNum w:abstractNumId="9" w15:restartNumberingAfterBreak="0">
+  <w:abstractNum w:abstractNumId="10" w15:restartNumberingAfterBreak="0">
     <w:nsid w:val="32F926F8"/>
     <w:multiLevelType w:val="multilevel"/>
     <w:tmpl w:val="43EE6746"/>
@@ -11953,7 +18249,233 @@
       </w:pPr>
     </w:lvl>
   </w:abstractNum>
-  <w:abstractNum w:abstractNumId="10" w15:restartNumberingAfterBreak="0">
+  <w:abstractNum w:abstractNumId="11" w15:restartNumberingAfterBreak="0">
+    <w:nsid w:val="35AB13E3"/>
+    <w:multiLevelType w:val="multilevel"/>
+    <w:tmpl w:val="24FC551A"/>
+    <w:lvl w:ilvl="0">
+      <w:start w:val="3"/>
+      <w:numFmt w:val="decimal"/>
+      <w:lvlText w:val="%1."/>
+      <w:lvlJc w:val="left"/>
+      <w:pPr>
+        <w:tabs>
+          <w:tab w:val="num" w:pos="720"/>
+        </w:tabs>
+        <w:ind w:left="720" w:hanging="360"/>
+      </w:pPr>
+    </w:lvl>
+    <w:lvl w:ilvl="1" w:tentative="1">
+      <w:start w:val="1"/>
+      <w:numFmt w:val="decimal"/>
+      <w:lvlText w:val="%2."/>
+      <w:lvlJc w:val="left"/>
+      <w:pPr>
+        <w:tabs>
+          <w:tab w:val="num" w:pos="1440"/>
+        </w:tabs>
+        <w:ind w:left="1440" w:hanging="360"/>
+      </w:pPr>
+    </w:lvl>
+    <w:lvl w:ilvl="2" w:tentative="1">
+      <w:start w:val="1"/>
+      <w:numFmt w:val="decimal"/>
+      <w:lvlText w:val="%3."/>
+      <w:lvlJc w:val="left"/>
+      <w:pPr>
+        <w:tabs>
+          <w:tab w:val="num" w:pos="2160"/>
+        </w:tabs>
+        <w:ind w:left="2160" w:hanging="360"/>
+      </w:pPr>
+    </w:lvl>
+    <w:lvl w:ilvl="3" w:tentative="1">
+      <w:start w:val="1"/>
+      <w:numFmt w:val="decimal"/>
+      <w:lvlText w:val="%4."/>
+      <w:lvlJc w:val="left"/>
+      <w:pPr>
+        <w:tabs>
+          <w:tab w:val="num" w:pos="2880"/>
+        </w:tabs>
+        <w:ind w:left="2880" w:hanging="360"/>
+      </w:pPr>
+    </w:lvl>
+    <w:lvl w:ilvl="4" w:tentative="1">
+      <w:start w:val="1"/>
+      <w:numFmt w:val="decimal"/>
+      <w:lvlText w:val="%5."/>
+      <w:lvlJc w:val="left"/>
+      <w:pPr>
+        <w:tabs>
+          <w:tab w:val="num" w:pos="3600"/>
+        </w:tabs>
+        <w:ind w:left="3600" w:hanging="360"/>
+      </w:pPr>
+    </w:lvl>
+    <w:lvl w:ilvl="5" w:tentative="1">
+      <w:start w:val="1"/>
+      <w:numFmt w:val="decimal"/>
+      <w:lvlText w:val="%6."/>
+      <w:lvlJc w:val="left"/>
+      <w:pPr>
+        <w:tabs>
+          <w:tab w:val="num" w:pos="4320"/>
+        </w:tabs>
+        <w:ind w:left="4320" w:hanging="360"/>
+      </w:pPr>
+    </w:lvl>
+    <w:lvl w:ilvl="6" w:tentative="1">
+      <w:start w:val="1"/>
+      <w:numFmt w:val="decimal"/>
+      <w:lvlText w:val="%7."/>
+      <w:lvlJc w:val="left"/>
+      <w:pPr>
+        <w:tabs>
+          <w:tab w:val="num" w:pos="5040"/>
+        </w:tabs>
+        <w:ind w:left="5040" w:hanging="360"/>
+      </w:pPr>
+    </w:lvl>
+    <w:lvl w:ilvl="7" w:tentative="1">
+      <w:start w:val="1"/>
+      <w:numFmt w:val="decimal"/>
+      <w:lvlText w:val="%8."/>
+      <w:lvlJc w:val="left"/>
+      <w:pPr>
+        <w:tabs>
+          <w:tab w:val="num" w:pos="5760"/>
+        </w:tabs>
+        <w:ind w:left="5760" w:hanging="360"/>
+      </w:pPr>
+    </w:lvl>
+    <w:lvl w:ilvl="8" w:tentative="1">
+      <w:start w:val="1"/>
+      <w:numFmt w:val="decimal"/>
+      <w:lvlText w:val="%9."/>
+      <w:lvlJc w:val="left"/>
+      <w:pPr>
+        <w:tabs>
+          <w:tab w:val="num" w:pos="6480"/>
+        </w:tabs>
+        <w:ind w:left="6480" w:hanging="360"/>
+      </w:pPr>
+    </w:lvl>
+  </w:abstractNum>
+  <w:abstractNum w:abstractNumId="12" w15:restartNumberingAfterBreak="0">
+    <w:nsid w:val="3DEE177C"/>
+    <w:multiLevelType w:val="multilevel"/>
+    <w:tmpl w:val="5CC422B6"/>
+    <w:lvl w:ilvl="0">
+      <w:start w:val="1"/>
+      <w:numFmt w:val="decimal"/>
+      <w:lvlText w:val="%1."/>
+      <w:lvlJc w:val="left"/>
+      <w:pPr>
+        <w:tabs>
+          <w:tab w:val="num" w:pos="720"/>
+        </w:tabs>
+        <w:ind w:left="720" w:hanging="360"/>
+      </w:pPr>
+    </w:lvl>
+    <w:lvl w:ilvl="1" w:tentative="1">
+      <w:start w:val="1"/>
+      <w:numFmt w:val="decimal"/>
+      <w:lvlText w:val="%2."/>
+      <w:lvlJc w:val="left"/>
+      <w:pPr>
+        <w:tabs>
+          <w:tab w:val="num" w:pos="1440"/>
+        </w:tabs>
+        <w:ind w:left="1440" w:hanging="360"/>
+      </w:pPr>
+    </w:lvl>
+    <w:lvl w:ilvl="2" w:tentative="1">
+      <w:start w:val="1"/>
+      <w:numFmt w:val="decimal"/>
+      <w:lvlText w:val="%3."/>
+      <w:lvlJc w:val="left"/>
+      <w:pPr>
+        <w:tabs>
+          <w:tab w:val="num" w:pos="2160"/>
+        </w:tabs>
+        <w:ind w:left="2160" w:hanging="360"/>
+      </w:pPr>
+    </w:lvl>
+    <w:lvl w:ilvl="3" w:tentative="1">
+      <w:start w:val="1"/>
+      <w:numFmt w:val="decimal"/>
+      <w:lvlText w:val="%4."/>
+      <w:lvlJc w:val="left"/>
+      <w:pPr>
+        <w:tabs>
+          <w:tab w:val="num" w:pos="2880"/>
+        </w:tabs>
+        <w:ind w:left="2880" w:hanging="360"/>
+      </w:pPr>
+    </w:lvl>
+    <w:lvl w:ilvl="4" w:tentative="1">
+      <w:start w:val="1"/>
+      <w:numFmt w:val="decimal"/>
+      <w:lvlText w:val="%5."/>
+      <w:lvlJc w:val="left"/>
+      <w:pPr>
+        <w:tabs>
+          <w:tab w:val="num" w:pos="3600"/>
+        </w:tabs>
+        <w:ind w:left="3600" w:hanging="360"/>
+      </w:pPr>
+    </w:lvl>
+    <w:lvl w:ilvl="5" w:tentative="1">
+      <w:start w:val="1"/>
+      <w:numFmt w:val="decimal"/>
+      <w:lvlText w:val="%6."/>
+      <w:lvlJc w:val="left"/>
+      <w:pPr>
+        <w:tabs>
+          <w:tab w:val="num" w:pos="4320"/>
+        </w:tabs>
+        <w:ind w:left="4320" w:hanging="360"/>
+      </w:pPr>
+    </w:lvl>
+    <w:lvl w:ilvl="6" w:tentative="1">
+      <w:start w:val="1"/>
+      <w:numFmt w:val="decimal"/>
+      <w:lvlText w:val="%7."/>
+      <w:lvlJc w:val="left"/>
+      <w:pPr>
+        <w:tabs>
+          <w:tab w:val="num" w:pos="5040"/>
+        </w:tabs>
+        <w:ind w:left="5040" w:hanging="360"/>
+      </w:pPr>
+    </w:lvl>
+    <w:lvl w:ilvl="7" w:tentative="1">
+      <w:start w:val="1"/>
+      <w:numFmt w:val="decimal"/>
+      <w:lvlText w:val="%8."/>
+      <w:lvlJc w:val="left"/>
+      <w:pPr>
+        <w:tabs>
+          <w:tab w:val="num" w:pos="5760"/>
+        </w:tabs>
+        <w:ind w:left="5760" w:hanging="360"/>
+      </w:pPr>
+    </w:lvl>
+    <w:lvl w:ilvl="8" w:tentative="1">
+      <w:start w:val="1"/>
+      <w:numFmt w:val="decimal"/>
+      <w:lvlText w:val="%9."/>
+      <w:lvlJc w:val="left"/>
+      <w:pPr>
+        <w:tabs>
+          <w:tab w:val="num" w:pos="6480"/>
+        </w:tabs>
+        <w:ind w:left="6480" w:hanging="360"/>
+      </w:pPr>
+    </w:lvl>
+  </w:abstractNum>
+  <w:abstractNum w:abstractNumId="13" w15:restartNumberingAfterBreak="0">
     <w:nsid w:val="419C3344"/>
     <w:multiLevelType w:val="multilevel"/>
     <w:tmpl w:val="D2B04652"/>
@@ -12066,7 +18588,7 @@
       </w:pPr>
     </w:lvl>
   </w:abstractNum>
-  <w:abstractNum w:abstractNumId="11" w15:restartNumberingAfterBreak="0">
+  <w:abstractNum w:abstractNumId="14" w15:restartNumberingAfterBreak="0">
     <w:nsid w:val="43C812E6"/>
     <w:multiLevelType w:val="multilevel"/>
     <w:tmpl w:val="8ACE8488"/>
@@ -12179,7 +18701,7 @@
       </w:pPr>
     </w:lvl>
   </w:abstractNum>
-  <w:abstractNum w:abstractNumId="12" w15:restartNumberingAfterBreak="0">
+  <w:abstractNum w:abstractNumId="15" w15:restartNumberingAfterBreak="0">
     <w:nsid w:val="43C94707"/>
     <w:multiLevelType w:val="hybridMultilevel"/>
     <w:tmpl w:val="50B4A0FC"/>
@@ -12268,7 +18790,233 @@
       </w:pPr>
     </w:lvl>
   </w:abstractNum>
-  <w:abstractNum w:abstractNumId="13" w15:restartNumberingAfterBreak="0">
+  <w:abstractNum w:abstractNumId="16" w15:restartNumberingAfterBreak="0">
+    <w:nsid w:val="488F4C31"/>
+    <w:multiLevelType w:val="multilevel"/>
+    <w:tmpl w:val="6FDCC066"/>
+    <w:lvl w:ilvl="0">
+      <w:start w:val="3"/>
+      <w:numFmt w:val="decimal"/>
+      <w:lvlText w:val="%1."/>
+      <w:lvlJc w:val="left"/>
+      <w:pPr>
+        <w:tabs>
+          <w:tab w:val="num" w:pos="720"/>
+        </w:tabs>
+        <w:ind w:left="720" w:hanging="360"/>
+      </w:pPr>
+    </w:lvl>
+    <w:lvl w:ilvl="1" w:tentative="1">
+      <w:start w:val="1"/>
+      <w:numFmt w:val="decimal"/>
+      <w:lvlText w:val="%2."/>
+      <w:lvlJc w:val="left"/>
+      <w:pPr>
+        <w:tabs>
+          <w:tab w:val="num" w:pos="1440"/>
+        </w:tabs>
+        <w:ind w:left="1440" w:hanging="360"/>
+      </w:pPr>
+    </w:lvl>
+    <w:lvl w:ilvl="2" w:tentative="1">
+      <w:start w:val="1"/>
+      <w:numFmt w:val="decimal"/>
+      <w:lvlText w:val="%3."/>
+      <w:lvlJc w:val="left"/>
+      <w:pPr>
+        <w:tabs>
+          <w:tab w:val="num" w:pos="2160"/>
+        </w:tabs>
+        <w:ind w:left="2160" w:hanging="360"/>
+      </w:pPr>
+    </w:lvl>
+    <w:lvl w:ilvl="3" w:tentative="1">
+      <w:start w:val="1"/>
+      <w:numFmt w:val="decimal"/>
+      <w:lvlText w:val="%4."/>
+      <w:lvlJc w:val="left"/>
+      <w:pPr>
+        <w:tabs>
+          <w:tab w:val="num" w:pos="2880"/>
+        </w:tabs>
+        <w:ind w:left="2880" w:hanging="360"/>
+      </w:pPr>
+    </w:lvl>
+    <w:lvl w:ilvl="4" w:tentative="1">
+      <w:start w:val="1"/>
+      <w:numFmt w:val="decimal"/>
+      <w:lvlText w:val="%5."/>
+      <w:lvlJc w:val="left"/>
+      <w:pPr>
+        <w:tabs>
+          <w:tab w:val="num" w:pos="3600"/>
+        </w:tabs>
+        <w:ind w:left="3600" w:hanging="360"/>
+      </w:pPr>
+    </w:lvl>
+    <w:lvl w:ilvl="5" w:tentative="1">
+      <w:start w:val="1"/>
+      <w:numFmt w:val="decimal"/>
+      <w:lvlText w:val="%6."/>
+      <w:lvlJc w:val="left"/>
+      <w:pPr>
+        <w:tabs>
+          <w:tab w:val="num" w:pos="4320"/>
+        </w:tabs>
+        <w:ind w:left="4320" w:hanging="360"/>
+      </w:pPr>
+    </w:lvl>
+    <w:lvl w:ilvl="6" w:tentative="1">
+      <w:start w:val="1"/>
+      <w:numFmt w:val="decimal"/>
+      <w:lvlText w:val="%7."/>
+      <w:lvlJc w:val="left"/>
+      <w:pPr>
+        <w:tabs>
+          <w:tab w:val="num" w:pos="5040"/>
+        </w:tabs>
+        <w:ind w:left="5040" w:hanging="360"/>
+      </w:pPr>
+    </w:lvl>
+    <w:lvl w:ilvl="7" w:tentative="1">
+      <w:start w:val="1"/>
+      <w:numFmt w:val="decimal"/>
+      <w:lvlText w:val="%8."/>
+      <w:lvlJc w:val="left"/>
+      <w:pPr>
+        <w:tabs>
+          <w:tab w:val="num" w:pos="5760"/>
+        </w:tabs>
+        <w:ind w:left="5760" w:hanging="360"/>
+      </w:pPr>
+    </w:lvl>
+    <w:lvl w:ilvl="8" w:tentative="1">
+      <w:start w:val="1"/>
+      <w:numFmt w:val="decimal"/>
+      <w:lvlText w:val="%9."/>
+      <w:lvlJc w:val="left"/>
+      <w:pPr>
+        <w:tabs>
+          <w:tab w:val="num" w:pos="6480"/>
+        </w:tabs>
+        <w:ind w:left="6480" w:hanging="360"/>
+      </w:pPr>
+    </w:lvl>
+  </w:abstractNum>
+  <w:abstractNum w:abstractNumId="17" w15:restartNumberingAfterBreak="0">
+    <w:nsid w:val="515334DD"/>
+    <w:multiLevelType w:val="multilevel"/>
+    <w:tmpl w:val="75746A80"/>
+    <w:lvl w:ilvl="0">
+      <w:start w:val="2"/>
+      <w:numFmt w:val="decimal"/>
+      <w:lvlText w:val="%1."/>
+      <w:lvlJc w:val="left"/>
+      <w:pPr>
+        <w:tabs>
+          <w:tab w:val="num" w:pos="720"/>
+        </w:tabs>
+        <w:ind w:left="720" w:hanging="360"/>
+      </w:pPr>
+    </w:lvl>
+    <w:lvl w:ilvl="1" w:tentative="1">
+      <w:start w:val="1"/>
+      <w:numFmt w:val="decimal"/>
+      <w:lvlText w:val="%2."/>
+      <w:lvlJc w:val="left"/>
+      <w:pPr>
+        <w:tabs>
+          <w:tab w:val="num" w:pos="1440"/>
+        </w:tabs>
+        <w:ind w:left="1440" w:hanging="360"/>
+      </w:pPr>
+    </w:lvl>
+    <w:lvl w:ilvl="2" w:tentative="1">
+      <w:start w:val="1"/>
+      <w:numFmt w:val="decimal"/>
+      <w:lvlText w:val="%3."/>
+      <w:lvlJc w:val="left"/>
+      <w:pPr>
+        <w:tabs>
+          <w:tab w:val="num" w:pos="2160"/>
+        </w:tabs>
+        <w:ind w:left="2160" w:hanging="360"/>
+      </w:pPr>
+    </w:lvl>
+    <w:lvl w:ilvl="3" w:tentative="1">
+      <w:start w:val="1"/>
+      <w:numFmt w:val="decimal"/>
+      <w:lvlText w:val="%4."/>
+      <w:lvlJc w:val="left"/>
+      <w:pPr>
+        <w:tabs>
+          <w:tab w:val="num" w:pos="2880"/>
+        </w:tabs>
+        <w:ind w:left="2880" w:hanging="360"/>
+      </w:pPr>
+    </w:lvl>
+    <w:lvl w:ilvl="4" w:tentative="1">
+      <w:start w:val="1"/>
+      <w:numFmt w:val="decimal"/>
+      <w:lvlText w:val="%5."/>
+      <w:lvlJc w:val="left"/>
+      <w:pPr>
+        <w:tabs>
+          <w:tab w:val="num" w:pos="3600"/>
+        </w:tabs>
+        <w:ind w:left="3600" w:hanging="360"/>
+      </w:pPr>
+    </w:lvl>
+    <w:lvl w:ilvl="5" w:tentative="1">
+      <w:start w:val="1"/>
+      <w:numFmt w:val="decimal"/>
+      <w:lvlText w:val="%6."/>
+      <w:lvlJc w:val="left"/>
+      <w:pPr>
+        <w:tabs>
+          <w:tab w:val="num" w:pos="4320"/>
+        </w:tabs>
+        <w:ind w:left="4320" w:hanging="360"/>
+      </w:pPr>
+    </w:lvl>
+    <w:lvl w:ilvl="6" w:tentative="1">
+      <w:start w:val="1"/>
+      <w:numFmt w:val="decimal"/>
+      <w:lvlText w:val="%7."/>
+      <w:lvlJc w:val="left"/>
+      <w:pPr>
+        <w:tabs>
+          <w:tab w:val="num" w:pos="5040"/>
+        </w:tabs>
+        <w:ind w:left="5040" w:hanging="360"/>
+      </w:pPr>
+    </w:lvl>
+    <w:lvl w:ilvl="7" w:tentative="1">
+      <w:start w:val="1"/>
+      <w:numFmt w:val="decimal"/>
+      <w:lvlText w:val="%8."/>
+      <w:lvlJc w:val="left"/>
+      <w:pPr>
+        <w:tabs>
+          <w:tab w:val="num" w:pos="5760"/>
+        </w:tabs>
+        <w:ind w:left="5760" w:hanging="360"/>
+      </w:pPr>
+    </w:lvl>
+    <w:lvl w:ilvl="8" w:tentative="1">
+      <w:start w:val="1"/>
+      <w:numFmt w:val="decimal"/>
+      <w:lvlText w:val="%9."/>
+      <w:lvlJc w:val="left"/>
+      <w:pPr>
+        <w:tabs>
+          <w:tab w:val="num" w:pos="6480"/>
+        </w:tabs>
+        <w:ind w:left="6480" w:hanging="360"/>
+      </w:pPr>
+    </w:lvl>
+  </w:abstractNum>
+  <w:abstractNum w:abstractNumId="18" w15:restartNumberingAfterBreak="0">
     <w:nsid w:val="576221B9"/>
     <w:multiLevelType w:val="multilevel"/>
     <w:tmpl w:val="D22C72FA"/>
@@ -12381,7 +19129,233 @@
       </w:pPr>
     </w:lvl>
   </w:abstractNum>
-  <w:abstractNum w:abstractNumId="14" w15:restartNumberingAfterBreak="0">
+  <w:abstractNum w:abstractNumId="19" w15:restartNumberingAfterBreak="0">
+    <w:nsid w:val="58BE2E51"/>
+    <w:multiLevelType w:val="multilevel"/>
+    <w:tmpl w:val="419680EA"/>
+    <w:lvl w:ilvl="0">
+      <w:start w:val="1"/>
+      <w:numFmt w:val="decimal"/>
+      <w:lvlText w:val="%1."/>
+      <w:lvlJc w:val="left"/>
+      <w:pPr>
+        <w:tabs>
+          <w:tab w:val="num" w:pos="720"/>
+        </w:tabs>
+        <w:ind w:left="720" w:hanging="360"/>
+      </w:pPr>
+    </w:lvl>
+    <w:lvl w:ilvl="1" w:tentative="1">
+      <w:start w:val="1"/>
+      <w:numFmt w:val="decimal"/>
+      <w:lvlText w:val="%2."/>
+      <w:lvlJc w:val="left"/>
+      <w:pPr>
+        <w:tabs>
+          <w:tab w:val="num" w:pos="1440"/>
+        </w:tabs>
+        <w:ind w:left="1440" w:hanging="360"/>
+      </w:pPr>
+    </w:lvl>
+    <w:lvl w:ilvl="2" w:tentative="1">
+      <w:start w:val="1"/>
+      <w:numFmt w:val="decimal"/>
+      <w:lvlText w:val="%3."/>
+      <w:lvlJc w:val="left"/>
+      <w:pPr>
+        <w:tabs>
+          <w:tab w:val="num" w:pos="2160"/>
+        </w:tabs>
+        <w:ind w:left="2160" w:hanging="360"/>
+      </w:pPr>
+    </w:lvl>
+    <w:lvl w:ilvl="3" w:tentative="1">
+      <w:start w:val="1"/>
+      <w:numFmt w:val="decimal"/>
+      <w:lvlText w:val="%4."/>
+      <w:lvlJc w:val="left"/>
+      <w:pPr>
+        <w:tabs>
+          <w:tab w:val="num" w:pos="2880"/>
+        </w:tabs>
+        <w:ind w:left="2880" w:hanging="360"/>
+      </w:pPr>
+    </w:lvl>
+    <w:lvl w:ilvl="4" w:tentative="1">
+      <w:start w:val="1"/>
+      <w:numFmt w:val="decimal"/>
+      <w:lvlText w:val="%5."/>
+      <w:lvlJc w:val="left"/>
+      <w:pPr>
+        <w:tabs>
+          <w:tab w:val="num" w:pos="3600"/>
+        </w:tabs>
+        <w:ind w:left="3600" w:hanging="360"/>
+      </w:pPr>
+    </w:lvl>
+    <w:lvl w:ilvl="5" w:tentative="1">
+      <w:start w:val="1"/>
+      <w:numFmt w:val="decimal"/>
+      <w:lvlText w:val="%6."/>
+      <w:lvlJc w:val="left"/>
+      <w:pPr>
+        <w:tabs>
+          <w:tab w:val="num" w:pos="4320"/>
+        </w:tabs>
+        <w:ind w:left="4320" w:hanging="360"/>
+      </w:pPr>
+    </w:lvl>
+    <w:lvl w:ilvl="6" w:tentative="1">
+      <w:start w:val="1"/>
+      <w:numFmt w:val="decimal"/>
+      <w:lvlText w:val="%7."/>
+      <w:lvlJc w:val="left"/>
+      <w:pPr>
+        <w:tabs>
+          <w:tab w:val="num" w:pos="5040"/>
+        </w:tabs>
+        <w:ind w:left="5040" w:hanging="360"/>
+      </w:pPr>
+    </w:lvl>
+    <w:lvl w:ilvl="7" w:tentative="1">
+      <w:start w:val="1"/>
+      <w:numFmt w:val="decimal"/>
+      <w:lvlText w:val="%8."/>
+      <w:lvlJc w:val="left"/>
+      <w:pPr>
+        <w:tabs>
+          <w:tab w:val="num" w:pos="5760"/>
+        </w:tabs>
+        <w:ind w:left="5760" w:hanging="360"/>
+      </w:pPr>
+    </w:lvl>
+    <w:lvl w:ilvl="8" w:tentative="1">
+      <w:start w:val="1"/>
+      <w:numFmt w:val="decimal"/>
+      <w:lvlText w:val="%9."/>
+      <w:lvlJc w:val="left"/>
+      <w:pPr>
+        <w:tabs>
+          <w:tab w:val="num" w:pos="6480"/>
+        </w:tabs>
+        <w:ind w:left="6480" w:hanging="360"/>
+      </w:pPr>
+    </w:lvl>
+  </w:abstractNum>
+  <w:abstractNum w:abstractNumId="20" w15:restartNumberingAfterBreak="0">
+    <w:nsid w:val="5FD530CB"/>
+    <w:multiLevelType w:val="multilevel"/>
+    <w:tmpl w:val="506C9E5C"/>
+    <w:lvl w:ilvl="0">
+      <w:start w:val="2"/>
+      <w:numFmt w:val="decimal"/>
+      <w:lvlText w:val="%1."/>
+      <w:lvlJc w:val="left"/>
+      <w:pPr>
+        <w:tabs>
+          <w:tab w:val="num" w:pos="720"/>
+        </w:tabs>
+        <w:ind w:left="720" w:hanging="360"/>
+      </w:pPr>
+    </w:lvl>
+    <w:lvl w:ilvl="1" w:tentative="1">
+      <w:start w:val="1"/>
+      <w:numFmt w:val="decimal"/>
+      <w:lvlText w:val="%2."/>
+      <w:lvlJc w:val="left"/>
+      <w:pPr>
+        <w:tabs>
+          <w:tab w:val="num" w:pos="1440"/>
+        </w:tabs>
+        <w:ind w:left="1440" w:hanging="360"/>
+      </w:pPr>
+    </w:lvl>
+    <w:lvl w:ilvl="2" w:tentative="1">
+      <w:start w:val="1"/>
+      <w:numFmt w:val="decimal"/>
+      <w:lvlText w:val="%3."/>
+      <w:lvlJc w:val="left"/>
+      <w:pPr>
+        <w:tabs>
+          <w:tab w:val="num" w:pos="2160"/>
+        </w:tabs>
+        <w:ind w:left="2160" w:hanging="360"/>
+      </w:pPr>
+    </w:lvl>
+    <w:lvl w:ilvl="3" w:tentative="1">
+      <w:start w:val="1"/>
+      <w:numFmt w:val="decimal"/>
+      <w:lvlText w:val="%4."/>
+      <w:lvlJc w:val="left"/>
+      <w:pPr>
+        <w:tabs>
+          <w:tab w:val="num" w:pos="2880"/>
+        </w:tabs>
+        <w:ind w:left="2880" w:hanging="360"/>
+      </w:pPr>
+    </w:lvl>
+    <w:lvl w:ilvl="4" w:tentative="1">
+      <w:start w:val="1"/>
+      <w:numFmt w:val="decimal"/>
+      <w:lvlText w:val="%5."/>
+      <w:lvlJc w:val="left"/>
+      <w:pPr>
+        <w:tabs>
+          <w:tab w:val="num" w:pos="3600"/>
+        </w:tabs>
+        <w:ind w:left="3600" w:hanging="360"/>
+      </w:pPr>
+    </w:lvl>
+    <w:lvl w:ilvl="5" w:tentative="1">
+      <w:start w:val="1"/>
+      <w:numFmt w:val="decimal"/>
+      <w:lvlText w:val="%6."/>
+      <w:lvlJc w:val="left"/>
+      <w:pPr>
+        <w:tabs>
+          <w:tab w:val="num" w:pos="4320"/>
+        </w:tabs>
+        <w:ind w:left="4320" w:hanging="360"/>
+      </w:pPr>
+    </w:lvl>
+    <w:lvl w:ilvl="6" w:tentative="1">
+      <w:start w:val="1"/>
+      <w:numFmt w:val="decimal"/>
+      <w:lvlText w:val="%7."/>
+      <w:lvlJc w:val="left"/>
+      <w:pPr>
+        <w:tabs>
+          <w:tab w:val="num" w:pos="5040"/>
+        </w:tabs>
+        <w:ind w:left="5040" w:hanging="360"/>
+      </w:pPr>
+    </w:lvl>
+    <w:lvl w:ilvl="7" w:tentative="1">
+      <w:start w:val="1"/>
+      <w:numFmt w:val="decimal"/>
+      <w:lvlText w:val="%8."/>
+      <w:lvlJc w:val="left"/>
+      <w:pPr>
+        <w:tabs>
+          <w:tab w:val="num" w:pos="5760"/>
+        </w:tabs>
+        <w:ind w:left="5760" w:hanging="360"/>
+      </w:pPr>
+    </w:lvl>
+    <w:lvl w:ilvl="8" w:tentative="1">
+      <w:start w:val="1"/>
+      <w:numFmt w:val="decimal"/>
+      <w:lvlText w:val="%9."/>
+      <w:lvlJc w:val="left"/>
+      <w:pPr>
+        <w:tabs>
+          <w:tab w:val="num" w:pos="6480"/>
+        </w:tabs>
+        <w:ind w:left="6480" w:hanging="360"/>
+      </w:pPr>
+    </w:lvl>
+  </w:abstractNum>
+  <w:abstractNum w:abstractNumId="21" w15:restartNumberingAfterBreak="0">
     <w:nsid w:val="6B5D248E"/>
     <w:multiLevelType w:val="multilevel"/>
     <w:tmpl w:val="0F465B36"/>
@@ -12494,7 +19468,7 @@
       </w:pPr>
     </w:lvl>
   </w:abstractNum>
-  <w:abstractNum w:abstractNumId="15" w15:restartNumberingAfterBreak="0">
+  <w:abstractNum w:abstractNumId="22" w15:restartNumberingAfterBreak="0">
     <w:nsid w:val="791578BD"/>
     <w:multiLevelType w:val="hybridMultilevel"/>
     <w:tmpl w:val="DF7AE136"/>
@@ -12584,31 +19558,31 @@
     </w:lvl>
   </w:abstractNum>
   <w:num w:numId="1" w16cid:durableId="1614484026">
-    <w:abstractNumId w:val="15"/>
+    <w:abstractNumId w:val="22"/>
   </w:num>
   <w:num w:numId="2" w16cid:durableId="1462570674">
     <w:abstractNumId w:val="4"/>
   </w:num>
   <w:num w:numId="3" w16cid:durableId="925189387">
-    <w:abstractNumId w:val="14"/>
+    <w:abstractNumId w:val="21"/>
   </w:num>
   <w:num w:numId="4" w16cid:durableId="777799520">
     <w:abstractNumId w:val="3"/>
   </w:num>
   <w:num w:numId="5" w16cid:durableId="1689403100">
-    <w:abstractNumId w:val="12"/>
+    <w:abstractNumId w:val="15"/>
   </w:num>
   <w:num w:numId="6" w16cid:durableId="1277106228">
     <w:abstractNumId w:val="2"/>
   </w:num>
   <w:num w:numId="7" w16cid:durableId="63840896">
-    <w:abstractNumId w:val="10"/>
+    <w:abstractNumId w:val="13"/>
   </w:num>
   <w:num w:numId="8" w16cid:durableId="1183474447">
-    <w:abstractNumId w:val="13"/>
+    <w:abstractNumId w:val="18"/>
   </w:num>
   <w:num w:numId="9" w16cid:durableId="1152136231">
-    <w:abstractNumId w:val="11"/>
+    <w:abstractNumId w:val="14"/>
   </w:num>
   <w:num w:numId="10" w16cid:durableId="451478042">
     <w:abstractNumId w:val="5"/>
@@ -12623,13 +19597,34 @@
     <w:abstractNumId w:val="6"/>
   </w:num>
   <w:num w:numId="14" w16cid:durableId="396167542">
-    <w:abstractNumId w:val="9"/>
+    <w:abstractNumId w:val="10"/>
   </w:num>
   <w:num w:numId="15" w16cid:durableId="765267680">
-    <w:abstractNumId w:val="8"/>
+    <w:abstractNumId w:val="9"/>
   </w:num>
   <w:num w:numId="16" w16cid:durableId="81486427">
     <w:abstractNumId w:val="1"/>
+  </w:num>
+  <w:num w:numId="17" w16cid:durableId="1089279079">
+    <w:abstractNumId w:val="19"/>
+  </w:num>
+  <w:num w:numId="18" w16cid:durableId="2065324511">
+    <w:abstractNumId w:val="20"/>
+  </w:num>
+  <w:num w:numId="19" w16cid:durableId="1595547963">
+    <w:abstractNumId w:val="16"/>
+  </w:num>
+  <w:num w:numId="20" w16cid:durableId="116609993">
+    <w:abstractNumId w:val="8"/>
+  </w:num>
+  <w:num w:numId="21" w16cid:durableId="591084800">
+    <w:abstractNumId w:val="12"/>
+  </w:num>
+  <w:num w:numId="22" w16cid:durableId="787816000">
+    <w:abstractNumId w:val="17"/>
+  </w:num>
+  <w:num w:numId="23" w16cid:durableId="76440120">
+    <w:abstractNumId w:val="11"/>
   </w:num>
 </w:numbering>
 </file>

--- a/VuesJs.docx
+++ b/VuesJs.docx
@@ -52,6 +52,7 @@
       </w:pPr>
       <w:r>
         <w:rPr>
+          <w:noProof/>
           <w:color w:val="FF0000"/>
           <w:sz w:val="32"/>
           <w:szCs w:val="32"/>
@@ -299,6 +300,7 @@
       </w:pPr>
       <w:r>
         <w:rPr>
+          <w:noProof/>
           <w:color w:val="00B050"/>
           <w:sz w:val="32"/>
           <w:szCs w:val="32"/>
@@ -359,6 +361,7 @@
       </w:pPr>
       <w:r>
         <w:rPr>
+          <w:noProof/>
           <w:color w:val="00B050"/>
           <w:sz w:val="32"/>
           <w:szCs w:val="32"/>
@@ -926,6 +929,7 @@
       </w:pPr>
       <w:r>
         <w:rPr>
+          <w:noProof/>
           <w:color w:val="00B050"/>
           <w:sz w:val="32"/>
           <w:szCs w:val="32"/>
@@ -969,6 +973,7 @@
       </w:r>
       <w:r>
         <w:rPr>
+          <w:noProof/>
           <w:color w:val="00B050"/>
           <w:sz w:val="32"/>
           <w:szCs w:val="32"/>
@@ -1020,6 +1025,7 @@
       </w:pPr>
       <w:r>
         <w:rPr>
+          <w:noProof/>
           <w:color w:val="00B050"/>
           <w:sz w:val="32"/>
           <w:szCs w:val="32"/>
@@ -1071,6 +1077,7 @@
       </w:pPr>
       <w:r>
         <w:rPr>
+          <w:noProof/>
           <w:color w:val="00B050"/>
           <w:sz w:val="32"/>
           <w:szCs w:val="32"/>
@@ -1122,6 +1129,7 @@
       </w:pPr>
       <w:r>
         <w:rPr>
+          <w:noProof/>
           <w:color w:val="00B050"/>
           <w:sz w:val="32"/>
           <w:szCs w:val="32"/>
@@ -1173,6 +1181,7 @@
       </w:pPr>
       <w:r>
         <w:rPr>
+          <w:noProof/>
           <w:color w:val="00B050"/>
           <w:sz w:val="32"/>
           <w:szCs w:val="32"/>
@@ -3848,7 +3857,6 @@
           <w:color w:val="00B050"/>
           <w:sz w:val="32"/>
           <w:szCs w:val="32"/>
-          <w:lang w:val="en-US"/>
         </w:rPr>
       </w:pPr>
     </w:p>
@@ -7132,7 +7140,7 @@
           <w:color w:val="CCCCCC"/>
           <w:sz w:val="21"/>
           <w:szCs w:val="21"/>
-          <w:lang w:eastAsia="fr-FR"/>
+          <w:lang w:val="en-US" w:eastAsia="fr-FR"/>
         </w:rPr>
       </w:pPr>
       <w:r>
@@ -7151,7 +7159,7 @@
           <w:color w:val="CCCCCC"/>
           <w:sz w:val="21"/>
           <w:szCs w:val="21"/>
-          <w:lang w:eastAsia="fr-FR"/>
+          <w:lang w:val="en-US" w:eastAsia="fr-FR"/>
         </w:rPr>
         <w:t>},</w:t>
       </w:r>
@@ -7165,16 +7173,16 @@
           <w:color w:val="CCCCCC"/>
           <w:sz w:val="21"/>
           <w:szCs w:val="21"/>
-          <w:lang w:eastAsia="fr-FR"/>
-        </w:rPr>
-      </w:pPr>
-      <w:r>
-        <w:rPr>
-          <w:rFonts w:ascii="Consolas" w:eastAsia="Times New Roman" w:hAnsi="Consolas" w:cs="Times New Roman"/>
-          <w:color w:val="CCCCCC"/>
-          <w:sz w:val="21"/>
-          <w:szCs w:val="21"/>
-          <w:lang w:eastAsia="fr-FR"/>
+          <w:lang w:val="en-US" w:eastAsia="fr-FR"/>
+        </w:rPr>
+      </w:pPr>
+      <w:r>
+        <w:rPr>
+          <w:rFonts w:ascii="Consolas" w:eastAsia="Times New Roman" w:hAnsi="Consolas" w:cs="Times New Roman"/>
+          <w:color w:val="CCCCCC"/>
+          <w:sz w:val="21"/>
+          <w:szCs w:val="21"/>
+          <w:lang w:val="en-US" w:eastAsia="fr-FR"/>
         </w:rPr>
         <w:t>  },</w:t>
       </w:r>
@@ -7188,16 +7196,16 @@
           <w:color w:val="CCCCCC"/>
           <w:sz w:val="21"/>
           <w:szCs w:val="21"/>
-          <w:lang w:eastAsia="fr-FR"/>
-        </w:rPr>
-      </w:pPr>
-      <w:r>
-        <w:rPr>
-          <w:rFonts w:ascii="Consolas" w:eastAsia="Times New Roman" w:hAnsi="Consolas" w:cs="Times New Roman"/>
-          <w:color w:val="CCCCCC"/>
-          <w:sz w:val="21"/>
-          <w:szCs w:val="21"/>
-          <w:lang w:eastAsia="fr-FR"/>
+          <w:lang w:val="en-US" w:eastAsia="fr-FR"/>
+        </w:rPr>
+      </w:pPr>
+      <w:r>
+        <w:rPr>
+          <w:rFonts w:ascii="Consolas" w:eastAsia="Times New Roman" w:hAnsi="Consolas" w:cs="Times New Roman"/>
+          <w:color w:val="CCCCCC"/>
+          <w:sz w:val="21"/>
+          <w:szCs w:val="21"/>
+          <w:lang w:val="en-US" w:eastAsia="fr-FR"/>
         </w:rPr>
         <w:t>});</w:t>
       </w:r>
@@ -7211,7 +7219,7 @@
           <w:color w:val="CCCCCC"/>
           <w:sz w:val="21"/>
           <w:szCs w:val="21"/>
-          <w:lang w:eastAsia="fr-FR"/>
+          <w:lang w:val="en-US" w:eastAsia="fr-FR"/>
         </w:rPr>
       </w:pPr>
     </w:p>
@@ -7224,16 +7232,18 @@
           <w:color w:val="CCCCCC"/>
           <w:sz w:val="21"/>
           <w:szCs w:val="21"/>
-          <w:lang w:eastAsia="fr-FR"/>
-        </w:rPr>
-      </w:pPr>
+          <w:lang w:val="en-US" w:eastAsia="fr-FR"/>
+        </w:rPr>
+      </w:pPr>
+      <w:proofErr w:type="spellStart"/>
+      <w:proofErr w:type="gramStart"/>
       <w:r>
         <w:rPr>
           <w:rFonts w:ascii="Consolas" w:eastAsia="Times New Roman" w:hAnsi="Consolas" w:cs="Times New Roman"/>
           <w:color w:val="4FC1FF"/>
           <w:sz w:val="21"/>
           <w:szCs w:val="21"/>
-          <w:lang w:eastAsia="fr-FR"/>
+          <w:lang w:val="en-US" w:eastAsia="fr-FR"/>
         </w:rPr>
         <w:t>app</w:t>
       </w:r>
@@ -7243,7 +7253,7 @@
           <w:color w:val="CCCCCC"/>
           <w:sz w:val="21"/>
           <w:szCs w:val="21"/>
-          <w:lang w:eastAsia="fr-FR"/>
+          <w:lang w:val="en-US" w:eastAsia="fr-FR"/>
         </w:rPr>
         <w:t>.</w:t>
       </w:r>
@@ -7253,17 +7263,19 @@
           <w:color w:val="DCDCAA"/>
           <w:sz w:val="21"/>
           <w:szCs w:val="21"/>
-          <w:lang w:eastAsia="fr-FR"/>
+          <w:lang w:val="en-US" w:eastAsia="fr-FR"/>
         </w:rPr>
         <w:t>mount</w:t>
       </w:r>
-      <w:r>
-        <w:rPr>
-          <w:rFonts w:ascii="Consolas" w:eastAsia="Times New Roman" w:hAnsi="Consolas" w:cs="Times New Roman"/>
-          <w:color w:val="CCCCCC"/>
-          <w:sz w:val="21"/>
-          <w:szCs w:val="21"/>
-          <w:lang w:eastAsia="fr-FR"/>
+      <w:proofErr w:type="spellEnd"/>
+      <w:proofErr w:type="gramEnd"/>
+      <w:r>
+        <w:rPr>
+          <w:rFonts w:ascii="Consolas" w:eastAsia="Times New Roman" w:hAnsi="Consolas" w:cs="Times New Roman"/>
+          <w:color w:val="CCCCCC"/>
+          <w:sz w:val="21"/>
+          <w:szCs w:val="21"/>
+          <w:lang w:val="en-US" w:eastAsia="fr-FR"/>
         </w:rPr>
         <w:t>(</w:t>
       </w:r>
@@ -7273,7 +7285,7 @@
           <w:color w:val="CE9178"/>
           <w:sz w:val="21"/>
           <w:szCs w:val="21"/>
-          <w:lang w:eastAsia="fr-FR"/>
+          <w:lang w:val="en-US" w:eastAsia="fr-FR"/>
         </w:rPr>
         <w:t>"#app"</w:t>
       </w:r>
@@ -7283,7 +7295,7 @@
           <w:color w:val="CCCCCC"/>
           <w:sz w:val="21"/>
           <w:szCs w:val="21"/>
-          <w:lang w:eastAsia="fr-FR"/>
+          <w:lang w:val="en-US" w:eastAsia="fr-FR"/>
         </w:rPr>
         <w:t>);</w:t>
       </w:r>
@@ -7297,7 +7309,7 @@
           <w:color w:val="CCCCCC"/>
           <w:sz w:val="21"/>
           <w:szCs w:val="21"/>
-          <w:lang w:eastAsia="fr-FR"/>
+          <w:lang w:val="en-US" w:eastAsia="fr-FR"/>
         </w:rPr>
       </w:pPr>
     </w:p>
@@ -7307,6 +7319,7 @@
           <w:color w:val="00B050"/>
           <w:sz w:val="32"/>
           <w:szCs w:val="32"/>
+          <w:lang w:val="en-US"/>
         </w:rPr>
       </w:pPr>
     </w:p>
@@ -7316,6 +7329,7 @@
           <w:color w:val="00B050"/>
           <w:sz w:val="32"/>
           <w:szCs w:val="32"/>
+          <w:lang w:val="en-US"/>
         </w:rPr>
       </w:pPr>
     </w:p>
@@ -7389,7 +7403,29 @@
           <w:szCs w:val="21"/>
           <w:lang w:val="en-US" w:eastAsia="fr-FR"/>
         </w:rPr>
-        <w:t>"en"</w:t>
+        <w:t>"</w:t>
+      </w:r>
+      <w:proofErr w:type="spellStart"/>
+      <w:r>
+        <w:rPr>
+          <w:rFonts w:ascii="Consolas" w:eastAsia="Times New Roman" w:hAnsi="Consolas" w:cs="Times New Roman"/>
+          <w:color w:val="CE9178"/>
+          <w:sz w:val="21"/>
+          <w:szCs w:val="21"/>
+          <w:lang w:val="en-US" w:eastAsia="fr-FR"/>
+        </w:rPr>
+        <w:t>en</w:t>
+      </w:r>
+      <w:proofErr w:type="spellEnd"/>
+      <w:r>
+        <w:rPr>
+          <w:rFonts w:ascii="Consolas" w:eastAsia="Times New Roman" w:hAnsi="Consolas" w:cs="Times New Roman"/>
+          <w:color w:val="CE9178"/>
+          <w:sz w:val="21"/>
+          <w:szCs w:val="21"/>
+          <w:lang w:val="en-US" w:eastAsia="fr-FR"/>
+        </w:rPr>
+        <w:t>"</w:t>
       </w:r>
       <w:r>
         <w:rPr>
@@ -9484,7 +9520,6 @@
           <w:color w:val="00B050"/>
           <w:sz w:val="32"/>
           <w:szCs w:val="32"/>
-          <w:lang w:val="en-US"/>
         </w:rPr>
       </w:pPr>
       <w:r>
@@ -9492,9 +9527,26 @@
           <w:color w:val="00B050"/>
           <w:sz w:val="32"/>
           <w:szCs w:val="32"/>
-          <w:lang w:val="en-US"/>
-        </w:rPr>
-        <w:t xml:space="preserve">3.1. v-for </w:t>
+        </w:rPr>
+        <w:t xml:space="preserve">3.1. </w:t>
+      </w:r>
+      <w:proofErr w:type="gramStart"/>
+      <w:r>
+        <w:rPr>
+          <w:color w:val="00B050"/>
+          <w:sz w:val="32"/>
+          <w:szCs w:val="32"/>
+        </w:rPr>
+        <w:t>v</w:t>
+      </w:r>
+      <w:proofErr w:type="gramEnd"/>
+      <w:r>
+        <w:rPr>
+          <w:color w:val="00B050"/>
+          <w:sz w:val="32"/>
+          <w:szCs w:val="32"/>
+        </w:rPr>
+        <w:t xml:space="preserve">-for </w:t>
       </w:r>
     </w:p>
     <w:p>
@@ -11404,7 +11456,6 @@
           <w:color w:val="00B050"/>
           <w:sz w:val="32"/>
           <w:szCs w:val="32"/>
-          <w:lang w:val="en-US"/>
         </w:rPr>
       </w:pPr>
       <w:r>
@@ -11431,14 +11482,23 @@
         </w:rPr>
         <w:t xml:space="preserve"> </w:t>
       </w:r>
+      <w:proofErr w:type="spellStart"/>
       <w:r>
         <w:rPr>
           <w:color w:val="00B050"/>
           <w:sz w:val="32"/>
           <w:szCs w:val="32"/>
-          <w:lang w:val="en-US"/>
-        </w:rPr>
-        <w:t>Attribute binding</w:t>
+        </w:rPr>
+        <w:t>Attribute</w:t>
+      </w:r>
+      <w:proofErr w:type="spellEnd"/>
+      <w:r>
+        <w:rPr>
+          <w:color w:val="00B050"/>
+          <w:sz w:val="32"/>
+          <w:szCs w:val="32"/>
+        </w:rPr>
+        <w:t xml:space="preserve"> binding</w:t>
       </w:r>
     </w:p>
     <w:p>
@@ -11462,7 +11522,39 @@
           <w:rFonts w:ascii="Segoe UI" w:hAnsi="Segoe UI" w:cs="Segoe UI"/>
           <w:color w:val="374151"/>
         </w:rPr>
-        <w:t>L'« attribute binding » (liaison d'attribut) en Vue.js permet de lier dynamiquement des valeurs aux attributs des éléments HTML dans le template. Cela permet de modifier les attributs en fonction des données du composant ou de l'état de l'application.</w:t>
+        <w:t>L</w:t>
+      </w:r>
+      <w:proofErr w:type="gramStart"/>
+      <w:r>
+        <w:rPr>
+          <w:rFonts w:ascii="Segoe UI" w:hAnsi="Segoe UI" w:cs="Segoe UI"/>
+          <w:color w:val="374151"/>
+        </w:rPr>
+        <w:t>'«</w:t>
+      </w:r>
+      <w:proofErr w:type="gramEnd"/>
+      <w:r>
+        <w:rPr>
+          <w:rFonts w:ascii="Segoe UI" w:hAnsi="Segoe UI" w:cs="Segoe UI"/>
+          <w:color w:val="374151"/>
+        </w:rPr>
+        <w:t xml:space="preserve"> </w:t>
+      </w:r>
+      <w:proofErr w:type="spellStart"/>
+      <w:r>
+        <w:rPr>
+          <w:rFonts w:ascii="Segoe UI" w:hAnsi="Segoe UI" w:cs="Segoe UI"/>
+          <w:color w:val="374151"/>
+        </w:rPr>
+        <w:t>attribute</w:t>
+      </w:r>
+      <w:proofErr w:type="spellEnd"/>
+      <w:r>
+        <w:rPr>
+          <w:rFonts w:ascii="Segoe UI" w:hAnsi="Segoe UI" w:cs="Segoe UI"/>
+          <w:color w:val="374151"/>
+        </w:rPr>
+        <w:t xml:space="preserve"> binding » (liaison d'attribut) en Vue.js permet de lier dynamiquement des valeurs aux attributs des éléments HTML dans le template. Cela permet de modifier les attributs en fonction des données du composant ou de l'état de l'application.</w:t>
       </w:r>
     </w:p>
     <w:p>
@@ -14460,7 +14552,6 @@
           <w:color w:val="00B050"/>
           <w:sz w:val="32"/>
           <w:szCs w:val="32"/>
-          <w:lang w:val="en-US"/>
         </w:rPr>
       </w:pPr>
       <w:r>
@@ -14471,24 +14562,36 @@
         </w:rPr>
         <w:t xml:space="preserve">3.3. </w:t>
       </w:r>
+      <w:proofErr w:type="spellStart"/>
+      <w:proofErr w:type="gramStart"/>
       <w:r>
         <w:rPr>
           <w:color w:val="00B050"/>
           <w:sz w:val="32"/>
           <w:szCs w:val="32"/>
-          <w:lang w:val="en-US"/>
-        </w:rPr>
-        <w:t>computed p</w:t>
-      </w:r>
+        </w:rPr>
+        <w:t>computed</w:t>
+      </w:r>
+      <w:proofErr w:type="spellEnd"/>
+      <w:proofErr w:type="gramEnd"/>
       <w:r>
         <w:rPr>
           <w:color w:val="00B050"/>
           <w:sz w:val="32"/>
           <w:szCs w:val="32"/>
-          <w:lang w:val="en-US"/>
-        </w:rPr>
-        <w:t>roperties</w:t>
-      </w:r>
+        </w:rPr>
+        <w:t xml:space="preserve"> </w:t>
+      </w:r>
+      <w:proofErr w:type="spellStart"/>
+      <w:r>
+        <w:rPr>
+          <w:color w:val="00B050"/>
+          <w:sz w:val="32"/>
+          <w:szCs w:val="32"/>
+        </w:rPr>
+        <w:t>properties</w:t>
+      </w:r>
+      <w:proofErr w:type="spellEnd"/>
     </w:p>
     <w:p>
       <w:pPr>
@@ -14518,6 +14621,7 @@
         </w:rPr>
         <w:t xml:space="preserve">En Vue.js, les options </w:t>
       </w:r>
+      <w:proofErr w:type="spellStart"/>
       <w:r>
         <w:rPr>
           <w:rFonts w:ascii="Ubuntu Mono" w:eastAsia="Times New Roman" w:hAnsi="Ubuntu Mono" w:cs="Courier New"/>
@@ -14531,6 +14635,7 @@
         </w:rPr>
         <w:t>methods</w:t>
       </w:r>
+      <w:proofErr w:type="spellEnd"/>
       <w:r>
         <w:rPr>
           <w:rFonts w:ascii="Segoe UI" w:eastAsia="Times New Roman" w:hAnsi="Segoe UI" w:cs="Segoe UI"/>
@@ -15841,6 +15946,7 @@
       </w:pPr>
       <w:r>
         <w:rPr>
+          <w:noProof/>
           <w:color w:val="FF0000"/>
           <w:sz w:val="40"/>
           <w:szCs w:val="40"/>
@@ -16992,7 +17098,7 @@
           <w:color w:val="CCCCCC"/>
           <w:sz w:val="21"/>
           <w:szCs w:val="21"/>
-          <w:lang w:eastAsia="fr-FR"/>
+          <w:lang w:val="en-US" w:eastAsia="fr-FR"/>
         </w:rPr>
       </w:pPr>
       <w:r>
@@ -17001,29 +17107,27 @@
           <w:color w:val="808080"/>
           <w:sz w:val="21"/>
           <w:szCs w:val="21"/>
-          <w:lang w:eastAsia="fr-FR"/>
+          <w:lang w:val="en-US" w:eastAsia="fr-FR"/>
         </w:rPr>
         <w:t>&lt;</w:t>
       </w:r>
-      <w:proofErr w:type="gramStart"/>
       <w:r>
         <w:rPr>
           <w:rFonts w:ascii="Consolas" w:eastAsia="Times New Roman" w:hAnsi="Consolas" w:cs="Times New Roman"/>
           <w:color w:val="569CD6"/>
           <w:sz w:val="21"/>
           <w:szCs w:val="21"/>
-          <w:lang w:eastAsia="fr-FR"/>
+          <w:lang w:val="en-US" w:eastAsia="fr-FR"/>
         </w:rPr>
         <w:t>script</w:t>
       </w:r>
-      <w:proofErr w:type="gramEnd"/>
       <w:r>
         <w:rPr>
           <w:rFonts w:ascii="Consolas" w:eastAsia="Times New Roman" w:hAnsi="Consolas" w:cs="Times New Roman"/>
           <w:color w:val="808080"/>
           <w:sz w:val="21"/>
           <w:szCs w:val="21"/>
-          <w:lang w:eastAsia="fr-FR"/>
+          <w:lang w:val="en-US" w:eastAsia="fr-FR"/>
         </w:rPr>
         <w:t>&gt;</w:t>
       </w:r>
@@ -17037,30 +17141,18 @@
           <w:color w:val="CCCCCC"/>
           <w:sz w:val="21"/>
           <w:szCs w:val="21"/>
-          <w:lang w:eastAsia="fr-FR"/>
-        </w:rPr>
-      </w:pPr>
-      <w:proofErr w:type="gramStart"/>
-      <w:r>
-        <w:rPr>
-          <w:rFonts w:ascii="Consolas" w:eastAsia="Times New Roman" w:hAnsi="Consolas" w:cs="Times New Roman"/>
-          <w:color w:val="CCCCCC"/>
-          <w:sz w:val="21"/>
-          <w:szCs w:val="21"/>
-          <w:lang w:eastAsia="fr-FR"/>
-        </w:rPr>
-        <w:t>export</w:t>
-      </w:r>
-      <w:proofErr w:type="gramEnd"/>
-      <w:r>
-        <w:rPr>
-          <w:rFonts w:ascii="Consolas" w:eastAsia="Times New Roman" w:hAnsi="Consolas" w:cs="Times New Roman"/>
-          <w:color w:val="CCCCCC"/>
-          <w:sz w:val="21"/>
-          <w:szCs w:val="21"/>
-          <w:lang w:eastAsia="fr-FR"/>
-        </w:rPr>
-        <w:t xml:space="preserve"> default </w:t>
+          <w:lang w:val="en-US" w:eastAsia="fr-FR"/>
+        </w:rPr>
+      </w:pPr>
+      <w:r>
+        <w:rPr>
+          <w:rFonts w:ascii="Consolas" w:eastAsia="Times New Roman" w:hAnsi="Consolas" w:cs="Times New Roman"/>
+          <w:color w:val="CCCCCC"/>
+          <w:sz w:val="21"/>
+          <w:szCs w:val="21"/>
+          <w:lang w:val="en-US" w:eastAsia="fr-FR"/>
+        </w:rPr>
+        <w:t xml:space="preserve">export default </w:t>
       </w:r>
       <w:r>
         <w:rPr>
@@ -17068,7 +17160,7 @@
           <w:color w:val="569CD6"/>
           <w:sz w:val="21"/>
           <w:szCs w:val="21"/>
-          <w:lang w:eastAsia="fr-FR"/>
+          <w:lang w:val="en-US" w:eastAsia="fr-FR"/>
         </w:rPr>
         <w:t>{</w:t>
       </w:r>
@@ -17082,7 +17174,7 @@
           <w:color w:val="CCCCCC"/>
           <w:sz w:val="21"/>
           <w:szCs w:val="21"/>
-          <w:lang w:eastAsia="fr-FR"/>
+          <w:lang w:val="en-US" w:eastAsia="fr-FR"/>
         </w:rPr>
       </w:pPr>
       <w:r>
@@ -17091,21 +17183,64 @@
           <w:color w:val="D4D4D4"/>
           <w:sz w:val="21"/>
           <w:szCs w:val="21"/>
-          <w:lang w:eastAsia="fr-FR"/>
+          <w:lang w:val="en-US" w:eastAsia="fr-FR"/>
         </w:rPr>
         <w:t xml:space="preserve">  </w:t>
+      </w:r>
+      <w:r>
+        <w:rPr>
+          <w:rFonts w:ascii="Consolas" w:eastAsia="Times New Roman" w:hAnsi="Consolas" w:cs="Times New Roman"/>
+          <w:color w:val="9CDCFE"/>
+          <w:sz w:val="21"/>
+          <w:szCs w:val="21"/>
+          <w:lang w:val="en-US" w:eastAsia="fr-FR"/>
+        </w:rPr>
+        <w:t>methods</w:t>
+      </w:r>
+      <w:r>
+        <w:rPr>
+          <w:rFonts w:ascii="Consolas" w:eastAsia="Times New Roman" w:hAnsi="Consolas" w:cs="Times New Roman"/>
+          <w:color w:val="D4D4D4"/>
+          <w:sz w:val="21"/>
+          <w:szCs w:val="21"/>
+          <w:lang w:val="en-US" w:eastAsia="fr-FR"/>
+        </w:rPr>
+        <w:t>: {</w:t>
+      </w:r>
+    </w:p>
+    <w:p>
+      <w:pPr>
+        <w:shd w:val="clear" w:color="auto" w:fill="1F1F1F"/>
+        <w:spacing w:after="0" w:line="285" w:lineRule="atLeast"/>
+        <w:rPr>
+          <w:rFonts w:ascii="Consolas" w:eastAsia="Times New Roman" w:hAnsi="Consolas" w:cs="Times New Roman"/>
+          <w:color w:val="CCCCCC"/>
+          <w:sz w:val="21"/>
+          <w:szCs w:val="21"/>
+          <w:lang w:val="en-US" w:eastAsia="fr-FR"/>
+        </w:rPr>
+      </w:pPr>
+      <w:r>
+        <w:rPr>
+          <w:rFonts w:ascii="Consolas" w:eastAsia="Times New Roman" w:hAnsi="Consolas" w:cs="Times New Roman"/>
+          <w:color w:val="D4D4D4"/>
+          <w:sz w:val="21"/>
+          <w:szCs w:val="21"/>
+          <w:lang w:val="en-US" w:eastAsia="fr-FR"/>
+        </w:rPr>
+        <w:t xml:space="preserve">    </w:t>
       </w:r>
       <w:proofErr w:type="spellStart"/>
       <w:proofErr w:type="gramStart"/>
       <w:r>
         <w:rPr>
           <w:rFonts w:ascii="Consolas" w:eastAsia="Times New Roman" w:hAnsi="Consolas" w:cs="Times New Roman"/>
-          <w:color w:val="9CDCFE"/>
-          <w:sz w:val="21"/>
-          <w:szCs w:val="21"/>
-          <w:lang w:eastAsia="fr-FR"/>
-        </w:rPr>
-        <w:t>methods</w:t>
+          <w:color w:val="DCDCAA"/>
+          <w:sz w:val="21"/>
+          <w:szCs w:val="21"/>
+          <w:lang w:val="en-US" w:eastAsia="fr-FR"/>
+        </w:rPr>
+        <w:t>focusInput</w:t>
       </w:r>
       <w:proofErr w:type="spellEnd"/>
       <w:r>
@@ -17114,9 +17249,9 @@
           <w:color w:val="D4D4D4"/>
           <w:sz w:val="21"/>
           <w:szCs w:val="21"/>
-          <w:lang w:eastAsia="fr-FR"/>
-        </w:rPr>
-        <w:t>:</w:t>
+          <w:lang w:val="en-US" w:eastAsia="fr-FR"/>
+        </w:rPr>
+        <w:t>(</w:t>
       </w:r>
       <w:proofErr w:type="gramEnd"/>
       <w:r>
@@ -17125,9 +17260,9 @@
           <w:color w:val="D4D4D4"/>
           <w:sz w:val="21"/>
           <w:szCs w:val="21"/>
-          <w:lang w:eastAsia="fr-FR"/>
-        </w:rPr>
-        <w:t xml:space="preserve"> {</w:t>
+          <w:lang w:val="en-US" w:eastAsia="fr-FR"/>
+        </w:rPr>
+        <w:t>) {</w:t>
       </w:r>
     </w:p>
     <w:p>
@@ -17139,7 +17274,7 @@
           <w:color w:val="CCCCCC"/>
           <w:sz w:val="21"/>
           <w:szCs w:val="21"/>
-          <w:lang w:eastAsia="fr-FR"/>
+          <w:lang w:val="en-US" w:eastAsia="fr-FR"/>
         </w:rPr>
       </w:pPr>
       <w:r>
@@ -17148,21 +17283,92 @@
           <w:color w:val="D4D4D4"/>
           <w:sz w:val="21"/>
           <w:szCs w:val="21"/>
-          <w:lang w:eastAsia="fr-FR"/>
-        </w:rPr>
-        <w:t xml:space="preserve">    </w:t>
+          <w:lang w:val="en-US" w:eastAsia="fr-FR"/>
+        </w:rPr>
+        <w:t xml:space="preserve">      </w:t>
+      </w:r>
+      <w:proofErr w:type="gramStart"/>
+      <w:r>
+        <w:rPr>
+          <w:rFonts w:ascii="Consolas" w:eastAsia="Times New Roman" w:hAnsi="Consolas" w:cs="Times New Roman"/>
+          <w:color w:val="569CD6"/>
+          <w:sz w:val="21"/>
+          <w:szCs w:val="21"/>
+          <w:lang w:val="en-US" w:eastAsia="fr-FR"/>
+        </w:rPr>
+        <w:t>this</w:t>
+      </w:r>
+      <w:r>
+        <w:rPr>
+          <w:rFonts w:ascii="Consolas" w:eastAsia="Times New Roman" w:hAnsi="Consolas" w:cs="Times New Roman"/>
+          <w:color w:val="D4D4D4"/>
+          <w:sz w:val="21"/>
+          <w:szCs w:val="21"/>
+          <w:lang w:val="en-US" w:eastAsia="fr-FR"/>
+        </w:rPr>
+        <w:t>.</w:t>
+      </w:r>
+      <w:r>
+        <w:rPr>
+          <w:rFonts w:ascii="Consolas" w:eastAsia="Times New Roman" w:hAnsi="Consolas" w:cs="Times New Roman"/>
+          <w:color w:val="9CDCFE"/>
+          <w:sz w:val="21"/>
+          <w:szCs w:val="21"/>
+          <w:lang w:val="en-US" w:eastAsia="fr-FR"/>
+        </w:rPr>
+        <w:t>$</w:t>
       </w:r>
       <w:proofErr w:type="spellStart"/>
-      <w:proofErr w:type="gramStart"/>
+      <w:proofErr w:type="gramEnd"/>
+      <w:r>
+        <w:rPr>
+          <w:rFonts w:ascii="Consolas" w:eastAsia="Times New Roman" w:hAnsi="Consolas" w:cs="Times New Roman"/>
+          <w:color w:val="9CDCFE"/>
+          <w:sz w:val="21"/>
+          <w:szCs w:val="21"/>
+          <w:lang w:val="en-US" w:eastAsia="fr-FR"/>
+        </w:rPr>
+        <w:t>refs</w:t>
+      </w:r>
+      <w:r>
+        <w:rPr>
+          <w:rFonts w:ascii="Consolas" w:eastAsia="Times New Roman" w:hAnsi="Consolas" w:cs="Times New Roman"/>
+          <w:color w:val="D4D4D4"/>
+          <w:sz w:val="21"/>
+          <w:szCs w:val="21"/>
+          <w:lang w:val="en-US" w:eastAsia="fr-FR"/>
+        </w:rPr>
+        <w:t>.</w:t>
+      </w:r>
+      <w:r>
+        <w:rPr>
+          <w:rFonts w:ascii="Consolas" w:eastAsia="Times New Roman" w:hAnsi="Consolas" w:cs="Times New Roman"/>
+          <w:color w:val="9CDCFE"/>
+          <w:sz w:val="21"/>
+          <w:szCs w:val="21"/>
+          <w:lang w:val="en-US" w:eastAsia="fr-FR"/>
+        </w:rPr>
+        <w:t>myInput</w:t>
+      </w:r>
+      <w:r>
+        <w:rPr>
+          <w:rFonts w:ascii="Consolas" w:eastAsia="Times New Roman" w:hAnsi="Consolas" w:cs="Times New Roman"/>
+          <w:color w:val="D4D4D4"/>
+          <w:sz w:val="21"/>
+          <w:szCs w:val="21"/>
+          <w:lang w:val="en-US" w:eastAsia="fr-FR"/>
+        </w:rPr>
+        <w:t>.</w:t>
+      </w:r>
       <w:r>
         <w:rPr>
           <w:rFonts w:ascii="Consolas" w:eastAsia="Times New Roman" w:hAnsi="Consolas" w:cs="Times New Roman"/>
           <w:color w:val="DCDCAA"/>
           <w:sz w:val="21"/>
           <w:szCs w:val="21"/>
-          <w:lang w:eastAsia="fr-FR"/>
-        </w:rPr>
-        <w:t>focusInput</w:t>
+          <w:lang w:val="en-US" w:eastAsia="fr-FR"/>
+        </w:rPr>
+        <w:t>focus</w:t>
       </w:r>
       <w:proofErr w:type="spellEnd"/>
       <w:r>
@@ -17171,20 +17377,9 @@
           <w:color w:val="D4D4D4"/>
           <w:sz w:val="21"/>
           <w:szCs w:val="21"/>
-          <w:lang w:eastAsia="fr-FR"/>
-        </w:rPr>
-        <w:t>(</w:t>
-      </w:r>
-      <w:proofErr w:type="gramEnd"/>
-      <w:r>
-        <w:rPr>
-          <w:rFonts w:ascii="Consolas" w:eastAsia="Times New Roman" w:hAnsi="Consolas" w:cs="Times New Roman"/>
-          <w:color w:val="D4D4D4"/>
-          <w:sz w:val="21"/>
-          <w:szCs w:val="21"/>
-          <w:lang w:eastAsia="fr-FR"/>
-        </w:rPr>
-        <w:t>) {</w:t>
+          <w:lang w:val="en-US" w:eastAsia="fr-FR"/>
+        </w:rPr>
+        <w:t>();</w:t>
       </w:r>
     </w:p>
     <w:p>
@@ -17196,7 +17391,7 @@
           <w:color w:val="CCCCCC"/>
           <w:sz w:val="21"/>
           <w:szCs w:val="21"/>
-          <w:lang w:eastAsia="fr-FR"/>
+          <w:lang w:val="en-US" w:eastAsia="fr-FR"/>
         </w:rPr>
       </w:pPr>
       <w:r>
@@ -17205,105 +17400,9 @@
           <w:color w:val="D4D4D4"/>
           <w:sz w:val="21"/>
           <w:szCs w:val="21"/>
-          <w:lang w:eastAsia="fr-FR"/>
-        </w:rPr>
-        <w:t xml:space="preserve">      </w:t>
-      </w:r>
-      <w:proofErr w:type="spellStart"/>
-      <w:proofErr w:type="gramStart"/>
-      <w:r>
-        <w:rPr>
-          <w:rFonts w:ascii="Consolas" w:eastAsia="Times New Roman" w:hAnsi="Consolas" w:cs="Times New Roman"/>
-          <w:color w:val="569CD6"/>
-          <w:sz w:val="21"/>
-          <w:szCs w:val="21"/>
-          <w:lang w:eastAsia="fr-FR"/>
-        </w:rPr>
-        <w:t>this</w:t>
-      </w:r>
-      <w:proofErr w:type="spellEnd"/>
-      <w:r>
-        <w:rPr>
-          <w:rFonts w:ascii="Consolas" w:eastAsia="Times New Roman" w:hAnsi="Consolas" w:cs="Times New Roman"/>
-          <w:color w:val="D4D4D4"/>
-          <w:sz w:val="21"/>
-          <w:szCs w:val="21"/>
-          <w:lang w:eastAsia="fr-FR"/>
-        </w:rPr>
-        <w:t>.</w:t>
-      </w:r>
-      <w:r>
-        <w:rPr>
-          <w:rFonts w:ascii="Consolas" w:eastAsia="Times New Roman" w:hAnsi="Consolas" w:cs="Times New Roman"/>
-          <w:color w:val="9CDCFE"/>
-          <w:sz w:val="21"/>
-          <w:szCs w:val="21"/>
-          <w:lang w:eastAsia="fr-FR"/>
-        </w:rPr>
-        <w:t>$</w:t>
-      </w:r>
-      <w:proofErr w:type="spellStart"/>
-      <w:proofErr w:type="gramEnd"/>
-      <w:r>
-        <w:rPr>
-          <w:rFonts w:ascii="Consolas" w:eastAsia="Times New Roman" w:hAnsi="Consolas" w:cs="Times New Roman"/>
-          <w:color w:val="9CDCFE"/>
-          <w:sz w:val="21"/>
-          <w:szCs w:val="21"/>
-          <w:lang w:eastAsia="fr-FR"/>
-        </w:rPr>
-        <w:t>refs</w:t>
-      </w:r>
-      <w:r>
-        <w:rPr>
-          <w:rFonts w:ascii="Consolas" w:eastAsia="Times New Roman" w:hAnsi="Consolas" w:cs="Times New Roman"/>
-          <w:color w:val="D4D4D4"/>
-          <w:sz w:val="21"/>
-          <w:szCs w:val="21"/>
-          <w:lang w:eastAsia="fr-FR"/>
-        </w:rPr>
-        <w:t>.</w:t>
-      </w:r>
-      <w:r>
-        <w:rPr>
-          <w:rFonts w:ascii="Consolas" w:eastAsia="Times New Roman" w:hAnsi="Consolas" w:cs="Times New Roman"/>
-          <w:color w:val="9CDCFE"/>
-          <w:sz w:val="21"/>
-          <w:szCs w:val="21"/>
-          <w:lang w:eastAsia="fr-FR"/>
-        </w:rPr>
-        <w:t>myInput</w:t>
-      </w:r>
-      <w:r>
-        <w:rPr>
-          <w:rFonts w:ascii="Consolas" w:eastAsia="Times New Roman" w:hAnsi="Consolas" w:cs="Times New Roman"/>
-          <w:color w:val="D4D4D4"/>
-          <w:sz w:val="21"/>
-          <w:szCs w:val="21"/>
-          <w:lang w:eastAsia="fr-FR"/>
-        </w:rPr>
-        <w:t>.</w:t>
-      </w:r>
-      <w:r>
-        <w:rPr>
-          <w:rFonts w:ascii="Consolas" w:eastAsia="Times New Roman" w:hAnsi="Consolas" w:cs="Times New Roman"/>
-          <w:color w:val="DCDCAA"/>
-          <w:sz w:val="21"/>
-          <w:szCs w:val="21"/>
-          <w:lang w:eastAsia="fr-FR"/>
-        </w:rPr>
-        <w:t>focus</w:t>
-      </w:r>
-      <w:proofErr w:type="spellEnd"/>
-      <w:r>
-        <w:rPr>
-          <w:rFonts w:ascii="Consolas" w:eastAsia="Times New Roman" w:hAnsi="Consolas" w:cs="Times New Roman"/>
-          <w:color w:val="D4D4D4"/>
-          <w:sz w:val="21"/>
-          <w:szCs w:val="21"/>
-          <w:lang w:eastAsia="fr-FR"/>
-        </w:rPr>
-        <w:t>();</w:t>
+          <w:lang w:val="en-US" w:eastAsia="fr-FR"/>
+        </w:rPr>
+        <w:t>    }</w:t>
       </w:r>
     </w:p>
     <w:p>
@@ -17315,7 +17414,7 @@
           <w:color w:val="CCCCCC"/>
           <w:sz w:val="21"/>
           <w:szCs w:val="21"/>
-          <w:lang w:eastAsia="fr-FR"/>
+          <w:lang w:val="en-US" w:eastAsia="fr-FR"/>
         </w:rPr>
       </w:pPr>
       <w:r>
@@ -17324,9 +17423,9 @@
           <w:color w:val="D4D4D4"/>
           <w:sz w:val="21"/>
           <w:szCs w:val="21"/>
-          <w:lang w:eastAsia="fr-FR"/>
-        </w:rPr>
-        <w:t>    }</w:t>
+          <w:lang w:val="en-US" w:eastAsia="fr-FR"/>
+        </w:rPr>
+        <w:t>  }</w:t>
       </w:r>
     </w:p>
     <w:p>
@@ -17338,18 +17437,18 @@
           <w:color w:val="CCCCCC"/>
           <w:sz w:val="21"/>
           <w:szCs w:val="21"/>
-          <w:lang w:eastAsia="fr-FR"/>
-        </w:rPr>
-      </w:pPr>
-      <w:r>
-        <w:rPr>
-          <w:rFonts w:ascii="Consolas" w:eastAsia="Times New Roman" w:hAnsi="Consolas" w:cs="Times New Roman"/>
-          <w:color w:val="D4D4D4"/>
-          <w:sz w:val="21"/>
-          <w:szCs w:val="21"/>
-          <w:lang w:eastAsia="fr-FR"/>
-        </w:rPr>
-        <w:t>  }</w:t>
+          <w:lang w:val="en-US" w:eastAsia="fr-FR"/>
+        </w:rPr>
+      </w:pPr>
+      <w:r>
+        <w:rPr>
+          <w:rFonts w:ascii="Consolas" w:eastAsia="Times New Roman" w:hAnsi="Consolas" w:cs="Times New Roman"/>
+          <w:color w:val="569CD6"/>
+          <w:sz w:val="21"/>
+          <w:szCs w:val="21"/>
+          <w:lang w:val="en-US" w:eastAsia="fr-FR"/>
+        </w:rPr>
+        <w:t>}</w:t>
       </w:r>
     </w:p>
     <w:p>
@@ -17361,59 +17460,36 @@
           <w:color w:val="CCCCCC"/>
           <w:sz w:val="21"/>
           <w:szCs w:val="21"/>
-          <w:lang w:eastAsia="fr-FR"/>
-        </w:rPr>
-      </w:pPr>
+          <w:lang w:val="en-US" w:eastAsia="fr-FR"/>
+        </w:rPr>
+      </w:pPr>
+      <w:r>
+        <w:rPr>
+          <w:rFonts w:ascii="Consolas" w:eastAsia="Times New Roman" w:hAnsi="Consolas" w:cs="Times New Roman"/>
+          <w:color w:val="808080"/>
+          <w:sz w:val="21"/>
+          <w:szCs w:val="21"/>
+          <w:lang w:val="en-US" w:eastAsia="fr-FR"/>
+        </w:rPr>
+        <w:t>&lt;/</w:t>
+      </w:r>
       <w:r>
         <w:rPr>
           <w:rFonts w:ascii="Consolas" w:eastAsia="Times New Roman" w:hAnsi="Consolas" w:cs="Times New Roman"/>
           <w:color w:val="569CD6"/>
           <w:sz w:val="21"/>
           <w:szCs w:val="21"/>
-          <w:lang w:eastAsia="fr-FR"/>
-        </w:rPr>
-        <w:t>}</w:t>
-      </w:r>
-    </w:p>
-    <w:p>
-      <w:pPr>
-        <w:shd w:val="clear" w:color="auto" w:fill="1F1F1F"/>
-        <w:spacing w:after="0" w:line="285" w:lineRule="atLeast"/>
-        <w:rPr>
-          <w:rFonts w:ascii="Consolas" w:eastAsia="Times New Roman" w:hAnsi="Consolas" w:cs="Times New Roman"/>
-          <w:color w:val="CCCCCC"/>
-          <w:sz w:val="21"/>
-          <w:szCs w:val="21"/>
-          <w:lang w:eastAsia="fr-FR"/>
-        </w:rPr>
-      </w:pPr>
+          <w:lang w:val="en-US" w:eastAsia="fr-FR"/>
+        </w:rPr>
+        <w:t>script</w:t>
+      </w:r>
       <w:r>
         <w:rPr>
           <w:rFonts w:ascii="Consolas" w:eastAsia="Times New Roman" w:hAnsi="Consolas" w:cs="Times New Roman"/>
           <w:color w:val="808080"/>
           <w:sz w:val="21"/>
           <w:szCs w:val="21"/>
-          <w:lang w:eastAsia="fr-FR"/>
-        </w:rPr>
-        <w:t>&lt;/</w:t>
-      </w:r>
-      <w:r>
-        <w:rPr>
-          <w:rFonts w:ascii="Consolas" w:eastAsia="Times New Roman" w:hAnsi="Consolas" w:cs="Times New Roman"/>
-          <w:color w:val="569CD6"/>
-          <w:sz w:val="21"/>
-          <w:szCs w:val="21"/>
-          <w:lang w:eastAsia="fr-FR"/>
-        </w:rPr>
-        <w:t>script</w:t>
-      </w:r>
-      <w:r>
-        <w:rPr>
-          <w:rFonts w:ascii="Consolas" w:eastAsia="Times New Roman" w:hAnsi="Consolas" w:cs="Times New Roman"/>
-          <w:color w:val="808080"/>
-          <w:sz w:val="21"/>
-          <w:szCs w:val="21"/>
-          <w:lang w:eastAsia="fr-FR"/>
+          <w:lang w:val="en-US" w:eastAsia="fr-FR"/>
         </w:rPr>
         <w:t>&gt;</w:t>
       </w:r>
@@ -17865,6 +17941,7 @@
       </w:pPr>
       <w:r>
         <w:rPr>
+          <w:noProof/>
           <w:color w:val="00B050"/>
           <w:sz w:val="32"/>
           <w:szCs w:val="32"/>
@@ -21092,6 +21169,5221 @@
         </w:rPr>
       </w:pPr>
     </w:p>
+    <w:p>
+      <w:pPr>
+        <w:rPr>
+          <w:color w:val="00B050"/>
+          <w:sz w:val="32"/>
+          <w:szCs w:val="32"/>
+        </w:rPr>
+      </w:pPr>
+    </w:p>
+    <w:p>
+      <w:pPr>
+        <w:pStyle w:val="Paragraphedeliste"/>
+        <w:numPr>
+          <w:ilvl w:val="1"/>
+          <w:numId w:val="28"/>
+        </w:numPr>
+        <w:rPr>
+          <w:color w:val="FF0000"/>
+          <w:sz w:val="32"/>
+          <w:szCs w:val="32"/>
+        </w:rPr>
+      </w:pPr>
+      <w:proofErr w:type="spellStart"/>
+      <w:r>
+        <w:rPr>
+          <w:color w:val="FF0000"/>
+          <w:sz w:val="32"/>
+          <w:szCs w:val="32"/>
+        </w:rPr>
+        <w:t>Scoped</w:t>
+      </w:r>
+      <w:proofErr w:type="spellEnd"/>
+      <w:r>
+        <w:rPr>
+          <w:color w:val="FF0000"/>
+          <w:sz w:val="32"/>
+          <w:szCs w:val="32"/>
+        </w:rPr>
+        <w:t xml:space="preserve"> and global </w:t>
+      </w:r>
+      <w:proofErr w:type="spellStart"/>
+      <w:r>
+        <w:rPr>
+          <w:color w:val="FF0000"/>
+          <w:sz w:val="32"/>
+          <w:szCs w:val="32"/>
+        </w:rPr>
+        <w:t>css</w:t>
+      </w:r>
+      <w:proofErr w:type="spellEnd"/>
+    </w:p>
+    <w:p>
+      <w:pPr>
+        <w:rPr>
+          <w:rFonts w:ascii="Segoe UI" w:hAnsi="Segoe UI" w:cs="Segoe UI"/>
+          <w:color w:val="374151"/>
+          <w:shd w:val="clear" w:color="auto" w:fill="F7F7F8"/>
+        </w:rPr>
+      </w:pPr>
+      <w:r>
+        <w:rPr>
+          <w:rFonts w:ascii="Segoe UI" w:hAnsi="Segoe UI" w:cs="Segoe UI"/>
+          <w:color w:val="374151"/>
+          <w:shd w:val="clear" w:color="auto" w:fill="F7F7F8"/>
+        </w:rPr>
+        <w:t>En Vue.js, vous avez la possibilité d'appliquer des styles CSS globaux et des styles CSS encapsulés (</w:t>
+      </w:r>
+      <w:proofErr w:type="spellStart"/>
+      <w:r>
+        <w:rPr>
+          <w:rFonts w:ascii="Segoe UI" w:hAnsi="Segoe UI" w:cs="Segoe UI"/>
+          <w:color w:val="374151"/>
+          <w:shd w:val="clear" w:color="auto" w:fill="F7F7F8"/>
+        </w:rPr>
+        <w:t>scoped</w:t>
+      </w:r>
+      <w:proofErr w:type="spellEnd"/>
+      <w:r>
+        <w:rPr>
+          <w:rFonts w:ascii="Segoe UI" w:hAnsi="Segoe UI" w:cs="Segoe UI"/>
+          <w:color w:val="374151"/>
+          <w:shd w:val="clear" w:color="auto" w:fill="F7F7F8"/>
+        </w:rPr>
+        <w:t>) à vos composants. Cela vous permet de définir des styles qui s'appliquent soit globalement à toute l'application, soit uniquement à un composant spécifique. Voici comment fonctionnent les styles CSS globaux et les styles CSS encapsulés dans Vue.js :</w:t>
+      </w:r>
+    </w:p>
+    <w:p>
+      <w:pPr>
+        <w:rPr>
+          <w:rFonts w:ascii="Segoe UI" w:hAnsi="Segoe UI" w:cs="Segoe UI"/>
+          <w:color w:val="374151"/>
+          <w:shd w:val="clear" w:color="auto" w:fill="F7F7F8"/>
+        </w:rPr>
+      </w:pPr>
+      <w:r>
+        <w:rPr>
+          <w:rStyle w:val="lev"/>
+          <w:rFonts w:ascii="Segoe UI" w:hAnsi="Segoe UI" w:cs="Segoe UI"/>
+          <w:bdr w:val="single" w:sz="2" w:space="0" w:color="D9D9E3" w:frame="1"/>
+          <w:shd w:val="clear" w:color="auto" w:fill="F7F7F8"/>
+        </w:rPr>
+        <w:t>Styles CSS globaux :</w:t>
+      </w:r>
+      <w:r>
+        <w:rPr>
+          <w:rFonts w:ascii="Segoe UI" w:hAnsi="Segoe UI" w:cs="Segoe UI"/>
+          <w:color w:val="374151"/>
+          <w:shd w:val="clear" w:color="auto" w:fill="F7F7F8"/>
+        </w:rPr>
+        <w:t xml:space="preserve"> Les styles CSS globaux sont des styles qui s'appliquent à l'ensemble de votre application.</w:t>
+      </w:r>
+    </w:p>
+    <w:p>
+      <w:pPr>
+        <w:jc w:val="center"/>
+        <w:rPr>
+          <w:b/>
+          <w:bCs/>
+          <w:color w:val="FF0000"/>
+          <w:sz w:val="32"/>
+          <w:szCs w:val="32"/>
+          <w:lang w:val="en-US"/>
+        </w:rPr>
+      </w:pPr>
+      <w:proofErr w:type="spellStart"/>
+      <w:r>
+        <w:rPr>
+          <w:rFonts w:ascii="Segoe UI" w:hAnsi="Segoe UI" w:cs="Segoe UI"/>
+          <w:b/>
+          <w:bCs/>
+          <w:color w:val="374151"/>
+          <w:shd w:val="clear" w:color="auto" w:fill="F7F7F8"/>
+          <w:lang w:val="en-US"/>
+        </w:rPr>
+        <w:t>App.Vue</w:t>
+      </w:r>
+      <w:proofErr w:type="spellEnd"/>
+    </w:p>
+    <w:p>
+      <w:pPr>
+        <w:shd w:val="clear" w:color="auto" w:fill="1F1F1F"/>
+        <w:spacing w:after="0" w:line="285" w:lineRule="atLeast"/>
+        <w:rPr>
+          <w:rFonts w:ascii="Consolas" w:eastAsia="Times New Roman" w:hAnsi="Consolas" w:cs="Times New Roman"/>
+          <w:color w:val="CCCCCC"/>
+          <w:sz w:val="21"/>
+          <w:szCs w:val="21"/>
+          <w:lang w:val="en-US" w:eastAsia="fr-FR"/>
+        </w:rPr>
+      </w:pPr>
+      <w:r>
+        <w:rPr>
+          <w:rFonts w:ascii="Consolas" w:eastAsia="Times New Roman" w:hAnsi="Consolas" w:cs="Times New Roman"/>
+          <w:color w:val="808080"/>
+          <w:sz w:val="21"/>
+          <w:szCs w:val="21"/>
+          <w:lang w:val="en-US" w:eastAsia="fr-FR"/>
+        </w:rPr>
+        <w:t>&lt;</w:t>
+      </w:r>
+      <w:r>
+        <w:rPr>
+          <w:rFonts w:ascii="Consolas" w:eastAsia="Times New Roman" w:hAnsi="Consolas" w:cs="Times New Roman"/>
+          <w:color w:val="569CD6"/>
+          <w:sz w:val="21"/>
+          <w:szCs w:val="21"/>
+          <w:lang w:val="en-US" w:eastAsia="fr-FR"/>
+        </w:rPr>
+        <w:t>style</w:t>
+      </w:r>
+      <w:r>
+        <w:rPr>
+          <w:rFonts w:ascii="Consolas" w:eastAsia="Times New Roman" w:hAnsi="Consolas" w:cs="Times New Roman"/>
+          <w:color w:val="CCCCCC"/>
+          <w:sz w:val="21"/>
+          <w:szCs w:val="21"/>
+          <w:lang w:val="en-US" w:eastAsia="fr-FR"/>
+        </w:rPr>
+        <w:t xml:space="preserve"> </w:t>
+      </w:r>
+      <w:r>
+        <w:rPr>
+          <w:rFonts w:ascii="Consolas" w:eastAsia="Times New Roman" w:hAnsi="Consolas" w:cs="Times New Roman"/>
+          <w:color w:val="808080"/>
+          <w:sz w:val="21"/>
+          <w:szCs w:val="21"/>
+          <w:lang w:val="en-US" w:eastAsia="fr-FR"/>
+        </w:rPr>
+        <w:t>&gt;</w:t>
+      </w:r>
+    </w:p>
+    <w:p>
+      <w:pPr>
+        <w:shd w:val="clear" w:color="auto" w:fill="1F1F1F"/>
+        <w:spacing w:after="0" w:line="285" w:lineRule="atLeast"/>
+        <w:rPr>
+          <w:rFonts w:ascii="Consolas" w:eastAsia="Times New Roman" w:hAnsi="Consolas" w:cs="Times New Roman"/>
+          <w:color w:val="CCCCCC"/>
+          <w:sz w:val="21"/>
+          <w:szCs w:val="21"/>
+          <w:lang w:val="en-US" w:eastAsia="fr-FR"/>
+        </w:rPr>
+      </w:pPr>
+      <w:r>
+        <w:rPr>
+          <w:rFonts w:ascii="Consolas" w:eastAsia="Times New Roman" w:hAnsi="Consolas" w:cs="Times New Roman"/>
+          <w:color w:val="D7BA7D"/>
+          <w:sz w:val="21"/>
+          <w:szCs w:val="21"/>
+          <w:lang w:val="en-US" w:eastAsia="fr-FR"/>
+        </w:rPr>
+        <w:t>#app</w:t>
+      </w:r>
+      <w:r>
+        <w:rPr>
+          <w:rFonts w:ascii="Consolas" w:eastAsia="Times New Roman" w:hAnsi="Consolas" w:cs="Times New Roman"/>
+          <w:color w:val="CCCCCC"/>
+          <w:sz w:val="21"/>
+          <w:szCs w:val="21"/>
+          <w:lang w:val="en-US" w:eastAsia="fr-FR"/>
+        </w:rPr>
+        <w:t xml:space="preserve"> {</w:t>
+      </w:r>
+    </w:p>
+    <w:p>
+      <w:pPr>
+        <w:shd w:val="clear" w:color="auto" w:fill="1F1F1F"/>
+        <w:spacing w:after="0" w:line="285" w:lineRule="atLeast"/>
+        <w:rPr>
+          <w:rFonts w:ascii="Consolas" w:eastAsia="Times New Roman" w:hAnsi="Consolas" w:cs="Times New Roman"/>
+          <w:color w:val="CCCCCC"/>
+          <w:sz w:val="21"/>
+          <w:szCs w:val="21"/>
+          <w:lang w:val="en-US" w:eastAsia="fr-FR"/>
+        </w:rPr>
+      </w:pPr>
+      <w:r>
+        <w:rPr>
+          <w:rFonts w:ascii="Consolas" w:eastAsia="Times New Roman" w:hAnsi="Consolas" w:cs="Times New Roman"/>
+          <w:color w:val="CCCCCC"/>
+          <w:sz w:val="21"/>
+          <w:szCs w:val="21"/>
+          <w:lang w:val="en-US" w:eastAsia="fr-FR"/>
+        </w:rPr>
+        <w:t xml:space="preserve">  </w:t>
+      </w:r>
+      <w:r>
+        <w:rPr>
+          <w:rFonts w:ascii="Consolas" w:eastAsia="Times New Roman" w:hAnsi="Consolas" w:cs="Times New Roman"/>
+          <w:color w:val="9CDCFE"/>
+          <w:sz w:val="21"/>
+          <w:szCs w:val="21"/>
+          <w:lang w:val="en-US" w:eastAsia="fr-FR"/>
+        </w:rPr>
+        <w:t>font-family</w:t>
+      </w:r>
+      <w:r>
+        <w:rPr>
+          <w:rFonts w:ascii="Consolas" w:eastAsia="Times New Roman" w:hAnsi="Consolas" w:cs="Times New Roman"/>
+          <w:color w:val="CCCCCC"/>
+          <w:sz w:val="21"/>
+          <w:szCs w:val="21"/>
+          <w:lang w:val="en-US" w:eastAsia="fr-FR"/>
+        </w:rPr>
+        <w:t xml:space="preserve">: Avenir, </w:t>
+      </w:r>
+      <w:r>
+        <w:rPr>
+          <w:rFonts w:ascii="Consolas" w:eastAsia="Times New Roman" w:hAnsi="Consolas" w:cs="Times New Roman"/>
+          <w:color w:val="CE9178"/>
+          <w:sz w:val="21"/>
+          <w:szCs w:val="21"/>
+          <w:lang w:val="en-US" w:eastAsia="fr-FR"/>
+        </w:rPr>
+        <w:t>Helvetica</w:t>
+      </w:r>
+      <w:r>
+        <w:rPr>
+          <w:rFonts w:ascii="Consolas" w:eastAsia="Times New Roman" w:hAnsi="Consolas" w:cs="Times New Roman"/>
+          <w:color w:val="CCCCCC"/>
+          <w:sz w:val="21"/>
+          <w:szCs w:val="21"/>
+          <w:lang w:val="en-US" w:eastAsia="fr-FR"/>
+        </w:rPr>
+        <w:t xml:space="preserve">, </w:t>
+      </w:r>
+      <w:r>
+        <w:rPr>
+          <w:rFonts w:ascii="Consolas" w:eastAsia="Times New Roman" w:hAnsi="Consolas" w:cs="Times New Roman"/>
+          <w:color w:val="CE9178"/>
+          <w:sz w:val="21"/>
+          <w:szCs w:val="21"/>
+          <w:lang w:val="en-US" w:eastAsia="fr-FR"/>
+        </w:rPr>
+        <w:t>Arial</w:t>
+      </w:r>
+      <w:r>
+        <w:rPr>
+          <w:rFonts w:ascii="Consolas" w:eastAsia="Times New Roman" w:hAnsi="Consolas" w:cs="Times New Roman"/>
+          <w:color w:val="CCCCCC"/>
+          <w:sz w:val="21"/>
+          <w:szCs w:val="21"/>
+          <w:lang w:val="en-US" w:eastAsia="fr-FR"/>
+        </w:rPr>
+        <w:t xml:space="preserve">, </w:t>
+      </w:r>
+      <w:r>
+        <w:rPr>
+          <w:rFonts w:ascii="Consolas" w:eastAsia="Times New Roman" w:hAnsi="Consolas" w:cs="Times New Roman"/>
+          <w:color w:val="CE9178"/>
+          <w:sz w:val="21"/>
+          <w:szCs w:val="21"/>
+          <w:lang w:val="en-US" w:eastAsia="fr-FR"/>
+        </w:rPr>
+        <w:t>sans-</w:t>
+      </w:r>
+      <w:proofErr w:type="gramStart"/>
+      <w:r>
+        <w:rPr>
+          <w:rFonts w:ascii="Consolas" w:eastAsia="Times New Roman" w:hAnsi="Consolas" w:cs="Times New Roman"/>
+          <w:color w:val="CE9178"/>
+          <w:sz w:val="21"/>
+          <w:szCs w:val="21"/>
+          <w:lang w:val="en-US" w:eastAsia="fr-FR"/>
+        </w:rPr>
+        <w:t>serif</w:t>
+      </w:r>
+      <w:r>
+        <w:rPr>
+          <w:rFonts w:ascii="Consolas" w:eastAsia="Times New Roman" w:hAnsi="Consolas" w:cs="Times New Roman"/>
+          <w:color w:val="CCCCCC"/>
+          <w:sz w:val="21"/>
+          <w:szCs w:val="21"/>
+          <w:lang w:val="en-US" w:eastAsia="fr-FR"/>
+        </w:rPr>
+        <w:t>;</w:t>
+      </w:r>
+      <w:proofErr w:type="gramEnd"/>
+    </w:p>
+    <w:p>
+      <w:pPr>
+        <w:shd w:val="clear" w:color="auto" w:fill="1F1F1F"/>
+        <w:spacing w:after="0" w:line="285" w:lineRule="atLeast"/>
+        <w:rPr>
+          <w:rFonts w:ascii="Consolas" w:eastAsia="Times New Roman" w:hAnsi="Consolas" w:cs="Times New Roman"/>
+          <w:color w:val="CCCCCC"/>
+          <w:sz w:val="21"/>
+          <w:szCs w:val="21"/>
+          <w:lang w:val="en-US" w:eastAsia="fr-FR"/>
+        </w:rPr>
+      </w:pPr>
+      <w:r>
+        <w:rPr>
+          <w:rFonts w:ascii="Consolas" w:eastAsia="Times New Roman" w:hAnsi="Consolas" w:cs="Times New Roman"/>
+          <w:color w:val="CCCCCC"/>
+          <w:sz w:val="21"/>
+          <w:szCs w:val="21"/>
+          <w:lang w:val="en-US" w:eastAsia="fr-FR"/>
+        </w:rPr>
+        <w:t xml:space="preserve">  </w:t>
+      </w:r>
+      <w:r>
+        <w:rPr>
+          <w:rFonts w:ascii="Consolas" w:eastAsia="Times New Roman" w:hAnsi="Consolas" w:cs="Times New Roman"/>
+          <w:color w:val="9CDCFE"/>
+          <w:sz w:val="21"/>
+          <w:szCs w:val="21"/>
+          <w:lang w:val="en-US" w:eastAsia="fr-FR"/>
+        </w:rPr>
+        <w:t>-</w:t>
+      </w:r>
+      <w:proofErr w:type="spellStart"/>
+      <w:r>
+        <w:rPr>
+          <w:rFonts w:ascii="Consolas" w:eastAsia="Times New Roman" w:hAnsi="Consolas" w:cs="Times New Roman"/>
+          <w:color w:val="9CDCFE"/>
+          <w:sz w:val="21"/>
+          <w:szCs w:val="21"/>
+          <w:lang w:val="en-US" w:eastAsia="fr-FR"/>
+        </w:rPr>
+        <w:t>webkit</w:t>
+      </w:r>
+      <w:proofErr w:type="spellEnd"/>
+      <w:r>
+        <w:rPr>
+          <w:rFonts w:ascii="Consolas" w:eastAsia="Times New Roman" w:hAnsi="Consolas" w:cs="Times New Roman"/>
+          <w:color w:val="9CDCFE"/>
+          <w:sz w:val="21"/>
+          <w:szCs w:val="21"/>
+          <w:lang w:val="en-US" w:eastAsia="fr-FR"/>
+        </w:rPr>
+        <w:t>-font-smoothing</w:t>
+      </w:r>
+      <w:r>
+        <w:rPr>
+          <w:rFonts w:ascii="Consolas" w:eastAsia="Times New Roman" w:hAnsi="Consolas" w:cs="Times New Roman"/>
+          <w:color w:val="CCCCCC"/>
+          <w:sz w:val="21"/>
+          <w:szCs w:val="21"/>
+          <w:lang w:val="en-US" w:eastAsia="fr-FR"/>
+        </w:rPr>
+        <w:t xml:space="preserve">: </w:t>
+      </w:r>
+      <w:proofErr w:type="spellStart"/>
+      <w:proofErr w:type="gramStart"/>
+      <w:r>
+        <w:rPr>
+          <w:rFonts w:ascii="Consolas" w:eastAsia="Times New Roman" w:hAnsi="Consolas" w:cs="Times New Roman"/>
+          <w:color w:val="CE9178"/>
+          <w:sz w:val="21"/>
+          <w:szCs w:val="21"/>
+          <w:lang w:val="en-US" w:eastAsia="fr-FR"/>
+        </w:rPr>
+        <w:t>antialiased</w:t>
+      </w:r>
+      <w:proofErr w:type="spellEnd"/>
+      <w:r>
+        <w:rPr>
+          <w:rFonts w:ascii="Consolas" w:eastAsia="Times New Roman" w:hAnsi="Consolas" w:cs="Times New Roman"/>
+          <w:color w:val="CCCCCC"/>
+          <w:sz w:val="21"/>
+          <w:szCs w:val="21"/>
+          <w:lang w:val="en-US" w:eastAsia="fr-FR"/>
+        </w:rPr>
+        <w:t>;</w:t>
+      </w:r>
+      <w:proofErr w:type="gramEnd"/>
+    </w:p>
+    <w:p>
+      <w:pPr>
+        <w:shd w:val="clear" w:color="auto" w:fill="1F1F1F"/>
+        <w:spacing w:after="0" w:line="285" w:lineRule="atLeast"/>
+        <w:rPr>
+          <w:rFonts w:ascii="Consolas" w:eastAsia="Times New Roman" w:hAnsi="Consolas" w:cs="Times New Roman"/>
+          <w:color w:val="CCCCCC"/>
+          <w:sz w:val="21"/>
+          <w:szCs w:val="21"/>
+          <w:lang w:val="en-US" w:eastAsia="fr-FR"/>
+        </w:rPr>
+      </w:pPr>
+      <w:r>
+        <w:rPr>
+          <w:rFonts w:ascii="Consolas" w:eastAsia="Times New Roman" w:hAnsi="Consolas" w:cs="Times New Roman"/>
+          <w:color w:val="CCCCCC"/>
+          <w:sz w:val="21"/>
+          <w:szCs w:val="21"/>
+          <w:lang w:val="en-US" w:eastAsia="fr-FR"/>
+        </w:rPr>
+        <w:t xml:space="preserve">  </w:t>
+      </w:r>
+      <w:r>
+        <w:rPr>
+          <w:rFonts w:ascii="Consolas" w:eastAsia="Times New Roman" w:hAnsi="Consolas" w:cs="Times New Roman"/>
+          <w:color w:val="9CDCFE"/>
+          <w:sz w:val="21"/>
+          <w:szCs w:val="21"/>
+          <w:lang w:val="en-US" w:eastAsia="fr-FR"/>
+        </w:rPr>
+        <w:t>-</w:t>
+      </w:r>
+      <w:proofErr w:type="spellStart"/>
+      <w:r>
+        <w:rPr>
+          <w:rFonts w:ascii="Consolas" w:eastAsia="Times New Roman" w:hAnsi="Consolas" w:cs="Times New Roman"/>
+          <w:color w:val="9CDCFE"/>
+          <w:sz w:val="21"/>
+          <w:szCs w:val="21"/>
+          <w:lang w:val="en-US" w:eastAsia="fr-FR"/>
+        </w:rPr>
+        <w:t>moz</w:t>
+      </w:r>
+      <w:proofErr w:type="spellEnd"/>
+      <w:r>
+        <w:rPr>
+          <w:rFonts w:ascii="Consolas" w:eastAsia="Times New Roman" w:hAnsi="Consolas" w:cs="Times New Roman"/>
+          <w:color w:val="9CDCFE"/>
+          <w:sz w:val="21"/>
+          <w:szCs w:val="21"/>
+          <w:lang w:val="en-US" w:eastAsia="fr-FR"/>
+        </w:rPr>
+        <w:t>-</w:t>
+      </w:r>
+      <w:proofErr w:type="spellStart"/>
+      <w:r>
+        <w:rPr>
+          <w:rFonts w:ascii="Consolas" w:eastAsia="Times New Roman" w:hAnsi="Consolas" w:cs="Times New Roman"/>
+          <w:color w:val="9CDCFE"/>
+          <w:sz w:val="21"/>
+          <w:szCs w:val="21"/>
+          <w:lang w:val="en-US" w:eastAsia="fr-FR"/>
+        </w:rPr>
+        <w:t>osx</w:t>
+      </w:r>
+      <w:proofErr w:type="spellEnd"/>
+      <w:r>
+        <w:rPr>
+          <w:rFonts w:ascii="Consolas" w:eastAsia="Times New Roman" w:hAnsi="Consolas" w:cs="Times New Roman"/>
+          <w:color w:val="9CDCFE"/>
+          <w:sz w:val="21"/>
+          <w:szCs w:val="21"/>
+          <w:lang w:val="en-US" w:eastAsia="fr-FR"/>
+        </w:rPr>
+        <w:t>-font-smoothing</w:t>
+      </w:r>
+      <w:r>
+        <w:rPr>
+          <w:rFonts w:ascii="Consolas" w:eastAsia="Times New Roman" w:hAnsi="Consolas" w:cs="Times New Roman"/>
+          <w:color w:val="CCCCCC"/>
+          <w:sz w:val="21"/>
+          <w:szCs w:val="21"/>
+          <w:lang w:val="en-US" w:eastAsia="fr-FR"/>
+        </w:rPr>
+        <w:t xml:space="preserve">: </w:t>
+      </w:r>
+      <w:proofErr w:type="gramStart"/>
+      <w:r>
+        <w:rPr>
+          <w:rFonts w:ascii="Consolas" w:eastAsia="Times New Roman" w:hAnsi="Consolas" w:cs="Times New Roman"/>
+          <w:color w:val="CE9178"/>
+          <w:sz w:val="21"/>
+          <w:szCs w:val="21"/>
+          <w:lang w:val="en-US" w:eastAsia="fr-FR"/>
+        </w:rPr>
+        <w:t>grayscale</w:t>
+      </w:r>
+      <w:r>
+        <w:rPr>
+          <w:rFonts w:ascii="Consolas" w:eastAsia="Times New Roman" w:hAnsi="Consolas" w:cs="Times New Roman"/>
+          <w:color w:val="CCCCCC"/>
+          <w:sz w:val="21"/>
+          <w:szCs w:val="21"/>
+          <w:lang w:val="en-US" w:eastAsia="fr-FR"/>
+        </w:rPr>
+        <w:t>;</w:t>
+      </w:r>
+      <w:proofErr w:type="gramEnd"/>
+    </w:p>
+    <w:p>
+      <w:pPr>
+        <w:shd w:val="clear" w:color="auto" w:fill="1F1F1F"/>
+        <w:spacing w:after="0" w:line="285" w:lineRule="atLeast"/>
+        <w:rPr>
+          <w:rFonts w:ascii="Consolas" w:eastAsia="Times New Roman" w:hAnsi="Consolas" w:cs="Times New Roman"/>
+          <w:color w:val="CCCCCC"/>
+          <w:sz w:val="21"/>
+          <w:szCs w:val="21"/>
+          <w:lang w:val="en-US" w:eastAsia="fr-FR"/>
+        </w:rPr>
+      </w:pPr>
+      <w:r>
+        <w:rPr>
+          <w:rFonts w:ascii="Consolas" w:eastAsia="Times New Roman" w:hAnsi="Consolas" w:cs="Times New Roman"/>
+          <w:color w:val="CCCCCC"/>
+          <w:sz w:val="21"/>
+          <w:szCs w:val="21"/>
+          <w:lang w:val="en-US" w:eastAsia="fr-FR"/>
+        </w:rPr>
+        <w:t xml:space="preserve">  </w:t>
+      </w:r>
+      <w:r>
+        <w:rPr>
+          <w:rFonts w:ascii="Consolas" w:eastAsia="Times New Roman" w:hAnsi="Consolas" w:cs="Times New Roman"/>
+          <w:color w:val="9CDCFE"/>
+          <w:sz w:val="21"/>
+          <w:szCs w:val="21"/>
+          <w:lang w:val="en-US" w:eastAsia="fr-FR"/>
+        </w:rPr>
+        <w:t>text-align</w:t>
+      </w:r>
+      <w:r>
+        <w:rPr>
+          <w:rFonts w:ascii="Consolas" w:eastAsia="Times New Roman" w:hAnsi="Consolas" w:cs="Times New Roman"/>
+          <w:color w:val="CCCCCC"/>
+          <w:sz w:val="21"/>
+          <w:szCs w:val="21"/>
+          <w:lang w:val="en-US" w:eastAsia="fr-FR"/>
+        </w:rPr>
+        <w:t xml:space="preserve">: </w:t>
+      </w:r>
+      <w:proofErr w:type="gramStart"/>
+      <w:r>
+        <w:rPr>
+          <w:rFonts w:ascii="Consolas" w:eastAsia="Times New Roman" w:hAnsi="Consolas" w:cs="Times New Roman"/>
+          <w:color w:val="CE9178"/>
+          <w:sz w:val="21"/>
+          <w:szCs w:val="21"/>
+          <w:lang w:val="en-US" w:eastAsia="fr-FR"/>
+        </w:rPr>
+        <w:t>center</w:t>
+      </w:r>
+      <w:r>
+        <w:rPr>
+          <w:rFonts w:ascii="Consolas" w:eastAsia="Times New Roman" w:hAnsi="Consolas" w:cs="Times New Roman"/>
+          <w:color w:val="CCCCCC"/>
+          <w:sz w:val="21"/>
+          <w:szCs w:val="21"/>
+          <w:lang w:val="en-US" w:eastAsia="fr-FR"/>
+        </w:rPr>
+        <w:t>;</w:t>
+      </w:r>
+      <w:proofErr w:type="gramEnd"/>
+    </w:p>
+    <w:p>
+      <w:pPr>
+        <w:shd w:val="clear" w:color="auto" w:fill="1F1F1F"/>
+        <w:spacing w:after="0" w:line="285" w:lineRule="atLeast"/>
+        <w:rPr>
+          <w:rFonts w:ascii="Consolas" w:eastAsia="Times New Roman" w:hAnsi="Consolas" w:cs="Times New Roman"/>
+          <w:color w:val="CCCCCC"/>
+          <w:sz w:val="21"/>
+          <w:szCs w:val="21"/>
+          <w:lang w:val="en-US" w:eastAsia="fr-FR"/>
+        </w:rPr>
+      </w:pPr>
+      <w:r>
+        <w:rPr>
+          <w:rFonts w:ascii="Consolas" w:eastAsia="Times New Roman" w:hAnsi="Consolas" w:cs="Times New Roman"/>
+          <w:color w:val="CCCCCC"/>
+          <w:sz w:val="21"/>
+          <w:szCs w:val="21"/>
+          <w:lang w:val="en-US" w:eastAsia="fr-FR"/>
+        </w:rPr>
+        <w:t xml:space="preserve">  </w:t>
+      </w:r>
+      <w:r>
+        <w:rPr>
+          <w:rFonts w:ascii="Consolas" w:eastAsia="Times New Roman" w:hAnsi="Consolas" w:cs="Times New Roman"/>
+          <w:color w:val="9CDCFE"/>
+          <w:sz w:val="21"/>
+          <w:szCs w:val="21"/>
+          <w:lang w:val="en-US" w:eastAsia="fr-FR"/>
+        </w:rPr>
+        <w:t>color</w:t>
+      </w:r>
+      <w:r>
+        <w:rPr>
+          <w:rFonts w:ascii="Consolas" w:eastAsia="Times New Roman" w:hAnsi="Consolas" w:cs="Times New Roman"/>
+          <w:color w:val="CCCCCC"/>
+          <w:sz w:val="21"/>
+          <w:szCs w:val="21"/>
+          <w:lang w:val="en-US" w:eastAsia="fr-FR"/>
+        </w:rPr>
+        <w:t xml:space="preserve">: </w:t>
+      </w:r>
+      <w:r>
+        <w:rPr>
+          <w:rFonts w:ascii="Consolas" w:eastAsia="Times New Roman" w:hAnsi="Consolas" w:cs="Times New Roman"/>
+          <w:color w:val="CE9178"/>
+          <w:sz w:val="21"/>
+          <w:szCs w:val="21"/>
+          <w:lang w:val="en-US" w:eastAsia="fr-FR"/>
+        </w:rPr>
+        <w:t>#</w:t>
+      </w:r>
+      <w:proofErr w:type="gramStart"/>
+      <w:r>
+        <w:rPr>
+          <w:rFonts w:ascii="Consolas" w:eastAsia="Times New Roman" w:hAnsi="Consolas" w:cs="Times New Roman"/>
+          <w:color w:val="CE9178"/>
+          <w:sz w:val="21"/>
+          <w:szCs w:val="21"/>
+          <w:lang w:val="en-US" w:eastAsia="fr-FR"/>
+        </w:rPr>
+        <w:t>2c3e50</w:t>
+      </w:r>
+      <w:r>
+        <w:rPr>
+          <w:rFonts w:ascii="Consolas" w:eastAsia="Times New Roman" w:hAnsi="Consolas" w:cs="Times New Roman"/>
+          <w:color w:val="CCCCCC"/>
+          <w:sz w:val="21"/>
+          <w:szCs w:val="21"/>
+          <w:lang w:val="en-US" w:eastAsia="fr-FR"/>
+        </w:rPr>
+        <w:t>;</w:t>
+      </w:r>
+      <w:proofErr w:type="gramEnd"/>
+    </w:p>
+    <w:p>
+      <w:pPr>
+        <w:shd w:val="clear" w:color="auto" w:fill="1F1F1F"/>
+        <w:spacing w:after="0" w:line="285" w:lineRule="atLeast"/>
+        <w:rPr>
+          <w:rFonts w:ascii="Consolas" w:eastAsia="Times New Roman" w:hAnsi="Consolas" w:cs="Times New Roman"/>
+          <w:color w:val="CCCCCC"/>
+          <w:sz w:val="21"/>
+          <w:szCs w:val="21"/>
+          <w:lang w:val="en-US" w:eastAsia="fr-FR"/>
+        </w:rPr>
+      </w:pPr>
+      <w:r>
+        <w:rPr>
+          <w:rFonts w:ascii="Consolas" w:eastAsia="Times New Roman" w:hAnsi="Consolas" w:cs="Times New Roman"/>
+          <w:color w:val="CCCCCC"/>
+          <w:sz w:val="21"/>
+          <w:szCs w:val="21"/>
+          <w:lang w:val="en-US" w:eastAsia="fr-FR"/>
+        </w:rPr>
+        <w:t xml:space="preserve">  </w:t>
+      </w:r>
+      <w:r>
+        <w:rPr>
+          <w:rFonts w:ascii="Consolas" w:eastAsia="Times New Roman" w:hAnsi="Consolas" w:cs="Times New Roman"/>
+          <w:color w:val="9CDCFE"/>
+          <w:sz w:val="21"/>
+          <w:szCs w:val="21"/>
+          <w:lang w:val="en-US" w:eastAsia="fr-FR"/>
+        </w:rPr>
+        <w:t>margin-top</w:t>
+      </w:r>
+      <w:r>
+        <w:rPr>
+          <w:rFonts w:ascii="Consolas" w:eastAsia="Times New Roman" w:hAnsi="Consolas" w:cs="Times New Roman"/>
+          <w:color w:val="CCCCCC"/>
+          <w:sz w:val="21"/>
+          <w:szCs w:val="21"/>
+          <w:lang w:val="en-US" w:eastAsia="fr-FR"/>
+        </w:rPr>
+        <w:t xml:space="preserve">: </w:t>
+      </w:r>
+      <w:proofErr w:type="gramStart"/>
+      <w:r>
+        <w:rPr>
+          <w:rFonts w:ascii="Consolas" w:eastAsia="Times New Roman" w:hAnsi="Consolas" w:cs="Times New Roman"/>
+          <w:color w:val="B5CEA8"/>
+          <w:sz w:val="21"/>
+          <w:szCs w:val="21"/>
+          <w:lang w:val="en-US" w:eastAsia="fr-FR"/>
+        </w:rPr>
+        <w:t>60px</w:t>
+      </w:r>
+      <w:r>
+        <w:rPr>
+          <w:rFonts w:ascii="Consolas" w:eastAsia="Times New Roman" w:hAnsi="Consolas" w:cs="Times New Roman"/>
+          <w:color w:val="CCCCCC"/>
+          <w:sz w:val="21"/>
+          <w:szCs w:val="21"/>
+          <w:lang w:val="en-US" w:eastAsia="fr-FR"/>
+        </w:rPr>
+        <w:t>;</w:t>
+      </w:r>
+      <w:proofErr w:type="gramEnd"/>
+    </w:p>
+    <w:p>
+      <w:pPr>
+        <w:shd w:val="clear" w:color="auto" w:fill="1F1F1F"/>
+        <w:spacing w:after="0" w:line="285" w:lineRule="atLeast"/>
+        <w:rPr>
+          <w:rFonts w:ascii="Consolas" w:eastAsia="Times New Roman" w:hAnsi="Consolas" w:cs="Times New Roman"/>
+          <w:color w:val="CCCCCC"/>
+          <w:sz w:val="21"/>
+          <w:szCs w:val="21"/>
+          <w:lang w:val="en-US" w:eastAsia="fr-FR"/>
+        </w:rPr>
+      </w:pPr>
+      <w:r>
+        <w:rPr>
+          <w:rFonts w:ascii="Consolas" w:eastAsia="Times New Roman" w:hAnsi="Consolas" w:cs="Times New Roman"/>
+          <w:color w:val="CCCCCC"/>
+          <w:sz w:val="21"/>
+          <w:szCs w:val="21"/>
+          <w:lang w:val="en-US" w:eastAsia="fr-FR"/>
+        </w:rPr>
+        <w:t>}</w:t>
+      </w:r>
+    </w:p>
+    <w:p>
+      <w:pPr>
+        <w:shd w:val="clear" w:color="auto" w:fill="1F1F1F"/>
+        <w:spacing w:after="0" w:line="285" w:lineRule="atLeast"/>
+        <w:rPr>
+          <w:rFonts w:ascii="Consolas" w:eastAsia="Times New Roman" w:hAnsi="Consolas" w:cs="Times New Roman"/>
+          <w:color w:val="CCCCCC"/>
+          <w:sz w:val="21"/>
+          <w:szCs w:val="21"/>
+          <w:lang w:val="en-US" w:eastAsia="fr-FR"/>
+        </w:rPr>
+      </w:pPr>
+      <w:r>
+        <w:rPr>
+          <w:rFonts w:ascii="Consolas" w:eastAsia="Times New Roman" w:hAnsi="Consolas" w:cs="Times New Roman"/>
+          <w:color w:val="D7BA7D"/>
+          <w:sz w:val="21"/>
+          <w:szCs w:val="21"/>
+          <w:lang w:val="en-US" w:eastAsia="fr-FR"/>
+        </w:rPr>
+        <w:t>h1</w:t>
+      </w:r>
+      <w:r>
+        <w:rPr>
+          <w:rFonts w:ascii="Consolas" w:eastAsia="Times New Roman" w:hAnsi="Consolas" w:cs="Times New Roman"/>
+          <w:color w:val="CCCCCC"/>
+          <w:sz w:val="21"/>
+          <w:szCs w:val="21"/>
+          <w:lang w:val="en-US" w:eastAsia="fr-FR"/>
+        </w:rPr>
+        <w:t xml:space="preserve"> {</w:t>
+      </w:r>
+    </w:p>
+    <w:p>
+      <w:pPr>
+        <w:shd w:val="clear" w:color="auto" w:fill="1F1F1F"/>
+        <w:spacing w:after="0" w:line="285" w:lineRule="atLeast"/>
+        <w:rPr>
+          <w:rFonts w:ascii="Consolas" w:eastAsia="Times New Roman" w:hAnsi="Consolas" w:cs="Times New Roman"/>
+          <w:color w:val="CCCCCC"/>
+          <w:sz w:val="21"/>
+          <w:szCs w:val="21"/>
+          <w:lang w:val="en-US" w:eastAsia="fr-FR"/>
+        </w:rPr>
+      </w:pPr>
+      <w:r>
+        <w:rPr>
+          <w:rFonts w:ascii="Consolas" w:eastAsia="Times New Roman" w:hAnsi="Consolas" w:cs="Times New Roman"/>
+          <w:color w:val="CCCCCC"/>
+          <w:sz w:val="21"/>
+          <w:szCs w:val="21"/>
+          <w:lang w:val="en-US" w:eastAsia="fr-FR"/>
+        </w:rPr>
+        <w:t xml:space="preserve">  </w:t>
+      </w:r>
+      <w:r>
+        <w:rPr>
+          <w:rFonts w:ascii="Consolas" w:eastAsia="Times New Roman" w:hAnsi="Consolas" w:cs="Times New Roman"/>
+          <w:color w:val="9CDCFE"/>
+          <w:sz w:val="21"/>
+          <w:szCs w:val="21"/>
+          <w:lang w:val="en-US" w:eastAsia="fr-FR"/>
+        </w:rPr>
+        <w:t>color</w:t>
+      </w:r>
+      <w:r>
+        <w:rPr>
+          <w:rFonts w:ascii="Consolas" w:eastAsia="Times New Roman" w:hAnsi="Consolas" w:cs="Times New Roman"/>
+          <w:color w:val="CCCCCC"/>
+          <w:sz w:val="21"/>
+          <w:szCs w:val="21"/>
+          <w:lang w:val="en-US" w:eastAsia="fr-FR"/>
+        </w:rPr>
+        <w:t xml:space="preserve">: </w:t>
+      </w:r>
+      <w:proofErr w:type="gramStart"/>
+      <w:r>
+        <w:rPr>
+          <w:rFonts w:ascii="Consolas" w:eastAsia="Times New Roman" w:hAnsi="Consolas" w:cs="Times New Roman"/>
+          <w:color w:val="CE9178"/>
+          <w:sz w:val="21"/>
+          <w:szCs w:val="21"/>
+          <w:lang w:val="en-US" w:eastAsia="fr-FR"/>
+        </w:rPr>
+        <w:t>red</w:t>
+      </w:r>
+      <w:r>
+        <w:rPr>
+          <w:rFonts w:ascii="Consolas" w:eastAsia="Times New Roman" w:hAnsi="Consolas" w:cs="Times New Roman"/>
+          <w:color w:val="CCCCCC"/>
+          <w:sz w:val="21"/>
+          <w:szCs w:val="21"/>
+          <w:lang w:val="en-US" w:eastAsia="fr-FR"/>
+        </w:rPr>
+        <w:t>;</w:t>
+      </w:r>
+      <w:proofErr w:type="gramEnd"/>
+    </w:p>
+    <w:p>
+      <w:pPr>
+        <w:shd w:val="clear" w:color="auto" w:fill="1F1F1F"/>
+        <w:spacing w:after="0" w:line="285" w:lineRule="atLeast"/>
+        <w:rPr>
+          <w:rFonts w:ascii="Consolas" w:eastAsia="Times New Roman" w:hAnsi="Consolas" w:cs="Times New Roman"/>
+          <w:color w:val="CCCCCC"/>
+          <w:sz w:val="21"/>
+          <w:szCs w:val="21"/>
+          <w:lang w:val="en-US" w:eastAsia="fr-FR"/>
+        </w:rPr>
+      </w:pPr>
+      <w:r>
+        <w:rPr>
+          <w:rFonts w:ascii="Consolas" w:eastAsia="Times New Roman" w:hAnsi="Consolas" w:cs="Times New Roman"/>
+          <w:color w:val="CCCCCC"/>
+          <w:sz w:val="21"/>
+          <w:szCs w:val="21"/>
+          <w:lang w:val="en-US" w:eastAsia="fr-FR"/>
+        </w:rPr>
+        <w:t xml:space="preserve">  </w:t>
+      </w:r>
+      <w:r>
+        <w:rPr>
+          <w:rFonts w:ascii="Consolas" w:eastAsia="Times New Roman" w:hAnsi="Consolas" w:cs="Times New Roman"/>
+          <w:color w:val="9CDCFE"/>
+          <w:sz w:val="21"/>
+          <w:szCs w:val="21"/>
+          <w:lang w:val="en-US" w:eastAsia="fr-FR"/>
+        </w:rPr>
+        <w:t>border-bottom</w:t>
+      </w:r>
+      <w:r>
+        <w:rPr>
+          <w:rFonts w:ascii="Consolas" w:eastAsia="Times New Roman" w:hAnsi="Consolas" w:cs="Times New Roman"/>
+          <w:color w:val="CCCCCC"/>
+          <w:sz w:val="21"/>
+          <w:szCs w:val="21"/>
+          <w:lang w:val="en-US" w:eastAsia="fr-FR"/>
+        </w:rPr>
+        <w:t xml:space="preserve">: </w:t>
+      </w:r>
+      <w:r>
+        <w:rPr>
+          <w:rFonts w:ascii="Consolas" w:eastAsia="Times New Roman" w:hAnsi="Consolas" w:cs="Times New Roman"/>
+          <w:color w:val="B5CEA8"/>
+          <w:sz w:val="21"/>
+          <w:szCs w:val="21"/>
+          <w:lang w:val="en-US" w:eastAsia="fr-FR"/>
+        </w:rPr>
+        <w:t>1px</w:t>
+      </w:r>
+      <w:r>
+        <w:rPr>
+          <w:rFonts w:ascii="Consolas" w:eastAsia="Times New Roman" w:hAnsi="Consolas" w:cs="Times New Roman"/>
+          <w:color w:val="CCCCCC"/>
+          <w:sz w:val="21"/>
+          <w:szCs w:val="21"/>
+          <w:lang w:val="en-US" w:eastAsia="fr-FR"/>
+        </w:rPr>
+        <w:t xml:space="preserve"> </w:t>
+      </w:r>
+      <w:r>
+        <w:rPr>
+          <w:rFonts w:ascii="Consolas" w:eastAsia="Times New Roman" w:hAnsi="Consolas" w:cs="Times New Roman"/>
+          <w:color w:val="CE9178"/>
+          <w:sz w:val="21"/>
+          <w:szCs w:val="21"/>
+          <w:lang w:val="en-US" w:eastAsia="fr-FR"/>
+        </w:rPr>
+        <w:t>solid</w:t>
+      </w:r>
+      <w:r>
+        <w:rPr>
+          <w:rFonts w:ascii="Consolas" w:eastAsia="Times New Roman" w:hAnsi="Consolas" w:cs="Times New Roman"/>
+          <w:color w:val="CCCCCC"/>
+          <w:sz w:val="21"/>
+          <w:szCs w:val="21"/>
+          <w:lang w:val="en-US" w:eastAsia="fr-FR"/>
+        </w:rPr>
+        <w:t xml:space="preserve"> </w:t>
+      </w:r>
+      <w:r>
+        <w:rPr>
+          <w:rFonts w:ascii="Consolas" w:eastAsia="Times New Roman" w:hAnsi="Consolas" w:cs="Times New Roman"/>
+          <w:color w:val="CE9178"/>
+          <w:sz w:val="21"/>
+          <w:szCs w:val="21"/>
+          <w:lang w:val="en-US" w:eastAsia="fr-FR"/>
+        </w:rPr>
+        <w:t>#</w:t>
+      </w:r>
+      <w:proofErr w:type="gramStart"/>
+      <w:r>
+        <w:rPr>
+          <w:rFonts w:ascii="Consolas" w:eastAsia="Times New Roman" w:hAnsi="Consolas" w:cs="Times New Roman"/>
+          <w:color w:val="CE9178"/>
+          <w:sz w:val="21"/>
+          <w:szCs w:val="21"/>
+          <w:lang w:val="en-US" w:eastAsia="fr-FR"/>
+        </w:rPr>
+        <w:t>ddd</w:t>
+      </w:r>
+      <w:r>
+        <w:rPr>
+          <w:rFonts w:ascii="Consolas" w:eastAsia="Times New Roman" w:hAnsi="Consolas" w:cs="Times New Roman"/>
+          <w:color w:val="CCCCCC"/>
+          <w:sz w:val="21"/>
+          <w:szCs w:val="21"/>
+          <w:lang w:val="en-US" w:eastAsia="fr-FR"/>
+        </w:rPr>
+        <w:t>;</w:t>
+      </w:r>
+      <w:proofErr w:type="gramEnd"/>
+    </w:p>
+    <w:p>
+      <w:pPr>
+        <w:shd w:val="clear" w:color="auto" w:fill="1F1F1F"/>
+        <w:spacing w:after="0" w:line="285" w:lineRule="atLeast"/>
+        <w:rPr>
+          <w:rFonts w:ascii="Consolas" w:eastAsia="Times New Roman" w:hAnsi="Consolas" w:cs="Times New Roman"/>
+          <w:color w:val="CCCCCC"/>
+          <w:sz w:val="21"/>
+          <w:szCs w:val="21"/>
+          <w:lang w:val="en-US" w:eastAsia="fr-FR"/>
+        </w:rPr>
+      </w:pPr>
+      <w:r>
+        <w:rPr>
+          <w:rFonts w:ascii="Consolas" w:eastAsia="Times New Roman" w:hAnsi="Consolas" w:cs="Times New Roman"/>
+          <w:color w:val="CCCCCC"/>
+          <w:sz w:val="21"/>
+          <w:szCs w:val="21"/>
+          <w:lang w:val="en-US" w:eastAsia="fr-FR"/>
+        </w:rPr>
+        <w:lastRenderedPageBreak/>
+        <w:t xml:space="preserve">  </w:t>
+      </w:r>
+      <w:r>
+        <w:rPr>
+          <w:rFonts w:ascii="Consolas" w:eastAsia="Times New Roman" w:hAnsi="Consolas" w:cs="Times New Roman"/>
+          <w:color w:val="9CDCFE"/>
+          <w:sz w:val="21"/>
+          <w:szCs w:val="21"/>
+          <w:lang w:val="en-US" w:eastAsia="fr-FR"/>
+        </w:rPr>
+        <w:t>display</w:t>
+      </w:r>
+      <w:r>
+        <w:rPr>
+          <w:rFonts w:ascii="Consolas" w:eastAsia="Times New Roman" w:hAnsi="Consolas" w:cs="Times New Roman"/>
+          <w:color w:val="CCCCCC"/>
+          <w:sz w:val="21"/>
+          <w:szCs w:val="21"/>
+          <w:lang w:val="en-US" w:eastAsia="fr-FR"/>
+        </w:rPr>
+        <w:t xml:space="preserve">: </w:t>
+      </w:r>
+      <w:r>
+        <w:rPr>
+          <w:rFonts w:ascii="Consolas" w:eastAsia="Times New Roman" w:hAnsi="Consolas" w:cs="Times New Roman"/>
+          <w:color w:val="CE9178"/>
+          <w:sz w:val="21"/>
+          <w:szCs w:val="21"/>
+          <w:lang w:val="en-US" w:eastAsia="fr-FR"/>
+        </w:rPr>
+        <w:t>inline</w:t>
+      </w:r>
+      <w:r>
+        <w:rPr>
+          <w:rFonts w:ascii="Consolas" w:eastAsia="Times New Roman" w:hAnsi="Consolas" w:cs="Times New Roman"/>
+          <w:color w:val="CCCCCC"/>
+          <w:sz w:val="21"/>
+          <w:szCs w:val="21"/>
+          <w:lang w:val="en-US" w:eastAsia="fr-FR"/>
+        </w:rPr>
+        <w:t xml:space="preserve"> </w:t>
+      </w:r>
+      <w:proofErr w:type="gramStart"/>
+      <w:r>
+        <w:rPr>
+          <w:rFonts w:ascii="Consolas" w:eastAsia="Times New Roman" w:hAnsi="Consolas" w:cs="Times New Roman"/>
+          <w:color w:val="CE9178"/>
+          <w:sz w:val="21"/>
+          <w:szCs w:val="21"/>
+          <w:lang w:val="en-US" w:eastAsia="fr-FR"/>
+        </w:rPr>
+        <w:t>block</w:t>
+      </w:r>
+      <w:r>
+        <w:rPr>
+          <w:rFonts w:ascii="Consolas" w:eastAsia="Times New Roman" w:hAnsi="Consolas" w:cs="Times New Roman"/>
+          <w:color w:val="CCCCCC"/>
+          <w:sz w:val="21"/>
+          <w:szCs w:val="21"/>
+          <w:lang w:val="en-US" w:eastAsia="fr-FR"/>
+        </w:rPr>
+        <w:t>;</w:t>
+      </w:r>
+      <w:proofErr w:type="gramEnd"/>
+    </w:p>
+    <w:p>
+      <w:pPr>
+        <w:shd w:val="clear" w:color="auto" w:fill="1F1F1F"/>
+        <w:spacing w:after="0" w:line="285" w:lineRule="atLeast"/>
+        <w:rPr>
+          <w:rFonts w:ascii="Consolas" w:eastAsia="Times New Roman" w:hAnsi="Consolas" w:cs="Times New Roman"/>
+          <w:color w:val="CCCCCC"/>
+          <w:sz w:val="21"/>
+          <w:szCs w:val="21"/>
+          <w:lang w:val="en-US" w:eastAsia="fr-FR"/>
+        </w:rPr>
+      </w:pPr>
+      <w:r>
+        <w:rPr>
+          <w:rFonts w:ascii="Consolas" w:eastAsia="Times New Roman" w:hAnsi="Consolas" w:cs="Times New Roman"/>
+          <w:color w:val="CCCCCC"/>
+          <w:sz w:val="21"/>
+          <w:szCs w:val="21"/>
+          <w:lang w:val="en-US" w:eastAsia="fr-FR"/>
+        </w:rPr>
+        <w:t xml:space="preserve">  </w:t>
+      </w:r>
+      <w:r>
+        <w:rPr>
+          <w:rFonts w:ascii="Consolas" w:eastAsia="Times New Roman" w:hAnsi="Consolas" w:cs="Times New Roman"/>
+          <w:color w:val="9CDCFE"/>
+          <w:sz w:val="21"/>
+          <w:szCs w:val="21"/>
+          <w:lang w:val="en-US" w:eastAsia="fr-FR"/>
+        </w:rPr>
+        <w:t>padding-bottom</w:t>
+      </w:r>
+      <w:r>
+        <w:rPr>
+          <w:rFonts w:ascii="Consolas" w:eastAsia="Times New Roman" w:hAnsi="Consolas" w:cs="Times New Roman"/>
+          <w:color w:val="CCCCCC"/>
+          <w:sz w:val="21"/>
+          <w:szCs w:val="21"/>
+          <w:lang w:val="en-US" w:eastAsia="fr-FR"/>
+        </w:rPr>
+        <w:t xml:space="preserve">: </w:t>
+      </w:r>
+      <w:proofErr w:type="gramStart"/>
+      <w:r>
+        <w:rPr>
+          <w:rFonts w:ascii="Consolas" w:eastAsia="Times New Roman" w:hAnsi="Consolas" w:cs="Times New Roman"/>
+          <w:color w:val="B5CEA8"/>
+          <w:sz w:val="21"/>
+          <w:szCs w:val="21"/>
+          <w:lang w:val="en-US" w:eastAsia="fr-FR"/>
+        </w:rPr>
+        <w:t>10px</w:t>
+      </w:r>
+      <w:r>
+        <w:rPr>
+          <w:rFonts w:ascii="Consolas" w:eastAsia="Times New Roman" w:hAnsi="Consolas" w:cs="Times New Roman"/>
+          <w:color w:val="CCCCCC"/>
+          <w:sz w:val="21"/>
+          <w:szCs w:val="21"/>
+          <w:lang w:val="en-US" w:eastAsia="fr-FR"/>
+        </w:rPr>
+        <w:t>;</w:t>
+      </w:r>
+      <w:proofErr w:type="gramEnd"/>
+    </w:p>
+    <w:p>
+      <w:pPr>
+        <w:shd w:val="clear" w:color="auto" w:fill="1F1F1F"/>
+        <w:spacing w:after="0" w:line="285" w:lineRule="atLeast"/>
+        <w:rPr>
+          <w:rFonts w:ascii="Consolas" w:eastAsia="Times New Roman" w:hAnsi="Consolas" w:cs="Times New Roman"/>
+          <w:color w:val="CCCCCC"/>
+          <w:sz w:val="21"/>
+          <w:szCs w:val="21"/>
+          <w:lang w:eastAsia="fr-FR"/>
+        </w:rPr>
+      </w:pPr>
+      <w:r>
+        <w:rPr>
+          <w:rFonts w:ascii="Consolas" w:eastAsia="Times New Roman" w:hAnsi="Consolas" w:cs="Times New Roman"/>
+          <w:color w:val="CCCCCC"/>
+          <w:sz w:val="21"/>
+          <w:szCs w:val="21"/>
+          <w:lang w:eastAsia="fr-FR"/>
+        </w:rPr>
+        <w:t>}</w:t>
+      </w:r>
+    </w:p>
+    <w:p>
+      <w:pPr>
+        <w:shd w:val="clear" w:color="auto" w:fill="1F1F1F"/>
+        <w:spacing w:after="0" w:line="285" w:lineRule="atLeast"/>
+        <w:rPr>
+          <w:rFonts w:ascii="Consolas" w:eastAsia="Times New Roman" w:hAnsi="Consolas" w:cs="Times New Roman"/>
+          <w:color w:val="CCCCCC"/>
+          <w:sz w:val="21"/>
+          <w:szCs w:val="21"/>
+          <w:lang w:eastAsia="fr-FR"/>
+        </w:rPr>
+      </w:pPr>
+      <w:r>
+        <w:rPr>
+          <w:rFonts w:ascii="Consolas" w:eastAsia="Times New Roman" w:hAnsi="Consolas" w:cs="Times New Roman"/>
+          <w:color w:val="808080"/>
+          <w:sz w:val="21"/>
+          <w:szCs w:val="21"/>
+          <w:lang w:eastAsia="fr-FR"/>
+        </w:rPr>
+        <w:t>&lt;/</w:t>
+      </w:r>
+      <w:r>
+        <w:rPr>
+          <w:rFonts w:ascii="Consolas" w:eastAsia="Times New Roman" w:hAnsi="Consolas" w:cs="Times New Roman"/>
+          <w:color w:val="569CD6"/>
+          <w:sz w:val="21"/>
+          <w:szCs w:val="21"/>
+          <w:lang w:eastAsia="fr-FR"/>
+        </w:rPr>
+        <w:t>style</w:t>
+      </w:r>
+      <w:r>
+        <w:rPr>
+          <w:rFonts w:ascii="Consolas" w:eastAsia="Times New Roman" w:hAnsi="Consolas" w:cs="Times New Roman"/>
+          <w:color w:val="808080"/>
+          <w:sz w:val="21"/>
+          <w:szCs w:val="21"/>
+          <w:lang w:eastAsia="fr-FR"/>
+        </w:rPr>
+        <w:t>&gt;</w:t>
+      </w:r>
+    </w:p>
+    <w:p>
+      <w:pPr>
+        <w:pStyle w:val="Paragraphedeliste"/>
+        <w:rPr>
+          <w:color w:val="00B050"/>
+          <w:sz w:val="32"/>
+          <w:szCs w:val="32"/>
+        </w:rPr>
+      </w:pPr>
+      <w:r>
+        <w:rPr>
+          <w:color w:val="00B050"/>
+          <w:sz w:val="32"/>
+          <w:szCs w:val="32"/>
+        </w:rPr>
+        <w:t xml:space="preserve"> </w:t>
+      </w:r>
+    </w:p>
+    <w:p>
+      <w:pPr>
+        <w:pStyle w:val="Paragraphedeliste"/>
+        <w:jc w:val="center"/>
+        <w:rPr>
+          <w:b/>
+          <w:bCs/>
+          <w:color w:val="000000" w:themeColor="text1"/>
+          <w:sz w:val="32"/>
+          <w:szCs w:val="32"/>
+        </w:rPr>
+      </w:pPr>
+      <w:r>
+        <w:rPr>
+          <w:b/>
+          <w:bCs/>
+          <w:color w:val="000000" w:themeColor="text1"/>
+          <w:sz w:val="32"/>
+          <w:szCs w:val="32"/>
+        </w:rPr>
+        <w:t xml:space="preserve">Ou </w:t>
+      </w:r>
+      <w:proofErr w:type="spellStart"/>
+      <w:r>
+        <w:rPr>
+          <w:b/>
+          <w:bCs/>
+          <w:color w:val="000000" w:themeColor="text1"/>
+          <w:sz w:val="32"/>
+          <w:szCs w:val="32"/>
+        </w:rPr>
+        <w:t>cree</w:t>
+      </w:r>
+      <w:proofErr w:type="spellEnd"/>
+      <w:r>
+        <w:rPr>
+          <w:b/>
+          <w:bCs/>
+          <w:color w:val="000000" w:themeColor="text1"/>
+          <w:sz w:val="32"/>
+          <w:szCs w:val="32"/>
+        </w:rPr>
+        <w:t xml:space="preserve"> un fichier global.css dans assets et l’</w:t>
+      </w:r>
+      <w:proofErr w:type="spellStart"/>
+      <w:r>
+        <w:rPr>
+          <w:b/>
+          <w:bCs/>
+          <w:color w:val="000000" w:themeColor="text1"/>
+          <w:sz w:val="32"/>
+          <w:szCs w:val="32"/>
+        </w:rPr>
+        <w:t>impoerter</w:t>
+      </w:r>
+      <w:proofErr w:type="spellEnd"/>
+      <w:r>
+        <w:rPr>
+          <w:b/>
+          <w:bCs/>
+          <w:color w:val="000000" w:themeColor="text1"/>
+          <w:sz w:val="32"/>
+          <w:szCs w:val="32"/>
+        </w:rPr>
+        <w:t xml:space="preserve"> dans main.js</w:t>
+      </w:r>
+    </w:p>
+    <w:p>
+      <w:pPr>
+        <w:shd w:val="clear" w:color="auto" w:fill="1F1F1F"/>
+        <w:spacing w:after="0" w:line="285" w:lineRule="atLeast"/>
+        <w:rPr>
+          <w:rFonts w:ascii="Consolas" w:eastAsia="Times New Roman" w:hAnsi="Consolas" w:cs="Times New Roman"/>
+          <w:color w:val="CCCCCC"/>
+          <w:sz w:val="21"/>
+          <w:szCs w:val="21"/>
+          <w:lang w:eastAsia="fr-FR"/>
+        </w:rPr>
+      </w:pPr>
+      <w:proofErr w:type="gramStart"/>
+      <w:r>
+        <w:rPr>
+          <w:rFonts w:ascii="Consolas" w:eastAsia="Times New Roman" w:hAnsi="Consolas" w:cs="Times New Roman"/>
+          <w:color w:val="D7BA7D"/>
+          <w:sz w:val="21"/>
+          <w:szCs w:val="21"/>
+          <w:lang w:eastAsia="fr-FR"/>
+        </w:rPr>
+        <w:t>body</w:t>
+      </w:r>
+      <w:proofErr w:type="gramEnd"/>
+      <w:r>
+        <w:rPr>
+          <w:rFonts w:ascii="Consolas" w:eastAsia="Times New Roman" w:hAnsi="Consolas" w:cs="Times New Roman"/>
+          <w:color w:val="CCCCCC"/>
+          <w:sz w:val="21"/>
+          <w:szCs w:val="21"/>
+          <w:lang w:eastAsia="fr-FR"/>
+        </w:rPr>
+        <w:t xml:space="preserve"> {</w:t>
+      </w:r>
+    </w:p>
+    <w:p>
+      <w:pPr>
+        <w:shd w:val="clear" w:color="auto" w:fill="1F1F1F"/>
+        <w:spacing w:after="0" w:line="285" w:lineRule="atLeast"/>
+        <w:rPr>
+          <w:rFonts w:ascii="Consolas" w:eastAsia="Times New Roman" w:hAnsi="Consolas" w:cs="Times New Roman"/>
+          <w:color w:val="CCCCCC"/>
+          <w:sz w:val="21"/>
+          <w:szCs w:val="21"/>
+          <w:lang w:eastAsia="fr-FR"/>
+        </w:rPr>
+      </w:pPr>
+      <w:r>
+        <w:rPr>
+          <w:rFonts w:ascii="Consolas" w:eastAsia="Times New Roman" w:hAnsi="Consolas" w:cs="Times New Roman"/>
+          <w:color w:val="CCCCCC"/>
+          <w:sz w:val="21"/>
+          <w:szCs w:val="21"/>
+          <w:lang w:eastAsia="fr-FR"/>
+        </w:rPr>
+        <w:t xml:space="preserve">  </w:t>
+      </w:r>
+      <w:proofErr w:type="spellStart"/>
+      <w:proofErr w:type="gramStart"/>
+      <w:r>
+        <w:rPr>
+          <w:rFonts w:ascii="Consolas" w:eastAsia="Times New Roman" w:hAnsi="Consolas" w:cs="Times New Roman"/>
+          <w:color w:val="9CDCFE"/>
+          <w:sz w:val="21"/>
+          <w:szCs w:val="21"/>
+          <w:lang w:eastAsia="fr-FR"/>
+        </w:rPr>
+        <w:t>margin</w:t>
+      </w:r>
+      <w:proofErr w:type="spellEnd"/>
+      <w:r>
+        <w:rPr>
+          <w:rFonts w:ascii="Consolas" w:eastAsia="Times New Roman" w:hAnsi="Consolas" w:cs="Times New Roman"/>
+          <w:color w:val="CCCCCC"/>
+          <w:sz w:val="21"/>
+          <w:szCs w:val="21"/>
+          <w:lang w:eastAsia="fr-FR"/>
+        </w:rPr>
+        <w:t>:</w:t>
+      </w:r>
+      <w:proofErr w:type="gramEnd"/>
+      <w:r>
+        <w:rPr>
+          <w:rFonts w:ascii="Consolas" w:eastAsia="Times New Roman" w:hAnsi="Consolas" w:cs="Times New Roman"/>
+          <w:color w:val="CCCCCC"/>
+          <w:sz w:val="21"/>
+          <w:szCs w:val="21"/>
+          <w:lang w:eastAsia="fr-FR"/>
+        </w:rPr>
+        <w:t xml:space="preserve"> </w:t>
+      </w:r>
+      <w:r>
+        <w:rPr>
+          <w:rFonts w:ascii="Consolas" w:eastAsia="Times New Roman" w:hAnsi="Consolas" w:cs="Times New Roman"/>
+          <w:color w:val="B5CEA8"/>
+          <w:sz w:val="21"/>
+          <w:szCs w:val="21"/>
+          <w:lang w:eastAsia="fr-FR"/>
+        </w:rPr>
+        <w:t>0</w:t>
+      </w:r>
+      <w:r>
+        <w:rPr>
+          <w:rFonts w:ascii="Consolas" w:eastAsia="Times New Roman" w:hAnsi="Consolas" w:cs="Times New Roman"/>
+          <w:color w:val="CCCCCC"/>
+          <w:sz w:val="21"/>
+          <w:szCs w:val="21"/>
+          <w:lang w:eastAsia="fr-FR"/>
+        </w:rPr>
+        <w:t>;</w:t>
+      </w:r>
+    </w:p>
+    <w:p>
+      <w:pPr>
+        <w:shd w:val="clear" w:color="auto" w:fill="1F1F1F"/>
+        <w:spacing w:after="0" w:line="285" w:lineRule="atLeast"/>
+        <w:rPr>
+          <w:rFonts w:ascii="Consolas" w:eastAsia="Times New Roman" w:hAnsi="Consolas" w:cs="Times New Roman"/>
+          <w:color w:val="CCCCCC"/>
+          <w:sz w:val="21"/>
+          <w:szCs w:val="21"/>
+          <w:lang w:eastAsia="fr-FR"/>
+        </w:rPr>
+      </w:pPr>
+      <w:r>
+        <w:rPr>
+          <w:rFonts w:ascii="Consolas" w:eastAsia="Times New Roman" w:hAnsi="Consolas" w:cs="Times New Roman"/>
+          <w:color w:val="CCCCCC"/>
+          <w:sz w:val="21"/>
+          <w:szCs w:val="21"/>
+          <w:lang w:eastAsia="fr-FR"/>
+        </w:rPr>
+        <w:t>}</w:t>
+      </w:r>
+    </w:p>
+    <w:p>
+      <w:pPr>
+        <w:shd w:val="clear" w:color="auto" w:fill="1F1F1F"/>
+        <w:spacing w:after="0" w:line="285" w:lineRule="atLeast"/>
+        <w:rPr>
+          <w:rFonts w:ascii="Consolas" w:eastAsia="Times New Roman" w:hAnsi="Consolas" w:cs="Times New Roman"/>
+          <w:color w:val="CCCCCC"/>
+          <w:sz w:val="21"/>
+          <w:szCs w:val="21"/>
+          <w:lang w:eastAsia="fr-FR"/>
+        </w:rPr>
+      </w:pPr>
+    </w:p>
+    <w:p>
+      <w:pPr>
+        <w:shd w:val="clear" w:color="auto" w:fill="1F1F1F"/>
+        <w:spacing w:after="0" w:line="285" w:lineRule="atLeast"/>
+        <w:rPr>
+          <w:rFonts w:ascii="Consolas" w:eastAsia="Times New Roman" w:hAnsi="Consolas" w:cs="Times New Roman"/>
+          <w:color w:val="CCCCCC"/>
+          <w:sz w:val="21"/>
+          <w:szCs w:val="21"/>
+          <w:lang w:eastAsia="fr-FR"/>
+        </w:rPr>
+      </w:pPr>
+      <w:proofErr w:type="gramStart"/>
+      <w:r>
+        <w:rPr>
+          <w:rFonts w:ascii="Consolas" w:eastAsia="Times New Roman" w:hAnsi="Consolas" w:cs="Times New Roman"/>
+          <w:color w:val="D7BA7D"/>
+          <w:sz w:val="21"/>
+          <w:szCs w:val="21"/>
+          <w:lang w:eastAsia="fr-FR"/>
+        </w:rPr>
+        <w:t>p</w:t>
+      </w:r>
+      <w:proofErr w:type="gramEnd"/>
+      <w:r>
+        <w:rPr>
+          <w:rFonts w:ascii="Consolas" w:eastAsia="Times New Roman" w:hAnsi="Consolas" w:cs="Times New Roman"/>
+          <w:color w:val="CCCCCC"/>
+          <w:sz w:val="21"/>
+          <w:szCs w:val="21"/>
+          <w:lang w:eastAsia="fr-FR"/>
+        </w:rPr>
+        <w:t xml:space="preserve"> {</w:t>
+      </w:r>
+    </w:p>
+    <w:p>
+      <w:pPr>
+        <w:shd w:val="clear" w:color="auto" w:fill="1F1F1F"/>
+        <w:spacing w:after="0" w:line="285" w:lineRule="atLeast"/>
+        <w:rPr>
+          <w:rFonts w:ascii="Consolas" w:eastAsia="Times New Roman" w:hAnsi="Consolas" w:cs="Times New Roman"/>
+          <w:color w:val="CCCCCC"/>
+          <w:sz w:val="21"/>
+          <w:szCs w:val="21"/>
+          <w:lang w:eastAsia="fr-FR"/>
+        </w:rPr>
+      </w:pPr>
+      <w:r>
+        <w:rPr>
+          <w:rFonts w:ascii="Consolas" w:eastAsia="Times New Roman" w:hAnsi="Consolas" w:cs="Times New Roman"/>
+          <w:color w:val="CCCCCC"/>
+          <w:sz w:val="21"/>
+          <w:szCs w:val="21"/>
+          <w:lang w:eastAsia="fr-FR"/>
+        </w:rPr>
+        <w:t xml:space="preserve">  </w:t>
+      </w:r>
+      <w:proofErr w:type="gramStart"/>
+      <w:r>
+        <w:rPr>
+          <w:rFonts w:ascii="Consolas" w:eastAsia="Times New Roman" w:hAnsi="Consolas" w:cs="Times New Roman"/>
+          <w:color w:val="9CDCFE"/>
+          <w:sz w:val="21"/>
+          <w:szCs w:val="21"/>
+          <w:lang w:eastAsia="fr-FR"/>
+        </w:rPr>
+        <w:t>font</w:t>
+      </w:r>
+      <w:proofErr w:type="gramEnd"/>
+      <w:r>
+        <w:rPr>
+          <w:rFonts w:ascii="Consolas" w:eastAsia="Times New Roman" w:hAnsi="Consolas" w:cs="Times New Roman"/>
+          <w:color w:val="9CDCFE"/>
+          <w:sz w:val="21"/>
+          <w:szCs w:val="21"/>
+          <w:lang w:eastAsia="fr-FR"/>
+        </w:rPr>
+        <w:t>-style</w:t>
+      </w:r>
+      <w:r>
+        <w:rPr>
+          <w:rFonts w:ascii="Consolas" w:eastAsia="Times New Roman" w:hAnsi="Consolas" w:cs="Times New Roman"/>
+          <w:color w:val="CCCCCC"/>
+          <w:sz w:val="21"/>
+          <w:szCs w:val="21"/>
+          <w:lang w:eastAsia="fr-FR"/>
+        </w:rPr>
+        <w:t xml:space="preserve">: </w:t>
+      </w:r>
+      <w:proofErr w:type="spellStart"/>
+      <w:r>
+        <w:rPr>
+          <w:rFonts w:ascii="Consolas" w:eastAsia="Times New Roman" w:hAnsi="Consolas" w:cs="Times New Roman"/>
+          <w:color w:val="CE9178"/>
+          <w:sz w:val="21"/>
+          <w:szCs w:val="21"/>
+          <w:lang w:eastAsia="fr-FR"/>
+        </w:rPr>
+        <w:t>italic</w:t>
+      </w:r>
+      <w:proofErr w:type="spellEnd"/>
+      <w:r>
+        <w:rPr>
+          <w:rFonts w:ascii="Consolas" w:eastAsia="Times New Roman" w:hAnsi="Consolas" w:cs="Times New Roman"/>
+          <w:color w:val="CCCCCC"/>
+          <w:sz w:val="21"/>
+          <w:szCs w:val="21"/>
+          <w:lang w:eastAsia="fr-FR"/>
+        </w:rPr>
+        <w:t>;</w:t>
+      </w:r>
+    </w:p>
+    <w:p>
+      <w:pPr>
+        <w:shd w:val="clear" w:color="auto" w:fill="1F1F1F"/>
+        <w:spacing w:after="0" w:line="285" w:lineRule="atLeast"/>
+        <w:rPr>
+          <w:rFonts w:ascii="Consolas" w:eastAsia="Times New Roman" w:hAnsi="Consolas" w:cs="Times New Roman"/>
+          <w:color w:val="CCCCCC"/>
+          <w:sz w:val="21"/>
+          <w:szCs w:val="21"/>
+          <w:lang w:eastAsia="fr-FR"/>
+        </w:rPr>
+      </w:pPr>
+      <w:r>
+        <w:rPr>
+          <w:rFonts w:ascii="Consolas" w:eastAsia="Times New Roman" w:hAnsi="Consolas" w:cs="Times New Roman"/>
+          <w:color w:val="CCCCCC"/>
+          <w:sz w:val="21"/>
+          <w:szCs w:val="21"/>
+          <w:lang w:eastAsia="fr-FR"/>
+        </w:rPr>
+        <w:t>}</w:t>
+      </w:r>
+    </w:p>
+    <w:p>
+      <w:pPr>
+        <w:pStyle w:val="Paragraphedeliste"/>
+        <w:jc w:val="center"/>
+        <w:rPr>
+          <w:b/>
+          <w:bCs/>
+          <w:color w:val="000000" w:themeColor="text1"/>
+          <w:sz w:val="32"/>
+          <w:szCs w:val="32"/>
+        </w:rPr>
+      </w:pPr>
+    </w:p>
+    <w:p>
+      <w:pPr>
+        <w:pStyle w:val="NormalWeb"/>
+        <w:pBdr>
+          <w:top w:val="single" w:sz="2" w:space="0" w:color="D9D9E3"/>
+          <w:left w:val="single" w:sz="2" w:space="0" w:color="D9D9E3"/>
+          <w:bottom w:val="single" w:sz="2" w:space="0" w:color="D9D9E3"/>
+          <w:right w:val="single" w:sz="2" w:space="0" w:color="D9D9E3"/>
+        </w:pBdr>
+        <w:shd w:val="clear" w:color="auto" w:fill="F7F7F8"/>
+        <w:spacing w:before="300" w:beforeAutospacing="0" w:after="300" w:afterAutospacing="0"/>
+        <w:rPr>
+          <w:rFonts w:ascii="Segoe UI" w:hAnsi="Segoe UI" w:cs="Segoe UI"/>
+          <w:color w:val="374151"/>
+        </w:rPr>
+      </w:pPr>
+      <w:r>
+        <w:rPr>
+          <w:rStyle w:val="lev"/>
+          <w:rFonts w:ascii="Segoe UI" w:hAnsi="Segoe UI" w:cs="Segoe UI"/>
+          <w:color w:val="374151"/>
+          <w:bdr w:val="single" w:sz="2" w:space="0" w:color="D9D9E3" w:frame="1"/>
+        </w:rPr>
+        <w:t>Styles CSS encapsulés (</w:t>
+      </w:r>
+      <w:proofErr w:type="spellStart"/>
+      <w:r>
+        <w:rPr>
+          <w:rStyle w:val="lev"/>
+          <w:rFonts w:ascii="Segoe UI" w:hAnsi="Segoe UI" w:cs="Segoe UI"/>
+          <w:color w:val="374151"/>
+          <w:bdr w:val="single" w:sz="2" w:space="0" w:color="D9D9E3" w:frame="1"/>
+        </w:rPr>
+        <w:t>scoped</w:t>
+      </w:r>
+      <w:proofErr w:type="spellEnd"/>
+      <w:r>
+        <w:rPr>
+          <w:rStyle w:val="lev"/>
+          <w:rFonts w:ascii="Segoe UI" w:hAnsi="Segoe UI" w:cs="Segoe UI"/>
+          <w:color w:val="374151"/>
+          <w:bdr w:val="single" w:sz="2" w:space="0" w:color="D9D9E3" w:frame="1"/>
+        </w:rPr>
+        <w:t>) :</w:t>
+      </w:r>
+      <w:r>
+        <w:rPr>
+          <w:rFonts w:ascii="Segoe UI" w:hAnsi="Segoe UI" w:cs="Segoe UI"/>
+          <w:color w:val="374151"/>
+        </w:rPr>
+        <w:t xml:space="preserve"> Les styles CSS encapsulés sont des styles qui sont spécifiques à un composant particulier et ne s'appliquent qu'à ce composant. Ils sont encapsulés dans le composant lui-même pour éviter les conflits de styles entre les différents composants.</w:t>
+      </w:r>
+    </w:p>
+    <w:p>
+      <w:pPr>
+        <w:pStyle w:val="NormalWeb"/>
+        <w:pBdr>
+          <w:top w:val="single" w:sz="2" w:space="0" w:color="D9D9E3"/>
+          <w:left w:val="single" w:sz="2" w:space="0" w:color="D9D9E3"/>
+          <w:bottom w:val="single" w:sz="2" w:space="0" w:color="D9D9E3"/>
+          <w:right w:val="single" w:sz="2" w:space="0" w:color="D9D9E3"/>
+        </w:pBdr>
+        <w:shd w:val="clear" w:color="auto" w:fill="F7F7F8"/>
+        <w:spacing w:before="300" w:beforeAutospacing="0" w:after="300" w:afterAutospacing="0"/>
+        <w:rPr>
+          <w:rFonts w:ascii="Segoe UI" w:hAnsi="Segoe UI" w:cs="Segoe UI"/>
+          <w:color w:val="374151"/>
+        </w:rPr>
+      </w:pPr>
+      <w:r>
+        <w:rPr>
+          <w:rFonts w:ascii="Segoe UI" w:hAnsi="Segoe UI" w:cs="Segoe UI"/>
+          <w:color w:val="374151"/>
+        </w:rPr>
+        <w:t xml:space="preserve">Dans un composant Vue, vous pouvez utiliser l'attribut </w:t>
+      </w:r>
+      <w:proofErr w:type="spellStart"/>
+      <w:r>
+        <w:rPr>
+          <w:rStyle w:val="CodeHTML"/>
+          <w:rFonts w:ascii="Ubuntu Mono" w:hAnsi="Ubuntu Mono"/>
+          <w:b/>
+          <w:bCs/>
+          <w:color w:val="374151"/>
+          <w:sz w:val="21"/>
+          <w:szCs w:val="21"/>
+          <w:bdr w:val="single" w:sz="2" w:space="0" w:color="D9D9E3" w:frame="1"/>
+        </w:rPr>
+        <w:t>scoped</w:t>
+      </w:r>
+      <w:proofErr w:type="spellEnd"/>
+      <w:r>
+        <w:rPr>
+          <w:rFonts w:ascii="Segoe UI" w:hAnsi="Segoe UI" w:cs="Segoe UI"/>
+          <w:color w:val="374151"/>
+        </w:rPr>
+        <w:t xml:space="preserve"> dans la balise </w:t>
+      </w:r>
+      <w:r>
+        <w:rPr>
+          <w:rStyle w:val="CodeHTML"/>
+          <w:rFonts w:ascii="Ubuntu Mono" w:hAnsi="Ubuntu Mono"/>
+          <w:b/>
+          <w:bCs/>
+          <w:color w:val="374151"/>
+          <w:sz w:val="21"/>
+          <w:szCs w:val="21"/>
+          <w:bdr w:val="single" w:sz="2" w:space="0" w:color="D9D9E3" w:frame="1"/>
+        </w:rPr>
+        <w:t>&lt;style&gt;</w:t>
+      </w:r>
+      <w:r>
+        <w:rPr>
+          <w:rFonts w:ascii="Segoe UI" w:hAnsi="Segoe UI" w:cs="Segoe UI"/>
+          <w:color w:val="374151"/>
+        </w:rPr>
+        <w:t xml:space="preserve"> pour activer le mode d'encapsulation des styles</w:t>
+      </w:r>
+    </w:p>
+    <w:p>
+      <w:pPr>
+        <w:shd w:val="clear" w:color="auto" w:fill="1F1F1F"/>
+        <w:spacing w:after="0" w:line="285" w:lineRule="atLeast"/>
+        <w:rPr>
+          <w:rFonts w:ascii="Consolas" w:eastAsia="Times New Roman" w:hAnsi="Consolas" w:cs="Times New Roman"/>
+          <w:color w:val="CCCCCC"/>
+          <w:sz w:val="21"/>
+          <w:szCs w:val="21"/>
+          <w:lang w:val="en-US" w:eastAsia="fr-FR"/>
+        </w:rPr>
+      </w:pPr>
+      <w:r>
+        <w:rPr>
+          <w:rFonts w:ascii="Consolas" w:eastAsia="Times New Roman" w:hAnsi="Consolas" w:cs="Times New Roman"/>
+          <w:color w:val="808080"/>
+          <w:sz w:val="21"/>
+          <w:szCs w:val="21"/>
+          <w:lang w:val="en-US" w:eastAsia="fr-FR"/>
+        </w:rPr>
+        <w:t>&lt;</w:t>
+      </w:r>
+      <w:r>
+        <w:rPr>
+          <w:rFonts w:ascii="Consolas" w:eastAsia="Times New Roman" w:hAnsi="Consolas" w:cs="Times New Roman"/>
+          <w:color w:val="569CD6"/>
+          <w:sz w:val="21"/>
+          <w:szCs w:val="21"/>
+          <w:lang w:val="en-US" w:eastAsia="fr-FR"/>
+        </w:rPr>
+        <w:t>template</w:t>
+      </w:r>
+      <w:r>
+        <w:rPr>
+          <w:rFonts w:ascii="Consolas" w:eastAsia="Times New Roman" w:hAnsi="Consolas" w:cs="Times New Roman"/>
+          <w:color w:val="808080"/>
+          <w:sz w:val="21"/>
+          <w:szCs w:val="21"/>
+          <w:lang w:val="en-US" w:eastAsia="fr-FR"/>
+        </w:rPr>
+        <w:t>&gt;</w:t>
+      </w:r>
+    </w:p>
+    <w:p>
+      <w:pPr>
+        <w:shd w:val="clear" w:color="auto" w:fill="1F1F1F"/>
+        <w:spacing w:after="0" w:line="285" w:lineRule="atLeast"/>
+        <w:rPr>
+          <w:rFonts w:ascii="Consolas" w:eastAsia="Times New Roman" w:hAnsi="Consolas" w:cs="Times New Roman"/>
+          <w:color w:val="CCCCCC"/>
+          <w:sz w:val="21"/>
+          <w:szCs w:val="21"/>
+          <w:lang w:val="en-US" w:eastAsia="fr-FR"/>
+        </w:rPr>
+      </w:pPr>
+      <w:r>
+        <w:rPr>
+          <w:rFonts w:ascii="Consolas" w:eastAsia="Times New Roman" w:hAnsi="Consolas" w:cs="Times New Roman"/>
+          <w:color w:val="CCCCCC"/>
+          <w:sz w:val="21"/>
+          <w:szCs w:val="21"/>
+          <w:lang w:val="en-US" w:eastAsia="fr-FR"/>
+        </w:rPr>
+        <w:t xml:space="preserve">  </w:t>
+      </w:r>
+      <w:r>
+        <w:rPr>
+          <w:rFonts w:ascii="Consolas" w:eastAsia="Times New Roman" w:hAnsi="Consolas" w:cs="Times New Roman"/>
+          <w:color w:val="808080"/>
+          <w:sz w:val="21"/>
+          <w:szCs w:val="21"/>
+          <w:lang w:val="en-US" w:eastAsia="fr-FR"/>
+        </w:rPr>
+        <w:t>&lt;</w:t>
+      </w:r>
+      <w:r>
+        <w:rPr>
+          <w:rFonts w:ascii="Consolas" w:eastAsia="Times New Roman" w:hAnsi="Consolas" w:cs="Times New Roman"/>
+          <w:color w:val="569CD6"/>
+          <w:sz w:val="21"/>
+          <w:szCs w:val="21"/>
+          <w:lang w:val="en-US" w:eastAsia="fr-FR"/>
+        </w:rPr>
+        <w:t>div</w:t>
+      </w:r>
+      <w:r>
+        <w:rPr>
+          <w:rFonts w:ascii="Consolas" w:eastAsia="Times New Roman" w:hAnsi="Consolas" w:cs="Times New Roman"/>
+          <w:color w:val="CCCCCC"/>
+          <w:sz w:val="21"/>
+          <w:szCs w:val="21"/>
+          <w:lang w:val="en-US" w:eastAsia="fr-FR"/>
+        </w:rPr>
+        <w:t xml:space="preserve"> </w:t>
+      </w:r>
+      <w:r>
+        <w:rPr>
+          <w:rFonts w:ascii="Consolas" w:eastAsia="Times New Roman" w:hAnsi="Consolas" w:cs="Times New Roman"/>
+          <w:color w:val="9CDCFE"/>
+          <w:sz w:val="21"/>
+          <w:szCs w:val="21"/>
+          <w:lang w:val="en-US" w:eastAsia="fr-FR"/>
+        </w:rPr>
+        <w:t>class</w:t>
+      </w:r>
+      <w:r>
+        <w:rPr>
+          <w:rFonts w:ascii="Consolas" w:eastAsia="Times New Roman" w:hAnsi="Consolas" w:cs="Times New Roman"/>
+          <w:color w:val="CCCCCC"/>
+          <w:sz w:val="21"/>
+          <w:szCs w:val="21"/>
+          <w:lang w:val="en-US" w:eastAsia="fr-FR"/>
+        </w:rPr>
+        <w:t>=</w:t>
+      </w:r>
+      <w:r>
+        <w:rPr>
+          <w:rFonts w:ascii="Consolas" w:eastAsia="Times New Roman" w:hAnsi="Consolas" w:cs="Times New Roman"/>
+          <w:color w:val="CE9178"/>
+          <w:sz w:val="21"/>
+          <w:szCs w:val="21"/>
+          <w:lang w:val="en-US" w:eastAsia="fr-FR"/>
+        </w:rPr>
+        <w:t>"my-component"</w:t>
+      </w:r>
+      <w:r>
+        <w:rPr>
+          <w:rFonts w:ascii="Consolas" w:eastAsia="Times New Roman" w:hAnsi="Consolas" w:cs="Times New Roman"/>
+          <w:color w:val="808080"/>
+          <w:sz w:val="21"/>
+          <w:szCs w:val="21"/>
+          <w:lang w:val="en-US" w:eastAsia="fr-FR"/>
+        </w:rPr>
+        <w:t>&gt;</w:t>
+      </w:r>
+    </w:p>
+    <w:p>
+      <w:pPr>
+        <w:shd w:val="clear" w:color="auto" w:fill="1F1F1F"/>
+        <w:spacing w:after="0" w:line="285" w:lineRule="atLeast"/>
+        <w:rPr>
+          <w:rFonts w:ascii="Consolas" w:eastAsia="Times New Roman" w:hAnsi="Consolas" w:cs="Times New Roman"/>
+          <w:color w:val="CCCCCC"/>
+          <w:sz w:val="21"/>
+          <w:szCs w:val="21"/>
+          <w:lang w:eastAsia="fr-FR"/>
+        </w:rPr>
+      </w:pPr>
+      <w:r>
+        <w:rPr>
+          <w:rFonts w:ascii="Consolas" w:eastAsia="Times New Roman" w:hAnsi="Consolas" w:cs="Times New Roman"/>
+          <w:color w:val="CCCCCC"/>
+          <w:sz w:val="21"/>
+          <w:szCs w:val="21"/>
+          <w:lang w:val="en-US" w:eastAsia="fr-FR"/>
+        </w:rPr>
+        <w:t xml:space="preserve">    </w:t>
+      </w:r>
+      <w:proofErr w:type="gramStart"/>
+      <w:r>
+        <w:rPr>
+          <w:rFonts w:ascii="Consolas" w:eastAsia="Times New Roman" w:hAnsi="Consolas" w:cs="Times New Roman"/>
+          <w:color w:val="6A9955"/>
+          <w:sz w:val="21"/>
+          <w:szCs w:val="21"/>
+          <w:lang w:eastAsia="fr-FR"/>
+        </w:rPr>
+        <w:t>&lt;!--</w:t>
+      </w:r>
+      <w:proofErr w:type="gramEnd"/>
+      <w:r>
+        <w:rPr>
+          <w:rFonts w:ascii="Consolas" w:eastAsia="Times New Roman" w:hAnsi="Consolas" w:cs="Times New Roman"/>
+          <w:color w:val="6A9955"/>
+          <w:sz w:val="21"/>
+          <w:szCs w:val="21"/>
+          <w:lang w:eastAsia="fr-FR"/>
+        </w:rPr>
+        <w:t xml:space="preserve"> Contenu du composant --&gt;</w:t>
+      </w:r>
+    </w:p>
+    <w:p>
+      <w:pPr>
+        <w:shd w:val="clear" w:color="auto" w:fill="1F1F1F"/>
+        <w:spacing w:after="0" w:line="285" w:lineRule="atLeast"/>
+        <w:rPr>
+          <w:rFonts w:ascii="Consolas" w:eastAsia="Times New Roman" w:hAnsi="Consolas" w:cs="Times New Roman"/>
+          <w:color w:val="CCCCCC"/>
+          <w:sz w:val="21"/>
+          <w:szCs w:val="21"/>
+          <w:lang w:eastAsia="fr-FR"/>
+        </w:rPr>
+      </w:pPr>
+      <w:r>
+        <w:rPr>
+          <w:rFonts w:ascii="Consolas" w:eastAsia="Times New Roman" w:hAnsi="Consolas" w:cs="Times New Roman"/>
+          <w:color w:val="CCCCCC"/>
+          <w:sz w:val="21"/>
+          <w:szCs w:val="21"/>
+          <w:lang w:eastAsia="fr-FR"/>
+        </w:rPr>
+        <w:t xml:space="preserve">  </w:t>
+      </w:r>
+      <w:r>
+        <w:rPr>
+          <w:rFonts w:ascii="Consolas" w:eastAsia="Times New Roman" w:hAnsi="Consolas" w:cs="Times New Roman"/>
+          <w:color w:val="808080"/>
+          <w:sz w:val="21"/>
+          <w:szCs w:val="21"/>
+          <w:lang w:eastAsia="fr-FR"/>
+        </w:rPr>
+        <w:t>&lt;/</w:t>
+      </w:r>
+      <w:r>
+        <w:rPr>
+          <w:rFonts w:ascii="Consolas" w:eastAsia="Times New Roman" w:hAnsi="Consolas" w:cs="Times New Roman"/>
+          <w:color w:val="569CD6"/>
+          <w:sz w:val="21"/>
+          <w:szCs w:val="21"/>
+          <w:lang w:eastAsia="fr-FR"/>
+        </w:rPr>
+        <w:t>div</w:t>
+      </w:r>
+      <w:r>
+        <w:rPr>
+          <w:rFonts w:ascii="Consolas" w:eastAsia="Times New Roman" w:hAnsi="Consolas" w:cs="Times New Roman"/>
+          <w:color w:val="808080"/>
+          <w:sz w:val="21"/>
+          <w:szCs w:val="21"/>
+          <w:lang w:eastAsia="fr-FR"/>
+        </w:rPr>
+        <w:t>&gt;</w:t>
+      </w:r>
+    </w:p>
+    <w:p>
+      <w:pPr>
+        <w:shd w:val="clear" w:color="auto" w:fill="1F1F1F"/>
+        <w:spacing w:after="0" w:line="285" w:lineRule="atLeast"/>
+        <w:rPr>
+          <w:rFonts w:ascii="Consolas" w:eastAsia="Times New Roman" w:hAnsi="Consolas" w:cs="Times New Roman"/>
+          <w:color w:val="CCCCCC"/>
+          <w:sz w:val="21"/>
+          <w:szCs w:val="21"/>
+          <w:lang w:eastAsia="fr-FR"/>
+        </w:rPr>
+      </w:pPr>
+      <w:r>
+        <w:rPr>
+          <w:rFonts w:ascii="Consolas" w:eastAsia="Times New Roman" w:hAnsi="Consolas" w:cs="Times New Roman"/>
+          <w:color w:val="808080"/>
+          <w:sz w:val="21"/>
+          <w:szCs w:val="21"/>
+          <w:lang w:eastAsia="fr-FR"/>
+        </w:rPr>
+        <w:t>&lt;/</w:t>
+      </w:r>
+      <w:proofErr w:type="spellStart"/>
+      <w:r>
+        <w:rPr>
+          <w:rFonts w:ascii="Consolas" w:eastAsia="Times New Roman" w:hAnsi="Consolas" w:cs="Times New Roman"/>
+          <w:color w:val="569CD6"/>
+          <w:sz w:val="21"/>
+          <w:szCs w:val="21"/>
+          <w:lang w:eastAsia="fr-FR"/>
+        </w:rPr>
+        <w:t>template</w:t>
+      </w:r>
+      <w:proofErr w:type="spellEnd"/>
+      <w:r>
+        <w:rPr>
+          <w:rFonts w:ascii="Consolas" w:eastAsia="Times New Roman" w:hAnsi="Consolas" w:cs="Times New Roman"/>
+          <w:color w:val="808080"/>
+          <w:sz w:val="21"/>
+          <w:szCs w:val="21"/>
+          <w:lang w:eastAsia="fr-FR"/>
+        </w:rPr>
+        <w:t>&gt;</w:t>
+      </w:r>
+    </w:p>
+    <w:p>
+      <w:pPr>
+        <w:shd w:val="clear" w:color="auto" w:fill="1F1F1F"/>
+        <w:spacing w:after="0" w:line="285" w:lineRule="atLeast"/>
+        <w:rPr>
+          <w:rFonts w:ascii="Consolas" w:eastAsia="Times New Roman" w:hAnsi="Consolas" w:cs="Times New Roman"/>
+          <w:color w:val="CCCCCC"/>
+          <w:sz w:val="21"/>
+          <w:szCs w:val="21"/>
+          <w:lang w:eastAsia="fr-FR"/>
+        </w:rPr>
+      </w:pPr>
+    </w:p>
+    <w:p>
+      <w:pPr>
+        <w:shd w:val="clear" w:color="auto" w:fill="1F1F1F"/>
+        <w:spacing w:after="0" w:line="285" w:lineRule="atLeast"/>
+        <w:rPr>
+          <w:rFonts w:ascii="Consolas" w:eastAsia="Times New Roman" w:hAnsi="Consolas" w:cs="Times New Roman"/>
+          <w:color w:val="CCCCCC"/>
+          <w:sz w:val="21"/>
+          <w:szCs w:val="21"/>
+          <w:lang w:val="en-US" w:eastAsia="fr-FR"/>
+        </w:rPr>
+      </w:pPr>
+      <w:r>
+        <w:rPr>
+          <w:rFonts w:ascii="Consolas" w:eastAsia="Times New Roman" w:hAnsi="Consolas" w:cs="Times New Roman"/>
+          <w:color w:val="808080"/>
+          <w:sz w:val="21"/>
+          <w:szCs w:val="21"/>
+          <w:lang w:val="en-US" w:eastAsia="fr-FR"/>
+        </w:rPr>
+        <w:t>&lt;</w:t>
+      </w:r>
+      <w:r>
+        <w:rPr>
+          <w:rFonts w:ascii="Consolas" w:eastAsia="Times New Roman" w:hAnsi="Consolas" w:cs="Times New Roman"/>
+          <w:color w:val="569CD6"/>
+          <w:sz w:val="21"/>
+          <w:szCs w:val="21"/>
+          <w:lang w:val="en-US" w:eastAsia="fr-FR"/>
+        </w:rPr>
+        <w:t>style</w:t>
+      </w:r>
+      <w:r>
+        <w:rPr>
+          <w:rFonts w:ascii="Consolas" w:eastAsia="Times New Roman" w:hAnsi="Consolas" w:cs="Times New Roman"/>
+          <w:color w:val="CCCCCC"/>
+          <w:sz w:val="21"/>
+          <w:szCs w:val="21"/>
+          <w:lang w:val="en-US" w:eastAsia="fr-FR"/>
+        </w:rPr>
+        <w:t xml:space="preserve"> </w:t>
+      </w:r>
+      <w:r>
+        <w:rPr>
+          <w:rFonts w:ascii="Consolas" w:eastAsia="Times New Roman" w:hAnsi="Consolas" w:cs="Times New Roman"/>
+          <w:color w:val="9CDCFE"/>
+          <w:sz w:val="21"/>
+          <w:szCs w:val="21"/>
+          <w:lang w:val="en-US" w:eastAsia="fr-FR"/>
+        </w:rPr>
+        <w:t>scoped</w:t>
+      </w:r>
+      <w:r>
+        <w:rPr>
+          <w:rFonts w:ascii="Consolas" w:eastAsia="Times New Roman" w:hAnsi="Consolas" w:cs="Times New Roman"/>
+          <w:color w:val="808080"/>
+          <w:sz w:val="21"/>
+          <w:szCs w:val="21"/>
+          <w:lang w:val="en-US" w:eastAsia="fr-FR"/>
+        </w:rPr>
+        <w:t>&gt;</w:t>
+      </w:r>
+    </w:p>
+    <w:p>
+      <w:pPr>
+        <w:shd w:val="clear" w:color="auto" w:fill="1F1F1F"/>
+        <w:spacing w:after="0" w:line="285" w:lineRule="atLeast"/>
+        <w:rPr>
+          <w:rFonts w:ascii="Consolas" w:eastAsia="Times New Roman" w:hAnsi="Consolas" w:cs="Times New Roman"/>
+          <w:color w:val="CCCCCC"/>
+          <w:sz w:val="21"/>
+          <w:szCs w:val="21"/>
+          <w:lang w:val="en-US" w:eastAsia="fr-FR"/>
+        </w:rPr>
+      </w:pPr>
+      <w:r>
+        <w:rPr>
+          <w:rFonts w:ascii="Consolas" w:eastAsia="Times New Roman" w:hAnsi="Consolas" w:cs="Times New Roman"/>
+          <w:color w:val="6A9955"/>
+          <w:sz w:val="21"/>
+          <w:szCs w:val="21"/>
+          <w:lang w:val="en-US" w:eastAsia="fr-FR"/>
+        </w:rPr>
+        <w:t xml:space="preserve">/* Styles CSS </w:t>
+      </w:r>
+      <w:proofErr w:type="spellStart"/>
+      <w:r>
+        <w:rPr>
+          <w:rFonts w:ascii="Consolas" w:eastAsia="Times New Roman" w:hAnsi="Consolas" w:cs="Times New Roman"/>
+          <w:color w:val="6A9955"/>
+          <w:sz w:val="21"/>
+          <w:szCs w:val="21"/>
+          <w:lang w:val="en-US" w:eastAsia="fr-FR"/>
+        </w:rPr>
+        <w:t>encapsulés</w:t>
+      </w:r>
+      <w:proofErr w:type="spellEnd"/>
+      <w:r>
+        <w:rPr>
+          <w:rFonts w:ascii="Consolas" w:eastAsia="Times New Roman" w:hAnsi="Consolas" w:cs="Times New Roman"/>
+          <w:color w:val="6A9955"/>
+          <w:sz w:val="21"/>
+          <w:szCs w:val="21"/>
+          <w:lang w:val="en-US" w:eastAsia="fr-FR"/>
+        </w:rPr>
+        <w:t xml:space="preserve"> */</w:t>
+      </w:r>
+    </w:p>
+    <w:p>
+      <w:pPr>
+        <w:shd w:val="clear" w:color="auto" w:fill="1F1F1F"/>
+        <w:spacing w:after="0" w:line="285" w:lineRule="atLeast"/>
+        <w:rPr>
+          <w:rFonts w:ascii="Consolas" w:eastAsia="Times New Roman" w:hAnsi="Consolas" w:cs="Times New Roman"/>
+          <w:color w:val="CCCCCC"/>
+          <w:sz w:val="21"/>
+          <w:szCs w:val="21"/>
+          <w:lang w:val="en-US" w:eastAsia="fr-FR"/>
+        </w:rPr>
+      </w:pPr>
+      <w:r>
+        <w:rPr>
+          <w:rFonts w:ascii="Consolas" w:eastAsia="Times New Roman" w:hAnsi="Consolas" w:cs="Times New Roman"/>
+          <w:color w:val="D7BA7D"/>
+          <w:sz w:val="21"/>
+          <w:szCs w:val="21"/>
+          <w:lang w:val="en-US" w:eastAsia="fr-FR"/>
+        </w:rPr>
+        <w:t>.my-component</w:t>
+      </w:r>
+      <w:r>
+        <w:rPr>
+          <w:rFonts w:ascii="Consolas" w:eastAsia="Times New Roman" w:hAnsi="Consolas" w:cs="Times New Roman"/>
+          <w:color w:val="CCCCCC"/>
+          <w:sz w:val="21"/>
+          <w:szCs w:val="21"/>
+          <w:lang w:val="en-US" w:eastAsia="fr-FR"/>
+        </w:rPr>
+        <w:t xml:space="preserve"> {</w:t>
+      </w:r>
+    </w:p>
+    <w:p>
+      <w:pPr>
+        <w:shd w:val="clear" w:color="auto" w:fill="1F1F1F"/>
+        <w:spacing w:after="0" w:line="285" w:lineRule="atLeast"/>
+        <w:rPr>
+          <w:rFonts w:ascii="Consolas" w:eastAsia="Times New Roman" w:hAnsi="Consolas" w:cs="Times New Roman"/>
+          <w:color w:val="CCCCCC"/>
+          <w:sz w:val="21"/>
+          <w:szCs w:val="21"/>
+          <w:lang w:eastAsia="fr-FR"/>
+        </w:rPr>
+      </w:pPr>
+      <w:r>
+        <w:rPr>
+          <w:rFonts w:ascii="Consolas" w:eastAsia="Times New Roman" w:hAnsi="Consolas" w:cs="Times New Roman"/>
+          <w:color w:val="CCCCCC"/>
+          <w:sz w:val="21"/>
+          <w:szCs w:val="21"/>
+          <w:lang w:val="en-US" w:eastAsia="fr-FR"/>
+        </w:rPr>
+        <w:t xml:space="preserve">  </w:t>
+      </w:r>
+      <w:proofErr w:type="gramStart"/>
+      <w:r>
+        <w:rPr>
+          <w:rFonts w:ascii="Consolas" w:eastAsia="Times New Roman" w:hAnsi="Consolas" w:cs="Times New Roman"/>
+          <w:color w:val="9CDCFE"/>
+          <w:sz w:val="21"/>
+          <w:szCs w:val="21"/>
+          <w:lang w:eastAsia="fr-FR"/>
+        </w:rPr>
+        <w:t>background</w:t>
+      </w:r>
+      <w:proofErr w:type="gramEnd"/>
+      <w:r>
+        <w:rPr>
+          <w:rFonts w:ascii="Consolas" w:eastAsia="Times New Roman" w:hAnsi="Consolas" w:cs="Times New Roman"/>
+          <w:color w:val="9CDCFE"/>
+          <w:sz w:val="21"/>
+          <w:szCs w:val="21"/>
+          <w:lang w:eastAsia="fr-FR"/>
+        </w:rPr>
+        <w:t>-</w:t>
+      </w:r>
+      <w:proofErr w:type="spellStart"/>
+      <w:r>
+        <w:rPr>
+          <w:rFonts w:ascii="Consolas" w:eastAsia="Times New Roman" w:hAnsi="Consolas" w:cs="Times New Roman"/>
+          <w:color w:val="9CDCFE"/>
+          <w:sz w:val="21"/>
+          <w:szCs w:val="21"/>
+          <w:lang w:eastAsia="fr-FR"/>
+        </w:rPr>
+        <w:t>color</w:t>
+      </w:r>
+      <w:proofErr w:type="spellEnd"/>
+      <w:r>
+        <w:rPr>
+          <w:rFonts w:ascii="Consolas" w:eastAsia="Times New Roman" w:hAnsi="Consolas" w:cs="Times New Roman"/>
+          <w:color w:val="CCCCCC"/>
+          <w:sz w:val="21"/>
+          <w:szCs w:val="21"/>
+          <w:lang w:eastAsia="fr-FR"/>
+        </w:rPr>
+        <w:t xml:space="preserve">: </w:t>
+      </w:r>
+      <w:r>
+        <w:rPr>
+          <w:rFonts w:ascii="Consolas" w:eastAsia="Times New Roman" w:hAnsi="Consolas" w:cs="Times New Roman"/>
+          <w:color w:val="CE9178"/>
+          <w:sz w:val="21"/>
+          <w:szCs w:val="21"/>
+          <w:lang w:eastAsia="fr-FR"/>
+        </w:rPr>
+        <w:t>#f5f5f5</w:t>
+      </w:r>
+      <w:r>
+        <w:rPr>
+          <w:rFonts w:ascii="Consolas" w:eastAsia="Times New Roman" w:hAnsi="Consolas" w:cs="Times New Roman"/>
+          <w:color w:val="CCCCCC"/>
+          <w:sz w:val="21"/>
+          <w:szCs w:val="21"/>
+          <w:lang w:eastAsia="fr-FR"/>
+        </w:rPr>
+        <w:t>;</w:t>
+      </w:r>
+    </w:p>
+    <w:p>
+      <w:pPr>
+        <w:shd w:val="clear" w:color="auto" w:fill="1F1F1F"/>
+        <w:spacing w:after="0" w:line="285" w:lineRule="atLeast"/>
+        <w:rPr>
+          <w:rFonts w:ascii="Consolas" w:eastAsia="Times New Roman" w:hAnsi="Consolas" w:cs="Times New Roman"/>
+          <w:color w:val="CCCCCC"/>
+          <w:sz w:val="21"/>
+          <w:szCs w:val="21"/>
+          <w:lang w:eastAsia="fr-FR"/>
+        </w:rPr>
+      </w:pPr>
+      <w:r>
+        <w:rPr>
+          <w:rFonts w:ascii="Consolas" w:eastAsia="Times New Roman" w:hAnsi="Consolas" w:cs="Times New Roman"/>
+          <w:color w:val="CCCCCC"/>
+          <w:sz w:val="21"/>
+          <w:szCs w:val="21"/>
+          <w:lang w:eastAsia="fr-FR"/>
+        </w:rPr>
+        <w:t xml:space="preserve">  </w:t>
+      </w:r>
+      <w:r>
+        <w:rPr>
+          <w:rFonts w:ascii="Consolas" w:eastAsia="Times New Roman" w:hAnsi="Consolas" w:cs="Times New Roman"/>
+          <w:color w:val="6A9955"/>
+          <w:sz w:val="21"/>
+          <w:szCs w:val="21"/>
+          <w:lang w:eastAsia="fr-FR"/>
+        </w:rPr>
+        <w:t>/* ... */</w:t>
+      </w:r>
+    </w:p>
+    <w:p>
+      <w:pPr>
+        <w:shd w:val="clear" w:color="auto" w:fill="1F1F1F"/>
+        <w:spacing w:after="0" w:line="285" w:lineRule="atLeast"/>
+        <w:rPr>
+          <w:rFonts w:ascii="Consolas" w:eastAsia="Times New Roman" w:hAnsi="Consolas" w:cs="Times New Roman"/>
+          <w:color w:val="CCCCCC"/>
+          <w:sz w:val="21"/>
+          <w:szCs w:val="21"/>
+          <w:lang w:eastAsia="fr-FR"/>
+        </w:rPr>
+      </w:pPr>
+      <w:r>
+        <w:rPr>
+          <w:rFonts w:ascii="Consolas" w:eastAsia="Times New Roman" w:hAnsi="Consolas" w:cs="Times New Roman"/>
+          <w:color w:val="CCCCCC"/>
+          <w:sz w:val="21"/>
+          <w:szCs w:val="21"/>
+          <w:lang w:eastAsia="fr-FR"/>
+        </w:rPr>
+        <w:t>}</w:t>
+      </w:r>
+    </w:p>
+    <w:p>
+      <w:pPr>
+        <w:shd w:val="clear" w:color="auto" w:fill="1F1F1F"/>
+        <w:spacing w:after="0" w:line="285" w:lineRule="atLeast"/>
+        <w:rPr>
+          <w:rFonts w:ascii="Consolas" w:eastAsia="Times New Roman" w:hAnsi="Consolas" w:cs="Times New Roman"/>
+          <w:color w:val="CCCCCC"/>
+          <w:sz w:val="21"/>
+          <w:szCs w:val="21"/>
+          <w:lang w:eastAsia="fr-FR"/>
+        </w:rPr>
+      </w:pPr>
+      <w:r>
+        <w:rPr>
+          <w:rFonts w:ascii="Consolas" w:eastAsia="Times New Roman" w:hAnsi="Consolas" w:cs="Times New Roman"/>
+          <w:color w:val="6A9955"/>
+          <w:sz w:val="21"/>
+          <w:szCs w:val="21"/>
+          <w:lang w:eastAsia="fr-FR"/>
+        </w:rPr>
+        <w:t>/* ... */</w:t>
+      </w:r>
+    </w:p>
+    <w:p>
+      <w:pPr>
+        <w:shd w:val="clear" w:color="auto" w:fill="1F1F1F"/>
+        <w:spacing w:after="0" w:line="285" w:lineRule="atLeast"/>
+        <w:rPr>
+          <w:rFonts w:ascii="Consolas" w:eastAsia="Times New Roman" w:hAnsi="Consolas" w:cs="Times New Roman"/>
+          <w:color w:val="CCCCCC"/>
+          <w:sz w:val="21"/>
+          <w:szCs w:val="21"/>
+          <w:lang w:eastAsia="fr-FR"/>
+        </w:rPr>
+      </w:pPr>
+      <w:r>
+        <w:rPr>
+          <w:rFonts w:ascii="Consolas" w:eastAsia="Times New Roman" w:hAnsi="Consolas" w:cs="Times New Roman"/>
+          <w:color w:val="808080"/>
+          <w:sz w:val="21"/>
+          <w:szCs w:val="21"/>
+          <w:lang w:eastAsia="fr-FR"/>
+        </w:rPr>
+        <w:t>&lt;/</w:t>
+      </w:r>
+      <w:r>
+        <w:rPr>
+          <w:rFonts w:ascii="Consolas" w:eastAsia="Times New Roman" w:hAnsi="Consolas" w:cs="Times New Roman"/>
+          <w:color w:val="569CD6"/>
+          <w:sz w:val="21"/>
+          <w:szCs w:val="21"/>
+          <w:lang w:eastAsia="fr-FR"/>
+        </w:rPr>
+        <w:t>style</w:t>
+      </w:r>
+      <w:r>
+        <w:rPr>
+          <w:rFonts w:ascii="Consolas" w:eastAsia="Times New Roman" w:hAnsi="Consolas" w:cs="Times New Roman"/>
+          <w:color w:val="808080"/>
+          <w:sz w:val="21"/>
+          <w:szCs w:val="21"/>
+          <w:lang w:eastAsia="fr-FR"/>
+        </w:rPr>
+        <w:t>&gt;</w:t>
+      </w:r>
+    </w:p>
+    <w:p>
+      <w:pPr>
+        <w:pStyle w:val="NormalWeb"/>
+        <w:pBdr>
+          <w:top w:val="single" w:sz="2" w:space="0" w:color="D9D9E3"/>
+          <w:left w:val="single" w:sz="2" w:space="0" w:color="D9D9E3"/>
+          <w:bottom w:val="single" w:sz="2" w:space="0" w:color="D9D9E3"/>
+          <w:right w:val="single" w:sz="2" w:space="0" w:color="D9D9E3"/>
+        </w:pBdr>
+        <w:shd w:val="clear" w:color="auto" w:fill="F7F7F8"/>
+        <w:spacing w:before="300" w:beforeAutospacing="0" w:after="300" w:afterAutospacing="0"/>
+        <w:rPr>
+          <w:rFonts w:ascii="Segoe UI" w:hAnsi="Segoe UI" w:cs="Segoe UI"/>
+          <w:color w:val="374151"/>
+        </w:rPr>
+      </w:pPr>
+      <w:r>
+        <w:rPr>
+          <w:rFonts w:ascii="Segoe UI" w:hAnsi="Segoe UI" w:cs="Segoe UI"/>
+          <w:color w:val="374151"/>
+        </w:rPr>
+        <w:t xml:space="preserve">Dans cet exemple, les styles définis dans la balise </w:t>
+      </w:r>
+      <w:r>
+        <w:rPr>
+          <w:rStyle w:val="CodeHTML"/>
+          <w:rFonts w:ascii="Ubuntu Mono" w:hAnsi="Ubuntu Mono"/>
+          <w:b/>
+          <w:bCs/>
+          <w:color w:val="374151"/>
+          <w:sz w:val="21"/>
+          <w:szCs w:val="21"/>
+          <w:bdr w:val="single" w:sz="2" w:space="0" w:color="D9D9E3" w:frame="1"/>
+        </w:rPr>
+        <w:t xml:space="preserve">&lt;style </w:t>
+      </w:r>
+      <w:proofErr w:type="spellStart"/>
+      <w:r>
+        <w:rPr>
+          <w:rStyle w:val="CodeHTML"/>
+          <w:rFonts w:ascii="Ubuntu Mono" w:hAnsi="Ubuntu Mono"/>
+          <w:b/>
+          <w:bCs/>
+          <w:color w:val="374151"/>
+          <w:sz w:val="21"/>
+          <w:szCs w:val="21"/>
+          <w:bdr w:val="single" w:sz="2" w:space="0" w:color="D9D9E3" w:frame="1"/>
+        </w:rPr>
+        <w:t>scoped</w:t>
+      </w:r>
+      <w:proofErr w:type="spellEnd"/>
+      <w:r>
+        <w:rPr>
+          <w:rStyle w:val="CodeHTML"/>
+          <w:rFonts w:ascii="Ubuntu Mono" w:hAnsi="Ubuntu Mono"/>
+          <w:b/>
+          <w:bCs/>
+          <w:color w:val="374151"/>
+          <w:sz w:val="21"/>
+          <w:szCs w:val="21"/>
+          <w:bdr w:val="single" w:sz="2" w:space="0" w:color="D9D9E3" w:frame="1"/>
+        </w:rPr>
+        <w:t>&gt;</w:t>
+      </w:r>
+      <w:r>
+        <w:rPr>
+          <w:rFonts w:ascii="Segoe UI" w:hAnsi="Segoe UI" w:cs="Segoe UI"/>
+          <w:color w:val="374151"/>
+        </w:rPr>
+        <w:t xml:space="preserve"> s'appliqueront uniquement au composant dans lequel ils sont déclarés. Les sélecteurs CSS définis dans les styles encapsulés seront automatiquement étendus pour être spécifiques au composant.</w:t>
+      </w:r>
+    </w:p>
+    <w:p>
+      <w:pPr>
+        <w:pStyle w:val="NormalWeb"/>
+        <w:pBdr>
+          <w:top w:val="single" w:sz="2" w:space="0" w:color="D9D9E3"/>
+          <w:left w:val="single" w:sz="2" w:space="0" w:color="D9D9E3"/>
+          <w:bottom w:val="single" w:sz="2" w:space="0" w:color="D9D9E3"/>
+          <w:right w:val="single" w:sz="2" w:space="0" w:color="D9D9E3"/>
+        </w:pBdr>
+        <w:shd w:val="clear" w:color="auto" w:fill="F7F7F8"/>
+        <w:spacing w:before="300" w:beforeAutospacing="0" w:after="300" w:afterAutospacing="0"/>
+        <w:rPr>
+          <w:rFonts w:ascii="Segoe UI" w:hAnsi="Segoe UI" w:cs="Segoe UI"/>
+          <w:color w:val="374151"/>
+        </w:rPr>
+      </w:pPr>
+      <w:r>
+        <w:rPr>
+          <w:rFonts w:ascii="Segoe UI" w:hAnsi="Segoe UI" w:cs="Segoe UI"/>
+          <w:color w:val="374151"/>
+        </w:rPr>
+        <w:lastRenderedPageBreak/>
+        <w:t>Il convient de noter que les styles encapsulés ne sont pas entièrement isolés. Ils sont transformés par Vue.js à la compilation en utilisant des attributs de données uniques pour chaque élément du composant, ce qui permet de restreindre la portée des styles. Cependant, les styles peuvent encore être affectés par des styles parent ou par des sélecteurs CSS plus spécifiques.</w:t>
+      </w:r>
+    </w:p>
+    <w:p>
+      <w:pPr>
+        <w:pStyle w:val="NormalWeb"/>
+        <w:pBdr>
+          <w:top w:val="single" w:sz="2" w:space="0" w:color="D9D9E3"/>
+          <w:left w:val="single" w:sz="2" w:space="0" w:color="D9D9E3"/>
+          <w:bottom w:val="single" w:sz="2" w:space="0" w:color="D9D9E3"/>
+          <w:right w:val="single" w:sz="2" w:space="0" w:color="D9D9E3"/>
+        </w:pBdr>
+        <w:shd w:val="clear" w:color="auto" w:fill="F7F7F8"/>
+        <w:spacing w:before="300" w:beforeAutospacing="0" w:after="0" w:afterAutospacing="0"/>
+        <w:rPr>
+          <w:rFonts w:ascii="Segoe UI" w:hAnsi="Segoe UI" w:cs="Segoe UI"/>
+          <w:color w:val="374151"/>
+        </w:rPr>
+      </w:pPr>
+      <w:r>
+        <w:rPr>
+          <w:rFonts w:ascii="Segoe UI" w:hAnsi="Segoe UI" w:cs="Segoe UI"/>
+          <w:color w:val="374151"/>
+        </w:rPr>
+        <w:t>Utiliser des styles globaux ou des styles encapsulés dépend de vos besoins spécifiques. Les styles globaux sont utiles pour les styles qui doivent s'appliquer de manière cohérente à toute l'application, tandis que les styles encapsulés offrent une encapsulation plus stricte et évitent les conflits de styles entre les composants.</w:t>
+      </w:r>
+    </w:p>
+    <w:p>
+      <w:pPr>
+        <w:pStyle w:val="Paragraphedeliste"/>
+        <w:jc w:val="center"/>
+        <w:rPr>
+          <w:color w:val="000000" w:themeColor="text1"/>
+          <w:sz w:val="32"/>
+          <w:szCs w:val="32"/>
+        </w:rPr>
+      </w:pPr>
+    </w:p>
+    <w:p>
+      <w:pPr>
+        <w:pStyle w:val="Paragraphedeliste"/>
+        <w:numPr>
+          <w:ilvl w:val="1"/>
+          <w:numId w:val="28"/>
+        </w:numPr>
+        <w:rPr>
+          <w:color w:val="FF0000"/>
+          <w:sz w:val="32"/>
+          <w:szCs w:val="32"/>
+        </w:rPr>
+      </w:pPr>
+      <w:proofErr w:type="spellStart"/>
+      <w:r>
+        <w:rPr>
+          <w:color w:val="FF0000"/>
+          <w:sz w:val="32"/>
+          <w:szCs w:val="32"/>
+        </w:rPr>
+        <w:t>Props</w:t>
+      </w:r>
+      <w:proofErr w:type="spellEnd"/>
+    </w:p>
+    <w:p>
+      <w:pPr>
+        <w:pStyle w:val="NormalWeb"/>
+        <w:pBdr>
+          <w:top w:val="single" w:sz="2" w:space="0" w:color="D9D9E3"/>
+          <w:left w:val="single" w:sz="2" w:space="0" w:color="D9D9E3"/>
+          <w:bottom w:val="single" w:sz="2" w:space="0" w:color="D9D9E3"/>
+          <w:right w:val="single" w:sz="2" w:space="0" w:color="D9D9E3"/>
+        </w:pBdr>
+        <w:shd w:val="clear" w:color="auto" w:fill="F7F7F8"/>
+        <w:spacing w:before="0" w:beforeAutospacing="0" w:after="300" w:afterAutospacing="0"/>
+        <w:rPr>
+          <w:rFonts w:ascii="Segoe UI" w:hAnsi="Segoe UI" w:cs="Segoe UI"/>
+          <w:color w:val="374151"/>
+        </w:rPr>
+      </w:pPr>
+      <w:r>
+        <w:rPr>
+          <w:rFonts w:ascii="Segoe UI" w:hAnsi="Segoe UI" w:cs="Segoe UI"/>
+          <w:color w:val="374151"/>
+        </w:rPr>
+        <w:t xml:space="preserve">En Vue.js, les </w:t>
+      </w:r>
+      <w:proofErr w:type="spellStart"/>
+      <w:r>
+        <w:rPr>
+          <w:rFonts w:ascii="Segoe UI" w:hAnsi="Segoe UI" w:cs="Segoe UI"/>
+          <w:color w:val="374151"/>
+        </w:rPr>
+        <w:t>props</w:t>
+      </w:r>
+      <w:proofErr w:type="spellEnd"/>
+      <w:r>
+        <w:rPr>
+          <w:rFonts w:ascii="Segoe UI" w:hAnsi="Segoe UI" w:cs="Segoe UI"/>
+          <w:color w:val="374151"/>
+        </w:rPr>
+        <w:t xml:space="preserve"> (propriétés) sont utilisées pour transmettre des données d'un composant parent à un composant enfant. Les </w:t>
+      </w:r>
+      <w:proofErr w:type="spellStart"/>
+      <w:r>
+        <w:rPr>
+          <w:rFonts w:ascii="Segoe UI" w:hAnsi="Segoe UI" w:cs="Segoe UI"/>
+          <w:color w:val="374151"/>
+        </w:rPr>
+        <w:t>props</w:t>
+      </w:r>
+      <w:proofErr w:type="spellEnd"/>
+      <w:r>
+        <w:rPr>
+          <w:rFonts w:ascii="Segoe UI" w:hAnsi="Segoe UI" w:cs="Segoe UI"/>
+          <w:color w:val="374151"/>
+        </w:rPr>
+        <w:t xml:space="preserve"> permettent de rendre les composants plus modulaires, réutilisables et flexibles en leur fournissant des données externes.</w:t>
+      </w:r>
+    </w:p>
+    <w:p>
+      <w:pPr>
+        <w:pStyle w:val="NormalWeb"/>
+        <w:pBdr>
+          <w:top w:val="single" w:sz="2" w:space="0" w:color="D9D9E3"/>
+          <w:left w:val="single" w:sz="2" w:space="0" w:color="D9D9E3"/>
+          <w:bottom w:val="single" w:sz="2" w:space="0" w:color="D9D9E3"/>
+          <w:right w:val="single" w:sz="2" w:space="0" w:color="D9D9E3"/>
+        </w:pBdr>
+        <w:shd w:val="clear" w:color="auto" w:fill="F7F7F8"/>
+        <w:spacing w:before="300" w:beforeAutospacing="0" w:after="300" w:afterAutospacing="0"/>
+        <w:rPr>
+          <w:rFonts w:ascii="Segoe UI" w:hAnsi="Segoe UI" w:cs="Segoe UI"/>
+          <w:color w:val="374151"/>
+        </w:rPr>
+      </w:pPr>
+      <w:r>
+        <w:rPr>
+          <w:rFonts w:ascii="Segoe UI" w:hAnsi="Segoe UI" w:cs="Segoe UI"/>
+          <w:color w:val="374151"/>
+        </w:rPr>
+        <w:t xml:space="preserve">Voici comment vous pouvez définir et utiliser des </w:t>
+      </w:r>
+      <w:proofErr w:type="spellStart"/>
+      <w:r>
+        <w:rPr>
+          <w:rFonts w:ascii="Segoe UI" w:hAnsi="Segoe UI" w:cs="Segoe UI"/>
+          <w:color w:val="374151"/>
+        </w:rPr>
+        <w:t>props</w:t>
+      </w:r>
+      <w:proofErr w:type="spellEnd"/>
+      <w:r>
+        <w:rPr>
+          <w:rFonts w:ascii="Segoe UI" w:hAnsi="Segoe UI" w:cs="Segoe UI"/>
+          <w:color w:val="374151"/>
+        </w:rPr>
+        <w:t xml:space="preserve"> dans Vue.js :</w:t>
+      </w:r>
+    </w:p>
+    <w:p>
+      <w:pPr>
+        <w:rPr>
+          <w:rFonts w:ascii="Segoe UI" w:hAnsi="Segoe UI" w:cs="Segoe UI"/>
+          <w:color w:val="374151"/>
+          <w:shd w:val="clear" w:color="auto" w:fill="F7F7F8"/>
+        </w:rPr>
+      </w:pPr>
+      <w:r>
+        <w:rPr>
+          <w:rStyle w:val="lev"/>
+          <w:rFonts w:ascii="Segoe UI" w:hAnsi="Segoe UI" w:cs="Segoe UI"/>
+          <w:bdr w:val="single" w:sz="2" w:space="0" w:color="D9D9E3" w:frame="1"/>
+          <w:shd w:val="clear" w:color="auto" w:fill="F7F7F8"/>
+        </w:rPr>
+        <w:t xml:space="preserve">Passage des </w:t>
+      </w:r>
+      <w:proofErr w:type="spellStart"/>
+      <w:r>
+        <w:rPr>
+          <w:rStyle w:val="lev"/>
+          <w:rFonts w:ascii="Segoe UI" w:hAnsi="Segoe UI" w:cs="Segoe UI"/>
+          <w:bdr w:val="single" w:sz="2" w:space="0" w:color="D9D9E3" w:frame="1"/>
+          <w:shd w:val="clear" w:color="auto" w:fill="F7F7F8"/>
+        </w:rPr>
+        <w:t>props</w:t>
+      </w:r>
+      <w:proofErr w:type="spellEnd"/>
+      <w:r>
+        <w:rPr>
+          <w:rStyle w:val="lev"/>
+          <w:rFonts w:ascii="Segoe UI" w:hAnsi="Segoe UI" w:cs="Segoe UI"/>
+          <w:bdr w:val="single" w:sz="2" w:space="0" w:color="D9D9E3" w:frame="1"/>
+          <w:shd w:val="clear" w:color="auto" w:fill="F7F7F8"/>
+        </w:rPr>
+        <w:t xml:space="preserve"> :</w:t>
+      </w:r>
+      <w:r>
+        <w:rPr>
+          <w:rFonts w:ascii="Segoe UI" w:hAnsi="Segoe UI" w:cs="Segoe UI"/>
+          <w:color w:val="374151"/>
+          <w:shd w:val="clear" w:color="auto" w:fill="F7F7F8"/>
+        </w:rPr>
+        <w:t xml:space="preserve"> Dans le composant parent, vous pouvez passer des valeurs aux </w:t>
+      </w:r>
+      <w:proofErr w:type="spellStart"/>
+      <w:r>
+        <w:rPr>
+          <w:rFonts w:ascii="Segoe UI" w:hAnsi="Segoe UI" w:cs="Segoe UI"/>
+          <w:color w:val="374151"/>
+          <w:shd w:val="clear" w:color="auto" w:fill="F7F7F8"/>
+        </w:rPr>
+        <w:t>props</w:t>
+      </w:r>
+      <w:proofErr w:type="spellEnd"/>
+      <w:r>
+        <w:rPr>
+          <w:rFonts w:ascii="Segoe UI" w:hAnsi="Segoe UI" w:cs="Segoe UI"/>
+          <w:color w:val="374151"/>
+          <w:shd w:val="clear" w:color="auto" w:fill="F7F7F8"/>
+        </w:rPr>
+        <w:t xml:space="preserve"> lors de l'utilisation du composant enfant. Cela se fait en ajoutant des attributs à la balise du composant enfant.</w:t>
+      </w:r>
+    </w:p>
+    <w:p>
+      <w:pPr>
+        <w:rPr>
+          <w:color w:val="000000" w:themeColor="text1"/>
+          <w:sz w:val="32"/>
+          <w:szCs w:val="32"/>
+        </w:rPr>
+      </w:pPr>
+      <w:r>
+        <w:rPr>
+          <w:color w:val="000000" w:themeColor="text1"/>
+          <w:sz w:val="32"/>
+          <w:szCs w:val="32"/>
+        </w:rPr>
+        <w:drawing>
+          <wp:inline distT="0" distB="0" distL="0" distR="0" wp14:anchorId="4464853A" wp14:editId="409ACC49">
+            <wp:extent cx="3409695" cy="2495550"/>
+            <wp:effectExtent l="0" t="0" r="0" b="0"/>
+            <wp:docPr id="1399359671" name="Image 1" descr="Une image contenant texte, Appareils électroniques, capture d’écran, logiciel&#10;&#10;Description générée automatiquement"/>
+            <wp:cNvGraphicFramePr>
+              <a:graphicFrameLocks xmlns:a="http://schemas.openxmlformats.org/drawingml/2006/main" noChangeAspect="1"/>
+            </wp:cNvGraphicFramePr>
+            <a:graphic xmlns:a="http://schemas.openxmlformats.org/drawingml/2006/main">
+              <a:graphicData uri="http://schemas.openxmlformats.org/drawingml/2006/picture">
+                <pic:pic xmlns:pic="http://schemas.openxmlformats.org/drawingml/2006/picture">
+                  <pic:nvPicPr>
+                    <pic:cNvPr id="1399359671" name="Image 1" descr="Une image contenant texte, Appareils électroniques, capture d’écran, logiciel&#10;&#10;Description générée automatiquement"/>
+                    <pic:cNvPicPr/>
+                  </pic:nvPicPr>
+                  <pic:blipFill>
+                    <a:blip r:embed="rId21"/>
+                    <a:stretch>
+                      <a:fillRect/>
+                    </a:stretch>
+                  </pic:blipFill>
+                  <pic:spPr>
+                    <a:xfrm>
+                      <a:off x="0" y="0"/>
+                      <a:ext cx="3416832" cy="2500773"/>
+                    </a:xfrm>
+                    <a:prstGeom prst="rect">
+                      <a:avLst/>
+                    </a:prstGeom>
+                  </pic:spPr>
+                </pic:pic>
+              </a:graphicData>
+            </a:graphic>
+          </wp:inline>
+        </w:drawing>
+      </w:r>
+    </w:p>
+    <w:p>
+      <w:pPr>
+        <w:pStyle w:val="NormalWeb"/>
+        <w:numPr>
+          <w:ilvl w:val="0"/>
+          <w:numId w:val="33"/>
+        </w:numPr>
+        <w:pBdr>
+          <w:top w:val="single" w:sz="2" w:space="0" w:color="D9D9E3"/>
+          <w:left w:val="single" w:sz="2" w:space="5" w:color="D9D9E3"/>
+          <w:bottom w:val="single" w:sz="2" w:space="0" w:color="D9D9E3"/>
+          <w:right w:val="single" w:sz="2" w:space="0" w:color="D9D9E3"/>
+        </w:pBdr>
+        <w:shd w:val="clear" w:color="auto" w:fill="F7F7F8"/>
+        <w:spacing w:before="0" w:beforeAutospacing="0" w:after="0" w:afterAutospacing="0"/>
+        <w:rPr>
+          <w:rFonts w:ascii="Segoe UI" w:hAnsi="Segoe UI" w:cs="Segoe UI"/>
+          <w:color w:val="374151"/>
+        </w:rPr>
+      </w:pPr>
+      <w:r>
+        <w:rPr>
+          <w:rFonts w:ascii="Segoe UI" w:hAnsi="Segoe UI" w:cs="Segoe UI"/>
+          <w:color w:val="374151"/>
+        </w:rPr>
+        <w:t xml:space="preserve">Dans cet exemple, le composant parent utilise le composant </w:t>
+      </w:r>
+      <w:r>
+        <w:rPr>
+          <w:rStyle w:val="CodeHTML"/>
+          <w:rFonts w:ascii="Ubuntu Mono" w:hAnsi="Ubuntu Mono"/>
+          <w:b/>
+          <w:bCs/>
+          <w:color w:val="374151"/>
+          <w:sz w:val="21"/>
+          <w:szCs w:val="21"/>
+          <w:bdr w:val="single" w:sz="2" w:space="0" w:color="D9D9E3" w:frame="1"/>
+        </w:rPr>
+        <w:t>mon-composant</w:t>
+      </w:r>
+      <w:r>
+        <w:rPr>
+          <w:rFonts w:ascii="Segoe UI" w:hAnsi="Segoe UI" w:cs="Segoe UI"/>
+          <w:color w:val="374151"/>
+        </w:rPr>
+        <w:t xml:space="preserve"> et lui passe les valeurs des </w:t>
+      </w:r>
+      <w:proofErr w:type="spellStart"/>
+      <w:r>
+        <w:rPr>
+          <w:rFonts w:ascii="Segoe UI" w:hAnsi="Segoe UI" w:cs="Segoe UI"/>
+          <w:color w:val="374151"/>
+        </w:rPr>
+        <w:t>props</w:t>
+      </w:r>
+      <w:proofErr w:type="spellEnd"/>
+      <w:r>
+        <w:rPr>
+          <w:rFonts w:ascii="Segoe UI" w:hAnsi="Segoe UI" w:cs="Segoe UI"/>
+          <w:color w:val="374151"/>
+        </w:rPr>
+        <w:t xml:space="preserve"> </w:t>
+      </w:r>
+      <w:r>
+        <w:rPr>
+          <w:rStyle w:val="CodeHTML"/>
+          <w:rFonts w:ascii="Ubuntu Mono" w:hAnsi="Ubuntu Mono"/>
+          <w:b/>
+          <w:bCs/>
+          <w:color w:val="374151"/>
+          <w:sz w:val="21"/>
+          <w:szCs w:val="21"/>
+          <w:bdr w:val="single" w:sz="2" w:space="0" w:color="D9D9E3" w:frame="1"/>
+        </w:rPr>
+        <w:t>message</w:t>
+      </w:r>
+      <w:r>
+        <w:rPr>
+          <w:rFonts w:ascii="Segoe UI" w:hAnsi="Segoe UI" w:cs="Segoe UI"/>
+          <w:color w:val="374151"/>
+        </w:rPr>
+        <w:t xml:space="preserve"> et </w:t>
+      </w:r>
+      <w:r>
+        <w:rPr>
+          <w:rStyle w:val="CodeHTML"/>
+          <w:rFonts w:ascii="Ubuntu Mono" w:hAnsi="Ubuntu Mono"/>
+          <w:b/>
+          <w:bCs/>
+          <w:color w:val="374151"/>
+          <w:sz w:val="21"/>
+          <w:szCs w:val="21"/>
+          <w:bdr w:val="single" w:sz="2" w:space="0" w:color="D9D9E3" w:frame="1"/>
+        </w:rPr>
+        <w:t>count</w:t>
+      </w:r>
+      <w:r>
+        <w:rPr>
+          <w:rFonts w:ascii="Segoe UI" w:hAnsi="Segoe UI" w:cs="Segoe UI"/>
+          <w:color w:val="374151"/>
+        </w:rPr>
+        <w:t xml:space="preserve">. Le </w:t>
+      </w:r>
+      <w:r>
+        <w:rPr>
+          <w:rStyle w:val="CodeHTML"/>
+          <w:rFonts w:ascii="Ubuntu Mono" w:hAnsi="Ubuntu Mono"/>
+          <w:b/>
+          <w:bCs/>
+          <w:color w:val="374151"/>
+          <w:sz w:val="21"/>
+          <w:szCs w:val="21"/>
+          <w:bdr w:val="single" w:sz="2" w:space="0" w:color="D9D9E3" w:frame="1"/>
+        </w:rPr>
+        <w:t>:</w:t>
+      </w:r>
+      <w:r>
+        <w:rPr>
+          <w:rFonts w:ascii="Segoe UI" w:hAnsi="Segoe UI" w:cs="Segoe UI"/>
+          <w:color w:val="374151"/>
+        </w:rPr>
+        <w:t xml:space="preserve"> avant </w:t>
+      </w:r>
+      <w:r>
+        <w:rPr>
+          <w:rStyle w:val="CodeHTML"/>
+          <w:rFonts w:ascii="Ubuntu Mono" w:hAnsi="Ubuntu Mono"/>
+          <w:b/>
+          <w:bCs/>
+          <w:color w:val="374151"/>
+          <w:sz w:val="21"/>
+          <w:szCs w:val="21"/>
+          <w:bdr w:val="single" w:sz="2" w:space="0" w:color="D9D9E3" w:frame="1"/>
+        </w:rPr>
+        <w:t>count</w:t>
+      </w:r>
+      <w:r>
+        <w:rPr>
+          <w:rFonts w:ascii="Segoe UI" w:hAnsi="Segoe UI" w:cs="Segoe UI"/>
+          <w:color w:val="374151"/>
+        </w:rPr>
+        <w:t xml:space="preserve"> indique que la valeur de </w:t>
+      </w:r>
+      <w:r>
+        <w:rPr>
+          <w:rStyle w:val="CodeHTML"/>
+          <w:rFonts w:ascii="Ubuntu Mono" w:hAnsi="Ubuntu Mono"/>
+          <w:b/>
+          <w:bCs/>
+          <w:color w:val="374151"/>
+          <w:sz w:val="21"/>
+          <w:szCs w:val="21"/>
+          <w:bdr w:val="single" w:sz="2" w:space="0" w:color="D9D9E3" w:frame="1"/>
+        </w:rPr>
+        <w:t>count</w:t>
+      </w:r>
+      <w:r>
+        <w:rPr>
+          <w:rFonts w:ascii="Segoe UI" w:hAnsi="Segoe UI" w:cs="Segoe UI"/>
+          <w:color w:val="374151"/>
+        </w:rPr>
+        <w:t xml:space="preserve"> est une expression JavaScript.</w:t>
+      </w:r>
+    </w:p>
+    <w:p>
+      <w:pPr>
+        <w:pStyle w:val="NormalWeb"/>
+        <w:numPr>
+          <w:ilvl w:val="0"/>
+          <w:numId w:val="33"/>
+        </w:numPr>
+        <w:pBdr>
+          <w:top w:val="single" w:sz="2" w:space="0" w:color="D9D9E3"/>
+          <w:left w:val="single" w:sz="2" w:space="5" w:color="D9D9E3"/>
+          <w:bottom w:val="single" w:sz="2" w:space="0" w:color="D9D9E3"/>
+          <w:right w:val="single" w:sz="2" w:space="0" w:color="D9D9E3"/>
+        </w:pBdr>
+        <w:shd w:val="clear" w:color="auto" w:fill="F7F7F8"/>
+        <w:spacing w:before="0" w:beforeAutospacing="0" w:after="0" w:afterAutospacing="0"/>
+        <w:rPr>
+          <w:rFonts w:ascii="Segoe UI" w:hAnsi="Segoe UI" w:cs="Segoe UI"/>
+          <w:color w:val="374151"/>
+        </w:rPr>
+      </w:pPr>
+      <w:r>
+        <w:rPr>
+          <w:rStyle w:val="lev"/>
+          <w:rFonts w:ascii="Segoe UI" w:hAnsi="Segoe UI" w:cs="Segoe UI"/>
+          <w:color w:val="374151"/>
+          <w:bdr w:val="single" w:sz="2" w:space="0" w:color="D9D9E3" w:frame="1"/>
+        </w:rPr>
+        <w:t xml:space="preserve">Utilisation des </w:t>
+      </w:r>
+      <w:proofErr w:type="spellStart"/>
+      <w:r>
+        <w:rPr>
+          <w:rStyle w:val="lev"/>
+          <w:rFonts w:ascii="Segoe UI" w:hAnsi="Segoe UI" w:cs="Segoe UI"/>
+          <w:color w:val="374151"/>
+          <w:bdr w:val="single" w:sz="2" w:space="0" w:color="D9D9E3" w:frame="1"/>
+        </w:rPr>
+        <w:t>props</w:t>
+      </w:r>
+      <w:proofErr w:type="spellEnd"/>
+      <w:r>
+        <w:rPr>
+          <w:rStyle w:val="lev"/>
+          <w:rFonts w:ascii="Segoe UI" w:hAnsi="Segoe UI" w:cs="Segoe UI"/>
+          <w:color w:val="374151"/>
+          <w:bdr w:val="single" w:sz="2" w:space="0" w:color="D9D9E3" w:frame="1"/>
+        </w:rPr>
+        <w:t xml:space="preserve"> :</w:t>
+      </w:r>
+      <w:r>
+        <w:rPr>
+          <w:rFonts w:ascii="Segoe UI" w:hAnsi="Segoe UI" w:cs="Segoe UI"/>
+          <w:color w:val="374151"/>
+        </w:rPr>
+        <w:t xml:space="preserve"> Dans le composant enfant, vous pouvez utiliser les </w:t>
+      </w:r>
+      <w:proofErr w:type="spellStart"/>
+      <w:r>
+        <w:rPr>
+          <w:rFonts w:ascii="Segoe UI" w:hAnsi="Segoe UI" w:cs="Segoe UI"/>
+          <w:color w:val="374151"/>
+        </w:rPr>
+        <w:t>props</w:t>
+      </w:r>
+      <w:proofErr w:type="spellEnd"/>
+      <w:r>
+        <w:rPr>
+          <w:rFonts w:ascii="Segoe UI" w:hAnsi="Segoe UI" w:cs="Segoe UI"/>
+          <w:color w:val="374151"/>
+        </w:rPr>
+        <w:t xml:space="preserve"> passées dans le </w:t>
+      </w:r>
+      <w:proofErr w:type="spellStart"/>
+      <w:r>
+        <w:rPr>
+          <w:rFonts w:ascii="Segoe UI" w:hAnsi="Segoe UI" w:cs="Segoe UI"/>
+          <w:color w:val="374151"/>
+        </w:rPr>
+        <w:t>template</w:t>
+      </w:r>
+      <w:proofErr w:type="spellEnd"/>
+      <w:r>
+        <w:rPr>
+          <w:rFonts w:ascii="Segoe UI" w:hAnsi="Segoe UI" w:cs="Segoe UI"/>
+          <w:color w:val="374151"/>
+        </w:rPr>
+        <w:t>, dans les méthodes ou n'importe où dans le composant.</w:t>
+      </w:r>
+    </w:p>
+    <w:p>
+      <w:pPr>
+        <w:rPr>
+          <w:color w:val="000000" w:themeColor="text1"/>
+          <w:sz w:val="32"/>
+          <w:szCs w:val="32"/>
+        </w:rPr>
+      </w:pPr>
+      <w:r>
+        <w:rPr>
+          <w:color w:val="000000" w:themeColor="text1"/>
+          <w:sz w:val="32"/>
+          <w:szCs w:val="32"/>
+        </w:rPr>
+        <w:lastRenderedPageBreak/>
+        <w:drawing>
+          <wp:inline distT="0" distB="0" distL="0" distR="0" wp14:anchorId="7C004B07" wp14:editId="7210FADC">
+            <wp:extent cx="2942042" cy="2486025"/>
+            <wp:effectExtent l="0" t="0" r="0" b="0"/>
+            <wp:docPr id="1073956397" name="Image 1" descr="Une image contenant texte, capture d’écran, Police&#10;&#10;Description générée automatiquement"/>
+            <wp:cNvGraphicFramePr>
+              <a:graphicFrameLocks xmlns:a="http://schemas.openxmlformats.org/drawingml/2006/main" noChangeAspect="1"/>
+            </wp:cNvGraphicFramePr>
+            <a:graphic xmlns:a="http://schemas.openxmlformats.org/drawingml/2006/main">
+              <a:graphicData uri="http://schemas.openxmlformats.org/drawingml/2006/picture">
+                <pic:pic xmlns:pic="http://schemas.openxmlformats.org/drawingml/2006/picture">
+                  <pic:nvPicPr>
+                    <pic:cNvPr id="1073956397" name="Image 1" descr="Une image contenant texte, capture d’écran, Police&#10;&#10;Description générée automatiquement"/>
+                    <pic:cNvPicPr/>
+                  </pic:nvPicPr>
+                  <pic:blipFill>
+                    <a:blip r:embed="rId22"/>
+                    <a:stretch>
+                      <a:fillRect/>
+                    </a:stretch>
+                  </pic:blipFill>
+                  <pic:spPr>
+                    <a:xfrm>
+                      <a:off x="0" y="0"/>
+                      <a:ext cx="2945030" cy="2488550"/>
+                    </a:xfrm>
+                    <a:prstGeom prst="rect">
+                      <a:avLst/>
+                    </a:prstGeom>
+                  </pic:spPr>
+                </pic:pic>
+              </a:graphicData>
+            </a:graphic>
+          </wp:inline>
+        </w:drawing>
+      </w:r>
+    </w:p>
+    <w:p>
+      <w:pPr>
+        <w:pStyle w:val="NormalWeb"/>
+        <w:numPr>
+          <w:ilvl w:val="0"/>
+          <w:numId w:val="34"/>
+        </w:numPr>
+        <w:pBdr>
+          <w:top w:val="single" w:sz="2" w:space="0" w:color="D9D9E3"/>
+          <w:left w:val="single" w:sz="2" w:space="5" w:color="D9D9E3"/>
+          <w:bottom w:val="single" w:sz="2" w:space="0" w:color="D9D9E3"/>
+          <w:right w:val="single" w:sz="2" w:space="0" w:color="D9D9E3"/>
+        </w:pBdr>
+        <w:shd w:val="clear" w:color="auto" w:fill="F7F7F8"/>
+        <w:spacing w:before="0" w:beforeAutospacing="0" w:after="0" w:afterAutospacing="0"/>
+        <w:rPr>
+          <w:rFonts w:ascii="Segoe UI" w:hAnsi="Segoe UI" w:cs="Segoe UI"/>
+          <w:color w:val="374151"/>
+        </w:rPr>
+      </w:pPr>
+      <w:r>
+        <w:rPr>
+          <w:rFonts w:ascii="Segoe UI" w:hAnsi="Segoe UI" w:cs="Segoe UI"/>
+          <w:color w:val="374151"/>
+        </w:rPr>
+        <w:t xml:space="preserve">Dans cet exemple, le composant enfant utilise les </w:t>
+      </w:r>
+      <w:proofErr w:type="spellStart"/>
+      <w:r>
+        <w:rPr>
+          <w:rFonts w:ascii="Segoe UI" w:hAnsi="Segoe UI" w:cs="Segoe UI"/>
+          <w:color w:val="374151"/>
+        </w:rPr>
+        <w:t>props</w:t>
+      </w:r>
+      <w:proofErr w:type="spellEnd"/>
+      <w:r>
+        <w:rPr>
+          <w:rFonts w:ascii="Segoe UI" w:hAnsi="Segoe UI" w:cs="Segoe UI"/>
+          <w:color w:val="374151"/>
+        </w:rPr>
+        <w:t xml:space="preserve"> </w:t>
+      </w:r>
+      <w:r>
+        <w:rPr>
+          <w:rStyle w:val="CodeHTML"/>
+          <w:rFonts w:ascii="Ubuntu Mono" w:hAnsi="Ubuntu Mono"/>
+          <w:b/>
+          <w:bCs/>
+          <w:color w:val="374151"/>
+          <w:sz w:val="21"/>
+          <w:szCs w:val="21"/>
+          <w:bdr w:val="single" w:sz="2" w:space="0" w:color="D9D9E3" w:frame="1"/>
+        </w:rPr>
+        <w:t>message</w:t>
+      </w:r>
+      <w:r>
+        <w:rPr>
+          <w:rFonts w:ascii="Segoe UI" w:hAnsi="Segoe UI" w:cs="Segoe UI"/>
+          <w:color w:val="374151"/>
+        </w:rPr>
+        <w:t xml:space="preserve"> et </w:t>
+      </w:r>
+      <w:r>
+        <w:rPr>
+          <w:rStyle w:val="CodeHTML"/>
+          <w:rFonts w:ascii="Ubuntu Mono" w:hAnsi="Ubuntu Mono"/>
+          <w:b/>
+          <w:bCs/>
+          <w:color w:val="374151"/>
+          <w:sz w:val="21"/>
+          <w:szCs w:val="21"/>
+          <w:bdr w:val="single" w:sz="2" w:space="0" w:color="D9D9E3" w:frame="1"/>
+        </w:rPr>
+        <w:t>count</w:t>
+      </w:r>
+      <w:r>
+        <w:rPr>
+          <w:rFonts w:ascii="Segoe UI" w:hAnsi="Segoe UI" w:cs="Segoe UI"/>
+          <w:color w:val="374151"/>
+        </w:rPr>
+        <w:t xml:space="preserve"> dans le </w:t>
+      </w:r>
+      <w:proofErr w:type="spellStart"/>
+      <w:r>
+        <w:rPr>
+          <w:rFonts w:ascii="Segoe UI" w:hAnsi="Segoe UI" w:cs="Segoe UI"/>
+          <w:color w:val="374151"/>
+        </w:rPr>
+        <w:t>template</w:t>
+      </w:r>
+      <w:proofErr w:type="spellEnd"/>
+      <w:r>
+        <w:rPr>
+          <w:rFonts w:ascii="Segoe UI" w:hAnsi="Segoe UI" w:cs="Segoe UI"/>
+          <w:color w:val="374151"/>
+        </w:rPr>
+        <w:t xml:space="preserve"> en utilisant les doubles accolades </w:t>
+      </w:r>
+      <w:proofErr w:type="gramStart"/>
+      <w:r>
+        <w:rPr>
+          <w:rStyle w:val="CodeHTML"/>
+          <w:rFonts w:ascii="Ubuntu Mono" w:hAnsi="Ubuntu Mono"/>
+          <w:b/>
+          <w:bCs/>
+          <w:color w:val="374151"/>
+          <w:sz w:val="21"/>
+          <w:szCs w:val="21"/>
+          <w:bdr w:val="single" w:sz="2" w:space="0" w:color="D9D9E3" w:frame="1"/>
+        </w:rPr>
+        <w:t>{{ }</w:t>
+      </w:r>
+      <w:proofErr w:type="gramEnd"/>
+      <w:r>
+        <w:rPr>
+          <w:rStyle w:val="CodeHTML"/>
+          <w:rFonts w:ascii="Ubuntu Mono" w:hAnsi="Ubuntu Mono"/>
+          <w:b/>
+          <w:bCs/>
+          <w:color w:val="374151"/>
+          <w:sz w:val="21"/>
+          <w:szCs w:val="21"/>
+          <w:bdr w:val="single" w:sz="2" w:space="0" w:color="D9D9E3" w:frame="1"/>
+        </w:rPr>
+        <w:t>}</w:t>
+      </w:r>
+      <w:r>
+        <w:rPr>
+          <w:rFonts w:ascii="Segoe UI" w:hAnsi="Segoe UI" w:cs="Segoe UI"/>
+          <w:color w:val="374151"/>
+        </w:rPr>
+        <w:t xml:space="preserve"> pour l'interpolation des données.</w:t>
+      </w:r>
+    </w:p>
+    <w:p>
+      <w:pPr>
+        <w:pStyle w:val="NormalWeb"/>
+        <w:pBdr>
+          <w:top w:val="single" w:sz="2" w:space="0" w:color="D9D9E3"/>
+          <w:left w:val="single" w:sz="2" w:space="0" w:color="D9D9E3"/>
+          <w:bottom w:val="single" w:sz="2" w:space="0" w:color="D9D9E3"/>
+          <w:right w:val="single" w:sz="2" w:space="0" w:color="D9D9E3"/>
+        </w:pBdr>
+        <w:shd w:val="clear" w:color="auto" w:fill="F7F7F8"/>
+        <w:spacing w:before="300" w:beforeAutospacing="0" w:after="0" w:afterAutospacing="0"/>
+        <w:rPr>
+          <w:rFonts w:ascii="Segoe UI" w:hAnsi="Segoe UI" w:cs="Segoe UI"/>
+          <w:color w:val="374151"/>
+        </w:rPr>
+      </w:pPr>
+      <w:r>
+        <w:rPr>
+          <w:rFonts w:ascii="Segoe UI" w:hAnsi="Segoe UI" w:cs="Segoe UI"/>
+          <w:color w:val="374151"/>
+        </w:rPr>
+        <w:t xml:space="preserve">Les </w:t>
+      </w:r>
+      <w:proofErr w:type="spellStart"/>
+      <w:r>
+        <w:rPr>
+          <w:rFonts w:ascii="Segoe UI" w:hAnsi="Segoe UI" w:cs="Segoe UI"/>
+          <w:color w:val="374151"/>
+        </w:rPr>
+        <w:t>props</w:t>
+      </w:r>
+      <w:proofErr w:type="spellEnd"/>
+      <w:r>
+        <w:rPr>
+          <w:rFonts w:ascii="Segoe UI" w:hAnsi="Segoe UI" w:cs="Segoe UI"/>
+          <w:color w:val="374151"/>
+        </w:rPr>
+        <w:t xml:space="preserve"> sont une façon efficace de transmettre des données entre les composants et de favoriser la réutilisabilité. Ils permettent de rendre les composants plus flexibles et modulaires en leur fournissant des données externes.</w:t>
+      </w:r>
+    </w:p>
+    <w:p>
+      <w:pPr>
+        <w:jc w:val="center"/>
+        <w:rPr>
+          <w:color w:val="000000" w:themeColor="text1"/>
+          <w:sz w:val="32"/>
+          <w:szCs w:val="32"/>
+        </w:rPr>
+      </w:pPr>
+      <w:r>
+        <w:rPr>
+          <w:color w:val="000000" w:themeColor="text1"/>
+          <w:sz w:val="32"/>
+          <w:szCs w:val="32"/>
+        </w:rPr>
+        <w:t>Example</w:t>
+      </w:r>
+    </w:p>
+    <w:p>
+      <w:pPr>
+        <w:shd w:val="clear" w:color="auto" w:fill="1F1F1F"/>
+        <w:spacing w:after="0" w:line="285" w:lineRule="atLeast"/>
+        <w:rPr>
+          <w:rFonts w:ascii="Consolas" w:eastAsia="Times New Roman" w:hAnsi="Consolas" w:cs="Times New Roman"/>
+          <w:color w:val="CCCCCC"/>
+          <w:sz w:val="21"/>
+          <w:szCs w:val="21"/>
+          <w:lang w:val="en-US" w:eastAsia="fr-FR"/>
+        </w:rPr>
+      </w:pPr>
+      <w:r>
+        <w:rPr>
+          <w:rFonts w:ascii="Consolas" w:eastAsia="Times New Roman" w:hAnsi="Consolas" w:cs="Times New Roman"/>
+          <w:color w:val="808080"/>
+          <w:sz w:val="21"/>
+          <w:szCs w:val="21"/>
+          <w:lang w:val="en-US" w:eastAsia="fr-FR"/>
+        </w:rPr>
+        <w:t>&lt;</w:t>
+      </w:r>
+      <w:r>
+        <w:rPr>
+          <w:rFonts w:ascii="Consolas" w:eastAsia="Times New Roman" w:hAnsi="Consolas" w:cs="Times New Roman"/>
+          <w:color w:val="569CD6"/>
+          <w:sz w:val="21"/>
+          <w:szCs w:val="21"/>
+          <w:lang w:val="en-US" w:eastAsia="fr-FR"/>
+        </w:rPr>
+        <w:t>template</w:t>
+      </w:r>
+      <w:r>
+        <w:rPr>
+          <w:rFonts w:ascii="Consolas" w:eastAsia="Times New Roman" w:hAnsi="Consolas" w:cs="Times New Roman"/>
+          <w:color w:val="808080"/>
+          <w:sz w:val="21"/>
+          <w:szCs w:val="21"/>
+          <w:lang w:val="en-US" w:eastAsia="fr-FR"/>
+        </w:rPr>
+        <w:t>&gt;</w:t>
+      </w:r>
+    </w:p>
+    <w:p>
+      <w:pPr>
+        <w:shd w:val="clear" w:color="auto" w:fill="1F1F1F"/>
+        <w:spacing w:after="0" w:line="285" w:lineRule="atLeast"/>
+        <w:rPr>
+          <w:rFonts w:ascii="Consolas" w:eastAsia="Times New Roman" w:hAnsi="Consolas" w:cs="Times New Roman"/>
+          <w:color w:val="CCCCCC"/>
+          <w:sz w:val="21"/>
+          <w:szCs w:val="21"/>
+          <w:lang w:val="en-US" w:eastAsia="fr-FR"/>
+        </w:rPr>
+      </w:pPr>
+      <w:r>
+        <w:rPr>
+          <w:rFonts w:ascii="Consolas" w:eastAsia="Times New Roman" w:hAnsi="Consolas" w:cs="Times New Roman"/>
+          <w:color w:val="CCCCCC"/>
+          <w:sz w:val="21"/>
+          <w:szCs w:val="21"/>
+          <w:lang w:val="en-US" w:eastAsia="fr-FR"/>
+        </w:rPr>
+        <w:t xml:space="preserve">  </w:t>
+      </w:r>
+      <w:r>
+        <w:rPr>
+          <w:rFonts w:ascii="Consolas" w:eastAsia="Times New Roman" w:hAnsi="Consolas" w:cs="Times New Roman"/>
+          <w:color w:val="808080"/>
+          <w:sz w:val="21"/>
+          <w:szCs w:val="21"/>
+          <w:lang w:val="en-US" w:eastAsia="fr-FR"/>
+        </w:rPr>
+        <w:t>&lt;</w:t>
+      </w:r>
+      <w:r>
+        <w:rPr>
+          <w:rFonts w:ascii="Consolas" w:eastAsia="Times New Roman" w:hAnsi="Consolas" w:cs="Times New Roman"/>
+          <w:color w:val="569CD6"/>
+          <w:sz w:val="21"/>
+          <w:szCs w:val="21"/>
+          <w:lang w:val="en-US" w:eastAsia="fr-FR"/>
+        </w:rPr>
+        <w:t>div</w:t>
+      </w:r>
+      <w:r>
+        <w:rPr>
+          <w:rFonts w:ascii="Consolas" w:eastAsia="Times New Roman" w:hAnsi="Consolas" w:cs="Times New Roman"/>
+          <w:color w:val="CCCCCC"/>
+          <w:sz w:val="21"/>
+          <w:szCs w:val="21"/>
+          <w:lang w:val="en-US" w:eastAsia="fr-FR"/>
+        </w:rPr>
+        <w:t xml:space="preserve"> </w:t>
+      </w:r>
+      <w:r>
+        <w:rPr>
+          <w:rFonts w:ascii="Consolas" w:eastAsia="Times New Roman" w:hAnsi="Consolas" w:cs="Times New Roman"/>
+          <w:color w:val="9CDCFE"/>
+          <w:sz w:val="21"/>
+          <w:szCs w:val="21"/>
+          <w:lang w:val="en-US" w:eastAsia="fr-FR"/>
+        </w:rPr>
+        <w:t>class</w:t>
+      </w:r>
+      <w:r>
+        <w:rPr>
+          <w:rFonts w:ascii="Consolas" w:eastAsia="Times New Roman" w:hAnsi="Consolas" w:cs="Times New Roman"/>
+          <w:color w:val="CCCCCC"/>
+          <w:sz w:val="21"/>
+          <w:szCs w:val="21"/>
+          <w:lang w:val="en-US" w:eastAsia="fr-FR"/>
+        </w:rPr>
+        <w:t>=</w:t>
+      </w:r>
+      <w:r>
+        <w:rPr>
+          <w:rFonts w:ascii="Consolas" w:eastAsia="Times New Roman" w:hAnsi="Consolas" w:cs="Times New Roman"/>
+          <w:color w:val="CE9178"/>
+          <w:sz w:val="21"/>
+          <w:szCs w:val="21"/>
+          <w:lang w:val="en-US" w:eastAsia="fr-FR"/>
+        </w:rPr>
+        <w:t>"backdrop"</w:t>
+      </w:r>
+      <w:r>
+        <w:rPr>
+          <w:rFonts w:ascii="Consolas" w:eastAsia="Times New Roman" w:hAnsi="Consolas" w:cs="Times New Roman"/>
+          <w:color w:val="CCCCCC"/>
+          <w:sz w:val="21"/>
+          <w:szCs w:val="21"/>
+          <w:lang w:val="en-US" w:eastAsia="fr-FR"/>
+        </w:rPr>
+        <w:t xml:space="preserve"> @</w:t>
+      </w:r>
+      <w:proofErr w:type="gramStart"/>
+      <w:r>
+        <w:rPr>
+          <w:rFonts w:ascii="Consolas" w:eastAsia="Times New Roman" w:hAnsi="Consolas" w:cs="Times New Roman"/>
+          <w:color w:val="9CDCFE"/>
+          <w:sz w:val="21"/>
+          <w:szCs w:val="21"/>
+          <w:lang w:val="en-US" w:eastAsia="fr-FR"/>
+        </w:rPr>
+        <w:t>click</w:t>
+      </w:r>
+      <w:r>
+        <w:rPr>
+          <w:rFonts w:ascii="Consolas" w:eastAsia="Times New Roman" w:hAnsi="Consolas" w:cs="Times New Roman"/>
+          <w:color w:val="CCCCCC"/>
+          <w:sz w:val="21"/>
+          <w:szCs w:val="21"/>
+          <w:lang w:val="en-US" w:eastAsia="fr-FR"/>
+        </w:rPr>
+        <w:t>.</w:t>
+      </w:r>
+      <w:r>
+        <w:rPr>
+          <w:rFonts w:ascii="Consolas" w:eastAsia="Times New Roman" w:hAnsi="Consolas" w:cs="Times New Roman"/>
+          <w:color w:val="9CDCFE"/>
+          <w:sz w:val="21"/>
+          <w:szCs w:val="21"/>
+          <w:lang w:val="en-US" w:eastAsia="fr-FR"/>
+        </w:rPr>
+        <w:t>self</w:t>
+      </w:r>
+      <w:proofErr w:type="gramEnd"/>
+      <w:r>
+        <w:rPr>
+          <w:rFonts w:ascii="Consolas" w:eastAsia="Times New Roman" w:hAnsi="Consolas" w:cs="Times New Roman"/>
+          <w:color w:val="CCCCCC"/>
+          <w:sz w:val="21"/>
+          <w:szCs w:val="21"/>
+          <w:lang w:val="en-US" w:eastAsia="fr-FR"/>
+        </w:rPr>
+        <w:t>="</w:t>
+      </w:r>
+      <w:r>
+        <w:rPr>
+          <w:rFonts w:ascii="Consolas" w:eastAsia="Times New Roman" w:hAnsi="Consolas" w:cs="Times New Roman"/>
+          <w:color w:val="9CDCFE"/>
+          <w:sz w:val="21"/>
+          <w:szCs w:val="21"/>
+          <w:lang w:val="en-US" w:eastAsia="fr-FR"/>
+        </w:rPr>
+        <w:t>toogleModal</w:t>
+      </w:r>
+      <w:r>
+        <w:rPr>
+          <w:rFonts w:ascii="Consolas" w:eastAsia="Times New Roman" w:hAnsi="Consolas" w:cs="Times New Roman"/>
+          <w:color w:val="CCCCCC"/>
+          <w:sz w:val="21"/>
+          <w:szCs w:val="21"/>
+          <w:lang w:val="en-US" w:eastAsia="fr-FR"/>
+        </w:rPr>
+        <w:t>"</w:t>
+      </w:r>
+      <w:r>
+        <w:rPr>
+          <w:rFonts w:ascii="Consolas" w:eastAsia="Times New Roman" w:hAnsi="Consolas" w:cs="Times New Roman"/>
+          <w:color w:val="808080"/>
+          <w:sz w:val="21"/>
+          <w:szCs w:val="21"/>
+          <w:lang w:val="en-US" w:eastAsia="fr-FR"/>
+        </w:rPr>
+        <w:t>&gt;</w:t>
+      </w:r>
+    </w:p>
+    <w:p>
+      <w:pPr>
+        <w:shd w:val="clear" w:color="auto" w:fill="1F1F1F"/>
+        <w:spacing w:after="0" w:line="285" w:lineRule="atLeast"/>
+        <w:rPr>
+          <w:rFonts w:ascii="Consolas" w:eastAsia="Times New Roman" w:hAnsi="Consolas" w:cs="Times New Roman"/>
+          <w:color w:val="CCCCCC"/>
+          <w:sz w:val="21"/>
+          <w:szCs w:val="21"/>
+          <w:lang w:val="en-US" w:eastAsia="fr-FR"/>
+        </w:rPr>
+      </w:pPr>
+      <w:r>
+        <w:rPr>
+          <w:rFonts w:ascii="Consolas" w:eastAsia="Times New Roman" w:hAnsi="Consolas" w:cs="Times New Roman"/>
+          <w:color w:val="CCCCCC"/>
+          <w:sz w:val="21"/>
+          <w:szCs w:val="21"/>
+          <w:lang w:val="en-US" w:eastAsia="fr-FR"/>
+        </w:rPr>
+        <w:t xml:space="preserve">    </w:t>
+      </w:r>
+      <w:r>
+        <w:rPr>
+          <w:rFonts w:ascii="Consolas" w:eastAsia="Times New Roman" w:hAnsi="Consolas" w:cs="Times New Roman"/>
+          <w:color w:val="808080"/>
+          <w:sz w:val="21"/>
+          <w:szCs w:val="21"/>
+          <w:lang w:val="en-US" w:eastAsia="fr-FR"/>
+        </w:rPr>
+        <w:t>&lt;</w:t>
+      </w:r>
+      <w:r>
+        <w:rPr>
+          <w:rFonts w:ascii="Consolas" w:eastAsia="Times New Roman" w:hAnsi="Consolas" w:cs="Times New Roman"/>
+          <w:color w:val="569CD6"/>
+          <w:sz w:val="21"/>
+          <w:szCs w:val="21"/>
+          <w:lang w:val="en-US" w:eastAsia="fr-FR"/>
+        </w:rPr>
+        <w:t>div</w:t>
+      </w:r>
+      <w:r>
+        <w:rPr>
+          <w:rFonts w:ascii="Consolas" w:eastAsia="Times New Roman" w:hAnsi="Consolas" w:cs="Times New Roman"/>
+          <w:color w:val="CCCCCC"/>
+          <w:sz w:val="21"/>
+          <w:szCs w:val="21"/>
+          <w:lang w:val="en-US" w:eastAsia="fr-FR"/>
+        </w:rPr>
+        <w:t xml:space="preserve"> </w:t>
+      </w:r>
+      <w:r>
+        <w:rPr>
+          <w:rFonts w:ascii="Consolas" w:eastAsia="Times New Roman" w:hAnsi="Consolas" w:cs="Times New Roman"/>
+          <w:color w:val="9CDCFE"/>
+          <w:sz w:val="21"/>
+          <w:szCs w:val="21"/>
+          <w:lang w:val="en-US" w:eastAsia="fr-FR"/>
+        </w:rPr>
+        <w:t>class</w:t>
+      </w:r>
+      <w:r>
+        <w:rPr>
+          <w:rFonts w:ascii="Consolas" w:eastAsia="Times New Roman" w:hAnsi="Consolas" w:cs="Times New Roman"/>
+          <w:color w:val="CCCCCC"/>
+          <w:sz w:val="21"/>
+          <w:szCs w:val="21"/>
+          <w:lang w:val="en-US" w:eastAsia="fr-FR"/>
+        </w:rPr>
+        <w:t>=</w:t>
+      </w:r>
+      <w:r>
+        <w:rPr>
+          <w:rFonts w:ascii="Consolas" w:eastAsia="Times New Roman" w:hAnsi="Consolas" w:cs="Times New Roman"/>
+          <w:color w:val="CE9178"/>
+          <w:sz w:val="21"/>
+          <w:szCs w:val="21"/>
+          <w:lang w:val="en-US" w:eastAsia="fr-FR"/>
+        </w:rPr>
+        <w:t>"modal</w:t>
+      </w:r>
+      <w:proofErr w:type="gramStart"/>
+      <w:r>
+        <w:rPr>
+          <w:rFonts w:ascii="Consolas" w:eastAsia="Times New Roman" w:hAnsi="Consolas" w:cs="Times New Roman"/>
+          <w:color w:val="CE9178"/>
+          <w:sz w:val="21"/>
+          <w:szCs w:val="21"/>
+          <w:lang w:val="en-US" w:eastAsia="fr-FR"/>
+        </w:rPr>
+        <w:t>"</w:t>
+      </w:r>
+      <w:r>
+        <w:rPr>
+          <w:rFonts w:ascii="Consolas" w:eastAsia="Times New Roman" w:hAnsi="Consolas" w:cs="Times New Roman"/>
+          <w:color w:val="CCCCCC"/>
+          <w:sz w:val="21"/>
+          <w:szCs w:val="21"/>
+          <w:lang w:val="en-US" w:eastAsia="fr-FR"/>
+        </w:rPr>
+        <w:t xml:space="preserve"> :</w:t>
+      </w:r>
+      <w:r>
+        <w:rPr>
+          <w:rFonts w:ascii="Consolas" w:eastAsia="Times New Roman" w:hAnsi="Consolas" w:cs="Times New Roman"/>
+          <w:color w:val="9CDCFE"/>
+          <w:sz w:val="21"/>
+          <w:szCs w:val="21"/>
+          <w:lang w:val="en-US" w:eastAsia="fr-FR"/>
+        </w:rPr>
+        <w:t>class</w:t>
+      </w:r>
+      <w:proofErr w:type="gramEnd"/>
+      <w:r>
+        <w:rPr>
+          <w:rFonts w:ascii="Consolas" w:eastAsia="Times New Roman" w:hAnsi="Consolas" w:cs="Times New Roman"/>
+          <w:color w:val="CCCCCC"/>
+          <w:sz w:val="21"/>
+          <w:szCs w:val="21"/>
+          <w:lang w:val="en-US" w:eastAsia="fr-FR"/>
+        </w:rPr>
+        <w:t xml:space="preserve">="{ </w:t>
+      </w:r>
+      <w:r>
+        <w:rPr>
+          <w:rFonts w:ascii="Consolas" w:eastAsia="Times New Roman" w:hAnsi="Consolas" w:cs="Times New Roman"/>
+          <w:color w:val="9CDCFE"/>
+          <w:sz w:val="21"/>
+          <w:szCs w:val="21"/>
+          <w:lang w:val="en-US" w:eastAsia="fr-FR"/>
+        </w:rPr>
+        <w:t>sale:</w:t>
+      </w:r>
+      <w:r>
+        <w:rPr>
+          <w:rFonts w:ascii="Consolas" w:eastAsia="Times New Roman" w:hAnsi="Consolas" w:cs="Times New Roman"/>
+          <w:color w:val="CCCCCC"/>
+          <w:sz w:val="21"/>
+          <w:szCs w:val="21"/>
+          <w:lang w:val="en-US" w:eastAsia="fr-FR"/>
+        </w:rPr>
+        <w:t xml:space="preserve"> </w:t>
+      </w:r>
+      <w:r>
+        <w:rPr>
+          <w:rFonts w:ascii="Consolas" w:eastAsia="Times New Roman" w:hAnsi="Consolas" w:cs="Times New Roman"/>
+          <w:color w:val="9CDCFE"/>
+          <w:sz w:val="21"/>
+          <w:szCs w:val="21"/>
+          <w:lang w:val="en-US" w:eastAsia="fr-FR"/>
+        </w:rPr>
+        <w:t>theme</w:t>
+      </w:r>
+      <w:r>
+        <w:rPr>
+          <w:rFonts w:ascii="Consolas" w:eastAsia="Times New Roman" w:hAnsi="Consolas" w:cs="Times New Roman"/>
+          <w:color w:val="CCCCCC"/>
+          <w:sz w:val="21"/>
+          <w:szCs w:val="21"/>
+          <w:lang w:val="en-US" w:eastAsia="fr-FR"/>
+        </w:rPr>
+        <w:t xml:space="preserve"> </w:t>
+      </w:r>
+      <w:r>
+        <w:rPr>
+          <w:rFonts w:ascii="Consolas" w:eastAsia="Times New Roman" w:hAnsi="Consolas" w:cs="Times New Roman"/>
+          <w:color w:val="D4D4D4"/>
+          <w:sz w:val="21"/>
+          <w:szCs w:val="21"/>
+          <w:lang w:val="en-US" w:eastAsia="fr-FR"/>
+        </w:rPr>
+        <w:t>===</w:t>
+      </w:r>
+      <w:r>
+        <w:rPr>
+          <w:rFonts w:ascii="Consolas" w:eastAsia="Times New Roman" w:hAnsi="Consolas" w:cs="Times New Roman"/>
+          <w:color w:val="CCCCCC"/>
+          <w:sz w:val="21"/>
+          <w:szCs w:val="21"/>
+          <w:lang w:val="en-US" w:eastAsia="fr-FR"/>
+        </w:rPr>
+        <w:t xml:space="preserve"> </w:t>
+      </w:r>
+      <w:r>
+        <w:rPr>
+          <w:rFonts w:ascii="Consolas" w:eastAsia="Times New Roman" w:hAnsi="Consolas" w:cs="Times New Roman"/>
+          <w:color w:val="CE9178"/>
+          <w:sz w:val="21"/>
+          <w:szCs w:val="21"/>
+          <w:lang w:val="en-US" w:eastAsia="fr-FR"/>
+        </w:rPr>
+        <w:t>'sale'</w:t>
+      </w:r>
+      <w:r>
+        <w:rPr>
+          <w:rFonts w:ascii="Consolas" w:eastAsia="Times New Roman" w:hAnsi="Consolas" w:cs="Times New Roman"/>
+          <w:color w:val="CCCCCC"/>
+          <w:sz w:val="21"/>
+          <w:szCs w:val="21"/>
+          <w:lang w:val="en-US" w:eastAsia="fr-FR"/>
+        </w:rPr>
+        <w:t xml:space="preserve"> }"</w:t>
+      </w:r>
+      <w:r>
+        <w:rPr>
+          <w:rFonts w:ascii="Consolas" w:eastAsia="Times New Roman" w:hAnsi="Consolas" w:cs="Times New Roman"/>
+          <w:color w:val="808080"/>
+          <w:sz w:val="21"/>
+          <w:szCs w:val="21"/>
+          <w:lang w:val="en-US" w:eastAsia="fr-FR"/>
+        </w:rPr>
+        <w:t>&gt;</w:t>
+      </w:r>
+    </w:p>
+    <w:p>
+      <w:pPr>
+        <w:shd w:val="clear" w:color="auto" w:fill="1F1F1F"/>
+        <w:spacing w:after="0" w:line="285" w:lineRule="atLeast"/>
+        <w:rPr>
+          <w:rFonts w:ascii="Consolas" w:eastAsia="Times New Roman" w:hAnsi="Consolas" w:cs="Times New Roman"/>
+          <w:color w:val="CCCCCC"/>
+          <w:sz w:val="21"/>
+          <w:szCs w:val="21"/>
+          <w:lang w:val="en-US" w:eastAsia="fr-FR"/>
+        </w:rPr>
+      </w:pPr>
+      <w:r>
+        <w:rPr>
+          <w:rFonts w:ascii="Consolas" w:eastAsia="Times New Roman" w:hAnsi="Consolas" w:cs="Times New Roman"/>
+          <w:color w:val="CCCCCC"/>
+          <w:sz w:val="21"/>
+          <w:szCs w:val="21"/>
+          <w:lang w:val="en-US" w:eastAsia="fr-FR"/>
+        </w:rPr>
+        <w:t xml:space="preserve">      </w:t>
+      </w:r>
+      <w:r>
+        <w:rPr>
+          <w:rFonts w:ascii="Consolas" w:eastAsia="Times New Roman" w:hAnsi="Consolas" w:cs="Times New Roman"/>
+          <w:color w:val="808080"/>
+          <w:sz w:val="21"/>
+          <w:szCs w:val="21"/>
+          <w:lang w:val="en-US" w:eastAsia="fr-FR"/>
+        </w:rPr>
+        <w:t>&lt;</w:t>
+      </w:r>
+      <w:r>
+        <w:rPr>
+          <w:rFonts w:ascii="Consolas" w:eastAsia="Times New Roman" w:hAnsi="Consolas" w:cs="Times New Roman"/>
+          <w:color w:val="569CD6"/>
+          <w:sz w:val="21"/>
+          <w:szCs w:val="21"/>
+          <w:lang w:val="en-US" w:eastAsia="fr-FR"/>
+        </w:rPr>
+        <w:t>h1</w:t>
+      </w:r>
+      <w:proofErr w:type="gramStart"/>
+      <w:r>
+        <w:rPr>
+          <w:rFonts w:ascii="Consolas" w:eastAsia="Times New Roman" w:hAnsi="Consolas" w:cs="Times New Roman"/>
+          <w:color w:val="808080"/>
+          <w:sz w:val="21"/>
+          <w:szCs w:val="21"/>
+          <w:lang w:val="en-US" w:eastAsia="fr-FR"/>
+        </w:rPr>
+        <w:t>&gt;</w:t>
+      </w:r>
+      <w:r>
+        <w:rPr>
+          <w:rFonts w:ascii="Consolas" w:eastAsia="Times New Roman" w:hAnsi="Consolas" w:cs="Times New Roman"/>
+          <w:color w:val="CCCCCC"/>
+          <w:sz w:val="21"/>
+          <w:szCs w:val="21"/>
+          <w:lang w:val="en-US" w:eastAsia="fr-FR"/>
+        </w:rPr>
+        <w:t>{</w:t>
+      </w:r>
+      <w:proofErr w:type="gramEnd"/>
+      <w:r>
+        <w:rPr>
+          <w:rFonts w:ascii="Consolas" w:eastAsia="Times New Roman" w:hAnsi="Consolas" w:cs="Times New Roman"/>
+          <w:color w:val="CCCCCC"/>
+          <w:sz w:val="21"/>
+          <w:szCs w:val="21"/>
+          <w:lang w:val="en-US" w:eastAsia="fr-FR"/>
+        </w:rPr>
+        <w:t xml:space="preserve">{ </w:t>
+      </w:r>
+      <w:r>
+        <w:rPr>
+          <w:rFonts w:ascii="Consolas" w:eastAsia="Times New Roman" w:hAnsi="Consolas" w:cs="Times New Roman"/>
+          <w:color w:val="9CDCFE"/>
+          <w:sz w:val="21"/>
+          <w:szCs w:val="21"/>
+          <w:lang w:val="en-US" w:eastAsia="fr-FR"/>
+        </w:rPr>
+        <w:t>header</w:t>
+      </w:r>
+      <w:r>
+        <w:rPr>
+          <w:rFonts w:ascii="Consolas" w:eastAsia="Times New Roman" w:hAnsi="Consolas" w:cs="Times New Roman"/>
+          <w:color w:val="CCCCCC"/>
+          <w:sz w:val="21"/>
+          <w:szCs w:val="21"/>
+          <w:lang w:val="en-US" w:eastAsia="fr-FR"/>
+        </w:rPr>
+        <w:t xml:space="preserve"> }}</w:t>
+      </w:r>
+      <w:r>
+        <w:rPr>
+          <w:rFonts w:ascii="Consolas" w:eastAsia="Times New Roman" w:hAnsi="Consolas" w:cs="Times New Roman"/>
+          <w:color w:val="808080"/>
+          <w:sz w:val="21"/>
+          <w:szCs w:val="21"/>
+          <w:lang w:val="en-US" w:eastAsia="fr-FR"/>
+        </w:rPr>
+        <w:t>&lt;/</w:t>
+      </w:r>
+      <w:r>
+        <w:rPr>
+          <w:rFonts w:ascii="Consolas" w:eastAsia="Times New Roman" w:hAnsi="Consolas" w:cs="Times New Roman"/>
+          <w:color w:val="569CD6"/>
+          <w:sz w:val="21"/>
+          <w:szCs w:val="21"/>
+          <w:lang w:val="en-US" w:eastAsia="fr-FR"/>
+        </w:rPr>
+        <w:t>h1</w:t>
+      </w:r>
+      <w:r>
+        <w:rPr>
+          <w:rFonts w:ascii="Consolas" w:eastAsia="Times New Roman" w:hAnsi="Consolas" w:cs="Times New Roman"/>
+          <w:color w:val="808080"/>
+          <w:sz w:val="21"/>
+          <w:szCs w:val="21"/>
+          <w:lang w:val="en-US" w:eastAsia="fr-FR"/>
+        </w:rPr>
+        <w:t>&gt;</w:t>
+      </w:r>
+    </w:p>
+    <w:p>
+      <w:pPr>
+        <w:shd w:val="clear" w:color="auto" w:fill="1F1F1F"/>
+        <w:spacing w:after="0" w:line="285" w:lineRule="atLeast"/>
+        <w:rPr>
+          <w:rFonts w:ascii="Consolas" w:eastAsia="Times New Roman" w:hAnsi="Consolas" w:cs="Times New Roman"/>
+          <w:color w:val="CCCCCC"/>
+          <w:sz w:val="21"/>
+          <w:szCs w:val="21"/>
+          <w:lang w:val="en-US" w:eastAsia="fr-FR"/>
+        </w:rPr>
+      </w:pPr>
+      <w:r>
+        <w:rPr>
+          <w:rFonts w:ascii="Consolas" w:eastAsia="Times New Roman" w:hAnsi="Consolas" w:cs="Times New Roman"/>
+          <w:color w:val="CCCCCC"/>
+          <w:sz w:val="21"/>
+          <w:szCs w:val="21"/>
+          <w:lang w:val="en-US" w:eastAsia="fr-FR"/>
+        </w:rPr>
+        <w:t xml:space="preserve">      </w:t>
+      </w:r>
+      <w:r>
+        <w:rPr>
+          <w:rFonts w:ascii="Consolas" w:eastAsia="Times New Roman" w:hAnsi="Consolas" w:cs="Times New Roman"/>
+          <w:color w:val="808080"/>
+          <w:sz w:val="21"/>
+          <w:szCs w:val="21"/>
+          <w:lang w:val="en-US" w:eastAsia="fr-FR"/>
+        </w:rPr>
+        <w:t>&lt;</w:t>
+      </w:r>
+      <w:r>
+        <w:rPr>
+          <w:rFonts w:ascii="Consolas" w:eastAsia="Times New Roman" w:hAnsi="Consolas" w:cs="Times New Roman"/>
+          <w:color w:val="569CD6"/>
+          <w:sz w:val="21"/>
+          <w:szCs w:val="21"/>
+          <w:lang w:val="en-US" w:eastAsia="fr-FR"/>
+        </w:rPr>
+        <w:t>p</w:t>
+      </w:r>
+      <w:proofErr w:type="gramStart"/>
+      <w:r>
+        <w:rPr>
+          <w:rFonts w:ascii="Consolas" w:eastAsia="Times New Roman" w:hAnsi="Consolas" w:cs="Times New Roman"/>
+          <w:color w:val="808080"/>
+          <w:sz w:val="21"/>
+          <w:szCs w:val="21"/>
+          <w:lang w:val="en-US" w:eastAsia="fr-FR"/>
+        </w:rPr>
+        <w:t>&gt;</w:t>
+      </w:r>
+      <w:r>
+        <w:rPr>
+          <w:rFonts w:ascii="Consolas" w:eastAsia="Times New Roman" w:hAnsi="Consolas" w:cs="Times New Roman"/>
+          <w:color w:val="CCCCCC"/>
+          <w:sz w:val="21"/>
+          <w:szCs w:val="21"/>
+          <w:lang w:val="en-US" w:eastAsia="fr-FR"/>
+        </w:rPr>
+        <w:t>{</w:t>
+      </w:r>
+      <w:proofErr w:type="gramEnd"/>
+      <w:r>
+        <w:rPr>
+          <w:rFonts w:ascii="Consolas" w:eastAsia="Times New Roman" w:hAnsi="Consolas" w:cs="Times New Roman"/>
+          <w:color w:val="CCCCCC"/>
+          <w:sz w:val="21"/>
+          <w:szCs w:val="21"/>
+          <w:lang w:val="en-US" w:eastAsia="fr-FR"/>
+        </w:rPr>
+        <w:t xml:space="preserve">{ </w:t>
+      </w:r>
+      <w:r>
+        <w:rPr>
+          <w:rFonts w:ascii="Consolas" w:eastAsia="Times New Roman" w:hAnsi="Consolas" w:cs="Times New Roman"/>
+          <w:color w:val="9CDCFE"/>
+          <w:sz w:val="21"/>
+          <w:szCs w:val="21"/>
+          <w:lang w:val="en-US" w:eastAsia="fr-FR"/>
+        </w:rPr>
+        <w:t>text</w:t>
+      </w:r>
+      <w:r>
+        <w:rPr>
+          <w:rFonts w:ascii="Consolas" w:eastAsia="Times New Roman" w:hAnsi="Consolas" w:cs="Times New Roman"/>
+          <w:color w:val="CCCCCC"/>
+          <w:sz w:val="21"/>
+          <w:szCs w:val="21"/>
+          <w:lang w:val="en-US" w:eastAsia="fr-FR"/>
+        </w:rPr>
+        <w:t xml:space="preserve"> }}</w:t>
+      </w:r>
+      <w:r>
+        <w:rPr>
+          <w:rFonts w:ascii="Consolas" w:eastAsia="Times New Roman" w:hAnsi="Consolas" w:cs="Times New Roman"/>
+          <w:color w:val="808080"/>
+          <w:sz w:val="21"/>
+          <w:szCs w:val="21"/>
+          <w:lang w:val="en-US" w:eastAsia="fr-FR"/>
+        </w:rPr>
+        <w:t>&lt;/</w:t>
+      </w:r>
+      <w:r>
+        <w:rPr>
+          <w:rFonts w:ascii="Consolas" w:eastAsia="Times New Roman" w:hAnsi="Consolas" w:cs="Times New Roman"/>
+          <w:color w:val="569CD6"/>
+          <w:sz w:val="21"/>
+          <w:szCs w:val="21"/>
+          <w:lang w:val="en-US" w:eastAsia="fr-FR"/>
+        </w:rPr>
+        <w:t>p</w:t>
+      </w:r>
+      <w:r>
+        <w:rPr>
+          <w:rFonts w:ascii="Consolas" w:eastAsia="Times New Roman" w:hAnsi="Consolas" w:cs="Times New Roman"/>
+          <w:color w:val="808080"/>
+          <w:sz w:val="21"/>
+          <w:szCs w:val="21"/>
+          <w:lang w:val="en-US" w:eastAsia="fr-FR"/>
+        </w:rPr>
+        <w:t>&gt;</w:t>
+      </w:r>
+    </w:p>
+    <w:p>
+      <w:pPr>
+        <w:shd w:val="clear" w:color="auto" w:fill="1F1F1F"/>
+        <w:spacing w:after="0" w:line="285" w:lineRule="atLeast"/>
+        <w:rPr>
+          <w:rFonts w:ascii="Consolas" w:eastAsia="Times New Roman" w:hAnsi="Consolas" w:cs="Times New Roman"/>
+          <w:color w:val="CCCCCC"/>
+          <w:sz w:val="21"/>
+          <w:szCs w:val="21"/>
+          <w:lang w:val="en-US" w:eastAsia="fr-FR"/>
+        </w:rPr>
+      </w:pPr>
+      <w:r>
+        <w:rPr>
+          <w:rFonts w:ascii="Consolas" w:eastAsia="Times New Roman" w:hAnsi="Consolas" w:cs="Times New Roman"/>
+          <w:color w:val="CCCCCC"/>
+          <w:sz w:val="21"/>
+          <w:szCs w:val="21"/>
+          <w:lang w:val="en-US" w:eastAsia="fr-FR"/>
+        </w:rPr>
+        <w:t xml:space="preserve">    </w:t>
+      </w:r>
+      <w:r>
+        <w:rPr>
+          <w:rFonts w:ascii="Consolas" w:eastAsia="Times New Roman" w:hAnsi="Consolas" w:cs="Times New Roman"/>
+          <w:color w:val="808080"/>
+          <w:sz w:val="21"/>
+          <w:szCs w:val="21"/>
+          <w:lang w:val="en-US" w:eastAsia="fr-FR"/>
+        </w:rPr>
+        <w:t>&lt;/</w:t>
+      </w:r>
+      <w:r>
+        <w:rPr>
+          <w:rFonts w:ascii="Consolas" w:eastAsia="Times New Roman" w:hAnsi="Consolas" w:cs="Times New Roman"/>
+          <w:color w:val="569CD6"/>
+          <w:sz w:val="21"/>
+          <w:szCs w:val="21"/>
+          <w:lang w:val="en-US" w:eastAsia="fr-FR"/>
+        </w:rPr>
+        <w:t>div</w:t>
+      </w:r>
+      <w:r>
+        <w:rPr>
+          <w:rFonts w:ascii="Consolas" w:eastAsia="Times New Roman" w:hAnsi="Consolas" w:cs="Times New Roman"/>
+          <w:color w:val="808080"/>
+          <w:sz w:val="21"/>
+          <w:szCs w:val="21"/>
+          <w:lang w:val="en-US" w:eastAsia="fr-FR"/>
+        </w:rPr>
+        <w:t>&gt;</w:t>
+      </w:r>
+    </w:p>
+    <w:p>
+      <w:pPr>
+        <w:shd w:val="clear" w:color="auto" w:fill="1F1F1F"/>
+        <w:spacing w:after="0" w:line="285" w:lineRule="atLeast"/>
+        <w:rPr>
+          <w:rFonts w:ascii="Consolas" w:eastAsia="Times New Roman" w:hAnsi="Consolas" w:cs="Times New Roman"/>
+          <w:color w:val="CCCCCC"/>
+          <w:sz w:val="21"/>
+          <w:szCs w:val="21"/>
+          <w:lang w:val="en-US" w:eastAsia="fr-FR"/>
+        </w:rPr>
+      </w:pPr>
+      <w:r>
+        <w:rPr>
+          <w:rFonts w:ascii="Consolas" w:eastAsia="Times New Roman" w:hAnsi="Consolas" w:cs="Times New Roman"/>
+          <w:color w:val="CCCCCC"/>
+          <w:sz w:val="21"/>
+          <w:szCs w:val="21"/>
+          <w:lang w:val="en-US" w:eastAsia="fr-FR"/>
+        </w:rPr>
+        <w:t xml:space="preserve">  </w:t>
+      </w:r>
+      <w:r>
+        <w:rPr>
+          <w:rFonts w:ascii="Consolas" w:eastAsia="Times New Roman" w:hAnsi="Consolas" w:cs="Times New Roman"/>
+          <w:color w:val="808080"/>
+          <w:sz w:val="21"/>
+          <w:szCs w:val="21"/>
+          <w:lang w:val="en-US" w:eastAsia="fr-FR"/>
+        </w:rPr>
+        <w:t>&lt;/</w:t>
+      </w:r>
+      <w:r>
+        <w:rPr>
+          <w:rFonts w:ascii="Consolas" w:eastAsia="Times New Roman" w:hAnsi="Consolas" w:cs="Times New Roman"/>
+          <w:color w:val="569CD6"/>
+          <w:sz w:val="21"/>
+          <w:szCs w:val="21"/>
+          <w:lang w:val="en-US" w:eastAsia="fr-FR"/>
+        </w:rPr>
+        <w:t>div</w:t>
+      </w:r>
+      <w:r>
+        <w:rPr>
+          <w:rFonts w:ascii="Consolas" w:eastAsia="Times New Roman" w:hAnsi="Consolas" w:cs="Times New Roman"/>
+          <w:color w:val="808080"/>
+          <w:sz w:val="21"/>
+          <w:szCs w:val="21"/>
+          <w:lang w:val="en-US" w:eastAsia="fr-FR"/>
+        </w:rPr>
+        <w:t>&gt;</w:t>
+      </w:r>
+    </w:p>
+    <w:p>
+      <w:pPr>
+        <w:shd w:val="clear" w:color="auto" w:fill="1F1F1F"/>
+        <w:spacing w:after="0" w:line="285" w:lineRule="atLeast"/>
+        <w:rPr>
+          <w:rFonts w:ascii="Consolas" w:eastAsia="Times New Roman" w:hAnsi="Consolas" w:cs="Times New Roman"/>
+          <w:color w:val="CCCCCC"/>
+          <w:sz w:val="21"/>
+          <w:szCs w:val="21"/>
+          <w:lang w:val="en-US" w:eastAsia="fr-FR"/>
+        </w:rPr>
+      </w:pPr>
+      <w:r>
+        <w:rPr>
+          <w:rFonts w:ascii="Consolas" w:eastAsia="Times New Roman" w:hAnsi="Consolas" w:cs="Times New Roman"/>
+          <w:color w:val="808080"/>
+          <w:sz w:val="21"/>
+          <w:szCs w:val="21"/>
+          <w:lang w:val="en-US" w:eastAsia="fr-FR"/>
+        </w:rPr>
+        <w:t>&lt;/</w:t>
+      </w:r>
+      <w:r>
+        <w:rPr>
+          <w:rFonts w:ascii="Consolas" w:eastAsia="Times New Roman" w:hAnsi="Consolas" w:cs="Times New Roman"/>
+          <w:color w:val="569CD6"/>
+          <w:sz w:val="21"/>
+          <w:szCs w:val="21"/>
+          <w:lang w:val="en-US" w:eastAsia="fr-FR"/>
+        </w:rPr>
+        <w:t>template</w:t>
+      </w:r>
+      <w:r>
+        <w:rPr>
+          <w:rFonts w:ascii="Consolas" w:eastAsia="Times New Roman" w:hAnsi="Consolas" w:cs="Times New Roman"/>
+          <w:color w:val="808080"/>
+          <w:sz w:val="21"/>
+          <w:szCs w:val="21"/>
+          <w:lang w:val="en-US" w:eastAsia="fr-FR"/>
+        </w:rPr>
+        <w:t>&gt;</w:t>
+      </w:r>
+    </w:p>
+    <w:p>
+      <w:pPr>
+        <w:shd w:val="clear" w:color="auto" w:fill="1F1F1F"/>
+        <w:spacing w:after="0" w:line="285" w:lineRule="atLeast"/>
+        <w:rPr>
+          <w:rFonts w:ascii="Consolas" w:eastAsia="Times New Roman" w:hAnsi="Consolas" w:cs="Times New Roman"/>
+          <w:color w:val="CCCCCC"/>
+          <w:sz w:val="21"/>
+          <w:szCs w:val="21"/>
+          <w:lang w:val="en-US" w:eastAsia="fr-FR"/>
+        </w:rPr>
+      </w:pPr>
+    </w:p>
+    <w:p>
+      <w:pPr>
+        <w:shd w:val="clear" w:color="auto" w:fill="1F1F1F"/>
+        <w:spacing w:after="0" w:line="285" w:lineRule="atLeast"/>
+        <w:rPr>
+          <w:rFonts w:ascii="Consolas" w:eastAsia="Times New Roman" w:hAnsi="Consolas" w:cs="Times New Roman"/>
+          <w:color w:val="CCCCCC"/>
+          <w:sz w:val="21"/>
+          <w:szCs w:val="21"/>
+          <w:lang w:val="en-US" w:eastAsia="fr-FR"/>
+        </w:rPr>
+      </w:pPr>
+      <w:r>
+        <w:rPr>
+          <w:rFonts w:ascii="Consolas" w:eastAsia="Times New Roman" w:hAnsi="Consolas" w:cs="Times New Roman"/>
+          <w:color w:val="808080"/>
+          <w:sz w:val="21"/>
+          <w:szCs w:val="21"/>
+          <w:lang w:val="en-US" w:eastAsia="fr-FR"/>
+        </w:rPr>
+        <w:t>&lt;</w:t>
+      </w:r>
+      <w:r>
+        <w:rPr>
+          <w:rFonts w:ascii="Consolas" w:eastAsia="Times New Roman" w:hAnsi="Consolas" w:cs="Times New Roman"/>
+          <w:color w:val="569CD6"/>
+          <w:sz w:val="21"/>
+          <w:szCs w:val="21"/>
+          <w:lang w:val="en-US" w:eastAsia="fr-FR"/>
+        </w:rPr>
+        <w:t>script</w:t>
+      </w:r>
+      <w:r>
+        <w:rPr>
+          <w:rFonts w:ascii="Consolas" w:eastAsia="Times New Roman" w:hAnsi="Consolas" w:cs="Times New Roman"/>
+          <w:color w:val="808080"/>
+          <w:sz w:val="21"/>
+          <w:szCs w:val="21"/>
+          <w:lang w:val="en-US" w:eastAsia="fr-FR"/>
+        </w:rPr>
+        <w:t>&gt;</w:t>
+      </w:r>
+    </w:p>
+    <w:p>
+      <w:pPr>
+        <w:shd w:val="clear" w:color="auto" w:fill="1F1F1F"/>
+        <w:spacing w:after="0" w:line="285" w:lineRule="atLeast"/>
+        <w:rPr>
+          <w:rFonts w:ascii="Consolas" w:eastAsia="Times New Roman" w:hAnsi="Consolas" w:cs="Times New Roman"/>
+          <w:color w:val="CCCCCC"/>
+          <w:sz w:val="21"/>
+          <w:szCs w:val="21"/>
+          <w:lang w:val="en-US" w:eastAsia="fr-FR"/>
+        </w:rPr>
+      </w:pPr>
+      <w:r>
+        <w:rPr>
+          <w:rFonts w:ascii="Consolas" w:eastAsia="Times New Roman" w:hAnsi="Consolas" w:cs="Times New Roman"/>
+          <w:color w:val="C586C0"/>
+          <w:sz w:val="21"/>
+          <w:szCs w:val="21"/>
+          <w:lang w:val="en-US" w:eastAsia="fr-FR"/>
+        </w:rPr>
+        <w:t>export</w:t>
+      </w:r>
+      <w:r>
+        <w:rPr>
+          <w:rFonts w:ascii="Consolas" w:eastAsia="Times New Roman" w:hAnsi="Consolas" w:cs="Times New Roman"/>
+          <w:color w:val="CCCCCC"/>
+          <w:sz w:val="21"/>
+          <w:szCs w:val="21"/>
+          <w:lang w:val="en-US" w:eastAsia="fr-FR"/>
+        </w:rPr>
+        <w:t xml:space="preserve"> </w:t>
+      </w:r>
+      <w:r>
+        <w:rPr>
+          <w:rFonts w:ascii="Consolas" w:eastAsia="Times New Roman" w:hAnsi="Consolas" w:cs="Times New Roman"/>
+          <w:color w:val="C586C0"/>
+          <w:sz w:val="21"/>
+          <w:szCs w:val="21"/>
+          <w:lang w:val="en-US" w:eastAsia="fr-FR"/>
+        </w:rPr>
+        <w:t>default</w:t>
+      </w:r>
+      <w:r>
+        <w:rPr>
+          <w:rFonts w:ascii="Consolas" w:eastAsia="Times New Roman" w:hAnsi="Consolas" w:cs="Times New Roman"/>
+          <w:color w:val="CCCCCC"/>
+          <w:sz w:val="21"/>
+          <w:szCs w:val="21"/>
+          <w:lang w:val="en-US" w:eastAsia="fr-FR"/>
+        </w:rPr>
+        <w:t xml:space="preserve"> {</w:t>
+      </w:r>
+    </w:p>
+    <w:p>
+      <w:pPr>
+        <w:shd w:val="clear" w:color="auto" w:fill="1F1F1F"/>
+        <w:spacing w:after="0" w:line="285" w:lineRule="atLeast"/>
+        <w:rPr>
+          <w:rFonts w:ascii="Consolas" w:eastAsia="Times New Roman" w:hAnsi="Consolas" w:cs="Times New Roman"/>
+          <w:color w:val="CCCCCC"/>
+          <w:sz w:val="21"/>
+          <w:szCs w:val="21"/>
+          <w:lang w:val="en-US" w:eastAsia="fr-FR"/>
+        </w:rPr>
+      </w:pPr>
+      <w:r>
+        <w:rPr>
+          <w:rFonts w:ascii="Consolas" w:eastAsia="Times New Roman" w:hAnsi="Consolas" w:cs="Times New Roman"/>
+          <w:color w:val="CCCCCC"/>
+          <w:sz w:val="21"/>
+          <w:szCs w:val="21"/>
+          <w:lang w:val="en-US" w:eastAsia="fr-FR"/>
+        </w:rPr>
+        <w:t xml:space="preserve">  </w:t>
+      </w:r>
+      <w:r>
+        <w:rPr>
+          <w:rFonts w:ascii="Consolas" w:eastAsia="Times New Roman" w:hAnsi="Consolas" w:cs="Times New Roman"/>
+          <w:color w:val="9CDCFE"/>
+          <w:sz w:val="21"/>
+          <w:szCs w:val="21"/>
+          <w:lang w:val="en-US" w:eastAsia="fr-FR"/>
+        </w:rPr>
+        <w:t>props:</w:t>
+      </w:r>
+      <w:r>
+        <w:rPr>
+          <w:rFonts w:ascii="Consolas" w:eastAsia="Times New Roman" w:hAnsi="Consolas" w:cs="Times New Roman"/>
+          <w:color w:val="CCCCCC"/>
+          <w:sz w:val="21"/>
+          <w:szCs w:val="21"/>
+          <w:lang w:val="en-US" w:eastAsia="fr-FR"/>
+        </w:rPr>
+        <w:t xml:space="preserve"> [</w:t>
+      </w:r>
+      <w:r>
+        <w:rPr>
+          <w:rFonts w:ascii="Consolas" w:eastAsia="Times New Roman" w:hAnsi="Consolas" w:cs="Times New Roman"/>
+          <w:color w:val="CE9178"/>
+          <w:sz w:val="21"/>
+          <w:szCs w:val="21"/>
+          <w:lang w:val="en-US" w:eastAsia="fr-FR"/>
+        </w:rPr>
+        <w:t>"header"</w:t>
+      </w:r>
+      <w:r>
+        <w:rPr>
+          <w:rFonts w:ascii="Consolas" w:eastAsia="Times New Roman" w:hAnsi="Consolas" w:cs="Times New Roman"/>
+          <w:color w:val="CCCCCC"/>
+          <w:sz w:val="21"/>
+          <w:szCs w:val="21"/>
+          <w:lang w:val="en-US" w:eastAsia="fr-FR"/>
+        </w:rPr>
+        <w:t xml:space="preserve">, </w:t>
+      </w:r>
+      <w:r>
+        <w:rPr>
+          <w:rFonts w:ascii="Consolas" w:eastAsia="Times New Roman" w:hAnsi="Consolas" w:cs="Times New Roman"/>
+          <w:color w:val="CE9178"/>
+          <w:sz w:val="21"/>
+          <w:szCs w:val="21"/>
+          <w:lang w:val="en-US" w:eastAsia="fr-FR"/>
+        </w:rPr>
+        <w:t>"text"</w:t>
+      </w:r>
+      <w:r>
+        <w:rPr>
+          <w:rFonts w:ascii="Consolas" w:eastAsia="Times New Roman" w:hAnsi="Consolas" w:cs="Times New Roman"/>
+          <w:color w:val="CCCCCC"/>
+          <w:sz w:val="21"/>
+          <w:szCs w:val="21"/>
+          <w:lang w:val="en-US" w:eastAsia="fr-FR"/>
+        </w:rPr>
+        <w:t xml:space="preserve">, </w:t>
+      </w:r>
+      <w:r>
+        <w:rPr>
+          <w:rFonts w:ascii="Consolas" w:eastAsia="Times New Roman" w:hAnsi="Consolas" w:cs="Times New Roman"/>
+          <w:color w:val="CE9178"/>
+          <w:sz w:val="21"/>
+          <w:szCs w:val="21"/>
+          <w:lang w:val="en-US" w:eastAsia="fr-FR"/>
+        </w:rPr>
+        <w:t>"theme"</w:t>
+      </w:r>
+      <w:r>
+        <w:rPr>
+          <w:rFonts w:ascii="Consolas" w:eastAsia="Times New Roman" w:hAnsi="Consolas" w:cs="Times New Roman"/>
+          <w:color w:val="CCCCCC"/>
+          <w:sz w:val="21"/>
+          <w:szCs w:val="21"/>
+          <w:lang w:val="en-US" w:eastAsia="fr-FR"/>
+        </w:rPr>
+        <w:t>,</w:t>
+      </w:r>
+      <w:r>
+        <w:rPr>
+          <w:rFonts w:ascii="Consolas" w:eastAsia="Times New Roman" w:hAnsi="Consolas" w:cs="Times New Roman"/>
+          <w:color w:val="CE9178"/>
+          <w:sz w:val="21"/>
+          <w:szCs w:val="21"/>
+          <w:lang w:val="en-US" w:eastAsia="fr-FR"/>
+        </w:rPr>
+        <w:t>"</w:t>
+      </w:r>
+      <w:proofErr w:type="spellStart"/>
+      <w:r>
+        <w:rPr>
+          <w:rFonts w:ascii="Consolas" w:eastAsia="Times New Roman" w:hAnsi="Consolas" w:cs="Times New Roman"/>
+          <w:color w:val="CE9178"/>
+          <w:sz w:val="21"/>
+          <w:szCs w:val="21"/>
+          <w:lang w:val="en-US" w:eastAsia="fr-FR"/>
+        </w:rPr>
+        <w:t>toogleModal</w:t>
+      </w:r>
+      <w:proofErr w:type="spellEnd"/>
+      <w:r>
+        <w:rPr>
+          <w:rFonts w:ascii="Consolas" w:eastAsia="Times New Roman" w:hAnsi="Consolas" w:cs="Times New Roman"/>
+          <w:color w:val="CE9178"/>
+          <w:sz w:val="21"/>
+          <w:szCs w:val="21"/>
+          <w:lang w:val="en-US" w:eastAsia="fr-FR"/>
+        </w:rPr>
+        <w:t>"</w:t>
+      </w:r>
+      <w:r>
+        <w:rPr>
+          <w:rFonts w:ascii="Consolas" w:eastAsia="Times New Roman" w:hAnsi="Consolas" w:cs="Times New Roman"/>
+          <w:color w:val="CCCCCC"/>
+          <w:sz w:val="21"/>
+          <w:szCs w:val="21"/>
+          <w:lang w:val="en-US" w:eastAsia="fr-FR"/>
+        </w:rPr>
+        <w:t>]</w:t>
+      </w:r>
+    </w:p>
+    <w:p>
+      <w:pPr>
+        <w:shd w:val="clear" w:color="auto" w:fill="1F1F1F"/>
+        <w:spacing w:after="0" w:line="285" w:lineRule="atLeast"/>
+        <w:rPr>
+          <w:rFonts w:ascii="Consolas" w:eastAsia="Times New Roman" w:hAnsi="Consolas" w:cs="Times New Roman"/>
+          <w:color w:val="CCCCCC"/>
+          <w:sz w:val="21"/>
+          <w:szCs w:val="21"/>
+          <w:lang w:eastAsia="fr-FR"/>
+        </w:rPr>
+      </w:pPr>
+      <w:r>
+        <w:rPr>
+          <w:rFonts w:ascii="Consolas" w:eastAsia="Times New Roman" w:hAnsi="Consolas" w:cs="Times New Roman"/>
+          <w:color w:val="CCCCCC"/>
+          <w:sz w:val="21"/>
+          <w:szCs w:val="21"/>
+          <w:lang w:eastAsia="fr-FR"/>
+        </w:rPr>
+        <w:t>};</w:t>
+      </w:r>
+    </w:p>
+    <w:p>
+      <w:pPr>
+        <w:shd w:val="clear" w:color="auto" w:fill="1F1F1F"/>
+        <w:spacing w:after="0" w:line="285" w:lineRule="atLeast"/>
+        <w:rPr>
+          <w:rFonts w:ascii="Consolas" w:eastAsia="Times New Roman" w:hAnsi="Consolas" w:cs="Times New Roman"/>
+          <w:color w:val="CCCCCC"/>
+          <w:sz w:val="21"/>
+          <w:szCs w:val="21"/>
+          <w:lang w:eastAsia="fr-FR"/>
+        </w:rPr>
+      </w:pPr>
+      <w:r>
+        <w:rPr>
+          <w:rFonts w:ascii="Consolas" w:eastAsia="Times New Roman" w:hAnsi="Consolas" w:cs="Times New Roman"/>
+          <w:color w:val="808080"/>
+          <w:sz w:val="21"/>
+          <w:szCs w:val="21"/>
+          <w:lang w:eastAsia="fr-FR"/>
+        </w:rPr>
+        <w:t>&lt;/</w:t>
+      </w:r>
+      <w:r>
+        <w:rPr>
+          <w:rFonts w:ascii="Consolas" w:eastAsia="Times New Roman" w:hAnsi="Consolas" w:cs="Times New Roman"/>
+          <w:color w:val="569CD6"/>
+          <w:sz w:val="21"/>
+          <w:szCs w:val="21"/>
+          <w:lang w:eastAsia="fr-FR"/>
+        </w:rPr>
+        <w:t>script</w:t>
+      </w:r>
+      <w:r>
+        <w:rPr>
+          <w:rFonts w:ascii="Consolas" w:eastAsia="Times New Roman" w:hAnsi="Consolas" w:cs="Times New Roman"/>
+          <w:color w:val="808080"/>
+          <w:sz w:val="21"/>
+          <w:szCs w:val="21"/>
+          <w:lang w:eastAsia="fr-FR"/>
+        </w:rPr>
+        <w:t>&gt;</w:t>
+      </w:r>
+    </w:p>
+    <w:p>
+      <w:pPr>
+        <w:jc w:val="center"/>
+        <w:rPr>
+          <w:color w:val="000000" w:themeColor="text1"/>
+          <w:sz w:val="32"/>
+          <w:szCs w:val="32"/>
+        </w:rPr>
+      </w:pPr>
+    </w:p>
+    <w:p>
+      <w:pPr>
+        <w:pStyle w:val="Paragraphedeliste"/>
+        <w:numPr>
+          <w:ilvl w:val="1"/>
+          <w:numId w:val="28"/>
+        </w:numPr>
+        <w:rPr>
+          <w:color w:val="FF0000"/>
+          <w:sz w:val="32"/>
+          <w:szCs w:val="32"/>
+        </w:rPr>
+      </w:pPr>
+      <w:r>
+        <w:rPr>
+          <w:color w:val="FF0000"/>
+          <w:sz w:val="32"/>
+          <w:szCs w:val="32"/>
+        </w:rPr>
+        <w:t>Slots</w:t>
+      </w:r>
+    </w:p>
+    <w:p>
+      <w:pPr>
+        <w:pStyle w:val="NormalWeb"/>
+        <w:pBdr>
+          <w:top w:val="single" w:sz="2" w:space="0" w:color="D9D9E3"/>
+          <w:left w:val="single" w:sz="2" w:space="0" w:color="D9D9E3"/>
+          <w:bottom w:val="single" w:sz="2" w:space="0" w:color="D9D9E3"/>
+          <w:right w:val="single" w:sz="2" w:space="0" w:color="D9D9E3"/>
+        </w:pBdr>
+        <w:shd w:val="clear" w:color="auto" w:fill="F7F7F8"/>
+        <w:spacing w:before="0" w:beforeAutospacing="0" w:after="300" w:afterAutospacing="0"/>
+        <w:rPr>
+          <w:rFonts w:ascii="Segoe UI" w:hAnsi="Segoe UI" w:cs="Segoe UI"/>
+          <w:color w:val="374151"/>
+        </w:rPr>
+      </w:pPr>
+      <w:r>
+        <w:rPr>
+          <w:rFonts w:ascii="Segoe UI" w:hAnsi="Segoe UI" w:cs="Segoe UI"/>
+          <w:color w:val="374151"/>
+        </w:rPr>
+        <w:t>Les slots sont une fonctionnalité puissante de Vue.js qui permet de définir des zones de contenu personnalisées dans un composant, où le contenu peut être passé depuis le composant parent. Les slots permettent une meilleure flexibilité et réutilisabilité des composants en leur permettant d'accepter du contenu dynamique.</w:t>
+      </w:r>
+    </w:p>
+    <w:p>
+      <w:pPr>
+        <w:pStyle w:val="NormalWeb"/>
+        <w:pBdr>
+          <w:top w:val="single" w:sz="2" w:space="0" w:color="D9D9E3"/>
+          <w:left w:val="single" w:sz="2" w:space="0" w:color="D9D9E3"/>
+          <w:bottom w:val="single" w:sz="2" w:space="0" w:color="D9D9E3"/>
+          <w:right w:val="single" w:sz="2" w:space="0" w:color="D9D9E3"/>
+        </w:pBdr>
+        <w:shd w:val="clear" w:color="auto" w:fill="F7F7F8"/>
+        <w:spacing w:before="300" w:beforeAutospacing="0" w:after="300" w:afterAutospacing="0"/>
+        <w:rPr>
+          <w:rFonts w:ascii="Segoe UI" w:hAnsi="Segoe UI" w:cs="Segoe UI"/>
+          <w:color w:val="374151"/>
+        </w:rPr>
+      </w:pPr>
+      <w:r>
+        <w:rPr>
+          <w:rFonts w:ascii="Segoe UI" w:hAnsi="Segoe UI" w:cs="Segoe UI"/>
+          <w:color w:val="374151"/>
+        </w:rPr>
+        <w:t>Voici comment utiliser les slots en Vue.js :</w:t>
+      </w:r>
+    </w:p>
+    <w:p>
+      <w:pPr>
+        <w:pStyle w:val="NormalWeb"/>
+        <w:numPr>
+          <w:ilvl w:val="0"/>
+          <w:numId w:val="35"/>
+        </w:numPr>
+        <w:pBdr>
+          <w:top w:val="single" w:sz="2" w:space="0" w:color="D9D9E3"/>
+          <w:left w:val="single" w:sz="2" w:space="5" w:color="D9D9E3"/>
+          <w:bottom w:val="single" w:sz="2" w:space="0" w:color="D9D9E3"/>
+          <w:right w:val="single" w:sz="2" w:space="0" w:color="D9D9E3"/>
+        </w:pBdr>
+        <w:shd w:val="clear" w:color="auto" w:fill="F7F7F8"/>
+        <w:spacing w:before="0" w:beforeAutospacing="0" w:after="0" w:afterAutospacing="0"/>
+        <w:rPr>
+          <w:rFonts w:ascii="Segoe UI" w:hAnsi="Segoe UI" w:cs="Segoe UI"/>
+          <w:color w:val="374151"/>
+        </w:rPr>
+      </w:pPr>
+      <w:r>
+        <w:rPr>
+          <w:rStyle w:val="lev"/>
+          <w:rFonts w:ascii="Segoe UI" w:hAnsi="Segoe UI" w:cs="Segoe UI"/>
+          <w:color w:val="374151"/>
+          <w:bdr w:val="single" w:sz="2" w:space="0" w:color="D9D9E3" w:frame="1"/>
+        </w:rPr>
+        <w:lastRenderedPageBreak/>
+        <w:t>Définition d'un slot dans le composant enfant :</w:t>
+      </w:r>
+      <w:r>
+        <w:rPr>
+          <w:rFonts w:ascii="Segoe UI" w:hAnsi="Segoe UI" w:cs="Segoe UI"/>
+          <w:color w:val="374151"/>
+        </w:rPr>
+        <w:t xml:space="preserve"> Dans le composant enfant, vous pouvez définir des zones de contenu en utilisant la balise </w:t>
+      </w:r>
+      <w:r>
+        <w:rPr>
+          <w:rStyle w:val="CodeHTML"/>
+          <w:rFonts w:ascii="Ubuntu Mono" w:hAnsi="Ubuntu Mono"/>
+          <w:b/>
+          <w:bCs/>
+          <w:color w:val="374151"/>
+          <w:sz w:val="21"/>
+          <w:szCs w:val="21"/>
+          <w:bdr w:val="single" w:sz="2" w:space="0" w:color="D9D9E3" w:frame="1"/>
+        </w:rPr>
+        <w:t>&lt;slot&gt;</w:t>
+      </w:r>
+      <w:r>
+        <w:rPr>
+          <w:rFonts w:ascii="Segoe UI" w:hAnsi="Segoe UI" w:cs="Segoe UI"/>
+          <w:color w:val="374151"/>
+        </w:rPr>
+        <w:t xml:space="preserve">. Vous pouvez nommer les slots en utilisant l'attribut </w:t>
+      </w:r>
+      <w:proofErr w:type="spellStart"/>
+      <w:r>
+        <w:rPr>
+          <w:rStyle w:val="CodeHTML"/>
+          <w:rFonts w:ascii="Ubuntu Mono" w:hAnsi="Ubuntu Mono"/>
+          <w:b/>
+          <w:bCs/>
+          <w:color w:val="374151"/>
+          <w:sz w:val="21"/>
+          <w:szCs w:val="21"/>
+          <w:bdr w:val="single" w:sz="2" w:space="0" w:color="D9D9E3" w:frame="1"/>
+        </w:rPr>
+        <w:t>name</w:t>
+      </w:r>
+      <w:proofErr w:type="spellEnd"/>
+      <w:r>
+        <w:rPr>
+          <w:rFonts w:ascii="Segoe UI" w:hAnsi="Segoe UI" w:cs="Segoe UI"/>
+          <w:color w:val="374151"/>
+        </w:rPr>
+        <w:t xml:space="preserve"> si vous souhaitez avoir plusieurs slots dans un même composant.</w:t>
+      </w:r>
+    </w:p>
+    <w:p>
+      <w:pPr>
+        <w:rPr>
+          <w:color w:val="FF0000"/>
+          <w:sz w:val="32"/>
+          <w:szCs w:val="32"/>
+        </w:rPr>
+      </w:pPr>
+      <w:r>
+        <w:rPr>
+          <w:color w:val="FF0000"/>
+          <w:sz w:val="32"/>
+          <w:szCs w:val="32"/>
+        </w:rPr>
+        <w:drawing>
+          <wp:inline distT="0" distB="0" distL="0" distR="0" wp14:anchorId="18D39F2C" wp14:editId="098E0BFE">
+            <wp:extent cx="4429743" cy="2238687"/>
+            <wp:effectExtent l="0" t="0" r="9525" b="9525"/>
+            <wp:docPr id="1828269677" name="Image 1" descr="Une image contenant texte, capture d’écran, multimédia, Police&#10;&#10;Description générée automatiquement"/>
+            <wp:cNvGraphicFramePr>
+              <a:graphicFrameLocks xmlns:a="http://schemas.openxmlformats.org/drawingml/2006/main" noChangeAspect="1"/>
+            </wp:cNvGraphicFramePr>
+            <a:graphic xmlns:a="http://schemas.openxmlformats.org/drawingml/2006/main">
+              <a:graphicData uri="http://schemas.openxmlformats.org/drawingml/2006/picture">
+                <pic:pic xmlns:pic="http://schemas.openxmlformats.org/drawingml/2006/picture">
+                  <pic:nvPicPr>
+                    <pic:cNvPr id="1828269677" name="Image 1" descr="Une image contenant texte, capture d’écran, multimédia, Police&#10;&#10;Description générée automatiquement"/>
+                    <pic:cNvPicPr/>
+                  </pic:nvPicPr>
+                  <pic:blipFill>
+                    <a:blip r:embed="rId23"/>
+                    <a:stretch>
+                      <a:fillRect/>
+                    </a:stretch>
+                  </pic:blipFill>
+                  <pic:spPr>
+                    <a:xfrm>
+                      <a:off x="0" y="0"/>
+                      <a:ext cx="4429743" cy="2238687"/>
+                    </a:xfrm>
+                    <a:prstGeom prst="rect">
+                      <a:avLst/>
+                    </a:prstGeom>
+                  </pic:spPr>
+                </pic:pic>
+              </a:graphicData>
+            </a:graphic>
+          </wp:inline>
+        </w:drawing>
+      </w:r>
+    </w:p>
+    <w:p>
+      <w:pPr>
+        <w:pStyle w:val="NormalWeb"/>
+        <w:numPr>
+          <w:ilvl w:val="0"/>
+          <w:numId w:val="36"/>
+        </w:numPr>
+        <w:pBdr>
+          <w:top w:val="single" w:sz="2" w:space="0" w:color="D9D9E3"/>
+          <w:left w:val="single" w:sz="2" w:space="5" w:color="D9D9E3"/>
+          <w:bottom w:val="single" w:sz="2" w:space="0" w:color="D9D9E3"/>
+          <w:right w:val="single" w:sz="2" w:space="0" w:color="D9D9E3"/>
+        </w:pBdr>
+        <w:shd w:val="clear" w:color="auto" w:fill="F7F7F8"/>
+        <w:spacing w:before="0" w:beforeAutospacing="0" w:after="0" w:afterAutospacing="0"/>
+        <w:rPr>
+          <w:rFonts w:ascii="Segoe UI" w:hAnsi="Segoe UI" w:cs="Segoe UI"/>
+          <w:color w:val="374151"/>
+        </w:rPr>
+      </w:pPr>
+      <w:r>
+        <w:rPr>
+          <w:rFonts w:ascii="Segoe UI" w:hAnsi="Segoe UI" w:cs="Segoe UI"/>
+          <w:color w:val="374151"/>
+        </w:rPr>
+        <w:t xml:space="preserve">Dans cet exemple, le composant enfant définit un slot sans nom à l'aide de la balise </w:t>
+      </w:r>
+      <w:r>
+        <w:rPr>
+          <w:rStyle w:val="CodeHTML"/>
+          <w:rFonts w:ascii="Ubuntu Mono" w:hAnsi="Ubuntu Mono"/>
+          <w:b/>
+          <w:bCs/>
+          <w:color w:val="374151"/>
+          <w:sz w:val="21"/>
+          <w:szCs w:val="21"/>
+          <w:bdr w:val="single" w:sz="2" w:space="0" w:color="D9D9E3" w:frame="1"/>
+        </w:rPr>
+        <w:t>&lt;slot&gt;</w:t>
+      </w:r>
+      <w:r>
+        <w:rPr>
+          <w:rFonts w:ascii="Segoe UI" w:hAnsi="Segoe UI" w:cs="Segoe UI"/>
+          <w:color w:val="374151"/>
+        </w:rPr>
+        <w:t>. Tout contenu passé depuis le composant parent sera inséré à cet emplacement.</w:t>
+      </w:r>
+    </w:p>
+    <w:p>
+      <w:pPr>
+        <w:pStyle w:val="NormalWeb"/>
+        <w:numPr>
+          <w:ilvl w:val="0"/>
+          <w:numId w:val="36"/>
+        </w:numPr>
+        <w:pBdr>
+          <w:top w:val="single" w:sz="2" w:space="0" w:color="D9D9E3"/>
+          <w:left w:val="single" w:sz="2" w:space="5" w:color="D9D9E3"/>
+          <w:bottom w:val="single" w:sz="2" w:space="0" w:color="D9D9E3"/>
+          <w:right w:val="single" w:sz="2" w:space="0" w:color="D9D9E3"/>
+        </w:pBdr>
+        <w:shd w:val="clear" w:color="auto" w:fill="F7F7F8"/>
+        <w:spacing w:before="0" w:beforeAutospacing="0" w:after="0" w:afterAutospacing="0"/>
+        <w:rPr>
+          <w:rFonts w:ascii="Segoe UI" w:hAnsi="Segoe UI" w:cs="Segoe UI"/>
+          <w:color w:val="374151"/>
+        </w:rPr>
+      </w:pPr>
+      <w:r>
+        <w:rPr>
+          <w:rStyle w:val="lev"/>
+          <w:rFonts w:ascii="Segoe UI" w:hAnsi="Segoe UI" w:cs="Segoe UI"/>
+          <w:color w:val="374151"/>
+          <w:bdr w:val="single" w:sz="2" w:space="0" w:color="D9D9E3" w:frame="1"/>
+        </w:rPr>
+        <w:t>Utilisation du composant enfant avec du contenu personnalisé :</w:t>
+      </w:r>
+      <w:r>
+        <w:rPr>
+          <w:rFonts w:ascii="Segoe UI" w:hAnsi="Segoe UI" w:cs="Segoe UI"/>
+          <w:color w:val="374151"/>
+        </w:rPr>
+        <w:t xml:space="preserve"> Dans le composant parent, vous pouvez utiliser le composant enfant et fournir du contenu personnalisé à insérer dans le slot. Cela se fait en plaçant le contenu entre les balises d'ouverture et de fermeture du composant enfant.</w:t>
+      </w:r>
+    </w:p>
+    <w:p>
+      <w:pPr>
+        <w:rPr>
+          <w:color w:val="FF0000"/>
+          <w:sz w:val="32"/>
+          <w:szCs w:val="32"/>
+        </w:rPr>
+      </w:pPr>
+      <w:r>
+        <w:rPr>
+          <w:color w:val="FF0000"/>
+          <w:sz w:val="32"/>
+          <w:szCs w:val="32"/>
+        </w:rPr>
+        <w:lastRenderedPageBreak/>
+        <w:drawing>
+          <wp:inline distT="0" distB="0" distL="0" distR="0" wp14:anchorId="1D1F7815" wp14:editId="5B4E8F60">
+            <wp:extent cx="4429743" cy="4858428"/>
+            <wp:effectExtent l="0" t="0" r="9525" b="0"/>
+            <wp:docPr id="580978614" name="Image 1" descr="Une image contenant texte, Appareils électroniques, capture d’écran, logiciel&#10;&#10;Description générée automatiquement"/>
+            <wp:cNvGraphicFramePr>
+              <a:graphicFrameLocks xmlns:a="http://schemas.openxmlformats.org/drawingml/2006/main" noChangeAspect="1"/>
+            </wp:cNvGraphicFramePr>
+            <a:graphic xmlns:a="http://schemas.openxmlformats.org/drawingml/2006/main">
+              <a:graphicData uri="http://schemas.openxmlformats.org/drawingml/2006/picture">
+                <pic:pic xmlns:pic="http://schemas.openxmlformats.org/drawingml/2006/picture">
+                  <pic:nvPicPr>
+                    <pic:cNvPr id="580978614" name="Image 1" descr="Une image contenant texte, Appareils électroniques, capture d’écran, logiciel&#10;&#10;Description générée automatiquement"/>
+                    <pic:cNvPicPr/>
+                  </pic:nvPicPr>
+                  <pic:blipFill>
+                    <a:blip r:embed="rId24"/>
+                    <a:stretch>
+                      <a:fillRect/>
+                    </a:stretch>
+                  </pic:blipFill>
+                  <pic:spPr>
+                    <a:xfrm>
+                      <a:off x="0" y="0"/>
+                      <a:ext cx="4429743" cy="4858428"/>
+                    </a:xfrm>
+                    <a:prstGeom prst="rect">
+                      <a:avLst/>
+                    </a:prstGeom>
+                  </pic:spPr>
+                </pic:pic>
+              </a:graphicData>
+            </a:graphic>
+          </wp:inline>
+        </w:drawing>
+      </w:r>
+    </w:p>
+    <w:p>
+      <w:pPr>
+        <w:pStyle w:val="NormalWeb"/>
+        <w:numPr>
+          <w:ilvl w:val="0"/>
+          <w:numId w:val="37"/>
+        </w:numPr>
+        <w:pBdr>
+          <w:top w:val="single" w:sz="2" w:space="0" w:color="D9D9E3"/>
+          <w:left w:val="single" w:sz="2" w:space="5" w:color="D9D9E3"/>
+          <w:bottom w:val="single" w:sz="2" w:space="0" w:color="D9D9E3"/>
+          <w:right w:val="single" w:sz="2" w:space="0" w:color="D9D9E3"/>
+        </w:pBdr>
+        <w:shd w:val="clear" w:color="auto" w:fill="F7F7F8"/>
+        <w:spacing w:before="0" w:beforeAutospacing="0" w:after="0" w:afterAutospacing="0"/>
+        <w:rPr>
+          <w:rFonts w:ascii="Segoe UI" w:hAnsi="Segoe UI" w:cs="Segoe UI"/>
+          <w:color w:val="374151"/>
+        </w:rPr>
+      </w:pPr>
+      <w:r>
+        <w:rPr>
+          <w:rFonts w:ascii="Segoe UI" w:hAnsi="Segoe UI" w:cs="Segoe UI"/>
+          <w:color w:val="374151"/>
+        </w:rPr>
+        <w:t xml:space="preserve">Dans cet exemple, le composant parent utilise le composant enfant </w:t>
+      </w:r>
+      <w:r>
+        <w:rPr>
+          <w:rStyle w:val="CodeHTML"/>
+          <w:rFonts w:ascii="Ubuntu Mono" w:hAnsi="Ubuntu Mono"/>
+          <w:b/>
+          <w:bCs/>
+          <w:color w:val="374151"/>
+          <w:sz w:val="21"/>
+          <w:szCs w:val="21"/>
+          <w:bdr w:val="single" w:sz="2" w:space="0" w:color="D9D9E3" w:frame="1"/>
+        </w:rPr>
+        <w:t>mon-composant</w:t>
+      </w:r>
+      <w:r>
+        <w:rPr>
+          <w:rFonts w:ascii="Segoe UI" w:hAnsi="Segoe UI" w:cs="Segoe UI"/>
+          <w:color w:val="374151"/>
+        </w:rPr>
+        <w:t xml:space="preserve"> et insère le contenu </w:t>
+      </w:r>
+      <w:r>
+        <w:rPr>
+          <w:rStyle w:val="CodeHTML"/>
+          <w:rFonts w:ascii="Ubuntu Mono" w:hAnsi="Ubuntu Mono"/>
+          <w:b/>
+          <w:bCs/>
+          <w:color w:val="374151"/>
+          <w:sz w:val="21"/>
+          <w:szCs w:val="21"/>
+          <w:bdr w:val="single" w:sz="2" w:space="0" w:color="D9D9E3" w:frame="1"/>
+        </w:rPr>
+        <w:t>&lt;p&gt;Contenu personnalisé inséré dans le slot&lt;/p&gt;</w:t>
+      </w:r>
+      <w:r>
+        <w:rPr>
+          <w:rFonts w:ascii="Segoe UI" w:hAnsi="Segoe UI" w:cs="Segoe UI"/>
+          <w:color w:val="374151"/>
+        </w:rPr>
+        <w:t xml:space="preserve"> à l'endroit où le slot est défini dans le composant enfant.</w:t>
+      </w:r>
+    </w:p>
+    <w:p>
+      <w:pPr>
+        <w:pStyle w:val="NormalWeb"/>
+        <w:pBdr>
+          <w:top w:val="single" w:sz="2" w:space="0" w:color="D9D9E3"/>
+          <w:left w:val="single" w:sz="2" w:space="5" w:color="D9D9E3"/>
+          <w:bottom w:val="single" w:sz="2" w:space="0" w:color="D9D9E3"/>
+          <w:right w:val="single" w:sz="2" w:space="0" w:color="D9D9E3"/>
+        </w:pBdr>
+        <w:shd w:val="clear" w:color="auto" w:fill="F7F7F8"/>
+        <w:spacing w:before="0" w:beforeAutospacing="0" w:after="0" w:afterAutospacing="0"/>
+        <w:ind w:left="720"/>
+        <w:rPr>
+          <w:rFonts w:ascii="Segoe UI" w:hAnsi="Segoe UI" w:cs="Segoe UI"/>
+          <w:color w:val="374151"/>
+        </w:rPr>
+      </w:pPr>
+      <w:r>
+        <w:rPr>
+          <w:rFonts w:ascii="Segoe UI" w:hAnsi="Segoe UI" w:cs="Segoe UI"/>
+          <w:color w:val="374151"/>
+        </w:rPr>
+        <w:t>Vous pouvez également fournir du contenu dynamique en utilisant des expressions et des données du composant parent.</w:t>
+      </w:r>
+    </w:p>
+    <w:p>
+      <w:pPr>
+        <w:pStyle w:val="NormalWeb"/>
+        <w:numPr>
+          <w:ilvl w:val="0"/>
+          <w:numId w:val="37"/>
+        </w:numPr>
+        <w:pBdr>
+          <w:top w:val="single" w:sz="2" w:space="0" w:color="D9D9E3"/>
+          <w:left w:val="single" w:sz="2" w:space="5" w:color="D9D9E3"/>
+          <w:bottom w:val="single" w:sz="2" w:space="0" w:color="D9D9E3"/>
+          <w:right w:val="single" w:sz="2" w:space="0" w:color="D9D9E3"/>
+        </w:pBdr>
+        <w:shd w:val="clear" w:color="auto" w:fill="F7F7F8"/>
+        <w:spacing w:before="0" w:beforeAutospacing="0" w:after="0" w:afterAutospacing="0"/>
+        <w:rPr>
+          <w:rFonts w:ascii="Segoe UI" w:hAnsi="Segoe UI" w:cs="Segoe UI"/>
+          <w:color w:val="374151"/>
+        </w:rPr>
+      </w:pPr>
+      <w:r>
+        <w:rPr>
+          <w:rStyle w:val="lev"/>
+          <w:rFonts w:ascii="Segoe UI" w:hAnsi="Segoe UI" w:cs="Segoe UI"/>
+          <w:color w:val="374151"/>
+          <w:bdr w:val="single" w:sz="2" w:space="0" w:color="D9D9E3" w:frame="1"/>
+        </w:rPr>
+        <w:t>Utilisation de slots nommés :</w:t>
+      </w:r>
+      <w:r>
+        <w:rPr>
+          <w:rFonts w:ascii="Segoe UI" w:hAnsi="Segoe UI" w:cs="Segoe UI"/>
+          <w:color w:val="374151"/>
+        </w:rPr>
+        <w:t xml:space="preserve"> Si vous souhaitez avoir plusieurs slots dans un même composant enfant, vous pouvez les nommer en utilisant l'attribut </w:t>
+      </w:r>
+      <w:proofErr w:type="spellStart"/>
+      <w:r>
+        <w:rPr>
+          <w:rStyle w:val="CodeHTML"/>
+          <w:rFonts w:ascii="Ubuntu Mono" w:hAnsi="Ubuntu Mono"/>
+          <w:b/>
+          <w:bCs/>
+          <w:color w:val="374151"/>
+          <w:sz w:val="21"/>
+          <w:szCs w:val="21"/>
+          <w:bdr w:val="single" w:sz="2" w:space="0" w:color="D9D9E3" w:frame="1"/>
+        </w:rPr>
+        <w:t>name</w:t>
+      </w:r>
+      <w:proofErr w:type="spellEnd"/>
+      <w:r>
+        <w:rPr>
+          <w:rFonts w:ascii="Segoe UI" w:hAnsi="Segoe UI" w:cs="Segoe UI"/>
+          <w:color w:val="374151"/>
+        </w:rPr>
+        <w:t xml:space="preserve">. Vous pouvez ensuite les référencer en utilisant la balise </w:t>
+      </w:r>
+      <w:r>
+        <w:rPr>
+          <w:rStyle w:val="CodeHTML"/>
+          <w:rFonts w:ascii="Ubuntu Mono" w:hAnsi="Ubuntu Mono"/>
+          <w:b/>
+          <w:bCs/>
+          <w:color w:val="374151"/>
+          <w:sz w:val="21"/>
+          <w:szCs w:val="21"/>
+          <w:bdr w:val="single" w:sz="2" w:space="0" w:color="D9D9E3" w:frame="1"/>
+        </w:rPr>
+        <w:t>&lt;slot&gt;</w:t>
+      </w:r>
+      <w:r>
+        <w:rPr>
+          <w:rFonts w:ascii="Segoe UI" w:hAnsi="Segoe UI" w:cs="Segoe UI"/>
+          <w:color w:val="374151"/>
+        </w:rPr>
+        <w:t xml:space="preserve"> avec l'attribut </w:t>
+      </w:r>
+      <w:proofErr w:type="spellStart"/>
+      <w:r>
+        <w:rPr>
+          <w:rStyle w:val="CodeHTML"/>
+          <w:rFonts w:ascii="Ubuntu Mono" w:hAnsi="Ubuntu Mono"/>
+          <w:b/>
+          <w:bCs/>
+          <w:color w:val="374151"/>
+          <w:sz w:val="21"/>
+          <w:szCs w:val="21"/>
+          <w:bdr w:val="single" w:sz="2" w:space="0" w:color="D9D9E3" w:frame="1"/>
+        </w:rPr>
+        <w:t>name</w:t>
+      </w:r>
+      <w:proofErr w:type="spellEnd"/>
+      <w:r>
+        <w:rPr>
+          <w:rFonts w:ascii="Segoe UI" w:hAnsi="Segoe UI" w:cs="Segoe UI"/>
+          <w:color w:val="374151"/>
+        </w:rPr>
+        <w:t xml:space="preserve"> correspondant.</w:t>
+      </w:r>
+    </w:p>
+    <w:p>
+      <w:pPr>
+        <w:rPr>
+          <w:color w:val="FF0000"/>
+          <w:sz w:val="32"/>
+          <w:szCs w:val="32"/>
+        </w:rPr>
+      </w:pPr>
+      <w:r>
+        <w:rPr>
+          <w:color w:val="FF0000"/>
+          <w:sz w:val="32"/>
+          <w:szCs w:val="32"/>
+        </w:rPr>
+        <w:drawing>
+          <wp:inline distT="0" distB="0" distL="0" distR="0" wp14:anchorId="6B47F82D" wp14:editId="0F35F3B0">
+            <wp:extent cx="3200400" cy="1951629"/>
+            <wp:effectExtent l="0" t="0" r="0" b="0"/>
+            <wp:docPr id="5112298" name="Image 1" descr="Une image contenant texte, Appareils électroniques, capture d’écran, gadget&#10;&#10;Description générée automatiquement"/>
+            <wp:cNvGraphicFramePr>
+              <a:graphicFrameLocks xmlns:a="http://schemas.openxmlformats.org/drawingml/2006/main" noChangeAspect="1"/>
+            </wp:cNvGraphicFramePr>
+            <a:graphic xmlns:a="http://schemas.openxmlformats.org/drawingml/2006/main">
+              <a:graphicData uri="http://schemas.openxmlformats.org/drawingml/2006/picture">
+                <pic:pic xmlns:pic="http://schemas.openxmlformats.org/drawingml/2006/picture">
+                  <pic:nvPicPr>
+                    <pic:cNvPr id="5112298" name="Image 1" descr="Une image contenant texte, Appareils électroniques, capture d’écran, gadget&#10;&#10;Description générée automatiquement"/>
+                    <pic:cNvPicPr/>
+                  </pic:nvPicPr>
+                  <pic:blipFill>
+                    <a:blip r:embed="rId25"/>
+                    <a:stretch>
+                      <a:fillRect/>
+                    </a:stretch>
+                  </pic:blipFill>
+                  <pic:spPr>
+                    <a:xfrm>
+                      <a:off x="0" y="0"/>
+                      <a:ext cx="3206629" cy="1955428"/>
+                    </a:xfrm>
+                    <a:prstGeom prst="rect">
+                      <a:avLst/>
+                    </a:prstGeom>
+                  </pic:spPr>
+                </pic:pic>
+              </a:graphicData>
+            </a:graphic>
+          </wp:inline>
+        </w:drawing>
+      </w:r>
+    </w:p>
+    <w:p>
+      <w:pPr>
+        <w:rPr>
+          <w:rFonts w:ascii="Segoe UI" w:hAnsi="Segoe UI" w:cs="Segoe UI"/>
+          <w:color w:val="374151"/>
+          <w:shd w:val="clear" w:color="auto" w:fill="F7F7F8"/>
+        </w:rPr>
+      </w:pPr>
+      <w:r>
+        <w:rPr>
+          <w:rFonts w:ascii="Segoe UI" w:hAnsi="Segoe UI" w:cs="Segoe UI"/>
+          <w:color w:val="374151"/>
+          <w:shd w:val="clear" w:color="auto" w:fill="F7F7F8"/>
+        </w:rPr>
+        <w:lastRenderedPageBreak/>
+        <w:t xml:space="preserve">Dans cet exemple, le composant enfant définit trois slots : </w:t>
+      </w:r>
+      <w:r>
+        <w:rPr>
+          <w:rStyle w:val="CodeHTML"/>
+          <w:rFonts w:ascii="Ubuntu Mono" w:eastAsiaTheme="minorHAnsi" w:hAnsi="Ubuntu Mono"/>
+          <w:b/>
+          <w:bCs/>
+          <w:sz w:val="21"/>
+          <w:szCs w:val="21"/>
+          <w:bdr w:val="single" w:sz="2" w:space="0" w:color="D9D9E3" w:frame="1"/>
+          <w:shd w:val="clear" w:color="auto" w:fill="F7F7F8"/>
+        </w:rPr>
+        <w:t>header</w:t>
+      </w:r>
+      <w:r>
+        <w:rPr>
+          <w:rFonts w:ascii="Segoe UI" w:hAnsi="Segoe UI" w:cs="Segoe UI"/>
+          <w:color w:val="374151"/>
+          <w:shd w:val="clear" w:color="auto" w:fill="F7F7F8"/>
+        </w:rPr>
+        <w:t xml:space="preserve">, un slot sans nom et </w:t>
+      </w:r>
+      <w:proofErr w:type="spellStart"/>
+      <w:r>
+        <w:rPr>
+          <w:rStyle w:val="CodeHTML"/>
+          <w:rFonts w:ascii="Ubuntu Mono" w:eastAsiaTheme="minorHAnsi" w:hAnsi="Ubuntu Mono"/>
+          <w:b/>
+          <w:bCs/>
+          <w:sz w:val="21"/>
+          <w:szCs w:val="21"/>
+          <w:bdr w:val="single" w:sz="2" w:space="0" w:color="D9D9E3" w:frame="1"/>
+          <w:shd w:val="clear" w:color="auto" w:fill="F7F7F8"/>
+        </w:rPr>
+        <w:t>footer</w:t>
+      </w:r>
+      <w:proofErr w:type="spellEnd"/>
+      <w:r>
+        <w:rPr>
+          <w:rFonts w:ascii="Segoe UI" w:hAnsi="Segoe UI" w:cs="Segoe UI"/>
+          <w:color w:val="374151"/>
+          <w:shd w:val="clear" w:color="auto" w:fill="F7F7F8"/>
+        </w:rPr>
+        <w:t xml:space="preserve">. Vous pouvez ensuite utiliser ces slots nommés dans le composant parent en utilisant la balise </w:t>
+      </w:r>
+      <w:r>
+        <w:rPr>
+          <w:rStyle w:val="CodeHTML"/>
+          <w:rFonts w:ascii="Ubuntu Mono" w:eastAsiaTheme="minorHAnsi" w:hAnsi="Ubuntu Mono"/>
+          <w:b/>
+          <w:bCs/>
+          <w:sz w:val="21"/>
+          <w:szCs w:val="21"/>
+          <w:bdr w:val="single" w:sz="2" w:space="0" w:color="D9D9E3" w:frame="1"/>
+          <w:shd w:val="clear" w:color="auto" w:fill="F7F7F8"/>
+        </w:rPr>
+        <w:t>&lt;</w:t>
+      </w:r>
+      <w:proofErr w:type="spellStart"/>
+      <w:r>
+        <w:rPr>
+          <w:rStyle w:val="CodeHTML"/>
+          <w:rFonts w:ascii="Ubuntu Mono" w:eastAsiaTheme="minorHAnsi" w:hAnsi="Ubuntu Mono"/>
+          <w:b/>
+          <w:bCs/>
+          <w:sz w:val="21"/>
+          <w:szCs w:val="21"/>
+          <w:bdr w:val="single" w:sz="2" w:space="0" w:color="D9D9E3" w:frame="1"/>
+          <w:shd w:val="clear" w:color="auto" w:fill="F7F7F8"/>
+        </w:rPr>
+        <w:t>template</w:t>
+      </w:r>
+      <w:proofErr w:type="spellEnd"/>
+      <w:r>
+        <w:rPr>
+          <w:rStyle w:val="CodeHTML"/>
+          <w:rFonts w:ascii="Ubuntu Mono" w:eastAsiaTheme="minorHAnsi" w:hAnsi="Ubuntu Mono"/>
+          <w:b/>
+          <w:bCs/>
+          <w:sz w:val="21"/>
+          <w:szCs w:val="21"/>
+          <w:bdr w:val="single" w:sz="2" w:space="0" w:color="D9D9E3" w:frame="1"/>
+          <w:shd w:val="clear" w:color="auto" w:fill="F7F7F8"/>
+        </w:rPr>
+        <w:t>&gt;</w:t>
+      </w:r>
+      <w:r>
+        <w:rPr>
+          <w:rFonts w:ascii="Segoe UI" w:hAnsi="Segoe UI" w:cs="Segoe UI"/>
+          <w:color w:val="374151"/>
+          <w:shd w:val="clear" w:color="auto" w:fill="F7F7F8"/>
+        </w:rPr>
+        <w:t xml:space="preserve"> pour regrouper le contenu correspondant à chaque slot.</w:t>
+      </w:r>
+    </w:p>
+    <w:p>
+      <w:pPr>
+        <w:rPr>
+          <w:color w:val="FF0000"/>
+          <w:sz w:val="32"/>
+          <w:szCs w:val="32"/>
+        </w:rPr>
+      </w:pPr>
+      <w:r>
+        <w:rPr>
+          <w:color w:val="FF0000"/>
+          <w:sz w:val="32"/>
+          <w:szCs w:val="32"/>
+        </w:rPr>
+        <w:drawing>
+          <wp:inline distT="0" distB="0" distL="0" distR="0" wp14:anchorId="44E67134" wp14:editId="13645202">
+            <wp:extent cx="3381375" cy="3013834"/>
+            <wp:effectExtent l="0" t="0" r="0" b="0"/>
+            <wp:docPr id="304513615" name="Image 1" descr="Une image contenant texte, Appareils électroniques, capture d’écran, multimédia&#10;&#10;Description générée automatiquement"/>
+            <wp:cNvGraphicFramePr>
+              <a:graphicFrameLocks xmlns:a="http://schemas.openxmlformats.org/drawingml/2006/main" noChangeAspect="1"/>
+            </wp:cNvGraphicFramePr>
+            <a:graphic xmlns:a="http://schemas.openxmlformats.org/drawingml/2006/main">
+              <a:graphicData uri="http://schemas.openxmlformats.org/drawingml/2006/picture">
+                <pic:pic xmlns:pic="http://schemas.openxmlformats.org/drawingml/2006/picture">
+                  <pic:nvPicPr>
+                    <pic:cNvPr id="304513615" name="Image 1" descr="Une image contenant texte, Appareils électroniques, capture d’écran, multimédia&#10;&#10;Description générée automatiquement"/>
+                    <pic:cNvPicPr/>
+                  </pic:nvPicPr>
+                  <pic:blipFill>
+                    <a:blip r:embed="rId26"/>
+                    <a:stretch>
+                      <a:fillRect/>
+                    </a:stretch>
+                  </pic:blipFill>
+                  <pic:spPr>
+                    <a:xfrm>
+                      <a:off x="0" y="0"/>
+                      <a:ext cx="3383801" cy="3015996"/>
+                    </a:xfrm>
+                    <a:prstGeom prst="rect">
+                      <a:avLst/>
+                    </a:prstGeom>
+                  </pic:spPr>
+                </pic:pic>
+              </a:graphicData>
+            </a:graphic>
+          </wp:inline>
+        </w:drawing>
+      </w:r>
+    </w:p>
+    <w:p>
+      <w:pPr>
+        <w:pStyle w:val="NormalWeb"/>
+        <w:numPr>
+          <w:ilvl w:val="0"/>
+          <w:numId w:val="38"/>
+        </w:numPr>
+        <w:pBdr>
+          <w:top w:val="single" w:sz="2" w:space="0" w:color="D9D9E3"/>
+          <w:left w:val="single" w:sz="2" w:space="5" w:color="D9D9E3"/>
+          <w:bottom w:val="single" w:sz="2" w:space="0" w:color="D9D9E3"/>
+          <w:right w:val="single" w:sz="2" w:space="0" w:color="D9D9E3"/>
+        </w:pBdr>
+        <w:shd w:val="clear" w:color="auto" w:fill="F7F7F8"/>
+        <w:spacing w:before="0" w:beforeAutospacing="0" w:after="0" w:afterAutospacing="0"/>
+        <w:rPr>
+          <w:rFonts w:ascii="Segoe UI" w:hAnsi="Segoe UI" w:cs="Segoe UI"/>
+          <w:color w:val="374151"/>
+        </w:rPr>
+      </w:pPr>
+      <w:r>
+        <w:rPr>
+          <w:rFonts w:ascii="Segoe UI" w:hAnsi="Segoe UI" w:cs="Segoe UI"/>
+          <w:color w:val="374151"/>
+        </w:rPr>
+        <w:t xml:space="preserve">Dans cet exemple, le composant parent utilise le composant enfant </w:t>
+      </w:r>
+      <w:r>
+        <w:rPr>
+          <w:rStyle w:val="CodeHTML"/>
+          <w:rFonts w:ascii="Ubuntu Mono" w:hAnsi="Ubuntu Mono"/>
+          <w:b/>
+          <w:bCs/>
+          <w:color w:val="374151"/>
+          <w:sz w:val="21"/>
+          <w:szCs w:val="21"/>
+          <w:bdr w:val="single" w:sz="2" w:space="0" w:color="D9D9E3" w:frame="1"/>
+        </w:rPr>
+        <w:t>mon-composant</w:t>
+      </w:r>
+      <w:r>
+        <w:rPr>
+          <w:rFonts w:ascii="Segoe UI" w:hAnsi="Segoe UI" w:cs="Segoe UI"/>
+          <w:color w:val="374151"/>
+        </w:rPr>
+        <w:t xml:space="preserve"> et fournit du contenu pour chaque slot nommé en utilisant la syntaxe </w:t>
+      </w:r>
+      <w:r>
+        <w:rPr>
+          <w:rStyle w:val="CodeHTML"/>
+          <w:rFonts w:ascii="Ubuntu Mono" w:hAnsi="Ubuntu Mono"/>
+          <w:b/>
+          <w:bCs/>
+          <w:color w:val="374151"/>
+          <w:sz w:val="21"/>
+          <w:szCs w:val="21"/>
+          <w:bdr w:val="single" w:sz="2" w:space="0" w:color="D9D9E3" w:frame="1"/>
+        </w:rPr>
+        <w:t>v-</w:t>
+      </w:r>
+      <w:proofErr w:type="gramStart"/>
+      <w:r>
+        <w:rPr>
+          <w:rStyle w:val="CodeHTML"/>
+          <w:rFonts w:ascii="Ubuntu Mono" w:hAnsi="Ubuntu Mono"/>
+          <w:b/>
+          <w:bCs/>
+          <w:color w:val="374151"/>
+          <w:sz w:val="21"/>
+          <w:szCs w:val="21"/>
+          <w:bdr w:val="single" w:sz="2" w:space="0" w:color="D9D9E3" w:frame="1"/>
+        </w:rPr>
+        <w:t>slot:</w:t>
+      </w:r>
+      <w:proofErr w:type="gramEnd"/>
+      <w:r>
+        <w:rPr>
+          <w:rFonts w:ascii="Segoe UI" w:hAnsi="Segoe UI" w:cs="Segoe UI"/>
+          <w:color w:val="374151"/>
+        </w:rPr>
+        <w:t xml:space="preserve"> suivie du nom du slot.</w:t>
+      </w:r>
+    </w:p>
+    <w:p>
+      <w:pPr>
+        <w:pStyle w:val="NormalWeb"/>
+        <w:pBdr>
+          <w:top w:val="single" w:sz="2" w:space="0" w:color="D9D9E3"/>
+          <w:left w:val="single" w:sz="2" w:space="0" w:color="D9D9E3"/>
+          <w:bottom w:val="single" w:sz="2" w:space="0" w:color="D9D9E3"/>
+          <w:right w:val="single" w:sz="2" w:space="0" w:color="D9D9E3"/>
+        </w:pBdr>
+        <w:shd w:val="clear" w:color="auto" w:fill="F7F7F8"/>
+        <w:spacing w:before="300" w:beforeAutospacing="0" w:after="0" w:afterAutospacing="0"/>
+        <w:rPr>
+          <w:rFonts w:ascii="Segoe UI" w:hAnsi="Segoe UI" w:cs="Segoe UI"/>
+          <w:color w:val="374151"/>
+        </w:rPr>
+      </w:pPr>
+      <w:r>
+        <w:rPr>
+          <w:rFonts w:ascii="Segoe UI" w:hAnsi="Segoe UI" w:cs="Segoe UI"/>
+          <w:color w:val="374151"/>
+        </w:rPr>
+        <w:t>Les slots sont extrêmement utiles pour créer des composants flexibles et réutilisables, permettant aux composants enfants d'accepter et d'afficher du contenu dynamique provenant de leur composant parent. Ils offrent une grande souplesse dans la composition des interfaces utilisateur en Vue.js.</w:t>
+      </w:r>
+    </w:p>
+    <w:p>
+      <w:pPr>
+        <w:rPr>
+          <w:color w:val="FF0000"/>
+          <w:sz w:val="32"/>
+          <w:szCs w:val="32"/>
+        </w:rPr>
+      </w:pPr>
+    </w:p>
     <w:sectPr>
       <w:pgSz w:w="11906" w:h="16838"/>
       <w:pgMar w:top="1417" w:right="1417" w:bottom="1417" w:left="1417" w:header="708" w:footer="708" w:gutter="0"/>
@@ -21740,6 +27032,119 @@
     </w:lvl>
   </w:abstractNum>
   <w:abstractNum w:abstractNumId="5" w15:restartNumberingAfterBreak="0">
+    <w:nsid w:val="0EFD2F04"/>
+    <w:multiLevelType w:val="multilevel"/>
+    <w:tmpl w:val="C6A2DC38"/>
+    <w:lvl w:ilvl="0">
+      <w:start w:val="1"/>
+      <w:numFmt w:val="decimal"/>
+      <w:lvlText w:val="%1."/>
+      <w:lvlJc w:val="left"/>
+      <w:pPr>
+        <w:tabs>
+          <w:tab w:val="num" w:pos="720"/>
+        </w:tabs>
+        <w:ind w:left="720" w:hanging="360"/>
+      </w:pPr>
+    </w:lvl>
+    <w:lvl w:ilvl="1" w:tentative="1">
+      <w:start w:val="1"/>
+      <w:numFmt w:val="decimal"/>
+      <w:lvlText w:val="%2."/>
+      <w:lvlJc w:val="left"/>
+      <w:pPr>
+        <w:tabs>
+          <w:tab w:val="num" w:pos="1440"/>
+        </w:tabs>
+        <w:ind w:left="1440" w:hanging="360"/>
+      </w:pPr>
+    </w:lvl>
+    <w:lvl w:ilvl="2" w:tentative="1">
+      <w:start w:val="1"/>
+      <w:numFmt w:val="decimal"/>
+      <w:lvlText w:val="%3."/>
+      <w:lvlJc w:val="left"/>
+      <w:pPr>
+        <w:tabs>
+          <w:tab w:val="num" w:pos="2160"/>
+        </w:tabs>
+        <w:ind w:left="2160" w:hanging="360"/>
+      </w:pPr>
+    </w:lvl>
+    <w:lvl w:ilvl="3" w:tentative="1">
+      <w:start w:val="1"/>
+      <w:numFmt w:val="decimal"/>
+      <w:lvlText w:val="%4."/>
+      <w:lvlJc w:val="left"/>
+      <w:pPr>
+        <w:tabs>
+          <w:tab w:val="num" w:pos="2880"/>
+        </w:tabs>
+        <w:ind w:left="2880" w:hanging="360"/>
+      </w:pPr>
+    </w:lvl>
+    <w:lvl w:ilvl="4" w:tentative="1">
+      <w:start w:val="1"/>
+      <w:numFmt w:val="decimal"/>
+      <w:lvlText w:val="%5."/>
+      <w:lvlJc w:val="left"/>
+      <w:pPr>
+        <w:tabs>
+          <w:tab w:val="num" w:pos="3600"/>
+        </w:tabs>
+        <w:ind w:left="3600" w:hanging="360"/>
+      </w:pPr>
+    </w:lvl>
+    <w:lvl w:ilvl="5" w:tentative="1">
+      <w:start w:val="1"/>
+      <w:numFmt w:val="decimal"/>
+      <w:lvlText w:val="%6."/>
+      <w:lvlJc w:val="left"/>
+      <w:pPr>
+        <w:tabs>
+          <w:tab w:val="num" w:pos="4320"/>
+        </w:tabs>
+        <w:ind w:left="4320" w:hanging="360"/>
+      </w:pPr>
+    </w:lvl>
+    <w:lvl w:ilvl="6" w:tentative="1">
+      <w:start w:val="1"/>
+      <w:numFmt w:val="decimal"/>
+      <w:lvlText w:val="%7."/>
+      <w:lvlJc w:val="left"/>
+      <w:pPr>
+        <w:tabs>
+          <w:tab w:val="num" w:pos="5040"/>
+        </w:tabs>
+        <w:ind w:left="5040" w:hanging="360"/>
+      </w:pPr>
+    </w:lvl>
+    <w:lvl w:ilvl="7" w:tentative="1">
+      <w:start w:val="1"/>
+      <w:numFmt w:val="decimal"/>
+      <w:lvlText w:val="%8."/>
+      <w:lvlJc w:val="left"/>
+      <w:pPr>
+        <w:tabs>
+          <w:tab w:val="num" w:pos="5760"/>
+        </w:tabs>
+        <w:ind w:left="5760" w:hanging="360"/>
+      </w:pPr>
+    </w:lvl>
+    <w:lvl w:ilvl="8" w:tentative="1">
+      <w:start w:val="1"/>
+      <w:numFmt w:val="decimal"/>
+      <w:lvlText w:val="%9."/>
+      <w:lvlJc w:val="left"/>
+      <w:pPr>
+        <w:tabs>
+          <w:tab w:val="num" w:pos="6480"/>
+        </w:tabs>
+        <w:ind w:left="6480" w:hanging="360"/>
+      </w:pPr>
+    </w:lvl>
+  </w:abstractNum>
+  <w:abstractNum w:abstractNumId="6" w15:restartNumberingAfterBreak="0">
     <w:nsid w:val="12EF0F96"/>
     <w:multiLevelType w:val="multilevel"/>
     <w:tmpl w:val="4BEC05B4"/>
@@ -21852,7 +27257,7 @@
       </w:pPr>
     </w:lvl>
   </w:abstractNum>
-  <w:abstractNum w:abstractNumId="6" w15:restartNumberingAfterBreak="0">
+  <w:abstractNum w:abstractNumId="7" w15:restartNumberingAfterBreak="0">
     <w:nsid w:val="153B2C79"/>
     <w:multiLevelType w:val="multilevel"/>
     <w:tmpl w:val="B254D484"/>
@@ -21965,7 +27370,7 @@
       </w:pPr>
     </w:lvl>
   </w:abstractNum>
-  <w:abstractNum w:abstractNumId="7" w15:restartNumberingAfterBreak="0">
+  <w:abstractNum w:abstractNumId="8" w15:restartNumberingAfterBreak="0">
     <w:nsid w:val="15EE71E8"/>
     <w:multiLevelType w:val="multilevel"/>
     <w:tmpl w:val="5E1CB536"/>
@@ -22114,7 +27519,7 @@
       </w:rPr>
     </w:lvl>
   </w:abstractNum>
-  <w:abstractNum w:abstractNumId="8" w15:restartNumberingAfterBreak="0">
+  <w:abstractNum w:abstractNumId="9" w15:restartNumberingAfterBreak="0">
     <w:nsid w:val="17096094"/>
     <w:multiLevelType w:val="multilevel"/>
     <w:tmpl w:val="9A6A6314"/>
@@ -22227,7 +27632,7 @@
       </w:pPr>
     </w:lvl>
   </w:abstractNum>
-  <w:abstractNum w:abstractNumId="9" w15:restartNumberingAfterBreak="0">
+  <w:abstractNum w:abstractNumId="10" w15:restartNumberingAfterBreak="0">
     <w:nsid w:val="17250CA1"/>
     <w:multiLevelType w:val="multilevel"/>
     <w:tmpl w:val="41A0F430"/>
@@ -22340,7 +27745,7 @@
       </w:pPr>
     </w:lvl>
   </w:abstractNum>
-  <w:abstractNum w:abstractNumId="10" w15:restartNumberingAfterBreak="0">
+  <w:abstractNum w:abstractNumId="11" w15:restartNumberingAfterBreak="0">
     <w:nsid w:val="1A393E81"/>
     <w:multiLevelType w:val="multilevel"/>
     <w:tmpl w:val="4B4E6426"/>
@@ -22453,7 +27858,120 @@
       </w:pPr>
     </w:lvl>
   </w:abstractNum>
-  <w:abstractNum w:abstractNumId="11" w15:restartNumberingAfterBreak="0">
+  <w:abstractNum w:abstractNumId="12" w15:restartNumberingAfterBreak="0">
+    <w:nsid w:val="1A5A26C9"/>
+    <w:multiLevelType w:val="multilevel"/>
+    <w:tmpl w:val="53F2F0AA"/>
+    <w:lvl w:ilvl="0">
+      <w:start w:val="1"/>
+      <w:numFmt w:val="decimal"/>
+      <w:lvlText w:val="%1."/>
+      <w:lvlJc w:val="left"/>
+      <w:pPr>
+        <w:tabs>
+          <w:tab w:val="num" w:pos="720"/>
+        </w:tabs>
+        <w:ind w:left="720" w:hanging="360"/>
+      </w:pPr>
+    </w:lvl>
+    <w:lvl w:ilvl="1" w:tentative="1">
+      <w:start w:val="1"/>
+      <w:numFmt w:val="decimal"/>
+      <w:lvlText w:val="%2."/>
+      <w:lvlJc w:val="left"/>
+      <w:pPr>
+        <w:tabs>
+          <w:tab w:val="num" w:pos="1440"/>
+        </w:tabs>
+        <w:ind w:left="1440" w:hanging="360"/>
+      </w:pPr>
+    </w:lvl>
+    <w:lvl w:ilvl="2" w:tentative="1">
+      <w:start w:val="1"/>
+      <w:numFmt w:val="decimal"/>
+      <w:lvlText w:val="%3."/>
+      <w:lvlJc w:val="left"/>
+      <w:pPr>
+        <w:tabs>
+          <w:tab w:val="num" w:pos="2160"/>
+        </w:tabs>
+        <w:ind w:left="2160" w:hanging="360"/>
+      </w:pPr>
+    </w:lvl>
+    <w:lvl w:ilvl="3" w:tentative="1">
+      <w:start w:val="1"/>
+      <w:numFmt w:val="decimal"/>
+      <w:lvlText w:val="%4."/>
+      <w:lvlJc w:val="left"/>
+      <w:pPr>
+        <w:tabs>
+          <w:tab w:val="num" w:pos="2880"/>
+        </w:tabs>
+        <w:ind w:left="2880" w:hanging="360"/>
+      </w:pPr>
+    </w:lvl>
+    <w:lvl w:ilvl="4" w:tentative="1">
+      <w:start w:val="1"/>
+      <w:numFmt w:val="decimal"/>
+      <w:lvlText w:val="%5."/>
+      <w:lvlJc w:val="left"/>
+      <w:pPr>
+        <w:tabs>
+          <w:tab w:val="num" w:pos="3600"/>
+        </w:tabs>
+        <w:ind w:left="3600" w:hanging="360"/>
+      </w:pPr>
+    </w:lvl>
+    <w:lvl w:ilvl="5" w:tentative="1">
+      <w:start w:val="1"/>
+      <w:numFmt w:val="decimal"/>
+      <w:lvlText w:val="%6."/>
+      <w:lvlJc w:val="left"/>
+      <w:pPr>
+        <w:tabs>
+          <w:tab w:val="num" w:pos="4320"/>
+        </w:tabs>
+        <w:ind w:left="4320" w:hanging="360"/>
+      </w:pPr>
+    </w:lvl>
+    <w:lvl w:ilvl="6" w:tentative="1">
+      <w:start w:val="1"/>
+      <w:numFmt w:val="decimal"/>
+      <w:lvlText w:val="%7."/>
+      <w:lvlJc w:val="left"/>
+      <w:pPr>
+        <w:tabs>
+          <w:tab w:val="num" w:pos="5040"/>
+        </w:tabs>
+        <w:ind w:left="5040" w:hanging="360"/>
+      </w:pPr>
+    </w:lvl>
+    <w:lvl w:ilvl="7" w:tentative="1">
+      <w:start w:val="1"/>
+      <w:numFmt w:val="decimal"/>
+      <w:lvlText w:val="%8."/>
+      <w:lvlJc w:val="left"/>
+      <w:pPr>
+        <w:tabs>
+          <w:tab w:val="num" w:pos="5760"/>
+        </w:tabs>
+        <w:ind w:left="5760" w:hanging="360"/>
+      </w:pPr>
+    </w:lvl>
+    <w:lvl w:ilvl="8" w:tentative="1">
+      <w:start w:val="1"/>
+      <w:numFmt w:val="decimal"/>
+      <w:lvlText w:val="%9."/>
+      <w:lvlJc w:val="left"/>
+      <w:pPr>
+        <w:tabs>
+          <w:tab w:val="num" w:pos="6480"/>
+        </w:tabs>
+        <w:ind w:left="6480" w:hanging="360"/>
+      </w:pPr>
+    </w:lvl>
+  </w:abstractNum>
+  <w:abstractNum w:abstractNumId="13" w15:restartNumberingAfterBreak="0">
     <w:nsid w:val="27BA57BE"/>
     <w:multiLevelType w:val="multilevel"/>
     <w:tmpl w:val="AB50C5B2"/>
@@ -22566,7 +28084,7 @@
       </w:pPr>
     </w:lvl>
   </w:abstractNum>
-  <w:abstractNum w:abstractNumId="12" w15:restartNumberingAfterBreak="0">
+  <w:abstractNum w:abstractNumId="14" w15:restartNumberingAfterBreak="0">
     <w:nsid w:val="2B286164"/>
     <w:multiLevelType w:val="multilevel"/>
     <w:tmpl w:val="1A1647BE"/>
@@ -22679,7 +28197,7 @@
       </w:pPr>
     </w:lvl>
   </w:abstractNum>
-  <w:abstractNum w:abstractNumId="13" w15:restartNumberingAfterBreak="0">
+  <w:abstractNum w:abstractNumId="15" w15:restartNumberingAfterBreak="0">
     <w:nsid w:val="2F702420"/>
     <w:multiLevelType w:val="multilevel"/>
     <w:tmpl w:val="2508E966"/>
@@ -22792,7 +28310,147 @@
       </w:pPr>
     </w:lvl>
   </w:abstractNum>
-  <w:abstractNum w:abstractNumId="14" w15:restartNumberingAfterBreak="0">
+  <w:abstractNum w:abstractNumId="16" w15:restartNumberingAfterBreak="0">
+    <w:nsid w:val="30241347"/>
+    <w:multiLevelType w:val="multilevel"/>
+    <w:tmpl w:val="D5C0DAE0"/>
+    <w:lvl w:ilvl="0">
+      <w:start w:val="3"/>
+      <w:numFmt w:val="upperRoman"/>
+      <w:lvlText w:val="%1."/>
+      <w:lvlJc w:val="right"/>
+      <w:pPr>
+        <w:tabs>
+          <w:tab w:val="num" w:pos="720"/>
+        </w:tabs>
+        <w:ind w:left="720" w:hanging="360"/>
+      </w:pPr>
+      <w:rPr>
+        <w:rFonts w:hint="default"/>
+      </w:rPr>
+    </w:lvl>
+    <w:lvl w:ilvl="1">
+      <w:start w:val="1"/>
+      <w:numFmt w:val="decimal"/>
+      <w:lvlText w:val="%2."/>
+      <w:lvlJc w:val="left"/>
+      <w:pPr>
+        <w:tabs>
+          <w:tab w:val="num" w:pos="1440"/>
+        </w:tabs>
+        <w:ind w:left="1440" w:hanging="360"/>
+      </w:pPr>
+      <w:rPr>
+        <w:rFonts w:hint="default"/>
+      </w:rPr>
+    </w:lvl>
+    <w:lvl w:ilvl="2">
+      <w:start w:val="1"/>
+      <w:numFmt w:val="decimal"/>
+      <w:lvlText w:val="%3."/>
+      <w:lvlJc w:val="left"/>
+      <w:pPr>
+        <w:tabs>
+          <w:tab w:val="num" w:pos="2160"/>
+        </w:tabs>
+        <w:ind w:left="2160" w:hanging="360"/>
+      </w:pPr>
+      <w:rPr>
+        <w:rFonts w:hint="default"/>
+      </w:rPr>
+    </w:lvl>
+    <w:lvl w:ilvl="3">
+      <w:start w:val="1"/>
+      <w:numFmt w:val="decimal"/>
+      <w:lvlText w:val="%4."/>
+      <w:lvlJc w:val="left"/>
+      <w:pPr>
+        <w:tabs>
+          <w:tab w:val="num" w:pos="2880"/>
+        </w:tabs>
+        <w:ind w:left="2880" w:hanging="360"/>
+      </w:pPr>
+      <w:rPr>
+        <w:rFonts w:hint="default"/>
+      </w:rPr>
+    </w:lvl>
+    <w:lvl w:ilvl="4">
+      <w:start w:val="1"/>
+      <w:numFmt w:val="decimal"/>
+      <w:lvlText w:val="%5."/>
+      <w:lvlJc w:val="left"/>
+      <w:pPr>
+        <w:tabs>
+          <w:tab w:val="num" w:pos="3600"/>
+        </w:tabs>
+        <w:ind w:left="3600" w:hanging="360"/>
+      </w:pPr>
+      <w:rPr>
+        <w:rFonts w:hint="default"/>
+      </w:rPr>
+    </w:lvl>
+    <w:lvl w:ilvl="5">
+      <w:start w:val="1"/>
+      <w:numFmt w:val="decimal"/>
+      <w:lvlText w:val="%6."/>
+      <w:lvlJc w:val="left"/>
+      <w:pPr>
+        <w:tabs>
+          <w:tab w:val="num" w:pos="4320"/>
+        </w:tabs>
+        <w:ind w:left="4320" w:hanging="360"/>
+      </w:pPr>
+      <w:rPr>
+        <w:rFonts w:hint="default"/>
+      </w:rPr>
+    </w:lvl>
+    <w:lvl w:ilvl="6">
+      <w:start w:val="1"/>
+      <w:numFmt w:val="decimal"/>
+      <w:lvlText w:val="%7."/>
+      <w:lvlJc w:val="left"/>
+      <w:pPr>
+        <w:tabs>
+          <w:tab w:val="num" w:pos="5040"/>
+        </w:tabs>
+        <w:ind w:left="5040" w:hanging="360"/>
+      </w:pPr>
+      <w:rPr>
+        <w:rFonts w:hint="default"/>
+      </w:rPr>
+    </w:lvl>
+    <w:lvl w:ilvl="7">
+      <w:start w:val="1"/>
+      <w:numFmt w:val="decimal"/>
+      <w:lvlText w:val="%8."/>
+      <w:lvlJc w:val="left"/>
+      <w:pPr>
+        <w:tabs>
+          <w:tab w:val="num" w:pos="5760"/>
+        </w:tabs>
+        <w:ind w:left="5760" w:hanging="360"/>
+      </w:pPr>
+      <w:rPr>
+        <w:rFonts w:hint="default"/>
+      </w:rPr>
+    </w:lvl>
+    <w:lvl w:ilvl="8">
+      <w:start w:val="1"/>
+      <w:numFmt w:val="decimal"/>
+      <w:lvlText w:val="%9."/>
+      <w:lvlJc w:val="left"/>
+      <w:pPr>
+        <w:tabs>
+          <w:tab w:val="num" w:pos="6480"/>
+        </w:tabs>
+        <w:ind w:left="6480" w:hanging="360"/>
+      </w:pPr>
+      <w:rPr>
+        <w:rFonts w:hint="default"/>
+      </w:rPr>
+    </w:lvl>
+  </w:abstractNum>
+  <w:abstractNum w:abstractNumId="17" w15:restartNumberingAfterBreak="0">
     <w:nsid w:val="32483093"/>
     <w:multiLevelType w:val="hybridMultilevel"/>
     <w:tmpl w:val="50B4A0FC"/>
@@ -22881,7 +28539,7 @@
       </w:pPr>
     </w:lvl>
   </w:abstractNum>
-  <w:abstractNum w:abstractNumId="15" w15:restartNumberingAfterBreak="0">
+  <w:abstractNum w:abstractNumId="18" w15:restartNumberingAfterBreak="0">
     <w:nsid w:val="32F926F8"/>
     <w:multiLevelType w:val="multilevel"/>
     <w:tmpl w:val="43EE6746"/>
@@ -22994,7 +28652,7 @@
       </w:pPr>
     </w:lvl>
   </w:abstractNum>
-  <w:abstractNum w:abstractNumId="16" w15:restartNumberingAfterBreak="0">
+  <w:abstractNum w:abstractNumId="19" w15:restartNumberingAfterBreak="0">
     <w:nsid w:val="35AB13E3"/>
     <w:multiLevelType w:val="multilevel"/>
     <w:tmpl w:val="24FC551A"/>
@@ -23107,7 +28765,7 @@
       </w:pPr>
     </w:lvl>
   </w:abstractNum>
-  <w:abstractNum w:abstractNumId="17" w15:restartNumberingAfterBreak="0">
+  <w:abstractNum w:abstractNumId="20" w15:restartNumberingAfterBreak="0">
     <w:nsid w:val="3DEE177C"/>
     <w:multiLevelType w:val="multilevel"/>
     <w:tmpl w:val="5CC422B6"/>
@@ -23220,7 +28878,7 @@
       </w:pPr>
     </w:lvl>
   </w:abstractNum>
-  <w:abstractNum w:abstractNumId="18" w15:restartNumberingAfterBreak="0">
+  <w:abstractNum w:abstractNumId="21" w15:restartNumberingAfterBreak="0">
     <w:nsid w:val="419C3344"/>
     <w:multiLevelType w:val="multilevel"/>
     <w:tmpl w:val="D2B04652"/>
@@ -23333,7 +28991,120 @@
       </w:pPr>
     </w:lvl>
   </w:abstractNum>
-  <w:abstractNum w:abstractNumId="19" w15:restartNumberingAfterBreak="0">
+  <w:abstractNum w:abstractNumId="22" w15:restartNumberingAfterBreak="0">
+    <w:nsid w:val="41E9377C"/>
+    <w:multiLevelType w:val="multilevel"/>
+    <w:tmpl w:val="80E4398E"/>
+    <w:lvl w:ilvl="0">
+      <w:start w:val="1"/>
+      <w:numFmt w:val="decimal"/>
+      <w:lvlText w:val="%1."/>
+      <w:lvlJc w:val="left"/>
+      <w:pPr>
+        <w:tabs>
+          <w:tab w:val="num" w:pos="720"/>
+        </w:tabs>
+        <w:ind w:left="720" w:hanging="360"/>
+      </w:pPr>
+    </w:lvl>
+    <w:lvl w:ilvl="1" w:tentative="1">
+      <w:start w:val="1"/>
+      <w:numFmt w:val="decimal"/>
+      <w:lvlText w:val="%2."/>
+      <w:lvlJc w:val="left"/>
+      <w:pPr>
+        <w:tabs>
+          <w:tab w:val="num" w:pos="1440"/>
+        </w:tabs>
+        <w:ind w:left="1440" w:hanging="360"/>
+      </w:pPr>
+    </w:lvl>
+    <w:lvl w:ilvl="2" w:tentative="1">
+      <w:start w:val="1"/>
+      <w:numFmt w:val="decimal"/>
+      <w:lvlText w:val="%3."/>
+      <w:lvlJc w:val="left"/>
+      <w:pPr>
+        <w:tabs>
+          <w:tab w:val="num" w:pos="2160"/>
+        </w:tabs>
+        <w:ind w:left="2160" w:hanging="360"/>
+      </w:pPr>
+    </w:lvl>
+    <w:lvl w:ilvl="3" w:tentative="1">
+      <w:start w:val="1"/>
+      <w:numFmt w:val="decimal"/>
+      <w:lvlText w:val="%4."/>
+      <w:lvlJc w:val="left"/>
+      <w:pPr>
+        <w:tabs>
+          <w:tab w:val="num" w:pos="2880"/>
+        </w:tabs>
+        <w:ind w:left="2880" w:hanging="360"/>
+      </w:pPr>
+    </w:lvl>
+    <w:lvl w:ilvl="4" w:tentative="1">
+      <w:start w:val="1"/>
+      <w:numFmt w:val="decimal"/>
+      <w:lvlText w:val="%5."/>
+      <w:lvlJc w:val="left"/>
+      <w:pPr>
+        <w:tabs>
+          <w:tab w:val="num" w:pos="3600"/>
+        </w:tabs>
+        <w:ind w:left="3600" w:hanging="360"/>
+      </w:pPr>
+    </w:lvl>
+    <w:lvl w:ilvl="5" w:tentative="1">
+      <w:start w:val="1"/>
+      <w:numFmt w:val="decimal"/>
+      <w:lvlText w:val="%6."/>
+      <w:lvlJc w:val="left"/>
+      <w:pPr>
+        <w:tabs>
+          <w:tab w:val="num" w:pos="4320"/>
+        </w:tabs>
+        <w:ind w:left="4320" w:hanging="360"/>
+      </w:pPr>
+    </w:lvl>
+    <w:lvl w:ilvl="6" w:tentative="1">
+      <w:start w:val="1"/>
+      <w:numFmt w:val="decimal"/>
+      <w:lvlText w:val="%7."/>
+      <w:lvlJc w:val="left"/>
+      <w:pPr>
+        <w:tabs>
+          <w:tab w:val="num" w:pos="5040"/>
+        </w:tabs>
+        <w:ind w:left="5040" w:hanging="360"/>
+      </w:pPr>
+    </w:lvl>
+    <w:lvl w:ilvl="7" w:tentative="1">
+      <w:start w:val="1"/>
+      <w:numFmt w:val="decimal"/>
+      <w:lvlText w:val="%8."/>
+      <w:lvlJc w:val="left"/>
+      <w:pPr>
+        <w:tabs>
+          <w:tab w:val="num" w:pos="5760"/>
+        </w:tabs>
+        <w:ind w:left="5760" w:hanging="360"/>
+      </w:pPr>
+    </w:lvl>
+    <w:lvl w:ilvl="8" w:tentative="1">
+      <w:start w:val="1"/>
+      <w:numFmt w:val="decimal"/>
+      <w:lvlText w:val="%9."/>
+      <w:lvlJc w:val="left"/>
+      <w:pPr>
+        <w:tabs>
+          <w:tab w:val="num" w:pos="6480"/>
+        </w:tabs>
+        <w:ind w:left="6480" w:hanging="360"/>
+      </w:pPr>
+    </w:lvl>
+  </w:abstractNum>
+  <w:abstractNum w:abstractNumId="23" w15:restartNumberingAfterBreak="0">
     <w:nsid w:val="43C812E6"/>
     <w:multiLevelType w:val="multilevel"/>
     <w:tmpl w:val="8ACE8488"/>
@@ -23446,7 +29217,7 @@
       </w:pPr>
     </w:lvl>
   </w:abstractNum>
-  <w:abstractNum w:abstractNumId="20" w15:restartNumberingAfterBreak="0">
+  <w:abstractNum w:abstractNumId="24" w15:restartNumberingAfterBreak="0">
     <w:nsid w:val="43C94707"/>
     <w:multiLevelType w:val="hybridMultilevel"/>
     <w:tmpl w:val="50B4A0FC"/>
@@ -23535,7 +29306,120 @@
       </w:pPr>
     </w:lvl>
   </w:abstractNum>
-  <w:abstractNum w:abstractNumId="21" w15:restartNumberingAfterBreak="0">
+  <w:abstractNum w:abstractNumId="25" w15:restartNumberingAfterBreak="0">
+    <w:nsid w:val="44D02595"/>
+    <w:multiLevelType w:val="multilevel"/>
+    <w:tmpl w:val="0352AC9A"/>
+    <w:lvl w:ilvl="0">
+      <w:start w:val="1"/>
+      <w:numFmt w:val="decimal"/>
+      <w:lvlText w:val="%1."/>
+      <w:lvlJc w:val="left"/>
+      <w:pPr>
+        <w:tabs>
+          <w:tab w:val="num" w:pos="720"/>
+        </w:tabs>
+        <w:ind w:left="720" w:hanging="360"/>
+      </w:pPr>
+    </w:lvl>
+    <w:lvl w:ilvl="1" w:tentative="1">
+      <w:start w:val="1"/>
+      <w:numFmt w:val="decimal"/>
+      <w:lvlText w:val="%2."/>
+      <w:lvlJc w:val="left"/>
+      <w:pPr>
+        <w:tabs>
+          <w:tab w:val="num" w:pos="1440"/>
+        </w:tabs>
+        <w:ind w:left="1440" w:hanging="360"/>
+      </w:pPr>
+    </w:lvl>
+    <w:lvl w:ilvl="2" w:tentative="1">
+      <w:start w:val="1"/>
+      <w:numFmt w:val="decimal"/>
+      <w:lvlText w:val="%3."/>
+      <w:lvlJc w:val="left"/>
+      <w:pPr>
+        <w:tabs>
+          <w:tab w:val="num" w:pos="2160"/>
+        </w:tabs>
+        <w:ind w:left="2160" w:hanging="360"/>
+      </w:pPr>
+    </w:lvl>
+    <w:lvl w:ilvl="3" w:tentative="1">
+      <w:start w:val="1"/>
+      <w:numFmt w:val="decimal"/>
+      <w:lvlText w:val="%4."/>
+      <w:lvlJc w:val="left"/>
+      <w:pPr>
+        <w:tabs>
+          <w:tab w:val="num" w:pos="2880"/>
+        </w:tabs>
+        <w:ind w:left="2880" w:hanging="360"/>
+      </w:pPr>
+    </w:lvl>
+    <w:lvl w:ilvl="4" w:tentative="1">
+      <w:start w:val="1"/>
+      <w:numFmt w:val="decimal"/>
+      <w:lvlText w:val="%5."/>
+      <w:lvlJc w:val="left"/>
+      <w:pPr>
+        <w:tabs>
+          <w:tab w:val="num" w:pos="3600"/>
+        </w:tabs>
+        <w:ind w:left="3600" w:hanging="360"/>
+      </w:pPr>
+    </w:lvl>
+    <w:lvl w:ilvl="5" w:tentative="1">
+      <w:start w:val="1"/>
+      <w:numFmt w:val="decimal"/>
+      <w:lvlText w:val="%6."/>
+      <w:lvlJc w:val="left"/>
+      <w:pPr>
+        <w:tabs>
+          <w:tab w:val="num" w:pos="4320"/>
+        </w:tabs>
+        <w:ind w:left="4320" w:hanging="360"/>
+      </w:pPr>
+    </w:lvl>
+    <w:lvl w:ilvl="6" w:tentative="1">
+      <w:start w:val="1"/>
+      <w:numFmt w:val="decimal"/>
+      <w:lvlText w:val="%7."/>
+      <w:lvlJc w:val="left"/>
+      <w:pPr>
+        <w:tabs>
+          <w:tab w:val="num" w:pos="5040"/>
+        </w:tabs>
+        <w:ind w:left="5040" w:hanging="360"/>
+      </w:pPr>
+    </w:lvl>
+    <w:lvl w:ilvl="7" w:tentative="1">
+      <w:start w:val="1"/>
+      <w:numFmt w:val="decimal"/>
+      <w:lvlText w:val="%8."/>
+      <w:lvlJc w:val="left"/>
+      <w:pPr>
+        <w:tabs>
+          <w:tab w:val="num" w:pos="5760"/>
+        </w:tabs>
+        <w:ind w:left="5760" w:hanging="360"/>
+      </w:pPr>
+    </w:lvl>
+    <w:lvl w:ilvl="8" w:tentative="1">
+      <w:start w:val="1"/>
+      <w:numFmt w:val="decimal"/>
+      <w:lvlText w:val="%9."/>
+      <w:lvlJc w:val="left"/>
+      <w:pPr>
+        <w:tabs>
+          <w:tab w:val="num" w:pos="6480"/>
+        </w:tabs>
+        <w:ind w:left="6480" w:hanging="360"/>
+      </w:pPr>
+    </w:lvl>
+  </w:abstractNum>
+  <w:abstractNum w:abstractNumId="26" w15:restartNumberingAfterBreak="0">
     <w:nsid w:val="488F4C31"/>
     <w:multiLevelType w:val="multilevel"/>
     <w:tmpl w:val="6FDCC066"/>
@@ -23648,7 +29532,7 @@
       </w:pPr>
     </w:lvl>
   </w:abstractNum>
-  <w:abstractNum w:abstractNumId="22" w15:restartNumberingAfterBreak="0">
+  <w:abstractNum w:abstractNumId="27" w15:restartNumberingAfterBreak="0">
     <w:nsid w:val="515334DD"/>
     <w:multiLevelType w:val="multilevel"/>
     <w:tmpl w:val="75746A80"/>
@@ -23761,7 +29645,7 @@
       </w:pPr>
     </w:lvl>
   </w:abstractNum>
-  <w:abstractNum w:abstractNumId="23" w15:restartNumberingAfterBreak="0">
+  <w:abstractNum w:abstractNumId="28" w15:restartNumberingAfterBreak="0">
     <w:nsid w:val="557828EE"/>
     <w:multiLevelType w:val="multilevel"/>
     <w:tmpl w:val="D5C0DAE0"/>
@@ -23901,7 +29785,7 @@
       </w:rPr>
     </w:lvl>
   </w:abstractNum>
-  <w:abstractNum w:abstractNumId="24" w15:restartNumberingAfterBreak="0">
+  <w:abstractNum w:abstractNumId="29" w15:restartNumberingAfterBreak="0">
     <w:nsid w:val="576221B9"/>
     <w:multiLevelType w:val="multilevel"/>
     <w:tmpl w:val="D22C72FA"/>
@@ -24014,7 +29898,7 @@
       </w:pPr>
     </w:lvl>
   </w:abstractNum>
-  <w:abstractNum w:abstractNumId="25" w15:restartNumberingAfterBreak="0">
+  <w:abstractNum w:abstractNumId="30" w15:restartNumberingAfterBreak="0">
     <w:nsid w:val="58BE2E51"/>
     <w:multiLevelType w:val="multilevel"/>
     <w:tmpl w:val="419680EA"/>
@@ -24127,7 +30011,7 @@
       </w:pPr>
     </w:lvl>
   </w:abstractNum>
-  <w:abstractNum w:abstractNumId="26" w15:restartNumberingAfterBreak="0">
+  <w:abstractNum w:abstractNumId="31" w15:restartNumberingAfterBreak="0">
     <w:nsid w:val="5FD530CB"/>
     <w:multiLevelType w:val="multilevel"/>
     <w:tmpl w:val="506C9E5C"/>
@@ -24240,7 +30124,120 @@
       </w:pPr>
     </w:lvl>
   </w:abstractNum>
-  <w:abstractNum w:abstractNumId="27" w15:restartNumberingAfterBreak="0">
+  <w:abstractNum w:abstractNumId="32" w15:restartNumberingAfterBreak="0">
+    <w:nsid w:val="6B0B5973"/>
+    <w:multiLevelType w:val="multilevel"/>
+    <w:tmpl w:val="D046B86E"/>
+    <w:lvl w:ilvl="0">
+      <w:start w:val="1"/>
+      <w:numFmt w:val="decimal"/>
+      <w:lvlText w:val="%1."/>
+      <w:lvlJc w:val="left"/>
+      <w:pPr>
+        <w:tabs>
+          <w:tab w:val="num" w:pos="720"/>
+        </w:tabs>
+        <w:ind w:left="720" w:hanging="360"/>
+      </w:pPr>
+    </w:lvl>
+    <w:lvl w:ilvl="1" w:tentative="1">
+      <w:start w:val="1"/>
+      <w:numFmt w:val="decimal"/>
+      <w:lvlText w:val="%2."/>
+      <w:lvlJc w:val="left"/>
+      <w:pPr>
+        <w:tabs>
+          <w:tab w:val="num" w:pos="1440"/>
+        </w:tabs>
+        <w:ind w:left="1440" w:hanging="360"/>
+      </w:pPr>
+    </w:lvl>
+    <w:lvl w:ilvl="2" w:tentative="1">
+      <w:start w:val="1"/>
+      <w:numFmt w:val="decimal"/>
+      <w:lvlText w:val="%3."/>
+      <w:lvlJc w:val="left"/>
+      <w:pPr>
+        <w:tabs>
+          <w:tab w:val="num" w:pos="2160"/>
+        </w:tabs>
+        <w:ind w:left="2160" w:hanging="360"/>
+      </w:pPr>
+    </w:lvl>
+    <w:lvl w:ilvl="3" w:tentative="1">
+      <w:start w:val="1"/>
+      <w:numFmt w:val="decimal"/>
+      <w:lvlText w:val="%4."/>
+      <w:lvlJc w:val="left"/>
+      <w:pPr>
+        <w:tabs>
+          <w:tab w:val="num" w:pos="2880"/>
+        </w:tabs>
+        <w:ind w:left="2880" w:hanging="360"/>
+      </w:pPr>
+    </w:lvl>
+    <w:lvl w:ilvl="4" w:tentative="1">
+      <w:start w:val="1"/>
+      <w:numFmt w:val="decimal"/>
+      <w:lvlText w:val="%5."/>
+      <w:lvlJc w:val="left"/>
+      <w:pPr>
+        <w:tabs>
+          <w:tab w:val="num" w:pos="3600"/>
+        </w:tabs>
+        <w:ind w:left="3600" w:hanging="360"/>
+      </w:pPr>
+    </w:lvl>
+    <w:lvl w:ilvl="5" w:tentative="1">
+      <w:start w:val="1"/>
+      <w:numFmt w:val="decimal"/>
+      <w:lvlText w:val="%6."/>
+      <w:lvlJc w:val="left"/>
+      <w:pPr>
+        <w:tabs>
+          <w:tab w:val="num" w:pos="4320"/>
+        </w:tabs>
+        <w:ind w:left="4320" w:hanging="360"/>
+      </w:pPr>
+    </w:lvl>
+    <w:lvl w:ilvl="6" w:tentative="1">
+      <w:start w:val="1"/>
+      <w:numFmt w:val="decimal"/>
+      <w:lvlText w:val="%7."/>
+      <w:lvlJc w:val="left"/>
+      <w:pPr>
+        <w:tabs>
+          <w:tab w:val="num" w:pos="5040"/>
+        </w:tabs>
+        <w:ind w:left="5040" w:hanging="360"/>
+      </w:pPr>
+    </w:lvl>
+    <w:lvl w:ilvl="7" w:tentative="1">
+      <w:start w:val="1"/>
+      <w:numFmt w:val="decimal"/>
+      <w:lvlText w:val="%8."/>
+      <w:lvlJc w:val="left"/>
+      <w:pPr>
+        <w:tabs>
+          <w:tab w:val="num" w:pos="5760"/>
+        </w:tabs>
+        <w:ind w:left="5760" w:hanging="360"/>
+      </w:pPr>
+    </w:lvl>
+    <w:lvl w:ilvl="8" w:tentative="1">
+      <w:start w:val="1"/>
+      <w:numFmt w:val="decimal"/>
+      <w:lvlText w:val="%9."/>
+      <w:lvlJc w:val="left"/>
+      <w:pPr>
+        <w:tabs>
+          <w:tab w:val="num" w:pos="6480"/>
+        </w:tabs>
+        <w:ind w:left="6480" w:hanging="360"/>
+      </w:pPr>
+    </w:lvl>
+  </w:abstractNum>
+  <w:abstractNum w:abstractNumId="33" w15:restartNumberingAfterBreak="0">
     <w:nsid w:val="6B5D248E"/>
     <w:multiLevelType w:val="multilevel"/>
     <w:tmpl w:val="0F465B36"/>
@@ -24353,7 +30350,7 @@
       </w:pPr>
     </w:lvl>
   </w:abstractNum>
-  <w:abstractNum w:abstractNumId="28" w15:restartNumberingAfterBreak="0">
+  <w:abstractNum w:abstractNumId="34" w15:restartNumberingAfterBreak="0">
     <w:nsid w:val="6CBD673A"/>
     <w:multiLevelType w:val="multilevel"/>
     <w:tmpl w:val="CE38F524"/>
@@ -24466,7 +30463,7 @@
       </w:pPr>
     </w:lvl>
   </w:abstractNum>
-  <w:abstractNum w:abstractNumId="29" w15:restartNumberingAfterBreak="0">
+  <w:abstractNum w:abstractNumId="35" w15:restartNumberingAfterBreak="0">
     <w:nsid w:val="791578BD"/>
     <w:multiLevelType w:val="hybridMultilevel"/>
     <w:tmpl w:val="DF7AE136"/>
@@ -24555,7 +30552,7 @@
       </w:pPr>
     </w:lvl>
   </w:abstractNum>
-  <w:abstractNum w:abstractNumId="30" w15:restartNumberingAfterBreak="0">
+  <w:abstractNum w:abstractNumId="36" w15:restartNumberingAfterBreak="0">
     <w:nsid w:val="7BD85774"/>
     <w:multiLevelType w:val="multilevel"/>
     <w:tmpl w:val="859C3D18"/>
@@ -24668,98 +30665,232 @@
       </w:pPr>
     </w:lvl>
   </w:abstractNum>
+  <w:abstractNum w:abstractNumId="37" w15:restartNumberingAfterBreak="0">
+    <w:nsid w:val="7D823413"/>
+    <w:multiLevelType w:val="multilevel"/>
+    <w:tmpl w:val="DA0EF340"/>
+    <w:lvl w:ilvl="0">
+      <w:start w:val="1"/>
+      <w:numFmt w:val="decimal"/>
+      <w:lvlText w:val="%1."/>
+      <w:lvlJc w:val="left"/>
+      <w:pPr>
+        <w:tabs>
+          <w:tab w:val="num" w:pos="720"/>
+        </w:tabs>
+        <w:ind w:left="720" w:hanging="360"/>
+      </w:pPr>
+    </w:lvl>
+    <w:lvl w:ilvl="1" w:tentative="1">
+      <w:start w:val="1"/>
+      <w:numFmt w:val="decimal"/>
+      <w:lvlText w:val="%2."/>
+      <w:lvlJc w:val="left"/>
+      <w:pPr>
+        <w:tabs>
+          <w:tab w:val="num" w:pos="1440"/>
+        </w:tabs>
+        <w:ind w:left="1440" w:hanging="360"/>
+      </w:pPr>
+    </w:lvl>
+    <w:lvl w:ilvl="2" w:tentative="1">
+      <w:start w:val="1"/>
+      <w:numFmt w:val="decimal"/>
+      <w:lvlText w:val="%3."/>
+      <w:lvlJc w:val="left"/>
+      <w:pPr>
+        <w:tabs>
+          <w:tab w:val="num" w:pos="2160"/>
+        </w:tabs>
+        <w:ind w:left="2160" w:hanging="360"/>
+      </w:pPr>
+    </w:lvl>
+    <w:lvl w:ilvl="3" w:tentative="1">
+      <w:start w:val="1"/>
+      <w:numFmt w:val="decimal"/>
+      <w:lvlText w:val="%4."/>
+      <w:lvlJc w:val="left"/>
+      <w:pPr>
+        <w:tabs>
+          <w:tab w:val="num" w:pos="2880"/>
+        </w:tabs>
+        <w:ind w:left="2880" w:hanging="360"/>
+      </w:pPr>
+    </w:lvl>
+    <w:lvl w:ilvl="4" w:tentative="1">
+      <w:start w:val="1"/>
+      <w:numFmt w:val="decimal"/>
+      <w:lvlText w:val="%5."/>
+      <w:lvlJc w:val="left"/>
+      <w:pPr>
+        <w:tabs>
+          <w:tab w:val="num" w:pos="3600"/>
+        </w:tabs>
+        <w:ind w:left="3600" w:hanging="360"/>
+      </w:pPr>
+    </w:lvl>
+    <w:lvl w:ilvl="5" w:tentative="1">
+      <w:start w:val="1"/>
+      <w:numFmt w:val="decimal"/>
+      <w:lvlText w:val="%6."/>
+      <w:lvlJc w:val="left"/>
+      <w:pPr>
+        <w:tabs>
+          <w:tab w:val="num" w:pos="4320"/>
+        </w:tabs>
+        <w:ind w:left="4320" w:hanging="360"/>
+      </w:pPr>
+    </w:lvl>
+    <w:lvl w:ilvl="6" w:tentative="1">
+      <w:start w:val="1"/>
+      <w:numFmt w:val="decimal"/>
+      <w:lvlText w:val="%7."/>
+      <w:lvlJc w:val="left"/>
+      <w:pPr>
+        <w:tabs>
+          <w:tab w:val="num" w:pos="5040"/>
+        </w:tabs>
+        <w:ind w:left="5040" w:hanging="360"/>
+      </w:pPr>
+    </w:lvl>
+    <w:lvl w:ilvl="7" w:tentative="1">
+      <w:start w:val="1"/>
+      <w:numFmt w:val="decimal"/>
+      <w:lvlText w:val="%8."/>
+      <w:lvlJc w:val="left"/>
+      <w:pPr>
+        <w:tabs>
+          <w:tab w:val="num" w:pos="5760"/>
+        </w:tabs>
+        <w:ind w:left="5760" w:hanging="360"/>
+      </w:pPr>
+    </w:lvl>
+    <w:lvl w:ilvl="8" w:tentative="1">
+      <w:start w:val="1"/>
+      <w:numFmt w:val="decimal"/>
+      <w:lvlText w:val="%9."/>
+      <w:lvlJc w:val="left"/>
+      <w:pPr>
+        <w:tabs>
+          <w:tab w:val="num" w:pos="6480"/>
+        </w:tabs>
+        <w:ind w:left="6480" w:hanging="360"/>
+      </w:pPr>
+    </w:lvl>
+  </w:abstractNum>
   <w:num w:numId="1" w16cid:durableId="1614484026">
-    <w:abstractNumId w:val="29"/>
+    <w:abstractNumId w:val="35"/>
   </w:num>
   <w:num w:numId="2" w16cid:durableId="1462570674">
     <w:abstractNumId w:val="4"/>
   </w:num>
   <w:num w:numId="3" w16cid:durableId="925189387">
-    <w:abstractNumId w:val="27"/>
+    <w:abstractNumId w:val="33"/>
   </w:num>
   <w:num w:numId="4" w16cid:durableId="777799520">
     <w:abstractNumId w:val="3"/>
   </w:num>
   <w:num w:numId="5" w16cid:durableId="1689403100">
-    <w:abstractNumId w:val="20"/>
+    <w:abstractNumId w:val="24"/>
   </w:num>
   <w:num w:numId="6" w16cid:durableId="1277106228">
     <w:abstractNumId w:val="2"/>
   </w:num>
   <w:num w:numId="7" w16cid:durableId="63840896">
-    <w:abstractNumId w:val="18"/>
+    <w:abstractNumId w:val="21"/>
   </w:num>
   <w:num w:numId="8" w16cid:durableId="1183474447">
-    <w:abstractNumId w:val="24"/>
+    <w:abstractNumId w:val="29"/>
   </w:num>
   <w:num w:numId="9" w16cid:durableId="1152136231">
-    <w:abstractNumId w:val="19"/>
+    <w:abstractNumId w:val="23"/>
   </w:num>
   <w:num w:numId="10" w16cid:durableId="451478042">
-    <w:abstractNumId w:val="6"/>
+    <w:abstractNumId w:val="7"/>
   </w:num>
   <w:num w:numId="11" w16cid:durableId="1433818047">
     <w:abstractNumId w:val="0"/>
   </w:num>
   <w:num w:numId="12" w16cid:durableId="1920018804">
+    <w:abstractNumId w:val="11"/>
+  </w:num>
+  <w:num w:numId="13" w16cid:durableId="348459258">
     <w:abstractNumId w:val="10"/>
   </w:num>
-  <w:num w:numId="13" w16cid:durableId="348459258">
-    <w:abstractNumId w:val="9"/>
-  </w:num>
   <w:num w:numId="14" w16cid:durableId="396167542">
-    <w:abstractNumId w:val="15"/>
+    <w:abstractNumId w:val="18"/>
   </w:num>
   <w:num w:numId="15" w16cid:durableId="765267680">
-    <w:abstractNumId w:val="12"/>
+    <w:abstractNumId w:val="14"/>
   </w:num>
   <w:num w:numId="16" w16cid:durableId="81486427">
     <w:abstractNumId w:val="1"/>
   </w:num>
   <w:num w:numId="17" w16cid:durableId="1089279079">
+    <w:abstractNumId w:val="30"/>
+  </w:num>
+  <w:num w:numId="18" w16cid:durableId="2065324511">
+    <w:abstractNumId w:val="31"/>
+  </w:num>
+  <w:num w:numId="19" w16cid:durableId="1595547963">
+    <w:abstractNumId w:val="26"/>
+  </w:num>
+  <w:num w:numId="20" w16cid:durableId="116609993">
+    <w:abstractNumId w:val="13"/>
+  </w:num>
+  <w:num w:numId="21" w16cid:durableId="591084800">
+    <w:abstractNumId w:val="20"/>
+  </w:num>
+  <w:num w:numId="22" w16cid:durableId="787816000">
+    <w:abstractNumId w:val="27"/>
+  </w:num>
+  <w:num w:numId="23" w16cid:durableId="76440120">
+    <w:abstractNumId w:val="19"/>
+  </w:num>
+  <w:num w:numId="24" w16cid:durableId="2042628338">
+    <w:abstractNumId w:val="34"/>
+  </w:num>
+  <w:num w:numId="25" w16cid:durableId="1127775401">
+    <w:abstractNumId w:val="36"/>
+  </w:num>
+  <w:num w:numId="26" w16cid:durableId="12390006">
+    <w:abstractNumId w:val="8"/>
+  </w:num>
+  <w:num w:numId="27" w16cid:durableId="947539107">
+    <w:abstractNumId w:val="17"/>
+  </w:num>
+  <w:num w:numId="28" w16cid:durableId="1552039406">
+    <w:abstractNumId w:val="28"/>
+  </w:num>
+  <w:num w:numId="29" w16cid:durableId="1109013082">
+    <w:abstractNumId w:val="15"/>
+  </w:num>
+  <w:num w:numId="30" w16cid:durableId="39596234">
+    <w:abstractNumId w:val="9"/>
+  </w:num>
+  <w:num w:numId="31" w16cid:durableId="2028368021">
+    <w:abstractNumId w:val="6"/>
+  </w:num>
+  <w:num w:numId="32" w16cid:durableId="1270235856">
+    <w:abstractNumId w:val="16"/>
+  </w:num>
+  <w:num w:numId="33" w16cid:durableId="462116366">
     <w:abstractNumId w:val="25"/>
   </w:num>
-  <w:num w:numId="18" w16cid:durableId="2065324511">
-    <w:abstractNumId w:val="26"/>
-  </w:num>
-  <w:num w:numId="19" w16cid:durableId="1595547963">
-    <w:abstractNumId w:val="21"/>
-  </w:num>
-  <w:num w:numId="20" w16cid:durableId="116609993">
-    <w:abstractNumId w:val="11"/>
-  </w:num>
-  <w:num w:numId="21" w16cid:durableId="591084800">
-    <w:abstractNumId w:val="17"/>
-  </w:num>
-  <w:num w:numId="22" w16cid:durableId="787816000">
+  <w:num w:numId="34" w16cid:durableId="1793354121">
     <w:abstractNumId w:val="22"/>
   </w:num>
-  <w:num w:numId="23" w16cid:durableId="76440120">
-    <w:abstractNumId w:val="16"/>
+  <w:num w:numId="35" w16cid:durableId="289821155">
+    <w:abstractNumId w:val="5"/>
   </w:num>
-  <w:num w:numId="24" w16cid:durableId="2042628338">
-    <w:abstractNumId w:val="28"/>
+  <w:num w:numId="36" w16cid:durableId="433596114">
+    <w:abstractNumId w:val="37"/>
   </w:num>
-  <w:num w:numId="25" w16cid:durableId="1127775401">
-    <w:abstractNumId w:val="30"/>
+  <w:num w:numId="37" w16cid:durableId="1882008928">
+    <w:abstractNumId w:val="32"/>
   </w:num>
-  <w:num w:numId="26" w16cid:durableId="12390006">
-    <w:abstractNumId w:val="7"/>
-  </w:num>
-  <w:num w:numId="27" w16cid:durableId="947539107">
-    <w:abstractNumId w:val="14"/>
-  </w:num>
-  <w:num w:numId="28" w16cid:durableId="1552039406">
-    <w:abstractNumId w:val="23"/>
-  </w:num>
-  <w:num w:numId="29" w16cid:durableId="1109013082">
-    <w:abstractNumId w:val="13"/>
-  </w:num>
-  <w:num w:numId="30" w16cid:durableId="39596234">
-    <w:abstractNumId w:val="8"/>
-  </w:num>
-  <w:num w:numId="31" w16cid:durableId="2028368021">
-    <w:abstractNumId w:val="5"/>
+  <w:num w:numId="38" w16cid:durableId="311906540">
+    <w:abstractNumId w:val="12"/>
   </w:num>
 </w:numbering>
 </file>
@@ -25166,6 +31297,7 @@
   <w:style w:type="character" w:default="1" w:styleId="Policepardfaut">
     <w:name w:val="Default Paragraph Font"/>
     <w:uiPriority w:val="1"/>
+    <w:semiHidden/>
     <w:unhideWhenUsed/>
   </w:style>
   <w:style w:type="table" w:default="1" w:styleId="TableauNormal">

--- a/VuesJs.docx
+++ b/VuesJs.docx
@@ -14646,6 +14646,7 @@
         </w:rPr>
         <w:t xml:space="preserve"> et </w:t>
       </w:r>
+      <w:proofErr w:type="spellStart"/>
       <w:r>
         <w:rPr>
           <w:rFonts w:ascii="Ubuntu Mono" w:eastAsia="Times New Roman" w:hAnsi="Ubuntu Mono" w:cs="Courier New"/>
@@ -14659,6 +14660,7 @@
         </w:rPr>
         <w:t>computed</w:t>
       </w:r>
+      <w:proofErr w:type="spellEnd"/>
       <w:r>
         <w:rPr>
           <w:rFonts w:ascii="Segoe UI" w:eastAsia="Times New Roman" w:hAnsi="Segoe UI" w:cs="Segoe UI"/>
@@ -23832,6 +23834,7 @@
       </w:pPr>
       <w:r>
         <w:rPr>
+          <w:noProof/>
           <w:color w:val="000000" w:themeColor="text1"/>
           <w:sz w:val="32"/>
           <w:szCs w:val="32"/>
@@ -24136,6 +24139,7 @@
       </w:pPr>
       <w:r>
         <w:rPr>
+          <w:noProof/>
           <w:color w:val="000000" w:themeColor="text1"/>
           <w:sz w:val="32"/>
           <w:szCs w:val="32"/>
@@ -25683,6 +25687,7 @@
       </w:pPr>
       <w:r>
         <w:rPr>
+          <w:noProof/>
           <w:color w:val="FF0000"/>
           <w:sz w:val="32"/>
           <w:szCs w:val="32"/>
@@ -25819,6 +25824,7 @@
       </w:pPr>
       <w:r>
         <w:rPr>
+          <w:noProof/>
           <w:color w:val="FF0000"/>
           <w:sz w:val="32"/>
           <w:szCs w:val="32"/>
@@ -26065,6 +26071,7 @@
       </w:pPr>
       <w:r>
         <w:rPr>
+          <w:noProof/>
           <w:color w:val="FF0000"/>
           <w:sz w:val="32"/>
           <w:szCs w:val="32"/>
@@ -26227,6 +26234,7 @@
       </w:pPr>
       <w:r>
         <w:rPr>
+          <w:noProof/>
           <w:color w:val="FF0000"/>
           <w:sz w:val="32"/>
           <w:szCs w:val="32"/>
@@ -26384,6 +26392,3590 @@
         </w:rPr>
       </w:pPr>
     </w:p>
+    <w:p>
+      <w:pPr>
+        <w:rPr>
+          <w:color w:val="FF0000"/>
+          <w:sz w:val="32"/>
+          <w:szCs w:val="32"/>
+        </w:rPr>
+      </w:pPr>
+    </w:p>
+    <w:p>
+      <w:pPr>
+        <w:pStyle w:val="Paragraphedeliste"/>
+        <w:numPr>
+          <w:ilvl w:val="0"/>
+          <w:numId w:val="28"/>
+        </w:numPr>
+        <w:rPr>
+          <w:color w:val="FF0000"/>
+          <w:sz w:val="40"/>
+          <w:szCs w:val="40"/>
+        </w:rPr>
+      </w:pPr>
+      <w:r>
+        <w:rPr>
+          <w:color w:val="FF0000"/>
+          <w:sz w:val="40"/>
+          <w:szCs w:val="40"/>
+          <w:lang w:val="en-US"/>
+        </w:rPr>
+        <w:t>Reaction Timer Project</w:t>
+      </w:r>
+    </w:p>
+    <w:p>
+      <w:pPr>
+        <w:rPr>
+          <w:color w:val="FF0000"/>
+          <w:sz w:val="32"/>
+          <w:szCs w:val="32"/>
+        </w:rPr>
+      </w:pPr>
+      <w:r>
+        <w:rPr>
+          <w:color w:val="FF0000"/>
+          <w:sz w:val="32"/>
+          <w:szCs w:val="32"/>
+        </w:rPr>
+        <w:lastRenderedPageBreak/>
+        <w:drawing>
+          <wp:inline distT="0" distB="0" distL="0" distR="0" wp14:anchorId="3F5BBA7D" wp14:editId="788280A4">
+            <wp:extent cx="5760720" cy="3949700"/>
+            <wp:effectExtent l="0" t="0" r="0" b="0"/>
+            <wp:docPr id="1260542605" name="Image 1" descr="Une image contenant texte, capture d’écran, Police, logo&#10;&#10;Description générée automatiquement"/>
+            <wp:cNvGraphicFramePr>
+              <a:graphicFrameLocks xmlns:a="http://schemas.openxmlformats.org/drawingml/2006/main" noChangeAspect="1"/>
+            </wp:cNvGraphicFramePr>
+            <a:graphic xmlns:a="http://schemas.openxmlformats.org/drawingml/2006/main">
+              <a:graphicData uri="http://schemas.openxmlformats.org/drawingml/2006/picture">
+                <pic:pic xmlns:pic="http://schemas.openxmlformats.org/drawingml/2006/picture">
+                  <pic:nvPicPr>
+                    <pic:cNvPr id="1260542605" name="Image 1" descr="Une image contenant texte, capture d’écran, Police, logo&#10;&#10;Description générée automatiquement"/>
+                    <pic:cNvPicPr/>
+                  </pic:nvPicPr>
+                  <pic:blipFill>
+                    <a:blip r:embed="rId27"/>
+                    <a:stretch>
+                      <a:fillRect/>
+                    </a:stretch>
+                  </pic:blipFill>
+                  <pic:spPr>
+                    <a:xfrm>
+                      <a:off x="0" y="0"/>
+                      <a:ext cx="5760720" cy="3949700"/>
+                    </a:xfrm>
+                    <a:prstGeom prst="rect">
+                      <a:avLst/>
+                    </a:prstGeom>
+                  </pic:spPr>
+                </pic:pic>
+              </a:graphicData>
+            </a:graphic>
+          </wp:inline>
+        </w:drawing>
+      </w:r>
+    </w:p>
+    <w:p>
+      <w:pPr>
+        <w:rPr>
+          <w:color w:val="FF0000"/>
+          <w:sz w:val="32"/>
+          <w:szCs w:val="32"/>
+        </w:rPr>
+      </w:pPr>
+    </w:p>
+    <w:p>
+      <w:pPr>
+        <w:pStyle w:val="Paragraphedeliste"/>
+        <w:numPr>
+          <w:ilvl w:val="1"/>
+          <w:numId w:val="28"/>
+        </w:numPr>
+        <w:rPr>
+          <w:color w:val="FF0000"/>
+          <w:sz w:val="32"/>
+          <w:szCs w:val="32"/>
+        </w:rPr>
+      </w:pPr>
+      <w:proofErr w:type="spellStart"/>
+      <w:r>
+        <w:rPr>
+          <w:color w:val="FF0000"/>
+          <w:sz w:val="32"/>
+          <w:szCs w:val="32"/>
+        </w:rPr>
+        <w:t>LifeCycle</w:t>
+      </w:r>
+      <w:proofErr w:type="spellEnd"/>
+      <w:r>
+        <w:rPr>
+          <w:color w:val="FF0000"/>
+          <w:sz w:val="32"/>
+          <w:szCs w:val="32"/>
+        </w:rPr>
+        <w:t xml:space="preserve"> Diagram</w:t>
+      </w:r>
+    </w:p>
+    <w:p>
+      <w:pPr>
+        <w:rPr>
+          <w:color w:val="FF0000"/>
+          <w:sz w:val="32"/>
+          <w:szCs w:val="32"/>
+        </w:rPr>
+      </w:pPr>
+      <w:r>
+        <w:rPr>
+          <w:noProof/>
+        </w:rPr>
+        <w:lastRenderedPageBreak/>
+        <w:drawing>
+          <wp:inline distT="0" distB="0" distL="0" distR="0" wp14:anchorId="0D1AD29A" wp14:editId="6841DD74">
+            <wp:extent cx="5760720" cy="7371715"/>
+            <wp:effectExtent l="0" t="0" r="0" b="0"/>
+            <wp:docPr id="1002977217" name="Image 1" descr="Une image contenant texte, capture d’écran, diagramme, Police&#10;&#10;Description générée automatiquement"/>
+            <wp:cNvGraphicFramePr>
+              <a:graphicFrameLocks xmlns:a="http://schemas.openxmlformats.org/drawingml/2006/main" noChangeAspect="1"/>
+            </wp:cNvGraphicFramePr>
+            <a:graphic xmlns:a="http://schemas.openxmlformats.org/drawingml/2006/main">
+              <a:graphicData uri="http://schemas.openxmlformats.org/drawingml/2006/picture">
+                <pic:pic xmlns:pic="http://schemas.openxmlformats.org/drawingml/2006/picture">
+                  <pic:nvPicPr>
+                    <pic:cNvPr id="1002977217" name="Image 1" descr="Une image contenant texte, capture d’écran, diagramme, Police&#10;&#10;Description générée automatiquement"/>
+                    <pic:cNvPicPr>
+                      <a:picLocks noChangeAspect="1" noChangeArrowheads="1"/>
+                    </pic:cNvPicPr>
+                  </pic:nvPicPr>
+                  <pic:blipFill>
+                    <a:blip r:embed="rId28">
+                      <a:extLst>
+                        <a:ext uri="{28A0092B-C50C-407E-A947-70E740481C1C}">
+                          <a14:useLocalDpi xmlns:a14="http://schemas.microsoft.com/office/drawing/2010/main" val="0"/>
+                        </a:ext>
+                      </a:extLst>
+                    </a:blip>
+                    <a:srcRect/>
+                    <a:stretch>
+                      <a:fillRect/>
+                    </a:stretch>
+                  </pic:blipFill>
+                  <pic:spPr bwMode="auto">
+                    <a:xfrm>
+                      <a:off x="0" y="0"/>
+                      <a:ext cx="5760720" cy="7371715"/>
+                    </a:xfrm>
+                    <a:prstGeom prst="rect">
+                      <a:avLst/>
+                    </a:prstGeom>
+                    <a:noFill/>
+                    <a:ln>
+                      <a:noFill/>
+                    </a:ln>
+                  </pic:spPr>
+                </pic:pic>
+              </a:graphicData>
+            </a:graphic>
+          </wp:inline>
+        </w:drawing>
+      </w:r>
+    </w:p>
+    <w:p>
+      <w:pPr>
+        <w:pStyle w:val="NormalWeb"/>
+        <w:pBdr>
+          <w:top w:val="single" w:sz="2" w:space="0" w:color="D9D9E3"/>
+          <w:left w:val="single" w:sz="2" w:space="0" w:color="D9D9E3"/>
+          <w:bottom w:val="single" w:sz="2" w:space="0" w:color="D9D9E3"/>
+          <w:right w:val="single" w:sz="2" w:space="0" w:color="D9D9E3"/>
+        </w:pBdr>
+        <w:shd w:val="clear" w:color="auto" w:fill="F7F7F8"/>
+        <w:spacing w:before="0" w:beforeAutospacing="0" w:after="300" w:afterAutospacing="0"/>
+        <w:rPr>
+          <w:rFonts w:ascii="Segoe UI" w:hAnsi="Segoe UI" w:cs="Segoe UI"/>
+          <w:color w:val="374151"/>
+        </w:rPr>
+      </w:pPr>
+      <w:r>
+        <w:rPr>
+          <w:rFonts w:ascii="Segoe UI" w:hAnsi="Segoe UI" w:cs="Segoe UI"/>
+          <w:color w:val="374151"/>
+        </w:rPr>
+        <w:t>En Vue.js, les "</w:t>
+      </w:r>
+      <w:proofErr w:type="spellStart"/>
+      <w:r>
+        <w:rPr>
+          <w:rFonts w:ascii="Segoe UI" w:hAnsi="Segoe UI" w:cs="Segoe UI"/>
+          <w:color w:val="374151"/>
+        </w:rPr>
+        <w:t>lifecycle</w:t>
+      </w:r>
+      <w:proofErr w:type="spellEnd"/>
+      <w:r>
+        <w:rPr>
+          <w:rFonts w:ascii="Segoe UI" w:hAnsi="Segoe UI" w:cs="Segoe UI"/>
+          <w:color w:val="374151"/>
+        </w:rPr>
+        <w:t xml:space="preserve"> </w:t>
+      </w:r>
+      <w:proofErr w:type="spellStart"/>
+      <w:r>
+        <w:rPr>
+          <w:rFonts w:ascii="Segoe UI" w:hAnsi="Segoe UI" w:cs="Segoe UI"/>
+          <w:color w:val="374151"/>
+        </w:rPr>
+        <w:t>hooks</w:t>
+      </w:r>
+      <w:proofErr w:type="spellEnd"/>
+      <w:r>
+        <w:rPr>
+          <w:rFonts w:ascii="Segoe UI" w:hAnsi="Segoe UI" w:cs="Segoe UI"/>
+          <w:color w:val="374151"/>
+        </w:rPr>
+        <w:t>" (ou "</w:t>
+      </w:r>
+      <w:proofErr w:type="spellStart"/>
+      <w:r>
+        <w:rPr>
+          <w:rFonts w:ascii="Segoe UI" w:hAnsi="Segoe UI" w:cs="Segoe UI"/>
+          <w:color w:val="374151"/>
+        </w:rPr>
+        <w:t>hooks</w:t>
+      </w:r>
+      <w:proofErr w:type="spellEnd"/>
+      <w:r>
+        <w:rPr>
+          <w:rFonts w:ascii="Segoe UI" w:hAnsi="Segoe UI" w:cs="Segoe UI"/>
+          <w:color w:val="374151"/>
+        </w:rPr>
+        <w:t xml:space="preserve"> de cycle de vie") sont des méthodes prédéfinies que vous pouvez ajouter à vos composants pour exécuter des actions à des moments spécifiques du cycle de vie d'un composant. Ces </w:t>
+      </w:r>
+      <w:proofErr w:type="spellStart"/>
+      <w:r>
+        <w:rPr>
+          <w:rFonts w:ascii="Segoe UI" w:hAnsi="Segoe UI" w:cs="Segoe UI"/>
+          <w:color w:val="374151"/>
+        </w:rPr>
+        <w:t>hooks</w:t>
+      </w:r>
+      <w:proofErr w:type="spellEnd"/>
+      <w:r>
+        <w:rPr>
+          <w:rFonts w:ascii="Segoe UI" w:hAnsi="Segoe UI" w:cs="Segoe UI"/>
+          <w:color w:val="374151"/>
+        </w:rPr>
+        <w:t xml:space="preserve"> vous permettent de contrôler le comportement du composant lors de sa création, de sa mise à jour et de sa destruction. Voici les principaux </w:t>
+      </w:r>
+      <w:proofErr w:type="spellStart"/>
+      <w:r>
+        <w:rPr>
+          <w:rFonts w:ascii="Segoe UI" w:hAnsi="Segoe UI" w:cs="Segoe UI"/>
+          <w:color w:val="374151"/>
+        </w:rPr>
+        <w:t>hooks</w:t>
+      </w:r>
+      <w:proofErr w:type="spellEnd"/>
+      <w:r>
+        <w:rPr>
+          <w:rFonts w:ascii="Segoe UI" w:hAnsi="Segoe UI" w:cs="Segoe UI"/>
+          <w:color w:val="374151"/>
+        </w:rPr>
+        <w:t xml:space="preserve"> de cycle de vie disponibles :</w:t>
+      </w:r>
+    </w:p>
+    <w:p>
+      <w:pPr>
+        <w:pStyle w:val="NormalWeb"/>
+        <w:numPr>
+          <w:ilvl w:val="0"/>
+          <w:numId w:val="40"/>
+        </w:numPr>
+        <w:pBdr>
+          <w:top w:val="single" w:sz="2" w:space="0" w:color="D9D9E3"/>
+          <w:left w:val="single" w:sz="2" w:space="5" w:color="D9D9E3"/>
+          <w:bottom w:val="single" w:sz="2" w:space="0" w:color="D9D9E3"/>
+          <w:right w:val="single" w:sz="2" w:space="0" w:color="D9D9E3"/>
+        </w:pBdr>
+        <w:shd w:val="clear" w:color="auto" w:fill="F7F7F8"/>
+        <w:spacing w:before="0" w:beforeAutospacing="0" w:after="0" w:afterAutospacing="0"/>
+        <w:rPr>
+          <w:rFonts w:ascii="Segoe UI" w:hAnsi="Segoe UI" w:cs="Segoe UI"/>
+          <w:color w:val="374151"/>
+        </w:rPr>
+      </w:pPr>
+      <w:proofErr w:type="spellStart"/>
+      <w:proofErr w:type="gramStart"/>
+      <w:r>
+        <w:rPr>
+          <w:rStyle w:val="lev"/>
+          <w:rFonts w:ascii="Segoe UI" w:hAnsi="Segoe UI" w:cs="Segoe UI"/>
+          <w:color w:val="374151"/>
+          <w:bdr w:val="single" w:sz="2" w:space="0" w:color="D9D9E3" w:frame="1"/>
+        </w:rPr>
+        <w:lastRenderedPageBreak/>
+        <w:t>beforeCreate</w:t>
+      </w:r>
+      <w:proofErr w:type="spellEnd"/>
+      <w:r>
+        <w:rPr>
+          <w:rStyle w:val="lev"/>
+          <w:rFonts w:ascii="Segoe UI" w:hAnsi="Segoe UI" w:cs="Segoe UI"/>
+          <w:color w:val="374151"/>
+          <w:bdr w:val="single" w:sz="2" w:space="0" w:color="D9D9E3" w:frame="1"/>
+        </w:rPr>
+        <w:t>(</w:t>
+      </w:r>
+      <w:proofErr w:type="gramEnd"/>
+      <w:r>
+        <w:rPr>
+          <w:rStyle w:val="lev"/>
+          <w:rFonts w:ascii="Segoe UI" w:hAnsi="Segoe UI" w:cs="Segoe UI"/>
+          <w:color w:val="374151"/>
+          <w:bdr w:val="single" w:sz="2" w:space="0" w:color="D9D9E3" w:frame="1"/>
+        </w:rPr>
+        <w:t>) :</w:t>
+      </w:r>
+      <w:r>
+        <w:rPr>
+          <w:rFonts w:ascii="Segoe UI" w:hAnsi="Segoe UI" w:cs="Segoe UI"/>
+          <w:color w:val="374151"/>
+        </w:rPr>
+        <w:t xml:space="preserve"> Ce </w:t>
+      </w:r>
+      <w:proofErr w:type="spellStart"/>
+      <w:r>
+        <w:rPr>
+          <w:rFonts w:ascii="Segoe UI" w:hAnsi="Segoe UI" w:cs="Segoe UI"/>
+          <w:color w:val="374151"/>
+        </w:rPr>
+        <w:t>hook</w:t>
+      </w:r>
+      <w:proofErr w:type="spellEnd"/>
+      <w:r>
+        <w:rPr>
+          <w:rFonts w:ascii="Segoe UI" w:hAnsi="Segoe UI" w:cs="Segoe UI"/>
+          <w:color w:val="374151"/>
+        </w:rPr>
+        <w:t xml:space="preserve"> est appelé immédiatement après la création du composant, avant que les données et les événements ne soient initialisés. Les propriétés et méthodes du composant ne sont pas encore accessibles à ce stade.</w:t>
+      </w:r>
+    </w:p>
+    <w:p>
+      <w:pPr>
+        <w:pStyle w:val="NormalWeb"/>
+        <w:numPr>
+          <w:ilvl w:val="0"/>
+          <w:numId w:val="40"/>
+        </w:numPr>
+        <w:pBdr>
+          <w:top w:val="single" w:sz="2" w:space="0" w:color="D9D9E3"/>
+          <w:left w:val="single" w:sz="2" w:space="5" w:color="D9D9E3"/>
+          <w:bottom w:val="single" w:sz="2" w:space="0" w:color="D9D9E3"/>
+          <w:right w:val="single" w:sz="2" w:space="0" w:color="D9D9E3"/>
+        </w:pBdr>
+        <w:shd w:val="clear" w:color="auto" w:fill="F7F7F8"/>
+        <w:spacing w:before="0" w:beforeAutospacing="0" w:after="0" w:afterAutospacing="0"/>
+        <w:rPr>
+          <w:rFonts w:ascii="Segoe UI" w:hAnsi="Segoe UI" w:cs="Segoe UI"/>
+          <w:color w:val="374151"/>
+        </w:rPr>
+      </w:pPr>
+      <w:proofErr w:type="spellStart"/>
+      <w:proofErr w:type="gramStart"/>
+      <w:r>
+        <w:rPr>
+          <w:rStyle w:val="lev"/>
+          <w:rFonts w:ascii="Segoe UI" w:hAnsi="Segoe UI" w:cs="Segoe UI"/>
+          <w:color w:val="374151"/>
+          <w:bdr w:val="single" w:sz="2" w:space="0" w:color="D9D9E3" w:frame="1"/>
+        </w:rPr>
+        <w:t>created</w:t>
+      </w:r>
+      <w:proofErr w:type="spellEnd"/>
+      <w:r>
+        <w:rPr>
+          <w:rStyle w:val="lev"/>
+          <w:rFonts w:ascii="Segoe UI" w:hAnsi="Segoe UI" w:cs="Segoe UI"/>
+          <w:color w:val="374151"/>
+          <w:bdr w:val="single" w:sz="2" w:space="0" w:color="D9D9E3" w:frame="1"/>
+        </w:rPr>
+        <w:t>(</w:t>
+      </w:r>
+      <w:proofErr w:type="gramEnd"/>
+      <w:r>
+        <w:rPr>
+          <w:rStyle w:val="lev"/>
+          <w:rFonts w:ascii="Segoe UI" w:hAnsi="Segoe UI" w:cs="Segoe UI"/>
+          <w:color w:val="374151"/>
+          <w:bdr w:val="single" w:sz="2" w:space="0" w:color="D9D9E3" w:frame="1"/>
+        </w:rPr>
+        <w:t>) :</w:t>
+      </w:r>
+      <w:r>
+        <w:rPr>
+          <w:rFonts w:ascii="Segoe UI" w:hAnsi="Segoe UI" w:cs="Segoe UI"/>
+          <w:color w:val="374151"/>
+        </w:rPr>
+        <w:t xml:space="preserve"> Ce </w:t>
+      </w:r>
+      <w:proofErr w:type="spellStart"/>
+      <w:r>
+        <w:rPr>
+          <w:rFonts w:ascii="Segoe UI" w:hAnsi="Segoe UI" w:cs="Segoe UI"/>
+          <w:color w:val="374151"/>
+        </w:rPr>
+        <w:t>hook</w:t>
+      </w:r>
+      <w:proofErr w:type="spellEnd"/>
+      <w:r>
+        <w:rPr>
+          <w:rFonts w:ascii="Segoe UI" w:hAnsi="Segoe UI" w:cs="Segoe UI"/>
+          <w:color w:val="374151"/>
+        </w:rPr>
+        <w:t xml:space="preserve"> est appelé lorsque le composant est créé et initialisé, les données, les méthodes, les propriétés calculées et les observateurs ont été configurés. C'est un bon endroit pour effectuer des appels réseau initiaux ou des initialisations asynchrones.</w:t>
+      </w:r>
+    </w:p>
+    <w:p>
+      <w:pPr>
+        <w:pStyle w:val="NormalWeb"/>
+        <w:numPr>
+          <w:ilvl w:val="0"/>
+          <w:numId w:val="40"/>
+        </w:numPr>
+        <w:pBdr>
+          <w:top w:val="single" w:sz="2" w:space="0" w:color="D9D9E3"/>
+          <w:left w:val="single" w:sz="2" w:space="5" w:color="D9D9E3"/>
+          <w:bottom w:val="single" w:sz="2" w:space="0" w:color="D9D9E3"/>
+          <w:right w:val="single" w:sz="2" w:space="0" w:color="D9D9E3"/>
+        </w:pBdr>
+        <w:shd w:val="clear" w:color="auto" w:fill="F7F7F8"/>
+        <w:spacing w:before="0" w:beforeAutospacing="0" w:after="0" w:afterAutospacing="0"/>
+        <w:rPr>
+          <w:rFonts w:ascii="Segoe UI" w:hAnsi="Segoe UI" w:cs="Segoe UI"/>
+          <w:color w:val="374151"/>
+        </w:rPr>
+      </w:pPr>
+      <w:proofErr w:type="spellStart"/>
+      <w:proofErr w:type="gramStart"/>
+      <w:r>
+        <w:rPr>
+          <w:rStyle w:val="lev"/>
+          <w:rFonts w:ascii="Segoe UI" w:hAnsi="Segoe UI" w:cs="Segoe UI"/>
+          <w:color w:val="374151"/>
+          <w:bdr w:val="single" w:sz="2" w:space="0" w:color="D9D9E3" w:frame="1"/>
+        </w:rPr>
+        <w:t>beforeMount</w:t>
+      </w:r>
+      <w:proofErr w:type="spellEnd"/>
+      <w:r>
+        <w:rPr>
+          <w:rStyle w:val="lev"/>
+          <w:rFonts w:ascii="Segoe UI" w:hAnsi="Segoe UI" w:cs="Segoe UI"/>
+          <w:color w:val="374151"/>
+          <w:bdr w:val="single" w:sz="2" w:space="0" w:color="D9D9E3" w:frame="1"/>
+        </w:rPr>
+        <w:t>(</w:t>
+      </w:r>
+      <w:proofErr w:type="gramEnd"/>
+      <w:r>
+        <w:rPr>
+          <w:rStyle w:val="lev"/>
+          <w:rFonts w:ascii="Segoe UI" w:hAnsi="Segoe UI" w:cs="Segoe UI"/>
+          <w:color w:val="374151"/>
+          <w:bdr w:val="single" w:sz="2" w:space="0" w:color="D9D9E3" w:frame="1"/>
+        </w:rPr>
+        <w:t>) :</w:t>
+      </w:r>
+      <w:r>
+        <w:rPr>
+          <w:rFonts w:ascii="Segoe UI" w:hAnsi="Segoe UI" w:cs="Segoe UI"/>
+          <w:color w:val="374151"/>
+        </w:rPr>
+        <w:t xml:space="preserve"> Ce </w:t>
+      </w:r>
+      <w:proofErr w:type="spellStart"/>
+      <w:r>
+        <w:rPr>
+          <w:rFonts w:ascii="Segoe UI" w:hAnsi="Segoe UI" w:cs="Segoe UI"/>
+          <w:color w:val="374151"/>
+        </w:rPr>
+        <w:t>hook</w:t>
+      </w:r>
+      <w:proofErr w:type="spellEnd"/>
+      <w:r>
+        <w:rPr>
+          <w:rFonts w:ascii="Segoe UI" w:hAnsi="Segoe UI" w:cs="Segoe UI"/>
+          <w:color w:val="374151"/>
+        </w:rPr>
+        <w:t xml:space="preserve"> est appelé avant que le composant ne soit inséré dans le DOM. À ce stade, le </w:t>
+      </w:r>
+      <w:proofErr w:type="spellStart"/>
+      <w:r>
+        <w:rPr>
+          <w:rFonts w:ascii="Segoe UI" w:hAnsi="Segoe UI" w:cs="Segoe UI"/>
+          <w:color w:val="374151"/>
+        </w:rPr>
+        <w:t>template</w:t>
+      </w:r>
+      <w:proofErr w:type="spellEnd"/>
+      <w:r>
+        <w:rPr>
+          <w:rFonts w:ascii="Segoe UI" w:hAnsi="Segoe UI" w:cs="Segoe UI"/>
+          <w:color w:val="374151"/>
+        </w:rPr>
+        <w:t xml:space="preserve"> du composant a été compilé et est prêt à être rendu.</w:t>
+      </w:r>
+    </w:p>
+    <w:p>
+      <w:pPr>
+        <w:pStyle w:val="NormalWeb"/>
+        <w:numPr>
+          <w:ilvl w:val="0"/>
+          <w:numId w:val="40"/>
+        </w:numPr>
+        <w:pBdr>
+          <w:top w:val="single" w:sz="2" w:space="0" w:color="D9D9E3"/>
+          <w:left w:val="single" w:sz="2" w:space="5" w:color="D9D9E3"/>
+          <w:bottom w:val="single" w:sz="2" w:space="0" w:color="D9D9E3"/>
+          <w:right w:val="single" w:sz="2" w:space="0" w:color="D9D9E3"/>
+        </w:pBdr>
+        <w:shd w:val="clear" w:color="auto" w:fill="F7F7F8"/>
+        <w:spacing w:before="0" w:beforeAutospacing="0" w:after="0" w:afterAutospacing="0"/>
+        <w:rPr>
+          <w:rFonts w:ascii="Segoe UI" w:hAnsi="Segoe UI" w:cs="Segoe UI"/>
+          <w:color w:val="374151"/>
+        </w:rPr>
+      </w:pPr>
+      <w:proofErr w:type="spellStart"/>
+      <w:proofErr w:type="gramStart"/>
+      <w:r>
+        <w:rPr>
+          <w:rStyle w:val="lev"/>
+          <w:rFonts w:ascii="Segoe UI" w:hAnsi="Segoe UI" w:cs="Segoe UI"/>
+          <w:color w:val="374151"/>
+          <w:bdr w:val="single" w:sz="2" w:space="0" w:color="D9D9E3" w:frame="1"/>
+        </w:rPr>
+        <w:t>mounted</w:t>
+      </w:r>
+      <w:proofErr w:type="spellEnd"/>
+      <w:r>
+        <w:rPr>
+          <w:rStyle w:val="lev"/>
+          <w:rFonts w:ascii="Segoe UI" w:hAnsi="Segoe UI" w:cs="Segoe UI"/>
+          <w:color w:val="374151"/>
+          <w:bdr w:val="single" w:sz="2" w:space="0" w:color="D9D9E3" w:frame="1"/>
+        </w:rPr>
+        <w:t>(</w:t>
+      </w:r>
+      <w:proofErr w:type="gramEnd"/>
+      <w:r>
+        <w:rPr>
+          <w:rStyle w:val="lev"/>
+          <w:rFonts w:ascii="Segoe UI" w:hAnsi="Segoe UI" w:cs="Segoe UI"/>
+          <w:color w:val="374151"/>
+          <w:bdr w:val="single" w:sz="2" w:space="0" w:color="D9D9E3" w:frame="1"/>
+        </w:rPr>
+        <w:t>) :</w:t>
+      </w:r>
+      <w:r>
+        <w:rPr>
+          <w:rFonts w:ascii="Segoe UI" w:hAnsi="Segoe UI" w:cs="Segoe UI"/>
+          <w:color w:val="374151"/>
+        </w:rPr>
+        <w:t xml:space="preserve"> Ce </w:t>
+      </w:r>
+      <w:proofErr w:type="spellStart"/>
+      <w:r>
+        <w:rPr>
+          <w:rFonts w:ascii="Segoe UI" w:hAnsi="Segoe UI" w:cs="Segoe UI"/>
+          <w:color w:val="374151"/>
+        </w:rPr>
+        <w:t>hook</w:t>
+      </w:r>
+      <w:proofErr w:type="spellEnd"/>
+      <w:r>
+        <w:rPr>
+          <w:rFonts w:ascii="Segoe UI" w:hAnsi="Segoe UI" w:cs="Segoe UI"/>
+          <w:color w:val="374151"/>
+        </w:rPr>
+        <w:t xml:space="preserve"> est appelé une fois que le composant a été inséré dans le DOM. C'est le moment idéal pour accéder au DOM du composant et interagir avec des bibliothèques tierces via des plugins.</w:t>
+      </w:r>
+    </w:p>
+    <w:p>
+      <w:pPr>
+        <w:pStyle w:val="NormalWeb"/>
+        <w:numPr>
+          <w:ilvl w:val="0"/>
+          <w:numId w:val="40"/>
+        </w:numPr>
+        <w:pBdr>
+          <w:top w:val="single" w:sz="2" w:space="0" w:color="D9D9E3"/>
+          <w:left w:val="single" w:sz="2" w:space="5" w:color="D9D9E3"/>
+          <w:bottom w:val="single" w:sz="2" w:space="0" w:color="D9D9E3"/>
+          <w:right w:val="single" w:sz="2" w:space="0" w:color="D9D9E3"/>
+        </w:pBdr>
+        <w:shd w:val="clear" w:color="auto" w:fill="F7F7F8"/>
+        <w:spacing w:before="0" w:beforeAutospacing="0" w:after="0" w:afterAutospacing="0"/>
+        <w:rPr>
+          <w:rFonts w:ascii="Segoe UI" w:hAnsi="Segoe UI" w:cs="Segoe UI"/>
+          <w:color w:val="374151"/>
+        </w:rPr>
+      </w:pPr>
+      <w:proofErr w:type="spellStart"/>
+      <w:proofErr w:type="gramStart"/>
+      <w:r>
+        <w:rPr>
+          <w:rStyle w:val="lev"/>
+          <w:rFonts w:ascii="Segoe UI" w:hAnsi="Segoe UI" w:cs="Segoe UI"/>
+          <w:color w:val="374151"/>
+          <w:bdr w:val="single" w:sz="2" w:space="0" w:color="D9D9E3" w:frame="1"/>
+        </w:rPr>
+        <w:t>beforeUpdate</w:t>
+      </w:r>
+      <w:proofErr w:type="spellEnd"/>
+      <w:r>
+        <w:rPr>
+          <w:rStyle w:val="lev"/>
+          <w:rFonts w:ascii="Segoe UI" w:hAnsi="Segoe UI" w:cs="Segoe UI"/>
+          <w:color w:val="374151"/>
+          <w:bdr w:val="single" w:sz="2" w:space="0" w:color="D9D9E3" w:frame="1"/>
+        </w:rPr>
+        <w:t>(</w:t>
+      </w:r>
+      <w:proofErr w:type="gramEnd"/>
+      <w:r>
+        <w:rPr>
+          <w:rStyle w:val="lev"/>
+          <w:rFonts w:ascii="Segoe UI" w:hAnsi="Segoe UI" w:cs="Segoe UI"/>
+          <w:color w:val="374151"/>
+          <w:bdr w:val="single" w:sz="2" w:space="0" w:color="D9D9E3" w:frame="1"/>
+        </w:rPr>
+        <w:t>) :</w:t>
+      </w:r>
+      <w:r>
+        <w:rPr>
+          <w:rFonts w:ascii="Segoe UI" w:hAnsi="Segoe UI" w:cs="Segoe UI"/>
+          <w:color w:val="374151"/>
+        </w:rPr>
+        <w:t xml:space="preserve"> Ce </w:t>
+      </w:r>
+      <w:proofErr w:type="spellStart"/>
+      <w:r>
+        <w:rPr>
+          <w:rFonts w:ascii="Segoe UI" w:hAnsi="Segoe UI" w:cs="Segoe UI"/>
+          <w:color w:val="374151"/>
+        </w:rPr>
+        <w:t>hook</w:t>
+      </w:r>
+      <w:proofErr w:type="spellEnd"/>
+      <w:r>
+        <w:rPr>
+          <w:rFonts w:ascii="Segoe UI" w:hAnsi="Segoe UI" w:cs="Segoe UI"/>
+          <w:color w:val="374151"/>
+        </w:rPr>
+        <w:t xml:space="preserve"> est appelé avant que les données du composant ne soient mises à jour et que le re-rendering soit déclenché. Vous pouvez utiliser ce </w:t>
+      </w:r>
+      <w:proofErr w:type="spellStart"/>
+      <w:r>
+        <w:rPr>
+          <w:rFonts w:ascii="Segoe UI" w:hAnsi="Segoe UI" w:cs="Segoe UI"/>
+          <w:color w:val="374151"/>
+        </w:rPr>
+        <w:t>hook</w:t>
+      </w:r>
+      <w:proofErr w:type="spellEnd"/>
+      <w:r>
+        <w:rPr>
+          <w:rFonts w:ascii="Segoe UI" w:hAnsi="Segoe UI" w:cs="Segoe UI"/>
+          <w:color w:val="374151"/>
+        </w:rPr>
+        <w:t xml:space="preserve"> pour effectuer des opérations spécifiques avant que les changements ne soient appliqués.</w:t>
+      </w:r>
+    </w:p>
+    <w:p>
+      <w:pPr>
+        <w:pStyle w:val="NormalWeb"/>
+        <w:numPr>
+          <w:ilvl w:val="0"/>
+          <w:numId w:val="40"/>
+        </w:numPr>
+        <w:pBdr>
+          <w:top w:val="single" w:sz="2" w:space="0" w:color="D9D9E3"/>
+          <w:left w:val="single" w:sz="2" w:space="5" w:color="D9D9E3"/>
+          <w:bottom w:val="single" w:sz="2" w:space="0" w:color="D9D9E3"/>
+          <w:right w:val="single" w:sz="2" w:space="0" w:color="D9D9E3"/>
+        </w:pBdr>
+        <w:shd w:val="clear" w:color="auto" w:fill="F7F7F8"/>
+        <w:spacing w:before="0" w:beforeAutospacing="0" w:after="0" w:afterAutospacing="0"/>
+        <w:rPr>
+          <w:rFonts w:ascii="Segoe UI" w:hAnsi="Segoe UI" w:cs="Segoe UI"/>
+          <w:color w:val="374151"/>
+        </w:rPr>
+      </w:pPr>
+      <w:proofErr w:type="spellStart"/>
+      <w:proofErr w:type="gramStart"/>
+      <w:r>
+        <w:rPr>
+          <w:rStyle w:val="lev"/>
+          <w:rFonts w:ascii="Segoe UI" w:hAnsi="Segoe UI" w:cs="Segoe UI"/>
+          <w:color w:val="374151"/>
+          <w:bdr w:val="single" w:sz="2" w:space="0" w:color="D9D9E3" w:frame="1"/>
+        </w:rPr>
+        <w:t>updated</w:t>
+      </w:r>
+      <w:proofErr w:type="spellEnd"/>
+      <w:r>
+        <w:rPr>
+          <w:rStyle w:val="lev"/>
+          <w:rFonts w:ascii="Segoe UI" w:hAnsi="Segoe UI" w:cs="Segoe UI"/>
+          <w:color w:val="374151"/>
+          <w:bdr w:val="single" w:sz="2" w:space="0" w:color="D9D9E3" w:frame="1"/>
+        </w:rPr>
+        <w:t>(</w:t>
+      </w:r>
+      <w:proofErr w:type="gramEnd"/>
+      <w:r>
+        <w:rPr>
+          <w:rStyle w:val="lev"/>
+          <w:rFonts w:ascii="Segoe UI" w:hAnsi="Segoe UI" w:cs="Segoe UI"/>
+          <w:color w:val="374151"/>
+          <w:bdr w:val="single" w:sz="2" w:space="0" w:color="D9D9E3" w:frame="1"/>
+        </w:rPr>
+        <w:t>) :</w:t>
+      </w:r>
+      <w:r>
+        <w:rPr>
+          <w:rFonts w:ascii="Segoe UI" w:hAnsi="Segoe UI" w:cs="Segoe UI"/>
+          <w:color w:val="374151"/>
+        </w:rPr>
+        <w:t xml:space="preserve"> Ce </w:t>
+      </w:r>
+      <w:proofErr w:type="spellStart"/>
+      <w:r>
+        <w:rPr>
+          <w:rFonts w:ascii="Segoe UI" w:hAnsi="Segoe UI" w:cs="Segoe UI"/>
+          <w:color w:val="374151"/>
+        </w:rPr>
+        <w:t>hook</w:t>
+      </w:r>
+      <w:proofErr w:type="spellEnd"/>
+      <w:r>
+        <w:rPr>
+          <w:rFonts w:ascii="Segoe UI" w:hAnsi="Segoe UI" w:cs="Segoe UI"/>
+          <w:color w:val="374151"/>
+        </w:rPr>
+        <w:t xml:space="preserve"> est appelé après que les données du composant ont été mises à jour et que le re-rendering a été effectué. C'est un bon endroit pour effectuer des opérations supplémentaires après une mise à jour, mais soyez prudent pour éviter les boucles infinies en modifiant les données du composant ici.</w:t>
+      </w:r>
+    </w:p>
+    <w:p>
+      <w:pPr>
+        <w:pStyle w:val="NormalWeb"/>
+        <w:numPr>
+          <w:ilvl w:val="0"/>
+          <w:numId w:val="40"/>
+        </w:numPr>
+        <w:pBdr>
+          <w:top w:val="single" w:sz="2" w:space="0" w:color="D9D9E3"/>
+          <w:left w:val="single" w:sz="2" w:space="5" w:color="D9D9E3"/>
+          <w:bottom w:val="single" w:sz="2" w:space="0" w:color="D9D9E3"/>
+          <w:right w:val="single" w:sz="2" w:space="0" w:color="D9D9E3"/>
+        </w:pBdr>
+        <w:shd w:val="clear" w:color="auto" w:fill="F7F7F8"/>
+        <w:spacing w:before="0" w:beforeAutospacing="0" w:after="0" w:afterAutospacing="0"/>
+        <w:rPr>
+          <w:rFonts w:ascii="Segoe UI" w:hAnsi="Segoe UI" w:cs="Segoe UI"/>
+          <w:color w:val="374151"/>
+        </w:rPr>
+      </w:pPr>
+      <w:proofErr w:type="spellStart"/>
+      <w:proofErr w:type="gramStart"/>
+      <w:r>
+        <w:rPr>
+          <w:rStyle w:val="lev"/>
+          <w:rFonts w:ascii="Segoe UI" w:hAnsi="Segoe UI" w:cs="Segoe UI"/>
+          <w:color w:val="374151"/>
+          <w:bdr w:val="single" w:sz="2" w:space="0" w:color="D9D9E3" w:frame="1"/>
+        </w:rPr>
+        <w:t>beforeUnmount</w:t>
+      </w:r>
+      <w:proofErr w:type="spellEnd"/>
+      <w:r>
+        <w:rPr>
+          <w:rStyle w:val="lev"/>
+          <w:rFonts w:ascii="Segoe UI" w:hAnsi="Segoe UI" w:cs="Segoe UI"/>
+          <w:color w:val="374151"/>
+          <w:bdr w:val="single" w:sz="2" w:space="0" w:color="D9D9E3" w:frame="1"/>
+        </w:rPr>
+        <w:t>(</w:t>
+      </w:r>
+      <w:proofErr w:type="gramEnd"/>
+      <w:r>
+        <w:rPr>
+          <w:rStyle w:val="lev"/>
+          <w:rFonts w:ascii="Segoe UI" w:hAnsi="Segoe UI" w:cs="Segoe UI"/>
+          <w:color w:val="374151"/>
+          <w:bdr w:val="single" w:sz="2" w:space="0" w:color="D9D9E3" w:frame="1"/>
+        </w:rPr>
+        <w:t>) :</w:t>
+      </w:r>
+      <w:r>
+        <w:rPr>
+          <w:rFonts w:ascii="Segoe UI" w:hAnsi="Segoe UI" w:cs="Segoe UI"/>
+          <w:color w:val="374151"/>
+        </w:rPr>
+        <w:t xml:space="preserve"> Ce </w:t>
+      </w:r>
+      <w:proofErr w:type="spellStart"/>
+      <w:r>
+        <w:rPr>
+          <w:rFonts w:ascii="Segoe UI" w:hAnsi="Segoe UI" w:cs="Segoe UI"/>
+          <w:color w:val="374151"/>
+        </w:rPr>
+        <w:t>hook</w:t>
+      </w:r>
+      <w:proofErr w:type="spellEnd"/>
+      <w:r>
+        <w:rPr>
+          <w:rFonts w:ascii="Segoe UI" w:hAnsi="Segoe UI" w:cs="Segoe UI"/>
+          <w:color w:val="374151"/>
+        </w:rPr>
+        <w:t xml:space="preserve"> est appelé avant que le composant ne soit retiré du DOM. Vous pouvez utiliser ce </w:t>
+      </w:r>
+      <w:proofErr w:type="spellStart"/>
+      <w:r>
+        <w:rPr>
+          <w:rFonts w:ascii="Segoe UI" w:hAnsi="Segoe UI" w:cs="Segoe UI"/>
+          <w:color w:val="374151"/>
+        </w:rPr>
+        <w:t>hook</w:t>
+      </w:r>
+      <w:proofErr w:type="spellEnd"/>
+      <w:r>
+        <w:rPr>
+          <w:rFonts w:ascii="Segoe UI" w:hAnsi="Segoe UI" w:cs="Segoe UI"/>
+          <w:color w:val="374151"/>
+        </w:rPr>
+        <w:t xml:space="preserve"> pour nettoyer les ressources, annuler les abonnements aux événements ou arrêter les minuteries.</w:t>
+      </w:r>
+    </w:p>
+    <w:p>
+      <w:pPr>
+        <w:pStyle w:val="NormalWeb"/>
+        <w:numPr>
+          <w:ilvl w:val="0"/>
+          <w:numId w:val="40"/>
+        </w:numPr>
+        <w:pBdr>
+          <w:top w:val="single" w:sz="2" w:space="0" w:color="D9D9E3"/>
+          <w:left w:val="single" w:sz="2" w:space="5" w:color="D9D9E3"/>
+          <w:bottom w:val="single" w:sz="2" w:space="0" w:color="D9D9E3"/>
+          <w:right w:val="single" w:sz="2" w:space="0" w:color="D9D9E3"/>
+        </w:pBdr>
+        <w:shd w:val="clear" w:color="auto" w:fill="F7F7F8"/>
+        <w:spacing w:before="0" w:beforeAutospacing="0" w:after="0" w:afterAutospacing="0"/>
+        <w:rPr>
+          <w:rFonts w:ascii="Segoe UI" w:hAnsi="Segoe UI" w:cs="Segoe UI"/>
+          <w:color w:val="374151"/>
+        </w:rPr>
+      </w:pPr>
+      <w:proofErr w:type="spellStart"/>
+      <w:proofErr w:type="gramStart"/>
+      <w:r>
+        <w:rPr>
+          <w:rStyle w:val="lev"/>
+          <w:rFonts w:ascii="Segoe UI" w:hAnsi="Segoe UI" w:cs="Segoe UI"/>
+          <w:color w:val="374151"/>
+          <w:bdr w:val="single" w:sz="2" w:space="0" w:color="D9D9E3" w:frame="1"/>
+        </w:rPr>
+        <w:t>unmounted</w:t>
+      </w:r>
+      <w:proofErr w:type="spellEnd"/>
+      <w:r>
+        <w:rPr>
+          <w:rStyle w:val="lev"/>
+          <w:rFonts w:ascii="Segoe UI" w:hAnsi="Segoe UI" w:cs="Segoe UI"/>
+          <w:color w:val="374151"/>
+          <w:bdr w:val="single" w:sz="2" w:space="0" w:color="D9D9E3" w:frame="1"/>
+        </w:rPr>
+        <w:t>(</w:t>
+      </w:r>
+      <w:proofErr w:type="gramEnd"/>
+      <w:r>
+        <w:rPr>
+          <w:rStyle w:val="lev"/>
+          <w:rFonts w:ascii="Segoe UI" w:hAnsi="Segoe UI" w:cs="Segoe UI"/>
+          <w:color w:val="374151"/>
+          <w:bdr w:val="single" w:sz="2" w:space="0" w:color="D9D9E3" w:frame="1"/>
+        </w:rPr>
+        <w:t>) :</w:t>
+      </w:r>
+      <w:r>
+        <w:rPr>
+          <w:rFonts w:ascii="Segoe UI" w:hAnsi="Segoe UI" w:cs="Segoe UI"/>
+          <w:color w:val="374151"/>
+        </w:rPr>
+        <w:t xml:space="preserve"> Ce </w:t>
+      </w:r>
+      <w:proofErr w:type="spellStart"/>
+      <w:r>
+        <w:rPr>
+          <w:rFonts w:ascii="Segoe UI" w:hAnsi="Segoe UI" w:cs="Segoe UI"/>
+          <w:color w:val="374151"/>
+        </w:rPr>
+        <w:t>hook</w:t>
+      </w:r>
+      <w:proofErr w:type="spellEnd"/>
+      <w:r>
+        <w:rPr>
+          <w:rFonts w:ascii="Segoe UI" w:hAnsi="Segoe UI" w:cs="Segoe UI"/>
+          <w:color w:val="374151"/>
+        </w:rPr>
+        <w:t xml:space="preserve"> est appelé une fois que le composant a été retiré du DOM. À ce stade, le composant n'est plus actif et toutes les références à ses données et méthodes doivent être supprimées.</w:t>
+      </w:r>
+    </w:p>
+    <w:p>
+      <w:pPr>
+        <w:pStyle w:val="NormalWeb"/>
+        <w:pBdr>
+          <w:top w:val="single" w:sz="2" w:space="0" w:color="D9D9E3"/>
+          <w:left w:val="single" w:sz="2" w:space="0" w:color="D9D9E3"/>
+          <w:bottom w:val="single" w:sz="2" w:space="0" w:color="D9D9E3"/>
+          <w:right w:val="single" w:sz="2" w:space="0" w:color="D9D9E3"/>
+        </w:pBdr>
+        <w:shd w:val="clear" w:color="auto" w:fill="F7F7F8"/>
+        <w:spacing w:before="300" w:beforeAutospacing="0" w:after="300" w:afterAutospacing="0"/>
+        <w:rPr>
+          <w:rFonts w:ascii="Segoe UI" w:hAnsi="Segoe UI" w:cs="Segoe UI"/>
+          <w:color w:val="374151"/>
+        </w:rPr>
+      </w:pPr>
+      <w:r>
+        <w:rPr>
+          <w:rFonts w:ascii="Segoe UI" w:hAnsi="Segoe UI" w:cs="Segoe UI"/>
+          <w:color w:val="374151"/>
+        </w:rPr>
+        <w:t xml:space="preserve">Il est important de noter que les </w:t>
+      </w:r>
+      <w:proofErr w:type="spellStart"/>
+      <w:r>
+        <w:rPr>
+          <w:rFonts w:ascii="Segoe UI" w:hAnsi="Segoe UI" w:cs="Segoe UI"/>
+          <w:color w:val="374151"/>
+        </w:rPr>
+        <w:t>hooks</w:t>
+      </w:r>
+      <w:proofErr w:type="spellEnd"/>
+      <w:r>
+        <w:rPr>
+          <w:rFonts w:ascii="Segoe UI" w:hAnsi="Segoe UI" w:cs="Segoe UI"/>
+          <w:color w:val="374151"/>
+        </w:rPr>
+        <w:t xml:space="preserve"> de cycle de vie ne sont disponibles que pour les composants Vue.js en instance (composants déclarés avec </w:t>
+      </w:r>
+      <w:r>
+        <w:rPr>
+          <w:rStyle w:val="CodeHTML"/>
+          <w:rFonts w:ascii="Ubuntu Mono" w:hAnsi="Ubuntu Mono"/>
+          <w:b/>
+          <w:bCs/>
+          <w:color w:val="374151"/>
+          <w:sz w:val="21"/>
+          <w:szCs w:val="21"/>
+          <w:bdr w:val="single" w:sz="2" w:space="0" w:color="D9D9E3" w:frame="1"/>
+        </w:rPr>
+        <w:t xml:space="preserve">new </w:t>
+      </w:r>
+      <w:proofErr w:type="gramStart"/>
+      <w:r>
+        <w:rPr>
+          <w:rStyle w:val="CodeHTML"/>
+          <w:rFonts w:ascii="Ubuntu Mono" w:hAnsi="Ubuntu Mono"/>
+          <w:b/>
+          <w:bCs/>
+          <w:color w:val="374151"/>
+          <w:sz w:val="21"/>
+          <w:szCs w:val="21"/>
+          <w:bdr w:val="single" w:sz="2" w:space="0" w:color="D9D9E3" w:frame="1"/>
+        </w:rPr>
+        <w:t>Vue(</w:t>
+      </w:r>
+      <w:proofErr w:type="gramEnd"/>
+      <w:r>
+        <w:rPr>
+          <w:rStyle w:val="CodeHTML"/>
+          <w:rFonts w:ascii="Ubuntu Mono" w:hAnsi="Ubuntu Mono"/>
+          <w:b/>
+          <w:bCs/>
+          <w:color w:val="374151"/>
+          <w:sz w:val="21"/>
+          <w:szCs w:val="21"/>
+          <w:bdr w:val="single" w:sz="2" w:space="0" w:color="D9D9E3" w:frame="1"/>
+        </w:rPr>
+        <w:t>)</w:t>
+      </w:r>
+      <w:r>
+        <w:rPr>
+          <w:rFonts w:ascii="Segoe UI" w:hAnsi="Segoe UI" w:cs="Segoe UI"/>
+          <w:color w:val="374151"/>
+        </w:rPr>
+        <w:t xml:space="preserve">). Pour les composants Vue.js en simple fichier (Single File Components), vous pouvez utiliser les </w:t>
+      </w:r>
+      <w:proofErr w:type="spellStart"/>
+      <w:r>
+        <w:rPr>
+          <w:rFonts w:ascii="Segoe UI" w:hAnsi="Segoe UI" w:cs="Segoe UI"/>
+          <w:color w:val="374151"/>
+        </w:rPr>
+        <w:t>hooks</w:t>
+      </w:r>
+      <w:proofErr w:type="spellEnd"/>
+      <w:r>
+        <w:rPr>
+          <w:rFonts w:ascii="Segoe UI" w:hAnsi="Segoe UI" w:cs="Segoe UI"/>
+          <w:color w:val="374151"/>
+        </w:rPr>
+        <w:t xml:space="preserve"> fournis par le système de compilation, tels que </w:t>
+      </w:r>
+      <w:proofErr w:type="spellStart"/>
+      <w:r>
+        <w:rPr>
+          <w:rStyle w:val="CodeHTML"/>
+          <w:rFonts w:ascii="Ubuntu Mono" w:hAnsi="Ubuntu Mono"/>
+          <w:b/>
+          <w:bCs/>
+          <w:color w:val="374151"/>
+          <w:sz w:val="21"/>
+          <w:szCs w:val="21"/>
+          <w:bdr w:val="single" w:sz="2" w:space="0" w:color="D9D9E3" w:frame="1"/>
+        </w:rPr>
+        <w:t>beforeCreate</w:t>
+      </w:r>
+      <w:proofErr w:type="spellEnd"/>
+      <w:r>
+        <w:rPr>
+          <w:rFonts w:ascii="Segoe UI" w:hAnsi="Segoe UI" w:cs="Segoe UI"/>
+          <w:color w:val="374151"/>
+        </w:rPr>
+        <w:t xml:space="preserve">, </w:t>
+      </w:r>
+      <w:proofErr w:type="spellStart"/>
+      <w:r>
+        <w:rPr>
+          <w:rStyle w:val="CodeHTML"/>
+          <w:rFonts w:ascii="Ubuntu Mono" w:hAnsi="Ubuntu Mono"/>
+          <w:b/>
+          <w:bCs/>
+          <w:color w:val="374151"/>
+          <w:sz w:val="21"/>
+          <w:szCs w:val="21"/>
+          <w:bdr w:val="single" w:sz="2" w:space="0" w:color="D9D9E3" w:frame="1"/>
+        </w:rPr>
+        <w:t>created</w:t>
+      </w:r>
+      <w:proofErr w:type="spellEnd"/>
+      <w:r>
+        <w:rPr>
+          <w:rFonts w:ascii="Segoe UI" w:hAnsi="Segoe UI" w:cs="Segoe UI"/>
+          <w:color w:val="374151"/>
+        </w:rPr>
+        <w:t xml:space="preserve">, </w:t>
+      </w:r>
+      <w:proofErr w:type="spellStart"/>
+      <w:r>
+        <w:rPr>
+          <w:rStyle w:val="CodeHTML"/>
+          <w:rFonts w:ascii="Ubuntu Mono" w:hAnsi="Ubuntu Mono"/>
+          <w:b/>
+          <w:bCs/>
+          <w:color w:val="374151"/>
+          <w:sz w:val="21"/>
+          <w:szCs w:val="21"/>
+          <w:bdr w:val="single" w:sz="2" w:space="0" w:color="D9D9E3" w:frame="1"/>
+        </w:rPr>
+        <w:t>beforeMount</w:t>
+      </w:r>
+      <w:proofErr w:type="spellEnd"/>
+      <w:r>
+        <w:rPr>
+          <w:rFonts w:ascii="Segoe UI" w:hAnsi="Segoe UI" w:cs="Segoe UI"/>
+          <w:color w:val="374151"/>
+        </w:rPr>
+        <w:t>, etc.</w:t>
+      </w:r>
+    </w:p>
+    <w:p>
+      <w:pPr>
+        <w:pStyle w:val="NormalWeb"/>
+        <w:pBdr>
+          <w:top w:val="single" w:sz="2" w:space="0" w:color="D9D9E3"/>
+          <w:left w:val="single" w:sz="2" w:space="0" w:color="D9D9E3"/>
+          <w:bottom w:val="single" w:sz="2" w:space="0" w:color="D9D9E3"/>
+          <w:right w:val="single" w:sz="2" w:space="0" w:color="D9D9E3"/>
+        </w:pBdr>
+        <w:shd w:val="clear" w:color="auto" w:fill="F7F7F8"/>
+        <w:spacing w:before="300" w:beforeAutospacing="0" w:after="0" w:afterAutospacing="0"/>
+        <w:rPr>
+          <w:rFonts w:ascii="Segoe UI" w:hAnsi="Segoe UI" w:cs="Segoe UI"/>
+          <w:color w:val="374151"/>
+        </w:rPr>
+      </w:pPr>
+      <w:r>
+        <w:rPr>
+          <w:rFonts w:ascii="Segoe UI" w:hAnsi="Segoe UI" w:cs="Segoe UI"/>
+          <w:color w:val="374151"/>
+        </w:rPr>
+        <w:t xml:space="preserve">Les </w:t>
+      </w:r>
+      <w:proofErr w:type="spellStart"/>
+      <w:r>
+        <w:rPr>
+          <w:rFonts w:ascii="Segoe UI" w:hAnsi="Segoe UI" w:cs="Segoe UI"/>
+          <w:color w:val="374151"/>
+        </w:rPr>
+        <w:t>hooks</w:t>
+      </w:r>
+      <w:proofErr w:type="spellEnd"/>
+      <w:r>
+        <w:rPr>
+          <w:rFonts w:ascii="Segoe UI" w:hAnsi="Segoe UI" w:cs="Segoe UI"/>
+          <w:color w:val="374151"/>
+        </w:rPr>
+        <w:t xml:space="preserve"> de cycle de vie sont un outil puissant pour gérer le comportement des composants à différents moments de leur cycle de vie. Ils vous permettent de réaliser des actions spécifiques à chaque étape et de contrôler le flux de votre application Vue.js.</w:t>
+      </w:r>
+    </w:p>
+    <w:p>
+      <w:pPr>
+        <w:rPr>
+          <w:color w:val="FF0000"/>
+          <w:sz w:val="32"/>
+          <w:szCs w:val="32"/>
+        </w:rPr>
+      </w:pPr>
+    </w:p>
+    <w:p>
+      <w:pPr>
+        <w:shd w:val="clear" w:color="auto" w:fill="1F1F1F"/>
+        <w:spacing w:after="0" w:line="285" w:lineRule="atLeast"/>
+        <w:rPr>
+          <w:rFonts w:ascii="Consolas" w:eastAsia="Times New Roman" w:hAnsi="Consolas" w:cs="Times New Roman"/>
+          <w:color w:val="CCCCCC"/>
+          <w:sz w:val="21"/>
+          <w:szCs w:val="21"/>
+          <w:lang w:val="en-US" w:eastAsia="fr-FR"/>
+        </w:rPr>
+      </w:pPr>
+      <w:r>
+        <w:rPr>
+          <w:rFonts w:ascii="Consolas" w:eastAsia="Times New Roman" w:hAnsi="Consolas" w:cs="Times New Roman"/>
+          <w:color w:val="808080"/>
+          <w:sz w:val="21"/>
+          <w:szCs w:val="21"/>
+          <w:lang w:val="en-US" w:eastAsia="fr-FR"/>
+        </w:rPr>
+        <w:t>&lt;</w:t>
+      </w:r>
+      <w:r>
+        <w:rPr>
+          <w:rFonts w:ascii="Consolas" w:eastAsia="Times New Roman" w:hAnsi="Consolas" w:cs="Times New Roman"/>
+          <w:color w:val="569CD6"/>
+          <w:sz w:val="21"/>
+          <w:szCs w:val="21"/>
+          <w:lang w:val="en-US" w:eastAsia="fr-FR"/>
+        </w:rPr>
+        <w:t>template</w:t>
+      </w:r>
+      <w:r>
+        <w:rPr>
+          <w:rFonts w:ascii="Consolas" w:eastAsia="Times New Roman" w:hAnsi="Consolas" w:cs="Times New Roman"/>
+          <w:color w:val="808080"/>
+          <w:sz w:val="21"/>
+          <w:szCs w:val="21"/>
+          <w:lang w:val="en-US" w:eastAsia="fr-FR"/>
+        </w:rPr>
+        <w:t>&gt;</w:t>
+      </w:r>
+    </w:p>
+    <w:p>
+      <w:pPr>
+        <w:shd w:val="clear" w:color="auto" w:fill="1F1F1F"/>
+        <w:spacing w:after="0" w:line="285" w:lineRule="atLeast"/>
+        <w:rPr>
+          <w:rFonts w:ascii="Consolas" w:eastAsia="Times New Roman" w:hAnsi="Consolas" w:cs="Times New Roman"/>
+          <w:color w:val="CCCCCC"/>
+          <w:sz w:val="21"/>
+          <w:szCs w:val="21"/>
+          <w:lang w:val="en-US" w:eastAsia="fr-FR"/>
+        </w:rPr>
+      </w:pPr>
+      <w:r>
+        <w:rPr>
+          <w:rFonts w:ascii="Consolas" w:eastAsia="Times New Roman" w:hAnsi="Consolas" w:cs="Times New Roman"/>
+          <w:color w:val="CCCCCC"/>
+          <w:sz w:val="21"/>
+          <w:szCs w:val="21"/>
+          <w:lang w:val="en-US" w:eastAsia="fr-FR"/>
+        </w:rPr>
+        <w:t xml:space="preserve">  </w:t>
+      </w:r>
+      <w:r>
+        <w:rPr>
+          <w:rFonts w:ascii="Consolas" w:eastAsia="Times New Roman" w:hAnsi="Consolas" w:cs="Times New Roman"/>
+          <w:color w:val="808080"/>
+          <w:sz w:val="21"/>
+          <w:szCs w:val="21"/>
+          <w:lang w:val="en-US" w:eastAsia="fr-FR"/>
+        </w:rPr>
+        <w:t>&lt;</w:t>
+      </w:r>
+      <w:r>
+        <w:rPr>
+          <w:rFonts w:ascii="Consolas" w:eastAsia="Times New Roman" w:hAnsi="Consolas" w:cs="Times New Roman"/>
+          <w:color w:val="569CD6"/>
+          <w:sz w:val="21"/>
+          <w:szCs w:val="21"/>
+          <w:lang w:val="en-US" w:eastAsia="fr-FR"/>
+        </w:rPr>
+        <w:t>div</w:t>
+      </w:r>
+      <w:r>
+        <w:rPr>
+          <w:rFonts w:ascii="Consolas" w:eastAsia="Times New Roman" w:hAnsi="Consolas" w:cs="Times New Roman"/>
+          <w:color w:val="CCCCCC"/>
+          <w:sz w:val="21"/>
+          <w:szCs w:val="21"/>
+          <w:lang w:val="en-US" w:eastAsia="fr-FR"/>
+        </w:rPr>
+        <w:t xml:space="preserve"> </w:t>
+      </w:r>
+      <w:r>
+        <w:rPr>
+          <w:rFonts w:ascii="Consolas" w:eastAsia="Times New Roman" w:hAnsi="Consolas" w:cs="Times New Roman"/>
+          <w:color w:val="9CDCFE"/>
+          <w:sz w:val="21"/>
+          <w:szCs w:val="21"/>
+          <w:lang w:val="en-US" w:eastAsia="fr-FR"/>
+        </w:rPr>
+        <w:t>class</w:t>
+      </w:r>
+      <w:r>
+        <w:rPr>
+          <w:rFonts w:ascii="Consolas" w:eastAsia="Times New Roman" w:hAnsi="Consolas" w:cs="Times New Roman"/>
+          <w:color w:val="CCCCCC"/>
+          <w:sz w:val="21"/>
+          <w:szCs w:val="21"/>
+          <w:lang w:val="en-US" w:eastAsia="fr-FR"/>
+        </w:rPr>
+        <w:t>=</w:t>
+      </w:r>
+      <w:r>
+        <w:rPr>
+          <w:rFonts w:ascii="Consolas" w:eastAsia="Times New Roman" w:hAnsi="Consolas" w:cs="Times New Roman"/>
+          <w:color w:val="CE9178"/>
+          <w:sz w:val="21"/>
+          <w:szCs w:val="21"/>
+          <w:lang w:val="en-US" w:eastAsia="fr-FR"/>
+        </w:rPr>
+        <w:t>"block"</w:t>
+      </w:r>
+      <w:r>
+        <w:rPr>
+          <w:rFonts w:ascii="Consolas" w:eastAsia="Times New Roman" w:hAnsi="Consolas" w:cs="Times New Roman"/>
+          <w:color w:val="CCCCCC"/>
+          <w:sz w:val="21"/>
+          <w:szCs w:val="21"/>
+          <w:lang w:val="en-US" w:eastAsia="fr-FR"/>
+        </w:rPr>
+        <w:t xml:space="preserve"> </w:t>
+      </w:r>
+      <w:r>
+        <w:rPr>
+          <w:rFonts w:ascii="Consolas" w:eastAsia="Times New Roman" w:hAnsi="Consolas" w:cs="Times New Roman"/>
+          <w:color w:val="9CDCFE"/>
+          <w:sz w:val="21"/>
+          <w:szCs w:val="21"/>
+          <w:lang w:val="en-US" w:eastAsia="fr-FR"/>
+        </w:rPr>
+        <w:t>v-if</w:t>
+      </w:r>
+      <w:r>
+        <w:rPr>
+          <w:rFonts w:ascii="Consolas" w:eastAsia="Times New Roman" w:hAnsi="Consolas" w:cs="Times New Roman"/>
+          <w:color w:val="CCCCCC"/>
+          <w:sz w:val="21"/>
+          <w:szCs w:val="21"/>
+          <w:lang w:val="en-US" w:eastAsia="fr-FR"/>
+        </w:rPr>
+        <w:t>="</w:t>
+      </w:r>
+      <w:proofErr w:type="spellStart"/>
+      <w:r>
+        <w:rPr>
+          <w:rFonts w:ascii="Consolas" w:eastAsia="Times New Roman" w:hAnsi="Consolas" w:cs="Times New Roman"/>
+          <w:color w:val="9CDCFE"/>
+          <w:sz w:val="21"/>
+          <w:szCs w:val="21"/>
+          <w:lang w:val="en-US" w:eastAsia="fr-FR"/>
+        </w:rPr>
+        <w:t>showBlock</w:t>
+      </w:r>
+      <w:proofErr w:type="spellEnd"/>
+      <w:r>
+        <w:rPr>
+          <w:rFonts w:ascii="Consolas" w:eastAsia="Times New Roman" w:hAnsi="Consolas" w:cs="Times New Roman"/>
+          <w:color w:val="CCCCCC"/>
+          <w:sz w:val="21"/>
+          <w:szCs w:val="21"/>
+          <w:lang w:val="en-US" w:eastAsia="fr-FR"/>
+        </w:rPr>
+        <w:t>"</w:t>
+      </w:r>
+      <w:r>
+        <w:rPr>
+          <w:rFonts w:ascii="Consolas" w:eastAsia="Times New Roman" w:hAnsi="Consolas" w:cs="Times New Roman"/>
+          <w:color w:val="808080"/>
+          <w:sz w:val="21"/>
+          <w:szCs w:val="21"/>
+          <w:lang w:val="en-US" w:eastAsia="fr-FR"/>
+        </w:rPr>
+        <w:t>&gt;</w:t>
+      </w:r>
+      <w:r>
+        <w:rPr>
+          <w:rFonts w:ascii="Consolas" w:eastAsia="Times New Roman" w:hAnsi="Consolas" w:cs="Times New Roman"/>
+          <w:color w:val="CCCCCC"/>
+          <w:sz w:val="21"/>
+          <w:szCs w:val="21"/>
+          <w:lang w:val="en-US" w:eastAsia="fr-FR"/>
+        </w:rPr>
+        <w:t>Click me</w:t>
+      </w:r>
+      <w:r>
+        <w:rPr>
+          <w:rFonts w:ascii="Consolas" w:eastAsia="Times New Roman" w:hAnsi="Consolas" w:cs="Times New Roman"/>
+          <w:color w:val="808080"/>
+          <w:sz w:val="21"/>
+          <w:szCs w:val="21"/>
+          <w:lang w:val="en-US" w:eastAsia="fr-FR"/>
+        </w:rPr>
+        <w:t>&lt;/</w:t>
+      </w:r>
+      <w:r>
+        <w:rPr>
+          <w:rFonts w:ascii="Consolas" w:eastAsia="Times New Roman" w:hAnsi="Consolas" w:cs="Times New Roman"/>
+          <w:color w:val="569CD6"/>
+          <w:sz w:val="21"/>
+          <w:szCs w:val="21"/>
+          <w:lang w:val="en-US" w:eastAsia="fr-FR"/>
+        </w:rPr>
+        <w:t>div</w:t>
+      </w:r>
+      <w:r>
+        <w:rPr>
+          <w:rFonts w:ascii="Consolas" w:eastAsia="Times New Roman" w:hAnsi="Consolas" w:cs="Times New Roman"/>
+          <w:color w:val="808080"/>
+          <w:sz w:val="21"/>
+          <w:szCs w:val="21"/>
+          <w:lang w:val="en-US" w:eastAsia="fr-FR"/>
+        </w:rPr>
+        <w:t>&gt;</w:t>
+      </w:r>
+    </w:p>
+    <w:p>
+      <w:pPr>
+        <w:shd w:val="clear" w:color="auto" w:fill="1F1F1F"/>
+        <w:spacing w:after="0" w:line="285" w:lineRule="atLeast"/>
+        <w:rPr>
+          <w:rFonts w:ascii="Consolas" w:eastAsia="Times New Roman" w:hAnsi="Consolas" w:cs="Times New Roman"/>
+          <w:color w:val="CCCCCC"/>
+          <w:sz w:val="21"/>
+          <w:szCs w:val="21"/>
+          <w:lang w:val="en-US" w:eastAsia="fr-FR"/>
+        </w:rPr>
+      </w:pPr>
+      <w:r>
+        <w:rPr>
+          <w:rFonts w:ascii="Consolas" w:eastAsia="Times New Roman" w:hAnsi="Consolas" w:cs="Times New Roman"/>
+          <w:color w:val="808080"/>
+          <w:sz w:val="21"/>
+          <w:szCs w:val="21"/>
+          <w:lang w:val="en-US" w:eastAsia="fr-FR"/>
+        </w:rPr>
+        <w:lastRenderedPageBreak/>
+        <w:t>&lt;/</w:t>
+      </w:r>
+      <w:r>
+        <w:rPr>
+          <w:rFonts w:ascii="Consolas" w:eastAsia="Times New Roman" w:hAnsi="Consolas" w:cs="Times New Roman"/>
+          <w:color w:val="569CD6"/>
+          <w:sz w:val="21"/>
+          <w:szCs w:val="21"/>
+          <w:lang w:val="en-US" w:eastAsia="fr-FR"/>
+        </w:rPr>
+        <w:t>template</w:t>
+      </w:r>
+      <w:r>
+        <w:rPr>
+          <w:rFonts w:ascii="Consolas" w:eastAsia="Times New Roman" w:hAnsi="Consolas" w:cs="Times New Roman"/>
+          <w:color w:val="808080"/>
+          <w:sz w:val="21"/>
+          <w:szCs w:val="21"/>
+          <w:lang w:val="en-US" w:eastAsia="fr-FR"/>
+        </w:rPr>
+        <w:t>&gt;</w:t>
+      </w:r>
+    </w:p>
+    <w:p>
+      <w:pPr>
+        <w:shd w:val="clear" w:color="auto" w:fill="1F1F1F"/>
+        <w:spacing w:after="0" w:line="285" w:lineRule="atLeast"/>
+        <w:rPr>
+          <w:rFonts w:ascii="Consolas" w:eastAsia="Times New Roman" w:hAnsi="Consolas" w:cs="Times New Roman"/>
+          <w:color w:val="CCCCCC"/>
+          <w:sz w:val="21"/>
+          <w:szCs w:val="21"/>
+          <w:lang w:val="en-US" w:eastAsia="fr-FR"/>
+        </w:rPr>
+      </w:pPr>
+    </w:p>
+    <w:p>
+      <w:pPr>
+        <w:shd w:val="clear" w:color="auto" w:fill="1F1F1F"/>
+        <w:spacing w:after="0" w:line="285" w:lineRule="atLeast"/>
+        <w:rPr>
+          <w:rFonts w:ascii="Consolas" w:eastAsia="Times New Roman" w:hAnsi="Consolas" w:cs="Times New Roman"/>
+          <w:color w:val="CCCCCC"/>
+          <w:sz w:val="21"/>
+          <w:szCs w:val="21"/>
+          <w:lang w:val="en-US" w:eastAsia="fr-FR"/>
+        </w:rPr>
+      </w:pPr>
+      <w:r>
+        <w:rPr>
+          <w:rFonts w:ascii="Consolas" w:eastAsia="Times New Roman" w:hAnsi="Consolas" w:cs="Times New Roman"/>
+          <w:color w:val="808080"/>
+          <w:sz w:val="21"/>
+          <w:szCs w:val="21"/>
+          <w:lang w:val="en-US" w:eastAsia="fr-FR"/>
+        </w:rPr>
+        <w:t>&lt;</w:t>
+      </w:r>
+      <w:r>
+        <w:rPr>
+          <w:rFonts w:ascii="Consolas" w:eastAsia="Times New Roman" w:hAnsi="Consolas" w:cs="Times New Roman"/>
+          <w:color w:val="569CD6"/>
+          <w:sz w:val="21"/>
+          <w:szCs w:val="21"/>
+          <w:lang w:val="en-US" w:eastAsia="fr-FR"/>
+        </w:rPr>
+        <w:t>script</w:t>
+      </w:r>
+      <w:r>
+        <w:rPr>
+          <w:rFonts w:ascii="Consolas" w:eastAsia="Times New Roman" w:hAnsi="Consolas" w:cs="Times New Roman"/>
+          <w:color w:val="808080"/>
+          <w:sz w:val="21"/>
+          <w:szCs w:val="21"/>
+          <w:lang w:val="en-US" w:eastAsia="fr-FR"/>
+        </w:rPr>
+        <w:t>&gt;</w:t>
+      </w:r>
+    </w:p>
+    <w:p>
+      <w:pPr>
+        <w:shd w:val="clear" w:color="auto" w:fill="1F1F1F"/>
+        <w:spacing w:after="0" w:line="285" w:lineRule="atLeast"/>
+        <w:rPr>
+          <w:rFonts w:ascii="Consolas" w:eastAsia="Times New Roman" w:hAnsi="Consolas" w:cs="Times New Roman"/>
+          <w:color w:val="CCCCCC"/>
+          <w:sz w:val="21"/>
+          <w:szCs w:val="21"/>
+          <w:lang w:val="en-US" w:eastAsia="fr-FR"/>
+        </w:rPr>
+      </w:pPr>
+      <w:r>
+        <w:rPr>
+          <w:rFonts w:ascii="Consolas" w:eastAsia="Times New Roman" w:hAnsi="Consolas" w:cs="Times New Roman"/>
+          <w:color w:val="C586C0"/>
+          <w:sz w:val="21"/>
+          <w:szCs w:val="21"/>
+          <w:lang w:val="en-US" w:eastAsia="fr-FR"/>
+        </w:rPr>
+        <w:t>export</w:t>
+      </w:r>
+      <w:r>
+        <w:rPr>
+          <w:rFonts w:ascii="Consolas" w:eastAsia="Times New Roman" w:hAnsi="Consolas" w:cs="Times New Roman"/>
+          <w:color w:val="CCCCCC"/>
+          <w:sz w:val="21"/>
+          <w:szCs w:val="21"/>
+          <w:lang w:val="en-US" w:eastAsia="fr-FR"/>
+        </w:rPr>
+        <w:t xml:space="preserve"> </w:t>
+      </w:r>
+      <w:r>
+        <w:rPr>
+          <w:rFonts w:ascii="Consolas" w:eastAsia="Times New Roman" w:hAnsi="Consolas" w:cs="Times New Roman"/>
+          <w:color w:val="C586C0"/>
+          <w:sz w:val="21"/>
+          <w:szCs w:val="21"/>
+          <w:lang w:val="en-US" w:eastAsia="fr-FR"/>
+        </w:rPr>
+        <w:t>default</w:t>
+      </w:r>
+      <w:r>
+        <w:rPr>
+          <w:rFonts w:ascii="Consolas" w:eastAsia="Times New Roman" w:hAnsi="Consolas" w:cs="Times New Roman"/>
+          <w:color w:val="CCCCCC"/>
+          <w:sz w:val="21"/>
+          <w:szCs w:val="21"/>
+          <w:lang w:val="en-US" w:eastAsia="fr-FR"/>
+        </w:rPr>
+        <w:t xml:space="preserve"> {</w:t>
+      </w:r>
+    </w:p>
+    <w:p>
+      <w:pPr>
+        <w:shd w:val="clear" w:color="auto" w:fill="1F1F1F"/>
+        <w:spacing w:after="0" w:line="285" w:lineRule="atLeast"/>
+        <w:rPr>
+          <w:rFonts w:ascii="Consolas" w:eastAsia="Times New Roman" w:hAnsi="Consolas" w:cs="Times New Roman"/>
+          <w:color w:val="CCCCCC"/>
+          <w:sz w:val="21"/>
+          <w:szCs w:val="21"/>
+          <w:lang w:val="en-US" w:eastAsia="fr-FR"/>
+        </w:rPr>
+      </w:pPr>
+      <w:r>
+        <w:rPr>
+          <w:rFonts w:ascii="Consolas" w:eastAsia="Times New Roman" w:hAnsi="Consolas" w:cs="Times New Roman"/>
+          <w:color w:val="CCCCCC"/>
+          <w:sz w:val="21"/>
+          <w:szCs w:val="21"/>
+          <w:lang w:val="en-US" w:eastAsia="fr-FR"/>
+        </w:rPr>
+        <w:t xml:space="preserve">  </w:t>
+      </w:r>
+      <w:r>
+        <w:rPr>
+          <w:rFonts w:ascii="Consolas" w:eastAsia="Times New Roman" w:hAnsi="Consolas" w:cs="Times New Roman"/>
+          <w:color w:val="9CDCFE"/>
+          <w:sz w:val="21"/>
+          <w:szCs w:val="21"/>
+          <w:lang w:val="en-US" w:eastAsia="fr-FR"/>
+        </w:rPr>
+        <w:t>props:</w:t>
+      </w:r>
+      <w:r>
+        <w:rPr>
+          <w:rFonts w:ascii="Consolas" w:eastAsia="Times New Roman" w:hAnsi="Consolas" w:cs="Times New Roman"/>
+          <w:color w:val="CCCCCC"/>
+          <w:sz w:val="21"/>
+          <w:szCs w:val="21"/>
+          <w:lang w:val="en-US" w:eastAsia="fr-FR"/>
+        </w:rPr>
+        <w:t xml:space="preserve"> [</w:t>
+      </w:r>
+      <w:r>
+        <w:rPr>
+          <w:rFonts w:ascii="Consolas" w:eastAsia="Times New Roman" w:hAnsi="Consolas" w:cs="Times New Roman"/>
+          <w:color w:val="CE9178"/>
+          <w:sz w:val="21"/>
+          <w:szCs w:val="21"/>
+          <w:lang w:val="en-US" w:eastAsia="fr-FR"/>
+        </w:rPr>
+        <w:t>"delay"</w:t>
+      </w:r>
+      <w:r>
+        <w:rPr>
+          <w:rFonts w:ascii="Consolas" w:eastAsia="Times New Roman" w:hAnsi="Consolas" w:cs="Times New Roman"/>
+          <w:color w:val="CCCCCC"/>
+          <w:sz w:val="21"/>
+          <w:szCs w:val="21"/>
+          <w:lang w:val="en-US" w:eastAsia="fr-FR"/>
+        </w:rPr>
+        <w:t>],</w:t>
+      </w:r>
+    </w:p>
+    <w:p>
+      <w:pPr>
+        <w:shd w:val="clear" w:color="auto" w:fill="1F1F1F"/>
+        <w:spacing w:after="0" w:line="285" w:lineRule="atLeast"/>
+        <w:rPr>
+          <w:rFonts w:ascii="Consolas" w:eastAsia="Times New Roman" w:hAnsi="Consolas" w:cs="Times New Roman"/>
+          <w:color w:val="CCCCCC"/>
+          <w:sz w:val="21"/>
+          <w:szCs w:val="21"/>
+          <w:lang w:val="en-US" w:eastAsia="fr-FR"/>
+        </w:rPr>
+      </w:pPr>
+      <w:r>
+        <w:rPr>
+          <w:rFonts w:ascii="Consolas" w:eastAsia="Times New Roman" w:hAnsi="Consolas" w:cs="Times New Roman"/>
+          <w:color w:val="CCCCCC"/>
+          <w:sz w:val="21"/>
+          <w:szCs w:val="21"/>
+          <w:lang w:val="en-US" w:eastAsia="fr-FR"/>
+        </w:rPr>
+        <w:t xml:space="preserve">  </w:t>
+      </w:r>
+      <w:proofErr w:type="gramStart"/>
+      <w:r>
+        <w:rPr>
+          <w:rFonts w:ascii="Consolas" w:eastAsia="Times New Roman" w:hAnsi="Consolas" w:cs="Times New Roman"/>
+          <w:color w:val="DCDCAA"/>
+          <w:sz w:val="21"/>
+          <w:szCs w:val="21"/>
+          <w:lang w:val="en-US" w:eastAsia="fr-FR"/>
+        </w:rPr>
+        <w:t>data</w:t>
+      </w:r>
+      <w:r>
+        <w:rPr>
+          <w:rFonts w:ascii="Consolas" w:eastAsia="Times New Roman" w:hAnsi="Consolas" w:cs="Times New Roman"/>
+          <w:color w:val="CCCCCC"/>
+          <w:sz w:val="21"/>
+          <w:szCs w:val="21"/>
+          <w:lang w:val="en-US" w:eastAsia="fr-FR"/>
+        </w:rPr>
+        <w:t>(</w:t>
+      </w:r>
+      <w:proofErr w:type="gramEnd"/>
+      <w:r>
+        <w:rPr>
+          <w:rFonts w:ascii="Consolas" w:eastAsia="Times New Roman" w:hAnsi="Consolas" w:cs="Times New Roman"/>
+          <w:color w:val="CCCCCC"/>
+          <w:sz w:val="21"/>
+          <w:szCs w:val="21"/>
+          <w:lang w:val="en-US" w:eastAsia="fr-FR"/>
+        </w:rPr>
+        <w:t>) {</w:t>
+      </w:r>
+    </w:p>
+    <w:p>
+      <w:pPr>
+        <w:shd w:val="clear" w:color="auto" w:fill="1F1F1F"/>
+        <w:spacing w:after="0" w:line="285" w:lineRule="atLeast"/>
+        <w:rPr>
+          <w:rFonts w:ascii="Consolas" w:eastAsia="Times New Roman" w:hAnsi="Consolas" w:cs="Times New Roman"/>
+          <w:color w:val="CCCCCC"/>
+          <w:sz w:val="21"/>
+          <w:szCs w:val="21"/>
+          <w:lang w:val="en-US" w:eastAsia="fr-FR"/>
+        </w:rPr>
+      </w:pPr>
+      <w:r>
+        <w:rPr>
+          <w:rFonts w:ascii="Consolas" w:eastAsia="Times New Roman" w:hAnsi="Consolas" w:cs="Times New Roman"/>
+          <w:color w:val="CCCCCC"/>
+          <w:sz w:val="21"/>
+          <w:szCs w:val="21"/>
+          <w:lang w:val="en-US" w:eastAsia="fr-FR"/>
+        </w:rPr>
+        <w:t xml:space="preserve">    </w:t>
+      </w:r>
+      <w:r>
+        <w:rPr>
+          <w:rFonts w:ascii="Consolas" w:eastAsia="Times New Roman" w:hAnsi="Consolas" w:cs="Times New Roman"/>
+          <w:color w:val="C586C0"/>
+          <w:sz w:val="21"/>
+          <w:szCs w:val="21"/>
+          <w:lang w:val="en-US" w:eastAsia="fr-FR"/>
+        </w:rPr>
+        <w:t>return</w:t>
+      </w:r>
+      <w:r>
+        <w:rPr>
+          <w:rFonts w:ascii="Consolas" w:eastAsia="Times New Roman" w:hAnsi="Consolas" w:cs="Times New Roman"/>
+          <w:color w:val="CCCCCC"/>
+          <w:sz w:val="21"/>
+          <w:szCs w:val="21"/>
+          <w:lang w:val="en-US" w:eastAsia="fr-FR"/>
+        </w:rPr>
+        <w:t xml:space="preserve"> {</w:t>
+      </w:r>
+    </w:p>
+    <w:p>
+      <w:pPr>
+        <w:shd w:val="clear" w:color="auto" w:fill="1F1F1F"/>
+        <w:spacing w:after="0" w:line="285" w:lineRule="atLeast"/>
+        <w:rPr>
+          <w:rFonts w:ascii="Consolas" w:eastAsia="Times New Roman" w:hAnsi="Consolas" w:cs="Times New Roman"/>
+          <w:color w:val="CCCCCC"/>
+          <w:sz w:val="21"/>
+          <w:szCs w:val="21"/>
+          <w:lang w:val="en-US" w:eastAsia="fr-FR"/>
+        </w:rPr>
+      </w:pPr>
+      <w:r>
+        <w:rPr>
+          <w:rFonts w:ascii="Consolas" w:eastAsia="Times New Roman" w:hAnsi="Consolas" w:cs="Times New Roman"/>
+          <w:color w:val="CCCCCC"/>
+          <w:sz w:val="21"/>
+          <w:szCs w:val="21"/>
+          <w:lang w:val="en-US" w:eastAsia="fr-FR"/>
+        </w:rPr>
+        <w:t xml:space="preserve">      </w:t>
+      </w:r>
+      <w:proofErr w:type="spellStart"/>
+      <w:r>
+        <w:rPr>
+          <w:rFonts w:ascii="Consolas" w:eastAsia="Times New Roman" w:hAnsi="Consolas" w:cs="Times New Roman"/>
+          <w:color w:val="9CDCFE"/>
+          <w:sz w:val="21"/>
+          <w:szCs w:val="21"/>
+          <w:lang w:val="en-US" w:eastAsia="fr-FR"/>
+        </w:rPr>
+        <w:t>showBlock</w:t>
+      </w:r>
+      <w:proofErr w:type="spellEnd"/>
+      <w:r>
+        <w:rPr>
+          <w:rFonts w:ascii="Consolas" w:eastAsia="Times New Roman" w:hAnsi="Consolas" w:cs="Times New Roman"/>
+          <w:color w:val="9CDCFE"/>
+          <w:sz w:val="21"/>
+          <w:szCs w:val="21"/>
+          <w:lang w:val="en-US" w:eastAsia="fr-FR"/>
+        </w:rPr>
+        <w:t>:</w:t>
+      </w:r>
+      <w:r>
+        <w:rPr>
+          <w:rFonts w:ascii="Consolas" w:eastAsia="Times New Roman" w:hAnsi="Consolas" w:cs="Times New Roman"/>
+          <w:color w:val="CCCCCC"/>
+          <w:sz w:val="21"/>
+          <w:szCs w:val="21"/>
+          <w:lang w:val="en-US" w:eastAsia="fr-FR"/>
+        </w:rPr>
+        <w:t xml:space="preserve"> </w:t>
+      </w:r>
+      <w:r>
+        <w:rPr>
+          <w:rFonts w:ascii="Consolas" w:eastAsia="Times New Roman" w:hAnsi="Consolas" w:cs="Times New Roman"/>
+          <w:color w:val="569CD6"/>
+          <w:sz w:val="21"/>
+          <w:szCs w:val="21"/>
+          <w:lang w:val="en-US" w:eastAsia="fr-FR"/>
+        </w:rPr>
+        <w:t>false</w:t>
+      </w:r>
+      <w:r>
+        <w:rPr>
+          <w:rFonts w:ascii="Consolas" w:eastAsia="Times New Roman" w:hAnsi="Consolas" w:cs="Times New Roman"/>
+          <w:color w:val="CCCCCC"/>
+          <w:sz w:val="21"/>
+          <w:szCs w:val="21"/>
+          <w:lang w:val="en-US" w:eastAsia="fr-FR"/>
+        </w:rPr>
+        <w:t>,</w:t>
+      </w:r>
+    </w:p>
+    <w:p>
+      <w:pPr>
+        <w:shd w:val="clear" w:color="auto" w:fill="1F1F1F"/>
+        <w:spacing w:after="0" w:line="285" w:lineRule="atLeast"/>
+        <w:rPr>
+          <w:rFonts w:ascii="Consolas" w:eastAsia="Times New Roman" w:hAnsi="Consolas" w:cs="Times New Roman"/>
+          <w:color w:val="CCCCCC"/>
+          <w:sz w:val="21"/>
+          <w:szCs w:val="21"/>
+          <w:lang w:val="en-US" w:eastAsia="fr-FR"/>
+        </w:rPr>
+      </w:pPr>
+      <w:r>
+        <w:rPr>
+          <w:rFonts w:ascii="Consolas" w:eastAsia="Times New Roman" w:hAnsi="Consolas" w:cs="Times New Roman"/>
+          <w:color w:val="CCCCCC"/>
+          <w:sz w:val="21"/>
+          <w:szCs w:val="21"/>
+          <w:lang w:val="en-US" w:eastAsia="fr-FR"/>
+        </w:rPr>
+        <w:t>    };</w:t>
+      </w:r>
+    </w:p>
+    <w:p>
+      <w:pPr>
+        <w:shd w:val="clear" w:color="auto" w:fill="1F1F1F"/>
+        <w:spacing w:after="0" w:line="285" w:lineRule="atLeast"/>
+        <w:rPr>
+          <w:rFonts w:ascii="Consolas" w:eastAsia="Times New Roman" w:hAnsi="Consolas" w:cs="Times New Roman"/>
+          <w:color w:val="CCCCCC"/>
+          <w:sz w:val="21"/>
+          <w:szCs w:val="21"/>
+          <w:lang w:val="en-US" w:eastAsia="fr-FR"/>
+        </w:rPr>
+      </w:pPr>
+      <w:r>
+        <w:rPr>
+          <w:rFonts w:ascii="Consolas" w:eastAsia="Times New Roman" w:hAnsi="Consolas" w:cs="Times New Roman"/>
+          <w:color w:val="CCCCCC"/>
+          <w:sz w:val="21"/>
+          <w:szCs w:val="21"/>
+          <w:lang w:val="en-US" w:eastAsia="fr-FR"/>
+        </w:rPr>
+        <w:t>  },</w:t>
+      </w:r>
+    </w:p>
+    <w:p>
+      <w:pPr>
+        <w:shd w:val="clear" w:color="auto" w:fill="1F1F1F"/>
+        <w:spacing w:after="0" w:line="285" w:lineRule="atLeast"/>
+        <w:rPr>
+          <w:rFonts w:ascii="Consolas" w:eastAsia="Times New Roman" w:hAnsi="Consolas" w:cs="Times New Roman"/>
+          <w:color w:val="CCCCCC"/>
+          <w:sz w:val="21"/>
+          <w:szCs w:val="21"/>
+          <w:lang w:val="en-US" w:eastAsia="fr-FR"/>
+        </w:rPr>
+      </w:pPr>
+      <w:r>
+        <w:rPr>
+          <w:rFonts w:ascii="Consolas" w:eastAsia="Times New Roman" w:hAnsi="Consolas" w:cs="Times New Roman"/>
+          <w:color w:val="CCCCCC"/>
+          <w:sz w:val="21"/>
+          <w:szCs w:val="21"/>
+          <w:lang w:val="en-US" w:eastAsia="fr-FR"/>
+        </w:rPr>
+        <w:t xml:space="preserve">  </w:t>
+      </w:r>
+      <w:proofErr w:type="gramStart"/>
+      <w:r>
+        <w:rPr>
+          <w:rFonts w:ascii="Consolas" w:eastAsia="Times New Roman" w:hAnsi="Consolas" w:cs="Times New Roman"/>
+          <w:color w:val="DCDCAA"/>
+          <w:sz w:val="21"/>
+          <w:szCs w:val="21"/>
+          <w:lang w:val="en-US" w:eastAsia="fr-FR"/>
+        </w:rPr>
+        <w:t>mounted</w:t>
+      </w:r>
+      <w:r>
+        <w:rPr>
+          <w:rFonts w:ascii="Consolas" w:eastAsia="Times New Roman" w:hAnsi="Consolas" w:cs="Times New Roman"/>
+          <w:color w:val="CCCCCC"/>
+          <w:sz w:val="21"/>
+          <w:szCs w:val="21"/>
+          <w:lang w:val="en-US" w:eastAsia="fr-FR"/>
+        </w:rPr>
+        <w:t>(</w:t>
+      </w:r>
+      <w:proofErr w:type="gramEnd"/>
+      <w:r>
+        <w:rPr>
+          <w:rFonts w:ascii="Consolas" w:eastAsia="Times New Roman" w:hAnsi="Consolas" w:cs="Times New Roman"/>
+          <w:color w:val="CCCCCC"/>
+          <w:sz w:val="21"/>
+          <w:szCs w:val="21"/>
+          <w:lang w:val="en-US" w:eastAsia="fr-FR"/>
+        </w:rPr>
+        <w:t>) {</w:t>
+      </w:r>
+    </w:p>
+    <w:p>
+      <w:pPr>
+        <w:shd w:val="clear" w:color="auto" w:fill="1F1F1F"/>
+        <w:spacing w:after="0" w:line="285" w:lineRule="atLeast"/>
+        <w:rPr>
+          <w:rFonts w:ascii="Consolas" w:eastAsia="Times New Roman" w:hAnsi="Consolas" w:cs="Times New Roman"/>
+          <w:color w:val="CCCCCC"/>
+          <w:sz w:val="21"/>
+          <w:szCs w:val="21"/>
+          <w:lang w:val="en-US" w:eastAsia="fr-FR"/>
+        </w:rPr>
+      </w:pPr>
+      <w:r>
+        <w:rPr>
+          <w:rFonts w:ascii="Consolas" w:eastAsia="Times New Roman" w:hAnsi="Consolas" w:cs="Times New Roman"/>
+          <w:color w:val="CCCCCC"/>
+          <w:sz w:val="21"/>
+          <w:szCs w:val="21"/>
+          <w:lang w:val="en-US" w:eastAsia="fr-FR"/>
+        </w:rPr>
+        <w:t xml:space="preserve">    </w:t>
+      </w:r>
+      <w:proofErr w:type="gramStart"/>
+      <w:r>
+        <w:rPr>
+          <w:rFonts w:ascii="Consolas" w:eastAsia="Times New Roman" w:hAnsi="Consolas" w:cs="Times New Roman"/>
+          <w:color w:val="9CDCFE"/>
+          <w:sz w:val="21"/>
+          <w:szCs w:val="21"/>
+          <w:lang w:val="en-US" w:eastAsia="fr-FR"/>
+        </w:rPr>
+        <w:t>console</w:t>
+      </w:r>
+      <w:r>
+        <w:rPr>
+          <w:rFonts w:ascii="Consolas" w:eastAsia="Times New Roman" w:hAnsi="Consolas" w:cs="Times New Roman"/>
+          <w:color w:val="CCCCCC"/>
+          <w:sz w:val="21"/>
+          <w:szCs w:val="21"/>
+          <w:lang w:val="en-US" w:eastAsia="fr-FR"/>
+        </w:rPr>
+        <w:t>.</w:t>
+      </w:r>
+      <w:r>
+        <w:rPr>
+          <w:rFonts w:ascii="Consolas" w:eastAsia="Times New Roman" w:hAnsi="Consolas" w:cs="Times New Roman"/>
+          <w:color w:val="DCDCAA"/>
+          <w:sz w:val="21"/>
+          <w:szCs w:val="21"/>
+          <w:lang w:val="en-US" w:eastAsia="fr-FR"/>
+        </w:rPr>
+        <w:t>log</w:t>
+      </w:r>
+      <w:r>
+        <w:rPr>
+          <w:rFonts w:ascii="Consolas" w:eastAsia="Times New Roman" w:hAnsi="Consolas" w:cs="Times New Roman"/>
+          <w:color w:val="CCCCCC"/>
+          <w:sz w:val="21"/>
+          <w:szCs w:val="21"/>
+          <w:lang w:val="en-US" w:eastAsia="fr-FR"/>
+        </w:rPr>
+        <w:t>(</w:t>
+      </w:r>
+      <w:proofErr w:type="gramEnd"/>
+      <w:r>
+        <w:rPr>
+          <w:rFonts w:ascii="Consolas" w:eastAsia="Times New Roman" w:hAnsi="Consolas" w:cs="Times New Roman"/>
+          <w:color w:val="CE9178"/>
+          <w:sz w:val="21"/>
+          <w:szCs w:val="21"/>
+          <w:lang w:val="en-US" w:eastAsia="fr-FR"/>
+        </w:rPr>
+        <w:t>"component mounted"</w:t>
+      </w:r>
+      <w:r>
+        <w:rPr>
+          <w:rFonts w:ascii="Consolas" w:eastAsia="Times New Roman" w:hAnsi="Consolas" w:cs="Times New Roman"/>
+          <w:color w:val="CCCCCC"/>
+          <w:sz w:val="21"/>
+          <w:szCs w:val="21"/>
+          <w:lang w:val="en-US" w:eastAsia="fr-FR"/>
+        </w:rPr>
+        <w:t>);</w:t>
+      </w:r>
+    </w:p>
+    <w:p>
+      <w:pPr>
+        <w:shd w:val="clear" w:color="auto" w:fill="1F1F1F"/>
+        <w:spacing w:after="0" w:line="285" w:lineRule="atLeast"/>
+        <w:rPr>
+          <w:rFonts w:ascii="Consolas" w:eastAsia="Times New Roman" w:hAnsi="Consolas" w:cs="Times New Roman"/>
+          <w:color w:val="CCCCCC"/>
+          <w:sz w:val="21"/>
+          <w:szCs w:val="21"/>
+          <w:lang w:val="en-US" w:eastAsia="fr-FR"/>
+        </w:rPr>
+      </w:pPr>
+      <w:r>
+        <w:rPr>
+          <w:rFonts w:ascii="Consolas" w:eastAsia="Times New Roman" w:hAnsi="Consolas" w:cs="Times New Roman"/>
+          <w:color w:val="CCCCCC"/>
+          <w:sz w:val="21"/>
+          <w:szCs w:val="21"/>
+          <w:lang w:val="en-US" w:eastAsia="fr-FR"/>
+        </w:rPr>
+        <w:t xml:space="preserve">    </w:t>
+      </w:r>
+      <w:proofErr w:type="spellStart"/>
+      <w:proofErr w:type="gramStart"/>
+      <w:r>
+        <w:rPr>
+          <w:rFonts w:ascii="Consolas" w:eastAsia="Times New Roman" w:hAnsi="Consolas" w:cs="Times New Roman"/>
+          <w:color w:val="DCDCAA"/>
+          <w:sz w:val="21"/>
+          <w:szCs w:val="21"/>
+          <w:lang w:val="en-US" w:eastAsia="fr-FR"/>
+        </w:rPr>
+        <w:t>setTimeout</w:t>
+      </w:r>
+      <w:proofErr w:type="spellEnd"/>
+      <w:r>
+        <w:rPr>
+          <w:rFonts w:ascii="Consolas" w:eastAsia="Times New Roman" w:hAnsi="Consolas" w:cs="Times New Roman"/>
+          <w:color w:val="CCCCCC"/>
+          <w:sz w:val="21"/>
+          <w:szCs w:val="21"/>
+          <w:lang w:val="en-US" w:eastAsia="fr-FR"/>
+        </w:rPr>
+        <w:t>(</w:t>
+      </w:r>
+      <w:proofErr w:type="gramEnd"/>
+      <w:r>
+        <w:rPr>
+          <w:rFonts w:ascii="Consolas" w:eastAsia="Times New Roman" w:hAnsi="Consolas" w:cs="Times New Roman"/>
+          <w:color w:val="CCCCCC"/>
+          <w:sz w:val="21"/>
+          <w:szCs w:val="21"/>
+          <w:lang w:val="en-US" w:eastAsia="fr-FR"/>
+        </w:rPr>
+        <w:t xml:space="preserve">() </w:t>
+      </w:r>
+      <w:r>
+        <w:rPr>
+          <w:rFonts w:ascii="Consolas" w:eastAsia="Times New Roman" w:hAnsi="Consolas" w:cs="Times New Roman"/>
+          <w:color w:val="569CD6"/>
+          <w:sz w:val="21"/>
+          <w:szCs w:val="21"/>
+          <w:lang w:val="en-US" w:eastAsia="fr-FR"/>
+        </w:rPr>
+        <w:t>=&gt;</w:t>
+      </w:r>
+      <w:r>
+        <w:rPr>
+          <w:rFonts w:ascii="Consolas" w:eastAsia="Times New Roman" w:hAnsi="Consolas" w:cs="Times New Roman"/>
+          <w:color w:val="CCCCCC"/>
+          <w:sz w:val="21"/>
+          <w:szCs w:val="21"/>
+          <w:lang w:val="en-US" w:eastAsia="fr-FR"/>
+        </w:rPr>
+        <w:t xml:space="preserve"> {</w:t>
+      </w:r>
+    </w:p>
+    <w:p>
+      <w:pPr>
+        <w:shd w:val="clear" w:color="auto" w:fill="1F1F1F"/>
+        <w:spacing w:after="0" w:line="285" w:lineRule="atLeast"/>
+        <w:rPr>
+          <w:rFonts w:ascii="Consolas" w:eastAsia="Times New Roman" w:hAnsi="Consolas" w:cs="Times New Roman"/>
+          <w:color w:val="CCCCCC"/>
+          <w:sz w:val="21"/>
+          <w:szCs w:val="21"/>
+          <w:lang w:val="en-US" w:eastAsia="fr-FR"/>
+        </w:rPr>
+      </w:pPr>
+      <w:r>
+        <w:rPr>
+          <w:rFonts w:ascii="Consolas" w:eastAsia="Times New Roman" w:hAnsi="Consolas" w:cs="Times New Roman"/>
+          <w:color w:val="CCCCCC"/>
+          <w:sz w:val="21"/>
+          <w:szCs w:val="21"/>
+          <w:lang w:val="en-US" w:eastAsia="fr-FR"/>
+        </w:rPr>
+        <w:t xml:space="preserve">      </w:t>
+      </w:r>
+      <w:proofErr w:type="spellStart"/>
+      <w:proofErr w:type="gramStart"/>
+      <w:r>
+        <w:rPr>
+          <w:rFonts w:ascii="Consolas" w:eastAsia="Times New Roman" w:hAnsi="Consolas" w:cs="Times New Roman"/>
+          <w:color w:val="569CD6"/>
+          <w:sz w:val="21"/>
+          <w:szCs w:val="21"/>
+          <w:lang w:val="en-US" w:eastAsia="fr-FR"/>
+        </w:rPr>
+        <w:t>this</w:t>
+      </w:r>
+      <w:r>
+        <w:rPr>
+          <w:rFonts w:ascii="Consolas" w:eastAsia="Times New Roman" w:hAnsi="Consolas" w:cs="Times New Roman"/>
+          <w:color w:val="CCCCCC"/>
+          <w:sz w:val="21"/>
+          <w:szCs w:val="21"/>
+          <w:lang w:val="en-US" w:eastAsia="fr-FR"/>
+        </w:rPr>
+        <w:t>.</w:t>
+      </w:r>
+      <w:r>
+        <w:rPr>
+          <w:rFonts w:ascii="Consolas" w:eastAsia="Times New Roman" w:hAnsi="Consolas" w:cs="Times New Roman"/>
+          <w:color w:val="9CDCFE"/>
+          <w:sz w:val="21"/>
+          <w:szCs w:val="21"/>
+          <w:lang w:val="en-US" w:eastAsia="fr-FR"/>
+        </w:rPr>
+        <w:t>showBlock</w:t>
+      </w:r>
+      <w:proofErr w:type="spellEnd"/>
+      <w:proofErr w:type="gramEnd"/>
+      <w:r>
+        <w:rPr>
+          <w:rFonts w:ascii="Consolas" w:eastAsia="Times New Roman" w:hAnsi="Consolas" w:cs="Times New Roman"/>
+          <w:color w:val="CCCCCC"/>
+          <w:sz w:val="21"/>
+          <w:szCs w:val="21"/>
+          <w:lang w:val="en-US" w:eastAsia="fr-FR"/>
+        </w:rPr>
+        <w:t xml:space="preserve"> </w:t>
+      </w:r>
+      <w:r>
+        <w:rPr>
+          <w:rFonts w:ascii="Consolas" w:eastAsia="Times New Roman" w:hAnsi="Consolas" w:cs="Times New Roman"/>
+          <w:color w:val="D4D4D4"/>
+          <w:sz w:val="21"/>
+          <w:szCs w:val="21"/>
+          <w:lang w:val="en-US" w:eastAsia="fr-FR"/>
+        </w:rPr>
+        <w:t>=</w:t>
+      </w:r>
+      <w:r>
+        <w:rPr>
+          <w:rFonts w:ascii="Consolas" w:eastAsia="Times New Roman" w:hAnsi="Consolas" w:cs="Times New Roman"/>
+          <w:color w:val="CCCCCC"/>
+          <w:sz w:val="21"/>
+          <w:szCs w:val="21"/>
+          <w:lang w:val="en-US" w:eastAsia="fr-FR"/>
+        </w:rPr>
+        <w:t xml:space="preserve"> </w:t>
+      </w:r>
+      <w:r>
+        <w:rPr>
+          <w:rFonts w:ascii="Consolas" w:eastAsia="Times New Roman" w:hAnsi="Consolas" w:cs="Times New Roman"/>
+          <w:color w:val="569CD6"/>
+          <w:sz w:val="21"/>
+          <w:szCs w:val="21"/>
+          <w:lang w:val="en-US" w:eastAsia="fr-FR"/>
+        </w:rPr>
+        <w:t>true</w:t>
+      </w:r>
+      <w:r>
+        <w:rPr>
+          <w:rFonts w:ascii="Consolas" w:eastAsia="Times New Roman" w:hAnsi="Consolas" w:cs="Times New Roman"/>
+          <w:color w:val="CCCCCC"/>
+          <w:sz w:val="21"/>
+          <w:szCs w:val="21"/>
+          <w:lang w:val="en-US" w:eastAsia="fr-FR"/>
+        </w:rPr>
+        <w:t>;</w:t>
+      </w:r>
+    </w:p>
+    <w:p>
+      <w:pPr>
+        <w:shd w:val="clear" w:color="auto" w:fill="1F1F1F"/>
+        <w:spacing w:after="0" w:line="285" w:lineRule="atLeast"/>
+        <w:rPr>
+          <w:rFonts w:ascii="Consolas" w:eastAsia="Times New Roman" w:hAnsi="Consolas" w:cs="Times New Roman"/>
+          <w:color w:val="CCCCCC"/>
+          <w:sz w:val="21"/>
+          <w:szCs w:val="21"/>
+          <w:lang w:val="en-US" w:eastAsia="fr-FR"/>
+        </w:rPr>
+      </w:pPr>
+      <w:r>
+        <w:rPr>
+          <w:rFonts w:ascii="Consolas" w:eastAsia="Times New Roman" w:hAnsi="Consolas" w:cs="Times New Roman"/>
+          <w:color w:val="CCCCCC"/>
+          <w:sz w:val="21"/>
+          <w:szCs w:val="21"/>
+          <w:lang w:val="en-US" w:eastAsia="fr-FR"/>
+        </w:rPr>
+        <w:t xml:space="preserve">    }, </w:t>
+      </w:r>
+      <w:proofErr w:type="spellStart"/>
+      <w:proofErr w:type="gramStart"/>
+      <w:r>
+        <w:rPr>
+          <w:rFonts w:ascii="Consolas" w:eastAsia="Times New Roman" w:hAnsi="Consolas" w:cs="Times New Roman"/>
+          <w:color w:val="569CD6"/>
+          <w:sz w:val="21"/>
+          <w:szCs w:val="21"/>
+          <w:lang w:val="en-US" w:eastAsia="fr-FR"/>
+        </w:rPr>
+        <w:t>this</w:t>
+      </w:r>
+      <w:r>
+        <w:rPr>
+          <w:rFonts w:ascii="Consolas" w:eastAsia="Times New Roman" w:hAnsi="Consolas" w:cs="Times New Roman"/>
+          <w:color w:val="CCCCCC"/>
+          <w:sz w:val="21"/>
+          <w:szCs w:val="21"/>
+          <w:lang w:val="en-US" w:eastAsia="fr-FR"/>
+        </w:rPr>
+        <w:t>.</w:t>
+      </w:r>
+      <w:r>
+        <w:rPr>
+          <w:rFonts w:ascii="Consolas" w:eastAsia="Times New Roman" w:hAnsi="Consolas" w:cs="Times New Roman"/>
+          <w:color w:val="9CDCFE"/>
+          <w:sz w:val="21"/>
+          <w:szCs w:val="21"/>
+          <w:lang w:val="en-US" w:eastAsia="fr-FR"/>
+        </w:rPr>
+        <w:t>delay</w:t>
+      </w:r>
+      <w:proofErr w:type="spellEnd"/>
+      <w:proofErr w:type="gramEnd"/>
+      <w:r>
+        <w:rPr>
+          <w:rFonts w:ascii="Consolas" w:eastAsia="Times New Roman" w:hAnsi="Consolas" w:cs="Times New Roman"/>
+          <w:color w:val="CCCCCC"/>
+          <w:sz w:val="21"/>
+          <w:szCs w:val="21"/>
+          <w:lang w:val="en-US" w:eastAsia="fr-FR"/>
+        </w:rPr>
+        <w:t>);</w:t>
+      </w:r>
+    </w:p>
+    <w:p>
+      <w:pPr>
+        <w:shd w:val="clear" w:color="auto" w:fill="1F1F1F"/>
+        <w:spacing w:after="0" w:line="285" w:lineRule="atLeast"/>
+        <w:rPr>
+          <w:rFonts w:ascii="Consolas" w:eastAsia="Times New Roman" w:hAnsi="Consolas" w:cs="Times New Roman"/>
+          <w:color w:val="CCCCCC"/>
+          <w:sz w:val="21"/>
+          <w:szCs w:val="21"/>
+          <w:lang w:val="en-US" w:eastAsia="fr-FR"/>
+        </w:rPr>
+      </w:pPr>
+      <w:r>
+        <w:rPr>
+          <w:rFonts w:ascii="Consolas" w:eastAsia="Times New Roman" w:hAnsi="Consolas" w:cs="Times New Roman"/>
+          <w:color w:val="CCCCCC"/>
+          <w:sz w:val="21"/>
+          <w:szCs w:val="21"/>
+          <w:lang w:val="en-US" w:eastAsia="fr-FR"/>
+        </w:rPr>
+        <w:t>  },</w:t>
+      </w:r>
+    </w:p>
+    <w:p>
+      <w:pPr>
+        <w:shd w:val="clear" w:color="auto" w:fill="1F1F1F"/>
+        <w:spacing w:after="0" w:line="285" w:lineRule="atLeast"/>
+        <w:rPr>
+          <w:rFonts w:ascii="Consolas" w:eastAsia="Times New Roman" w:hAnsi="Consolas" w:cs="Times New Roman"/>
+          <w:color w:val="CCCCCC"/>
+          <w:sz w:val="21"/>
+          <w:szCs w:val="21"/>
+          <w:lang w:val="en-US" w:eastAsia="fr-FR"/>
+        </w:rPr>
+      </w:pPr>
+      <w:r>
+        <w:rPr>
+          <w:rFonts w:ascii="Consolas" w:eastAsia="Times New Roman" w:hAnsi="Consolas" w:cs="Times New Roman"/>
+          <w:color w:val="CCCCCC"/>
+          <w:sz w:val="21"/>
+          <w:szCs w:val="21"/>
+          <w:lang w:val="en-US" w:eastAsia="fr-FR"/>
+        </w:rPr>
+        <w:t xml:space="preserve">  </w:t>
+      </w:r>
+      <w:proofErr w:type="gramStart"/>
+      <w:r>
+        <w:rPr>
+          <w:rFonts w:ascii="Consolas" w:eastAsia="Times New Roman" w:hAnsi="Consolas" w:cs="Times New Roman"/>
+          <w:color w:val="DCDCAA"/>
+          <w:sz w:val="21"/>
+          <w:szCs w:val="21"/>
+          <w:lang w:val="en-US" w:eastAsia="fr-FR"/>
+        </w:rPr>
+        <w:t>updated</w:t>
+      </w:r>
+      <w:r>
+        <w:rPr>
+          <w:rFonts w:ascii="Consolas" w:eastAsia="Times New Roman" w:hAnsi="Consolas" w:cs="Times New Roman"/>
+          <w:color w:val="CCCCCC"/>
+          <w:sz w:val="21"/>
+          <w:szCs w:val="21"/>
+          <w:lang w:val="en-US" w:eastAsia="fr-FR"/>
+        </w:rPr>
+        <w:t>(</w:t>
+      </w:r>
+      <w:proofErr w:type="gramEnd"/>
+      <w:r>
+        <w:rPr>
+          <w:rFonts w:ascii="Consolas" w:eastAsia="Times New Roman" w:hAnsi="Consolas" w:cs="Times New Roman"/>
+          <w:color w:val="CCCCCC"/>
+          <w:sz w:val="21"/>
+          <w:szCs w:val="21"/>
+          <w:lang w:val="en-US" w:eastAsia="fr-FR"/>
+        </w:rPr>
+        <w:t>) {</w:t>
+      </w:r>
+    </w:p>
+    <w:p>
+      <w:pPr>
+        <w:shd w:val="clear" w:color="auto" w:fill="1F1F1F"/>
+        <w:spacing w:after="0" w:line="285" w:lineRule="atLeast"/>
+        <w:rPr>
+          <w:rFonts w:ascii="Consolas" w:eastAsia="Times New Roman" w:hAnsi="Consolas" w:cs="Times New Roman"/>
+          <w:color w:val="CCCCCC"/>
+          <w:sz w:val="21"/>
+          <w:szCs w:val="21"/>
+          <w:lang w:val="en-US" w:eastAsia="fr-FR"/>
+        </w:rPr>
+      </w:pPr>
+      <w:r>
+        <w:rPr>
+          <w:rFonts w:ascii="Consolas" w:eastAsia="Times New Roman" w:hAnsi="Consolas" w:cs="Times New Roman"/>
+          <w:color w:val="CCCCCC"/>
+          <w:sz w:val="21"/>
+          <w:szCs w:val="21"/>
+          <w:lang w:val="en-US" w:eastAsia="fr-FR"/>
+        </w:rPr>
+        <w:t xml:space="preserve">    </w:t>
+      </w:r>
+      <w:proofErr w:type="gramStart"/>
+      <w:r>
+        <w:rPr>
+          <w:rFonts w:ascii="Consolas" w:eastAsia="Times New Roman" w:hAnsi="Consolas" w:cs="Times New Roman"/>
+          <w:color w:val="9CDCFE"/>
+          <w:sz w:val="21"/>
+          <w:szCs w:val="21"/>
+          <w:lang w:val="en-US" w:eastAsia="fr-FR"/>
+        </w:rPr>
+        <w:t>console</w:t>
+      </w:r>
+      <w:r>
+        <w:rPr>
+          <w:rFonts w:ascii="Consolas" w:eastAsia="Times New Roman" w:hAnsi="Consolas" w:cs="Times New Roman"/>
+          <w:color w:val="CCCCCC"/>
+          <w:sz w:val="21"/>
+          <w:szCs w:val="21"/>
+          <w:lang w:val="en-US" w:eastAsia="fr-FR"/>
+        </w:rPr>
+        <w:t>.</w:t>
+      </w:r>
+      <w:r>
+        <w:rPr>
+          <w:rFonts w:ascii="Consolas" w:eastAsia="Times New Roman" w:hAnsi="Consolas" w:cs="Times New Roman"/>
+          <w:color w:val="DCDCAA"/>
+          <w:sz w:val="21"/>
+          <w:szCs w:val="21"/>
+          <w:lang w:val="en-US" w:eastAsia="fr-FR"/>
+        </w:rPr>
+        <w:t>log</w:t>
+      </w:r>
+      <w:r>
+        <w:rPr>
+          <w:rFonts w:ascii="Consolas" w:eastAsia="Times New Roman" w:hAnsi="Consolas" w:cs="Times New Roman"/>
+          <w:color w:val="CCCCCC"/>
+          <w:sz w:val="21"/>
+          <w:szCs w:val="21"/>
+          <w:lang w:val="en-US" w:eastAsia="fr-FR"/>
+        </w:rPr>
+        <w:t>(</w:t>
+      </w:r>
+      <w:proofErr w:type="gramEnd"/>
+      <w:r>
+        <w:rPr>
+          <w:rFonts w:ascii="Consolas" w:eastAsia="Times New Roman" w:hAnsi="Consolas" w:cs="Times New Roman"/>
+          <w:color w:val="CE9178"/>
+          <w:sz w:val="21"/>
+          <w:szCs w:val="21"/>
+          <w:lang w:val="en-US" w:eastAsia="fr-FR"/>
+        </w:rPr>
+        <w:t>"Component Updated"</w:t>
+      </w:r>
+      <w:r>
+        <w:rPr>
+          <w:rFonts w:ascii="Consolas" w:eastAsia="Times New Roman" w:hAnsi="Consolas" w:cs="Times New Roman"/>
+          <w:color w:val="CCCCCC"/>
+          <w:sz w:val="21"/>
+          <w:szCs w:val="21"/>
+          <w:lang w:val="en-US" w:eastAsia="fr-FR"/>
+        </w:rPr>
+        <w:t>);</w:t>
+      </w:r>
+    </w:p>
+    <w:p>
+      <w:pPr>
+        <w:shd w:val="clear" w:color="auto" w:fill="1F1F1F"/>
+        <w:spacing w:after="0" w:line="285" w:lineRule="atLeast"/>
+        <w:rPr>
+          <w:rFonts w:ascii="Consolas" w:eastAsia="Times New Roman" w:hAnsi="Consolas" w:cs="Times New Roman"/>
+          <w:color w:val="CCCCCC"/>
+          <w:sz w:val="21"/>
+          <w:szCs w:val="21"/>
+          <w:lang w:val="en-US" w:eastAsia="fr-FR"/>
+        </w:rPr>
+      </w:pPr>
+      <w:r>
+        <w:rPr>
+          <w:rFonts w:ascii="Consolas" w:eastAsia="Times New Roman" w:hAnsi="Consolas" w:cs="Times New Roman"/>
+          <w:color w:val="CCCCCC"/>
+          <w:sz w:val="21"/>
+          <w:szCs w:val="21"/>
+          <w:lang w:val="en-US" w:eastAsia="fr-FR"/>
+        </w:rPr>
+        <w:t>  },</w:t>
+      </w:r>
+    </w:p>
+    <w:p>
+      <w:pPr>
+        <w:shd w:val="clear" w:color="auto" w:fill="1F1F1F"/>
+        <w:spacing w:after="0" w:line="285" w:lineRule="atLeast"/>
+        <w:rPr>
+          <w:rFonts w:ascii="Consolas" w:eastAsia="Times New Roman" w:hAnsi="Consolas" w:cs="Times New Roman"/>
+          <w:color w:val="CCCCCC"/>
+          <w:sz w:val="21"/>
+          <w:szCs w:val="21"/>
+          <w:lang w:val="en-US" w:eastAsia="fr-FR"/>
+        </w:rPr>
+      </w:pPr>
+      <w:r>
+        <w:rPr>
+          <w:rFonts w:ascii="Consolas" w:eastAsia="Times New Roman" w:hAnsi="Consolas" w:cs="Times New Roman"/>
+          <w:color w:val="CCCCCC"/>
+          <w:sz w:val="21"/>
+          <w:szCs w:val="21"/>
+          <w:lang w:val="en-US" w:eastAsia="fr-FR"/>
+        </w:rPr>
+        <w:t xml:space="preserve">  </w:t>
+      </w:r>
+      <w:proofErr w:type="gramStart"/>
+      <w:r>
+        <w:rPr>
+          <w:rFonts w:ascii="Consolas" w:eastAsia="Times New Roman" w:hAnsi="Consolas" w:cs="Times New Roman"/>
+          <w:color w:val="DCDCAA"/>
+          <w:sz w:val="21"/>
+          <w:szCs w:val="21"/>
+          <w:lang w:val="en-US" w:eastAsia="fr-FR"/>
+        </w:rPr>
+        <w:t>unmounted</w:t>
+      </w:r>
+      <w:r>
+        <w:rPr>
+          <w:rFonts w:ascii="Consolas" w:eastAsia="Times New Roman" w:hAnsi="Consolas" w:cs="Times New Roman"/>
+          <w:color w:val="CCCCCC"/>
+          <w:sz w:val="21"/>
+          <w:szCs w:val="21"/>
+          <w:lang w:val="en-US" w:eastAsia="fr-FR"/>
+        </w:rPr>
+        <w:t>(</w:t>
+      </w:r>
+      <w:proofErr w:type="gramEnd"/>
+      <w:r>
+        <w:rPr>
+          <w:rFonts w:ascii="Consolas" w:eastAsia="Times New Roman" w:hAnsi="Consolas" w:cs="Times New Roman"/>
+          <w:color w:val="CCCCCC"/>
+          <w:sz w:val="21"/>
+          <w:szCs w:val="21"/>
+          <w:lang w:val="en-US" w:eastAsia="fr-FR"/>
+        </w:rPr>
+        <w:t>) {</w:t>
+      </w:r>
+    </w:p>
+    <w:p>
+      <w:pPr>
+        <w:shd w:val="clear" w:color="auto" w:fill="1F1F1F"/>
+        <w:spacing w:after="0" w:line="285" w:lineRule="atLeast"/>
+        <w:rPr>
+          <w:rFonts w:ascii="Consolas" w:eastAsia="Times New Roman" w:hAnsi="Consolas" w:cs="Times New Roman"/>
+          <w:color w:val="CCCCCC"/>
+          <w:sz w:val="21"/>
+          <w:szCs w:val="21"/>
+          <w:lang w:val="en-US" w:eastAsia="fr-FR"/>
+        </w:rPr>
+      </w:pPr>
+      <w:r>
+        <w:rPr>
+          <w:rFonts w:ascii="Consolas" w:eastAsia="Times New Roman" w:hAnsi="Consolas" w:cs="Times New Roman"/>
+          <w:color w:val="CCCCCC"/>
+          <w:sz w:val="21"/>
+          <w:szCs w:val="21"/>
+          <w:lang w:val="en-US" w:eastAsia="fr-FR"/>
+        </w:rPr>
+        <w:t xml:space="preserve">    </w:t>
+      </w:r>
+      <w:r>
+        <w:rPr>
+          <w:rFonts w:ascii="Consolas" w:eastAsia="Times New Roman" w:hAnsi="Consolas" w:cs="Times New Roman"/>
+          <w:color w:val="9CDCFE"/>
+          <w:sz w:val="21"/>
+          <w:szCs w:val="21"/>
+          <w:lang w:val="en-US" w:eastAsia="fr-FR"/>
+        </w:rPr>
+        <w:t>console</w:t>
+      </w:r>
+      <w:r>
+        <w:rPr>
+          <w:rFonts w:ascii="Consolas" w:eastAsia="Times New Roman" w:hAnsi="Consolas" w:cs="Times New Roman"/>
+          <w:color w:val="CCCCCC"/>
+          <w:sz w:val="21"/>
+          <w:szCs w:val="21"/>
+          <w:lang w:val="en-US" w:eastAsia="fr-FR"/>
+        </w:rPr>
+        <w:t>.</w:t>
+      </w:r>
+      <w:r>
+        <w:rPr>
+          <w:rFonts w:ascii="Consolas" w:eastAsia="Times New Roman" w:hAnsi="Consolas" w:cs="Times New Roman"/>
+          <w:color w:val="DCDCAA"/>
+          <w:sz w:val="21"/>
+          <w:szCs w:val="21"/>
+          <w:lang w:val="en-US" w:eastAsia="fr-FR"/>
+        </w:rPr>
+        <w:t>log</w:t>
+      </w:r>
+      <w:r>
+        <w:rPr>
+          <w:rFonts w:ascii="Consolas" w:eastAsia="Times New Roman" w:hAnsi="Consolas" w:cs="Times New Roman"/>
+          <w:color w:val="CCCCCC"/>
+          <w:sz w:val="21"/>
+          <w:szCs w:val="21"/>
+          <w:lang w:val="en-US" w:eastAsia="fr-FR"/>
+        </w:rPr>
+        <w:t>(</w:t>
+      </w:r>
+      <w:r>
+        <w:rPr>
+          <w:rFonts w:ascii="Consolas" w:eastAsia="Times New Roman" w:hAnsi="Consolas" w:cs="Times New Roman"/>
+          <w:color w:val="CE9178"/>
+          <w:sz w:val="21"/>
+          <w:szCs w:val="21"/>
+          <w:lang w:val="en-US" w:eastAsia="fr-FR"/>
+        </w:rPr>
+        <w:t>"Unmounted"</w:t>
+      </w:r>
+      <w:proofErr w:type="gramStart"/>
+      <w:r>
+        <w:rPr>
+          <w:rFonts w:ascii="Consolas" w:eastAsia="Times New Roman" w:hAnsi="Consolas" w:cs="Times New Roman"/>
+          <w:color w:val="CCCCCC"/>
+          <w:sz w:val="21"/>
+          <w:szCs w:val="21"/>
+          <w:lang w:val="en-US" w:eastAsia="fr-FR"/>
+        </w:rPr>
+        <w:t>);</w:t>
+      </w:r>
+      <w:proofErr w:type="gramEnd"/>
+    </w:p>
+    <w:p>
+      <w:pPr>
+        <w:shd w:val="clear" w:color="auto" w:fill="1F1F1F"/>
+        <w:spacing w:after="0" w:line="285" w:lineRule="atLeast"/>
+        <w:rPr>
+          <w:rFonts w:ascii="Consolas" w:eastAsia="Times New Roman" w:hAnsi="Consolas" w:cs="Times New Roman"/>
+          <w:color w:val="CCCCCC"/>
+          <w:sz w:val="21"/>
+          <w:szCs w:val="21"/>
+          <w:lang w:val="en-US" w:eastAsia="fr-FR"/>
+        </w:rPr>
+      </w:pPr>
+      <w:r>
+        <w:rPr>
+          <w:rFonts w:ascii="Consolas" w:eastAsia="Times New Roman" w:hAnsi="Consolas" w:cs="Times New Roman"/>
+          <w:color w:val="CCCCCC"/>
+          <w:sz w:val="21"/>
+          <w:szCs w:val="21"/>
+          <w:lang w:val="en-US" w:eastAsia="fr-FR"/>
+        </w:rPr>
+        <w:t>  },</w:t>
+      </w:r>
+    </w:p>
+    <w:p>
+      <w:pPr>
+        <w:shd w:val="clear" w:color="auto" w:fill="1F1F1F"/>
+        <w:spacing w:after="0" w:line="285" w:lineRule="atLeast"/>
+        <w:rPr>
+          <w:rFonts w:ascii="Consolas" w:eastAsia="Times New Roman" w:hAnsi="Consolas" w:cs="Times New Roman"/>
+          <w:color w:val="CCCCCC"/>
+          <w:sz w:val="21"/>
+          <w:szCs w:val="21"/>
+          <w:lang w:val="en-US" w:eastAsia="fr-FR"/>
+        </w:rPr>
+      </w:pPr>
+      <w:r>
+        <w:rPr>
+          <w:rFonts w:ascii="Consolas" w:eastAsia="Times New Roman" w:hAnsi="Consolas" w:cs="Times New Roman"/>
+          <w:color w:val="CCCCCC"/>
+          <w:sz w:val="21"/>
+          <w:szCs w:val="21"/>
+          <w:lang w:val="en-US" w:eastAsia="fr-FR"/>
+        </w:rPr>
+        <w:t>};</w:t>
+      </w:r>
+    </w:p>
+    <w:p>
+      <w:pPr>
+        <w:shd w:val="clear" w:color="auto" w:fill="1F1F1F"/>
+        <w:spacing w:after="0" w:line="285" w:lineRule="atLeast"/>
+        <w:rPr>
+          <w:rFonts w:ascii="Consolas" w:eastAsia="Times New Roman" w:hAnsi="Consolas" w:cs="Times New Roman"/>
+          <w:color w:val="CCCCCC"/>
+          <w:sz w:val="21"/>
+          <w:szCs w:val="21"/>
+          <w:lang w:val="en-US" w:eastAsia="fr-FR"/>
+        </w:rPr>
+      </w:pPr>
+      <w:r>
+        <w:rPr>
+          <w:rFonts w:ascii="Consolas" w:eastAsia="Times New Roman" w:hAnsi="Consolas" w:cs="Times New Roman"/>
+          <w:color w:val="808080"/>
+          <w:sz w:val="21"/>
+          <w:szCs w:val="21"/>
+          <w:lang w:val="en-US" w:eastAsia="fr-FR"/>
+        </w:rPr>
+        <w:t>&lt;/</w:t>
+      </w:r>
+      <w:r>
+        <w:rPr>
+          <w:rFonts w:ascii="Consolas" w:eastAsia="Times New Roman" w:hAnsi="Consolas" w:cs="Times New Roman"/>
+          <w:color w:val="569CD6"/>
+          <w:sz w:val="21"/>
+          <w:szCs w:val="21"/>
+          <w:lang w:val="en-US" w:eastAsia="fr-FR"/>
+        </w:rPr>
+        <w:t>script</w:t>
+      </w:r>
+      <w:r>
+        <w:rPr>
+          <w:rFonts w:ascii="Consolas" w:eastAsia="Times New Roman" w:hAnsi="Consolas" w:cs="Times New Roman"/>
+          <w:color w:val="808080"/>
+          <w:sz w:val="21"/>
+          <w:szCs w:val="21"/>
+          <w:lang w:val="en-US" w:eastAsia="fr-FR"/>
+        </w:rPr>
+        <w:t>&gt;</w:t>
+      </w:r>
+    </w:p>
+    <w:p>
+      <w:pPr>
+        <w:rPr>
+          <w:color w:val="FF0000"/>
+          <w:sz w:val="32"/>
+          <w:szCs w:val="32"/>
+          <w:lang w:val="en-US"/>
+        </w:rPr>
+      </w:pPr>
+      <w:r>
+        <w:rPr>
+          <w:color w:val="FF0000"/>
+          <w:sz w:val="32"/>
+          <w:szCs w:val="32"/>
+          <w:lang w:val="en-US"/>
+        </w:rPr>
+        <w:t xml:space="preserve"> </w:t>
+      </w:r>
+    </w:p>
+    <w:p>
+      <w:pPr>
+        <w:rPr>
+          <w:color w:val="FF0000"/>
+          <w:sz w:val="32"/>
+          <w:szCs w:val="32"/>
+          <w:lang w:val="en-US"/>
+        </w:rPr>
+      </w:pPr>
+    </w:p>
+    <w:p>
+      <w:pPr>
+        <w:pStyle w:val="Paragraphedeliste"/>
+        <w:numPr>
+          <w:ilvl w:val="1"/>
+          <w:numId w:val="28"/>
+        </w:numPr>
+        <w:rPr>
+          <w:color w:val="FF0000"/>
+          <w:sz w:val="32"/>
+          <w:szCs w:val="32"/>
+          <w:lang w:val="en-US"/>
+        </w:rPr>
+      </w:pPr>
+      <w:r>
+        <w:rPr>
+          <w:color w:val="FF0000"/>
+          <w:sz w:val="32"/>
+          <w:szCs w:val="32"/>
+          <w:lang w:val="en-US"/>
+        </w:rPr>
+        <w:t>Custom events</w:t>
+      </w:r>
+    </w:p>
+    <w:p>
+      <w:pPr>
+        <w:pStyle w:val="NormalWeb"/>
+        <w:pBdr>
+          <w:top w:val="single" w:sz="2" w:space="0" w:color="D9D9E3"/>
+          <w:left w:val="single" w:sz="2" w:space="0" w:color="D9D9E3"/>
+          <w:bottom w:val="single" w:sz="2" w:space="0" w:color="D9D9E3"/>
+          <w:right w:val="single" w:sz="2" w:space="0" w:color="D9D9E3"/>
+        </w:pBdr>
+        <w:shd w:val="clear" w:color="auto" w:fill="F7F7F8"/>
+        <w:spacing w:before="0" w:beforeAutospacing="0" w:after="300" w:afterAutospacing="0"/>
+        <w:rPr>
+          <w:rFonts w:ascii="Segoe UI" w:hAnsi="Segoe UI" w:cs="Segoe UI"/>
+          <w:color w:val="374151"/>
+        </w:rPr>
+      </w:pPr>
+      <w:r>
+        <w:rPr>
+          <w:rFonts w:ascii="Segoe UI" w:hAnsi="Segoe UI" w:cs="Segoe UI"/>
+          <w:color w:val="374151"/>
+        </w:rPr>
+        <w:t xml:space="preserve">En Vue.js, la directive </w:t>
+      </w:r>
+      <w:proofErr w:type="spellStart"/>
+      <w:r>
+        <w:rPr>
+          <w:rStyle w:val="CodeHTML"/>
+          <w:rFonts w:ascii="Ubuntu Mono" w:hAnsi="Ubuntu Mono"/>
+          <w:b/>
+          <w:bCs/>
+          <w:color w:val="374151"/>
+          <w:sz w:val="21"/>
+          <w:szCs w:val="21"/>
+          <w:bdr w:val="single" w:sz="2" w:space="0" w:color="D9D9E3" w:frame="1"/>
+        </w:rPr>
+        <w:t>v-on</w:t>
+      </w:r>
+      <w:proofErr w:type="spellEnd"/>
+      <w:r>
+        <w:rPr>
+          <w:rFonts w:ascii="Segoe UI" w:hAnsi="Segoe UI" w:cs="Segoe UI"/>
+          <w:color w:val="374151"/>
+        </w:rPr>
+        <w:t xml:space="preserve"> avec l'argument </w:t>
+      </w:r>
+      <w:r>
+        <w:rPr>
+          <w:rStyle w:val="CodeHTML"/>
+          <w:rFonts w:ascii="Ubuntu Mono" w:hAnsi="Ubuntu Mono"/>
+          <w:b/>
+          <w:bCs/>
+          <w:color w:val="374151"/>
+          <w:sz w:val="21"/>
+          <w:szCs w:val="21"/>
+          <w:bdr w:val="single" w:sz="2" w:space="0" w:color="D9D9E3" w:frame="1"/>
+        </w:rPr>
+        <w:t>@</w:t>
+      </w:r>
+      <w:r>
+        <w:rPr>
+          <w:rFonts w:ascii="Segoe UI" w:hAnsi="Segoe UI" w:cs="Segoe UI"/>
+          <w:color w:val="374151"/>
+        </w:rPr>
+        <w:t xml:space="preserve"> est utilisée pour écouter et répondre aux événements déclenchés par un composant enfant. Pour communiquer de l'enfant vers le parent, vous pouvez utiliser la fonction </w:t>
+      </w:r>
+      <w:proofErr w:type="spellStart"/>
+      <w:proofErr w:type="gramStart"/>
+      <w:r>
+        <w:rPr>
+          <w:rStyle w:val="CodeHTML"/>
+          <w:rFonts w:ascii="Ubuntu Mono" w:hAnsi="Ubuntu Mono"/>
+          <w:b/>
+          <w:bCs/>
+          <w:color w:val="374151"/>
+          <w:sz w:val="21"/>
+          <w:szCs w:val="21"/>
+          <w:bdr w:val="single" w:sz="2" w:space="0" w:color="D9D9E3" w:frame="1"/>
+        </w:rPr>
+        <w:t>this</w:t>
+      </w:r>
+      <w:proofErr w:type="spellEnd"/>
+      <w:r>
+        <w:rPr>
+          <w:rStyle w:val="CodeHTML"/>
+          <w:rFonts w:ascii="Ubuntu Mono" w:hAnsi="Ubuntu Mono"/>
+          <w:b/>
+          <w:bCs/>
+          <w:color w:val="374151"/>
+          <w:sz w:val="21"/>
+          <w:szCs w:val="21"/>
+          <w:bdr w:val="single" w:sz="2" w:space="0" w:color="D9D9E3" w:frame="1"/>
+        </w:rPr>
+        <w:t>.$</w:t>
+      </w:r>
+      <w:proofErr w:type="spellStart"/>
+      <w:proofErr w:type="gramEnd"/>
+      <w:r>
+        <w:rPr>
+          <w:rStyle w:val="CodeHTML"/>
+          <w:rFonts w:ascii="Ubuntu Mono" w:hAnsi="Ubuntu Mono"/>
+          <w:b/>
+          <w:bCs/>
+          <w:color w:val="374151"/>
+          <w:sz w:val="21"/>
+          <w:szCs w:val="21"/>
+          <w:bdr w:val="single" w:sz="2" w:space="0" w:color="D9D9E3" w:frame="1"/>
+        </w:rPr>
+        <w:t>emit</w:t>
+      </w:r>
+      <w:proofErr w:type="spellEnd"/>
+      <w:r>
+        <w:rPr>
+          <w:rStyle w:val="CodeHTML"/>
+          <w:rFonts w:ascii="Ubuntu Mono" w:hAnsi="Ubuntu Mono"/>
+          <w:b/>
+          <w:bCs/>
+          <w:color w:val="374151"/>
+          <w:sz w:val="21"/>
+          <w:szCs w:val="21"/>
+          <w:bdr w:val="single" w:sz="2" w:space="0" w:color="D9D9E3" w:frame="1"/>
+        </w:rPr>
+        <w:t>()</w:t>
+      </w:r>
+      <w:r>
+        <w:rPr>
+          <w:rFonts w:ascii="Segoe UI" w:hAnsi="Segoe UI" w:cs="Segoe UI"/>
+          <w:color w:val="374151"/>
+        </w:rPr>
+        <w:t xml:space="preserve"> dans le composant enfant pour déclencher un événement personnalisé. Voici comment utiliser </w:t>
+      </w:r>
+      <w:proofErr w:type="spellStart"/>
+      <w:r>
+        <w:rPr>
+          <w:rStyle w:val="CodeHTML"/>
+          <w:rFonts w:ascii="Ubuntu Mono" w:hAnsi="Ubuntu Mono"/>
+          <w:b/>
+          <w:bCs/>
+          <w:color w:val="374151"/>
+          <w:sz w:val="21"/>
+          <w:szCs w:val="21"/>
+          <w:bdr w:val="single" w:sz="2" w:space="0" w:color="D9D9E3" w:frame="1"/>
+        </w:rPr>
+        <w:t>emit</w:t>
+      </w:r>
+      <w:proofErr w:type="spellEnd"/>
+      <w:r>
+        <w:rPr>
+          <w:rFonts w:ascii="Segoe UI" w:hAnsi="Segoe UI" w:cs="Segoe UI"/>
+          <w:color w:val="374151"/>
+        </w:rPr>
+        <w:t xml:space="preserve"> en Vue.js :</w:t>
+      </w:r>
+    </w:p>
+    <w:p>
+      <w:pPr>
+        <w:pStyle w:val="NormalWeb"/>
+        <w:numPr>
+          <w:ilvl w:val="0"/>
+          <w:numId w:val="41"/>
+        </w:numPr>
+        <w:pBdr>
+          <w:top w:val="single" w:sz="2" w:space="0" w:color="D9D9E3"/>
+          <w:left w:val="single" w:sz="2" w:space="5" w:color="D9D9E3"/>
+          <w:bottom w:val="single" w:sz="2" w:space="0" w:color="D9D9E3"/>
+          <w:right w:val="single" w:sz="2" w:space="0" w:color="D9D9E3"/>
+        </w:pBdr>
+        <w:shd w:val="clear" w:color="auto" w:fill="F7F7F8"/>
+        <w:spacing w:before="0" w:beforeAutospacing="0" w:after="0" w:afterAutospacing="0"/>
+        <w:rPr>
+          <w:rFonts w:ascii="Segoe UI" w:hAnsi="Segoe UI" w:cs="Segoe UI"/>
+          <w:color w:val="374151"/>
+        </w:rPr>
+      </w:pPr>
+      <w:r>
+        <w:rPr>
+          <w:rStyle w:val="lev"/>
+          <w:rFonts w:ascii="Segoe UI" w:hAnsi="Segoe UI" w:cs="Segoe UI"/>
+          <w:color w:val="374151"/>
+          <w:bdr w:val="single" w:sz="2" w:space="0" w:color="D9D9E3" w:frame="1"/>
+        </w:rPr>
+        <w:t>Définition de l'événement personnalisé dans le composant enfant :</w:t>
+      </w:r>
+      <w:r>
+        <w:rPr>
+          <w:rFonts w:ascii="Segoe UI" w:hAnsi="Segoe UI" w:cs="Segoe UI"/>
+          <w:color w:val="374151"/>
+        </w:rPr>
+        <w:t xml:space="preserve"> Dans le composant enfant, vous pouvez définir un événement personnalisé en utilisant la fonction </w:t>
+      </w:r>
+      <w:proofErr w:type="spellStart"/>
+      <w:proofErr w:type="gramStart"/>
+      <w:r>
+        <w:rPr>
+          <w:rStyle w:val="CodeHTML"/>
+          <w:rFonts w:ascii="Ubuntu Mono" w:hAnsi="Ubuntu Mono"/>
+          <w:b/>
+          <w:bCs/>
+          <w:color w:val="374151"/>
+          <w:sz w:val="21"/>
+          <w:szCs w:val="21"/>
+          <w:bdr w:val="single" w:sz="2" w:space="0" w:color="D9D9E3" w:frame="1"/>
+        </w:rPr>
+        <w:t>this</w:t>
+      </w:r>
+      <w:proofErr w:type="spellEnd"/>
+      <w:r>
+        <w:rPr>
+          <w:rStyle w:val="CodeHTML"/>
+          <w:rFonts w:ascii="Ubuntu Mono" w:hAnsi="Ubuntu Mono"/>
+          <w:b/>
+          <w:bCs/>
+          <w:color w:val="374151"/>
+          <w:sz w:val="21"/>
+          <w:szCs w:val="21"/>
+          <w:bdr w:val="single" w:sz="2" w:space="0" w:color="D9D9E3" w:frame="1"/>
+        </w:rPr>
+        <w:t>.$</w:t>
+      </w:r>
+      <w:proofErr w:type="spellStart"/>
+      <w:proofErr w:type="gramEnd"/>
+      <w:r>
+        <w:rPr>
+          <w:rStyle w:val="CodeHTML"/>
+          <w:rFonts w:ascii="Ubuntu Mono" w:hAnsi="Ubuntu Mono"/>
+          <w:b/>
+          <w:bCs/>
+          <w:color w:val="374151"/>
+          <w:sz w:val="21"/>
+          <w:szCs w:val="21"/>
+          <w:bdr w:val="single" w:sz="2" w:space="0" w:color="D9D9E3" w:frame="1"/>
+        </w:rPr>
+        <w:t>emit</w:t>
+      </w:r>
+      <w:proofErr w:type="spellEnd"/>
+      <w:r>
+        <w:rPr>
+          <w:rStyle w:val="CodeHTML"/>
+          <w:rFonts w:ascii="Ubuntu Mono" w:hAnsi="Ubuntu Mono"/>
+          <w:b/>
+          <w:bCs/>
+          <w:color w:val="374151"/>
+          <w:sz w:val="21"/>
+          <w:szCs w:val="21"/>
+          <w:bdr w:val="single" w:sz="2" w:space="0" w:color="D9D9E3" w:frame="1"/>
+        </w:rPr>
+        <w:t>()</w:t>
+      </w:r>
+      <w:r>
+        <w:rPr>
+          <w:rFonts w:ascii="Segoe UI" w:hAnsi="Segoe UI" w:cs="Segoe UI"/>
+          <w:color w:val="374151"/>
+        </w:rPr>
+        <w:t xml:space="preserve"> au moment approprié. Cette fonction prend le nom de l'événement en premier argument, suivi des données que vous souhaitez passer au parent.</w:t>
+      </w:r>
+    </w:p>
+    <w:p>
+      <w:pPr>
+        <w:rPr>
+          <w:color w:val="FF0000"/>
+          <w:sz w:val="32"/>
+          <w:szCs w:val="32"/>
+        </w:rPr>
+      </w:pPr>
+      <w:r>
+        <w:rPr>
+          <w:color w:val="FF0000"/>
+          <w:sz w:val="32"/>
+          <w:szCs w:val="32"/>
+        </w:rPr>
+        <w:lastRenderedPageBreak/>
+        <w:drawing>
+          <wp:inline distT="0" distB="0" distL="0" distR="0" wp14:anchorId="417506DD" wp14:editId="68391980">
+            <wp:extent cx="3693226" cy="3547760"/>
+            <wp:effectExtent l="0" t="0" r="0" b="0"/>
+            <wp:docPr id="991364019" name="Image 1" descr="Une image contenant texte, Appareils électroniques, capture d’écran, logiciel&#10;&#10;Description générée automatiquement"/>
+            <wp:cNvGraphicFramePr>
+              <a:graphicFrameLocks xmlns:a="http://schemas.openxmlformats.org/drawingml/2006/main" noChangeAspect="1"/>
+            </wp:cNvGraphicFramePr>
+            <a:graphic xmlns:a="http://schemas.openxmlformats.org/drawingml/2006/main">
+              <a:graphicData uri="http://schemas.openxmlformats.org/drawingml/2006/picture">
+                <pic:pic xmlns:pic="http://schemas.openxmlformats.org/drawingml/2006/picture">
+                  <pic:nvPicPr>
+                    <pic:cNvPr id="991364019" name="Image 1" descr="Une image contenant texte, Appareils électroniques, capture d’écran, logiciel&#10;&#10;Description générée automatiquement"/>
+                    <pic:cNvPicPr/>
+                  </pic:nvPicPr>
+                  <pic:blipFill>
+                    <a:blip r:embed="rId29"/>
+                    <a:stretch>
+                      <a:fillRect/>
+                    </a:stretch>
+                  </pic:blipFill>
+                  <pic:spPr>
+                    <a:xfrm>
+                      <a:off x="0" y="0"/>
+                      <a:ext cx="3696634" cy="3551034"/>
+                    </a:xfrm>
+                    <a:prstGeom prst="rect">
+                      <a:avLst/>
+                    </a:prstGeom>
+                  </pic:spPr>
+                </pic:pic>
+              </a:graphicData>
+            </a:graphic>
+          </wp:inline>
+        </w:drawing>
+      </w:r>
+    </w:p>
+    <w:p>
+      <w:pPr>
+        <w:pStyle w:val="NormalWeb"/>
+        <w:numPr>
+          <w:ilvl w:val="0"/>
+          <w:numId w:val="42"/>
+        </w:numPr>
+        <w:pBdr>
+          <w:top w:val="single" w:sz="2" w:space="0" w:color="D9D9E3"/>
+          <w:left w:val="single" w:sz="2" w:space="5" w:color="D9D9E3"/>
+          <w:bottom w:val="single" w:sz="2" w:space="0" w:color="D9D9E3"/>
+          <w:right w:val="single" w:sz="2" w:space="0" w:color="D9D9E3"/>
+        </w:pBdr>
+        <w:shd w:val="clear" w:color="auto" w:fill="F7F7F8"/>
+        <w:spacing w:before="0" w:beforeAutospacing="0" w:after="0" w:afterAutospacing="0"/>
+        <w:rPr>
+          <w:rFonts w:ascii="Segoe UI" w:hAnsi="Segoe UI" w:cs="Segoe UI"/>
+          <w:color w:val="374151"/>
+        </w:rPr>
+      </w:pPr>
+      <w:r>
+        <w:rPr>
+          <w:rFonts w:ascii="Segoe UI" w:hAnsi="Segoe UI" w:cs="Segoe UI"/>
+          <w:color w:val="374151"/>
+        </w:rPr>
+        <w:t xml:space="preserve">Dans cet exemple, lorsque le bouton est cliqué, la méthode </w:t>
+      </w:r>
+      <w:proofErr w:type="spellStart"/>
+      <w:proofErr w:type="gramStart"/>
+      <w:r>
+        <w:rPr>
+          <w:rStyle w:val="CodeHTML"/>
+          <w:rFonts w:ascii="Ubuntu Mono" w:hAnsi="Ubuntu Mono"/>
+          <w:b/>
+          <w:bCs/>
+          <w:color w:val="374151"/>
+          <w:sz w:val="21"/>
+          <w:szCs w:val="21"/>
+          <w:bdr w:val="single" w:sz="2" w:space="0" w:color="D9D9E3" w:frame="1"/>
+        </w:rPr>
+        <w:t>sendData</w:t>
+      </w:r>
+      <w:proofErr w:type="spellEnd"/>
+      <w:r>
+        <w:rPr>
+          <w:rStyle w:val="CodeHTML"/>
+          <w:rFonts w:ascii="Ubuntu Mono" w:hAnsi="Ubuntu Mono"/>
+          <w:b/>
+          <w:bCs/>
+          <w:color w:val="374151"/>
+          <w:sz w:val="21"/>
+          <w:szCs w:val="21"/>
+          <w:bdr w:val="single" w:sz="2" w:space="0" w:color="D9D9E3" w:frame="1"/>
+        </w:rPr>
+        <w:t>(</w:t>
+      </w:r>
+      <w:proofErr w:type="gramEnd"/>
+      <w:r>
+        <w:rPr>
+          <w:rStyle w:val="CodeHTML"/>
+          <w:rFonts w:ascii="Ubuntu Mono" w:hAnsi="Ubuntu Mono"/>
+          <w:b/>
+          <w:bCs/>
+          <w:color w:val="374151"/>
+          <w:sz w:val="21"/>
+          <w:szCs w:val="21"/>
+          <w:bdr w:val="single" w:sz="2" w:space="0" w:color="D9D9E3" w:frame="1"/>
+        </w:rPr>
+        <w:t>)</w:t>
+      </w:r>
+      <w:r>
+        <w:rPr>
+          <w:rFonts w:ascii="Segoe UI" w:hAnsi="Segoe UI" w:cs="Segoe UI"/>
+          <w:color w:val="374151"/>
+        </w:rPr>
+        <w:t xml:space="preserve"> est appelée. Elle utilise </w:t>
+      </w:r>
+      <w:proofErr w:type="spellStart"/>
+      <w:proofErr w:type="gramStart"/>
+      <w:r>
+        <w:rPr>
+          <w:rStyle w:val="CodeHTML"/>
+          <w:rFonts w:ascii="Ubuntu Mono" w:hAnsi="Ubuntu Mono"/>
+          <w:b/>
+          <w:bCs/>
+          <w:color w:val="374151"/>
+          <w:sz w:val="21"/>
+          <w:szCs w:val="21"/>
+          <w:bdr w:val="single" w:sz="2" w:space="0" w:color="D9D9E3" w:frame="1"/>
+        </w:rPr>
+        <w:t>this</w:t>
+      </w:r>
+      <w:proofErr w:type="spellEnd"/>
+      <w:r>
+        <w:rPr>
+          <w:rStyle w:val="CodeHTML"/>
+          <w:rFonts w:ascii="Ubuntu Mono" w:hAnsi="Ubuntu Mono"/>
+          <w:b/>
+          <w:bCs/>
+          <w:color w:val="374151"/>
+          <w:sz w:val="21"/>
+          <w:szCs w:val="21"/>
+          <w:bdr w:val="single" w:sz="2" w:space="0" w:color="D9D9E3" w:frame="1"/>
+        </w:rPr>
+        <w:t>.$</w:t>
+      </w:r>
+      <w:proofErr w:type="spellStart"/>
+      <w:proofErr w:type="gramEnd"/>
+      <w:r>
+        <w:rPr>
+          <w:rStyle w:val="CodeHTML"/>
+          <w:rFonts w:ascii="Ubuntu Mono" w:hAnsi="Ubuntu Mono"/>
+          <w:b/>
+          <w:bCs/>
+          <w:color w:val="374151"/>
+          <w:sz w:val="21"/>
+          <w:szCs w:val="21"/>
+          <w:bdr w:val="single" w:sz="2" w:space="0" w:color="D9D9E3" w:frame="1"/>
+        </w:rPr>
+        <w:t>emit</w:t>
+      </w:r>
+      <w:proofErr w:type="spellEnd"/>
+      <w:r>
+        <w:rPr>
+          <w:rStyle w:val="CodeHTML"/>
+          <w:rFonts w:ascii="Ubuntu Mono" w:hAnsi="Ubuntu Mono"/>
+          <w:b/>
+          <w:bCs/>
+          <w:color w:val="374151"/>
+          <w:sz w:val="21"/>
+          <w:szCs w:val="21"/>
+          <w:bdr w:val="single" w:sz="2" w:space="0" w:color="D9D9E3" w:frame="1"/>
+        </w:rPr>
+        <w:t>()</w:t>
+      </w:r>
+      <w:r>
+        <w:rPr>
+          <w:rFonts w:ascii="Segoe UI" w:hAnsi="Segoe UI" w:cs="Segoe UI"/>
+          <w:color w:val="374151"/>
+        </w:rPr>
+        <w:t xml:space="preserve"> pour déclencher l'événement personnalisé nommé </w:t>
+      </w:r>
+      <w:r>
+        <w:rPr>
+          <w:rStyle w:val="CodeHTML"/>
+          <w:rFonts w:ascii="Ubuntu Mono" w:hAnsi="Ubuntu Mono"/>
+          <w:b/>
+          <w:bCs/>
+          <w:color w:val="374151"/>
+          <w:sz w:val="21"/>
+          <w:szCs w:val="21"/>
+          <w:bdr w:val="single" w:sz="2" w:space="0" w:color="D9D9E3" w:frame="1"/>
+        </w:rPr>
+        <w:t>'custom-</w:t>
+      </w:r>
+      <w:proofErr w:type="spellStart"/>
+      <w:r>
+        <w:rPr>
+          <w:rStyle w:val="CodeHTML"/>
+          <w:rFonts w:ascii="Ubuntu Mono" w:hAnsi="Ubuntu Mono"/>
+          <w:b/>
+          <w:bCs/>
+          <w:color w:val="374151"/>
+          <w:sz w:val="21"/>
+          <w:szCs w:val="21"/>
+          <w:bdr w:val="single" w:sz="2" w:space="0" w:color="D9D9E3" w:frame="1"/>
+        </w:rPr>
+        <w:t>event</w:t>
+      </w:r>
+      <w:proofErr w:type="spellEnd"/>
+      <w:r>
+        <w:rPr>
+          <w:rStyle w:val="CodeHTML"/>
+          <w:rFonts w:ascii="Ubuntu Mono" w:hAnsi="Ubuntu Mono"/>
+          <w:b/>
+          <w:bCs/>
+          <w:color w:val="374151"/>
+          <w:sz w:val="21"/>
+          <w:szCs w:val="21"/>
+          <w:bdr w:val="single" w:sz="2" w:space="0" w:color="D9D9E3" w:frame="1"/>
+        </w:rPr>
+        <w:t>'</w:t>
+      </w:r>
+      <w:r>
+        <w:rPr>
+          <w:rFonts w:ascii="Segoe UI" w:hAnsi="Segoe UI" w:cs="Segoe UI"/>
+          <w:color w:val="374151"/>
+        </w:rPr>
+        <w:t xml:space="preserve"> et passe les données </w:t>
+      </w:r>
+      <w:r>
+        <w:rPr>
+          <w:rStyle w:val="CodeHTML"/>
+          <w:rFonts w:ascii="Ubuntu Mono" w:hAnsi="Ubuntu Mono"/>
+          <w:b/>
+          <w:bCs/>
+          <w:color w:val="374151"/>
+          <w:sz w:val="21"/>
+          <w:szCs w:val="21"/>
+          <w:bdr w:val="single" w:sz="2" w:space="0" w:color="D9D9E3" w:frame="1"/>
+        </w:rPr>
+        <w:t>'Données à envoyer'</w:t>
+      </w:r>
+      <w:r>
+        <w:rPr>
+          <w:rFonts w:ascii="Segoe UI" w:hAnsi="Segoe UI" w:cs="Segoe UI"/>
+          <w:color w:val="374151"/>
+        </w:rPr>
+        <w:t xml:space="preserve"> au parent.</w:t>
+      </w:r>
+    </w:p>
+    <w:p>
+      <w:pPr>
+        <w:pStyle w:val="NormalWeb"/>
+        <w:numPr>
+          <w:ilvl w:val="0"/>
+          <w:numId w:val="42"/>
+        </w:numPr>
+        <w:pBdr>
+          <w:top w:val="single" w:sz="2" w:space="0" w:color="D9D9E3"/>
+          <w:left w:val="single" w:sz="2" w:space="5" w:color="D9D9E3"/>
+          <w:bottom w:val="single" w:sz="2" w:space="0" w:color="D9D9E3"/>
+          <w:right w:val="single" w:sz="2" w:space="0" w:color="D9D9E3"/>
+        </w:pBdr>
+        <w:shd w:val="clear" w:color="auto" w:fill="F7F7F8"/>
+        <w:spacing w:before="0" w:beforeAutospacing="0" w:after="0" w:afterAutospacing="0"/>
+        <w:rPr>
+          <w:rFonts w:ascii="Segoe UI" w:hAnsi="Segoe UI" w:cs="Segoe UI"/>
+          <w:color w:val="374151"/>
+        </w:rPr>
+      </w:pPr>
+      <w:r>
+        <w:rPr>
+          <w:rStyle w:val="lev"/>
+          <w:rFonts w:ascii="Segoe UI" w:hAnsi="Segoe UI" w:cs="Segoe UI"/>
+          <w:color w:val="374151"/>
+          <w:bdr w:val="single" w:sz="2" w:space="0" w:color="D9D9E3" w:frame="1"/>
+        </w:rPr>
+        <w:t>Écoute de l'événement dans le composant parent :</w:t>
+      </w:r>
+      <w:r>
+        <w:rPr>
+          <w:rFonts w:ascii="Segoe UI" w:hAnsi="Segoe UI" w:cs="Segoe UI"/>
+          <w:color w:val="374151"/>
+        </w:rPr>
+        <w:t xml:space="preserve"> Dans le composant parent, vous pouvez utiliser la directive </w:t>
+      </w:r>
+      <w:proofErr w:type="spellStart"/>
+      <w:r>
+        <w:rPr>
+          <w:rStyle w:val="CodeHTML"/>
+          <w:rFonts w:ascii="Ubuntu Mono" w:hAnsi="Ubuntu Mono"/>
+          <w:b/>
+          <w:bCs/>
+          <w:color w:val="374151"/>
+          <w:sz w:val="21"/>
+          <w:szCs w:val="21"/>
+          <w:bdr w:val="single" w:sz="2" w:space="0" w:color="D9D9E3" w:frame="1"/>
+        </w:rPr>
+        <w:t>v-on</w:t>
+      </w:r>
+      <w:proofErr w:type="spellEnd"/>
+      <w:r>
+        <w:rPr>
+          <w:rFonts w:ascii="Segoe UI" w:hAnsi="Segoe UI" w:cs="Segoe UI"/>
+          <w:color w:val="374151"/>
+        </w:rPr>
+        <w:t xml:space="preserve"> (ou son raccourci </w:t>
+      </w:r>
+      <w:r>
+        <w:rPr>
+          <w:rStyle w:val="CodeHTML"/>
+          <w:rFonts w:ascii="Ubuntu Mono" w:hAnsi="Ubuntu Mono"/>
+          <w:b/>
+          <w:bCs/>
+          <w:color w:val="374151"/>
+          <w:sz w:val="21"/>
+          <w:szCs w:val="21"/>
+          <w:bdr w:val="single" w:sz="2" w:space="0" w:color="D9D9E3" w:frame="1"/>
+        </w:rPr>
+        <w:t>@</w:t>
+      </w:r>
+      <w:r>
+        <w:rPr>
+          <w:rFonts w:ascii="Segoe UI" w:hAnsi="Segoe UI" w:cs="Segoe UI"/>
+          <w:color w:val="374151"/>
+        </w:rPr>
+        <w:t>) pour écouter l'événement personnalisé déclenché par le composant enfant. Lorsque l'événement est déclenché, vous pouvez exécuter une méthode du composant parent pour y répondre.</w:t>
+      </w:r>
+    </w:p>
+    <w:p>
+      <w:pPr>
+        <w:rPr>
+          <w:color w:val="FF0000"/>
+          <w:sz w:val="32"/>
+          <w:szCs w:val="32"/>
+        </w:rPr>
+      </w:pPr>
+      <w:r>
+        <w:rPr>
+          <w:color w:val="FF0000"/>
+          <w:sz w:val="32"/>
+          <w:szCs w:val="32"/>
+        </w:rPr>
+        <w:lastRenderedPageBreak/>
+        <w:drawing>
+          <wp:inline distT="0" distB="0" distL="0" distR="0" wp14:anchorId="753AEC0B" wp14:editId="707E687D">
+            <wp:extent cx="4239217" cy="5439534"/>
+            <wp:effectExtent l="0" t="0" r="9525" b="0"/>
+            <wp:docPr id="98459922" name="Image 1" descr="Une image contenant texte, Appareils électroniques, capture d’écran, affichage&#10;&#10;Description générée automatiquement"/>
+            <wp:cNvGraphicFramePr>
+              <a:graphicFrameLocks xmlns:a="http://schemas.openxmlformats.org/drawingml/2006/main" noChangeAspect="1"/>
+            </wp:cNvGraphicFramePr>
+            <a:graphic xmlns:a="http://schemas.openxmlformats.org/drawingml/2006/main">
+              <a:graphicData uri="http://schemas.openxmlformats.org/drawingml/2006/picture">
+                <pic:pic xmlns:pic="http://schemas.openxmlformats.org/drawingml/2006/picture">
+                  <pic:nvPicPr>
+                    <pic:cNvPr id="98459922" name="Image 1" descr="Une image contenant texte, Appareils électroniques, capture d’écran, affichage&#10;&#10;Description générée automatiquement"/>
+                    <pic:cNvPicPr/>
+                  </pic:nvPicPr>
+                  <pic:blipFill>
+                    <a:blip r:embed="rId30"/>
+                    <a:stretch>
+                      <a:fillRect/>
+                    </a:stretch>
+                  </pic:blipFill>
+                  <pic:spPr>
+                    <a:xfrm>
+                      <a:off x="0" y="0"/>
+                      <a:ext cx="4239217" cy="5439534"/>
+                    </a:xfrm>
+                    <a:prstGeom prst="rect">
+                      <a:avLst/>
+                    </a:prstGeom>
+                  </pic:spPr>
+                </pic:pic>
+              </a:graphicData>
+            </a:graphic>
+          </wp:inline>
+        </w:drawing>
+      </w:r>
+    </w:p>
+    <w:p>
+      <w:pPr>
+        <w:pStyle w:val="NormalWeb"/>
+        <w:numPr>
+          <w:ilvl w:val="0"/>
+          <w:numId w:val="43"/>
+        </w:numPr>
+        <w:pBdr>
+          <w:top w:val="single" w:sz="2" w:space="0" w:color="D9D9E3"/>
+          <w:left w:val="single" w:sz="2" w:space="5" w:color="D9D9E3"/>
+          <w:bottom w:val="single" w:sz="2" w:space="0" w:color="D9D9E3"/>
+          <w:right w:val="single" w:sz="2" w:space="0" w:color="D9D9E3"/>
+        </w:pBdr>
+        <w:shd w:val="clear" w:color="auto" w:fill="F7F7F8"/>
+        <w:spacing w:before="0" w:beforeAutospacing="0" w:after="0" w:afterAutospacing="0"/>
+        <w:rPr>
+          <w:rFonts w:ascii="Segoe UI" w:hAnsi="Segoe UI" w:cs="Segoe UI"/>
+          <w:color w:val="374151"/>
+        </w:rPr>
+      </w:pPr>
+      <w:r>
+        <w:rPr>
+          <w:rFonts w:ascii="Segoe UI" w:hAnsi="Segoe UI" w:cs="Segoe UI"/>
+          <w:color w:val="374151"/>
+        </w:rPr>
+        <w:t xml:space="preserve">Dans cet exemple, le composant parent utilise le composant enfant </w:t>
+      </w:r>
+      <w:proofErr w:type="spellStart"/>
+      <w:r>
+        <w:rPr>
+          <w:rStyle w:val="CodeHTML"/>
+          <w:rFonts w:ascii="Ubuntu Mono" w:hAnsi="Ubuntu Mono"/>
+          <w:b/>
+          <w:bCs/>
+          <w:color w:val="374151"/>
+          <w:sz w:val="21"/>
+          <w:szCs w:val="21"/>
+          <w:bdr w:val="single" w:sz="2" w:space="0" w:color="D9D9E3" w:frame="1"/>
+        </w:rPr>
+        <w:t>child</w:t>
+      </w:r>
+      <w:proofErr w:type="spellEnd"/>
+      <w:r>
+        <w:rPr>
+          <w:rStyle w:val="CodeHTML"/>
+          <w:rFonts w:ascii="Ubuntu Mono" w:hAnsi="Ubuntu Mono"/>
+          <w:b/>
+          <w:bCs/>
+          <w:color w:val="374151"/>
+          <w:sz w:val="21"/>
+          <w:szCs w:val="21"/>
+          <w:bdr w:val="single" w:sz="2" w:space="0" w:color="D9D9E3" w:frame="1"/>
+        </w:rPr>
+        <w:t>-component</w:t>
+      </w:r>
+      <w:r>
+        <w:rPr>
+          <w:rFonts w:ascii="Segoe UI" w:hAnsi="Segoe UI" w:cs="Segoe UI"/>
+          <w:color w:val="374151"/>
+        </w:rPr>
+        <w:t xml:space="preserve"> et utilise la directive </w:t>
+      </w:r>
+      <w:r>
+        <w:rPr>
+          <w:rStyle w:val="CodeHTML"/>
+          <w:rFonts w:ascii="Ubuntu Mono" w:hAnsi="Ubuntu Mono"/>
+          <w:b/>
+          <w:bCs/>
+          <w:color w:val="374151"/>
+          <w:sz w:val="21"/>
+          <w:szCs w:val="21"/>
+          <w:bdr w:val="single" w:sz="2" w:space="0" w:color="D9D9E3" w:frame="1"/>
+        </w:rPr>
+        <w:t>@custom-event</w:t>
+      </w:r>
+      <w:r>
+        <w:rPr>
+          <w:rFonts w:ascii="Segoe UI" w:hAnsi="Segoe UI" w:cs="Segoe UI"/>
+          <w:color w:val="374151"/>
+        </w:rPr>
+        <w:t xml:space="preserve"> pour écouter l'événement personnalisé. Lorsque l'événement est déclenché, la méthode </w:t>
+      </w:r>
+      <w:proofErr w:type="spellStart"/>
+      <w:proofErr w:type="gramStart"/>
+      <w:r>
+        <w:rPr>
+          <w:rStyle w:val="CodeHTML"/>
+          <w:rFonts w:ascii="Ubuntu Mono" w:hAnsi="Ubuntu Mono"/>
+          <w:b/>
+          <w:bCs/>
+          <w:color w:val="374151"/>
+          <w:sz w:val="21"/>
+          <w:szCs w:val="21"/>
+          <w:bdr w:val="single" w:sz="2" w:space="0" w:color="D9D9E3" w:frame="1"/>
+        </w:rPr>
+        <w:t>handleEvent</w:t>
+      </w:r>
+      <w:proofErr w:type="spellEnd"/>
+      <w:r>
+        <w:rPr>
+          <w:rStyle w:val="CodeHTML"/>
+          <w:rFonts w:ascii="Ubuntu Mono" w:hAnsi="Ubuntu Mono"/>
+          <w:b/>
+          <w:bCs/>
+          <w:color w:val="374151"/>
+          <w:sz w:val="21"/>
+          <w:szCs w:val="21"/>
+          <w:bdr w:val="single" w:sz="2" w:space="0" w:color="D9D9E3" w:frame="1"/>
+        </w:rPr>
+        <w:t>(</w:t>
+      </w:r>
+      <w:proofErr w:type="gramEnd"/>
+      <w:r>
+        <w:rPr>
+          <w:rStyle w:val="CodeHTML"/>
+          <w:rFonts w:ascii="Ubuntu Mono" w:hAnsi="Ubuntu Mono"/>
+          <w:b/>
+          <w:bCs/>
+          <w:color w:val="374151"/>
+          <w:sz w:val="21"/>
+          <w:szCs w:val="21"/>
+          <w:bdr w:val="single" w:sz="2" w:space="0" w:color="D9D9E3" w:frame="1"/>
+        </w:rPr>
+        <w:t>)</w:t>
+      </w:r>
+      <w:r>
+        <w:rPr>
+          <w:rFonts w:ascii="Segoe UI" w:hAnsi="Segoe UI" w:cs="Segoe UI"/>
+          <w:color w:val="374151"/>
+        </w:rPr>
+        <w:t xml:space="preserve"> du composant parent est appelée et reçoit les données transmises par le composant enfant.</w:t>
+      </w:r>
+    </w:p>
+    <w:p>
+      <w:pPr>
+        <w:pStyle w:val="NormalWeb"/>
+        <w:pBdr>
+          <w:top w:val="single" w:sz="2" w:space="0" w:color="D9D9E3"/>
+          <w:left w:val="single" w:sz="2" w:space="0" w:color="D9D9E3"/>
+          <w:bottom w:val="single" w:sz="2" w:space="0" w:color="D9D9E3"/>
+          <w:right w:val="single" w:sz="2" w:space="0" w:color="D9D9E3"/>
+        </w:pBdr>
+        <w:shd w:val="clear" w:color="auto" w:fill="F7F7F8"/>
+        <w:spacing w:before="300" w:beforeAutospacing="0" w:after="0" w:afterAutospacing="0"/>
+        <w:rPr>
+          <w:rFonts w:ascii="Segoe UI" w:hAnsi="Segoe UI" w:cs="Segoe UI"/>
+          <w:color w:val="374151"/>
+        </w:rPr>
+      </w:pPr>
+      <w:r>
+        <w:rPr>
+          <w:rFonts w:ascii="Segoe UI" w:hAnsi="Segoe UI" w:cs="Segoe UI"/>
+          <w:color w:val="374151"/>
+        </w:rPr>
+        <w:t xml:space="preserve">En utilisant </w:t>
+      </w:r>
+      <w:proofErr w:type="spellStart"/>
+      <w:proofErr w:type="gramStart"/>
+      <w:r>
+        <w:rPr>
+          <w:rStyle w:val="CodeHTML"/>
+          <w:rFonts w:ascii="Ubuntu Mono" w:hAnsi="Ubuntu Mono"/>
+          <w:b/>
+          <w:bCs/>
+          <w:color w:val="374151"/>
+          <w:sz w:val="21"/>
+          <w:szCs w:val="21"/>
+          <w:bdr w:val="single" w:sz="2" w:space="0" w:color="D9D9E3" w:frame="1"/>
+        </w:rPr>
+        <w:t>this</w:t>
+      </w:r>
+      <w:proofErr w:type="spellEnd"/>
+      <w:r>
+        <w:rPr>
+          <w:rStyle w:val="CodeHTML"/>
+          <w:rFonts w:ascii="Ubuntu Mono" w:hAnsi="Ubuntu Mono"/>
+          <w:b/>
+          <w:bCs/>
+          <w:color w:val="374151"/>
+          <w:sz w:val="21"/>
+          <w:szCs w:val="21"/>
+          <w:bdr w:val="single" w:sz="2" w:space="0" w:color="D9D9E3" w:frame="1"/>
+        </w:rPr>
+        <w:t>.$</w:t>
+      </w:r>
+      <w:proofErr w:type="spellStart"/>
+      <w:proofErr w:type="gramEnd"/>
+      <w:r>
+        <w:rPr>
+          <w:rStyle w:val="CodeHTML"/>
+          <w:rFonts w:ascii="Ubuntu Mono" w:hAnsi="Ubuntu Mono"/>
+          <w:b/>
+          <w:bCs/>
+          <w:color w:val="374151"/>
+          <w:sz w:val="21"/>
+          <w:szCs w:val="21"/>
+          <w:bdr w:val="single" w:sz="2" w:space="0" w:color="D9D9E3" w:frame="1"/>
+        </w:rPr>
+        <w:t>emit</w:t>
+      </w:r>
+      <w:proofErr w:type="spellEnd"/>
+      <w:r>
+        <w:rPr>
+          <w:rStyle w:val="CodeHTML"/>
+          <w:rFonts w:ascii="Ubuntu Mono" w:hAnsi="Ubuntu Mono"/>
+          <w:b/>
+          <w:bCs/>
+          <w:color w:val="374151"/>
+          <w:sz w:val="21"/>
+          <w:szCs w:val="21"/>
+          <w:bdr w:val="single" w:sz="2" w:space="0" w:color="D9D9E3" w:frame="1"/>
+        </w:rPr>
+        <w:t>()</w:t>
+      </w:r>
+      <w:r>
+        <w:rPr>
+          <w:rFonts w:ascii="Segoe UI" w:hAnsi="Segoe UI" w:cs="Segoe UI"/>
+          <w:color w:val="374151"/>
+        </w:rPr>
+        <w:t xml:space="preserve"> dans le composant enfant et en écoutant l'événement avec </w:t>
+      </w:r>
+      <w:proofErr w:type="spellStart"/>
+      <w:r>
+        <w:rPr>
+          <w:rStyle w:val="CodeHTML"/>
+          <w:rFonts w:ascii="Ubuntu Mono" w:hAnsi="Ubuntu Mono"/>
+          <w:b/>
+          <w:bCs/>
+          <w:color w:val="374151"/>
+          <w:sz w:val="21"/>
+          <w:szCs w:val="21"/>
+          <w:bdr w:val="single" w:sz="2" w:space="0" w:color="D9D9E3" w:frame="1"/>
+        </w:rPr>
+        <w:t>v-on</w:t>
+      </w:r>
+      <w:proofErr w:type="spellEnd"/>
+      <w:r>
+        <w:rPr>
+          <w:rFonts w:ascii="Segoe UI" w:hAnsi="Segoe UI" w:cs="Segoe UI"/>
+          <w:color w:val="374151"/>
+        </w:rPr>
+        <w:t xml:space="preserve"> dans le composant parent, vous pouvez établir une communication entre les composants et transmettre des données du composant enfant vers le composant parent. Cela vous permet de mettre à jour l'état du composant parent en fonction des actions effectuées dans le composant enfant.</w:t>
+      </w:r>
+    </w:p>
+    <w:p>
+      <w:pPr>
+        <w:rPr>
+          <w:color w:val="FF0000"/>
+          <w:sz w:val="32"/>
+          <w:szCs w:val="32"/>
+        </w:rPr>
+      </w:pPr>
+    </w:p>
     <w:sectPr>
       <w:pgSz w:w="11906" w:h="16838"/>
       <w:pgMar w:top="1417" w:right="1417" w:bottom="1417" w:left="1417" w:header="708" w:footer="708" w:gutter="0"/>
@@ -27032,6 +30624,146 @@
     </w:lvl>
   </w:abstractNum>
   <w:abstractNum w:abstractNumId="5" w15:restartNumberingAfterBreak="0">
+    <w:nsid w:val="0B920608"/>
+    <w:multiLevelType w:val="multilevel"/>
+    <w:tmpl w:val="D5C0DAE0"/>
+    <w:lvl w:ilvl="0">
+      <w:start w:val="3"/>
+      <w:numFmt w:val="upperRoman"/>
+      <w:lvlText w:val="%1."/>
+      <w:lvlJc w:val="right"/>
+      <w:pPr>
+        <w:tabs>
+          <w:tab w:val="num" w:pos="720"/>
+        </w:tabs>
+        <w:ind w:left="720" w:hanging="360"/>
+      </w:pPr>
+      <w:rPr>
+        <w:rFonts w:hint="default"/>
+      </w:rPr>
+    </w:lvl>
+    <w:lvl w:ilvl="1">
+      <w:start w:val="1"/>
+      <w:numFmt w:val="decimal"/>
+      <w:lvlText w:val="%2."/>
+      <w:lvlJc w:val="left"/>
+      <w:pPr>
+        <w:tabs>
+          <w:tab w:val="num" w:pos="1440"/>
+        </w:tabs>
+        <w:ind w:left="1440" w:hanging="360"/>
+      </w:pPr>
+      <w:rPr>
+        <w:rFonts w:hint="default"/>
+      </w:rPr>
+    </w:lvl>
+    <w:lvl w:ilvl="2">
+      <w:start w:val="1"/>
+      <w:numFmt w:val="decimal"/>
+      <w:lvlText w:val="%3."/>
+      <w:lvlJc w:val="left"/>
+      <w:pPr>
+        <w:tabs>
+          <w:tab w:val="num" w:pos="2160"/>
+        </w:tabs>
+        <w:ind w:left="2160" w:hanging="360"/>
+      </w:pPr>
+      <w:rPr>
+        <w:rFonts w:hint="default"/>
+      </w:rPr>
+    </w:lvl>
+    <w:lvl w:ilvl="3">
+      <w:start w:val="1"/>
+      <w:numFmt w:val="decimal"/>
+      <w:lvlText w:val="%4."/>
+      <w:lvlJc w:val="left"/>
+      <w:pPr>
+        <w:tabs>
+          <w:tab w:val="num" w:pos="2880"/>
+        </w:tabs>
+        <w:ind w:left="2880" w:hanging="360"/>
+      </w:pPr>
+      <w:rPr>
+        <w:rFonts w:hint="default"/>
+      </w:rPr>
+    </w:lvl>
+    <w:lvl w:ilvl="4">
+      <w:start w:val="1"/>
+      <w:numFmt w:val="decimal"/>
+      <w:lvlText w:val="%5."/>
+      <w:lvlJc w:val="left"/>
+      <w:pPr>
+        <w:tabs>
+          <w:tab w:val="num" w:pos="3600"/>
+        </w:tabs>
+        <w:ind w:left="3600" w:hanging="360"/>
+      </w:pPr>
+      <w:rPr>
+        <w:rFonts w:hint="default"/>
+      </w:rPr>
+    </w:lvl>
+    <w:lvl w:ilvl="5">
+      <w:start w:val="1"/>
+      <w:numFmt w:val="decimal"/>
+      <w:lvlText w:val="%6."/>
+      <w:lvlJc w:val="left"/>
+      <w:pPr>
+        <w:tabs>
+          <w:tab w:val="num" w:pos="4320"/>
+        </w:tabs>
+        <w:ind w:left="4320" w:hanging="360"/>
+      </w:pPr>
+      <w:rPr>
+        <w:rFonts w:hint="default"/>
+      </w:rPr>
+    </w:lvl>
+    <w:lvl w:ilvl="6">
+      <w:start w:val="1"/>
+      <w:numFmt w:val="decimal"/>
+      <w:lvlText w:val="%7."/>
+      <w:lvlJc w:val="left"/>
+      <w:pPr>
+        <w:tabs>
+          <w:tab w:val="num" w:pos="5040"/>
+        </w:tabs>
+        <w:ind w:left="5040" w:hanging="360"/>
+      </w:pPr>
+      <w:rPr>
+        <w:rFonts w:hint="default"/>
+      </w:rPr>
+    </w:lvl>
+    <w:lvl w:ilvl="7">
+      <w:start w:val="1"/>
+      <w:numFmt w:val="decimal"/>
+      <w:lvlText w:val="%8."/>
+      <w:lvlJc w:val="left"/>
+      <w:pPr>
+        <w:tabs>
+          <w:tab w:val="num" w:pos="5760"/>
+        </w:tabs>
+        <w:ind w:left="5760" w:hanging="360"/>
+      </w:pPr>
+      <w:rPr>
+        <w:rFonts w:hint="default"/>
+      </w:rPr>
+    </w:lvl>
+    <w:lvl w:ilvl="8">
+      <w:start w:val="1"/>
+      <w:numFmt w:val="decimal"/>
+      <w:lvlText w:val="%9."/>
+      <w:lvlJc w:val="left"/>
+      <w:pPr>
+        <w:tabs>
+          <w:tab w:val="num" w:pos="6480"/>
+        </w:tabs>
+        <w:ind w:left="6480" w:hanging="360"/>
+      </w:pPr>
+      <w:rPr>
+        <w:rFonts w:hint="default"/>
+      </w:rPr>
+    </w:lvl>
+  </w:abstractNum>
+  <w:abstractNum w:abstractNumId="6" w15:restartNumberingAfterBreak="0">
     <w:nsid w:val="0EFD2F04"/>
     <w:multiLevelType w:val="multilevel"/>
     <w:tmpl w:val="C6A2DC38"/>
@@ -27144,7 +30876,7 @@
       </w:pPr>
     </w:lvl>
   </w:abstractNum>
-  <w:abstractNum w:abstractNumId="6" w15:restartNumberingAfterBreak="0">
+  <w:abstractNum w:abstractNumId="7" w15:restartNumberingAfterBreak="0">
     <w:nsid w:val="12EF0F96"/>
     <w:multiLevelType w:val="multilevel"/>
     <w:tmpl w:val="4BEC05B4"/>
@@ -27257,7 +30989,120 @@
       </w:pPr>
     </w:lvl>
   </w:abstractNum>
-  <w:abstractNum w:abstractNumId="7" w15:restartNumberingAfterBreak="0">
+  <w:abstractNum w:abstractNumId="8" w15:restartNumberingAfterBreak="0">
+    <w:nsid w:val="13CD45BA"/>
+    <w:multiLevelType w:val="multilevel"/>
+    <w:tmpl w:val="61FEBEF4"/>
+    <w:lvl w:ilvl="0">
+      <w:start w:val="1"/>
+      <w:numFmt w:val="decimal"/>
+      <w:lvlText w:val="%1."/>
+      <w:lvlJc w:val="left"/>
+      <w:pPr>
+        <w:tabs>
+          <w:tab w:val="num" w:pos="720"/>
+        </w:tabs>
+        <w:ind w:left="720" w:hanging="360"/>
+      </w:pPr>
+    </w:lvl>
+    <w:lvl w:ilvl="1" w:tentative="1">
+      <w:start w:val="1"/>
+      <w:numFmt w:val="decimal"/>
+      <w:lvlText w:val="%2."/>
+      <w:lvlJc w:val="left"/>
+      <w:pPr>
+        <w:tabs>
+          <w:tab w:val="num" w:pos="1440"/>
+        </w:tabs>
+        <w:ind w:left="1440" w:hanging="360"/>
+      </w:pPr>
+    </w:lvl>
+    <w:lvl w:ilvl="2" w:tentative="1">
+      <w:start w:val="1"/>
+      <w:numFmt w:val="decimal"/>
+      <w:lvlText w:val="%3."/>
+      <w:lvlJc w:val="left"/>
+      <w:pPr>
+        <w:tabs>
+          <w:tab w:val="num" w:pos="2160"/>
+        </w:tabs>
+        <w:ind w:left="2160" w:hanging="360"/>
+      </w:pPr>
+    </w:lvl>
+    <w:lvl w:ilvl="3" w:tentative="1">
+      <w:start w:val="1"/>
+      <w:numFmt w:val="decimal"/>
+      <w:lvlText w:val="%4."/>
+      <w:lvlJc w:val="left"/>
+      <w:pPr>
+        <w:tabs>
+          <w:tab w:val="num" w:pos="2880"/>
+        </w:tabs>
+        <w:ind w:left="2880" w:hanging="360"/>
+      </w:pPr>
+    </w:lvl>
+    <w:lvl w:ilvl="4" w:tentative="1">
+      <w:start w:val="1"/>
+      <w:numFmt w:val="decimal"/>
+      <w:lvlText w:val="%5."/>
+      <w:lvlJc w:val="left"/>
+      <w:pPr>
+        <w:tabs>
+          <w:tab w:val="num" w:pos="3600"/>
+        </w:tabs>
+        <w:ind w:left="3600" w:hanging="360"/>
+      </w:pPr>
+    </w:lvl>
+    <w:lvl w:ilvl="5" w:tentative="1">
+      <w:start w:val="1"/>
+      <w:numFmt w:val="decimal"/>
+      <w:lvlText w:val="%6."/>
+      <w:lvlJc w:val="left"/>
+      <w:pPr>
+        <w:tabs>
+          <w:tab w:val="num" w:pos="4320"/>
+        </w:tabs>
+        <w:ind w:left="4320" w:hanging="360"/>
+      </w:pPr>
+    </w:lvl>
+    <w:lvl w:ilvl="6" w:tentative="1">
+      <w:start w:val="1"/>
+      <w:numFmt w:val="decimal"/>
+      <w:lvlText w:val="%7."/>
+      <w:lvlJc w:val="left"/>
+      <w:pPr>
+        <w:tabs>
+          <w:tab w:val="num" w:pos="5040"/>
+        </w:tabs>
+        <w:ind w:left="5040" w:hanging="360"/>
+      </w:pPr>
+    </w:lvl>
+    <w:lvl w:ilvl="7" w:tentative="1">
+      <w:start w:val="1"/>
+      <w:numFmt w:val="decimal"/>
+      <w:lvlText w:val="%8."/>
+      <w:lvlJc w:val="left"/>
+      <w:pPr>
+        <w:tabs>
+          <w:tab w:val="num" w:pos="5760"/>
+        </w:tabs>
+        <w:ind w:left="5760" w:hanging="360"/>
+      </w:pPr>
+    </w:lvl>
+    <w:lvl w:ilvl="8" w:tentative="1">
+      <w:start w:val="1"/>
+      <w:numFmt w:val="decimal"/>
+      <w:lvlText w:val="%9."/>
+      <w:lvlJc w:val="left"/>
+      <w:pPr>
+        <w:tabs>
+          <w:tab w:val="num" w:pos="6480"/>
+        </w:tabs>
+        <w:ind w:left="6480" w:hanging="360"/>
+      </w:pPr>
+    </w:lvl>
+  </w:abstractNum>
+  <w:abstractNum w:abstractNumId="9" w15:restartNumberingAfterBreak="0">
     <w:nsid w:val="153B2C79"/>
     <w:multiLevelType w:val="multilevel"/>
     <w:tmpl w:val="B254D484"/>
@@ -27370,7 +31215,7 @@
       </w:pPr>
     </w:lvl>
   </w:abstractNum>
-  <w:abstractNum w:abstractNumId="8" w15:restartNumberingAfterBreak="0">
+  <w:abstractNum w:abstractNumId="10" w15:restartNumberingAfterBreak="0">
     <w:nsid w:val="15EE71E8"/>
     <w:multiLevelType w:val="multilevel"/>
     <w:tmpl w:val="5E1CB536"/>
@@ -27519,7 +31364,7 @@
       </w:rPr>
     </w:lvl>
   </w:abstractNum>
-  <w:abstractNum w:abstractNumId="9" w15:restartNumberingAfterBreak="0">
+  <w:abstractNum w:abstractNumId="11" w15:restartNumberingAfterBreak="0">
     <w:nsid w:val="17096094"/>
     <w:multiLevelType w:val="multilevel"/>
     <w:tmpl w:val="9A6A6314"/>
@@ -27632,7 +31477,7 @@
       </w:pPr>
     </w:lvl>
   </w:abstractNum>
-  <w:abstractNum w:abstractNumId="10" w15:restartNumberingAfterBreak="0">
+  <w:abstractNum w:abstractNumId="12" w15:restartNumberingAfterBreak="0">
     <w:nsid w:val="17250CA1"/>
     <w:multiLevelType w:val="multilevel"/>
     <w:tmpl w:val="41A0F430"/>
@@ -27745,7 +31590,7 @@
       </w:pPr>
     </w:lvl>
   </w:abstractNum>
-  <w:abstractNum w:abstractNumId="11" w15:restartNumberingAfterBreak="0">
+  <w:abstractNum w:abstractNumId="13" w15:restartNumberingAfterBreak="0">
     <w:nsid w:val="1A393E81"/>
     <w:multiLevelType w:val="multilevel"/>
     <w:tmpl w:val="4B4E6426"/>
@@ -27858,7 +31703,7 @@
       </w:pPr>
     </w:lvl>
   </w:abstractNum>
-  <w:abstractNum w:abstractNumId="12" w15:restartNumberingAfterBreak="0">
+  <w:abstractNum w:abstractNumId="14" w15:restartNumberingAfterBreak="0">
     <w:nsid w:val="1A5A26C9"/>
     <w:multiLevelType w:val="multilevel"/>
     <w:tmpl w:val="53F2F0AA"/>
@@ -27971,7 +31816,7 @@
       </w:pPr>
     </w:lvl>
   </w:abstractNum>
-  <w:abstractNum w:abstractNumId="13" w15:restartNumberingAfterBreak="0">
+  <w:abstractNum w:abstractNumId="15" w15:restartNumberingAfterBreak="0">
     <w:nsid w:val="27BA57BE"/>
     <w:multiLevelType w:val="multilevel"/>
     <w:tmpl w:val="AB50C5B2"/>
@@ -28084,7 +31929,7 @@
       </w:pPr>
     </w:lvl>
   </w:abstractNum>
-  <w:abstractNum w:abstractNumId="14" w15:restartNumberingAfterBreak="0">
+  <w:abstractNum w:abstractNumId="16" w15:restartNumberingAfterBreak="0">
     <w:nsid w:val="2B286164"/>
     <w:multiLevelType w:val="multilevel"/>
     <w:tmpl w:val="1A1647BE"/>
@@ -28197,7 +32042,7 @@
       </w:pPr>
     </w:lvl>
   </w:abstractNum>
-  <w:abstractNum w:abstractNumId="15" w15:restartNumberingAfterBreak="0">
+  <w:abstractNum w:abstractNumId="17" w15:restartNumberingAfterBreak="0">
     <w:nsid w:val="2F702420"/>
     <w:multiLevelType w:val="multilevel"/>
     <w:tmpl w:val="2508E966"/>
@@ -28310,7 +32155,7 @@
       </w:pPr>
     </w:lvl>
   </w:abstractNum>
-  <w:abstractNum w:abstractNumId="16" w15:restartNumberingAfterBreak="0">
+  <w:abstractNum w:abstractNumId="18" w15:restartNumberingAfterBreak="0">
     <w:nsid w:val="30241347"/>
     <w:multiLevelType w:val="multilevel"/>
     <w:tmpl w:val="D5C0DAE0"/>
@@ -28450,7 +32295,7 @@
       </w:rPr>
     </w:lvl>
   </w:abstractNum>
-  <w:abstractNum w:abstractNumId="17" w15:restartNumberingAfterBreak="0">
+  <w:abstractNum w:abstractNumId="19" w15:restartNumberingAfterBreak="0">
     <w:nsid w:val="32483093"/>
     <w:multiLevelType w:val="hybridMultilevel"/>
     <w:tmpl w:val="50B4A0FC"/>
@@ -28539,7 +32384,7 @@
       </w:pPr>
     </w:lvl>
   </w:abstractNum>
-  <w:abstractNum w:abstractNumId="18" w15:restartNumberingAfterBreak="0">
+  <w:abstractNum w:abstractNumId="20" w15:restartNumberingAfterBreak="0">
     <w:nsid w:val="32F926F8"/>
     <w:multiLevelType w:val="multilevel"/>
     <w:tmpl w:val="43EE6746"/>
@@ -28652,7 +32497,7 @@
       </w:pPr>
     </w:lvl>
   </w:abstractNum>
-  <w:abstractNum w:abstractNumId="19" w15:restartNumberingAfterBreak="0">
+  <w:abstractNum w:abstractNumId="21" w15:restartNumberingAfterBreak="0">
     <w:nsid w:val="35AB13E3"/>
     <w:multiLevelType w:val="multilevel"/>
     <w:tmpl w:val="24FC551A"/>
@@ -28765,7 +32610,233 @@
       </w:pPr>
     </w:lvl>
   </w:abstractNum>
-  <w:abstractNum w:abstractNumId="20" w15:restartNumberingAfterBreak="0">
+  <w:abstractNum w:abstractNumId="22" w15:restartNumberingAfterBreak="0">
+    <w:nsid w:val="38281B7A"/>
+    <w:multiLevelType w:val="multilevel"/>
+    <w:tmpl w:val="BE509328"/>
+    <w:lvl w:ilvl="0">
+      <w:start w:val="1"/>
+      <w:numFmt w:val="decimal"/>
+      <w:lvlText w:val="%1."/>
+      <w:lvlJc w:val="left"/>
+      <w:pPr>
+        <w:tabs>
+          <w:tab w:val="num" w:pos="720"/>
+        </w:tabs>
+        <w:ind w:left="720" w:hanging="360"/>
+      </w:pPr>
+    </w:lvl>
+    <w:lvl w:ilvl="1" w:tentative="1">
+      <w:start w:val="1"/>
+      <w:numFmt w:val="decimal"/>
+      <w:lvlText w:val="%2."/>
+      <w:lvlJc w:val="left"/>
+      <w:pPr>
+        <w:tabs>
+          <w:tab w:val="num" w:pos="1440"/>
+        </w:tabs>
+        <w:ind w:left="1440" w:hanging="360"/>
+      </w:pPr>
+    </w:lvl>
+    <w:lvl w:ilvl="2" w:tentative="1">
+      <w:start w:val="1"/>
+      <w:numFmt w:val="decimal"/>
+      <w:lvlText w:val="%3."/>
+      <w:lvlJc w:val="left"/>
+      <w:pPr>
+        <w:tabs>
+          <w:tab w:val="num" w:pos="2160"/>
+        </w:tabs>
+        <w:ind w:left="2160" w:hanging="360"/>
+      </w:pPr>
+    </w:lvl>
+    <w:lvl w:ilvl="3" w:tentative="1">
+      <w:start w:val="1"/>
+      <w:numFmt w:val="decimal"/>
+      <w:lvlText w:val="%4."/>
+      <w:lvlJc w:val="left"/>
+      <w:pPr>
+        <w:tabs>
+          <w:tab w:val="num" w:pos="2880"/>
+        </w:tabs>
+        <w:ind w:left="2880" w:hanging="360"/>
+      </w:pPr>
+    </w:lvl>
+    <w:lvl w:ilvl="4" w:tentative="1">
+      <w:start w:val="1"/>
+      <w:numFmt w:val="decimal"/>
+      <w:lvlText w:val="%5."/>
+      <w:lvlJc w:val="left"/>
+      <w:pPr>
+        <w:tabs>
+          <w:tab w:val="num" w:pos="3600"/>
+        </w:tabs>
+        <w:ind w:left="3600" w:hanging="360"/>
+      </w:pPr>
+    </w:lvl>
+    <w:lvl w:ilvl="5" w:tentative="1">
+      <w:start w:val="1"/>
+      <w:numFmt w:val="decimal"/>
+      <w:lvlText w:val="%6."/>
+      <w:lvlJc w:val="left"/>
+      <w:pPr>
+        <w:tabs>
+          <w:tab w:val="num" w:pos="4320"/>
+        </w:tabs>
+        <w:ind w:left="4320" w:hanging="360"/>
+      </w:pPr>
+    </w:lvl>
+    <w:lvl w:ilvl="6" w:tentative="1">
+      <w:start w:val="1"/>
+      <w:numFmt w:val="decimal"/>
+      <w:lvlText w:val="%7."/>
+      <w:lvlJc w:val="left"/>
+      <w:pPr>
+        <w:tabs>
+          <w:tab w:val="num" w:pos="5040"/>
+        </w:tabs>
+        <w:ind w:left="5040" w:hanging="360"/>
+      </w:pPr>
+    </w:lvl>
+    <w:lvl w:ilvl="7" w:tentative="1">
+      <w:start w:val="1"/>
+      <w:numFmt w:val="decimal"/>
+      <w:lvlText w:val="%8."/>
+      <w:lvlJc w:val="left"/>
+      <w:pPr>
+        <w:tabs>
+          <w:tab w:val="num" w:pos="5760"/>
+        </w:tabs>
+        <w:ind w:left="5760" w:hanging="360"/>
+      </w:pPr>
+    </w:lvl>
+    <w:lvl w:ilvl="8" w:tentative="1">
+      <w:start w:val="1"/>
+      <w:numFmt w:val="decimal"/>
+      <w:lvlText w:val="%9."/>
+      <w:lvlJc w:val="left"/>
+      <w:pPr>
+        <w:tabs>
+          <w:tab w:val="num" w:pos="6480"/>
+        </w:tabs>
+        <w:ind w:left="6480" w:hanging="360"/>
+      </w:pPr>
+    </w:lvl>
+  </w:abstractNum>
+  <w:abstractNum w:abstractNumId="23" w15:restartNumberingAfterBreak="0">
+    <w:nsid w:val="3C3B5B60"/>
+    <w:multiLevelType w:val="multilevel"/>
+    <w:tmpl w:val="50F2B338"/>
+    <w:lvl w:ilvl="0">
+      <w:start w:val="1"/>
+      <w:numFmt w:val="decimal"/>
+      <w:lvlText w:val="%1."/>
+      <w:lvlJc w:val="left"/>
+      <w:pPr>
+        <w:tabs>
+          <w:tab w:val="num" w:pos="720"/>
+        </w:tabs>
+        <w:ind w:left="720" w:hanging="360"/>
+      </w:pPr>
+    </w:lvl>
+    <w:lvl w:ilvl="1" w:tentative="1">
+      <w:start w:val="1"/>
+      <w:numFmt w:val="decimal"/>
+      <w:lvlText w:val="%2."/>
+      <w:lvlJc w:val="left"/>
+      <w:pPr>
+        <w:tabs>
+          <w:tab w:val="num" w:pos="1440"/>
+        </w:tabs>
+        <w:ind w:left="1440" w:hanging="360"/>
+      </w:pPr>
+    </w:lvl>
+    <w:lvl w:ilvl="2" w:tentative="1">
+      <w:start w:val="1"/>
+      <w:numFmt w:val="decimal"/>
+      <w:lvlText w:val="%3."/>
+      <w:lvlJc w:val="left"/>
+      <w:pPr>
+        <w:tabs>
+          <w:tab w:val="num" w:pos="2160"/>
+        </w:tabs>
+        <w:ind w:left="2160" w:hanging="360"/>
+      </w:pPr>
+    </w:lvl>
+    <w:lvl w:ilvl="3" w:tentative="1">
+      <w:start w:val="1"/>
+      <w:numFmt w:val="decimal"/>
+      <w:lvlText w:val="%4."/>
+      <w:lvlJc w:val="left"/>
+      <w:pPr>
+        <w:tabs>
+          <w:tab w:val="num" w:pos="2880"/>
+        </w:tabs>
+        <w:ind w:left="2880" w:hanging="360"/>
+      </w:pPr>
+    </w:lvl>
+    <w:lvl w:ilvl="4" w:tentative="1">
+      <w:start w:val="1"/>
+      <w:numFmt w:val="decimal"/>
+      <w:lvlText w:val="%5."/>
+      <w:lvlJc w:val="left"/>
+      <w:pPr>
+        <w:tabs>
+          <w:tab w:val="num" w:pos="3600"/>
+        </w:tabs>
+        <w:ind w:left="3600" w:hanging="360"/>
+      </w:pPr>
+    </w:lvl>
+    <w:lvl w:ilvl="5" w:tentative="1">
+      <w:start w:val="1"/>
+      <w:numFmt w:val="decimal"/>
+      <w:lvlText w:val="%6."/>
+      <w:lvlJc w:val="left"/>
+      <w:pPr>
+        <w:tabs>
+          <w:tab w:val="num" w:pos="4320"/>
+        </w:tabs>
+        <w:ind w:left="4320" w:hanging="360"/>
+      </w:pPr>
+    </w:lvl>
+    <w:lvl w:ilvl="6" w:tentative="1">
+      <w:start w:val="1"/>
+      <w:numFmt w:val="decimal"/>
+      <w:lvlText w:val="%7."/>
+      <w:lvlJc w:val="left"/>
+      <w:pPr>
+        <w:tabs>
+          <w:tab w:val="num" w:pos="5040"/>
+        </w:tabs>
+        <w:ind w:left="5040" w:hanging="360"/>
+      </w:pPr>
+    </w:lvl>
+    <w:lvl w:ilvl="7" w:tentative="1">
+      <w:start w:val="1"/>
+      <w:numFmt w:val="decimal"/>
+      <w:lvlText w:val="%8."/>
+      <w:lvlJc w:val="left"/>
+      <w:pPr>
+        <w:tabs>
+          <w:tab w:val="num" w:pos="5760"/>
+        </w:tabs>
+        <w:ind w:left="5760" w:hanging="360"/>
+      </w:pPr>
+    </w:lvl>
+    <w:lvl w:ilvl="8" w:tentative="1">
+      <w:start w:val="1"/>
+      <w:numFmt w:val="decimal"/>
+      <w:lvlText w:val="%9."/>
+      <w:lvlJc w:val="left"/>
+      <w:pPr>
+        <w:tabs>
+          <w:tab w:val="num" w:pos="6480"/>
+        </w:tabs>
+        <w:ind w:left="6480" w:hanging="360"/>
+      </w:pPr>
+    </w:lvl>
+  </w:abstractNum>
+  <w:abstractNum w:abstractNumId="24" w15:restartNumberingAfterBreak="0">
     <w:nsid w:val="3DEE177C"/>
     <w:multiLevelType w:val="multilevel"/>
     <w:tmpl w:val="5CC422B6"/>
@@ -28878,7 +32949,7 @@
       </w:pPr>
     </w:lvl>
   </w:abstractNum>
-  <w:abstractNum w:abstractNumId="21" w15:restartNumberingAfterBreak="0">
+  <w:abstractNum w:abstractNumId="25" w15:restartNumberingAfterBreak="0">
     <w:nsid w:val="419C3344"/>
     <w:multiLevelType w:val="multilevel"/>
     <w:tmpl w:val="D2B04652"/>
@@ -28991,7 +33062,7 @@
       </w:pPr>
     </w:lvl>
   </w:abstractNum>
-  <w:abstractNum w:abstractNumId="22" w15:restartNumberingAfterBreak="0">
+  <w:abstractNum w:abstractNumId="26" w15:restartNumberingAfterBreak="0">
     <w:nsid w:val="41E9377C"/>
     <w:multiLevelType w:val="multilevel"/>
     <w:tmpl w:val="80E4398E"/>
@@ -29104,7 +33175,7 @@
       </w:pPr>
     </w:lvl>
   </w:abstractNum>
-  <w:abstractNum w:abstractNumId="23" w15:restartNumberingAfterBreak="0">
+  <w:abstractNum w:abstractNumId="27" w15:restartNumberingAfterBreak="0">
     <w:nsid w:val="43C812E6"/>
     <w:multiLevelType w:val="multilevel"/>
     <w:tmpl w:val="8ACE8488"/>
@@ -29217,7 +33288,7 @@
       </w:pPr>
     </w:lvl>
   </w:abstractNum>
-  <w:abstractNum w:abstractNumId="24" w15:restartNumberingAfterBreak="0">
+  <w:abstractNum w:abstractNumId="28" w15:restartNumberingAfterBreak="0">
     <w:nsid w:val="43C94707"/>
     <w:multiLevelType w:val="hybridMultilevel"/>
     <w:tmpl w:val="50B4A0FC"/>
@@ -29306,7 +33377,7 @@
       </w:pPr>
     </w:lvl>
   </w:abstractNum>
-  <w:abstractNum w:abstractNumId="25" w15:restartNumberingAfterBreak="0">
+  <w:abstractNum w:abstractNumId="29" w15:restartNumberingAfterBreak="0">
     <w:nsid w:val="44D02595"/>
     <w:multiLevelType w:val="multilevel"/>
     <w:tmpl w:val="0352AC9A"/>
@@ -29419,7 +33490,7 @@
       </w:pPr>
     </w:lvl>
   </w:abstractNum>
-  <w:abstractNum w:abstractNumId="26" w15:restartNumberingAfterBreak="0">
+  <w:abstractNum w:abstractNumId="30" w15:restartNumberingAfterBreak="0">
     <w:nsid w:val="488F4C31"/>
     <w:multiLevelType w:val="multilevel"/>
     <w:tmpl w:val="6FDCC066"/>
@@ -29532,7 +33603,120 @@
       </w:pPr>
     </w:lvl>
   </w:abstractNum>
-  <w:abstractNum w:abstractNumId="27" w15:restartNumberingAfterBreak="0">
+  <w:abstractNum w:abstractNumId="31" w15:restartNumberingAfterBreak="0">
+    <w:nsid w:val="4F9E3248"/>
+    <w:multiLevelType w:val="multilevel"/>
+    <w:tmpl w:val="7B76CB76"/>
+    <w:lvl w:ilvl="0">
+      <w:start w:val="1"/>
+      <w:numFmt w:val="decimal"/>
+      <w:lvlText w:val="%1."/>
+      <w:lvlJc w:val="left"/>
+      <w:pPr>
+        <w:tabs>
+          <w:tab w:val="num" w:pos="720"/>
+        </w:tabs>
+        <w:ind w:left="720" w:hanging="360"/>
+      </w:pPr>
+    </w:lvl>
+    <w:lvl w:ilvl="1" w:tentative="1">
+      <w:start w:val="1"/>
+      <w:numFmt w:val="decimal"/>
+      <w:lvlText w:val="%2."/>
+      <w:lvlJc w:val="left"/>
+      <w:pPr>
+        <w:tabs>
+          <w:tab w:val="num" w:pos="1440"/>
+        </w:tabs>
+        <w:ind w:left="1440" w:hanging="360"/>
+      </w:pPr>
+    </w:lvl>
+    <w:lvl w:ilvl="2" w:tentative="1">
+      <w:start w:val="1"/>
+      <w:numFmt w:val="decimal"/>
+      <w:lvlText w:val="%3."/>
+      <w:lvlJc w:val="left"/>
+      <w:pPr>
+        <w:tabs>
+          <w:tab w:val="num" w:pos="2160"/>
+        </w:tabs>
+        <w:ind w:left="2160" w:hanging="360"/>
+      </w:pPr>
+    </w:lvl>
+    <w:lvl w:ilvl="3" w:tentative="1">
+      <w:start w:val="1"/>
+      <w:numFmt w:val="decimal"/>
+      <w:lvlText w:val="%4."/>
+      <w:lvlJc w:val="left"/>
+      <w:pPr>
+        <w:tabs>
+          <w:tab w:val="num" w:pos="2880"/>
+        </w:tabs>
+        <w:ind w:left="2880" w:hanging="360"/>
+      </w:pPr>
+    </w:lvl>
+    <w:lvl w:ilvl="4" w:tentative="1">
+      <w:start w:val="1"/>
+      <w:numFmt w:val="decimal"/>
+      <w:lvlText w:val="%5."/>
+      <w:lvlJc w:val="left"/>
+      <w:pPr>
+        <w:tabs>
+          <w:tab w:val="num" w:pos="3600"/>
+        </w:tabs>
+        <w:ind w:left="3600" w:hanging="360"/>
+      </w:pPr>
+    </w:lvl>
+    <w:lvl w:ilvl="5" w:tentative="1">
+      <w:start w:val="1"/>
+      <w:numFmt w:val="decimal"/>
+      <w:lvlText w:val="%6."/>
+      <w:lvlJc w:val="left"/>
+      <w:pPr>
+        <w:tabs>
+          <w:tab w:val="num" w:pos="4320"/>
+        </w:tabs>
+        <w:ind w:left="4320" w:hanging="360"/>
+      </w:pPr>
+    </w:lvl>
+    <w:lvl w:ilvl="6" w:tentative="1">
+      <w:start w:val="1"/>
+      <w:numFmt w:val="decimal"/>
+      <w:lvlText w:val="%7."/>
+      <w:lvlJc w:val="left"/>
+      <w:pPr>
+        <w:tabs>
+          <w:tab w:val="num" w:pos="5040"/>
+        </w:tabs>
+        <w:ind w:left="5040" w:hanging="360"/>
+      </w:pPr>
+    </w:lvl>
+    <w:lvl w:ilvl="7" w:tentative="1">
+      <w:start w:val="1"/>
+      <w:numFmt w:val="decimal"/>
+      <w:lvlText w:val="%8."/>
+      <w:lvlJc w:val="left"/>
+      <w:pPr>
+        <w:tabs>
+          <w:tab w:val="num" w:pos="5760"/>
+        </w:tabs>
+        <w:ind w:left="5760" w:hanging="360"/>
+      </w:pPr>
+    </w:lvl>
+    <w:lvl w:ilvl="8" w:tentative="1">
+      <w:start w:val="1"/>
+      <w:numFmt w:val="decimal"/>
+      <w:lvlText w:val="%9."/>
+      <w:lvlJc w:val="left"/>
+      <w:pPr>
+        <w:tabs>
+          <w:tab w:val="num" w:pos="6480"/>
+        </w:tabs>
+        <w:ind w:left="6480" w:hanging="360"/>
+      </w:pPr>
+    </w:lvl>
+  </w:abstractNum>
+  <w:abstractNum w:abstractNumId="32" w15:restartNumberingAfterBreak="0">
     <w:nsid w:val="515334DD"/>
     <w:multiLevelType w:val="multilevel"/>
     <w:tmpl w:val="75746A80"/>
@@ -29645,7 +33829,7 @@
       </w:pPr>
     </w:lvl>
   </w:abstractNum>
-  <w:abstractNum w:abstractNumId="28" w15:restartNumberingAfterBreak="0">
+  <w:abstractNum w:abstractNumId="33" w15:restartNumberingAfterBreak="0">
     <w:nsid w:val="557828EE"/>
     <w:multiLevelType w:val="multilevel"/>
     <w:tmpl w:val="D5C0DAE0"/>
@@ -29785,7 +33969,7 @@
       </w:rPr>
     </w:lvl>
   </w:abstractNum>
-  <w:abstractNum w:abstractNumId="29" w15:restartNumberingAfterBreak="0">
+  <w:abstractNum w:abstractNumId="34" w15:restartNumberingAfterBreak="0">
     <w:nsid w:val="576221B9"/>
     <w:multiLevelType w:val="multilevel"/>
     <w:tmpl w:val="D22C72FA"/>
@@ -29898,7 +34082,7 @@
       </w:pPr>
     </w:lvl>
   </w:abstractNum>
-  <w:abstractNum w:abstractNumId="30" w15:restartNumberingAfterBreak="0">
+  <w:abstractNum w:abstractNumId="35" w15:restartNumberingAfterBreak="0">
     <w:nsid w:val="58BE2E51"/>
     <w:multiLevelType w:val="multilevel"/>
     <w:tmpl w:val="419680EA"/>
@@ -30011,7 +34195,7 @@
       </w:pPr>
     </w:lvl>
   </w:abstractNum>
-  <w:abstractNum w:abstractNumId="31" w15:restartNumberingAfterBreak="0">
+  <w:abstractNum w:abstractNumId="36" w15:restartNumberingAfterBreak="0">
     <w:nsid w:val="5FD530CB"/>
     <w:multiLevelType w:val="multilevel"/>
     <w:tmpl w:val="506C9E5C"/>
@@ -30124,7 +34308,7 @@
       </w:pPr>
     </w:lvl>
   </w:abstractNum>
-  <w:abstractNum w:abstractNumId="32" w15:restartNumberingAfterBreak="0">
+  <w:abstractNum w:abstractNumId="37" w15:restartNumberingAfterBreak="0">
     <w:nsid w:val="6B0B5973"/>
     <w:multiLevelType w:val="multilevel"/>
     <w:tmpl w:val="D046B86E"/>
@@ -30237,7 +34421,7 @@
       </w:pPr>
     </w:lvl>
   </w:abstractNum>
-  <w:abstractNum w:abstractNumId="33" w15:restartNumberingAfterBreak="0">
+  <w:abstractNum w:abstractNumId="38" w15:restartNumberingAfterBreak="0">
     <w:nsid w:val="6B5D248E"/>
     <w:multiLevelType w:val="multilevel"/>
     <w:tmpl w:val="0F465B36"/>
@@ -30350,7 +34534,7 @@
       </w:pPr>
     </w:lvl>
   </w:abstractNum>
-  <w:abstractNum w:abstractNumId="34" w15:restartNumberingAfterBreak="0">
+  <w:abstractNum w:abstractNumId="39" w15:restartNumberingAfterBreak="0">
     <w:nsid w:val="6CBD673A"/>
     <w:multiLevelType w:val="multilevel"/>
     <w:tmpl w:val="CE38F524"/>
@@ -30463,7 +34647,7 @@
       </w:pPr>
     </w:lvl>
   </w:abstractNum>
-  <w:abstractNum w:abstractNumId="35" w15:restartNumberingAfterBreak="0">
+  <w:abstractNum w:abstractNumId="40" w15:restartNumberingAfterBreak="0">
     <w:nsid w:val="791578BD"/>
     <w:multiLevelType w:val="hybridMultilevel"/>
     <w:tmpl w:val="DF7AE136"/>
@@ -30552,7 +34736,7 @@
       </w:pPr>
     </w:lvl>
   </w:abstractNum>
-  <w:abstractNum w:abstractNumId="36" w15:restartNumberingAfterBreak="0">
+  <w:abstractNum w:abstractNumId="41" w15:restartNumberingAfterBreak="0">
     <w:nsid w:val="7BD85774"/>
     <w:multiLevelType w:val="multilevel"/>
     <w:tmpl w:val="859C3D18"/>
@@ -30665,7 +34849,7 @@
       </w:pPr>
     </w:lvl>
   </w:abstractNum>
-  <w:abstractNum w:abstractNumId="37" w15:restartNumberingAfterBreak="0">
+  <w:abstractNum w:abstractNumId="42" w15:restartNumberingAfterBreak="0">
     <w:nsid w:val="7D823413"/>
     <w:multiLevelType w:val="multilevel"/>
     <w:tmpl w:val="DA0EF340"/>
@@ -30779,118 +34963,133 @@
     </w:lvl>
   </w:abstractNum>
   <w:num w:numId="1" w16cid:durableId="1614484026">
-    <w:abstractNumId w:val="35"/>
+    <w:abstractNumId w:val="40"/>
   </w:num>
   <w:num w:numId="2" w16cid:durableId="1462570674">
     <w:abstractNumId w:val="4"/>
   </w:num>
   <w:num w:numId="3" w16cid:durableId="925189387">
-    <w:abstractNumId w:val="33"/>
+    <w:abstractNumId w:val="38"/>
   </w:num>
   <w:num w:numId="4" w16cid:durableId="777799520">
     <w:abstractNumId w:val="3"/>
   </w:num>
   <w:num w:numId="5" w16cid:durableId="1689403100">
-    <w:abstractNumId w:val="24"/>
+    <w:abstractNumId w:val="28"/>
   </w:num>
   <w:num w:numId="6" w16cid:durableId="1277106228">
     <w:abstractNumId w:val="2"/>
   </w:num>
   <w:num w:numId="7" w16cid:durableId="63840896">
-    <w:abstractNumId w:val="21"/>
+    <w:abstractNumId w:val="25"/>
   </w:num>
   <w:num w:numId="8" w16cid:durableId="1183474447">
-    <w:abstractNumId w:val="29"/>
+    <w:abstractNumId w:val="34"/>
   </w:num>
   <w:num w:numId="9" w16cid:durableId="1152136231">
-    <w:abstractNumId w:val="23"/>
+    <w:abstractNumId w:val="27"/>
   </w:num>
   <w:num w:numId="10" w16cid:durableId="451478042">
-    <w:abstractNumId w:val="7"/>
+    <w:abstractNumId w:val="9"/>
   </w:num>
   <w:num w:numId="11" w16cid:durableId="1433818047">
     <w:abstractNumId w:val="0"/>
   </w:num>
   <w:num w:numId="12" w16cid:durableId="1920018804">
-    <w:abstractNumId w:val="11"/>
+    <w:abstractNumId w:val="13"/>
   </w:num>
   <w:num w:numId="13" w16cid:durableId="348459258">
-    <w:abstractNumId w:val="10"/>
+    <w:abstractNumId w:val="12"/>
   </w:num>
   <w:num w:numId="14" w16cid:durableId="396167542">
-    <w:abstractNumId w:val="18"/>
+    <w:abstractNumId w:val="20"/>
   </w:num>
   <w:num w:numId="15" w16cid:durableId="765267680">
-    <w:abstractNumId w:val="14"/>
+    <w:abstractNumId w:val="16"/>
   </w:num>
   <w:num w:numId="16" w16cid:durableId="81486427">
     <w:abstractNumId w:val="1"/>
   </w:num>
   <w:num w:numId="17" w16cid:durableId="1089279079">
+    <w:abstractNumId w:val="35"/>
+  </w:num>
+  <w:num w:numId="18" w16cid:durableId="2065324511">
+    <w:abstractNumId w:val="36"/>
+  </w:num>
+  <w:num w:numId="19" w16cid:durableId="1595547963">
     <w:abstractNumId w:val="30"/>
   </w:num>
-  <w:num w:numId="18" w16cid:durableId="2065324511">
-    <w:abstractNumId w:val="31"/>
+  <w:num w:numId="20" w16cid:durableId="116609993">
+    <w:abstractNumId w:val="15"/>
   </w:num>
-  <w:num w:numId="19" w16cid:durableId="1595547963">
+  <w:num w:numId="21" w16cid:durableId="591084800">
+    <w:abstractNumId w:val="24"/>
+  </w:num>
+  <w:num w:numId="22" w16cid:durableId="787816000">
+    <w:abstractNumId w:val="32"/>
+  </w:num>
+  <w:num w:numId="23" w16cid:durableId="76440120">
+    <w:abstractNumId w:val="21"/>
+  </w:num>
+  <w:num w:numId="24" w16cid:durableId="2042628338">
+    <w:abstractNumId w:val="39"/>
+  </w:num>
+  <w:num w:numId="25" w16cid:durableId="1127775401">
+    <w:abstractNumId w:val="41"/>
+  </w:num>
+  <w:num w:numId="26" w16cid:durableId="12390006">
+    <w:abstractNumId w:val="10"/>
+  </w:num>
+  <w:num w:numId="27" w16cid:durableId="947539107">
+    <w:abstractNumId w:val="19"/>
+  </w:num>
+  <w:num w:numId="28" w16cid:durableId="1552039406">
+    <w:abstractNumId w:val="33"/>
+  </w:num>
+  <w:num w:numId="29" w16cid:durableId="1109013082">
+    <w:abstractNumId w:val="17"/>
+  </w:num>
+  <w:num w:numId="30" w16cid:durableId="39596234">
+    <w:abstractNumId w:val="11"/>
+  </w:num>
+  <w:num w:numId="31" w16cid:durableId="2028368021">
+    <w:abstractNumId w:val="7"/>
+  </w:num>
+  <w:num w:numId="32" w16cid:durableId="1270235856">
+    <w:abstractNumId w:val="18"/>
+  </w:num>
+  <w:num w:numId="33" w16cid:durableId="462116366">
+    <w:abstractNumId w:val="29"/>
+  </w:num>
+  <w:num w:numId="34" w16cid:durableId="1793354121">
     <w:abstractNumId w:val="26"/>
   </w:num>
-  <w:num w:numId="20" w16cid:durableId="116609993">
-    <w:abstractNumId w:val="13"/>
+  <w:num w:numId="35" w16cid:durableId="289821155">
+    <w:abstractNumId w:val="6"/>
   </w:num>
-  <w:num w:numId="21" w16cid:durableId="591084800">
-    <w:abstractNumId w:val="20"/>
+  <w:num w:numId="36" w16cid:durableId="433596114">
+    <w:abstractNumId w:val="42"/>
   </w:num>
-  <w:num w:numId="22" w16cid:durableId="787816000">
-    <w:abstractNumId w:val="27"/>
+  <w:num w:numId="37" w16cid:durableId="1882008928">
+    <w:abstractNumId w:val="37"/>
   </w:num>
-  <w:num w:numId="23" w16cid:durableId="76440120">
-    <w:abstractNumId w:val="19"/>
+  <w:num w:numId="38" w16cid:durableId="311906540">
+    <w:abstractNumId w:val="14"/>
   </w:num>
-  <w:num w:numId="24" w16cid:durableId="2042628338">
-    <w:abstractNumId w:val="34"/>
+  <w:num w:numId="39" w16cid:durableId="132987619">
+    <w:abstractNumId w:val="5"/>
   </w:num>
-  <w:num w:numId="25" w16cid:durableId="1127775401">
-    <w:abstractNumId w:val="36"/>
-  </w:num>
-  <w:num w:numId="26" w16cid:durableId="12390006">
+  <w:num w:numId="40" w16cid:durableId="1862544114">
     <w:abstractNumId w:val="8"/>
   </w:num>
-  <w:num w:numId="27" w16cid:durableId="947539107">
-    <w:abstractNumId w:val="17"/>
+  <w:num w:numId="41" w16cid:durableId="1318147799">
+    <w:abstractNumId w:val="23"/>
   </w:num>
-  <w:num w:numId="28" w16cid:durableId="1552039406">
-    <w:abstractNumId w:val="28"/>
-  </w:num>
-  <w:num w:numId="29" w16cid:durableId="1109013082">
-    <w:abstractNumId w:val="15"/>
-  </w:num>
-  <w:num w:numId="30" w16cid:durableId="39596234">
-    <w:abstractNumId w:val="9"/>
-  </w:num>
-  <w:num w:numId="31" w16cid:durableId="2028368021">
-    <w:abstractNumId w:val="6"/>
-  </w:num>
-  <w:num w:numId="32" w16cid:durableId="1270235856">
-    <w:abstractNumId w:val="16"/>
-  </w:num>
-  <w:num w:numId="33" w16cid:durableId="462116366">
-    <w:abstractNumId w:val="25"/>
-  </w:num>
-  <w:num w:numId="34" w16cid:durableId="1793354121">
+  <w:num w:numId="42" w16cid:durableId="1387487381">
     <w:abstractNumId w:val="22"/>
   </w:num>
-  <w:num w:numId="35" w16cid:durableId="289821155">
-    <w:abstractNumId w:val="5"/>
-  </w:num>
-  <w:num w:numId="36" w16cid:durableId="433596114">
-    <w:abstractNumId w:val="37"/>
-  </w:num>
-  <w:num w:numId="37" w16cid:durableId="1882008928">
-    <w:abstractNumId w:val="32"/>
-  </w:num>
-  <w:num w:numId="38" w16cid:durableId="311906540">
-    <w:abstractNumId w:val="12"/>
+  <w:num w:numId="43" w16cid:durableId="2031451819">
+    <w:abstractNumId w:val="31"/>
   </w:num>
 </w:numbering>
 </file>
